--- a/Deliverables/Projekthandbuch.docx
+++ b/Deliverables/Projekthandbuch.docx
@@ -65,8 +65,6 @@
           <w:szCs w:val="20"/>
         </w:rPr>
       </w:pPr>
-      <w:bookmarkStart w:id="0" w:name="_GoBack"/>
-      <w:bookmarkEnd w:id="0"/>
     </w:p>
     <w:p>
       <w:pPr>
@@ -88,7 +86,15 @@
           <w:sz w:val="96"/>
           <w:szCs w:val="144"/>
         </w:rPr>
-        <w:t>Projekthandbuch</w:t>
+        <w:t>Projekt</w:t>
+      </w:r>
+      <w:r>
+        <w:rPr>
+          <w:b/>
+          <w:sz w:val="96"/>
+          <w:szCs w:val="144"/>
+        </w:rPr>
+        <w:t>handbuch</w:t>
       </w:r>
     </w:p>
     <w:p>
@@ -143,7 +149,71 @@
       <w:pPr>
         <w:pStyle w:val="Textkrper"/>
         <w:jc w:val="left"/>
-      </w:pPr>
+        <w:rPr>
+          <w:sz w:val="30"/>
+          <w:szCs w:val="30"/>
+        </w:rPr>
+      </w:pPr>
+      <w:proofErr w:type="spellStart"/>
+      <w:r>
+        <w:rPr>
+          <w:color w:val="333333"/>
+          <w:sz w:val="30"/>
+          <w:szCs w:val="30"/>
+          <w:shd w:val="clear" w:color="auto" w:fill="FFFFFF"/>
+        </w:rPr>
+        <w:t>Eclipse</w:t>
+      </w:r>
+      <w:proofErr w:type="spellEnd"/>
+      <w:r>
+        <w:rPr>
+          <w:color w:val="333333"/>
+          <w:sz w:val="30"/>
+          <w:szCs w:val="30"/>
+          <w:shd w:val="clear" w:color="auto" w:fill="FFFFFF"/>
+        </w:rPr>
+        <w:t xml:space="preserve"> RCP ist ein Standardframework für Geschäftsanwendungen. Mit der neusten Generation E4 wurde </w:t>
+      </w:r>
+      <w:proofErr w:type="spellStart"/>
+      <w:r>
+        <w:rPr>
+          <w:color w:val="333333"/>
+          <w:sz w:val="30"/>
+          <w:szCs w:val="30"/>
+          <w:shd w:val="clear" w:color="auto" w:fill="FFFFFF"/>
+        </w:rPr>
+        <w:t>Eclipse</w:t>
+      </w:r>
+      <w:proofErr w:type="spellEnd"/>
+      <w:r>
+        <w:rPr>
+          <w:color w:val="333333"/>
+          <w:sz w:val="30"/>
+          <w:szCs w:val="30"/>
+          <w:shd w:val="clear" w:color="auto" w:fill="FFFFFF"/>
+        </w:rPr>
+        <w:t xml:space="preserve"> RCP vollständig modernisiert. Anhand einer wichtigen RCP Applikation der SBB wird eine Migration auf </w:t>
+      </w:r>
+      <w:proofErr w:type="spellStart"/>
+      <w:r>
+        <w:rPr>
+          <w:color w:val="333333"/>
+          <w:sz w:val="30"/>
+          <w:szCs w:val="30"/>
+          <w:shd w:val="clear" w:color="auto" w:fill="FFFFFF"/>
+        </w:rPr>
+        <w:t>Eclipse</w:t>
+      </w:r>
+      <w:proofErr w:type="spellEnd"/>
+      <w:r>
+        <w:rPr>
+          <w:color w:val="333333"/>
+          <w:sz w:val="30"/>
+          <w:szCs w:val="30"/>
+          <w:shd w:val="clear" w:color="auto" w:fill="FFFFFF"/>
+        </w:rPr>
+        <w:t xml:space="preserve"> E4 exemplarisch durchgeführt und die dabei berücksichtigten Aspekte dargestellt.</w:t>
+      </w:r>
     </w:p>
     <w:p>
       <w:pPr>
@@ -202,8 +272,13 @@
               <w:jc w:val="left"/>
             </w:pPr>
             <w:r>
-              <w:t>Mike Rothenbühler</w:t>
+              <w:t xml:space="preserve">Mike </w:t>
             </w:r>
+            <w:proofErr w:type="spellStart"/>
+            <w:r>
+              <w:t>Rothenbühler</w:t>
+            </w:r>
+            <w:proofErr w:type="spellEnd"/>
           </w:p>
         </w:tc>
       </w:tr>
@@ -237,7 +312,7 @@
               <w:t>0.</w:t>
             </w:r>
             <w:r>
-              <w:t>x</w:t>
+              <w:t>1</w:t>
             </w:r>
           </w:p>
         </w:tc>
@@ -376,7 +451,15 @@
             </w:r>
             <w:proofErr w:type="spellEnd"/>
             <w:r>
-              <w:t xml:space="preserve"> Ueli, Hoffmann Marc, Rothenbühler Mike</w:t>
+              <w:t xml:space="preserve"> Ueli, Hoffmann Marc, </w:t>
+            </w:r>
+            <w:proofErr w:type="spellStart"/>
+            <w:r>
+              <w:t>Rothenbühler</w:t>
+            </w:r>
+            <w:proofErr w:type="spellEnd"/>
+            <w:r>
+              <w:t xml:space="preserve"> Mike</w:t>
             </w:r>
           </w:p>
         </w:tc>
@@ -525,6 +608,67 @@
               <w:pStyle w:val="Textkrper"/>
               <w:jc w:val="left"/>
             </w:pPr>
+            <w:r>
+              <w:t>03</w:t>
+            </w:r>
+            <w:r>
+              <w:t>.06.2013</w:t>
+            </w:r>
+          </w:p>
+        </w:tc>
+        <w:tc>
+          <w:tcPr>
+            <w:tcW w:w="993" w:type="dxa"/>
+          </w:tcPr>
+          <w:p>
+            <w:pPr>
+              <w:pStyle w:val="Textkrper"/>
+              <w:jc w:val="left"/>
+            </w:pPr>
+            <w:r>
+              <w:t>0.1</w:t>
+            </w:r>
+          </w:p>
+        </w:tc>
+        <w:tc>
+          <w:tcPr>
+            <w:tcW w:w="750" w:type="dxa"/>
+          </w:tcPr>
+          <w:p>
+            <w:pPr>
+              <w:pStyle w:val="Textkrper"/>
+              <w:jc w:val="left"/>
+            </w:pPr>
+            <w:r>
+              <w:t>MIRO</w:t>
+            </w:r>
+          </w:p>
+        </w:tc>
+        <w:tc>
+          <w:tcPr>
+            <w:tcW w:w="6520" w:type="dxa"/>
+          </w:tcPr>
+          <w:p>
+            <w:pPr>
+              <w:pStyle w:val="Textkrper"/>
+              <w:jc w:val="left"/>
+            </w:pPr>
+            <w:r>
+              <w:t>Erster Wurf</w:t>
+            </w:r>
+          </w:p>
+        </w:tc>
+      </w:tr>
+      <w:tr>
+        <w:tc>
+          <w:tcPr>
+            <w:tcW w:w="1242" w:type="dxa"/>
+          </w:tcPr>
+          <w:p>
+            <w:pPr>
+              <w:pStyle w:val="Textkrper"/>
+              <w:jc w:val="left"/>
+            </w:pPr>
           </w:p>
         </w:tc>
         <w:tc>
@@ -655,6 +799,8 @@
       <w:r>
         <w:fldChar w:fldCharType="separate"/>
       </w:r>
+      <w:bookmarkStart w:id="0" w:name="_GoBack"/>
+      <w:bookmarkEnd w:id="0"/>
       <w:r>
         <w:rPr>
           <w:noProof/>
@@ -693,7 +839,7 @@
         <w:rPr>
           <w:noProof/>
         </w:rPr>
-        <w:instrText xml:space="preserve"> PAGEREF _Toc356832471 \h </w:instrText>
+        <w:instrText xml:space="preserve"> PAGEREF _Toc358060140 \h </w:instrText>
       </w:r>
       <w:r>
         <w:rPr>
@@ -710,7 +856,7 @@
         <w:rPr>
           <w:noProof/>
         </w:rPr>
-        <w:t>4</w:t>
+        <w:t>6</w:t>
       </w:r>
       <w:r>
         <w:rPr>
@@ -772,7 +918,7 @@
         <w:rPr>
           <w:noProof/>
         </w:rPr>
-        <w:instrText xml:space="preserve"> PAGEREF _Toc356832472 \h </w:instrText>
+        <w:instrText xml:space="preserve"> PAGEREF _Toc358060141 \h </w:instrText>
       </w:r>
       <w:r>
         <w:rPr>
@@ -789,7 +935,323 @@
         <w:rPr>
           <w:noProof/>
         </w:rPr>
-        <w:t>4</w:t>
+        <w:t>6</w:t>
+      </w:r>
+      <w:r>
+        <w:rPr>
+          <w:noProof/>
+        </w:rPr>
+        <w:fldChar w:fldCharType="end"/>
+      </w:r>
+    </w:p>
+    <w:p>
+      <w:pPr>
+        <w:pStyle w:val="Verzeichnis2"/>
+        <w:tabs>
+          <w:tab w:val="left" w:pos="960"/>
+          <w:tab w:val="right" w:leader="underscore" w:pos="9355"/>
+        </w:tabs>
+        <w:rPr>
+          <w:rFonts w:eastAsiaTheme="minorEastAsia" w:cstheme="minorBidi"/>
+          <w:b w:val="0"/>
+          <w:bCs w:val="0"/>
+          <w:noProof/>
+          <w:lang w:val="de-CH"/>
+        </w:rPr>
+      </w:pPr>
+      <w:r>
+        <w:rPr>
+          <w:noProof/>
+        </w:rPr>
+        <w:t>1.2.</w:t>
+      </w:r>
+      <w:r>
+        <w:rPr>
+          <w:rFonts w:eastAsiaTheme="minorEastAsia" w:cstheme="minorBidi"/>
+          <w:b w:val="0"/>
+          <w:bCs w:val="0"/>
+          <w:noProof/>
+          <w:lang w:val="de-CH"/>
+        </w:rPr>
+        <w:tab/>
+      </w:r>
+      <w:r>
+        <w:rPr>
+          <w:noProof/>
+        </w:rPr>
+        <w:t>Problemstellung</w:t>
+      </w:r>
+      <w:r>
+        <w:rPr>
+          <w:noProof/>
+        </w:rPr>
+        <w:tab/>
+      </w:r>
+      <w:r>
+        <w:rPr>
+          <w:noProof/>
+        </w:rPr>
+        <w:fldChar w:fldCharType="begin"/>
+      </w:r>
+      <w:r>
+        <w:rPr>
+          <w:noProof/>
+        </w:rPr>
+        <w:instrText xml:space="preserve"> PAGEREF _Toc358060142 \h </w:instrText>
+      </w:r>
+      <w:r>
+        <w:rPr>
+          <w:noProof/>
+        </w:rPr>
+      </w:r>
+      <w:r>
+        <w:rPr>
+          <w:noProof/>
+        </w:rPr>
+        <w:fldChar w:fldCharType="separate"/>
+      </w:r>
+      <w:r>
+        <w:rPr>
+          <w:noProof/>
+        </w:rPr>
+        <w:t>6</w:t>
+      </w:r>
+      <w:r>
+        <w:rPr>
+          <w:noProof/>
+        </w:rPr>
+        <w:fldChar w:fldCharType="end"/>
+      </w:r>
+    </w:p>
+    <w:p>
+      <w:pPr>
+        <w:pStyle w:val="Verzeichnis2"/>
+        <w:tabs>
+          <w:tab w:val="left" w:pos="960"/>
+          <w:tab w:val="right" w:leader="underscore" w:pos="9355"/>
+        </w:tabs>
+        <w:rPr>
+          <w:rFonts w:eastAsiaTheme="minorEastAsia" w:cstheme="minorBidi"/>
+          <w:b w:val="0"/>
+          <w:bCs w:val="0"/>
+          <w:noProof/>
+          <w:lang w:val="de-CH"/>
+        </w:rPr>
+      </w:pPr>
+      <w:r>
+        <w:rPr>
+          <w:noProof/>
+        </w:rPr>
+        <w:t>1.3.</w:t>
+      </w:r>
+      <w:r>
+        <w:rPr>
+          <w:rFonts w:eastAsiaTheme="minorEastAsia" w:cstheme="minorBidi"/>
+          <w:b w:val="0"/>
+          <w:bCs w:val="0"/>
+          <w:noProof/>
+          <w:lang w:val="de-CH"/>
+        </w:rPr>
+        <w:tab/>
+      </w:r>
+      <w:r>
+        <w:rPr>
+          <w:noProof/>
+        </w:rPr>
+        <w:t>Randbedingungen</w:t>
+      </w:r>
+      <w:r>
+        <w:rPr>
+          <w:noProof/>
+        </w:rPr>
+        <w:tab/>
+      </w:r>
+      <w:r>
+        <w:rPr>
+          <w:noProof/>
+        </w:rPr>
+        <w:fldChar w:fldCharType="begin"/>
+      </w:r>
+      <w:r>
+        <w:rPr>
+          <w:noProof/>
+        </w:rPr>
+        <w:instrText xml:space="preserve"> PAGEREF _Toc358060143 \h </w:instrText>
+      </w:r>
+      <w:r>
+        <w:rPr>
+          <w:noProof/>
+        </w:rPr>
+      </w:r>
+      <w:r>
+        <w:rPr>
+          <w:noProof/>
+        </w:rPr>
+        <w:fldChar w:fldCharType="separate"/>
+      </w:r>
+      <w:r>
+        <w:rPr>
+          <w:noProof/>
+        </w:rPr>
+        <w:t>6</w:t>
+      </w:r>
+      <w:r>
+        <w:rPr>
+          <w:noProof/>
+        </w:rPr>
+        <w:fldChar w:fldCharType="end"/>
+      </w:r>
+    </w:p>
+    <w:p>
+      <w:pPr>
+        <w:pStyle w:val="Verzeichnis2"/>
+        <w:tabs>
+          <w:tab w:val="left" w:pos="960"/>
+          <w:tab w:val="right" w:leader="underscore" w:pos="9355"/>
+        </w:tabs>
+        <w:rPr>
+          <w:rFonts w:eastAsiaTheme="minorEastAsia" w:cstheme="minorBidi"/>
+          <w:b w:val="0"/>
+          <w:bCs w:val="0"/>
+          <w:noProof/>
+          <w:lang w:val="de-CH"/>
+        </w:rPr>
+      </w:pPr>
+      <w:r>
+        <w:rPr>
+          <w:noProof/>
+        </w:rPr>
+        <w:t>1.4.</w:t>
+      </w:r>
+      <w:r>
+        <w:rPr>
+          <w:rFonts w:eastAsiaTheme="minorEastAsia" w:cstheme="minorBidi"/>
+          <w:b w:val="0"/>
+          <w:bCs w:val="0"/>
+          <w:noProof/>
+          <w:lang w:val="de-CH"/>
+        </w:rPr>
+        <w:tab/>
+      </w:r>
+      <w:r>
+        <w:rPr>
+          <w:noProof/>
+        </w:rPr>
+        <w:t>Situationsanalyse</w:t>
+      </w:r>
+      <w:r>
+        <w:rPr>
+          <w:noProof/>
+        </w:rPr>
+        <w:tab/>
+      </w:r>
+      <w:r>
+        <w:rPr>
+          <w:noProof/>
+        </w:rPr>
+        <w:fldChar w:fldCharType="begin"/>
+      </w:r>
+      <w:r>
+        <w:rPr>
+          <w:noProof/>
+        </w:rPr>
+        <w:instrText xml:space="preserve"> PAGEREF _Toc358060144 \h </w:instrText>
+      </w:r>
+      <w:r>
+        <w:rPr>
+          <w:noProof/>
+        </w:rPr>
+      </w:r>
+      <w:r>
+        <w:rPr>
+          <w:noProof/>
+        </w:rPr>
+        <w:fldChar w:fldCharType="separate"/>
+      </w:r>
+      <w:r>
+        <w:rPr>
+          <w:noProof/>
+        </w:rPr>
+        <w:t>6</w:t>
+      </w:r>
+      <w:r>
+        <w:rPr>
+          <w:noProof/>
+        </w:rPr>
+        <w:fldChar w:fldCharType="end"/>
+      </w:r>
+    </w:p>
+    <w:p>
+      <w:pPr>
+        <w:pStyle w:val="Verzeichnis2"/>
+        <w:tabs>
+          <w:tab w:val="left" w:pos="960"/>
+          <w:tab w:val="right" w:leader="underscore" w:pos="9355"/>
+        </w:tabs>
+        <w:rPr>
+          <w:rFonts w:eastAsiaTheme="minorEastAsia" w:cstheme="minorBidi"/>
+          <w:b w:val="0"/>
+          <w:bCs w:val="0"/>
+          <w:noProof/>
+          <w:lang w:val="de-CH"/>
+        </w:rPr>
+      </w:pPr>
+      <w:r>
+        <w:rPr>
+          <w:noProof/>
+        </w:rPr>
+        <w:t>1.5.</w:t>
+      </w:r>
+      <w:r>
+        <w:rPr>
+          <w:rFonts w:eastAsiaTheme="minorEastAsia" w:cstheme="minorBidi"/>
+          <w:b w:val="0"/>
+          <w:bCs w:val="0"/>
+          <w:noProof/>
+          <w:lang w:val="de-CH"/>
+        </w:rPr>
+        <w:tab/>
+      </w:r>
+      <w:r>
+        <w:rPr>
+          <w:noProof/>
+        </w:rPr>
+        <w:t>Erbrachte Vorleistung</w:t>
+      </w:r>
+      <w:r>
+        <w:rPr>
+          <w:noProof/>
+        </w:rPr>
+        <w:tab/>
+      </w:r>
+      <w:r>
+        <w:rPr>
+          <w:noProof/>
+        </w:rPr>
+        <w:fldChar w:fldCharType="begin"/>
+      </w:r>
+      <w:r>
+        <w:rPr>
+          <w:noProof/>
+        </w:rPr>
+        <w:instrText xml:space="preserve"> PAGEREF _Toc358060145 \h </w:instrText>
+      </w:r>
+      <w:r>
+        <w:rPr>
+          <w:noProof/>
+        </w:rPr>
+      </w:r>
+      <w:r>
+        <w:rPr>
+          <w:noProof/>
+        </w:rPr>
+        <w:fldChar w:fldCharType="separate"/>
+      </w:r>
+      <w:r>
+        <w:rPr>
+          <w:noProof/>
+        </w:rPr>
+        <w:t>6</w:t>
       </w:r>
       <w:r>
         <w:rPr>
@@ -833,7 +1295,7 @@
         <w:rPr>
           <w:noProof/>
         </w:rPr>
-        <w:t>Richtlinien</w:t>
+        <w:t>Vorbereitung</w:t>
       </w:r>
       <w:r>
         <w:rPr>
@@ -851,7 +1313,7 @@
         <w:rPr>
           <w:noProof/>
         </w:rPr>
-        <w:instrText xml:space="preserve"> PAGEREF _Toc356832473 \h </w:instrText>
+        <w:instrText xml:space="preserve"> PAGEREF _Toc358060146 \h </w:instrText>
       </w:r>
       <w:r>
         <w:rPr>
@@ -868,7 +1330,86 @@
         <w:rPr>
           <w:noProof/>
         </w:rPr>
-        <w:t>4</w:t>
+        <w:t>7</w:t>
+      </w:r>
+      <w:r>
+        <w:rPr>
+          <w:noProof/>
+        </w:rPr>
+        <w:fldChar w:fldCharType="end"/>
+      </w:r>
+    </w:p>
+    <w:p>
+      <w:pPr>
+        <w:pStyle w:val="Verzeichnis2"/>
+        <w:tabs>
+          <w:tab w:val="left" w:pos="960"/>
+          <w:tab w:val="right" w:leader="underscore" w:pos="9355"/>
+        </w:tabs>
+        <w:rPr>
+          <w:rFonts w:eastAsiaTheme="minorEastAsia" w:cstheme="minorBidi"/>
+          <w:b w:val="0"/>
+          <w:bCs w:val="0"/>
+          <w:noProof/>
+          <w:lang w:val="de-CH"/>
+        </w:rPr>
+      </w:pPr>
+      <w:r>
+        <w:rPr>
+          <w:noProof/>
+        </w:rPr>
+        <w:t>2.1.</w:t>
+      </w:r>
+      <w:r>
+        <w:rPr>
+          <w:rFonts w:eastAsiaTheme="minorEastAsia" w:cstheme="minorBidi"/>
+          <w:b w:val="0"/>
+          <w:bCs w:val="0"/>
+          <w:noProof/>
+          <w:lang w:val="de-CH"/>
+        </w:rPr>
+        <w:tab/>
+      </w:r>
+      <w:r>
+        <w:rPr>
+          <w:noProof/>
+        </w:rPr>
+        <w:t>Architektur Eclipse 3 vs 4? Oder eher im Aspekt Nr.1</w:t>
+      </w:r>
+      <w:r>
+        <w:rPr>
+          <w:noProof/>
+        </w:rPr>
+        <w:tab/>
+      </w:r>
+      <w:r>
+        <w:rPr>
+          <w:noProof/>
+        </w:rPr>
+        <w:fldChar w:fldCharType="begin"/>
+      </w:r>
+      <w:r>
+        <w:rPr>
+          <w:noProof/>
+        </w:rPr>
+        <w:instrText xml:space="preserve"> PAGEREF _Toc358060147 \h </w:instrText>
+      </w:r>
+      <w:r>
+        <w:rPr>
+          <w:noProof/>
+        </w:rPr>
+      </w:r>
+      <w:r>
+        <w:rPr>
+          <w:noProof/>
+        </w:rPr>
+        <w:fldChar w:fldCharType="separate"/>
+      </w:r>
+      <w:r>
+        <w:rPr>
+          <w:noProof/>
+        </w:rPr>
+        <w:t>7</w:t>
       </w:r>
       <w:r>
         <w:rPr>
@@ -895,6 +1436,7 @@
       <w:r>
         <w:rPr>
           <w:noProof/>
+          <w:color w:val="FF0000"/>
         </w:rPr>
         <w:t>3.</w:t>
       </w:r>
@@ -911,8 +1453,9 @@
       <w:r>
         <w:rPr>
           <w:noProof/>
-        </w:rPr>
-        <w:t>Risiken</w:t>
+          <w:color w:val="FF0000"/>
+        </w:rPr>
+        <w:t>Organisatorisches</w:t>
       </w:r>
       <w:r>
         <w:rPr>
@@ -930,7 +1473,7 @@
         <w:rPr>
           <w:noProof/>
         </w:rPr>
-        <w:instrText xml:space="preserve"> PAGEREF _Toc356832474 \h </w:instrText>
+        <w:instrText xml:space="preserve"> PAGEREF _Toc358060148 \h </w:instrText>
       </w:r>
       <w:r>
         <w:rPr>
@@ -947,7 +1490,7 @@
         <w:rPr>
           <w:noProof/>
         </w:rPr>
-        <w:t>4</w:t>
+        <w:t>7</w:t>
       </w:r>
       <w:r>
         <w:rPr>
@@ -974,6 +1517,7 @@
       <w:r>
         <w:rPr>
           <w:noProof/>
+          <w:color w:val="FF0000"/>
         </w:rPr>
         <w:t>4.</w:t>
       </w:r>
@@ -990,6 +1534,7 @@
       <w:r>
         <w:rPr>
           <w:noProof/>
+          <w:color w:val="FF0000"/>
         </w:rPr>
         <w:t>Projektstart</w:t>
       </w:r>
@@ -1009,7 +1554,7 @@
         <w:rPr>
           <w:noProof/>
         </w:rPr>
-        <w:instrText xml:space="preserve"> PAGEREF _Toc356832475 \h </w:instrText>
+        <w:instrText xml:space="preserve"> PAGEREF _Toc358060149 \h </w:instrText>
       </w:r>
       <w:r>
         <w:rPr>
@@ -1026,7 +1571,7 @@
         <w:rPr>
           <w:noProof/>
         </w:rPr>
-        <w:t>4</w:t>
+        <w:t>7</w:t>
       </w:r>
       <w:r>
         <w:rPr>
@@ -1088,7 +1633,7 @@
         <w:rPr>
           <w:noProof/>
         </w:rPr>
-        <w:instrText xml:space="preserve"> PAGEREF _Toc356832476 \h </w:instrText>
+        <w:instrText xml:space="preserve"> PAGEREF _Toc358060150 \h </w:instrText>
       </w:r>
       <w:r>
         <w:rPr>
@@ -1105,7 +1650,7 @@
         <w:rPr>
           <w:noProof/>
         </w:rPr>
-        <w:t>4</w:t>
+        <w:t>7</w:t>
       </w:r>
       <w:r>
         <w:rPr>
@@ -1167,7 +1712,7 @@
         <w:rPr>
           <w:noProof/>
         </w:rPr>
-        <w:instrText xml:space="preserve"> PAGEREF _Toc356832477 \h </w:instrText>
+        <w:instrText xml:space="preserve"> PAGEREF _Toc358060151 \h </w:instrText>
       </w:r>
       <w:r>
         <w:rPr>
@@ -1184,7 +1729,7 @@
         <w:rPr>
           <w:noProof/>
         </w:rPr>
-        <w:t>4</w:t>
+        <w:t>7</w:t>
       </w:r>
       <w:r>
         <w:rPr>
@@ -1195,15 +1740,4154 @@
     </w:p>
     <w:p>
       <w:pPr>
-        <w:pStyle w:val="Formatvorlage1"/>
-        <w:numPr>
-          <w:ilvl w:val="0"/>
-          <w:numId w:val="0"/>
-        </w:numPr>
-      </w:pPr>
-      <w:r>
+        <w:pStyle w:val="Verzeichnis2"/>
+        <w:tabs>
+          <w:tab w:val="left" w:pos="960"/>
+          <w:tab w:val="right" w:leader="underscore" w:pos="9355"/>
+        </w:tabs>
+        <w:rPr>
+          <w:rFonts w:eastAsiaTheme="minorEastAsia" w:cstheme="minorBidi"/>
+          <w:b w:val="0"/>
+          <w:bCs w:val="0"/>
+          <w:noProof/>
+          <w:lang w:val="de-CH"/>
+        </w:rPr>
+      </w:pPr>
+      <w:r>
+        <w:rPr>
+          <w:noProof/>
+        </w:rPr>
+        <w:t>5.1.</w:t>
+      </w:r>
+      <w:r>
+        <w:rPr>
+          <w:rFonts w:eastAsiaTheme="minorEastAsia" w:cstheme="minorBidi"/>
+          <w:b w:val="0"/>
+          <w:bCs w:val="0"/>
+          <w:noProof/>
+          <w:lang w:val="de-CH"/>
+        </w:rPr>
+        <w:tab/>
+      </w:r>
+      <w:r>
+        <w:rPr>
+          <w:noProof/>
+        </w:rPr>
+        <w:t>Beschreibung des Aspektes „Mixing E3 / E4“</w:t>
+      </w:r>
+      <w:r>
+        <w:rPr>
+          <w:noProof/>
+        </w:rPr>
+        <w:tab/>
+      </w:r>
+      <w:r>
+        <w:rPr>
+          <w:noProof/>
+        </w:rPr>
+        <w:fldChar w:fldCharType="begin"/>
+      </w:r>
+      <w:r>
+        <w:rPr>
+          <w:noProof/>
+        </w:rPr>
+        <w:instrText xml:space="preserve"> PAGEREF _Toc358060152 \h </w:instrText>
+      </w:r>
+      <w:r>
+        <w:rPr>
+          <w:noProof/>
+        </w:rPr>
+      </w:r>
+      <w:r>
+        <w:rPr>
+          <w:noProof/>
+        </w:rPr>
+        <w:fldChar w:fldCharType="separate"/>
+      </w:r>
+      <w:r>
+        <w:rPr>
+          <w:noProof/>
+        </w:rPr>
+        <w:t>7</w:t>
+      </w:r>
+      <w:r>
+        <w:rPr>
+          <w:noProof/>
+        </w:rPr>
         <w:fldChar w:fldCharType="end"/>
       </w:r>
+    </w:p>
+    <w:p>
+      <w:pPr>
+        <w:pStyle w:val="Verzeichnis2"/>
+        <w:tabs>
+          <w:tab w:val="left" w:pos="960"/>
+          <w:tab w:val="right" w:leader="underscore" w:pos="9355"/>
+        </w:tabs>
+        <w:rPr>
+          <w:rFonts w:eastAsiaTheme="minorEastAsia" w:cstheme="minorBidi"/>
+          <w:b w:val="0"/>
+          <w:bCs w:val="0"/>
+          <w:noProof/>
+          <w:lang w:val="de-CH"/>
+        </w:rPr>
+      </w:pPr>
+      <w:r>
+        <w:rPr>
+          <w:noProof/>
+        </w:rPr>
+        <w:t>5.2.</w:t>
+      </w:r>
+      <w:r>
+        <w:rPr>
+          <w:rFonts w:eastAsiaTheme="minorEastAsia" w:cstheme="minorBidi"/>
+          <w:b w:val="0"/>
+          <w:bCs w:val="0"/>
+          <w:noProof/>
+          <w:lang w:val="de-CH"/>
+        </w:rPr>
+        <w:tab/>
+      </w:r>
+      <w:r>
+        <w:rPr>
+          <w:noProof/>
+        </w:rPr>
+        <w:t>Diskussion der Eclipse RCP 4 Lösung</w:t>
+      </w:r>
+      <w:r>
+        <w:rPr>
+          <w:noProof/>
+        </w:rPr>
+        <w:tab/>
+      </w:r>
+      <w:r>
+        <w:rPr>
+          <w:noProof/>
+        </w:rPr>
+        <w:fldChar w:fldCharType="begin"/>
+      </w:r>
+      <w:r>
+        <w:rPr>
+          <w:noProof/>
+        </w:rPr>
+        <w:instrText xml:space="preserve"> PAGEREF _Toc358060153 \h </w:instrText>
+      </w:r>
+      <w:r>
+        <w:rPr>
+          <w:noProof/>
+        </w:rPr>
+      </w:r>
+      <w:r>
+        <w:rPr>
+          <w:noProof/>
+        </w:rPr>
+        <w:fldChar w:fldCharType="separate"/>
+      </w:r>
+      <w:r>
+        <w:rPr>
+          <w:noProof/>
+        </w:rPr>
+        <w:t>7</w:t>
+      </w:r>
+      <w:r>
+        <w:rPr>
+          <w:noProof/>
+        </w:rPr>
+        <w:fldChar w:fldCharType="end"/>
+      </w:r>
+    </w:p>
+    <w:p>
+      <w:pPr>
+        <w:pStyle w:val="Verzeichnis2"/>
+        <w:tabs>
+          <w:tab w:val="left" w:pos="1200"/>
+          <w:tab w:val="right" w:leader="underscore" w:pos="9355"/>
+        </w:tabs>
+        <w:rPr>
+          <w:rFonts w:eastAsiaTheme="minorEastAsia" w:cstheme="minorBidi"/>
+          <w:b w:val="0"/>
+          <w:bCs w:val="0"/>
+          <w:noProof/>
+          <w:lang w:val="de-CH"/>
+        </w:rPr>
+      </w:pPr>
+      <w:r>
+        <w:rPr>
+          <w:noProof/>
+        </w:rPr>
+        <w:t>5.2.1.</w:t>
+      </w:r>
+      <w:r>
+        <w:rPr>
+          <w:rFonts w:eastAsiaTheme="minorEastAsia" w:cstheme="minorBidi"/>
+          <w:b w:val="0"/>
+          <w:bCs w:val="0"/>
+          <w:noProof/>
+          <w:lang w:val="de-CH"/>
+        </w:rPr>
+        <w:tab/>
+      </w:r>
+      <w:r>
+        <w:rPr>
+          <w:noProof/>
+        </w:rPr>
+        <w:t>Vorteile</w:t>
+      </w:r>
+      <w:r>
+        <w:rPr>
+          <w:noProof/>
+        </w:rPr>
+        <w:tab/>
+      </w:r>
+      <w:r>
+        <w:rPr>
+          <w:noProof/>
+        </w:rPr>
+        <w:fldChar w:fldCharType="begin"/>
+      </w:r>
+      <w:r>
+        <w:rPr>
+          <w:noProof/>
+        </w:rPr>
+        <w:instrText xml:space="preserve"> PAGEREF _Toc358060154 \h </w:instrText>
+      </w:r>
+      <w:r>
+        <w:rPr>
+          <w:noProof/>
+        </w:rPr>
+      </w:r>
+      <w:r>
+        <w:rPr>
+          <w:noProof/>
+        </w:rPr>
+        <w:fldChar w:fldCharType="separate"/>
+      </w:r>
+      <w:r>
+        <w:rPr>
+          <w:noProof/>
+        </w:rPr>
+        <w:t>7</w:t>
+      </w:r>
+      <w:r>
+        <w:rPr>
+          <w:noProof/>
+        </w:rPr>
+        <w:fldChar w:fldCharType="end"/>
+      </w:r>
+    </w:p>
+    <w:p>
+      <w:pPr>
+        <w:pStyle w:val="Verzeichnis2"/>
+        <w:tabs>
+          <w:tab w:val="left" w:pos="1200"/>
+          <w:tab w:val="right" w:leader="underscore" w:pos="9355"/>
+        </w:tabs>
+        <w:rPr>
+          <w:rFonts w:eastAsiaTheme="minorEastAsia" w:cstheme="minorBidi"/>
+          <w:b w:val="0"/>
+          <w:bCs w:val="0"/>
+          <w:noProof/>
+          <w:lang w:val="de-CH"/>
+        </w:rPr>
+      </w:pPr>
+      <w:r>
+        <w:rPr>
+          <w:noProof/>
+        </w:rPr>
+        <w:t>5.2.2.</w:t>
+      </w:r>
+      <w:r>
+        <w:rPr>
+          <w:rFonts w:eastAsiaTheme="minorEastAsia" w:cstheme="minorBidi"/>
+          <w:b w:val="0"/>
+          <w:bCs w:val="0"/>
+          <w:noProof/>
+          <w:lang w:val="de-CH"/>
+        </w:rPr>
+        <w:tab/>
+      </w:r>
+      <w:r>
+        <w:rPr>
+          <w:noProof/>
+        </w:rPr>
+        <w:t>Vergleich mit Eclipse RCP 3</w:t>
+      </w:r>
+      <w:r>
+        <w:rPr>
+          <w:noProof/>
+        </w:rPr>
+        <w:tab/>
+      </w:r>
+      <w:r>
+        <w:rPr>
+          <w:noProof/>
+        </w:rPr>
+        <w:fldChar w:fldCharType="begin"/>
+      </w:r>
+      <w:r>
+        <w:rPr>
+          <w:noProof/>
+        </w:rPr>
+        <w:instrText xml:space="preserve"> PAGEREF _Toc358060155 \h </w:instrText>
+      </w:r>
+      <w:r>
+        <w:rPr>
+          <w:noProof/>
+        </w:rPr>
+      </w:r>
+      <w:r>
+        <w:rPr>
+          <w:noProof/>
+        </w:rPr>
+        <w:fldChar w:fldCharType="separate"/>
+      </w:r>
+      <w:r>
+        <w:rPr>
+          <w:noProof/>
+        </w:rPr>
+        <w:t>8</w:t>
+      </w:r>
+      <w:r>
+        <w:rPr>
+          <w:noProof/>
+        </w:rPr>
+        <w:fldChar w:fldCharType="end"/>
+      </w:r>
+    </w:p>
+    <w:p>
+      <w:pPr>
+        <w:pStyle w:val="Verzeichnis2"/>
+        <w:tabs>
+          <w:tab w:val="left" w:pos="1200"/>
+          <w:tab w:val="right" w:leader="underscore" w:pos="9355"/>
+        </w:tabs>
+        <w:rPr>
+          <w:rFonts w:eastAsiaTheme="minorEastAsia" w:cstheme="minorBidi"/>
+          <w:b w:val="0"/>
+          <w:bCs w:val="0"/>
+          <w:noProof/>
+          <w:lang w:val="de-CH"/>
+        </w:rPr>
+      </w:pPr>
+      <w:r>
+        <w:rPr>
+          <w:noProof/>
+        </w:rPr>
+        <w:t>5.2.3.</w:t>
+      </w:r>
+      <w:r>
+        <w:rPr>
+          <w:rFonts w:eastAsiaTheme="minorEastAsia" w:cstheme="minorBidi"/>
+          <w:b w:val="0"/>
+          <w:bCs w:val="0"/>
+          <w:noProof/>
+          <w:lang w:val="de-CH"/>
+        </w:rPr>
+        <w:tab/>
+      </w:r>
+      <w:r>
+        <w:rPr>
+          <w:noProof/>
+        </w:rPr>
+        <w:t>Einschränkungen und Risiken</w:t>
+      </w:r>
+      <w:r>
+        <w:rPr>
+          <w:noProof/>
+        </w:rPr>
+        <w:tab/>
+      </w:r>
+      <w:r>
+        <w:rPr>
+          <w:noProof/>
+        </w:rPr>
+        <w:fldChar w:fldCharType="begin"/>
+      </w:r>
+      <w:r>
+        <w:rPr>
+          <w:noProof/>
+        </w:rPr>
+        <w:instrText xml:space="preserve"> PAGEREF _Toc358060156 \h </w:instrText>
+      </w:r>
+      <w:r>
+        <w:rPr>
+          <w:noProof/>
+        </w:rPr>
+      </w:r>
+      <w:r>
+        <w:rPr>
+          <w:noProof/>
+        </w:rPr>
+        <w:fldChar w:fldCharType="separate"/>
+      </w:r>
+      <w:r>
+        <w:rPr>
+          <w:noProof/>
+        </w:rPr>
+        <w:t>8</w:t>
+      </w:r>
+      <w:r>
+        <w:rPr>
+          <w:noProof/>
+        </w:rPr>
+        <w:fldChar w:fldCharType="end"/>
+      </w:r>
+    </w:p>
+    <w:p>
+      <w:pPr>
+        <w:pStyle w:val="Verzeichnis2"/>
+        <w:tabs>
+          <w:tab w:val="left" w:pos="1200"/>
+          <w:tab w:val="right" w:leader="underscore" w:pos="9355"/>
+        </w:tabs>
+        <w:rPr>
+          <w:rFonts w:eastAsiaTheme="minorEastAsia" w:cstheme="minorBidi"/>
+          <w:b w:val="0"/>
+          <w:bCs w:val="0"/>
+          <w:noProof/>
+          <w:lang w:val="de-CH"/>
+        </w:rPr>
+      </w:pPr>
+      <w:r>
+        <w:rPr>
+          <w:noProof/>
+        </w:rPr>
+        <w:t>5.2.4.</w:t>
+      </w:r>
+      <w:r>
+        <w:rPr>
+          <w:rFonts w:eastAsiaTheme="minorEastAsia" w:cstheme="minorBidi"/>
+          <w:b w:val="0"/>
+          <w:bCs w:val="0"/>
+          <w:noProof/>
+          <w:lang w:val="de-CH"/>
+        </w:rPr>
+        <w:tab/>
+      </w:r>
+      <w:r>
+        <w:rPr>
+          <w:noProof/>
+        </w:rPr>
+        <w:t>Qualität und Testbarkeit im Vergleich zu Eclipse RCP 3</w:t>
+      </w:r>
+      <w:r>
+        <w:rPr>
+          <w:noProof/>
+        </w:rPr>
+        <w:tab/>
+      </w:r>
+      <w:r>
+        <w:rPr>
+          <w:noProof/>
+        </w:rPr>
+        <w:fldChar w:fldCharType="begin"/>
+      </w:r>
+      <w:r>
+        <w:rPr>
+          <w:noProof/>
+        </w:rPr>
+        <w:instrText xml:space="preserve"> PAGEREF _Toc358060157 \h </w:instrText>
+      </w:r>
+      <w:r>
+        <w:rPr>
+          <w:noProof/>
+        </w:rPr>
+      </w:r>
+      <w:r>
+        <w:rPr>
+          <w:noProof/>
+        </w:rPr>
+        <w:fldChar w:fldCharType="separate"/>
+      </w:r>
+      <w:r>
+        <w:rPr>
+          <w:noProof/>
+        </w:rPr>
+        <w:t>8</w:t>
+      </w:r>
+      <w:r>
+        <w:rPr>
+          <w:noProof/>
+        </w:rPr>
+        <w:fldChar w:fldCharType="end"/>
+      </w:r>
+    </w:p>
+    <w:p>
+      <w:pPr>
+        <w:pStyle w:val="Verzeichnis2"/>
+        <w:tabs>
+          <w:tab w:val="left" w:pos="960"/>
+          <w:tab w:val="right" w:leader="underscore" w:pos="9355"/>
+        </w:tabs>
+        <w:rPr>
+          <w:rFonts w:eastAsiaTheme="minorEastAsia" w:cstheme="minorBidi"/>
+          <w:b w:val="0"/>
+          <w:bCs w:val="0"/>
+          <w:noProof/>
+          <w:lang w:val="de-CH"/>
+        </w:rPr>
+      </w:pPr>
+      <w:r>
+        <w:rPr>
+          <w:noProof/>
+        </w:rPr>
+        <w:t>5.3.</w:t>
+      </w:r>
+      <w:r>
+        <w:rPr>
+          <w:rFonts w:eastAsiaTheme="minorEastAsia" w:cstheme="minorBidi"/>
+          <w:b w:val="0"/>
+          <w:bCs w:val="0"/>
+          <w:noProof/>
+          <w:lang w:val="de-CH"/>
+        </w:rPr>
+        <w:tab/>
+      </w:r>
+      <w:r>
+        <w:rPr>
+          <w:noProof/>
+        </w:rPr>
+        <w:t>Konkretes Beispiel RCS</w:t>
+      </w:r>
+      <w:r>
+        <w:rPr>
+          <w:noProof/>
+        </w:rPr>
+        <w:tab/>
+      </w:r>
+      <w:r>
+        <w:rPr>
+          <w:noProof/>
+        </w:rPr>
+        <w:fldChar w:fldCharType="begin"/>
+      </w:r>
+      <w:r>
+        <w:rPr>
+          <w:noProof/>
+        </w:rPr>
+        <w:instrText xml:space="preserve"> PAGEREF _Toc358060158 \h </w:instrText>
+      </w:r>
+      <w:r>
+        <w:rPr>
+          <w:noProof/>
+        </w:rPr>
+      </w:r>
+      <w:r>
+        <w:rPr>
+          <w:noProof/>
+        </w:rPr>
+        <w:fldChar w:fldCharType="separate"/>
+      </w:r>
+      <w:r>
+        <w:rPr>
+          <w:noProof/>
+        </w:rPr>
+        <w:t>8</w:t>
+      </w:r>
+      <w:r>
+        <w:rPr>
+          <w:noProof/>
+        </w:rPr>
+        <w:fldChar w:fldCharType="end"/>
+      </w:r>
+    </w:p>
+    <w:p>
+      <w:pPr>
+        <w:pStyle w:val="Verzeichnis2"/>
+        <w:tabs>
+          <w:tab w:val="left" w:pos="1200"/>
+          <w:tab w:val="right" w:leader="underscore" w:pos="9355"/>
+        </w:tabs>
+        <w:rPr>
+          <w:rFonts w:eastAsiaTheme="minorEastAsia" w:cstheme="minorBidi"/>
+          <w:b w:val="0"/>
+          <w:bCs w:val="0"/>
+          <w:noProof/>
+          <w:lang w:val="de-CH"/>
+        </w:rPr>
+      </w:pPr>
+      <w:r>
+        <w:rPr>
+          <w:noProof/>
+        </w:rPr>
+        <w:t>5.3.1.</w:t>
+      </w:r>
+      <w:r>
+        <w:rPr>
+          <w:rFonts w:eastAsiaTheme="minorEastAsia" w:cstheme="minorBidi"/>
+          <w:b w:val="0"/>
+          <w:bCs w:val="0"/>
+          <w:noProof/>
+          <w:lang w:val="de-CH"/>
+        </w:rPr>
+        <w:tab/>
+      </w:r>
+      <w:r>
+        <w:rPr>
+          <w:noProof/>
+        </w:rPr>
+        <w:t>Definition Abnahmekriterien</w:t>
+      </w:r>
+      <w:r>
+        <w:rPr>
+          <w:noProof/>
+        </w:rPr>
+        <w:tab/>
+      </w:r>
+      <w:r>
+        <w:rPr>
+          <w:noProof/>
+        </w:rPr>
+        <w:fldChar w:fldCharType="begin"/>
+      </w:r>
+      <w:r>
+        <w:rPr>
+          <w:noProof/>
+        </w:rPr>
+        <w:instrText xml:space="preserve"> PAGEREF _Toc358060159 \h </w:instrText>
+      </w:r>
+      <w:r>
+        <w:rPr>
+          <w:noProof/>
+        </w:rPr>
+      </w:r>
+      <w:r>
+        <w:rPr>
+          <w:noProof/>
+        </w:rPr>
+        <w:fldChar w:fldCharType="separate"/>
+      </w:r>
+      <w:r>
+        <w:rPr>
+          <w:noProof/>
+        </w:rPr>
+        <w:t>8</w:t>
+      </w:r>
+      <w:r>
+        <w:rPr>
+          <w:noProof/>
+        </w:rPr>
+        <w:fldChar w:fldCharType="end"/>
+      </w:r>
+    </w:p>
+    <w:p>
+      <w:pPr>
+        <w:pStyle w:val="Verzeichnis2"/>
+        <w:tabs>
+          <w:tab w:val="left" w:pos="1200"/>
+          <w:tab w:val="right" w:leader="underscore" w:pos="9355"/>
+        </w:tabs>
+        <w:rPr>
+          <w:rFonts w:eastAsiaTheme="minorEastAsia" w:cstheme="minorBidi"/>
+          <w:b w:val="0"/>
+          <w:bCs w:val="0"/>
+          <w:noProof/>
+          <w:lang w:val="fr-CH"/>
+        </w:rPr>
+      </w:pPr>
+      <w:r>
+        <w:rPr>
+          <w:noProof/>
+          <w:lang w:val="fr-CH"/>
+        </w:rPr>
+        <w:t>5.3.2.</w:t>
+      </w:r>
+      <w:r>
+        <w:rPr>
+          <w:rFonts w:eastAsiaTheme="minorEastAsia" w:cstheme="minorBidi"/>
+          <w:b w:val="0"/>
+          <w:bCs w:val="0"/>
+          <w:noProof/>
+          <w:lang w:val="fr-CH"/>
+        </w:rPr>
+        <w:tab/>
+      </w:r>
+      <w:r>
+        <w:rPr>
+          <w:noProof/>
+          <w:lang w:val="fr-CH"/>
+        </w:rPr>
+        <w:t>Migration</w:t>
+      </w:r>
+      <w:r>
+        <w:rPr>
+          <w:noProof/>
+          <w:lang w:val="fr-CH"/>
+        </w:rPr>
+        <w:tab/>
+      </w:r>
+      <w:r>
+        <w:rPr>
+          <w:noProof/>
+        </w:rPr>
+        <w:fldChar w:fldCharType="begin"/>
+      </w:r>
+      <w:r>
+        <w:rPr>
+          <w:noProof/>
+          <w:lang w:val="fr-CH"/>
+        </w:rPr>
+        <w:instrText xml:space="preserve"> PAGEREF _Toc358060160 \h </w:instrText>
+      </w:r>
+      <w:r>
+        <w:rPr>
+          <w:noProof/>
+        </w:rPr>
+      </w:r>
+      <w:r>
+        <w:rPr>
+          <w:noProof/>
+        </w:rPr>
+        <w:fldChar w:fldCharType="separate"/>
+      </w:r>
+      <w:r>
+        <w:rPr>
+          <w:noProof/>
+          <w:lang w:val="fr-CH"/>
+        </w:rPr>
+        <w:t>8</w:t>
+      </w:r>
+      <w:r>
+        <w:rPr>
+          <w:noProof/>
+        </w:rPr>
+        <w:fldChar w:fldCharType="end"/>
+      </w:r>
+    </w:p>
+    <w:p>
+      <w:pPr>
+        <w:pStyle w:val="Verzeichnis2"/>
+        <w:tabs>
+          <w:tab w:val="left" w:pos="1200"/>
+          <w:tab w:val="right" w:leader="underscore" w:pos="9355"/>
+        </w:tabs>
+        <w:rPr>
+          <w:rFonts w:eastAsiaTheme="minorEastAsia" w:cstheme="minorBidi"/>
+          <w:b w:val="0"/>
+          <w:bCs w:val="0"/>
+          <w:noProof/>
+          <w:lang w:val="fr-CH"/>
+        </w:rPr>
+      </w:pPr>
+      <w:r>
+        <w:rPr>
+          <w:noProof/>
+          <w:lang w:val="fr-CH"/>
+        </w:rPr>
+        <w:t>5.3.3.</w:t>
+      </w:r>
+      <w:r>
+        <w:rPr>
+          <w:rFonts w:eastAsiaTheme="minorEastAsia" w:cstheme="minorBidi"/>
+          <w:b w:val="0"/>
+          <w:bCs w:val="0"/>
+          <w:noProof/>
+          <w:lang w:val="fr-CH"/>
+        </w:rPr>
+        <w:tab/>
+      </w:r>
+      <w:r>
+        <w:rPr>
+          <w:noProof/>
+          <w:lang w:val="fr-CH"/>
+        </w:rPr>
+        <w:t>Test</w:t>
+      </w:r>
+      <w:r>
+        <w:rPr>
+          <w:noProof/>
+          <w:lang w:val="fr-CH"/>
+        </w:rPr>
+        <w:tab/>
+      </w:r>
+      <w:r>
+        <w:rPr>
+          <w:noProof/>
+        </w:rPr>
+        <w:fldChar w:fldCharType="begin"/>
+      </w:r>
+      <w:r>
+        <w:rPr>
+          <w:noProof/>
+          <w:lang w:val="fr-CH"/>
+        </w:rPr>
+        <w:instrText xml:space="preserve"> PAGEREF _Toc358060161 \h </w:instrText>
+      </w:r>
+      <w:r>
+        <w:rPr>
+          <w:noProof/>
+        </w:rPr>
+      </w:r>
+      <w:r>
+        <w:rPr>
+          <w:noProof/>
+        </w:rPr>
+        <w:fldChar w:fldCharType="separate"/>
+      </w:r>
+      <w:r>
+        <w:rPr>
+          <w:noProof/>
+          <w:lang w:val="fr-CH"/>
+        </w:rPr>
+        <w:t>8</w:t>
+      </w:r>
+      <w:r>
+        <w:rPr>
+          <w:noProof/>
+        </w:rPr>
+        <w:fldChar w:fldCharType="end"/>
+      </w:r>
+    </w:p>
+    <w:p>
+      <w:pPr>
+        <w:pStyle w:val="Verzeichnis2"/>
+        <w:tabs>
+          <w:tab w:val="left" w:pos="960"/>
+          <w:tab w:val="right" w:leader="underscore" w:pos="9355"/>
+        </w:tabs>
+        <w:rPr>
+          <w:rFonts w:eastAsiaTheme="minorEastAsia" w:cstheme="minorBidi"/>
+          <w:b w:val="0"/>
+          <w:bCs w:val="0"/>
+          <w:noProof/>
+          <w:lang w:val="fr-CH"/>
+        </w:rPr>
+      </w:pPr>
+      <w:r>
+        <w:rPr>
+          <w:noProof/>
+          <w:lang w:val="fr-CH"/>
+        </w:rPr>
+        <w:t>5.4.</w:t>
+      </w:r>
+      <w:r>
+        <w:rPr>
+          <w:rFonts w:eastAsiaTheme="minorEastAsia" w:cstheme="minorBidi"/>
+          <w:b w:val="0"/>
+          <w:bCs w:val="0"/>
+          <w:noProof/>
+          <w:lang w:val="fr-CH"/>
+        </w:rPr>
+        <w:tab/>
+      </w:r>
+      <w:r>
+        <w:rPr>
+          <w:noProof/>
+          <w:lang w:val="fr-CH"/>
+        </w:rPr>
+        <w:t>Beschreibung des Aspektes „Adapters / Dependency Injection“</w:t>
+      </w:r>
+      <w:r>
+        <w:rPr>
+          <w:noProof/>
+          <w:lang w:val="fr-CH"/>
+        </w:rPr>
+        <w:tab/>
+      </w:r>
+      <w:r>
+        <w:rPr>
+          <w:noProof/>
+        </w:rPr>
+        <w:fldChar w:fldCharType="begin"/>
+      </w:r>
+      <w:r>
+        <w:rPr>
+          <w:noProof/>
+          <w:lang w:val="fr-CH"/>
+        </w:rPr>
+        <w:instrText xml:space="preserve"> PAGEREF _Toc358060162 \h </w:instrText>
+      </w:r>
+      <w:r>
+        <w:rPr>
+          <w:noProof/>
+        </w:rPr>
+      </w:r>
+      <w:r>
+        <w:rPr>
+          <w:noProof/>
+        </w:rPr>
+        <w:fldChar w:fldCharType="separate"/>
+      </w:r>
+      <w:r>
+        <w:rPr>
+          <w:noProof/>
+          <w:lang w:val="fr-CH"/>
+        </w:rPr>
+        <w:t>8</w:t>
+      </w:r>
+      <w:r>
+        <w:rPr>
+          <w:noProof/>
+        </w:rPr>
+        <w:fldChar w:fldCharType="end"/>
+      </w:r>
+    </w:p>
+    <w:p>
+      <w:pPr>
+        <w:pStyle w:val="Verzeichnis2"/>
+        <w:tabs>
+          <w:tab w:val="left" w:pos="960"/>
+          <w:tab w:val="right" w:leader="underscore" w:pos="9355"/>
+        </w:tabs>
+        <w:rPr>
+          <w:rFonts w:eastAsiaTheme="minorEastAsia" w:cstheme="minorBidi"/>
+          <w:b w:val="0"/>
+          <w:bCs w:val="0"/>
+          <w:noProof/>
+          <w:lang w:val="de-CH"/>
+        </w:rPr>
+      </w:pPr>
+      <w:r>
+        <w:rPr>
+          <w:noProof/>
+        </w:rPr>
+        <w:t>5.5.</w:t>
+      </w:r>
+      <w:r>
+        <w:rPr>
+          <w:rFonts w:eastAsiaTheme="minorEastAsia" w:cstheme="minorBidi"/>
+          <w:b w:val="0"/>
+          <w:bCs w:val="0"/>
+          <w:noProof/>
+          <w:lang w:val="de-CH"/>
+        </w:rPr>
+        <w:tab/>
+      </w:r>
+      <w:r>
+        <w:rPr>
+          <w:noProof/>
+        </w:rPr>
+        <w:t>Diskussion der Eclipse RCP 4 Lösung</w:t>
+      </w:r>
+      <w:r>
+        <w:rPr>
+          <w:noProof/>
+        </w:rPr>
+        <w:tab/>
+      </w:r>
+      <w:r>
+        <w:rPr>
+          <w:noProof/>
+        </w:rPr>
+        <w:fldChar w:fldCharType="begin"/>
+      </w:r>
+      <w:r>
+        <w:rPr>
+          <w:noProof/>
+        </w:rPr>
+        <w:instrText xml:space="preserve"> PAGEREF _Toc358060163 \h </w:instrText>
+      </w:r>
+      <w:r>
+        <w:rPr>
+          <w:noProof/>
+        </w:rPr>
+      </w:r>
+      <w:r>
+        <w:rPr>
+          <w:noProof/>
+        </w:rPr>
+        <w:fldChar w:fldCharType="separate"/>
+      </w:r>
+      <w:r>
+        <w:rPr>
+          <w:noProof/>
+        </w:rPr>
+        <w:t>8</w:t>
+      </w:r>
+      <w:r>
+        <w:rPr>
+          <w:noProof/>
+        </w:rPr>
+        <w:fldChar w:fldCharType="end"/>
+      </w:r>
+    </w:p>
+    <w:p>
+      <w:pPr>
+        <w:pStyle w:val="Verzeichnis2"/>
+        <w:tabs>
+          <w:tab w:val="left" w:pos="1200"/>
+          <w:tab w:val="right" w:leader="underscore" w:pos="9355"/>
+        </w:tabs>
+        <w:rPr>
+          <w:rFonts w:eastAsiaTheme="minorEastAsia" w:cstheme="minorBidi"/>
+          <w:b w:val="0"/>
+          <w:bCs w:val="0"/>
+          <w:noProof/>
+          <w:lang w:val="de-CH"/>
+        </w:rPr>
+      </w:pPr>
+      <w:r>
+        <w:rPr>
+          <w:noProof/>
+        </w:rPr>
+        <w:t>5.5.1.</w:t>
+      </w:r>
+      <w:r>
+        <w:rPr>
+          <w:rFonts w:eastAsiaTheme="minorEastAsia" w:cstheme="minorBidi"/>
+          <w:b w:val="0"/>
+          <w:bCs w:val="0"/>
+          <w:noProof/>
+          <w:lang w:val="de-CH"/>
+        </w:rPr>
+        <w:tab/>
+      </w:r>
+      <w:r>
+        <w:rPr>
+          <w:noProof/>
+        </w:rPr>
+        <w:t>Vorteile</w:t>
+      </w:r>
+      <w:r>
+        <w:rPr>
+          <w:noProof/>
+        </w:rPr>
+        <w:tab/>
+      </w:r>
+      <w:r>
+        <w:rPr>
+          <w:noProof/>
+        </w:rPr>
+        <w:fldChar w:fldCharType="begin"/>
+      </w:r>
+      <w:r>
+        <w:rPr>
+          <w:noProof/>
+        </w:rPr>
+        <w:instrText xml:space="preserve"> PAGEREF _Toc358060164 \h </w:instrText>
+      </w:r>
+      <w:r>
+        <w:rPr>
+          <w:noProof/>
+        </w:rPr>
+      </w:r>
+      <w:r>
+        <w:rPr>
+          <w:noProof/>
+        </w:rPr>
+        <w:fldChar w:fldCharType="separate"/>
+      </w:r>
+      <w:r>
+        <w:rPr>
+          <w:noProof/>
+        </w:rPr>
+        <w:t>8</w:t>
+      </w:r>
+      <w:r>
+        <w:rPr>
+          <w:noProof/>
+        </w:rPr>
+        <w:fldChar w:fldCharType="end"/>
+      </w:r>
+    </w:p>
+    <w:p>
+      <w:pPr>
+        <w:pStyle w:val="Verzeichnis2"/>
+        <w:tabs>
+          <w:tab w:val="left" w:pos="1200"/>
+          <w:tab w:val="right" w:leader="underscore" w:pos="9355"/>
+        </w:tabs>
+        <w:rPr>
+          <w:rFonts w:eastAsiaTheme="minorEastAsia" w:cstheme="minorBidi"/>
+          <w:b w:val="0"/>
+          <w:bCs w:val="0"/>
+          <w:noProof/>
+          <w:lang w:val="de-CH"/>
+        </w:rPr>
+      </w:pPr>
+      <w:r>
+        <w:rPr>
+          <w:noProof/>
+        </w:rPr>
+        <w:t>5.5.2.</w:t>
+      </w:r>
+      <w:r>
+        <w:rPr>
+          <w:rFonts w:eastAsiaTheme="minorEastAsia" w:cstheme="minorBidi"/>
+          <w:b w:val="0"/>
+          <w:bCs w:val="0"/>
+          <w:noProof/>
+          <w:lang w:val="de-CH"/>
+        </w:rPr>
+        <w:tab/>
+      </w:r>
+      <w:r>
+        <w:rPr>
+          <w:noProof/>
+        </w:rPr>
+        <w:t>Vergleich mit Eclipse RCP 3</w:t>
+      </w:r>
+      <w:r>
+        <w:rPr>
+          <w:noProof/>
+        </w:rPr>
+        <w:tab/>
+      </w:r>
+      <w:r>
+        <w:rPr>
+          <w:noProof/>
+        </w:rPr>
+        <w:fldChar w:fldCharType="begin"/>
+      </w:r>
+      <w:r>
+        <w:rPr>
+          <w:noProof/>
+        </w:rPr>
+        <w:instrText xml:space="preserve"> PAGEREF _Toc358060165 \h </w:instrText>
+      </w:r>
+      <w:r>
+        <w:rPr>
+          <w:noProof/>
+        </w:rPr>
+      </w:r>
+      <w:r>
+        <w:rPr>
+          <w:noProof/>
+        </w:rPr>
+        <w:fldChar w:fldCharType="separate"/>
+      </w:r>
+      <w:r>
+        <w:rPr>
+          <w:noProof/>
+        </w:rPr>
+        <w:t>8</w:t>
+      </w:r>
+      <w:r>
+        <w:rPr>
+          <w:noProof/>
+        </w:rPr>
+        <w:fldChar w:fldCharType="end"/>
+      </w:r>
+    </w:p>
+    <w:p>
+      <w:pPr>
+        <w:pStyle w:val="Verzeichnis2"/>
+        <w:tabs>
+          <w:tab w:val="left" w:pos="1200"/>
+          <w:tab w:val="right" w:leader="underscore" w:pos="9355"/>
+        </w:tabs>
+        <w:rPr>
+          <w:rFonts w:eastAsiaTheme="minorEastAsia" w:cstheme="minorBidi"/>
+          <w:b w:val="0"/>
+          <w:bCs w:val="0"/>
+          <w:noProof/>
+          <w:lang w:val="de-CH"/>
+        </w:rPr>
+      </w:pPr>
+      <w:r>
+        <w:rPr>
+          <w:noProof/>
+        </w:rPr>
+        <w:t>5.5.3.</w:t>
+      </w:r>
+      <w:r>
+        <w:rPr>
+          <w:rFonts w:eastAsiaTheme="minorEastAsia" w:cstheme="minorBidi"/>
+          <w:b w:val="0"/>
+          <w:bCs w:val="0"/>
+          <w:noProof/>
+          <w:lang w:val="de-CH"/>
+        </w:rPr>
+        <w:tab/>
+      </w:r>
+      <w:r>
+        <w:rPr>
+          <w:noProof/>
+        </w:rPr>
+        <w:t>Einschränkungen und Risiken</w:t>
+      </w:r>
+      <w:r>
+        <w:rPr>
+          <w:noProof/>
+        </w:rPr>
+        <w:tab/>
+      </w:r>
+      <w:r>
+        <w:rPr>
+          <w:noProof/>
+        </w:rPr>
+        <w:fldChar w:fldCharType="begin"/>
+      </w:r>
+      <w:r>
+        <w:rPr>
+          <w:noProof/>
+        </w:rPr>
+        <w:instrText xml:space="preserve"> PAGEREF _Toc358060166 \h </w:instrText>
+      </w:r>
+      <w:r>
+        <w:rPr>
+          <w:noProof/>
+        </w:rPr>
+      </w:r>
+      <w:r>
+        <w:rPr>
+          <w:noProof/>
+        </w:rPr>
+        <w:fldChar w:fldCharType="separate"/>
+      </w:r>
+      <w:r>
+        <w:rPr>
+          <w:noProof/>
+        </w:rPr>
+        <w:t>8</w:t>
+      </w:r>
+      <w:r>
+        <w:rPr>
+          <w:noProof/>
+        </w:rPr>
+        <w:fldChar w:fldCharType="end"/>
+      </w:r>
+    </w:p>
+    <w:p>
+      <w:pPr>
+        <w:pStyle w:val="Verzeichnis2"/>
+        <w:tabs>
+          <w:tab w:val="left" w:pos="1200"/>
+          <w:tab w:val="right" w:leader="underscore" w:pos="9355"/>
+        </w:tabs>
+        <w:rPr>
+          <w:rFonts w:eastAsiaTheme="minorEastAsia" w:cstheme="minorBidi"/>
+          <w:b w:val="0"/>
+          <w:bCs w:val="0"/>
+          <w:noProof/>
+          <w:lang w:val="de-CH"/>
+        </w:rPr>
+      </w:pPr>
+      <w:r>
+        <w:rPr>
+          <w:noProof/>
+        </w:rPr>
+        <w:t>5.5.4.</w:t>
+      </w:r>
+      <w:r>
+        <w:rPr>
+          <w:rFonts w:eastAsiaTheme="minorEastAsia" w:cstheme="minorBidi"/>
+          <w:b w:val="0"/>
+          <w:bCs w:val="0"/>
+          <w:noProof/>
+          <w:lang w:val="de-CH"/>
+        </w:rPr>
+        <w:tab/>
+      </w:r>
+      <w:r>
+        <w:rPr>
+          <w:noProof/>
+        </w:rPr>
+        <w:t>Qualität und Testbarkeit im Vergleich zu Eclipse RCP 3</w:t>
+      </w:r>
+      <w:r>
+        <w:rPr>
+          <w:noProof/>
+        </w:rPr>
+        <w:tab/>
+      </w:r>
+      <w:r>
+        <w:rPr>
+          <w:noProof/>
+        </w:rPr>
+        <w:fldChar w:fldCharType="begin"/>
+      </w:r>
+      <w:r>
+        <w:rPr>
+          <w:noProof/>
+        </w:rPr>
+        <w:instrText xml:space="preserve"> PAGEREF _Toc358060167 \h </w:instrText>
+      </w:r>
+      <w:r>
+        <w:rPr>
+          <w:noProof/>
+        </w:rPr>
+      </w:r>
+      <w:r>
+        <w:rPr>
+          <w:noProof/>
+        </w:rPr>
+        <w:fldChar w:fldCharType="separate"/>
+      </w:r>
+      <w:r>
+        <w:rPr>
+          <w:noProof/>
+        </w:rPr>
+        <w:t>8</w:t>
+      </w:r>
+      <w:r>
+        <w:rPr>
+          <w:noProof/>
+        </w:rPr>
+        <w:fldChar w:fldCharType="end"/>
+      </w:r>
+    </w:p>
+    <w:p>
+      <w:pPr>
+        <w:pStyle w:val="Verzeichnis2"/>
+        <w:tabs>
+          <w:tab w:val="left" w:pos="960"/>
+          <w:tab w:val="right" w:leader="underscore" w:pos="9355"/>
+        </w:tabs>
+        <w:rPr>
+          <w:rFonts w:eastAsiaTheme="minorEastAsia" w:cstheme="minorBidi"/>
+          <w:b w:val="0"/>
+          <w:bCs w:val="0"/>
+          <w:noProof/>
+          <w:lang w:val="de-CH"/>
+        </w:rPr>
+      </w:pPr>
+      <w:r>
+        <w:rPr>
+          <w:noProof/>
+        </w:rPr>
+        <w:t>5.6.</w:t>
+      </w:r>
+      <w:r>
+        <w:rPr>
+          <w:rFonts w:eastAsiaTheme="minorEastAsia" w:cstheme="minorBidi"/>
+          <w:b w:val="0"/>
+          <w:bCs w:val="0"/>
+          <w:noProof/>
+          <w:lang w:val="de-CH"/>
+        </w:rPr>
+        <w:tab/>
+      </w:r>
+      <w:r>
+        <w:rPr>
+          <w:noProof/>
+        </w:rPr>
+        <w:t>Konkretes Beispiel RCS</w:t>
+      </w:r>
+      <w:r>
+        <w:rPr>
+          <w:noProof/>
+        </w:rPr>
+        <w:tab/>
+      </w:r>
+      <w:r>
+        <w:rPr>
+          <w:noProof/>
+        </w:rPr>
+        <w:fldChar w:fldCharType="begin"/>
+      </w:r>
+      <w:r>
+        <w:rPr>
+          <w:noProof/>
+        </w:rPr>
+        <w:instrText xml:space="preserve"> PAGEREF _Toc358060168 \h </w:instrText>
+      </w:r>
+      <w:r>
+        <w:rPr>
+          <w:noProof/>
+        </w:rPr>
+      </w:r>
+      <w:r>
+        <w:rPr>
+          <w:noProof/>
+        </w:rPr>
+        <w:fldChar w:fldCharType="separate"/>
+      </w:r>
+      <w:r>
+        <w:rPr>
+          <w:noProof/>
+        </w:rPr>
+        <w:t>8</w:t>
+      </w:r>
+      <w:r>
+        <w:rPr>
+          <w:noProof/>
+        </w:rPr>
+        <w:fldChar w:fldCharType="end"/>
+      </w:r>
+    </w:p>
+    <w:p>
+      <w:pPr>
+        <w:pStyle w:val="Verzeichnis2"/>
+        <w:tabs>
+          <w:tab w:val="left" w:pos="1200"/>
+          <w:tab w:val="right" w:leader="underscore" w:pos="9355"/>
+        </w:tabs>
+        <w:rPr>
+          <w:rFonts w:eastAsiaTheme="minorEastAsia" w:cstheme="minorBidi"/>
+          <w:b w:val="0"/>
+          <w:bCs w:val="0"/>
+          <w:noProof/>
+          <w:lang w:val="de-CH"/>
+        </w:rPr>
+      </w:pPr>
+      <w:r>
+        <w:rPr>
+          <w:noProof/>
+        </w:rPr>
+        <w:t>5.6.1.</w:t>
+      </w:r>
+      <w:r>
+        <w:rPr>
+          <w:rFonts w:eastAsiaTheme="minorEastAsia" w:cstheme="minorBidi"/>
+          <w:b w:val="0"/>
+          <w:bCs w:val="0"/>
+          <w:noProof/>
+          <w:lang w:val="de-CH"/>
+        </w:rPr>
+        <w:tab/>
+      </w:r>
+      <w:r>
+        <w:rPr>
+          <w:noProof/>
+        </w:rPr>
+        <w:t>Definition Abnahmekriterien</w:t>
+      </w:r>
+      <w:r>
+        <w:rPr>
+          <w:noProof/>
+        </w:rPr>
+        <w:tab/>
+      </w:r>
+      <w:r>
+        <w:rPr>
+          <w:noProof/>
+        </w:rPr>
+        <w:fldChar w:fldCharType="begin"/>
+      </w:r>
+      <w:r>
+        <w:rPr>
+          <w:noProof/>
+        </w:rPr>
+        <w:instrText xml:space="preserve"> PAGEREF _Toc358060169 \h </w:instrText>
+      </w:r>
+      <w:r>
+        <w:rPr>
+          <w:noProof/>
+        </w:rPr>
+      </w:r>
+      <w:r>
+        <w:rPr>
+          <w:noProof/>
+        </w:rPr>
+        <w:fldChar w:fldCharType="separate"/>
+      </w:r>
+      <w:r>
+        <w:rPr>
+          <w:noProof/>
+        </w:rPr>
+        <w:t>8</w:t>
+      </w:r>
+      <w:r>
+        <w:rPr>
+          <w:noProof/>
+        </w:rPr>
+        <w:fldChar w:fldCharType="end"/>
+      </w:r>
+    </w:p>
+    <w:p>
+      <w:pPr>
+        <w:pStyle w:val="Verzeichnis2"/>
+        <w:tabs>
+          <w:tab w:val="left" w:pos="1200"/>
+          <w:tab w:val="right" w:leader="underscore" w:pos="9355"/>
+        </w:tabs>
+        <w:rPr>
+          <w:rFonts w:eastAsiaTheme="minorEastAsia" w:cstheme="minorBidi"/>
+          <w:b w:val="0"/>
+          <w:bCs w:val="0"/>
+          <w:noProof/>
+          <w:lang w:val="de-CH"/>
+        </w:rPr>
+      </w:pPr>
+      <w:r>
+        <w:rPr>
+          <w:noProof/>
+        </w:rPr>
+        <w:t>5.6.2.</w:t>
+      </w:r>
+      <w:r>
+        <w:rPr>
+          <w:rFonts w:eastAsiaTheme="minorEastAsia" w:cstheme="minorBidi"/>
+          <w:b w:val="0"/>
+          <w:bCs w:val="0"/>
+          <w:noProof/>
+          <w:lang w:val="de-CH"/>
+        </w:rPr>
+        <w:tab/>
+      </w:r>
+      <w:r>
+        <w:rPr>
+          <w:noProof/>
+        </w:rPr>
+        <w:t>Migration</w:t>
+      </w:r>
+      <w:r>
+        <w:rPr>
+          <w:noProof/>
+        </w:rPr>
+        <w:tab/>
+      </w:r>
+      <w:r>
+        <w:rPr>
+          <w:noProof/>
+        </w:rPr>
+        <w:fldChar w:fldCharType="begin"/>
+      </w:r>
+      <w:r>
+        <w:rPr>
+          <w:noProof/>
+        </w:rPr>
+        <w:instrText xml:space="preserve"> PAGEREF _Toc358060170 \h </w:instrText>
+      </w:r>
+      <w:r>
+        <w:rPr>
+          <w:noProof/>
+        </w:rPr>
+      </w:r>
+      <w:r>
+        <w:rPr>
+          <w:noProof/>
+        </w:rPr>
+        <w:fldChar w:fldCharType="separate"/>
+      </w:r>
+      <w:r>
+        <w:rPr>
+          <w:noProof/>
+        </w:rPr>
+        <w:t>8</w:t>
+      </w:r>
+      <w:r>
+        <w:rPr>
+          <w:noProof/>
+        </w:rPr>
+        <w:fldChar w:fldCharType="end"/>
+      </w:r>
+    </w:p>
+    <w:p>
+      <w:pPr>
+        <w:pStyle w:val="Verzeichnis2"/>
+        <w:tabs>
+          <w:tab w:val="left" w:pos="1200"/>
+          <w:tab w:val="right" w:leader="underscore" w:pos="9355"/>
+        </w:tabs>
+        <w:rPr>
+          <w:rFonts w:eastAsiaTheme="minorEastAsia" w:cstheme="minorBidi"/>
+          <w:b w:val="0"/>
+          <w:bCs w:val="0"/>
+          <w:noProof/>
+          <w:lang w:val="de-CH"/>
+        </w:rPr>
+      </w:pPr>
+      <w:r>
+        <w:rPr>
+          <w:noProof/>
+        </w:rPr>
+        <w:lastRenderedPageBreak/>
+        <w:t>5.6.3.</w:t>
+      </w:r>
+      <w:r>
+        <w:rPr>
+          <w:rFonts w:eastAsiaTheme="minorEastAsia" w:cstheme="minorBidi"/>
+          <w:b w:val="0"/>
+          <w:bCs w:val="0"/>
+          <w:noProof/>
+          <w:lang w:val="de-CH"/>
+        </w:rPr>
+        <w:tab/>
+      </w:r>
+      <w:r>
+        <w:rPr>
+          <w:noProof/>
+        </w:rPr>
+        <w:t>Test</w:t>
+      </w:r>
+      <w:r>
+        <w:rPr>
+          <w:noProof/>
+        </w:rPr>
+        <w:tab/>
+      </w:r>
+      <w:r>
+        <w:rPr>
+          <w:noProof/>
+        </w:rPr>
+        <w:fldChar w:fldCharType="begin"/>
+      </w:r>
+      <w:r>
+        <w:rPr>
+          <w:noProof/>
+        </w:rPr>
+        <w:instrText xml:space="preserve"> PAGEREF _Toc358060171 \h </w:instrText>
+      </w:r>
+      <w:r>
+        <w:rPr>
+          <w:noProof/>
+        </w:rPr>
+      </w:r>
+      <w:r>
+        <w:rPr>
+          <w:noProof/>
+        </w:rPr>
+        <w:fldChar w:fldCharType="separate"/>
+      </w:r>
+      <w:r>
+        <w:rPr>
+          <w:noProof/>
+        </w:rPr>
+        <w:t>8</w:t>
+      </w:r>
+      <w:r>
+        <w:rPr>
+          <w:noProof/>
+        </w:rPr>
+        <w:fldChar w:fldCharType="end"/>
+      </w:r>
+    </w:p>
+    <w:p>
+      <w:pPr>
+        <w:pStyle w:val="Verzeichnis2"/>
+        <w:tabs>
+          <w:tab w:val="left" w:pos="960"/>
+          <w:tab w:val="right" w:leader="underscore" w:pos="9355"/>
+        </w:tabs>
+        <w:rPr>
+          <w:rFonts w:eastAsiaTheme="minorEastAsia" w:cstheme="minorBidi"/>
+          <w:b w:val="0"/>
+          <w:bCs w:val="0"/>
+          <w:noProof/>
+          <w:lang w:val="de-CH"/>
+        </w:rPr>
+      </w:pPr>
+      <w:r>
+        <w:rPr>
+          <w:noProof/>
+        </w:rPr>
+        <w:t>5.7.</w:t>
+      </w:r>
+      <w:r>
+        <w:rPr>
+          <w:rFonts w:eastAsiaTheme="minorEastAsia" w:cstheme="minorBidi"/>
+          <w:b w:val="0"/>
+          <w:bCs w:val="0"/>
+          <w:noProof/>
+          <w:lang w:val="de-CH"/>
+        </w:rPr>
+        <w:tab/>
+      </w:r>
+      <w:r>
+        <w:rPr>
+          <w:noProof/>
+        </w:rPr>
+        <w:t>Beschreibung des Aspektes „Commands / Handler, Menus, Key Bindings“</w:t>
+      </w:r>
+      <w:r>
+        <w:rPr>
+          <w:noProof/>
+        </w:rPr>
+        <w:tab/>
+      </w:r>
+      <w:r>
+        <w:rPr>
+          <w:noProof/>
+        </w:rPr>
+        <w:fldChar w:fldCharType="begin"/>
+      </w:r>
+      <w:r>
+        <w:rPr>
+          <w:noProof/>
+        </w:rPr>
+        <w:instrText xml:space="preserve"> PAGEREF _Toc358060172 \h </w:instrText>
+      </w:r>
+      <w:r>
+        <w:rPr>
+          <w:noProof/>
+        </w:rPr>
+      </w:r>
+      <w:r>
+        <w:rPr>
+          <w:noProof/>
+        </w:rPr>
+        <w:fldChar w:fldCharType="separate"/>
+      </w:r>
+      <w:r>
+        <w:rPr>
+          <w:noProof/>
+        </w:rPr>
+        <w:t>8</w:t>
+      </w:r>
+      <w:r>
+        <w:rPr>
+          <w:noProof/>
+        </w:rPr>
+        <w:fldChar w:fldCharType="end"/>
+      </w:r>
+    </w:p>
+    <w:p>
+      <w:pPr>
+        <w:pStyle w:val="Verzeichnis2"/>
+        <w:tabs>
+          <w:tab w:val="left" w:pos="960"/>
+          <w:tab w:val="right" w:leader="underscore" w:pos="9355"/>
+        </w:tabs>
+        <w:rPr>
+          <w:rFonts w:eastAsiaTheme="minorEastAsia" w:cstheme="minorBidi"/>
+          <w:b w:val="0"/>
+          <w:bCs w:val="0"/>
+          <w:noProof/>
+          <w:lang w:val="de-CH"/>
+        </w:rPr>
+      </w:pPr>
+      <w:r>
+        <w:rPr>
+          <w:noProof/>
+        </w:rPr>
+        <w:t>5.8.</w:t>
+      </w:r>
+      <w:r>
+        <w:rPr>
+          <w:rFonts w:eastAsiaTheme="minorEastAsia" w:cstheme="minorBidi"/>
+          <w:b w:val="0"/>
+          <w:bCs w:val="0"/>
+          <w:noProof/>
+          <w:lang w:val="de-CH"/>
+        </w:rPr>
+        <w:tab/>
+      </w:r>
+      <w:r>
+        <w:rPr>
+          <w:noProof/>
+        </w:rPr>
+        <w:t>Diskussion der Eclipse RCP 4 Lösung</w:t>
+      </w:r>
+      <w:r>
+        <w:rPr>
+          <w:noProof/>
+        </w:rPr>
+        <w:tab/>
+      </w:r>
+      <w:r>
+        <w:rPr>
+          <w:noProof/>
+        </w:rPr>
+        <w:fldChar w:fldCharType="begin"/>
+      </w:r>
+      <w:r>
+        <w:rPr>
+          <w:noProof/>
+        </w:rPr>
+        <w:instrText xml:space="preserve"> PAGEREF _Toc358060173 \h </w:instrText>
+      </w:r>
+      <w:r>
+        <w:rPr>
+          <w:noProof/>
+        </w:rPr>
+      </w:r>
+      <w:r>
+        <w:rPr>
+          <w:noProof/>
+        </w:rPr>
+        <w:fldChar w:fldCharType="separate"/>
+      </w:r>
+      <w:r>
+        <w:rPr>
+          <w:noProof/>
+        </w:rPr>
+        <w:t>8</w:t>
+      </w:r>
+      <w:r>
+        <w:rPr>
+          <w:noProof/>
+        </w:rPr>
+        <w:fldChar w:fldCharType="end"/>
+      </w:r>
+    </w:p>
+    <w:p>
+      <w:pPr>
+        <w:pStyle w:val="Verzeichnis2"/>
+        <w:tabs>
+          <w:tab w:val="left" w:pos="1200"/>
+          <w:tab w:val="right" w:leader="underscore" w:pos="9355"/>
+        </w:tabs>
+        <w:rPr>
+          <w:rFonts w:eastAsiaTheme="minorEastAsia" w:cstheme="minorBidi"/>
+          <w:b w:val="0"/>
+          <w:bCs w:val="0"/>
+          <w:noProof/>
+          <w:lang w:val="de-CH"/>
+        </w:rPr>
+      </w:pPr>
+      <w:r>
+        <w:rPr>
+          <w:noProof/>
+        </w:rPr>
+        <w:t>5.8.1.</w:t>
+      </w:r>
+      <w:r>
+        <w:rPr>
+          <w:rFonts w:eastAsiaTheme="minorEastAsia" w:cstheme="minorBidi"/>
+          <w:b w:val="0"/>
+          <w:bCs w:val="0"/>
+          <w:noProof/>
+          <w:lang w:val="de-CH"/>
+        </w:rPr>
+        <w:tab/>
+      </w:r>
+      <w:r>
+        <w:rPr>
+          <w:noProof/>
+        </w:rPr>
+        <w:t>Vorteile</w:t>
+      </w:r>
+      <w:r>
+        <w:rPr>
+          <w:noProof/>
+        </w:rPr>
+        <w:tab/>
+      </w:r>
+      <w:r>
+        <w:rPr>
+          <w:noProof/>
+        </w:rPr>
+        <w:fldChar w:fldCharType="begin"/>
+      </w:r>
+      <w:r>
+        <w:rPr>
+          <w:noProof/>
+        </w:rPr>
+        <w:instrText xml:space="preserve"> PAGEREF _Toc358060174 \h </w:instrText>
+      </w:r>
+      <w:r>
+        <w:rPr>
+          <w:noProof/>
+        </w:rPr>
+      </w:r>
+      <w:r>
+        <w:rPr>
+          <w:noProof/>
+        </w:rPr>
+        <w:fldChar w:fldCharType="separate"/>
+      </w:r>
+      <w:r>
+        <w:rPr>
+          <w:noProof/>
+        </w:rPr>
+        <w:t>8</w:t>
+      </w:r>
+      <w:r>
+        <w:rPr>
+          <w:noProof/>
+        </w:rPr>
+        <w:fldChar w:fldCharType="end"/>
+      </w:r>
+    </w:p>
+    <w:p>
+      <w:pPr>
+        <w:pStyle w:val="Verzeichnis2"/>
+        <w:tabs>
+          <w:tab w:val="left" w:pos="1200"/>
+          <w:tab w:val="right" w:leader="underscore" w:pos="9355"/>
+        </w:tabs>
+        <w:rPr>
+          <w:rFonts w:eastAsiaTheme="minorEastAsia" w:cstheme="minorBidi"/>
+          <w:b w:val="0"/>
+          <w:bCs w:val="0"/>
+          <w:noProof/>
+          <w:lang w:val="de-CH"/>
+        </w:rPr>
+      </w:pPr>
+      <w:r>
+        <w:rPr>
+          <w:noProof/>
+        </w:rPr>
+        <w:t>5.8.2.</w:t>
+      </w:r>
+      <w:r>
+        <w:rPr>
+          <w:rFonts w:eastAsiaTheme="minorEastAsia" w:cstheme="minorBidi"/>
+          <w:b w:val="0"/>
+          <w:bCs w:val="0"/>
+          <w:noProof/>
+          <w:lang w:val="de-CH"/>
+        </w:rPr>
+        <w:tab/>
+      </w:r>
+      <w:r>
+        <w:rPr>
+          <w:noProof/>
+        </w:rPr>
+        <w:t>Vergleich mit Eclipse RCP 3</w:t>
+      </w:r>
+      <w:r>
+        <w:rPr>
+          <w:noProof/>
+        </w:rPr>
+        <w:tab/>
+      </w:r>
+      <w:r>
+        <w:rPr>
+          <w:noProof/>
+        </w:rPr>
+        <w:fldChar w:fldCharType="begin"/>
+      </w:r>
+      <w:r>
+        <w:rPr>
+          <w:noProof/>
+        </w:rPr>
+        <w:instrText xml:space="preserve"> PAGEREF _Toc358060175 \h </w:instrText>
+      </w:r>
+      <w:r>
+        <w:rPr>
+          <w:noProof/>
+        </w:rPr>
+      </w:r>
+      <w:r>
+        <w:rPr>
+          <w:noProof/>
+        </w:rPr>
+        <w:fldChar w:fldCharType="separate"/>
+      </w:r>
+      <w:r>
+        <w:rPr>
+          <w:noProof/>
+        </w:rPr>
+        <w:t>8</w:t>
+      </w:r>
+      <w:r>
+        <w:rPr>
+          <w:noProof/>
+        </w:rPr>
+        <w:fldChar w:fldCharType="end"/>
+      </w:r>
+    </w:p>
+    <w:p>
+      <w:pPr>
+        <w:pStyle w:val="Verzeichnis2"/>
+        <w:tabs>
+          <w:tab w:val="left" w:pos="1200"/>
+          <w:tab w:val="right" w:leader="underscore" w:pos="9355"/>
+        </w:tabs>
+        <w:rPr>
+          <w:rFonts w:eastAsiaTheme="minorEastAsia" w:cstheme="minorBidi"/>
+          <w:b w:val="0"/>
+          <w:bCs w:val="0"/>
+          <w:noProof/>
+          <w:lang w:val="de-CH"/>
+        </w:rPr>
+      </w:pPr>
+      <w:r>
+        <w:rPr>
+          <w:noProof/>
+        </w:rPr>
+        <w:t>5.8.3.</w:t>
+      </w:r>
+      <w:r>
+        <w:rPr>
+          <w:rFonts w:eastAsiaTheme="minorEastAsia" w:cstheme="minorBidi"/>
+          <w:b w:val="0"/>
+          <w:bCs w:val="0"/>
+          <w:noProof/>
+          <w:lang w:val="de-CH"/>
+        </w:rPr>
+        <w:tab/>
+      </w:r>
+      <w:r>
+        <w:rPr>
+          <w:noProof/>
+        </w:rPr>
+        <w:t>Einschränkungen und Risiken</w:t>
+      </w:r>
+      <w:r>
+        <w:rPr>
+          <w:noProof/>
+        </w:rPr>
+        <w:tab/>
+      </w:r>
+      <w:r>
+        <w:rPr>
+          <w:noProof/>
+        </w:rPr>
+        <w:fldChar w:fldCharType="begin"/>
+      </w:r>
+      <w:r>
+        <w:rPr>
+          <w:noProof/>
+        </w:rPr>
+        <w:instrText xml:space="preserve"> PAGEREF _Toc358060176 \h </w:instrText>
+      </w:r>
+      <w:r>
+        <w:rPr>
+          <w:noProof/>
+        </w:rPr>
+      </w:r>
+      <w:r>
+        <w:rPr>
+          <w:noProof/>
+        </w:rPr>
+        <w:fldChar w:fldCharType="separate"/>
+      </w:r>
+      <w:r>
+        <w:rPr>
+          <w:noProof/>
+        </w:rPr>
+        <w:t>8</w:t>
+      </w:r>
+      <w:r>
+        <w:rPr>
+          <w:noProof/>
+        </w:rPr>
+        <w:fldChar w:fldCharType="end"/>
+      </w:r>
+    </w:p>
+    <w:p>
+      <w:pPr>
+        <w:pStyle w:val="Verzeichnis2"/>
+        <w:tabs>
+          <w:tab w:val="left" w:pos="1200"/>
+          <w:tab w:val="right" w:leader="underscore" w:pos="9355"/>
+        </w:tabs>
+        <w:rPr>
+          <w:rFonts w:eastAsiaTheme="minorEastAsia" w:cstheme="minorBidi"/>
+          <w:b w:val="0"/>
+          <w:bCs w:val="0"/>
+          <w:noProof/>
+          <w:lang w:val="de-CH"/>
+        </w:rPr>
+      </w:pPr>
+      <w:r>
+        <w:rPr>
+          <w:noProof/>
+        </w:rPr>
+        <w:t>5.8.4.</w:t>
+      </w:r>
+      <w:r>
+        <w:rPr>
+          <w:rFonts w:eastAsiaTheme="minorEastAsia" w:cstheme="minorBidi"/>
+          <w:b w:val="0"/>
+          <w:bCs w:val="0"/>
+          <w:noProof/>
+          <w:lang w:val="de-CH"/>
+        </w:rPr>
+        <w:tab/>
+      </w:r>
+      <w:r>
+        <w:rPr>
+          <w:noProof/>
+        </w:rPr>
+        <w:t>Qualität und Testbarkeit im Vergleich zu Eclipse RCP 3</w:t>
+      </w:r>
+      <w:r>
+        <w:rPr>
+          <w:noProof/>
+        </w:rPr>
+        <w:tab/>
+      </w:r>
+      <w:r>
+        <w:rPr>
+          <w:noProof/>
+        </w:rPr>
+        <w:fldChar w:fldCharType="begin"/>
+      </w:r>
+      <w:r>
+        <w:rPr>
+          <w:noProof/>
+        </w:rPr>
+        <w:instrText xml:space="preserve"> PAGEREF _Toc358060177 \h </w:instrText>
+      </w:r>
+      <w:r>
+        <w:rPr>
+          <w:noProof/>
+        </w:rPr>
+      </w:r>
+      <w:r>
+        <w:rPr>
+          <w:noProof/>
+        </w:rPr>
+        <w:fldChar w:fldCharType="separate"/>
+      </w:r>
+      <w:r>
+        <w:rPr>
+          <w:noProof/>
+        </w:rPr>
+        <w:t>8</w:t>
+      </w:r>
+      <w:r>
+        <w:rPr>
+          <w:noProof/>
+        </w:rPr>
+        <w:fldChar w:fldCharType="end"/>
+      </w:r>
+    </w:p>
+    <w:p>
+      <w:pPr>
+        <w:pStyle w:val="Verzeichnis2"/>
+        <w:tabs>
+          <w:tab w:val="left" w:pos="960"/>
+          <w:tab w:val="right" w:leader="underscore" w:pos="9355"/>
+        </w:tabs>
+        <w:rPr>
+          <w:rFonts w:eastAsiaTheme="minorEastAsia" w:cstheme="minorBidi"/>
+          <w:b w:val="0"/>
+          <w:bCs w:val="0"/>
+          <w:noProof/>
+          <w:lang w:val="de-CH"/>
+        </w:rPr>
+      </w:pPr>
+      <w:r>
+        <w:rPr>
+          <w:noProof/>
+        </w:rPr>
+        <w:t>5.9.</w:t>
+      </w:r>
+      <w:r>
+        <w:rPr>
+          <w:rFonts w:eastAsiaTheme="minorEastAsia" w:cstheme="minorBidi"/>
+          <w:b w:val="0"/>
+          <w:bCs w:val="0"/>
+          <w:noProof/>
+          <w:lang w:val="de-CH"/>
+        </w:rPr>
+        <w:tab/>
+      </w:r>
+      <w:r>
+        <w:rPr>
+          <w:noProof/>
+        </w:rPr>
+        <w:t>Konkretes Beispiel RCS</w:t>
+      </w:r>
+      <w:r>
+        <w:rPr>
+          <w:noProof/>
+        </w:rPr>
+        <w:tab/>
+      </w:r>
+      <w:r>
+        <w:rPr>
+          <w:noProof/>
+        </w:rPr>
+        <w:fldChar w:fldCharType="begin"/>
+      </w:r>
+      <w:r>
+        <w:rPr>
+          <w:noProof/>
+        </w:rPr>
+        <w:instrText xml:space="preserve"> PAGEREF _Toc358060178 \h </w:instrText>
+      </w:r>
+      <w:r>
+        <w:rPr>
+          <w:noProof/>
+        </w:rPr>
+      </w:r>
+      <w:r>
+        <w:rPr>
+          <w:noProof/>
+        </w:rPr>
+        <w:fldChar w:fldCharType="separate"/>
+      </w:r>
+      <w:r>
+        <w:rPr>
+          <w:noProof/>
+        </w:rPr>
+        <w:t>8</w:t>
+      </w:r>
+      <w:r>
+        <w:rPr>
+          <w:noProof/>
+        </w:rPr>
+        <w:fldChar w:fldCharType="end"/>
+      </w:r>
+    </w:p>
+    <w:p>
+      <w:pPr>
+        <w:pStyle w:val="Verzeichnis2"/>
+        <w:tabs>
+          <w:tab w:val="left" w:pos="1200"/>
+          <w:tab w:val="right" w:leader="underscore" w:pos="9355"/>
+        </w:tabs>
+        <w:rPr>
+          <w:rFonts w:eastAsiaTheme="minorEastAsia" w:cstheme="minorBidi"/>
+          <w:b w:val="0"/>
+          <w:bCs w:val="0"/>
+          <w:noProof/>
+          <w:lang w:val="de-CH"/>
+        </w:rPr>
+      </w:pPr>
+      <w:r>
+        <w:rPr>
+          <w:noProof/>
+        </w:rPr>
+        <w:t>5.9.1.</w:t>
+      </w:r>
+      <w:r>
+        <w:rPr>
+          <w:rFonts w:eastAsiaTheme="minorEastAsia" w:cstheme="minorBidi"/>
+          <w:b w:val="0"/>
+          <w:bCs w:val="0"/>
+          <w:noProof/>
+          <w:lang w:val="de-CH"/>
+        </w:rPr>
+        <w:tab/>
+      </w:r>
+      <w:r>
+        <w:rPr>
+          <w:noProof/>
+        </w:rPr>
+        <w:t>Definition Abnahmekriterien</w:t>
+      </w:r>
+      <w:r>
+        <w:rPr>
+          <w:noProof/>
+        </w:rPr>
+        <w:tab/>
+      </w:r>
+      <w:r>
+        <w:rPr>
+          <w:noProof/>
+        </w:rPr>
+        <w:fldChar w:fldCharType="begin"/>
+      </w:r>
+      <w:r>
+        <w:rPr>
+          <w:noProof/>
+        </w:rPr>
+        <w:instrText xml:space="preserve"> PAGEREF _Toc358060179 \h </w:instrText>
+      </w:r>
+      <w:r>
+        <w:rPr>
+          <w:noProof/>
+        </w:rPr>
+      </w:r>
+      <w:r>
+        <w:rPr>
+          <w:noProof/>
+        </w:rPr>
+        <w:fldChar w:fldCharType="separate"/>
+      </w:r>
+      <w:r>
+        <w:rPr>
+          <w:noProof/>
+        </w:rPr>
+        <w:t>8</w:t>
+      </w:r>
+      <w:r>
+        <w:rPr>
+          <w:noProof/>
+        </w:rPr>
+        <w:fldChar w:fldCharType="end"/>
+      </w:r>
+    </w:p>
+    <w:p>
+      <w:pPr>
+        <w:pStyle w:val="Verzeichnis2"/>
+        <w:tabs>
+          <w:tab w:val="left" w:pos="1200"/>
+          <w:tab w:val="right" w:leader="underscore" w:pos="9355"/>
+        </w:tabs>
+        <w:rPr>
+          <w:rFonts w:eastAsiaTheme="minorEastAsia" w:cstheme="minorBidi"/>
+          <w:b w:val="0"/>
+          <w:bCs w:val="0"/>
+          <w:noProof/>
+          <w:lang w:val="de-CH"/>
+        </w:rPr>
+      </w:pPr>
+      <w:r>
+        <w:rPr>
+          <w:noProof/>
+        </w:rPr>
+        <w:t>5.9.2.</w:t>
+      </w:r>
+      <w:r>
+        <w:rPr>
+          <w:rFonts w:eastAsiaTheme="minorEastAsia" w:cstheme="minorBidi"/>
+          <w:b w:val="0"/>
+          <w:bCs w:val="0"/>
+          <w:noProof/>
+          <w:lang w:val="de-CH"/>
+        </w:rPr>
+        <w:tab/>
+      </w:r>
+      <w:r>
+        <w:rPr>
+          <w:noProof/>
+        </w:rPr>
+        <w:t>Migration</w:t>
+      </w:r>
+      <w:r>
+        <w:rPr>
+          <w:noProof/>
+        </w:rPr>
+        <w:tab/>
+      </w:r>
+      <w:r>
+        <w:rPr>
+          <w:noProof/>
+        </w:rPr>
+        <w:fldChar w:fldCharType="begin"/>
+      </w:r>
+      <w:r>
+        <w:rPr>
+          <w:noProof/>
+        </w:rPr>
+        <w:instrText xml:space="preserve"> PAGEREF _Toc358060180 \h </w:instrText>
+      </w:r>
+      <w:r>
+        <w:rPr>
+          <w:noProof/>
+        </w:rPr>
+      </w:r>
+      <w:r>
+        <w:rPr>
+          <w:noProof/>
+        </w:rPr>
+        <w:fldChar w:fldCharType="separate"/>
+      </w:r>
+      <w:r>
+        <w:rPr>
+          <w:noProof/>
+        </w:rPr>
+        <w:t>8</w:t>
+      </w:r>
+      <w:r>
+        <w:rPr>
+          <w:noProof/>
+        </w:rPr>
+        <w:fldChar w:fldCharType="end"/>
+      </w:r>
+    </w:p>
+    <w:p>
+      <w:pPr>
+        <w:pStyle w:val="Verzeichnis2"/>
+        <w:tabs>
+          <w:tab w:val="left" w:pos="1200"/>
+          <w:tab w:val="right" w:leader="underscore" w:pos="9355"/>
+        </w:tabs>
+        <w:rPr>
+          <w:rFonts w:eastAsiaTheme="minorEastAsia" w:cstheme="minorBidi"/>
+          <w:b w:val="0"/>
+          <w:bCs w:val="0"/>
+          <w:noProof/>
+          <w:lang w:val="de-CH"/>
+        </w:rPr>
+      </w:pPr>
+      <w:r>
+        <w:rPr>
+          <w:noProof/>
+        </w:rPr>
+        <w:t>5.9.3.</w:t>
+      </w:r>
+      <w:r>
+        <w:rPr>
+          <w:rFonts w:eastAsiaTheme="minorEastAsia" w:cstheme="minorBidi"/>
+          <w:b w:val="0"/>
+          <w:bCs w:val="0"/>
+          <w:noProof/>
+          <w:lang w:val="de-CH"/>
+        </w:rPr>
+        <w:tab/>
+      </w:r>
+      <w:r>
+        <w:rPr>
+          <w:noProof/>
+        </w:rPr>
+        <w:t>Test</w:t>
+      </w:r>
+      <w:r>
+        <w:rPr>
+          <w:noProof/>
+        </w:rPr>
+        <w:tab/>
+      </w:r>
+      <w:r>
+        <w:rPr>
+          <w:noProof/>
+        </w:rPr>
+        <w:fldChar w:fldCharType="begin"/>
+      </w:r>
+      <w:r>
+        <w:rPr>
+          <w:noProof/>
+        </w:rPr>
+        <w:instrText xml:space="preserve"> PAGEREF _Toc358060181 \h </w:instrText>
+      </w:r>
+      <w:r>
+        <w:rPr>
+          <w:noProof/>
+        </w:rPr>
+      </w:r>
+      <w:r>
+        <w:rPr>
+          <w:noProof/>
+        </w:rPr>
+        <w:fldChar w:fldCharType="separate"/>
+      </w:r>
+      <w:r>
+        <w:rPr>
+          <w:noProof/>
+        </w:rPr>
+        <w:t>8</w:t>
+      </w:r>
+      <w:r>
+        <w:rPr>
+          <w:noProof/>
+        </w:rPr>
+        <w:fldChar w:fldCharType="end"/>
+      </w:r>
+    </w:p>
+    <w:p>
+      <w:pPr>
+        <w:pStyle w:val="Verzeichnis2"/>
+        <w:tabs>
+          <w:tab w:val="left" w:pos="960"/>
+          <w:tab w:val="right" w:leader="underscore" w:pos="9355"/>
+        </w:tabs>
+        <w:rPr>
+          <w:rFonts w:eastAsiaTheme="minorEastAsia" w:cstheme="minorBidi"/>
+          <w:b w:val="0"/>
+          <w:bCs w:val="0"/>
+          <w:noProof/>
+          <w:lang w:val="de-CH"/>
+        </w:rPr>
+      </w:pPr>
+      <w:r>
+        <w:rPr>
+          <w:noProof/>
+        </w:rPr>
+        <w:t>5.10.</w:t>
+      </w:r>
+      <w:r>
+        <w:rPr>
+          <w:rFonts w:eastAsiaTheme="minorEastAsia" w:cstheme="minorBidi"/>
+          <w:b w:val="0"/>
+          <w:bCs w:val="0"/>
+          <w:noProof/>
+          <w:lang w:val="de-CH"/>
+        </w:rPr>
+        <w:tab/>
+      </w:r>
+      <w:r>
+        <w:rPr>
+          <w:noProof/>
+        </w:rPr>
+        <w:t>Beschreibung des Aspektes „Eigene Extension Points / Eigene Services“</w:t>
+      </w:r>
+      <w:r>
+        <w:rPr>
+          <w:noProof/>
+        </w:rPr>
+        <w:tab/>
+      </w:r>
+      <w:r>
+        <w:rPr>
+          <w:noProof/>
+        </w:rPr>
+        <w:fldChar w:fldCharType="begin"/>
+      </w:r>
+      <w:r>
+        <w:rPr>
+          <w:noProof/>
+        </w:rPr>
+        <w:instrText xml:space="preserve"> PAGEREF _Toc358060182 \h </w:instrText>
+      </w:r>
+      <w:r>
+        <w:rPr>
+          <w:noProof/>
+        </w:rPr>
+      </w:r>
+      <w:r>
+        <w:rPr>
+          <w:noProof/>
+        </w:rPr>
+        <w:fldChar w:fldCharType="separate"/>
+      </w:r>
+      <w:r>
+        <w:rPr>
+          <w:noProof/>
+        </w:rPr>
+        <w:t>9</w:t>
+      </w:r>
+      <w:r>
+        <w:rPr>
+          <w:noProof/>
+        </w:rPr>
+        <w:fldChar w:fldCharType="end"/>
+      </w:r>
+    </w:p>
+    <w:p>
+      <w:pPr>
+        <w:pStyle w:val="Verzeichnis2"/>
+        <w:tabs>
+          <w:tab w:val="left" w:pos="960"/>
+          <w:tab w:val="right" w:leader="underscore" w:pos="9355"/>
+        </w:tabs>
+        <w:rPr>
+          <w:rFonts w:eastAsiaTheme="minorEastAsia" w:cstheme="minorBidi"/>
+          <w:b w:val="0"/>
+          <w:bCs w:val="0"/>
+          <w:noProof/>
+          <w:lang w:val="de-CH"/>
+        </w:rPr>
+      </w:pPr>
+      <w:r>
+        <w:rPr>
+          <w:noProof/>
+        </w:rPr>
+        <w:t>5.11.</w:t>
+      </w:r>
+      <w:r>
+        <w:rPr>
+          <w:rFonts w:eastAsiaTheme="minorEastAsia" w:cstheme="minorBidi"/>
+          <w:b w:val="0"/>
+          <w:bCs w:val="0"/>
+          <w:noProof/>
+          <w:lang w:val="de-CH"/>
+        </w:rPr>
+        <w:tab/>
+      </w:r>
+      <w:r>
+        <w:rPr>
+          <w:noProof/>
+        </w:rPr>
+        <w:t>Diskussion der Eclipse RCP 4 Lösung</w:t>
+      </w:r>
+      <w:r>
+        <w:rPr>
+          <w:noProof/>
+        </w:rPr>
+        <w:tab/>
+      </w:r>
+      <w:r>
+        <w:rPr>
+          <w:noProof/>
+        </w:rPr>
+        <w:fldChar w:fldCharType="begin"/>
+      </w:r>
+      <w:r>
+        <w:rPr>
+          <w:noProof/>
+        </w:rPr>
+        <w:instrText xml:space="preserve"> PAGEREF _Toc358060183 \h </w:instrText>
+      </w:r>
+      <w:r>
+        <w:rPr>
+          <w:noProof/>
+        </w:rPr>
+      </w:r>
+      <w:r>
+        <w:rPr>
+          <w:noProof/>
+        </w:rPr>
+        <w:fldChar w:fldCharType="separate"/>
+      </w:r>
+      <w:r>
+        <w:rPr>
+          <w:noProof/>
+        </w:rPr>
+        <w:t>9</w:t>
+      </w:r>
+      <w:r>
+        <w:rPr>
+          <w:noProof/>
+        </w:rPr>
+        <w:fldChar w:fldCharType="end"/>
+      </w:r>
+    </w:p>
+    <w:p>
+      <w:pPr>
+        <w:pStyle w:val="Verzeichnis2"/>
+        <w:tabs>
+          <w:tab w:val="left" w:pos="1200"/>
+          <w:tab w:val="right" w:leader="underscore" w:pos="9355"/>
+        </w:tabs>
+        <w:rPr>
+          <w:rFonts w:eastAsiaTheme="minorEastAsia" w:cstheme="minorBidi"/>
+          <w:b w:val="0"/>
+          <w:bCs w:val="0"/>
+          <w:noProof/>
+          <w:lang w:val="de-CH"/>
+        </w:rPr>
+      </w:pPr>
+      <w:r>
+        <w:rPr>
+          <w:noProof/>
+        </w:rPr>
+        <w:t>5.11.1.</w:t>
+      </w:r>
+      <w:r>
+        <w:rPr>
+          <w:rFonts w:eastAsiaTheme="minorEastAsia" w:cstheme="minorBidi"/>
+          <w:b w:val="0"/>
+          <w:bCs w:val="0"/>
+          <w:noProof/>
+          <w:lang w:val="de-CH"/>
+        </w:rPr>
+        <w:tab/>
+      </w:r>
+      <w:r>
+        <w:rPr>
+          <w:noProof/>
+        </w:rPr>
+        <w:t>Vorteile</w:t>
+      </w:r>
+      <w:r>
+        <w:rPr>
+          <w:noProof/>
+        </w:rPr>
+        <w:tab/>
+      </w:r>
+      <w:r>
+        <w:rPr>
+          <w:noProof/>
+        </w:rPr>
+        <w:fldChar w:fldCharType="begin"/>
+      </w:r>
+      <w:r>
+        <w:rPr>
+          <w:noProof/>
+        </w:rPr>
+        <w:instrText xml:space="preserve"> PAGEREF _Toc358060184 \h </w:instrText>
+      </w:r>
+      <w:r>
+        <w:rPr>
+          <w:noProof/>
+        </w:rPr>
+      </w:r>
+      <w:r>
+        <w:rPr>
+          <w:noProof/>
+        </w:rPr>
+        <w:fldChar w:fldCharType="separate"/>
+      </w:r>
+      <w:r>
+        <w:rPr>
+          <w:noProof/>
+        </w:rPr>
+        <w:t>9</w:t>
+      </w:r>
+      <w:r>
+        <w:rPr>
+          <w:noProof/>
+        </w:rPr>
+        <w:fldChar w:fldCharType="end"/>
+      </w:r>
+    </w:p>
+    <w:p>
+      <w:pPr>
+        <w:pStyle w:val="Verzeichnis2"/>
+        <w:tabs>
+          <w:tab w:val="left" w:pos="1200"/>
+          <w:tab w:val="right" w:leader="underscore" w:pos="9355"/>
+        </w:tabs>
+        <w:rPr>
+          <w:rFonts w:eastAsiaTheme="minorEastAsia" w:cstheme="minorBidi"/>
+          <w:b w:val="0"/>
+          <w:bCs w:val="0"/>
+          <w:noProof/>
+          <w:lang w:val="de-CH"/>
+        </w:rPr>
+      </w:pPr>
+      <w:r>
+        <w:rPr>
+          <w:noProof/>
+        </w:rPr>
+        <w:t>5.11.2.</w:t>
+      </w:r>
+      <w:r>
+        <w:rPr>
+          <w:rFonts w:eastAsiaTheme="minorEastAsia" w:cstheme="minorBidi"/>
+          <w:b w:val="0"/>
+          <w:bCs w:val="0"/>
+          <w:noProof/>
+          <w:lang w:val="de-CH"/>
+        </w:rPr>
+        <w:tab/>
+      </w:r>
+      <w:r>
+        <w:rPr>
+          <w:noProof/>
+        </w:rPr>
+        <w:t>Vergleich mit Eclipse RCP 3</w:t>
+      </w:r>
+      <w:r>
+        <w:rPr>
+          <w:noProof/>
+        </w:rPr>
+        <w:tab/>
+      </w:r>
+      <w:r>
+        <w:rPr>
+          <w:noProof/>
+        </w:rPr>
+        <w:fldChar w:fldCharType="begin"/>
+      </w:r>
+      <w:r>
+        <w:rPr>
+          <w:noProof/>
+        </w:rPr>
+        <w:instrText xml:space="preserve"> PAGEREF _Toc358060185 \h </w:instrText>
+      </w:r>
+      <w:r>
+        <w:rPr>
+          <w:noProof/>
+        </w:rPr>
+      </w:r>
+      <w:r>
+        <w:rPr>
+          <w:noProof/>
+        </w:rPr>
+        <w:fldChar w:fldCharType="separate"/>
+      </w:r>
+      <w:r>
+        <w:rPr>
+          <w:noProof/>
+        </w:rPr>
+        <w:t>9</w:t>
+      </w:r>
+      <w:r>
+        <w:rPr>
+          <w:noProof/>
+        </w:rPr>
+        <w:fldChar w:fldCharType="end"/>
+      </w:r>
+    </w:p>
+    <w:p>
+      <w:pPr>
+        <w:pStyle w:val="Verzeichnis2"/>
+        <w:tabs>
+          <w:tab w:val="left" w:pos="1200"/>
+          <w:tab w:val="right" w:leader="underscore" w:pos="9355"/>
+        </w:tabs>
+        <w:rPr>
+          <w:rFonts w:eastAsiaTheme="minorEastAsia" w:cstheme="minorBidi"/>
+          <w:b w:val="0"/>
+          <w:bCs w:val="0"/>
+          <w:noProof/>
+          <w:lang w:val="de-CH"/>
+        </w:rPr>
+      </w:pPr>
+      <w:r>
+        <w:rPr>
+          <w:noProof/>
+        </w:rPr>
+        <w:t>5.11.3.</w:t>
+      </w:r>
+      <w:r>
+        <w:rPr>
+          <w:rFonts w:eastAsiaTheme="minorEastAsia" w:cstheme="minorBidi"/>
+          <w:b w:val="0"/>
+          <w:bCs w:val="0"/>
+          <w:noProof/>
+          <w:lang w:val="de-CH"/>
+        </w:rPr>
+        <w:tab/>
+      </w:r>
+      <w:r>
+        <w:rPr>
+          <w:noProof/>
+        </w:rPr>
+        <w:t>Einschränkungen und Risiken</w:t>
+      </w:r>
+      <w:r>
+        <w:rPr>
+          <w:noProof/>
+        </w:rPr>
+        <w:tab/>
+      </w:r>
+      <w:r>
+        <w:rPr>
+          <w:noProof/>
+        </w:rPr>
+        <w:fldChar w:fldCharType="begin"/>
+      </w:r>
+      <w:r>
+        <w:rPr>
+          <w:noProof/>
+        </w:rPr>
+        <w:instrText xml:space="preserve"> PAGEREF _Toc358060186 \h </w:instrText>
+      </w:r>
+      <w:r>
+        <w:rPr>
+          <w:noProof/>
+        </w:rPr>
+      </w:r>
+      <w:r>
+        <w:rPr>
+          <w:noProof/>
+        </w:rPr>
+        <w:fldChar w:fldCharType="separate"/>
+      </w:r>
+      <w:r>
+        <w:rPr>
+          <w:noProof/>
+        </w:rPr>
+        <w:t>9</w:t>
+      </w:r>
+      <w:r>
+        <w:rPr>
+          <w:noProof/>
+        </w:rPr>
+        <w:fldChar w:fldCharType="end"/>
+      </w:r>
+    </w:p>
+    <w:p>
+      <w:pPr>
+        <w:pStyle w:val="Verzeichnis2"/>
+        <w:tabs>
+          <w:tab w:val="left" w:pos="1200"/>
+          <w:tab w:val="right" w:leader="underscore" w:pos="9355"/>
+        </w:tabs>
+        <w:rPr>
+          <w:rFonts w:eastAsiaTheme="minorEastAsia" w:cstheme="minorBidi"/>
+          <w:b w:val="0"/>
+          <w:bCs w:val="0"/>
+          <w:noProof/>
+          <w:lang w:val="de-CH"/>
+        </w:rPr>
+      </w:pPr>
+      <w:r>
+        <w:rPr>
+          <w:noProof/>
+        </w:rPr>
+        <w:t>5.11.4.</w:t>
+      </w:r>
+      <w:r>
+        <w:rPr>
+          <w:rFonts w:eastAsiaTheme="minorEastAsia" w:cstheme="minorBidi"/>
+          <w:b w:val="0"/>
+          <w:bCs w:val="0"/>
+          <w:noProof/>
+          <w:lang w:val="de-CH"/>
+        </w:rPr>
+        <w:tab/>
+      </w:r>
+      <w:r>
+        <w:rPr>
+          <w:noProof/>
+        </w:rPr>
+        <w:t>Qualität und Testbarkeit im Vergleich zu Eclipse RCP 3</w:t>
+      </w:r>
+      <w:r>
+        <w:rPr>
+          <w:noProof/>
+        </w:rPr>
+        <w:tab/>
+      </w:r>
+      <w:r>
+        <w:rPr>
+          <w:noProof/>
+        </w:rPr>
+        <w:fldChar w:fldCharType="begin"/>
+      </w:r>
+      <w:r>
+        <w:rPr>
+          <w:noProof/>
+        </w:rPr>
+        <w:instrText xml:space="preserve"> PAGEREF _Toc358060187 \h </w:instrText>
+      </w:r>
+      <w:r>
+        <w:rPr>
+          <w:noProof/>
+        </w:rPr>
+      </w:r>
+      <w:r>
+        <w:rPr>
+          <w:noProof/>
+        </w:rPr>
+        <w:fldChar w:fldCharType="separate"/>
+      </w:r>
+      <w:r>
+        <w:rPr>
+          <w:noProof/>
+        </w:rPr>
+        <w:t>9</w:t>
+      </w:r>
+      <w:r>
+        <w:rPr>
+          <w:noProof/>
+        </w:rPr>
+        <w:fldChar w:fldCharType="end"/>
+      </w:r>
+    </w:p>
+    <w:p>
+      <w:pPr>
+        <w:pStyle w:val="Verzeichnis2"/>
+        <w:tabs>
+          <w:tab w:val="left" w:pos="960"/>
+          <w:tab w:val="right" w:leader="underscore" w:pos="9355"/>
+        </w:tabs>
+        <w:rPr>
+          <w:rFonts w:eastAsiaTheme="minorEastAsia" w:cstheme="minorBidi"/>
+          <w:b w:val="0"/>
+          <w:bCs w:val="0"/>
+          <w:noProof/>
+          <w:lang w:val="de-CH"/>
+        </w:rPr>
+      </w:pPr>
+      <w:r>
+        <w:rPr>
+          <w:noProof/>
+        </w:rPr>
+        <w:t>5.12.</w:t>
+      </w:r>
+      <w:r>
+        <w:rPr>
+          <w:rFonts w:eastAsiaTheme="minorEastAsia" w:cstheme="minorBidi"/>
+          <w:b w:val="0"/>
+          <w:bCs w:val="0"/>
+          <w:noProof/>
+          <w:lang w:val="de-CH"/>
+        </w:rPr>
+        <w:tab/>
+      </w:r>
+      <w:r>
+        <w:rPr>
+          <w:noProof/>
+        </w:rPr>
+        <w:t>Konkretes Beispiel RCS</w:t>
+      </w:r>
+      <w:r>
+        <w:rPr>
+          <w:noProof/>
+        </w:rPr>
+        <w:tab/>
+      </w:r>
+      <w:r>
+        <w:rPr>
+          <w:noProof/>
+        </w:rPr>
+        <w:fldChar w:fldCharType="begin"/>
+      </w:r>
+      <w:r>
+        <w:rPr>
+          <w:noProof/>
+        </w:rPr>
+        <w:instrText xml:space="preserve"> PAGEREF _Toc358060188 \h </w:instrText>
+      </w:r>
+      <w:r>
+        <w:rPr>
+          <w:noProof/>
+        </w:rPr>
+      </w:r>
+      <w:r>
+        <w:rPr>
+          <w:noProof/>
+        </w:rPr>
+        <w:fldChar w:fldCharType="separate"/>
+      </w:r>
+      <w:r>
+        <w:rPr>
+          <w:noProof/>
+        </w:rPr>
+        <w:t>9</w:t>
+      </w:r>
+      <w:r>
+        <w:rPr>
+          <w:noProof/>
+        </w:rPr>
+        <w:fldChar w:fldCharType="end"/>
+      </w:r>
+    </w:p>
+    <w:p>
+      <w:pPr>
+        <w:pStyle w:val="Verzeichnis2"/>
+        <w:tabs>
+          <w:tab w:val="left" w:pos="1200"/>
+          <w:tab w:val="right" w:leader="underscore" w:pos="9355"/>
+        </w:tabs>
+        <w:rPr>
+          <w:rFonts w:eastAsiaTheme="minorEastAsia" w:cstheme="minorBidi"/>
+          <w:b w:val="0"/>
+          <w:bCs w:val="0"/>
+          <w:noProof/>
+          <w:lang w:val="de-CH"/>
+        </w:rPr>
+      </w:pPr>
+      <w:r>
+        <w:rPr>
+          <w:noProof/>
+        </w:rPr>
+        <w:t>5.12.1.</w:t>
+      </w:r>
+      <w:r>
+        <w:rPr>
+          <w:rFonts w:eastAsiaTheme="minorEastAsia" w:cstheme="minorBidi"/>
+          <w:b w:val="0"/>
+          <w:bCs w:val="0"/>
+          <w:noProof/>
+          <w:lang w:val="de-CH"/>
+        </w:rPr>
+        <w:tab/>
+      </w:r>
+      <w:r>
+        <w:rPr>
+          <w:noProof/>
+        </w:rPr>
+        <w:t>Definition Abnahmekriterien</w:t>
+      </w:r>
+      <w:r>
+        <w:rPr>
+          <w:noProof/>
+        </w:rPr>
+        <w:tab/>
+      </w:r>
+      <w:r>
+        <w:rPr>
+          <w:noProof/>
+        </w:rPr>
+        <w:fldChar w:fldCharType="begin"/>
+      </w:r>
+      <w:r>
+        <w:rPr>
+          <w:noProof/>
+        </w:rPr>
+        <w:instrText xml:space="preserve"> PAGEREF _Toc358060189 \h </w:instrText>
+      </w:r>
+      <w:r>
+        <w:rPr>
+          <w:noProof/>
+        </w:rPr>
+      </w:r>
+      <w:r>
+        <w:rPr>
+          <w:noProof/>
+        </w:rPr>
+        <w:fldChar w:fldCharType="separate"/>
+      </w:r>
+      <w:r>
+        <w:rPr>
+          <w:noProof/>
+        </w:rPr>
+        <w:t>9</w:t>
+      </w:r>
+      <w:r>
+        <w:rPr>
+          <w:noProof/>
+        </w:rPr>
+        <w:fldChar w:fldCharType="end"/>
+      </w:r>
+    </w:p>
+    <w:p>
+      <w:pPr>
+        <w:pStyle w:val="Verzeichnis2"/>
+        <w:tabs>
+          <w:tab w:val="left" w:pos="1200"/>
+          <w:tab w:val="right" w:leader="underscore" w:pos="9355"/>
+        </w:tabs>
+        <w:rPr>
+          <w:rFonts w:eastAsiaTheme="minorEastAsia" w:cstheme="minorBidi"/>
+          <w:b w:val="0"/>
+          <w:bCs w:val="0"/>
+          <w:noProof/>
+          <w:lang w:val="de-CH"/>
+        </w:rPr>
+      </w:pPr>
+      <w:r>
+        <w:rPr>
+          <w:noProof/>
+        </w:rPr>
+        <w:t>5.12.2.</w:t>
+      </w:r>
+      <w:r>
+        <w:rPr>
+          <w:rFonts w:eastAsiaTheme="minorEastAsia" w:cstheme="minorBidi"/>
+          <w:b w:val="0"/>
+          <w:bCs w:val="0"/>
+          <w:noProof/>
+          <w:lang w:val="de-CH"/>
+        </w:rPr>
+        <w:tab/>
+      </w:r>
+      <w:r>
+        <w:rPr>
+          <w:noProof/>
+        </w:rPr>
+        <w:t>Migration</w:t>
+      </w:r>
+      <w:r>
+        <w:rPr>
+          <w:noProof/>
+        </w:rPr>
+        <w:tab/>
+      </w:r>
+      <w:r>
+        <w:rPr>
+          <w:noProof/>
+        </w:rPr>
+        <w:fldChar w:fldCharType="begin"/>
+      </w:r>
+      <w:r>
+        <w:rPr>
+          <w:noProof/>
+        </w:rPr>
+        <w:instrText xml:space="preserve"> PAGEREF _Toc358060190 \h </w:instrText>
+      </w:r>
+      <w:r>
+        <w:rPr>
+          <w:noProof/>
+        </w:rPr>
+      </w:r>
+      <w:r>
+        <w:rPr>
+          <w:noProof/>
+        </w:rPr>
+        <w:fldChar w:fldCharType="separate"/>
+      </w:r>
+      <w:r>
+        <w:rPr>
+          <w:noProof/>
+        </w:rPr>
+        <w:t>9</w:t>
+      </w:r>
+      <w:r>
+        <w:rPr>
+          <w:noProof/>
+        </w:rPr>
+        <w:fldChar w:fldCharType="end"/>
+      </w:r>
+    </w:p>
+    <w:p>
+      <w:pPr>
+        <w:pStyle w:val="Verzeichnis2"/>
+        <w:tabs>
+          <w:tab w:val="left" w:pos="1200"/>
+          <w:tab w:val="right" w:leader="underscore" w:pos="9355"/>
+        </w:tabs>
+        <w:rPr>
+          <w:rFonts w:eastAsiaTheme="minorEastAsia" w:cstheme="minorBidi"/>
+          <w:b w:val="0"/>
+          <w:bCs w:val="0"/>
+          <w:noProof/>
+          <w:lang w:val="de-CH"/>
+        </w:rPr>
+      </w:pPr>
+      <w:r>
+        <w:rPr>
+          <w:noProof/>
+        </w:rPr>
+        <w:t>5.12.3.</w:t>
+      </w:r>
+      <w:r>
+        <w:rPr>
+          <w:rFonts w:eastAsiaTheme="minorEastAsia" w:cstheme="minorBidi"/>
+          <w:b w:val="0"/>
+          <w:bCs w:val="0"/>
+          <w:noProof/>
+          <w:lang w:val="de-CH"/>
+        </w:rPr>
+        <w:tab/>
+      </w:r>
+      <w:r>
+        <w:rPr>
+          <w:noProof/>
+        </w:rPr>
+        <w:t>Test</w:t>
+      </w:r>
+      <w:r>
+        <w:rPr>
+          <w:noProof/>
+        </w:rPr>
+        <w:tab/>
+      </w:r>
+      <w:r>
+        <w:rPr>
+          <w:noProof/>
+        </w:rPr>
+        <w:fldChar w:fldCharType="begin"/>
+      </w:r>
+      <w:r>
+        <w:rPr>
+          <w:noProof/>
+        </w:rPr>
+        <w:instrText xml:space="preserve"> PAGEREF _Toc358060191 \h </w:instrText>
+      </w:r>
+      <w:r>
+        <w:rPr>
+          <w:noProof/>
+        </w:rPr>
+      </w:r>
+      <w:r>
+        <w:rPr>
+          <w:noProof/>
+        </w:rPr>
+        <w:fldChar w:fldCharType="separate"/>
+      </w:r>
+      <w:r>
+        <w:rPr>
+          <w:noProof/>
+        </w:rPr>
+        <w:t>9</w:t>
+      </w:r>
+      <w:r>
+        <w:rPr>
+          <w:noProof/>
+        </w:rPr>
+        <w:fldChar w:fldCharType="end"/>
+      </w:r>
+    </w:p>
+    <w:p>
+      <w:pPr>
+        <w:pStyle w:val="Verzeichnis2"/>
+        <w:tabs>
+          <w:tab w:val="left" w:pos="960"/>
+          <w:tab w:val="right" w:leader="underscore" w:pos="9355"/>
+        </w:tabs>
+        <w:rPr>
+          <w:rFonts w:eastAsiaTheme="minorEastAsia" w:cstheme="minorBidi"/>
+          <w:b w:val="0"/>
+          <w:bCs w:val="0"/>
+          <w:noProof/>
+          <w:lang w:val="de-CH"/>
+        </w:rPr>
+      </w:pPr>
+      <w:r>
+        <w:rPr>
+          <w:noProof/>
+        </w:rPr>
+        <w:t>5.13.</w:t>
+      </w:r>
+      <w:r>
+        <w:rPr>
+          <w:rFonts w:eastAsiaTheme="minorEastAsia" w:cstheme="minorBidi"/>
+          <w:b w:val="0"/>
+          <w:bCs w:val="0"/>
+          <w:noProof/>
+          <w:lang w:val="de-CH"/>
+        </w:rPr>
+        <w:tab/>
+      </w:r>
+      <w:r>
+        <w:rPr>
+          <w:noProof/>
+        </w:rPr>
+        <w:t>Beschreibung des Aspektes „Application Model vs. Advisors“</w:t>
+      </w:r>
+      <w:r>
+        <w:rPr>
+          <w:noProof/>
+        </w:rPr>
+        <w:tab/>
+      </w:r>
+      <w:r>
+        <w:rPr>
+          <w:noProof/>
+        </w:rPr>
+        <w:fldChar w:fldCharType="begin"/>
+      </w:r>
+      <w:r>
+        <w:rPr>
+          <w:noProof/>
+        </w:rPr>
+        <w:instrText xml:space="preserve"> PAGEREF _Toc358060192 \h </w:instrText>
+      </w:r>
+      <w:r>
+        <w:rPr>
+          <w:noProof/>
+        </w:rPr>
+      </w:r>
+      <w:r>
+        <w:rPr>
+          <w:noProof/>
+        </w:rPr>
+        <w:fldChar w:fldCharType="separate"/>
+      </w:r>
+      <w:r>
+        <w:rPr>
+          <w:noProof/>
+        </w:rPr>
+        <w:t>9</w:t>
+      </w:r>
+      <w:r>
+        <w:rPr>
+          <w:noProof/>
+        </w:rPr>
+        <w:fldChar w:fldCharType="end"/>
+      </w:r>
+    </w:p>
+    <w:p>
+      <w:pPr>
+        <w:pStyle w:val="Verzeichnis2"/>
+        <w:tabs>
+          <w:tab w:val="left" w:pos="960"/>
+          <w:tab w:val="right" w:leader="underscore" w:pos="9355"/>
+        </w:tabs>
+        <w:rPr>
+          <w:rFonts w:eastAsiaTheme="minorEastAsia" w:cstheme="minorBidi"/>
+          <w:b w:val="0"/>
+          <w:bCs w:val="0"/>
+          <w:noProof/>
+          <w:lang w:val="de-CH"/>
+        </w:rPr>
+      </w:pPr>
+      <w:r>
+        <w:rPr>
+          <w:noProof/>
+        </w:rPr>
+        <w:t>5.14.</w:t>
+      </w:r>
+      <w:r>
+        <w:rPr>
+          <w:rFonts w:eastAsiaTheme="minorEastAsia" w:cstheme="minorBidi"/>
+          <w:b w:val="0"/>
+          <w:bCs w:val="0"/>
+          <w:noProof/>
+          <w:lang w:val="de-CH"/>
+        </w:rPr>
+        <w:tab/>
+      </w:r>
+      <w:r>
+        <w:rPr>
+          <w:noProof/>
+        </w:rPr>
+        <w:t>Diskussion der Eclipse RCP 4 Lösung</w:t>
+      </w:r>
+      <w:r>
+        <w:rPr>
+          <w:noProof/>
+        </w:rPr>
+        <w:tab/>
+      </w:r>
+      <w:r>
+        <w:rPr>
+          <w:noProof/>
+        </w:rPr>
+        <w:fldChar w:fldCharType="begin"/>
+      </w:r>
+      <w:r>
+        <w:rPr>
+          <w:noProof/>
+        </w:rPr>
+        <w:instrText xml:space="preserve"> PAGEREF _Toc358060193 \h </w:instrText>
+      </w:r>
+      <w:r>
+        <w:rPr>
+          <w:noProof/>
+        </w:rPr>
+      </w:r>
+      <w:r>
+        <w:rPr>
+          <w:noProof/>
+        </w:rPr>
+        <w:fldChar w:fldCharType="separate"/>
+      </w:r>
+      <w:r>
+        <w:rPr>
+          <w:noProof/>
+        </w:rPr>
+        <w:t>9</w:t>
+      </w:r>
+      <w:r>
+        <w:rPr>
+          <w:noProof/>
+        </w:rPr>
+        <w:fldChar w:fldCharType="end"/>
+      </w:r>
+    </w:p>
+    <w:p>
+      <w:pPr>
+        <w:pStyle w:val="Verzeichnis2"/>
+        <w:tabs>
+          <w:tab w:val="left" w:pos="1200"/>
+          <w:tab w:val="right" w:leader="underscore" w:pos="9355"/>
+        </w:tabs>
+        <w:rPr>
+          <w:rFonts w:eastAsiaTheme="minorEastAsia" w:cstheme="minorBidi"/>
+          <w:b w:val="0"/>
+          <w:bCs w:val="0"/>
+          <w:noProof/>
+          <w:lang w:val="de-CH"/>
+        </w:rPr>
+      </w:pPr>
+      <w:r>
+        <w:rPr>
+          <w:noProof/>
+        </w:rPr>
+        <w:t>5.14.1.</w:t>
+      </w:r>
+      <w:r>
+        <w:rPr>
+          <w:rFonts w:eastAsiaTheme="minorEastAsia" w:cstheme="minorBidi"/>
+          <w:b w:val="0"/>
+          <w:bCs w:val="0"/>
+          <w:noProof/>
+          <w:lang w:val="de-CH"/>
+        </w:rPr>
+        <w:tab/>
+      </w:r>
+      <w:r>
+        <w:rPr>
+          <w:noProof/>
+        </w:rPr>
+        <w:t>Vorteile</w:t>
+      </w:r>
+      <w:r>
+        <w:rPr>
+          <w:noProof/>
+        </w:rPr>
+        <w:tab/>
+      </w:r>
+      <w:r>
+        <w:rPr>
+          <w:noProof/>
+        </w:rPr>
+        <w:fldChar w:fldCharType="begin"/>
+      </w:r>
+      <w:r>
+        <w:rPr>
+          <w:noProof/>
+        </w:rPr>
+        <w:instrText xml:space="preserve"> PAGEREF _Toc358060194 \h </w:instrText>
+      </w:r>
+      <w:r>
+        <w:rPr>
+          <w:noProof/>
+        </w:rPr>
+      </w:r>
+      <w:r>
+        <w:rPr>
+          <w:noProof/>
+        </w:rPr>
+        <w:fldChar w:fldCharType="separate"/>
+      </w:r>
+      <w:r>
+        <w:rPr>
+          <w:noProof/>
+        </w:rPr>
+        <w:t>9</w:t>
+      </w:r>
+      <w:r>
+        <w:rPr>
+          <w:noProof/>
+        </w:rPr>
+        <w:fldChar w:fldCharType="end"/>
+      </w:r>
+    </w:p>
+    <w:p>
+      <w:pPr>
+        <w:pStyle w:val="Verzeichnis2"/>
+        <w:tabs>
+          <w:tab w:val="left" w:pos="1200"/>
+          <w:tab w:val="right" w:leader="underscore" w:pos="9355"/>
+        </w:tabs>
+        <w:rPr>
+          <w:rFonts w:eastAsiaTheme="minorEastAsia" w:cstheme="minorBidi"/>
+          <w:b w:val="0"/>
+          <w:bCs w:val="0"/>
+          <w:noProof/>
+          <w:lang w:val="de-CH"/>
+        </w:rPr>
+      </w:pPr>
+      <w:r>
+        <w:rPr>
+          <w:noProof/>
+        </w:rPr>
+        <w:t>5.14.2.</w:t>
+      </w:r>
+      <w:r>
+        <w:rPr>
+          <w:rFonts w:eastAsiaTheme="minorEastAsia" w:cstheme="minorBidi"/>
+          <w:b w:val="0"/>
+          <w:bCs w:val="0"/>
+          <w:noProof/>
+          <w:lang w:val="de-CH"/>
+        </w:rPr>
+        <w:tab/>
+      </w:r>
+      <w:r>
+        <w:rPr>
+          <w:noProof/>
+        </w:rPr>
+        <w:t>Vergleich mit Eclipse RCP 3</w:t>
+      </w:r>
+      <w:r>
+        <w:rPr>
+          <w:noProof/>
+        </w:rPr>
+        <w:tab/>
+      </w:r>
+      <w:r>
+        <w:rPr>
+          <w:noProof/>
+        </w:rPr>
+        <w:fldChar w:fldCharType="begin"/>
+      </w:r>
+      <w:r>
+        <w:rPr>
+          <w:noProof/>
+        </w:rPr>
+        <w:instrText xml:space="preserve"> PAGEREF _Toc358060195 \h </w:instrText>
+      </w:r>
+      <w:r>
+        <w:rPr>
+          <w:noProof/>
+        </w:rPr>
+      </w:r>
+      <w:r>
+        <w:rPr>
+          <w:noProof/>
+        </w:rPr>
+        <w:fldChar w:fldCharType="separate"/>
+      </w:r>
+      <w:r>
+        <w:rPr>
+          <w:noProof/>
+        </w:rPr>
+        <w:t>9</w:t>
+      </w:r>
+      <w:r>
+        <w:rPr>
+          <w:noProof/>
+        </w:rPr>
+        <w:fldChar w:fldCharType="end"/>
+      </w:r>
+    </w:p>
+    <w:p>
+      <w:pPr>
+        <w:pStyle w:val="Verzeichnis2"/>
+        <w:tabs>
+          <w:tab w:val="left" w:pos="1200"/>
+          <w:tab w:val="right" w:leader="underscore" w:pos="9355"/>
+        </w:tabs>
+        <w:rPr>
+          <w:rFonts w:eastAsiaTheme="minorEastAsia" w:cstheme="minorBidi"/>
+          <w:b w:val="0"/>
+          <w:bCs w:val="0"/>
+          <w:noProof/>
+          <w:lang w:val="de-CH"/>
+        </w:rPr>
+      </w:pPr>
+      <w:r>
+        <w:rPr>
+          <w:noProof/>
+        </w:rPr>
+        <w:t>5.14.3.</w:t>
+      </w:r>
+      <w:r>
+        <w:rPr>
+          <w:rFonts w:eastAsiaTheme="minorEastAsia" w:cstheme="minorBidi"/>
+          <w:b w:val="0"/>
+          <w:bCs w:val="0"/>
+          <w:noProof/>
+          <w:lang w:val="de-CH"/>
+        </w:rPr>
+        <w:tab/>
+      </w:r>
+      <w:r>
+        <w:rPr>
+          <w:noProof/>
+        </w:rPr>
+        <w:t>Einschränkungen und Risiken</w:t>
+      </w:r>
+      <w:r>
+        <w:rPr>
+          <w:noProof/>
+        </w:rPr>
+        <w:tab/>
+      </w:r>
+      <w:r>
+        <w:rPr>
+          <w:noProof/>
+        </w:rPr>
+        <w:fldChar w:fldCharType="begin"/>
+      </w:r>
+      <w:r>
+        <w:rPr>
+          <w:noProof/>
+        </w:rPr>
+        <w:instrText xml:space="preserve"> PAGEREF _Toc358060196 \h </w:instrText>
+      </w:r>
+      <w:r>
+        <w:rPr>
+          <w:noProof/>
+        </w:rPr>
+      </w:r>
+      <w:r>
+        <w:rPr>
+          <w:noProof/>
+        </w:rPr>
+        <w:fldChar w:fldCharType="separate"/>
+      </w:r>
+      <w:r>
+        <w:rPr>
+          <w:noProof/>
+        </w:rPr>
+        <w:t>9</w:t>
+      </w:r>
+      <w:r>
+        <w:rPr>
+          <w:noProof/>
+        </w:rPr>
+        <w:fldChar w:fldCharType="end"/>
+      </w:r>
+    </w:p>
+    <w:p>
+      <w:pPr>
+        <w:pStyle w:val="Verzeichnis2"/>
+        <w:tabs>
+          <w:tab w:val="left" w:pos="1200"/>
+          <w:tab w:val="right" w:leader="underscore" w:pos="9355"/>
+        </w:tabs>
+        <w:rPr>
+          <w:rFonts w:eastAsiaTheme="minorEastAsia" w:cstheme="minorBidi"/>
+          <w:b w:val="0"/>
+          <w:bCs w:val="0"/>
+          <w:noProof/>
+          <w:lang w:val="de-CH"/>
+        </w:rPr>
+      </w:pPr>
+      <w:r>
+        <w:rPr>
+          <w:noProof/>
+        </w:rPr>
+        <w:t>5.14.4.</w:t>
+      </w:r>
+      <w:r>
+        <w:rPr>
+          <w:rFonts w:eastAsiaTheme="minorEastAsia" w:cstheme="minorBidi"/>
+          <w:b w:val="0"/>
+          <w:bCs w:val="0"/>
+          <w:noProof/>
+          <w:lang w:val="de-CH"/>
+        </w:rPr>
+        <w:tab/>
+      </w:r>
+      <w:r>
+        <w:rPr>
+          <w:noProof/>
+        </w:rPr>
+        <w:t>Qualität und Testbarkeit im Vergleich zu Eclipse RCP 3</w:t>
+      </w:r>
+      <w:r>
+        <w:rPr>
+          <w:noProof/>
+        </w:rPr>
+        <w:tab/>
+      </w:r>
+      <w:r>
+        <w:rPr>
+          <w:noProof/>
+        </w:rPr>
+        <w:fldChar w:fldCharType="begin"/>
+      </w:r>
+      <w:r>
+        <w:rPr>
+          <w:noProof/>
+        </w:rPr>
+        <w:instrText xml:space="preserve"> PAGEREF _Toc358060197 \h </w:instrText>
+      </w:r>
+      <w:r>
+        <w:rPr>
+          <w:noProof/>
+        </w:rPr>
+      </w:r>
+      <w:r>
+        <w:rPr>
+          <w:noProof/>
+        </w:rPr>
+        <w:fldChar w:fldCharType="separate"/>
+      </w:r>
+      <w:r>
+        <w:rPr>
+          <w:noProof/>
+        </w:rPr>
+        <w:t>9</w:t>
+      </w:r>
+      <w:r>
+        <w:rPr>
+          <w:noProof/>
+        </w:rPr>
+        <w:fldChar w:fldCharType="end"/>
+      </w:r>
+    </w:p>
+    <w:p>
+      <w:pPr>
+        <w:pStyle w:val="Verzeichnis2"/>
+        <w:tabs>
+          <w:tab w:val="left" w:pos="960"/>
+          <w:tab w:val="right" w:leader="underscore" w:pos="9355"/>
+        </w:tabs>
+        <w:rPr>
+          <w:rFonts w:eastAsiaTheme="minorEastAsia" w:cstheme="minorBidi"/>
+          <w:b w:val="0"/>
+          <w:bCs w:val="0"/>
+          <w:noProof/>
+          <w:lang w:val="de-CH"/>
+        </w:rPr>
+      </w:pPr>
+      <w:r>
+        <w:rPr>
+          <w:noProof/>
+        </w:rPr>
+        <w:t>5.15.</w:t>
+      </w:r>
+      <w:r>
+        <w:rPr>
+          <w:rFonts w:eastAsiaTheme="minorEastAsia" w:cstheme="minorBidi"/>
+          <w:b w:val="0"/>
+          <w:bCs w:val="0"/>
+          <w:noProof/>
+          <w:lang w:val="de-CH"/>
+        </w:rPr>
+        <w:tab/>
+      </w:r>
+      <w:r>
+        <w:rPr>
+          <w:noProof/>
+        </w:rPr>
+        <w:t>Konkretes Beispiel RCS</w:t>
+      </w:r>
+      <w:r>
+        <w:rPr>
+          <w:noProof/>
+        </w:rPr>
+        <w:tab/>
+      </w:r>
+      <w:r>
+        <w:rPr>
+          <w:noProof/>
+        </w:rPr>
+        <w:fldChar w:fldCharType="begin"/>
+      </w:r>
+      <w:r>
+        <w:rPr>
+          <w:noProof/>
+        </w:rPr>
+        <w:instrText xml:space="preserve"> PAGEREF _Toc358060198 \h </w:instrText>
+      </w:r>
+      <w:r>
+        <w:rPr>
+          <w:noProof/>
+        </w:rPr>
+      </w:r>
+      <w:r>
+        <w:rPr>
+          <w:noProof/>
+        </w:rPr>
+        <w:fldChar w:fldCharType="separate"/>
+      </w:r>
+      <w:r>
+        <w:rPr>
+          <w:noProof/>
+        </w:rPr>
+        <w:t>9</w:t>
+      </w:r>
+      <w:r>
+        <w:rPr>
+          <w:noProof/>
+        </w:rPr>
+        <w:fldChar w:fldCharType="end"/>
+      </w:r>
+    </w:p>
+    <w:p>
+      <w:pPr>
+        <w:pStyle w:val="Verzeichnis2"/>
+        <w:tabs>
+          <w:tab w:val="left" w:pos="1200"/>
+          <w:tab w:val="right" w:leader="underscore" w:pos="9355"/>
+        </w:tabs>
+        <w:rPr>
+          <w:rFonts w:eastAsiaTheme="minorEastAsia" w:cstheme="minorBidi"/>
+          <w:b w:val="0"/>
+          <w:bCs w:val="0"/>
+          <w:noProof/>
+          <w:lang w:val="de-CH"/>
+        </w:rPr>
+      </w:pPr>
+      <w:r>
+        <w:rPr>
+          <w:noProof/>
+        </w:rPr>
+        <w:t>5.15.1.</w:t>
+      </w:r>
+      <w:r>
+        <w:rPr>
+          <w:rFonts w:eastAsiaTheme="minorEastAsia" w:cstheme="minorBidi"/>
+          <w:b w:val="0"/>
+          <w:bCs w:val="0"/>
+          <w:noProof/>
+          <w:lang w:val="de-CH"/>
+        </w:rPr>
+        <w:tab/>
+      </w:r>
+      <w:r>
+        <w:rPr>
+          <w:noProof/>
+        </w:rPr>
+        <w:t>Definition Abnahmekriterien</w:t>
+      </w:r>
+      <w:r>
+        <w:rPr>
+          <w:noProof/>
+        </w:rPr>
+        <w:tab/>
+      </w:r>
+      <w:r>
+        <w:rPr>
+          <w:noProof/>
+        </w:rPr>
+        <w:fldChar w:fldCharType="begin"/>
+      </w:r>
+      <w:r>
+        <w:rPr>
+          <w:noProof/>
+        </w:rPr>
+        <w:instrText xml:space="preserve"> PAGEREF _Toc358060199 \h </w:instrText>
+      </w:r>
+      <w:r>
+        <w:rPr>
+          <w:noProof/>
+        </w:rPr>
+      </w:r>
+      <w:r>
+        <w:rPr>
+          <w:noProof/>
+        </w:rPr>
+        <w:fldChar w:fldCharType="separate"/>
+      </w:r>
+      <w:r>
+        <w:rPr>
+          <w:noProof/>
+        </w:rPr>
+        <w:t>9</w:t>
+      </w:r>
+      <w:r>
+        <w:rPr>
+          <w:noProof/>
+        </w:rPr>
+        <w:fldChar w:fldCharType="end"/>
+      </w:r>
+    </w:p>
+    <w:p>
+      <w:pPr>
+        <w:pStyle w:val="Verzeichnis2"/>
+        <w:tabs>
+          <w:tab w:val="left" w:pos="1200"/>
+          <w:tab w:val="right" w:leader="underscore" w:pos="9355"/>
+        </w:tabs>
+        <w:rPr>
+          <w:rFonts w:eastAsiaTheme="minorEastAsia" w:cstheme="minorBidi"/>
+          <w:b w:val="0"/>
+          <w:bCs w:val="0"/>
+          <w:noProof/>
+          <w:lang w:val="de-CH"/>
+        </w:rPr>
+      </w:pPr>
+      <w:r>
+        <w:rPr>
+          <w:noProof/>
+        </w:rPr>
+        <w:t>5.15.2.</w:t>
+      </w:r>
+      <w:r>
+        <w:rPr>
+          <w:rFonts w:eastAsiaTheme="minorEastAsia" w:cstheme="minorBidi"/>
+          <w:b w:val="0"/>
+          <w:bCs w:val="0"/>
+          <w:noProof/>
+          <w:lang w:val="de-CH"/>
+        </w:rPr>
+        <w:tab/>
+      </w:r>
+      <w:r>
+        <w:rPr>
+          <w:noProof/>
+        </w:rPr>
+        <w:t>Migration</w:t>
+      </w:r>
+      <w:r>
+        <w:rPr>
+          <w:noProof/>
+        </w:rPr>
+        <w:tab/>
+      </w:r>
+      <w:r>
+        <w:rPr>
+          <w:noProof/>
+        </w:rPr>
+        <w:fldChar w:fldCharType="begin"/>
+      </w:r>
+      <w:r>
+        <w:rPr>
+          <w:noProof/>
+        </w:rPr>
+        <w:instrText xml:space="preserve"> PAGEREF _Toc358060200 \h </w:instrText>
+      </w:r>
+      <w:r>
+        <w:rPr>
+          <w:noProof/>
+        </w:rPr>
+      </w:r>
+      <w:r>
+        <w:rPr>
+          <w:noProof/>
+        </w:rPr>
+        <w:fldChar w:fldCharType="separate"/>
+      </w:r>
+      <w:r>
+        <w:rPr>
+          <w:noProof/>
+        </w:rPr>
+        <w:t>9</w:t>
+      </w:r>
+      <w:r>
+        <w:rPr>
+          <w:noProof/>
+        </w:rPr>
+        <w:fldChar w:fldCharType="end"/>
+      </w:r>
+    </w:p>
+    <w:p>
+      <w:pPr>
+        <w:pStyle w:val="Verzeichnis2"/>
+        <w:tabs>
+          <w:tab w:val="left" w:pos="1200"/>
+          <w:tab w:val="right" w:leader="underscore" w:pos="9355"/>
+        </w:tabs>
+        <w:rPr>
+          <w:rFonts w:eastAsiaTheme="minorEastAsia" w:cstheme="minorBidi"/>
+          <w:b w:val="0"/>
+          <w:bCs w:val="0"/>
+          <w:noProof/>
+          <w:lang w:val="de-CH"/>
+        </w:rPr>
+      </w:pPr>
+      <w:r>
+        <w:rPr>
+          <w:noProof/>
+        </w:rPr>
+        <w:t>5.15.3.</w:t>
+      </w:r>
+      <w:r>
+        <w:rPr>
+          <w:rFonts w:eastAsiaTheme="minorEastAsia" w:cstheme="minorBidi"/>
+          <w:b w:val="0"/>
+          <w:bCs w:val="0"/>
+          <w:noProof/>
+          <w:lang w:val="de-CH"/>
+        </w:rPr>
+        <w:tab/>
+      </w:r>
+      <w:r>
+        <w:rPr>
+          <w:noProof/>
+        </w:rPr>
+        <w:t>Test</w:t>
+      </w:r>
+      <w:r>
+        <w:rPr>
+          <w:noProof/>
+        </w:rPr>
+        <w:tab/>
+      </w:r>
+      <w:r>
+        <w:rPr>
+          <w:noProof/>
+        </w:rPr>
+        <w:fldChar w:fldCharType="begin"/>
+      </w:r>
+      <w:r>
+        <w:rPr>
+          <w:noProof/>
+        </w:rPr>
+        <w:instrText xml:space="preserve"> PAGEREF _Toc358060201 \h </w:instrText>
+      </w:r>
+      <w:r>
+        <w:rPr>
+          <w:noProof/>
+        </w:rPr>
+      </w:r>
+      <w:r>
+        <w:rPr>
+          <w:noProof/>
+        </w:rPr>
+        <w:fldChar w:fldCharType="separate"/>
+      </w:r>
+      <w:r>
+        <w:rPr>
+          <w:noProof/>
+        </w:rPr>
+        <w:t>9</w:t>
+      </w:r>
+      <w:r>
+        <w:rPr>
+          <w:noProof/>
+        </w:rPr>
+        <w:fldChar w:fldCharType="end"/>
+      </w:r>
+    </w:p>
+    <w:p>
+      <w:pPr>
+        <w:pStyle w:val="Verzeichnis2"/>
+        <w:tabs>
+          <w:tab w:val="right" w:leader="underscore" w:pos="9355"/>
+        </w:tabs>
+        <w:rPr>
+          <w:rFonts w:eastAsiaTheme="minorEastAsia" w:cstheme="minorBidi"/>
+          <w:b w:val="0"/>
+          <w:bCs w:val="0"/>
+          <w:noProof/>
+          <w:lang w:val="de-CH"/>
+        </w:rPr>
+      </w:pPr>
+      <w:r>
+        <w:rPr>
+          <w:noProof/>
+        </w:rPr>
+        <w:t>5.16.</w:t>
+      </w:r>
+      <w:r>
+        <w:rPr>
+          <w:noProof/>
+        </w:rPr>
+        <w:tab/>
+      </w:r>
+      <w:r>
+        <w:rPr>
+          <w:noProof/>
+        </w:rPr>
+        <w:fldChar w:fldCharType="begin"/>
+      </w:r>
+      <w:r>
+        <w:rPr>
+          <w:noProof/>
+        </w:rPr>
+        <w:instrText xml:space="preserve"> PAGEREF _Toc358060202 \h </w:instrText>
+      </w:r>
+      <w:r>
+        <w:rPr>
+          <w:noProof/>
+        </w:rPr>
+      </w:r>
+      <w:r>
+        <w:rPr>
+          <w:noProof/>
+        </w:rPr>
+        <w:fldChar w:fldCharType="separate"/>
+      </w:r>
+      <w:r>
+        <w:rPr>
+          <w:noProof/>
+        </w:rPr>
+        <w:t>9</w:t>
+      </w:r>
+      <w:r>
+        <w:rPr>
+          <w:noProof/>
+        </w:rPr>
+        <w:fldChar w:fldCharType="end"/>
+      </w:r>
+    </w:p>
+    <w:p>
+      <w:pPr>
+        <w:pStyle w:val="Verzeichnis2"/>
+        <w:tabs>
+          <w:tab w:val="left" w:pos="720"/>
+          <w:tab w:val="right" w:leader="underscore" w:pos="9355"/>
+        </w:tabs>
+        <w:rPr>
+          <w:rFonts w:eastAsiaTheme="minorEastAsia" w:cstheme="minorBidi"/>
+          <w:b w:val="0"/>
+          <w:bCs w:val="0"/>
+          <w:noProof/>
+          <w:lang w:val="de-CH"/>
+        </w:rPr>
+      </w:pPr>
+      <w:r>
+        <w:rPr>
+          <w:noProof/>
+        </w:rPr>
+        <w:t>6.</w:t>
+      </w:r>
+      <w:r>
+        <w:rPr>
+          <w:rFonts w:eastAsiaTheme="minorEastAsia" w:cstheme="minorBidi"/>
+          <w:b w:val="0"/>
+          <w:bCs w:val="0"/>
+          <w:noProof/>
+          <w:lang w:val="de-CH"/>
+        </w:rPr>
+        <w:tab/>
+      </w:r>
+      <w:r>
+        <w:rPr>
+          <w:noProof/>
+        </w:rPr>
+        <w:t>Reflexion</w:t>
+      </w:r>
+      <w:r>
+        <w:rPr>
+          <w:noProof/>
+        </w:rPr>
+        <w:tab/>
+      </w:r>
+      <w:r>
+        <w:rPr>
+          <w:noProof/>
+        </w:rPr>
+        <w:fldChar w:fldCharType="begin"/>
+      </w:r>
+      <w:r>
+        <w:rPr>
+          <w:noProof/>
+        </w:rPr>
+        <w:instrText xml:space="preserve"> PAGEREF _Toc358060203 \h </w:instrText>
+      </w:r>
+      <w:r>
+        <w:rPr>
+          <w:noProof/>
+        </w:rPr>
+      </w:r>
+      <w:r>
+        <w:rPr>
+          <w:noProof/>
+        </w:rPr>
+        <w:fldChar w:fldCharType="separate"/>
+      </w:r>
+      <w:r>
+        <w:rPr>
+          <w:noProof/>
+        </w:rPr>
+        <w:t>9</w:t>
+      </w:r>
+      <w:r>
+        <w:rPr>
+          <w:noProof/>
+        </w:rPr>
+        <w:fldChar w:fldCharType="end"/>
+      </w:r>
+    </w:p>
+    <w:p>
+      <w:r>
+        <w:fldChar w:fldCharType="end"/>
+      </w:r>
+    </w:p>
+    <w:p>
+      <w:pPr>
+        <w:rPr>
+          <w:color w:val="17365D" w:themeColor="text2" w:themeShade="BF"/>
+          <w:sz w:val="32"/>
+          <w:szCs w:val="32"/>
+        </w:rPr>
+      </w:pPr>
+      <w:bookmarkStart w:id="1" w:name="_Toc356457229"/>
+      <w:r>
+        <w:lastRenderedPageBreak/>
+        <w:br w:type="page"/>
+      </w:r>
+    </w:p>
+    <w:p>
+      <w:pPr>
+        <w:pStyle w:val="berschrift10"/>
+      </w:pPr>
+      <w:bookmarkStart w:id="2" w:name="_Toc358060140"/>
+      <w:r>
+        <w:lastRenderedPageBreak/>
+        <w:t>Einleitung</w:t>
+      </w:r>
+      <w:bookmarkEnd w:id="1"/>
+      <w:bookmarkEnd w:id="2"/>
+    </w:p>
+    <w:p>
+      <w:pPr>
+        <w:pStyle w:val="berschrift20"/>
+        <w:ind w:left="709" w:hanging="709"/>
+      </w:pPr>
+      <w:bookmarkStart w:id="3" w:name="_Toc356457230"/>
+      <w:bookmarkStart w:id="4" w:name="_Toc358060141"/>
+      <w:r>
+        <w:t>Zweck des Dokumentes</w:t>
+      </w:r>
+      <w:bookmarkEnd w:id="3"/>
+      <w:bookmarkEnd w:id="4"/>
     </w:p>
     <w:p>
       <w:pPr>
@@ -1212,47 +5896,383 @@
         <w:autoSpaceDN/>
         <w:adjustRightInd/>
         <w:rPr>
+          <w:sz w:val="20"/>
+          <w:szCs w:val="20"/>
+        </w:rPr>
+      </w:pPr>
+      <w:r>
+        <w:rPr>
+          <w:sz w:val="20"/>
+          <w:szCs w:val="20"/>
+        </w:rPr>
+        <w:t>Dieses</w:t>
+      </w:r>
+      <w:r>
+        <w:rPr>
+          <w:sz w:val="20"/>
+          <w:szCs w:val="20"/>
+        </w:rPr>
+        <w:t xml:space="preserve"> Projekt</w:t>
+      </w:r>
+      <w:r>
+        <w:rPr>
+          <w:sz w:val="20"/>
+          <w:szCs w:val="20"/>
+        </w:rPr>
+        <w:t>handbuch</w:t>
+      </w:r>
+      <w:r>
+        <w:rPr>
+          <w:sz w:val="20"/>
+          <w:szCs w:val="20"/>
+        </w:rPr>
+        <w:t xml:space="preserve"> informiert die an „Migration von </w:t>
+      </w:r>
+      <w:proofErr w:type="spellStart"/>
+      <w:r>
+        <w:rPr>
+          <w:sz w:val="20"/>
+          <w:szCs w:val="20"/>
+        </w:rPr>
+        <w:t>Eclipse</w:t>
+      </w:r>
+      <w:proofErr w:type="spellEnd"/>
+      <w:r>
+        <w:rPr>
+          <w:sz w:val="20"/>
+          <w:szCs w:val="20"/>
+        </w:rPr>
+        <w:t xml:space="preserve"> 3.x nach </w:t>
+      </w:r>
+      <w:proofErr w:type="spellStart"/>
+      <w:r>
+        <w:rPr>
+          <w:sz w:val="20"/>
+          <w:szCs w:val="20"/>
+        </w:rPr>
+        <w:t>Eclipse</w:t>
+      </w:r>
+      <w:proofErr w:type="spellEnd"/>
+      <w:r>
+        <w:rPr>
+          <w:sz w:val="20"/>
+          <w:szCs w:val="20"/>
+        </w:rPr>
+        <w:t xml:space="preserve"> 4“ beteiligten Parteien über</w:t>
+      </w:r>
+      <w:r>
+        <w:rPr>
+          <w:sz w:val="20"/>
+          <w:szCs w:val="20"/>
+        </w:rPr>
+        <w:t xml:space="preserve"> </w:t>
+      </w:r>
+      <w:proofErr w:type="gramStart"/>
+      <w:r>
+        <w:rPr>
+          <w:sz w:val="20"/>
+          <w:szCs w:val="20"/>
+        </w:rPr>
+        <w:t>die getätigten</w:t>
+      </w:r>
+      <w:proofErr w:type="gramEnd"/>
+      <w:r>
+        <w:rPr>
+          <w:sz w:val="20"/>
+          <w:szCs w:val="20"/>
+        </w:rPr>
+        <w:t xml:space="preserve"> Migration von den ausgewählten Aspekten</w:t>
+      </w:r>
+      <w:r>
+        <w:rPr>
+          <w:sz w:val="20"/>
+          <w:szCs w:val="20"/>
+        </w:rPr>
+        <w:t>.</w:t>
+      </w:r>
+    </w:p>
+    <w:p>
+      <w:pPr>
+        <w:widowControl/>
+        <w:autoSpaceDE/>
+        <w:autoSpaceDN/>
+        <w:adjustRightInd/>
+        <w:rPr>
           <w:b/>
           <w:bCs/>
           <w:iCs/>
           <w:color w:val="17365D" w:themeColor="text2" w:themeShade="BF"/>
-          <w:sz w:val="32"/>
-          <w:szCs w:val="32"/>
-        </w:rPr>
-      </w:pPr>
-      <w:bookmarkStart w:id="1" w:name="_Toc356457229"/>
-      <w:r>
-        <w:br w:type="page"/>
-      </w:r>
-    </w:p>
-    <w:p>
-      <w:pPr>
-        <w:pStyle w:val="berschrift10"/>
-      </w:pPr>
-      <w:bookmarkStart w:id="2" w:name="_Toc356832471"/>
-      <w:r>
-        <w:lastRenderedPageBreak/>
-        <w:t>Einleitung</w:t>
-      </w:r>
-      <w:bookmarkEnd w:id="1"/>
-      <w:bookmarkEnd w:id="2"/>
+          <w:sz w:val="22"/>
+          <w:szCs w:val="22"/>
+        </w:rPr>
+      </w:pPr>
+      <w:bookmarkStart w:id="5" w:name="_Toc356457233"/>
     </w:p>
     <w:p>
       <w:pPr>
         <w:pStyle w:val="berschrift20"/>
       </w:pPr>
-      <w:bookmarkStart w:id="3" w:name="_Toc356457230"/>
-      <w:bookmarkStart w:id="4" w:name="_Toc356832472"/>
-      <w:r>
-        <w:t>Zweck des Dokumentes</w:t>
-      </w:r>
-      <w:bookmarkEnd w:id="3"/>
-      <w:bookmarkEnd w:id="4"/>
+      <w:bookmarkStart w:id="6" w:name="_Toc356930800"/>
+      <w:bookmarkStart w:id="7" w:name="_Toc358060142"/>
+      <w:r>
+        <w:t>Problemstellung</w:t>
+      </w:r>
+      <w:bookmarkEnd w:id="5"/>
+      <w:bookmarkEnd w:id="6"/>
+      <w:bookmarkEnd w:id="7"/>
+    </w:p>
+    <w:p>
+      <w:pPr>
+        <w:spacing w:before="120"/>
+        <w:rPr>
+          <w:color w:val="FF0000"/>
+          <w:sz w:val="20"/>
+        </w:rPr>
+      </w:pPr>
+      <w:r>
+        <w:rPr>
+          <w:color w:val="FF0000"/>
+          <w:sz w:val="20"/>
+        </w:rPr>
+        <w:t xml:space="preserve">Da sich mit der Version 4 einiges an </w:t>
+      </w:r>
+      <w:proofErr w:type="spellStart"/>
+      <w:r>
+        <w:rPr>
+          <w:color w:val="FF0000"/>
+          <w:sz w:val="20"/>
+        </w:rPr>
+        <w:t>Eclipse</w:t>
+      </w:r>
+      <w:proofErr w:type="spellEnd"/>
+      <w:r>
+        <w:rPr>
+          <w:color w:val="FF0000"/>
+          <w:sz w:val="20"/>
+        </w:rPr>
+        <w:t xml:space="preserve"> RCP geändert hat ist eine Migration nicht einfach so zu bewerkstelligen. Es gibt aus der Community (noch) nicht viele Berichte zu gelungenen Migrationen, geschweige denn eine Anleitung wie eine solche Migration erfolgreich durchgeführt werden kann.</w:t>
+      </w:r>
+    </w:p>
+    <w:p>
+      <w:pPr>
+        <w:spacing w:before="120"/>
+        <w:rPr>
+          <w:color w:val="FF0000"/>
+          <w:sz w:val="20"/>
+        </w:rPr>
+      </w:pPr>
+      <w:r>
+        <w:rPr>
+          <w:color w:val="FF0000"/>
+          <w:sz w:val="20"/>
+        </w:rPr>
+        <w:t>Es sollen Erkenntnisse gewonnen werden, wie eine erfolgreiche Migration durchgeführt werden kann, ohne dass die bestehende Applikation in den Punkten</w:t>
+      </w:r>
+    </w:p>
+    <w:p>
+      <w:pPr>
+        <w:pStyle w:val="Listenabsatz"/>
+        <w:numPr>
+          <w:ilvl w:val="0"/>
+          <w:numId w:val="2"/>
+        </w:numPr>
+        <w:spacing w:before="120"/>
+        <w:rPr>
+          <w:color w:val="FF0000"/>
+          <w:sz w:val="20"/>
+        </w:rPr>
+      </w:pPr>
+      <w:r>
+        <w:rPr>
+          <w:color w:val="FF0000"/>
+          <w:sz w:val="20"/>
+        </w:rPr>
+        <w:t>Funktionalität</w:t>
+      </w:r>
+    </w:p>
+    <w:p>
+      <w:pPr>
+        <w:pStyle w:val="Listenabsatz"/>
+        <w:numPr>
+          <w:ilvl w:val="0"/>
+          <w:numId w:val="2"/>
+        </w:numPr>
+        <w:spacing w:before="120"/>
+        <w:rPr>
+          <w:color w:val="FF0000"/>
+          <w:sz w:val="20"/>
+        </w:rPr>
+      </w:pPr>
+      <w:r>
+        <w:rPr>
+          <w:color w:val="FF0000"/>
+          <w:sz w:val="20"/>
+        </w:rPr>
+        <w:t>Performance</w:t>
+      </w:r>
+    </w:p>
+    <w:p>
+      <w:pPr>
+        <w:pStyle w:val="Listenabsatz"/>
+        <w:numPr>
+          <w:ilvl w:val="0"/>
+          <w:numId w:val="2"/>
+        </w:numPr>
+        <w:spacing w:before="120"/>
+        <w:rPr>
+          <w:color w:val="FF0000"/>
+          <w:sz w:val="20"/>
+        </w:rPr>
+      </w:pPr>
+      <w:r>
+        <w:rPr>
+          <w:color w:val="FF0000"/>
+          <w:sz w:val="20"/>
+        </w:rPr>
+        <w:t>Stabilität</w:t>
+      </w:r>
+    </w:p>
+    <w:p>
+      <w:pPr>
+        <w:pStyle w:val="Listenabsatz"/>
+        <w:numPr>
+          <w:ilvl w:val="0"/>
+          <w:numId w:val="2"/>
+        </w:numPr>
+        <w:spacing w:before="120"/>
+        <w:rPr>
+          <w:color w:val="FF0000"/>
+          <w:sz w:val="20"/>
+        </w:rPr>
+      </w:pPr>
+      <w:proofErr w:type="spellStart"/>
+      <w:r>
+        <w:rPr>
+          <w:color w:val="FF0000"/>
+          <w:sz w:val="20"/>
+        </w:rPr>
+        <w:t>Usability</w:t>
+      </w:r>
+      <w:proofErr w:type="spellEnd"/>
+    </w:p>
+    <w:p>
+      <w:pPr>
+        <w:pStyle w:val="Listenabsatz"/>
+        <w:numPr>
+          <w:ilvl w:val="0"/>
+          <w:numId w:val="2"/>
+        </w:numPr>
+        <w:spacing w:before="120"/>
+        <w:rPr>
+          <w:color w:val="FF0000"/>
+          <w:sz w:val="20"/>
+        </w:rPr>
+      </w:pPr>
+      <w:r>
+        <w:rPr>
+          <w:color w:val="FF0000"/>
+          <w:sz w:val="20"/>
+        </w:rPr>
+        <w:t xml:space="preserve">Look </w:t>
+      </w:r>
+      <w:proofErr w:type="spellStart"/>
+      <w:r>
+        <w:rPr>
+          <w:color w:val="FF0000"/>
+          <w:sz w:val="20"/>
+        </w:rPr>
+        <w:t>and</w:t>
+      </w:r>
+      <w:proofErr w:type="spellEnd"/>
+      <w:r>
+        <w:rPr>
+          <w:color w:val="FF0000"/>
+          <w:sz w:val="20"/>
+        </w:rPr>
+        <w:t xml:space="preserve"> </w:t>
+      </w:r>
+      <w:proofErr w:type="spellStart"/>
+      <w:r>
+        <w:rPr>
+          <w:color w:val="FF0000"/>
+          <w:sz w:val="20"/>
+        </w:rPr>
+        <w:t>Feel</w:t>
+      </w:r>
+      <w:proofErr w:type="spellEnd"/>
+    </w:p>
+    <w:p>
+      <w:pPr>
+        <w:spacing w:before="120"/>
+        <w:rPr>
+          <w:color w:val="FF0000"/>
+          <w:sz w:val="20"/>
+        </w:rPr>
+      </w:pPr>
+      <w:r>
+        <w:rPr>
+          <w:color w:val="FF0000"/>
+          <w:sz w:val="20"/>
+        </w:rPr>
+        <w:t>negativ beeinflusst wird. Die Arbeit an der bestehenden Applikation soll auch während der Migrationszeit möglich sein. Hierfür müssen Lösungen erarbeitet werden.</w:t>
+      </w:r>
+    </w:p>
+    <w:p>
+      <w:pPr>
+        <w:spacing w:before="120"/>
+        <w:rPr>
+          <w:color w:val="FF0000"/>
+          <w:sz w:val="20"/>
+        </w:rPr>
+      </w:pPr>
+      <w:r>
+        <w:rPr>
+          <w:color w:val="FF0000"/>
+          <w:sz w:val="20"/>
+        </w:rPr>
+        <w:t xml:space="preserve">Mit den Erfahrungen und Ergebnissen aus der Master Thesis soll eine Migration auch für </w:t>
+      </w:r>
+      <w:proofErr w:type="spellStart"/>
+      <w:r>
+        <w:rPr>
+          <w:color w:val="FF0000"/>
+          <w:sz w:val="20"/>
+        </w:rPr>
+        <w:t>grosse</w:t>
+      </w:r>
+      <w:proofErr w:type="spellEnd"/>
+      <w:r>
+        <w:rPr>
+          <w:color w:val="FF0000"/>
+          <w:sz w:val="20"/>
+        </w:rPr>
+        <w:t xml:space="preserve"> Projekte relativ einfach möglich sein.</w:t>
+      </w:r>
     </w:p>
     <w:p>
       <w:pPr>
         <w:pStyle w:val="Textkrper"/>
         <w:jc w:val="left"/>
+      </w:pPr>
+    </w:p>
+    <w:p>
+      <w:pPr>
+        <w:pStyle w:val="berschrift20"/>
+      </w:pPr>
+      <w:bookmarkStart w:id="8" w:name="_Toc356457234"/>
+      <w:bookmarkStart w:id="9" w:name="_Toc356930801"/>
+      <w:bookmarkStart w:id="10" w:name="_Toc358060143"/>
+      <w:r>
+        <w:t>Randbedingungen</w:t>
+      </w:r>
+      <w:bookmarkEnd w:id="8"/>
+      <w:bookmarkEnd w:id="9"/>
+      <w:bookmarkEnd w:id="10"/>
+    </w:p>
+    <w:p>
+      <w:pPr>
+        <w:pStyle w:val="Textkrper"/>
+        <w:jc w:val="left"/>
         <w:rPr>
           <w:color w:val="FF0000"/>
         </w:rPr>
@@ -1261,13 +6281,71 @@
         <w:rPr>
           <w:color w:val="FF0000"/>
         </w:rPr>
-        <w:t xml:space="preserve">Dieser Projektantrag informiert die an „Migration von </w:t>
+        <w:t>Das Projekt wird im Rahmen der Semesterarbeit und der Diplomarbeit durchgeführt. Dafür gelten die an der HTI üblichen Bedingungen.</w:t>
+      </w:r>
+    </w:p>
+    <w:p>
+      <w:pPr>
+        <w:pStyle w:val="berschrift20"/>
+      </w:pPr>
+      <w:bookmarkStart w:id="11" w:name="_Toc356457235"/>
+      <w:bookmarkStart w:id="12" w:name="_Toc356930802"/>
+      <w:bookmarkStart w:id="13" w:name="_Toc358060144"/>
+      <w:r>
+        <w:t>Situationsanalyse</w:t>
+      </w:r>
+      <w:bookmarkEnd w:id="11"/>
+      <w:bookmarkEnd w:id="12"/>
+      <w:bookmarkEnd w:id="13"/>
+    </w:p>
+    <w:p>
+      <w:pPr>
+        <w:pStyle w:val="Textkrper"/>
+        <w:jc w:val="left"/>
+        <w:rPr>
+          <w:color w:val="FF0000"/>
+        </w:rPr>
+      </w:pPr>
+      <w:r>
+        <w:rPr>
+          <w:color w:val="FF0000"/>
+        </w:rPr>
+        <w:t>Um die erarbeiteten Migrationsvorschläge in der Praxis zu verifizieren, wird die Migration des RCP-Clients exemplarisch durchgeführt.</w:t>
+      </w:r>
+    </w:p>
+    <w:p>
+      <w:pPr>
+        <w:pStyle w:val="Textkrper"/>
+        <w:jc w:val="left"/>
+        <w:rPr>
+          <w:color w:val="FF0000"/>
+        </w:rPr>
+      </w:pPr>
+      <w:r>
+        <w:rPr>
+          <w:color w:val="FF0000"/>
+        </w:rPr>
+        <w:t xml:space="preserve">Bei dem RCS Client handelt es sich um die </w:t>
       </w:r>
       <w:proofErr w:type="spellStart"/>
       <w:r>
         <w:rPr>
           <w:color w:val="FF0000"/>
         </w:rPr>
+        <w:t>grösste</w:t>
+      </w:r>
+      <w:proofErr w:type="spellEnd"/>
+      <w:r>
+        <w:rPr>
+          <w:color w:val="FF0000"/>
+        </w:rPr>
+        <w:t xml:space="preserve"> </w:t>
+      </w:r>
+      <w:proofErr w:type="spellStart"/>
+      <w:r>
+        <w:rPr>
+          <w:color w:val="FF0000"/>
+        </w:rPr>
         <w:t>Eclipse</w:t>
       </w:r>
       <w:proofErr w:type="spellEnd"/>
@@ -1275,12 +6353,180 @@
         <w:rPr>
           <w:color w:val="FF0000"/>
         </w:rPr>
-        <w:t xml:space="preserve"> 3.x nach </w:t>
+        <w:t xml:space="preserve"> RCP Applikation der SBB mit folgenden Kennzahlen:</w:t>
+      </w:r>
+    </w:p>
+    <w:p>
+      <w:pPr>
+        <w:pStyle w:val="Listenabsatz"/>
+        <w:widowControl/>
+        <w:numPr>
+          <w:ilvl w:val="0"/>
+          <w:numId w:val="2"/>
+        </w:numPr>
+        <w:spacing w:before="120" w:after="24"/>
+        <w:rPr>
+          <w:color w:val="FF0000"/>
+          <w:sz w:val="20"/>
+          <w:szCs w:val="20"/>
+          <w:lang w:val="de-CH"/>
+        </w:rPr>
+      </w:pPr>
+      <w:r>
+        <w:rPr>
+          <w:color w:val="FF0000"/>
+          <w:sz w:val="20"/>
+        </w:rPr>
+        <w:t xml:space="preserve">70 </w:t>
       </w:r>
       <w:proofErr w:type="spellStart"/>
       <w:r>
         <w:rPr>
           <w:color w:val="FF0000"/>
+          <w:sz w:val="20"/>
+        </w:rPr>
+        <w:t>Plugins</w:t>
+      </w:r>
+      <w:proofErr w:type="spellEnd"/>
+    </w:p>
+    <w:p>
+      <w:pPr>
+        <w:pStyle w:val="Listenabsatz"/>
+        <w:widowControl/>
+        <w:numPr>
+          <w:ilvl w:val="0"/>
+          <w:numId w:val="2"/>
+        </w:numPr>
+        <w:spacing w:before="120" w:after="24"/>
+        <w:rPr>
+          <w:color w:val="FF0000"/>
+          <w:sz w:val="20"/>
+          <w:szCs w:val="20"/>
+          <w:lang w:val="de-CH"/>
+        </w:rPr>
+      </w:pPr>
+      <w:r>
+        <w:rPr>
+          <w:color w:val="FF0000"/>
+          <w:sz w:val="20"/>
+          <w:szCs w:val="20"/>
+          <w:lang w:val="de-CH"/>
+        </w:rPr>
+        <w:t>über 10 Hauptfenster</w:t>
+      </w:r>
+    </w:p>
+    <w:p>
+      <w:pPr>
+        <w:pStyle w:val="Listenabsatz"/>
+        <w:widowControl/>
+        <w:numPr>
+          <w:ilvl w:val="0"/>
+          <w:numId w:val="2"/>
+        </w:numPr>
+        <w:spacing w:before="120" w:after="24"/>
+        <w:rPr>
+          <w:color w:val="FF0000"/>
+          <w:sz w:val="20"/>
+          <w:szCs w:val="20"/>
+          <w:lang w:val="de-CH"/>
+        </w:rPr>
+      </w:pPr>
+      <w:r>
+        <w:rPr>
+          <w:color w:val="FF0000"/>
+          <w:sz w:val="20"/>
+          <w:szCs w:val="20"/>
+          <w:lang w:val="de-CH"/>
+        </w:rPr>
+        <w:t xml:space="preserve">Dutzende von Dialogen </w:t>
+      </w:r>
+    </w:p>
+    <w:p>
+      <w:pPr>
+        <w:pStyle w:val="Listenabsatz"/>
+        <w:widowControl/>
+        <w:numPr>
+          <w:ilvl w:val="0"/>
+          <w:numId w:val="2"/>
+        </w:numPr>
+        <w:spacing w:before="120" w:after="24"/>
+        <w:rPr>
+          <w:color w:val="FF0000"/>
+          <w:sz w:val="20"/>
+          <w:szCs w:val="20"/>
+          <w:lang w:val="de-CH"/>
+        </w:rPr>
+      </w:pPr>
+      <w:r>
+        <w:rPr>
+          <w:color w:val="FF0000"/>
+          <w:sz w:val="20"/>
+          <w:szCs w:val="20"/>
+          <w:lang w:val="de-CH"/>
+        </w:rPr>
+        <w:t xml:space="preserve">270‘000 Zeilen Code </w:t>
+      </w:r>
+    </w:p>
+    <w:p>
+      <w:pPr>
+        <w:widowControl/>
+        <w:spacing w:before="120" w:after="24"/>
+        <w:rPr>
+          <w:color w:val="FF0000"/>
+          <w:sz w:val="20"/>
+          <w:szCs w:val="20"/>
+          <w:lang w:val="de-CH"/>
+        </w:rPr>
+      </w:pPr>
+    </w:p>
+    <w:p>
+      <w:pPr>
+        <w:pStyle w:val="Textkrper"/>
+        <w:jc w:val="left"/>
+        <w:rPr>
+          <w:color w:val="FF0000"/>
+        </w:rPr>
+      </w:pPr>
+      <w:r>
+        <w:rPr>
+          <w:color w:val="FF0000"/>
+        </w:rPr>
+        <w:t>RCS wird zur Disposition des Zugverkehrs auf dem gesamten Streckennetz der SBB verwendet.</w:t>
+      </w:r>
+    </w:p>
+    <w:p>
+      <w:pPr>
+        <w:pStyle w:val="berschrift20"/>
+        <w:ind w:left="709" w:hanging="709"/>
+      </w:pPr>
+      <w:bookmarkStart w:id="14" w:name="_Toc356457236"/>
+      <w:bookmarkStart w:id="15" w:name="_Toc356930803"/>
+      <w:bookmarkStart w:id="16" w:name="_Toc358060145"/>
+      <w:r>
+        <w:t>Erbrachte Vorleistung</w:t>
+      </w:r>
+      <w:bookmarkEnd w:id="14"/>
+      <w:bookmarkEnd w:id="15"/>
+      <w:bookmarkEnd w:id="16"/>
+    </w:p>
+    <w:p>
+      <w:pPr>
+        <w:pStyle w:val="Textkrper"/>
+        <w:jc w:val="left"/>
+        <w:rPr>
+          <w:color w:val="FF0000"/>
+        </w:rPr>
+      </w:pPr>
+      <w:r>
+        <w:rPr>
+          <w:color w:val="FF0000"/>
+        </w:rPr>
+        <w:t xml:space="preserve">Das Knowhow über </w:t>
+      </w:r>
+      <w:proofErr w:type="spellStart"/>
+      <w:r>
+        <w:rPr>
+          <w:color w:val="FF0000"/>
         </w:rPr>
         <w:t>Eclipse</w:t>
       </w:r>
@@ -1289,8 +6535,1040 @@
         <w:rPr>
           <w:color w:val="FF0000"/>
         </w:rPr>
-        <w:t xml:space="preserve"> 4“ beteiligten Parteien über den Projektrahmen, die Projektziele und den Projektumfang. Das Dokument soll in erster Linie einen Überblick über das Projekt ermöglichen.</w:t>
-      </w:r>
+        <w:t xml:space="preserve"> RCP 4 wurde bereits vor Projektstart aufgebaut.</w:t>
+      </w:r>
+    </w:p>
+    <w:p>
+      <w:pPr>
+        <w:pStyle w:val="berschrift10"/>
+      </w:pPr>
+      <w:bookmarkStart w:id="17" w:name="_Toc358060146"/>
+      <w:r>
+        <w:lastRenderedPageBreak/>
+        <w:t>Vorbereitung</w:t>
+      </w:r>
+      <w:bookmarkEnd w:id="17"/>
+    </w:p>
+    <w:p>
+      <w:pPr>
+        <w:pStyle w:val="berschrift20"/>
+        <w:ind w:left="709" w:hanging="709"/>
+      </w:pPr>
+      <w:bookmarkStart w:id="18" w:name="_Toc358060147"/>
+      <w:r>
+        <w:t xml:space="preserve">Architektur </w:t>
+      </w:r>
+      <w:proofErr w:type="spellStart"/>
+      <w:r>
+        <w:t>Eclipse</w:t>
+      </w:r>
+      <w:proofErr w:type="spellEnd"/>
+      <w:r>
+        <w:t xml:space="preserve"> 3 </w:t>
+      </w:r>
+      <w:proofErr w:type="spellStart"/>
+      <w:r>
+        <w:t>vs</w:t>
+      </w:r>
+      <w:proofErr w:type="spellEnd"/>
+      <w:r>
+        <w:t xml:space="preserve"> 4?</w:t>
+      </w:r>
+      <w:r>
+        <w:t xml:space="preserve"> Oder eher im Aspekt Nr.1</w:t>
+      </w:r>
+      <w:bookmarkEnd w:id="18"/>
+    </w:p>
+    <w:p>
+      <w:pPr>
+        <w:pStyle w:val="berschrift10"/>
+        <w:rPr>
+          <w:color w:val="FF0000"/>
+        </w:rPr>
+      </w:pPr>
+      <w:bookmarkStart w:id="19" w:name="_Toc358060148"/>
+      <w:r>
+        <w:rPr>
+          <w:color w:val="FF0000"/>
+        </w:rPr>
+        <w:t>Organisatorisches</w:t>
+      </w:r>
+      <w:bookmarkEnd w:id="19"/>
+    </w:p>
+    <w:p>
+      <w:pPr>
+        <w:pStyle w:val="berschrift10"/>
+        <w:rPr>
+          <w:color w:val="FF0000"/>
+        </w:rPr>
+      </w:pPr>
+      <w:bookmarkStart w:id="20" w:name="_Toc358060149"/>
+      <w:r>
+        <w:rPr>
+          <w:color w:val="FF0000"/>
+        </w:rPr>
+        <w:t>Projektstart</w:t>
+      </w:r>
+      <w:bookmarkEnd w:id="20"/>
+      <w:r>
+        <w:rPr>
+          <w:color w:val="FF0000"/>
+        </w:rPr>
+        <w:t xml:space="preserve"> </w:t>
+      </w:r>
+    </w:p>
+    <w:p>
+      <w:pPr>
+        <w:pStyle w:val="berschrift20"/>
+        <w:ind w:left="709" w:hanging="709"/>
+      </w:pPr>
+      <w:bookmarkStart w:id="21" w:name="_Toc358060150"/>
+      <w:r>
+        <w:t>Ziele</w:t>
+      </w:r>
+      <w:bookmarkEnd w:id="21"/>
+    </w:p>
+    <w:p>
+      <w:pPr>
+        <w:pStyle w:val="berschrift10"/>
+      </w:pPr>
+      <w:bookmarkStart w:id="22" w:name="_Toc358060151"/>
+      <w:r>
+        <w:t>Aspekt Iterationen</w:t>
+      </w:r>
+      <w:bookmarkEnd w:id="22"/>
+    </w:p>
+    <w:p>
+      <w:pPr>
+        <w:pStyle w:val="berschrift20"/>
+        <w:ind w:left="709" w:hanging="709"/>
+      </w:pPr>
+      <w:bookmarkStart w:id="23" w:name="_Toc358060152"/>
+      <w:r>
+        <w:t>Beschreibung des Aspektes</w:t>
+      </w:r>
+      <w:r>
+        <w:t xml:space="preserve"> </w:t>
+      </w:r>
+      <w:r>
+        <w:t>„</w:t>
+      </w:r>
+      <w:r>
+        <w:t>Mixing E3 / E4</w:t>
+      </w:r>
+      <w:r>
+        <w:t>“</w:t>
+      </w:r>
+      <w:bookmarkEnd w:id="23"/>
+    </w:p>
+    <w:p>
+      <w:pPr>
+        <w:rPr>
+          <w:sz w:val="20"/>
+          <w:szCs w:val="20"/>
+        </w:rPr>
+      </w:pPr>
+      <w:r>
+        <w:rPr>
+          <w:sz w:val="20"/>
+          <w:szCs w:val="20"/>
+        </w:rPr>
+        <w:t xml:space="preserve">In dieser Iteration soll geprüft werden welche Migrationsmöglichkeiten überhaupt existieren. Können </w:t>
+      </w:r>
+      <w:proofErr w:type="spellStart"/>
+      <w:r>
+        <w:rPr>
+          <w:sz w:val="20"/>
+          <w:szCs w:val="20"/>
+        </w:rPr>
+        <w:t>Eclipse</w:t>
+      </w:r>
+      <w:proofErr w:type="spellEnd"/>
+      <w:r>
+        <w:rPr>
+          <w:sz w:val="20"/>
+          <w:szCs w:val="20"/>
+        </w:rPr>
+        <w:t xml:space="preserve"> RCP 3 und </w:t>
+      </w:r>
+      <w:proofErr w:type="spellStart"/>
+      <w:r>
+        <w:rPr>
+          <w:sz w:val="20"/>
+          <w:szCs w:val="20"/>
+        </w:rPr>
+        <w:t>Eclipse</w:t>
+      </w:r>
+      <w:proofErr w:type="spellEnd"/>
+      <w:r>
+        <w:rPr>
+          <w:sz w:val="20"/>
+          <w:szCs w:val="20"/>
+        </w:rPr>
+        <w:t xml:space="preserve"> RCP 4 Komponenten im selben Projekt gleichzeitig nebeneinander im Einsatz sein?</w:t>
+      </w:r>
+    </w:p>
+    <w:p>
+      <w:pPr>
+        <w:pStyle w:val="berschrift20"/>
+        <w:ind w:left="709" w:hanging="709"/>
+      </w:pPr>
+      <w:bookmarkStart w:id="24" w:name="_Toc358060153"/>
+      <w:r>
+        <w:t xml:space="preserve">Diskussion der </w:t>
+      </w:r>
+      <w:proofErr w:type="spellStart"/>
+      <w:r>
+        <w:t>Eclipse</w:t>
+      </w:r>
+      <w:proofErr w:type="spellEnd"/>
+      <w:r>
+        <w:t xml:space="preserve"> RCP 4 Lösung</w:t>
+      </w:r>
+      <w:bookmarkEnd w:id="24"/>
+    </w:p>
+    <w:p>
+      <w:pPr>
+        <w:pStyle w:val="berschrift20"/>
+        <w:numPr>
+          <w:ilvl w:val="2"/>
+          <w:numId w:val="3"/>
+        </w:numPr>
+      </w:pPr>
+      <w:bookmarkStart w:id="25" w:name="_Toc358060154"/>
+      <w:r>
+        <w:t>Vorteile</w:t>
+      </w:r>
+      <w:bookmarkEnd w:id="25"/>
+    </w:p>
+    <w:p>
+      <w:pPr>
+        <w:rPr>
+          <w:sz w:val="20"/>
+          <w:szCs w:val="20"/>
+        </w:rPr>
+      </w:pPr>
+      <w:proofErr w:type="spellStart"/>
+      <w:r>
+        <w:rPr>
+          <w:sz w:val="20"/>
+          <w:szCs w:val="20"/>
+        </w:rPr>
+        <w:t>vdgv</w:t>
+      </w:r>
+      <w:proofErr w:type="spellEnd"/>
+    </w:p>
+    <w:p>
+      <w:pPr>
+        <w:pStyle w:val="berschrift20"/>
+        <w:numPr>
+          <w:ilvl w:val="2"/>
+          <w:numId w:val="3"/>
+        </w:numPr>
+      </w:pPr>
+      <w:bookmarkStart w:id="26" w:name="_Toc358060155"/>
+      <w:r>
+        <w:lastRenderedPageBreak/>
+        <w:t xml:space="preserve">Vergleich mit </w:t>
+      </w:r>
+      <w:proofErr w:type="spellStart"/>
+      <w:r>
+        <w:t>Eclipse</w:t>
+      </w:r>
+      <w:proofErr w:type="spellEnd"/>
+      <w:r>
+        <w:t xml:space="preserve"> RCP 3</w:t>
+      </w:r>
+      <w:bookmarkEnd w:id="26"/>
+    </w:p>
+    <w:p>
+      <w:pPr>
+        <w:pStyle w:val="berschrift20"/>
+        <w:numPr>
+          <w:ilvl w:val="2"/>
+          <w:numId w:val="3"/>
+        </w:numPr>
+      </w:pPr>
+      <w:bookmarkStart w:id="27" w:name="_Toc358060156"/>
+      <w:r>
+        <w:t>Einschränkungen und Risiken</w:t>
+      </w:r>
+      <w:bookmarkEnd w:id="27"/>
+    </w:p>
+    <w:p>
+      <w:pPr>
+        <w:pStyle w:val="berschrift20"/>
+        <w:numPr>
+          <w:ilvl w:val="2"/>
+          <w:numId w:val="3"/>
+        </w:numPr>
+      </w:pPr>
+      <w:bookmarkStart w:id="28" w:name="_Toc358060157"/>
+      <w:r>
+        <w:t xml:space="preserve">Qualität und Testbarkeit im Vergleich zu </w:t>
+      </w:r>
+      <w:proofErr w:type="spellStart"/>
+      <w:r>
+        <w:t>Eclipse</w:t>
+      </w:r>
+      <w:proofErr w:type="spellEnd"/>
+      <w:r>
+        <w:t xml:space="preserve"> RCP 3</w:t>
+      </w:r>
+      <w:bookmarkEnd w:id="28"/>
+    </w:p>
+    <w:p>
+      <w:pPr>
+        <w:pStyle w:val="berschrift20"/>
+      </w:pPr>
+      <w:bookmarkStart w:id="29" w:name="_Toc358060158"/>
+      <w:r>
+        <w:t>Konkretes Beispiel RCS</w:t>
+      </w:r>
+      <w:bookmarkEnd w:id="29"/>
+    </w:p>
+    <w:p>
+      <w:pPr>
+        <w:pStyle w:val="berschrift20"/>
+        <w:numPr>
+          <w:ilvl w:val="2"/>
+          <w:numId w:val="3"/>
+        </w:numPr>
+      </w:pPr>
+      <w:bookmarkStart w:id="30" w:name="_Toc358060159"/>
+      <w:r>
+        <w:t>Definition Abnahmekriterien</w:t>
+      </w:r>
+      <w:bookmarkEnd w:id="30"/>
+    </w:p>
+    <w:p>
+      <w:pPr>
+        <w:pStyle w:val="berschrift20"/>
+        <w:numPr>
+          <w:ilvl w:val="2"/>
+          <w:numId w:val="3"/>
+        </w:numPr>
+      </w:pPr>
+      <w:bookmarkStart w:id="31" w:name="_Toc358060160"/>
+      <w:r>
+        <w:t>Migration</w:t>
+      </w:r>
+      <w:bookmarkEnd w:id="31"/>
+    </w:p>
+    <w:p>
+      <w:pPr>
+        <w:pStyle w:val="berschrift20"/>
+        <w:numPr>
+          <w:ilvl w:val="2"/>
+          <w:numId w:val="3"/>
+        </w:numPr>
+      </w:pPr>
+      <w:bookmarkStart w:id="32" w:name="_Toc358060161"/>
+      <w:r>
+        <w:t>Test</w:t>
+      </w:r>
+      <w:bookmarkEnd w:id="32"/>
+    </w:p>
+    <w:p>
+      <w:pPr>
+        <w:pStyle w:val="berschrift20"/>
+      </w:pPr>
+      <w:bookmarkStart w:id="33" w:name="_Toc358060162"/>
+      <w:r>
+        <w:t>Beschreibung des Aspektes</w:t>
+      </w:r>
+      <w:r>
+        <w:t xml:space="preserve"> „</w:t>
+      </w:r>
+      <w:r>
+        <w:t xml:space="preserve">Adapters / </w:t>
+      </w:r>
+      <w:proofErr w:type="spellStart"/>
+      <w:r>
+        <w:t>Dependency</w:t>
+      </w:r>
+      <w:proofErr w:type="spellEnd"/>
+      <w:r>
+        <w:t xml:space="preserve"> </w:t>
+      </w:r>
+      <w:proofErr w:type="spellStart"/>
+      <w:r>
+        <w:t>In</w:t>
+      </w:r>
+      <w:r>
+        <w:t>j</w:t>
+      </w:r>
+      <w:r>
+        <w:t>e</w:t>
+      </w:r>
+      <w:r>
+        <w:t>c</w:t>
+      </w:r>
+      <w:r>
+        <w:t>tion</w:t>
+      </w:r>
+      <w:proofErr w:type="spellEnd"/>
+      <w:r>
+        <w:t>“</w:t>
+      </w:r>
+      <w:bookmarkEnd w:id="33"/>
+    </w:p>
+    <w:p>
+      <w:pPr>
+        <w:pStyle w:val="berschrift20"/>
+      </w:pPr>
+      <w:bookmarkStart w:id="34" w:name="_Toc358060163"/>
+      <w:r>
+        <w:t xml:space="preserve">Diskussion der </w:t>
+      </w:r>
+      <w:proofErr w:type="spellStart"/>
+      <w:r>
+        <w:t>Eclipse</w:t>
+      </w:r>
+      <w:proofErr w:type="spellEnd"/>
+      <w:r>
+        <w:t xml:space="preserve"> RCP 4 Lösung</w:t>
+      </w:r>
+      <w:bookmarkEnd w:id="34"/>
+    </w:p>
+    <w:p>
+      <w:pPr>
+        <w:pStyle w:val="berschrift20"/>
+        <w:numPr>
+          <w:ilvl w:val="2"/>
+          <w:numId w:val="3"/>
+        </w:numPr>
+      </w:pPr>
+      <w:bookmarkStart w:id="35" w:name="_Toc358060164"/>
+      <w:r>
+        <w:t>Vorteile</w:t>
+      </w:r>
+      <w:bookmarkEnd w:id="35"/>
+    </w:p>
+    <w:p>
+      <w:pPr>
+        <w:pStyle w:val="berschrift20"/>
+        <w:numPr>
+          <w:ilvl w:val="2"/>
+          <w:numId w:val="3"/>
+        </w:numPr>
+      </w:pPr>
+      <w:bookmarkStart w:id="36" w:name="_Toc358060165"/>
+      <w:r>
+        <w:t xml:space="preserve">Vergleich mit </w:t>
+      </w:r>
+      <w:proofErr w:type="spellStart"/>
+      <w:r>
+        <w:t>Eclipse</w:t>
+      </w:r>
+      <w:proofErr w:type="spellEnd"/>
+      <w:r>
+        <w:t xml:space="preserve"> RCP 3</w:t>
+      </w:r>
+      <w:bookmarkEnd w:id="36"/>
+    </w:p>
+    <w:p>
+      <w:pPr>
+        <w:pStyle w:val="berschrift20"/>
+        <w:numPr>
+          <w:ilvl w:val="2"/>
+          <w:numId w:val="3"/>
+        </w:numPr>
+      </w:pPr>
+      <w:bookmarkStart w:id="37" w:name="_Toc358060166"/>
+      <w:r>
+        <w:t>Einschränkungen und Risiken</w:t>
+      </w:r>
+      <w:bookmarkEnd w:id="37"/>
+    </w:p>
+    <w:p>
+      <w:pPr>
+        <w:pStyle w:val="berschrift20"/>
+        <w:numPr>
+          <w:ilvl w:val="2"/>
+          <w:numId w:val="3"/>
+        </w:numPr>
+      </w:pPr>
+      <w:bookmarkStart w:id="38" w:name="_Toc358060167"/>
+      <w:r>
+        <w:t xml:space="preserve">Qualität und Testbarkeit im Vergleich zu </w:t>
+      </w:r>
+      <w:proofErr w:type="spellStart"/>
+      <w:r>
+        <w:t>Eclipse</w:t>
+      </w:r>
+      <w:proofErr w:type="spellEnd"/>
+      <w:r>
+        <w:t xml:space="preserve"> RCP 3</w:t>
+      </w:r>
+      <w:bookmarkEnd w:id="38"/>
+    </w:p>
+    <w:p>
+      <w:pPr>
+        <w:pStyle w:val="berschrift20"/>
+      </w:pPr>
+      <w:bookmarkStart w:id="39" w:name="_Toc358060168"/>
+      <w:r>
+        <w:t>Konkretes Beispiel RCS</w:t>
+      </w:r>
+      <w:bookmarkEnd w:id="39"/>
+    </w:p>
+    <w:p>
+      <w:pPr>
+        <w:pStyle w:val="berschrift20"/>
+        <w:numPr>
+          <w:ilvl w:val="2"/>
+          <w:numId w:val="3"/>
+        </w:numPr>
+      </w:pPr>
+      <w:bookmarkStart w:id="40" w:name="_Toc358060169"/>
+      <w:r>
+        <w:t>Definition Abnahmekriterien</w:t>
+      </w:r>
+      <w:bookmarkEnd w:id="40"/>
+    </w:p>
+    <w:p>
+      <w:pPr>
+        <w:pStyle w:val="berschrift20"/>
+        <w:numPr>
+          <w:ilvl w:val="2"/>
+          <w:numId w:val="3"/>
+        </w:numPr>
+      </w:pPr>
+      <w:bookmarkStart w:id="41" w:name="_Toc358060170"/>
+      <w:r>
+        <w:t>Migration</w:t>
+      </w:r>
+      <w:bookmarkEnd w:id="41"/>
+    </w:p>
+    <w:p>
+      <w:pPr>
+        <w:pStyle w:val="berschrift20"/>
+        <w:numPr>
+          <w:ilvl w:val="2"/>
+          <w:numId w:val="3"/>
+        </w:numPr>
+      </w:pPr>
+      <w:bookmarkStart w:id="42" w:name="_Toc358060171"/>
+      <w:r>
+        <w:t>Test</w:t>
+      </w:r>
+      <w:bookmarkEnd w:id="42"/>
+    </w:p>
+    <w:p>
+      <w:pPr>
+        <w:pStyle w:val="berschrift20"/>
+      </w:pPr>
+      <w:bookmarkStart w:id="43" w:name="_Toc358060172"/>
+      <w:r>
+        <w:t>Beschreibung des Aspektes</w:t>
+      </w:r>
+      <w:r>
+        <w:t xml:space="preserve"> „</w:t>
+      </w:r>
+      <w:proofErr w:type="spellStart"/>
+      <w:r>
+        <w:t>Commands</w:t>
+      </w:r>
+      <w:proofErr w:type="spellEnd"/>
+      <w:r>
+        <w:t xml:space="preserve"> / Handler, Menus, Key </w:t>
+      </w:r>
+      <w:proofErr w:type="spellStart"/>
+      <w:r>
+        <w:t>Bindings</w:t>
+      </w:r>
+      <w:proofErr w:type="spellEnd"/>
+      <w:r>
+        <w:t>“</w:t>
+      </w:r>
+      <w:bookmarkEnd w:id="43"/>
+    </w:p>
+    <w:p>
+      <w:pPr>
+        <w:pStyle w:val="berschrift20"/>
+      </w:pPr>
+      <w:bookmarkStart w:id="44" w:name="_Toc358060173"/>
+      <w:r>
+        <w:t xml:space="preserve">Diskussion der </w:t>
+      </w:r>
+      <w:proofErr w:type="spellStart"/>
+      <w:r>
+        <w:t>Eclipse</w:t>
+      </w:r>
+      <w:proofErr w:type="spellEnd"/>
+      <w:r>
+        <w:t xml:space="preserve"> RCP 4 Lösung</w:t>
+      </w:r>
+      <w:bookmarkEnd w:id="44"/>
+    </w:p>
+    <w:p>
+      <w:pPr>
+        <w:pStyle w:val="berschrift20"/>
+        <w:numPr>
+          <w:ilvl w:val="2"/>
+          <w:numId w:val="3"/>
+        </w:numPr>
+      </w:pPr>
+      <w:bookmarkStart w:id="45" w:name="_Toc358060174"/>
+      <w:r>
+        <w:t>Vorteile</w:t>
+      </w:r>
+      <w:bookmarkEnd w:id="45"/>
+    </w:p>
+    <w:p>
+      <w:pPr>
+        <w:pStyle w:val="berschrift20"/>
+        <w:numPr>
+          <w:ilvl w:val="2"/>
+          <w:numId w:val="3"/>
+        </w:numPr>
+      </w:pPr>
+      <w:bookmarkStart w:id="46" w:name="_Toc358060175"/>
+      <w:r>
+        <w:t xml:space="preserve">Vergleich mit </w:t>
+      </w:r>
+      <w:proofErr w:type="spellStart"/>
+      <w:r>
+        <w:t>Eclipse</w:t>
+      </w:r>
+      <w:proofErr w:type="spellEnd"/>
+      <w:r>
+        <w:t xml:space="preserve"> RCP 3</w:t>
+      </w:r>
+      <w:bookmarkEnd w:id="46"/>
+    </w:p>
+    <w:p>
+      <w:pPr>
+        <w:pStyle w:val="berschrift20"/>
+        <w:numPr>
+          <w:ilvl w:val="2"/>
+          <w:numId w:val="3"/>
+        </w:numPr>
+      </w:pPr>
+      <w:bookmarkStart w:id="47" w:name="_Toc358060176"/>
+      <w:r>
+        <w:t>Einschränkungen und Risiken</w:t>
+      </w:r>
+      <w:bookmarkEnd w:id="47"/>
+    </w:p>
+    <w:p>
+      <w:pPr>
+        <w:pStyle w:val="berschrift20"/>
+        <w:numPr>
+          <w:ilvl w:val="2"/>
+          <w:numId w:val="3"/>
+        </w:numPr>
+      </w:pPr>
+      <w:bookmarkStart w:id="48" w:name="_Toc358060177"/>
+      <w:r>
+        <w:t xml:space="preserve">Qualität und Testbarkeit im Vergleich zu </w:t>
+      </w:r>
+      <w:proofErr w:type="spellStart"/>
+      <w:r>
+        <w:t>Eclipse</w:t>
+      </w:r>
+      <w:proofErr w:type="spellEnd"/>
+      <w:r>
+        <w:t xml:space="preserve"> RCP 3</w:t>
+      </w:r>
+      <w:bookmarkEnd w:id="48"/>
+    </w:p>
+    <w:p>
+      <w:pPr>
+        <w:pStyle w:val="berschrift20"/>
+      </w:pPr>
+      <w:bookmarkStart w:id="49" w:name="_Toc358060178"/>
+      <w:r>
+        <w:t>Konkretes Beispiel RCS</w:t>
+      </w:r>
+      <w:bookmarkEnd w:id="49"/>
+    </w:p>
+    <w:p>
+      <w:pPr>
+        <w:pStyle w:val="berschrift20"/>
+        <w:numPr>
+          <w:ilvl w:val="2"/>
+          <w:numId w:val="3"/>
+        </w:numPr>
+      </w:pPr>
+      <w:bookmarkStart w:id="50" w:name="_Toc358060179"/>
+      <w:r>
+        <w:t>Definition Abnahmekriterien</w:t>
+      </w:r>
+      <w:bookmarkEnd w:id="50"/>
+    </w:p>
+    <w:p>
+      <w:pPr>
+        <w:pStyle w:val="berschrift20"/>
+        <w:numPr>
+          <w:ilvl w:val="2"/>
+          <w:numId w:val="3"/>
+        </w:numPr>
+      </w:pPr>
+      <w:bookmarkStart w:id="51" w:name="_Toc358060180"/>
+      <w:r>
+        <w:t>Migration</w:t>
+      </w:r>
+      <w:bookmarkEnd w:id="51"/>
+    </w:p>
+    <w:p>
+      <w:pPr>
+        <w:pStyle w:val="berschrift20"/>
+        <w:numPr>
+          <w:ilvl w:val="2"/>
+          <w:numId w:val="3"/>
+        </w:numPr>
+      </w:pPr>
+      <w:bookmarkStart w:id="52" w:name="_Toc358060181"/>
+      <w:r>
+        <w:t>Test</w:t>
+      </w:r>
+      <w:bookmarkEnd w:id="52"/>
+    </w:p>
+    <w:p>
+      <w:pPr>
+        <w:pStyle w:val="berschrift20"/>
+      </w:pPr>
+      <w:bookmarkStart w:id="53" w:name="_Toc358060182"/>
+      <w:r>
+        <w:lastRenderedPageBreak/>
+        <w:t>Beschreibung des Aspektes</w:t>
+      </w:r>
+      <w:r>
+        <w:t xml:space="preserve"> „Eigene Extension Points / Eigene Services“</w:t>
+      </w:r>
+      <w:bookmarkEnd w:id="53"/>
+    </w:p>
+    <w:p>
+      <w:pPr>
+        <w:pStyle w:val="berschrift20"/>
+      </w:pPr>
+      <w:bookmarkStart w:id="54" w:name="_Toc358060183"/>
+      <w:r>
+        <w:t xml:space="preserve">Diskussion der </w:t>
+      </w:r>
+      <w:proofErr w:type="spellStart"/>
+      <w:r>
+        <w:t>Eclipse</w:t>
+      </w:r>
+      <w:proofErr w:type="spellEnd"/>
+      <w:r>
+        <w:t xml:space="preserve"> RCP 4 Lösung</w:t>
+      </w:r>
+      <w:bookmarkEnd w:id="54"/>
+    </w:p>
+    <w:p>
+      <w:pPr>
+        <w:pStyle w:val="berschrift20"/>
+        <w:numPr>
+          <w:ilvl w:val="2"/>
+          <w:numId w:val="3"/>
+        </w:numPr>
+      </w:pPr>
+      <w:bookmarkStart w:id="55" w:name="_Toc358060184"/>
+      <w:r>
+        <w:t>Vorteile</w:t>
+      </w:r>
+      <w:bookmarkEnd w:id="55"/>
+    </w:p>
+    <w:p>
+      <w:pPr>
+        <w:pStyle w:val="berschrift20"/>
+        <w:numPr>
+          <w:ilvl w:val="2"/>
+          <w:numId w:val="3"/>
+        </w:numPr>
+      </w:pPr>
+      <w:bookmarkStart w:id="56" w:name="_Toc358060185"/>
+      <w:r>
+        <w:t xml:space="preserve">Vergleich mit </w:t>
+      </w:r>
+      <w:proofErr w:type="spellStart"/>
+      <w:r>
+        <w:t>Eclipse</w:t>
+      </w:r>
+      <w:proofErr w:type="spellEnd"/>
+      <w:r>
+        <w:t xml:space="preserve"> RCP 3</w:t>
+      </w:r>
+      <w:bookmarkEnd w:id="56"/>
+    </w:p>
+    <w:p>
+      <w:pPr>
+        <w:pStyle w:val="berschrift20"/>
+        <w:numPr>
+          <w:ilvl w:val="2"/>
+          <w:numId w:val="3"/>
+        </w:numPr>
+      </w:pPr>
+      <w:bookmarkStart w:id="57" w:name="_Toc358060186"/>
+      <w:r>
+        <w:t>Einschränkungen und Risiken</w:t>
+      </w:r>
+      <w:bookmarkEnd w:id="57"/>
+    </w:p>
+    <w:p>
+      <w:pPr>
+        <w:pStyle w:val="berschrift20"/>
+        <w:numPr>
+          <w:ilvl w:val="2"/>
+          <w:numId w:val="3"/>
+        </w:numPr>
+      </w:pPr>
+      <w:bookmarkStart w:id="58" w:name="_Toc358060187"/>
+      <w:r>
+        <w:t xml:space="preserve">Qualität und Testbarkeit im Vergleich zu </w:t>
+      </w:r>
+      <w:proofErr w:type="spellStart"/>
+      <w:r>
+        <w:t>Eclipse</w:t>
+      </w:r>
+      <w:proofErr w:type="spellEnd"/>
+      <w:r>
+        <w:t xml:space="preserve"> RCP 3</w:t>
+      </w:r>
+      <w:bookmarkEnd w:id="58"/>
+    </w:p>
+    <w:p>
+      <w:pPr>
+        <w:pStyle w:val="berschrift20"/>
+      </w:pPr>
+      <w:bookmarkStart w:id="59" w:name="_Toc358060188"/>
+      <w:r>
+        <w:t>Konkretes Beispiel RCS</w:t>
+      </w:r>
+      <w:bookmarkEnd w:id="59"/>
+    </w:p>
+    <w:p>
+      <w:pPr>
+        <w:pStyle w:val="berschrift20"/>
+        <w:numPr>
+          <w:ilvl w:val="2"/>
+          <w:numId w:val="3"/>
+        </w:numPr>
+      </w:pPr>
+      <w:bookmarkStart w:id="60" w:name="_Toc358060189"/>
+      <w:r>
+        <w:t>Definition Abnahmekriterien</w:t>
+      </w:r>
+      <w:bookmarkEnd w:id="60"/>
+    </w:p>
+    <w:p>
+      <w:pPr>
+        <w:pStyle w:val="berschrift20"/>
+        <w:numPr>
+          <w:ilvl w:val="2"/>
+          <w:numId w:val="3"/>
+        </w:numPr>
+      </w:pPr>
+      <w:bookmarkStart w:id="61" w:name="_Toc358060190"/>
+      <w:r>
+        <w:t>Migration</w:t>
+      </w:r>
+      <w:bookmarkEnd w:id="61"/>
+    </w:p>
+    <w:p>
+      <w:pPr>
+        <w:pStyle w:val="berschrift20"/>
+        <w:numPr>
+          <w:ilvl w:val="2"/>
+          <w:numId w:val="3"/>
+        </w:numPr>
+      </w:pPr>
+      <w:bookmarkStart w:id="62" w:name="_Toc358060191"/>
+      <w:r>
+        <w:t>Test</w:t>
+      </w:r>
+      <w:bookmarkEnd w:id="62"/>
+    </w:p>
+    <w:p>
+      <w:pPr>
+        <w:pStyle w:val="berschrift20"/>
+      </w:pPr>
+      <w:bookmarkStart w:id="63" w:name="_Toc358060192"/>
+      <w:r>
+        <w:t>Beschreibung des Aspektes</w:t>
+      </w:r>
+      <w:r>
+        <w:t xml:space="preserve"> „</w:t>
+      </w:r>
+      <w:proofErr w:type="spellStart"/>
+      <w:r>
+        <w:t>Application</w:t>
+      </w:r>
+      <w:proofErr w:type="spellEnd"/>
+      <w:r>
+        <w:t xml:space="preserve"> Model vs. </w:t>
+      </w:r>
+      <w:proofErr w:type="spellStart"/>
+      <w:r>
+        <w:t>Advisors</w:t>
+      </w:r>
+      <w:proofErr w:type="spellEnd"/>
+      <w:r>
+        <w:t>“</w:t>
+      </w:r>
+      <w:bookmarkEnd w:id="63"/>
+    </w:p>
+    <w:p>
+      <w:pPr>
+        <w:pStyle w:val="berschrift20"/>
+      </w:pPr>
+      <w:bookmarkStart w:id="64" w:name="_Toc358060193"/>
+      <w:r>
+        <w:t xml:space="preserve">Diskussion der </w:t>
+      </w:r>
+      <w:proofErr w:type="spellStart"/>
+      <w:r>
+        <w:t>Eclipse</w:t>
+      </w:r>
+      <w:proofErr w:type="spellEnd"/>
+      <w:r>
+        <w:t xml:space="preserve"> RCP 4 Lösung</w:t>
+      </w:r>
+      <w:bookmarkEnd w:id="64"/>
+    </w:p>
+    <w:p>
+      <w:pPr>
+        <w:pStyle w:val="berschrift20"/>
+        <w:numPr>
+          <w:ilvl w:val="2"/>
+          <w:numId w:val="3"/>
+        </w:numPr>
+      </w:pPr>
+      <w:bookmarkStart w:id="65" w:name="_Toc358060194"/>
+      <w:r>
+        <w:t>Vorteile</w:t>
+      </w:r>
+      <w:bookmarkEnd w:id="65"/>
+    </w:p>
+    <w:p>
+      <w:pPr>
+        <w:pStyle w:val="berschrift20"/>
+        <w:numPr>
+          <w:ilvl w:val="2"/>
+          <w:numId w:val="3"/>
+        </w:numPr>
+      </w:pPr>
+      <w:bookmarkStart w:id="66" w:name="_Toc358060195"/>
+      <w:r>
+        <w:t xml:space="preserve">Vergleich mit </w:t>
+      </w:r>
+      <w:proofErr w:type="spellStart"/>
+      <w:r>
+        <w:t>Eclipse</w:t>
+      </w:r>
+      <w:proofErr w:type="spellEnd"/>
+      <w:r>
+        <w:t xml:space="preserve"> RCP 3</w:t>
+      </w:r>
+      <w:bookmarkEnd w:id="66"/>
+    </w:p>
+    <w:p>
+      <w:pPr>
+        <w:pStyle w:val="berschrift20"/>
+        <w:numPr>
+          <w:ilvl w:val="2"/>
+          <w:numId w:val="3"/>
+        </w:numPr>
+      </w:pPr>
+      <w:bookmarkStart w:id="67" w:name="_Toc358060196"/>
+      <w:r>
+        <w:t>Einschränkungen und Risiken</w:t>
+      </w:r>
+      <w:bookmarkEnd w:id="67"/>
+    </w:p>
+    <w:p>
+      <w:pPr>
+        <w:pStyle w:val="berschrift20"/>
+        <w:numPr>
+          <w:ilvl w:val="2"/>
+          <w:numId w:val="3"/>
+        </w:numPr>
+      </w:pPr>
+      <w:bookmarkStart w:id="68" w:name="_Toc358060197"/>
+      <w:r>
+        <w:t xml:space="preserve">Qualität und Testbarkeit im Vergleich zu </w:t>
+      </w:r>
+      <w:proofErr w:type="spellStart"/>
+      <w:r>
+        <w:t>Eclipse</w:t>
+      </w:r>
+      <w:proofErr w:type="spellEnd"/>
+      <w:r>
+        <w:t xml:space="preserve"> RCP 3</w:t>
+      </w:r>
+      <w:bookmarkEnd w:id="68"/>
+    </w:p>
+    <w:p>
+      <w:pPr>
+        <w:pStyle w:val="berschrift20"/>
+      </w:pPr>
+      <w:bookmarkStart w:id="69" w:name="_Toc358060198"/>
+      <w:r>
+        <w:t>Konkretes Beispiel RCS</w:t>
+      </w:r>
+      <w:bookmarkEnd w:id="69"/>
+    </w:p>
+    <w:p>
+      <w:pPr>
+        <w:pStyle w:val="berschrift20"/>
+        <w:numPr>
+          <w:ilvl w:val="2"/>
+          <w:numId w:val="3"/>
+        </w:numPr>
+      </w:pPr>
+      <w:bookmarkStart w:id="70" w:name="_Toc358060199"/>
+      <w:r>
+        <w:t>Definition Abnahmekriterien</w:t>
+      </w:r>
+      <w:bookmarkEnd w:id="70"/>
+    </w:p>
+    <w:p>
+      <w:pPr>
+        <w:pStyle w:val="berschrift20"/>
+        <w:numPr>
+          <w:ilvl w:val="2"/>
+          <w:numId w:val="3"/>
+        </w:numPr>
+      </w:pPr>
+      <w:bookmarkStart w:id="71" w:name="_Toc358060200"/>
+      <w:r>
+        <w:t>Migration</w:t>
+      </w:r>
+      <w:bookmarkEnd w:id="71"/>
+    </w:p>
+    <w:p>
+      <w:pPr>
+        <w:pStyle w:val="berschrift20"/>
+        <w:numPr>
+          <w:ilvl w:val="2"/>
+          <w:numId w:val="3"/>
+        </w:numPr>
+      </w:pPr>
+      <w:bookmarkStart w:id="72" w:name="_Toc358060201"/>
+      <w:r>
+        <w:t>Test</w:t>
+      </w:r>
+      <w:bookmarkEnd w:id="72"/>
+    </w:p>
+    <w:p>
+      <w:pPr>
+        <w:pStyle w:val="berschrift20"/>
+      </w:pPr>
+      <w:bookmarkStart w:id="73" w:name="_Toc358060202"/>
+      <w:bookmarkEnd w:id="73"/>
+    </w:p>
+    <w:p>
+      <w:pPr>
+        <w:pStyle w:val="Formatvorlage1"/>
+      </w:pPr>
+      <w:bookmarkStart w:id="74" w:name="_Toc358060203"/>
+      <w:r>
+        <w:t>Reflexion</w:t>
+      </w:r>
+      <w:bookmarkEnd w:id="74"/>
     </w:p>
     <w:p>
       <w:pPr>
@@ -1298,77 +7576,11 @@
         <w:autoSpaceDE/>
         <w:autoSpaceDN/>
         <w:adjustRightInd/>
-        <w:rPr>
-          <w:noProof/>
-          <w:lang w:val="de-CH"/>
-        </w:rPr>
-      </w:pPr>
-    </w:p>
-    <w:p>
-      <w:pPr>
-        <w:pStyle w:val="berschrift10"/>
-      </w:pPr>
-      <w:bookmarkStart w:id="5" w:name="_Toc356832473"/>
-      <w:r>
-        <w:t>Richtlinien</w:t>
-      </w:r>
-      <w:bookmarkEnd w:id="5"/>
-    </w:p>
-    <w:p>
-      <w:pPr>
-        <w:pStyle w:val="berschrift10"/>
-      </w:pPr>
-      <w:bookmarkStart w:id="6" w:name="_Toc356832474"/>
-      <w:r>
-        <w:t>Risiken</w:t>
-      </w:r>
-      <w:bookmarkEnd w:id="6"/>
-    </w:p>
-    <w:p>
-      <w:pPr>
-        <w:pStyle w:val="berschrift10"/>
-      </w:pPr>
-      <w:bookmarkStart w:id="7" w:name="_Toc356832475"/>
-      <w:r>
-        <w:t>Projektstart</w:t>
-      </w:r>
-      <w:bookmarkEnd w:id="7"/>
-      <w:r>
-        <w:t xml:space="preserve"> </w:t>
-      </w:r>
-    </w:p>
-    <w:p>
-      <w:pPr>
-        <w:pStyle w:val="berschrift20"/>
-      </w:pPr>
-      <w:bookmarkStart w:id="8" w:name="_Toc356832476"/>
-      <w:r>
-        <w:t>Ziele</w:t>
-      </w:r>
-      <w:bookmarkEnd w:id="8"/>
-    </w:p>
-    <w:p>
-      <w:pPr>
-        <w:pStyle w:val="berschrift10"/>
-      </w:pPr>
-      <w:bookmarkStart w:id="9" w:name="_Toc356832477"/>
-      <w:r>
-        <w:t>Aspekt Iterationen</w:t>
-      </w:r>
-      <w:bookmarkEnd w:id="9"/>
-    </w:p>
-    <w:p>
-      <w:pPr>
-        <w:widowControl/>
-        <w:autoSpaceDE/>
-        <w:autoSpaceDN/>
-        <w:adjustRightInd/>
       </w:pPr>
     </w:p>
     <w:sectPr>
       <w:headerReference w:type="default" r:id="rId12"/>
       <w:footerReference w:type="default" r:id="rId13"/>
-      <w:type w:val="continuous"/>
       <w:pgSz w:w="11909" w:h="16834"/>
       <w:pgMar w:top="1927" w:right="1272" w:bottom="1134" w:left="1272" w:header="720" w:footer="720" w:gutter="0"/>
       <w:cols w:space="720"/>
@@ -1407,7 +7619,7 @@
         <w:sz w:val="18"/>
         <w:szCs w:val="18"/>
       </w:rPr>
-      <w:id w:val="-1736616804"/>
+      <w:id w:val="1041481400"/>
       <w:docPartObj>
         <w:docPartGallery w:val="Page Numbers (Bottom of Page)"/>
         <w:docPartUnique/>
@@ -1508,7 +7720,7 @@
             <w:sz w:val="18"/>
             <w:szCs w:val="18"/>
           </w:rPr>
-          <w:t>1</w:t>
+          <w:t>8</w:t>
         </w:r>
         <w:r>
           <w:rPr>
@@ -1562,7 +7774,7 @@
             <w:sz w:val="18"/>
             <w:szCs w:val="18"/>
           </w:rPr>
-          <w:t>4</w:t>
+          <w:t>9</w:t>
         </w:r>
         <w:r>
           <w:rPr>
@@ -1618,10 +7830,10 @@
         <w:lang w:val="de-CH"/>
       </w:rPr>
       <w:drawing>
-        <wp:inline distT="0" distB="0" distL="0" distR="0" wp14:anchorId="0FA31EE2" wp14:editId="7FE48D27">
+        <wp:inline distT="0" distB="0" distL="0" distR="0" wp14:anchorId="58A84A42" wp14:editId="4B35BC10">
           <wp:extent cx="1839600" cy="846000"/>
           <wp:effectExtent l="0" t="0" r="8255" b="0"/>
-          <wp:docPr id="7" name="Grafik 7" descr="D:\Schule\MAS\MAS\Ressourcen\eclipse_4_template_color.png"/>
+          <wp:docPr id="2" name="Grafik 2" descr="D:\Schule\MAS\MAS\Ressourcen\eclipse_4_template_color.png"/>
           <wp:cNvGraphicFramePr>
             <a:graphicFrameLocks xmlns:a="http://schemas.openxmlformats.org/drawingml/2006/main" noChangeAspect="1"/>
           </wp:cNvGraphicFramePr>
@@ -1699,10 +7911,10 @@
         <w:lang w:val="de-CH"/>
       </w:rPr>
       <w:drawing>
-        <wp:inline distT="0" distB="0" distL="0" distR="0" wp14:anchorId="7E081530" wp14:editId="1721D497">
+        <wp:inline distT="0" distB="0" distL="0" distR="0" wp14:anchorId="677C95D7" wp14:editId="318D45C1">
           <wp:extent cx="2368800" cy="558000"/>
           <wp:effectExtent l="0" t="0" r="0" b="0"/>
-          <wp:docPr id="1" name="Bild 2"/>
+          <wp:docPr id="3" name="Bild 2"/>
           <wp:cNvGraphicFramePr>
             <a:graphicFrameLocks xmlns:a="http://schemas.openxmlformats.org/drawingml/2006/main" noChangeAspect="1"/>
           </wp:cNvGraphicFramePr>
@@ -1923,297 +8135,6 @@
     </w:lvl>
   </w:abstractNum>
   <w:abstractNum w:abstractNumId="2">
-    <w:nsid w:val="14117427"/>
-    <w:multiLevelType w:val="hybridMultilevel"/>
-    <w:tmpl w:val="2CCC199C"/>
-    <w:lvl w:ilvl="0" w:tplc="0807000F">
-      <w:start w:val="1"/>
-      <w:numFmt w:val="decimal"/>
-      <w:lvlText w:val="%1."/>
-      <w:lvlJc w:val="left"/>
-      <w:pPr>
-        <w:ind w:left="720" w:hanging="360"/>
-      </w:pPr>
-      <w:rPr>
-        <w:rFonts w:hint="default"/>
-      </w:rPr>
-    </w:lvl>
-    <w:lvl w:ilvl="1" w:tplc="08070019" w:tentative="1">
-      <w:start w:val="1"/>
-      <w:numFmt w:val="lowerLetter"/>
-      <w:lvlText w:val="%2."/>
-      <w:lvlJc w:val="left"/>
-      <w:pPr>
-        <w:ind w:left="1440" w:hanging="360"/>
-      </w:pPr>
-    </w:lvl>
-    <w:lvl w:ilvl="2" w:tplc="0807001B" w:tentative="1">
-      <w:start w:val="1"/>
-      <w:numFmt w:val="lowerRoman"/>
-      <w:lvlText w:val="%3."/>
-      <w:lvlJc w:val="right"/>
-      <w:pPr>
-        <w:ind w:left="2160" w:hanging="180"/>
-      </w:pPr>
-    </w:lvl>
-    <w:lvl w:ilvl="3" w:tplc="0807000F" w:tentative="1">
-      <w:start w:val="1"/>
-      <w:numFmt w:val="decimal"/>
-      <w:lvlText w:val="%4."/>
-      <w:lvlJc w:val="left"/>
-      <w:pPr>
-        <w:ind w:left="2880" w:hanging="360"/>
-      </w:pPr>
-    </w:lvl>
-    <w:lvl w:ilvl="4" w:tplc="08070019" w:tentative="1">
-      <w:start w:val="1"/>
-      <w:numFmt w:val="lowerLetter"/>
-      <w:lvlText w:val="%5."/>
-      <w:lvlJc w:val="left"/>
-      <w:pPr>
-        <w:ind w:left="3600" w:hanging="360"/>
-      </w:pPr>
-    </w:lvl>
-    <w:lvl w:ilvl="5" w:tplc="0807001B" w:tentative="1">
-      <w:start w:val="1"/>
-      <w:numFmt w:val="lowerRoman"/>
-      <w:lvlText w:val="%6."/>
-      <w:lvlJc w:val="right"/>
-      <w:pPr>
-        <w:ind w:left="4320" w:hanging="180"/>
-      </w:pPr>
-    </w:lvl>
-    <w:lvl w:ilvl="6" w:tplc="0807000F" w:tentative="1">
-      <w:start w:val="1"/>
-      <w:numFmt w:val="decimal"/>
-      <w:lvlText w:val="%7."/>
-      <w:lvlJc w:val="left"/>
-      <w:pPr>
-        <w:ind w:left="5040" w:hanging="360"/>
-      </w:pPr>
-    </w:lvl>
-    <w:lvl w:ilvl="7" w:tplc="08070019" w:tentative="1">
-      <w:start w:val="1"/>
-      <w:numFmt w:val="lowerLetter"/>
-      <w:lvlText w:val="%8."/>
-      <w:lvlJc w:val="left"/>
-      <w:pPr>
-        <w:ind w:left="5760" w:hanging="360"/>
-      </w:pPr>
-    </w:lvl>
-    <w:lvl w:ilvl="8" w:tplc="0807001B" w:tentative="1">
-      <w:start w:val="1"/>
-      <w:numFmt w:val="lowerRoman"/>
-      <w:lvlText w:val="%9."/>
-      <w:lvlJc w:val="right"/>
-      <w:pPr>
-        <w:ind w:left="6480" w:hanging="180"/>
-      </w:pPr>
-    </w:lvl>
-  </w:abstractNum>
-  <w:abstractNum w:abstractNumId="3">
-    <w:nsid w:val="2BEC28DB"/>
-    <w:multiLevelType w:val="hybridMultilevel"/>
-    <w:tmpl w:val="153AAA90"/>
-    <w:lvl w:ilvl="0" w:tplc="0807000F">
-      <w:start w:val="1"/>
-      <w:numFmt w:val="decimal"/>
-      <w:lvlText w:val="%1."/>
-      <w:lvlJc w:val="left"/>
-      <w:pPr>
-        <w:ind w:left="720" w:hanging="360"/>
-      </w:pPr>
-      <w:rPr>
-        <w:rFonts w:hint="default"/>
-      </w:rPr>
-    </w:lvl>
-    <w:lvl w:ilvl="1" w:tplc="08070019" w:tentative="1">
-      <w:start w:val="1"/>
-      <w:numFmt w:val="lowerLetter"/>
-      <w:lvlText w:val="%2."/>
-      <w:lvlJc w:val="left"/>
-      <w:pPr>
-        <w:ind w:left="1440" w:hanging="360"/>
-      </w:pPr>
-    </w:lvl>
-    <w:lvl w:ilvl="2" w:tplc="0807001B" w:tentative="1">
-      <w:start w:val="1"/>
-      <w:numFmt w:val="lowerRoman"/>
-      <w:lvlText w:val="%3."/>
-      <w:lvlJc w:val="right"/>
-      <w:pPr>
-        <w:ind w:left="2160" w:hanging="180"/>
-      </w:pPr>
-    </w:lvl>
-    <w:lvl w:ilvl="3" w:tplc="0807000F" w:tentative="1">
-      <w:start w:val="1"/>
-      <w:numFmt w:val="decimal"/>
-      <w:lvlText w:val="%4."/>
-      <w:lvlJc w:val="left"/>
-      <w:pPr>
-        <w:ind w:left="2880" w:hanging="360"/>
-      </w:pPr>
-    </w:lvl>
-    <w:lvl w:ilvl="4" w:tplc="08070019" w:tentative="1">
-      <w:start w:val="1"/>
-      <w:numFmt w:val="lowerLetter"/>
-      <w:lvlText w:val="%5."/>
-      <w:lvlJc w:val="left"/>
-      <w:pPr>
-        <w:ind w:left="3600" w:hanging="360"/>
-      </w:pPr>
-    </w:lvl>
-    <w:lvl w:ilvl="5" w:tplc="0807001B" w:tentative="1">
-      <w:start w:val="1"/>
-      <w:numFmt w:val="lowerRoman"/>
-      <w:lvlText w:val="%6."/>
-      <w:lvlJc w:val="right"/>
-      <w:pPr>
-        <w:ind w:left="4320" w:hanging="180"/>
-      </w:pPr>
-    </w:lvl>
-    <w:lvl w:ilvl="6" w:tplc="0807000F" w:tentative="1">
-      <w:start w:val="1"/>
-      <w:numFmt w:val="decimal"/>
-      <w:lvlText w:val="%7."/>
-      <w:lvlJc w:val="left"/>
-      <w:pPr>
-        <w:ind w:left="5040" w:hanging="360"/>
-      </w:pPr>
-    </w:lvl>
-    <w:lvl w:ilvl="7" w:tplc="08070019" w:tentative="1">
-      <w:start w:val="1"/>
-      <w:numFmt w:val="lowerLetter"/>
-      <w:lvlText w:val="%8."/>
-      <w:lvlJc w:val="left"/>
-      <w:pPr>
-        <w:ind w:left="5760" w:hanging="360"/>
-      </w:pPr>
-    </w:lvl>
-    <w:lvl w:ilvl="8" w:tplc="0807001B" w:tentative="1">
-      <w:start w:val="1"/>
-      <w:numFmt w:val="lowerRoman"/>
-      <w:lvlText w:val="%9."/>
-      <w:lvlJc w:val="right"/>
-      <w:pPr>
-        <w:ind w:left="6480" w:hanging="180"/>
-      </w:pPr>
-    </w:lvl>
-  </w:abstractNum>
-  <w:abstractNum w:abstractNumId="4">
-    <w:nsid w:val="44134E4F"/>
-    <w:multiLevelType w:val="hybridMultilevel"/>
-    <w:tmpl w:val="E09A0934"/>
-    <w:lvl w:ilvl="0" w:tplc="08070001">
-      <w:start w:val="1"/>
-      <w:numFmt w:val="bullet"/>
-      <w:lvlText w:val=""/>
-      <w:lvlJc w:val="left"/>
-      <w:pPr>
-        <w:ind w:left="846" w:hanging="360"/>
-      </w:pPr>
-      <w:rPr>
-        <w:rFonts w:ascii="Symbol" w:hAnsi="Symbol" w:hint="default"/>
-      </w:rPr>
-    </w:lvl>
-    <w:lvl w:ilvl="1" w:tplc="08070003">
-      <w:start w:val="1"/>
-      <w:numFmt w:val="bullet"/>
-      <w:lvlText w:val="o"/>
-      <w:lvlJc w:val="left"/>
-      <w:pPr>
-        <w:ind w:left="1566" w:hanging="360"/>
-      </w:pPr>
-      <w:rPr>
-        <w:rFonts w:ascii="Courier New" w:hAnsi="Courier New" w:cs="Courier New" w:hint="default"/>
-      </w:rPr>
-    </w:lvl>
-    <w:lvl w:ilvl="2" w:tplc="08070005" w:tentative="1">
-      <w:start w:val="1"/>
-      <w:numFmt w:val="bullet"/>
-      <w:lvlText w:val=""/>
-      <w:lvlJc w:val="left"/>
-      <w:pPr>
-        <w:ind w:left="2286" w:hanging="360"/>
-      </w:pPr>
-      <w:rPr>
-        <w:rFonts w:ascii="Wingdings" w:hAnsi="Wingdings" w:hint="default"/>
-      </w:rPr>
-    </w:lvl>
-    <w:lvl w:ilvl="3" w:tplc="08070001" w:tentative="1">
-      <w:start w:val="1"/>
-      <w:numFmt w:val="bullet"/>
-      <w:lvlText w:val=""/>
-      <w:lvlJc w:val="left"/>
-      <w:pPr>
-        <w:ind w:left="3006" w:hanging="360"/>
-      </w:pPr>
-      <w:rPr>
-        <w:rFonts w:ascii="Symbol" w:hAnsi="Symbol" w:hint="default"/>
-      </w:rPr>
-    </w:lvl>
-    <w:lvl w:ilvl="4" w:tplc="08070003" w:tentative="1">
-      <w:start w:val="1"/>
-      <w:numFmt w:val="bullet"/>
-      <w:lvlText w:val="o"/>
-      <w:lvlJc w:val="left"/>
-      <w:pPr>
-        <w:ind w:left="3726" w:hanging="360"/>
-      </w:pPr>
-      <w:rPr>
-        <w:rFonts w:ascii="Courier New" w:hAnsi="Courier New" w:cs="Courier New" w:hint="default"/>
-      </w:rPr>
-    </w:lvl>
-    <w:lvl w:ilvl="5" w:tplc="08070005" w:tentative="1">
-      <w:start w:val="1"/>
-      <w:numFmt w:val="bullet"/>
-      <w:lvlText w:val=""/>
-      <w:lvlJc w:val="left"/>
-      <w:pPr>
-        <w:ind w:left="4446" w:hanging="360"/>
-      </w:pPr>
-      <w:rPr>
-        <w:rFonts w:ascii="Wingdings" w:hAnsi="Wingdings" w:hint="default"/>
-      </w:rPr>
-    </w:lvl>
-    <w:lvl w:ilvl="6" w:tplc="08070001" w:tentative="1">
-      <w:start w:val="1"/>
-      <w:numFmt w:val="bullet"/>
-      <w:lvlText w:val=""/>
-      <w:lvlJc w:val="left"/>
-      <w:pPr>
-        <w:ind w:left="5166" w:hanging="360"/>
-      </w:pPr>
-      <w:rPr>
-        <w:rFonts w:ascii="Symbol" w:hAnsi="Symbol" w:hint="default"/>
-      </w:rPr>
-    </w:lvl>
-    <w:lvl w:ilvl="7" w:tplc="08070003" w:tentative="1">
-      <w:start w:val="1"/>
-      <w:numFmt w:val="bullet"/>
-      <w:lvlText w:val="o"/>
-      <w:lvlJc w:val="left"/>
-      <w:pPr>
-        <w:ind w:left="5886" w:hanging="360"/>
-      </w:pPr>
-      <w:rPr>
-        <w:rFonts w:ascii="Courier New" w:hAnsi="Courier New" w:cs="Courier New" w:hint="default"/>
-      </w:rPr>
-    </w:lvl>
-    <w:lvl w:ilvl="8" w:tplc="08070005" w:tentative="1">
-      <w:start w:val="1"/>
-      <w:numFmt w:val="bullet"/>
-      <w:lvlText w:val=""/>
-      <w:lvlJc w:val="left"/>
-      <w:pPr>
-        <w:ind w:left="6606" w:hanging="360"/>
-      </w:pPr>
-      <w:rPr>
-        <w:rFonts w:ascii="Wingdings" w:hAnsi="Wingdings" w:hint="default"/>
-      </w:rPr>
-    </w:lvl>
-  </w:abstractNum>
-  <w:abstractNum w:abstractNumId="5">
     <w:nsid w:val="6D2E42A7"/>
     <w:multiLevelType w:val="multilevel"/>
     <w:tmpl w:val="1500EC8C"/>
@@ -2306,7 +8227,7 @@
       </w:pPr>
     </w:lvl>
   </w:abstractNum>
-  <w:abstractNum w:abstractNumId="6">
+  <w:abstractNum w:abstractNumId="3">
     <w:nsid w:val="6FDB672D"/>
     <w:multiLevelType w:val="multilevel"/>
     <w:tmpl w:val="654EC700"/>
@@ -2421,232 +8342,7 @@
       </w:rPr>
     </w:lvl>
   </w:abstractNum>
-  <w:abstractNum w:abstractNumId="7">
-    <w:nsid w:val="72A8714F"/>
-    <w:multiLevelType w:val="hybridMultilevel"/>
-    <w:tmpl w:val="A4C4608C"/>
-    <w:lvl w:ilvl="0" w:tplc="75387C4A">
-      <w:numFmt w:val="bullet"/>
-      <w:lvlText w:val="-"/>
-      <w:lvlJc w:val="left"/>
-      <w:pPr>
-        <w:ind w:left="720" w:hanging="360"/>
-      </w:pPr>
-      <w:rPr>
-        <w:rFonts w:ascii="Arial" w:eastAsia="Times New Roman" w:hAnsi="Arial" w:cs="Arial" w:hint="default"/>
-      </w:rPr>
-    </w:lvl>
-    <w:lvl w:ilvl="1" w:tplc="08070003" w:tentative="1">
-      <w:start w:val="1"/>
-      <w:numFmt w:val="bullet"/>
-      <w:lvlText w:val="o"/>
-      <w:lvlJc w:val="left"/>
-      <w:pPr>
-        <w:ind w:left="1440" w:hanging="360"/>
-      </w:pPr>
-      <w:rPr>
-        <w:rFonts w:ascii="Courier New" w:hAnsi="Courier New" w:cs="Courier New" w:hint="default"/>
-      </w:rPr>
-    </w:lvl>
-    <w:lvl w:ilvl="2" w:tplc="08070005" w:tentative="1">
-      <w:start w:val="1"/>
-      <w:numFmt w:val="bullet"/>
-      <w:lvlText w:val=""/>
-      <w:lvlJc w:val="left"/>
-      <w:pPr>
-        <w:ind w:left="2160" w:hanging="360"/>
-      </w:pPr>
-      <w:rPr>
-        <w:rFonts w:ascii="Wingdings" w:hAnsi="Wingdings" w:hint="default"/>
-      </w:rPr>
-    </w:lvl>
-    <w:lvl w:ilvl="3" w:tplc="08070001" w:tentative="1">
-      <w:start w:val="1"/>
-      <w:numFmt w:val="bullet"/>
-      <w:lvlText w:val=""/>
-      <w:lvlJc w:val="left"/>
-      <w:pPr>
-        <w:ind w:left="2880" w:hanging="360"/>
-      </w:pPr>
-      <w:rPr>
-        <w:rFonts w:ascii="Symbol" w:hAnsi="Symbol" w:hint="default"/>
-      </w:rPr>
-    </w:lvl>
-    <w:lvl w:ilvl="4" w:tplc="08070003" w:tentative="1">
-      <w:start w:val="1"/>
-      <w:numFmt w:val="bullet"/>
-      <w:lvlText w:val="o"/>
-      <w:lvlJc w:val="left"/>
-      <w:pPr>
-        <w:ind w:left="3600" w:hanging="360"/>
-      </w:pPr>
-      <w:rPr>
-        <w:rFonts w:ascii="Courier New" w:hAnsi="Courier New" w:cs="Courier New" w:hint="default"/>
-      </w:rPr>
-    </w:lvl>
-    <w:lvl w:ilvl="5" w:tplc="08070005" w:tentative="1">
-      <w:start w:val="1"/>
-      <w:numFmt w:val="bullet"/>
-      <w:lvlText w:val=""/>
-      <w:lvlJc w:val="left"/>
-      <w:pPr>
-        <w:ind w:left="4320" w:hanging="360"/>
-      </w:pPr>
-      <w:rPr>
-        <w:rFonts w:ascii="Wingdings" w:hAnsi="Wingdings" w:hint="default"/>
-      </w:rPr>
-    </w:lvl>
-    <w:lvl w:ilvl="6" w:tplc="08070001" w:tentative="1">
-      <w:start w:val="1"/>
-      <w:numFmt w:val="bullet"/>
-      <w:lvlText w:val=""/>
-      <w:lvlJc w:val="left"/>
-      <w:pPr>
-        <w:ind w:left="5040" w:hanging="360"/>
-      </w:pPr>
-      <w:rPr>
-        <w:rFonts w:ascii="Symbol" w:hAnsi="Symbol" w:hint="default"/>
-      </w:rPr>
-    </w:lvl>
-    <w:lvl w:ilvl="7" w:tplc="08070003" w:tentative="1">
-      <w:start w:val="1"/>
-      <w:numFmt w:val="bullet"/>
-      <w:lvlText w:val="o"/>
-      <w:lvlJc w:val="left"/>
-      <w:pPr>
-        <w:ind w:left="5760" w:hanging="360"/>
-      </w:pPr>
-      <w:rPr>
-        <w:rFonts w:ascii="Courier New" w:hAnsi="Courier New" w:cs="Courier New" w:hint="default"/>
-      </w:rPr>
-    </w:lvl>
-    <w:lvl w:ilvl="8" w:tplc="08070005" w:tentative="1">
-      <w:start w:val="1"/>
-      <w:numFmt w:val="bullet"/>
-      <w:lvlText w:val=""/>
-      <w:lvlJc w:val="left"/>
-      <w:pPr>
-        <w:ind w:left="6480" w:hanging="360"/>
-      </w:pPr>
-      <w:rPr>
-        <w:rFonts w:ascii="Wingdings" w:hAnsi="Wingdings" w:hint="default"/>
-      </w:rPr>
-    </w:lvl>
-  </w:abstractNum>
-  <w:abstractNum w:abstractNumId="8">
-    <w:nsid w:val="78B3437B"/>
-    <w:multiLevelType w:val="hybridMultilevel"/>
-    <w:tmpl w:val="5D760E32"/>
-    <w:lvl w:ilvl="0" w:tplc="0F882CDC">
-      <w:start w:val="20"/>
-      <w:numFmt w:val="bullet"/>
-      <w:lvlText w:val="-"/>
-      <w:lvlJc w:val="left"/>
-      <w:pPr>
-        <w:ind w:left="720" w:hanging="360"/>
-      </w:pPr>
-      <w:rPr>
-        <w:rFonts w:ascii="Arial" w:eastAsia="Times New Roman" w:hAnsi="Arial" w:cs="Arial" w:hint="default"/>
-      </w:rPr>
-    </w:lvl>
-    <w:lvl w:ilvl="1" w:tplc="08070003">
-      <w:start w:val="1"/>
-      <w:numFmt w:val="bullet"/>
-      <w:lvlText w:val="o"/>
-      <w:lvlJc w:val="left"/>
-      <w:pPr>
-        <w:ind w:left="1440" w:hanging="360"/>
-      </w:pPr>
-      <w:rPr>
-        <w:rFonts w:ascii="Courier New" w:hAnsi="Courier New" w:cs="Courier New" w:hint="default"/>
-      </w:rPr>
-    </w:lvl>
-    <w:lvl w:ilvl="2" w:tplc="08070005" w:tentative="1">
-      <w:start w:val="1"/>
-      <w:numFmt w:val="bullet"/>
-      <w:lvlText w:val=""/>
-      <w:lvlJc w:val="left"/>
-      <w:pPr>
-        <w:ind w:left="2160" w:hanging="360"/>
-      </w:pPr>
-      <w:rPr>
-        <w:rFonts w:ascii="Wingdings" w:hAnsi="Wingdings" w:hint="default"/>
-      </w:rPr>
-    </w:lvl>
-    <w:lvl w:ilvl="3" w:tplc="08070001" w:tentative="1">
-      <w:start w:val="1"/>
-      <w:numFmt w:val="bullet"/>
-      <w:lvlText w:val=""/>
-      <w:lvlJc w:val="left"/>
-      <w:pPr>
-        <w:ind w:left="2880" w:hanging="360"/>
-      </w:pPr>
-      <w:rPr>
-        <w:rFonts w:ascii="Symbol" w:hAnsi="Symbol" w:hint="default"/>
-      </w:rPr>
-    </w:lvl>
-    <w:lvl w:ilvl="4" w:tplc="08070003" w:tentative="1">
-      <w:start w:val="1"/>
-      <w:numFmt w:val="bullet"/>
-      <w:lvlText w:val="o"/>
-      <w:lvlJc w:val="left"/>
-      <w:pPr>
-        <w:ind w:left="3600" w:hanging="360"/>
-      </w:pPr>
-      <w:rPr>
-        <w:rFonts w:ascii="Courier New" w:hAnsi="Courier New" w:cs="Courier New" w:hint="default"/>
-      </w:rPr>
-    </w:lvl>
-    <w:lvl w:ilvl="5" w:tplc="08070005" w:tentative="1">
-      <w:start w:val="1"/>
-      <w:numFmt w:val="bullet"/>
-      <w:lvlText w:val=""/>
-      <w:lvlJc w:val="left"/>
-      <w:pPr>
-        <w:ind w:left="4320" w:hanging="360"/>
-      </w:pPr>
-      <w:rPr>
-        <w:rFonts w:ascii="Wingdings" w:hAnsi="Wingdings" w:hint="default"/>
-      </w:rPr>
-    </w:lvl>
-    <w:lvl w:ilvl="6" w:tplc="08070001" w:tentative="1">
-      <w:start w:val="1"/>
-      <w:numFmt w:val="bullet"/>
-      <w:lvlText w:val=""/>
-      <w:lvlJc w:val="left"/>
-      <w:pPr>
-        <w:ind w:left="5040" w:hanging="360"/>
-      </w:pPr>
-      <w:rPr>
-        <w:rFonts w:ascii="Symbol" w:hAnsi="Symbol" w:hint="default"/>
-      </w:rPr>
-    </w:lvl>
-    <w:lvl w:ilvl="7" w:tplc="08070003" w:tentative="1">
-      <w:start w:val="1"/>
-      <w:numFmt w:val="bullet"/>
-      <w:lvlText w:val="o"/>
-      <w:lvlJc w:val="left"/>
-      <w:pPr>
-        <w:ind w:left="5760" w:hanging="360"/>
-      </w:pPr>
-      <w:rPr>
-        <w:rFonts w:ascii="Courier New" w:hAnsi="Courier New" w:cs="Courier New" w:hint="default"/>
-      </w:rPr>
-    </w:lvl>
-    <w:lvl w:ilvl="8" w:tplc="08070005" w:tentative="1">
-      <w:start w:val="1"/>
-      <w:numFmt w:val="bullet"/>
-      <w:lvlText w:val=""/>
-      <w:lvlJc w:val="left"/>
-      <w:pPr>
-        <w:ind w:left="6480" w:hanging="360"/>
-      </w:pPr>
-      <w:rPr>
-        <w:rFonts w:ascii="Wingdings" w:hAnsi="Wingdings" w:hint="default"/>
-      </w:rPr>
-    </w:lvl>
-  </w:abstractNum>
-  <w:abstractNum w:abstractNumId="9">
+  <w:abstractNum w:abstractNumId="4">
     <w:nsid w:val="7EA56540"/>
     <w:multiLevelType w:val="hybridMultilevel"/>
     <w:tmpl w:val="49D0290A"/>
@@ -2766,111 +8462,15 @@
     <w:abstractNumId w:val="4"/>
   </w:num>
   <w:num w:numId="3">
-    <w:abstractNumId w:val="9"/>
+    <w:abstractNumId w:val="3"/>
   </w:num>
   <w:num w:numId="4">
-    <w:abstractNumId w:val="7"/>
+    <w:abstractNumId w:val="1"/>
   </w:num>
   <w:num w:numId="5">
-    <w:abstractNumId w:val="3"/>
-  </w:num>
-  <w:num w:numId="6">
-    <w:abstractNumId w:val="8"/>
-  </w:num>
-  <w:num w:numId="7">
-    <w:abstractNumId w:val="6"/>
-  </w:num>
-  <w:num w:numId="8">
-    <w:abstractNumId w:val="1"/>
-  </w:num>
-  <w:num w:numId="9">
-    <w:abstractNumId w:val="5"/>
-  </w:num>
-  <w:num w:numId="10">
-    <w:abstractNumId w:val="6"/>
-  </w:num>
-  <w:num w:numId="11">
-    <w:abstractNumId w:val="6"/>
-  </w:num>
-  <w:num w:numId="12">
-    <w:abstractNumId w:val="6"/>
-  </w:num>
-  <w:num w:numId="13">
-    <w:abstractNumId w:val="6"/>
-  </w:num>
-  <w:num w:numId="14">
-    <w:abstractNumId w:val="6"/>
-  </w:num>
-  <w:num w:numId="15">
-    <w:abstractNumId w:val="6"/>
-  </w:num>
-  <w:num w:numId="16">
-    <w:abstractNumId w:val="6"/>
-  </w:num>
-  <w:num w:numId="17">
-    <w:abstractNumId w:val="6"/>
-  </w:num>
-  <w:num w:numId="18">
-    <w:abstractNumId w:val="6"/>
-  </w:num>
-  <w:num w:numId="19">
-    <w:abstractNumId w:val="6"/>
-  </w:num>
-  <w:num w:numId="20">
-    <w:abstractNumId w:val="6"/>
-  </w:num>
-  <w:num w:numId="21">
-    <w:abstractNumId w:val="6"/>
-  </w:num>
-  <w:num w:numId="22">
-    <w:abstractNumId w:val="6"/>
-  </w:num>
-  <w:num w:numId="23">
-    <w:abstractNumId w:val="6"/>
-  </w:num>
-  <w:num w:numId="24">
-    <w:abstractNumId w:val="6"/>
-  </w:num>
-  <w:num w:numId="25">
-    <w:abstractNumId w:val="6"/>
-  </w:num>
-  <w:num w:numId="26">
-    <w:abstractNumId w:val="6"/>
-  </w:num>
-  <w:num w:numId="27">
     <w:abstractNumId w:val="2"/>
   </w:num>
-  <w:num w:numId="28">
-    <w:abstractNumId w:val="6"/>
-  </w:num>
-  <w:num w:numId="29">
-    <w:abstractNumId w:val="6"/>
-  </w:num>
-  <w:num w:numId="30">
-    <w:abstractNumId w:val="6"/>
-  </w:num>
-  <w:num w:numId="31">
-    <w:abstractNumId w:val="6"/>
-  </w:num>
-  <w:num w:numId="32">
-    <w:abstractNumId w:val="6"/>
-  </w:num>
-  <w:num w:numId="33">
-    <w:abstractNumId w:val="6"/>
-  </w:num>
-  <w:num w:numId="34">
-    <w:abstractNumId w:val="6"/>
-  </w:num>
-  <w:num w:numId="35">
-    <w:abstractNumId w:val="6"/>
-  </w:num>
-  <w:num w:numId="36">
-    <w:abstractNumId w:val="6"/>
-  </w:num>
-  <w:num w:numId="37">
-    <w:abstractNumId w:val="6"/>
-  </w:num>
-  <w:numIdMacAtCleanup w:val="9"/>
+  <w:numIdMacAtCleanup w:val="5"/>
 </w:numbering>
 </file>
 
@@ -5359,7 +10959,7 @@
     <w:rsid w:val="009256A5"/>
     <w:pPr>
       <w:numPr>
-        <w:numId w:val="7"/>
+        <w:numId w:val="3"/>
       </w:numPr>
       <w:spacing w:before="720"/>
     </w:pPr>
@@ -5409,7 +11009,7 @@
     <w:pPr>
       <w:numPr>
         <w:ilvl w:val="1"/>
-        <w:numId w:val="8"/>
+        <w:numId w:val="4"/>
       </w:numPr>
       <w:ind w:left="142" w:hanging="142"/>
     </w:pPr>
@@ -5436,7 +11036,7 @@
     <w:rsid w:val="002A6CF2"/>
     <w:pPr>
       <w:numPr>
-        <w:numId w:val="9"/>
+        <w:numId w:val="5"/>
       </w:numPr>
     </w:pPr>
   </w:style>
@@ -8160,7 +13760,7 @@
     <w:rsid w:val="009256A5"/>
     <w:pPr>
       <w:numPr>
-        <w:numId w:val="7"/>
+        <w:numId w:val="3"/>
       </w:numPr>
       <w:spacing w:before="720"/>
     </w:pPr>
@@ -8210,7 +13810,7 @@
     <w:pPr>
       <w:numPr>
         <w:ilvl w:val="1"/>
-        <w:numId w:val="8"/>
+        <w:numId w:val="4"/>
       </w:numPr>
       <w:ind w:left="142" w:hanging="142"/>
     </w:pPr>
@@ -8237,7 +13837,7 @@
     <w:rsid w:val="002A6CF2"/>
     <w:pPr>
       <w:numPr>
-        <w:numId w:val="9"/>
+        <w:numId w:val="5"/>
       </w:numPr>
     </w:pPr>
   </w:style>
@@ -8859,7 +14459,7 @@
 </file>
 
 <file path=customXml/itemProps4.xml><?xml version="1.0" encoding="utf-8"?>
-<ds:datastoreItem xmlns:ds="http://schemas.openxmlformats.org/officeDocument/2006/customXml" ds:itemID="{CEEB4854-70A0-4ADF-BA48-2EEA38159CE1}">
+<ds:datastoreItem xmlns:ds="http://schemas.openxmlformats.org/officeDocument/2006/customXml" ds:itemID="{B80B00A6-BCB9-448D-9942-BC511D35E2E8}">
   <ds:schemaRefs>
     <ds:schemaRef ds:uri="http://schemas.openxmlformats.org/officeDocument/2006/bibliography"/>
   </ds:schemaRefs>

--- a/Deliverables/Projekthandbuch.docx
+++ b/Deliverables/Projekthandbuch.docx
@@ -799,8 +799,6 @@
       <w:r>
         <w:fldChar w:fldCharType="separate"/>
       </w:r>
-      <w:bookmarkStart w:id="0" w:name="_GoBack"/>
-      <w:bookmarkEnd w:id="0"/>
       <w:r>
         <w:rPr>
           <w:noProof/>
@@ -5858,7 +5856,7 @@
           <w:szCs w:val="32"/>
         </w:rPr>
       </w:pPr>
-      <w:bookmarkStart w:id="1" w:name="_Toc356457229"/>
+      <w:bookmarkStart w:id="0" w:name="_Toc356457229"/>
       <w:r>
         <w:lastRenderedPageBreak/>
         <w:br w:type="page"/>
@@ -5868,26 +5866,26 @@
       <w:pPr>
         <w:pStyle w:val="berschrift10"/>
       </w:pPr>
-      <w:bookmarkStart w:id="2" w:name="_Toc358060140"/>
+      <w:bookmarkStart w:id="1" w:name="_Toc358060140"/>
       <w:r>
         <w:lastRenderedPageBreak/>
         <w:t>Einleitung</w:t>
       </w:r>
+      <w:bookmarkEnd w:id="0"/>
       <w:bookmarkEnd w:id="1"/>
-      <w:bookmarkEnd w:id="2"/>
     </w:p>
     <w:p>
       <w:pPr>
         <w:pStyle w:val="berschrift20"/>
         <w:ind w:left="709" w:hanging="709"/>
       </w:pPr>
-      <w:bookmarkStart w:id="3" w:name="_Toc356457230"/>
-      <w:bookmarkStart w:id="4" w:name="_Toc358060141"/>
+      <w:bookmarkStart w:id="2" w:name="_Toc356457230"/>
+      <w:bookmarkStart w:id="3" w:name="_Toc358060141"/>
       <w:r>
         <w:t>Zweck des Dokumentes</w:t>
       </w:r>
+      <w:bookmarkEnd w:id="2"/>
       <w:bookmarkEnd w:id="3"/>
-      <w:bookmarkEnd w:id="4"/>
     </w:p>
     <w:p>
       <w:pPr>
@@ -6006,20 +6004,20 @@
           <w:szCs w:val="22"/>
         </w:rPr>
       </w:pPr>
-      <w:bookmarkStart w:id="5" w:name="_Toc356457233"/>
+      <w:bookmarkStart w:id="4" w:name="_Toc356457233"/>
     </w:p>
     <w:p>
       <w:pPr>
         <w:pStyle w:val="berschrift20"/>
       </w:pPr>
-      <w:bookmarkStart w:id="6" w:name="_Toc356930800"/>
-      <w:bookmarkStart w:id="7" w:name="_Toc358060142"/>
+      <w:bookmarkStart w:id="5" w:name="_Toc356930800"/>
+      <w:bookmarkStart w:id="6" w:name="_Toc358060142"/>
       <w:r>
         <w:t>Problemstellung</w:t>
       </w:r>
+      <w:bookmarkEnd w:id="4"/>
       <w:bookmarkEnd w:id="5"/>
       <w:bookmarkEnd w:id="6"/>
-      <w:bookmarkEnd w:id="7"/>
     </w:p>
     <w:p>
       <w:pPr>
@@ -6259,15 +6257,15 @@
       <w:pPr>
         <w:pStyle w:val="berschrift20"/>
       </w:pPr>
-      <w:bookmarkStart w:id="8" w:name="_Toc356457234"/>
-      <w:bookmarkStart w:id="9" w:name="_Toc356930801"/>
-      <w:bookmarkStart w:id="10" w:name="_Toc358060143"/>
+      <w:bookmarkStart w:id="7" w:name="_Toc356457234"/>
+      <w:bookmarkStart w:id="8" w:name="_Toc356930801"/>
+      <w:bookmarkStart w:id="9" w:name="_Toc358060143"/>
       <w:r>
         <w:t>Randbedingungen</w:t>
       </w:r>
+      <w:bookmarkEnd w:id="7"/>
       <w:bookmarkEnd w:id="8"/>
       <w:bookmarkEnd w:id="9"/>
-      <w:bookmarkEnd w:id="10"/>
     </w:p>
     <w:p>
       <w:pPr>
@@ -6288,15 +6286,15 @@
       <w:pPr>
         <w:pStyle w:val="berschrift20"/>
       </w:pPr>
-      <w:bookmarkStart w:id="11" w:name="_Toc356457235"/>
-      <w:bookmarkStart w:id="12" w:name="_Toc356930802"/>
-      <w:bookmarkStart w:id="13" w:name="_Toc358060144"/>
+      <w:bookmarkStart w:id="10" w:name="_Toc356457235"/>
+      <w:bookmarkStart w:id="11" w:name="_Toc356930802"/>
+      <w:bookmarkStart w:id="12" w:name="_Toc358060144"/>
       <w:r>
         <w:t>Situationsanalyse</w:t>
       </w:r>
+      <w:bookmarkEnd w:id="10"/>
       <w:bookmarkEnd w:id="11"/>
       <w:bookmarkEnd w:id="12"/>
-      <w:bookmarkEnd w:id="13"/>
     </w:p>
     <w:p>
       <w:pPr>
@@ -6499,15 +6497,15 @@
         <w:pStyle w:val="berschrift20"/>
         <w:ind w:left="709" w:hanging="709"/>
       </w:pPr>
-      <w:bookmarkStart w:id="14" w:name="_Toc356457236"/>
-      <w:bookmarkStart w:id="15" w:name="_Toc356930803"/>
-      <w:bookmarkStart w:id="16" w:name="_Toc358060145"/>
+      <w:bookmarkStart w:id="13" w:name="_Toc356457236"/>
+      <w:bookmarkStart w:id="14" w:name="_Toc356930803"/>
+      <w:bookmarkStart w:id="15" w:name="_Toc358060145"/>
       <w:r>
         <w:t>Erbrachte Vorleistung</w:t>
       </w:r>
+      <w:bookmarkEnd w:id="13"/>
       <w:bookmarkEnd w:id="14"/>
       <w:bookmarkEnd w:id="15"/>
-      <w:bookmarkEnd w:id="16"/>
     </w:p>
     <w:p>
       <w:pPr>
@@ -6542,19 +6540,19 @@
       <w:pPr>
         <w:pStyle w:val="berschrift10"/>
       </w:pPr>
-      <w:bookmarkStart w:id="17" w:name="_Toc358060146"/>
+      <w:bookmarkStart w:id="16" w:name="_Toc358060146"/>
       <w:r>
         <w:lastRenderedPageBreak/>
         <w:t>Vorbereitung</w:t>
       </w:r>
-      <w:bookmarkEnd w:id="17"/>
+      <w:bookmarkEnd w:id="16"/>
     </w:p>
     <w:p>
       <w:pPr>
         <w:pStyle w:val="berschrift20"/>
         <w:ind w:left="709" w:hanging="709"/>
       </w:pPr>
-      <w:bookmarkStart w:id="18" w:name="_Toc358060147"/>
+      <w:bookmarkStart w:id="17" w:name="_Toc358060147"/>
       <w:r>
         <w:t xml:space="preserve">Architektur </w:t>
       </w:r>
@@ -6577,6 +6575,22 @@
       <w:r>
         <w:t xml:space="preserve"> Oder eher im Aspekt Nr.1</w:t>
       </w:r>
+      <w:bookmarkEnd w:id="17"/>
+    </w:p>
+    <w:p>
+      <w:pPr>
+        <w:pStyle w:val="berschrift10"/>
+        <w:rPr>
+          <w:color w:val="FF0000"/>
+        </w:rPr>
+      </w:pPr>
+      <w:bookmarkStart w:id="18" w:name="_Toc358060148"/>
+      <w:r>
+        <w:rPr>
+          <w:color w:val="FF0000"/>
+        </w:rPr>
+        <w:t>Organisatorisches</w:t>
+      </w:r>
       <w:bookmarkEnd w:id="18"/>
     </w:p>
     <w:p>
@@ -6586,30 +6600,14 @@
           <w:color w:val="FF0000"/>
         </w:rPr>
       </w:pPr>
-      <w:bookmarkStart w:id="19" w:name="_Toc358060148"/>
+      <w:bookmarkStart w:id="19" w:name="_Toc358060149"/>
       <w:r>
         <w:rPr>
           <w:color w:val="FF0000"/>
         </w:rPr>
-        <w:t>Organisatorisches</w:t>
+        <w:t>Projektstart</w:t>
       </w:r>
       <w:bookmarkEnd w:id="19"/>
-    </w:p>
-    <w:p>
-      <w:pPr>
-        <w:pStyle w:val="berschrift10"/>
-        <w:rPr>
-          <w:color w:val="FF0000"/>
-        </w:rPr>
-      </w:pPr>
-      <w:bookmarkStart w:id="20" w:name="_Toc358060149"/>
-      <w:r>
-        <w:rPr>
-          <w:color w:val="FF0000"/>
-        </w:rPr>
-        <w:t>Projektstart</w:t>
-      </w:r>
-      <w:bookmarkEnd w:id="20"/>
       <w:r>
         <w:rPr>
           <w:color w:val="FF0000"/>
@@ -6622,28 +6620,28 @@
         <w:pStyle w:val="berschrift20"/>
         <w:ind w:left="709" w:hanging="709"/>
       </w:pPr>
-      <w:bookmarkStart w:id="21" w:name="_Toc358060150"/>
+      <w:bookmarkStart w:id="20" w:name="_Toc358060150"/>
       <w:r>
         <w:t>Ziele</w:t>
       </w:r>
+      <w:bookmarkEnd w:id="20"/>
+    </w:p>
+    <w:p>
+      <w:pPr>
+        <w:pStyle w:val="berschrift10"/>
+      </w:pPr>
+      <w:bookmarkStart w:id="21" w:name="_Toc358060151"/>
+      <w:r>
+        <w:t>Aspekt Iterationen</w:t>
+      </w:r>
       <w:bookmarkEnd w:id="21"/>
-    </w:p>
-    <w:p>
-      <w:pPr>
-        <w:pStyle w:val="berschrift10"/>
-      </w:pPr>
-      <w:bookmarkStart w:id="22" w:name="_Toc358060151"/>
-      <w:r>
-        <w:t>Aspekt Iterationen</w:t>
-      </w:r>
-      <w:bookmarkEnd w:id="22"/>
     </w:p>
     <w:p>
       <w:pPr>
         <w:pStyle w:val="berschrift20"/>
         <w:ind w:left="709" w:hanging="709"/>
       </w:pPr>
-      <w:bookmarkStart w:id="23" w:name="_Toc358060152"/>
+      <w:bookmarkStart w:id="22" w:name="_Toc358060152"/>
       <w:r>
         <w:t>Beschreibung des Aspektes</w:t>
       </w:r>
@@ -6659,7 +6657,7 @@
       <w:r>
         <w:t>“</w:t>
       </w:r>
-      <w:bookmarkEnd w:id="23"/>
+      <w:bookmarkEnd w:id="22"/>
     </w:p>
     <w:p>
       <w:pPr>
@@ -6713,7 +6711,7 @@
         <w:pStyle w:val="berschrift20"/>
         <w:ind w:left="709" w:hanging="709"/>
       </w:pPr>
-      <w:bookmarkStart w:id="24" w:name="_Toc358060153"/>
+      <w:bookmarkStart w:id="23" w:name="_Toc358060153"/>
       <w:r>
         <w:t xml:space="preserve">Diskussion der </w:t>
       </w:r>
@@ -6725,7 +6723,7 @@
       <w:r>
         <w:t xml:space="preserve"> RCP 4 Lösung</w:t>
       </w:r>
-      <w:bookmarkEnd w:id="24"/>
+      <w:bookmarkEnd w:id="23"/>
     </w:p>
     <w:p>
       <w:pPr>
@@ -6735,11 +6733,11 @@
           <w:numId w:val="3"/>
         </w:numPr>
       </w:pPr>
-      <w:bookmarkStart w:id="25" w:name="_Toc358060154"/>
+      <w:bookmarkStart w:id="24" w:name="_Toc358060154"/>
       <w:r>
         <w:t>Vorteile</w:t>
       </w:r>
-      <w:bookmarkEnd w:id="25"/>
+      <w:bookmarkEnd w:id="24"/>
     </w:p>
     <w:p>
       <w:pPr>
@@ -6748,15 +6746,13 @@
           <w:szCs w:val="20"/>
         </w:rPr>
       </w:pPr>
-      <w:proofErr w:type="spellStart"/>
       <w:r>
         <w:rPr>
           <w:sz w:val="20"/>
           <w:szCs w:val="20"/>
         </w:rPr>
-        <w:t>vdgv</w:t>
-      </w:r>
-      <w:proofErr w:type="spellEnd"/>
+        <w:t>Architektur?</w:t>
+      </w:r>
     </w:p>
     <w:p>
       <w:pPr>
@@ -6766,9 +6762,8 @@
           <w:numId w:val="3"/>
         </w:numPr>
       </w:pPr>
-      <w:bookmarkStart w:id="26" w:name="_Toc358060155"/>
-      <w:r>
-        <w:lastRenderedPageBreak/>
+      <w:bookmarkStart w:id="25" w:name="_Toc358060155"/>
+      <w:r>
         <w:t xml:space="preserve">Vergleich mit </w:t>
       </w:r>
       <w:proofErr w:type="spellStart"/>
@@ -6779,7 +6774,22 @@
       <w:r>
         <w:t xml:space="preserve"> RCP 3</w:t>
       </w:r>
-      <w:bookmarkEnd w:id="26"/>
+      <w:bookmarkEnd w:id="25"/>
+    </w:p>
+    <w:p>
+      <w:pPr>
+        <w:rPr>
+          <w:sz w:val="20"/>
+          <w:szCs w:val="20"/>
+        </w:rPr>
+      </w:pPr>
+      <w:r>
+        <w:rPr>
+          <w:sz w:val="20"/>
+          <w:szCs w:val="20"/>
+        </w:rPr>
+        <w:t>Architektur?</w:t>
+      </w:r>
     </w:p>
     <w:p>
       <w:pPr>
@@ -6789,11 +6799,26 @@
           <w:numId w:val="3"/>
         </w:numPr>
       </w:pPr>
-      <w:bookmarkStart w:id="27" w:name="_Toc358060156"/>
+      <w:bookmarkStart w:id="26" w:name="_Toc358060156"/>
       <w:r>
         <w:t>Einschränkungen und Risiken</w:t>
       </w:r>
-      <w:bookmarkEnd w:id="27"/>
+      <w:bookmarkEnd w:id="26"/>
+    </w:p>
+    <w:p>
+      <w:pPr>
+        <w:rPr>
+          <w:sz w:val="20"/>
+          <w:szCs w:val="20"/>
+        </w:rPr>
+      </w:pPr>
+      <w:r>
+        <w:rPr>
+          <w:sz w:val="20"/>
+          <w:szCs w:val="20"/>
+        </w:rPr>
+        <w:t>Verweis auf Risiken im Projektbericht?</w:t>
+      </w:r>
     </w:p>
     <w:p>
       <w:pPr>
@@ -6803,7 +6828,7 @@
           <w:numId w:val="3"/>
         </w:numPr>
       </w:pPr>
-      <w:bookmarkStart w:id="28" w:name="_Toc358060157"/>
+      <w:bookmarkStart w:id="27" w:name="_Toc358060157"/>
       <w:r>
         <w:t xml:space="preserve">Qualität und Testbarkeit im Vergleich zu </w:t>
       </w:r>
@@ -6815,17 +6840,57 @@
       <w:r>
         <w:t xml:space="preserve"> RCP 3</w:t>
       </w:r>
+      <w:bookmarkEnd w:id="27"/>
+    </w:p>
+    <w:p>
+      <w:pPr>
+        <w:rPr>
+          <w:sz w:val="20"/>
+          <w:szCs w:val="20"/>
+        </w:rPr>
+      </w:pPr>
+      <w:proofErr w:type="spellStart"/>
+      <w:r>
+        <w:rPr>
+          <w:sz w:val="20"/>
+          <w:szCs w:val="20"/>
+        </w:rPr>
+        <w:t>Pojos</w:t>
+      </w:r>
+      <w:proofErr w:type="spellEnd"/>
+      <w:r>
+        <w:rPr>
+          <w:sz w:val="20"/>
+          <w:szCs w:val="20"/>
+        </w:rPr>
+        <w:t xml:space="preserve"> vs. </w:t>
+      </w:r>
+      <w:proofErr w:type="spellStart"/>
+      <w:r>
+        <w:rPr>
+          <w:sz w:val="20"/>
+          <w:szCs w:val="20"/>
+        </w:rPr>
+        <w:t>ViewParts</w:t>
+      </w:r>
+      <w:proofErr w:type="spellEnd"/>
+      <w:r>
+        <w:rPr>
+          <w:sz w:val="20"/>
+          <w:szCs w:val="20"/>
+        </w:rPr>
+        <w:t xml:space="preserve"> etc..</w:t>
+      </w:r>
+    </w:p>
+    <w:p>
+      <w:pPr>
+        <w:pStyle w:val="berschrift20"/>
+      </w:pPr>
+      <w:bookmarkStart w:id="28" w:name="_Toc358060158"/>
+      <w:r>
+        <w:t>Konkretes Beispiel RCS</w:t>
+      </w:r>
       <w:bookmarkEnd w:id="28"/>
-    </w:p>
-    <w:p>
-      <w:pPr>
-        <w:pStyle w:val="berschrift20"/>
-      </w:pPr>
-      <w:bookmarkStart w:id="29" w:name="_Toc358060158"/>
-      <w:r>
-        <w:t>Konkretes Beispiel RCS</w:t>
-      </w:r>
-      <w:bookmarkEnd w:id="29"/>
     </w:p>
     <w:p>
       <w:pPr>
@@ -6835,11 +6900,19 @@
           <w:numId w:val="3"/>
         </w:numPr>
       </w:pPr>
-      <w:bookmarkStart w:id="30" w:name="_Toc358060159"/>
+      <w:bookmarkStart w:id="29" w:name="_Toc358060159"/>
       <w:r>
         <w:t>Definition Abnahmekriterien</w:t>
       </w:r>
-      <w:bookmarkEnd w:id="30"/>
+      <w:bookmarkEnd w:id="29"/>
+    </w:p>
+    <w:p>
+      <w:pPr>
+        <w:rPr>
+          <w:sz w:val="20"/>
+          <w:szCs w:val="20"/>
+        </w:rPr>
+      </w:pPr>
     </w:p>
     <w:p>
       <w:pPr>
@@ -6849,11 +6922,12 @@
           <w:numId w:val="3"/>
         </w:numPr>
       </w:pPr>
-      <w:bookmarkStart w:id="31" w:name="_Toc358060160"/>
-      <w:r>
+      <w:bookmarkStart w:id="30" w:name="_Toc358060160"/>
+      <w:r>
+        <w:lastRenderedPageBreak/>
         <w:t>Migration</w:t>
       </w:r>
-      <w:bookmarkEnd w:id="31"/>
+      <w:bookmarkEnd w:id="30"/>
     </w:p>
     <w:p>
       <w:pPr>
@@ -6863,73 +6937,73 @@
           <w:numId w:val="3"/>
         </w:numPr>
       </w:pPr>
-      <w:bookmarkStart w:id="32" w:name="_Toc358060161"/>
+      <w:bookmarkStart w:id="31" w:name="_Toc358060161"/>
       <w:r>
         <w:t>Test</w:t>
       </w:r>
+      <w:bookmarkEnd w:id="31"/>
+    </w:p>
+    <w:p>
+      <w:pPr>
+        <w:pStyle w:val="berschrift20"/>
+      </w:pPr>
+      <w:bookmarkStart w:id="32" w:name="_Toc358060162"/>
+      <w:r>
+        <w:t>Beschreibung des Aspektes</w:t>
+      </w:r>
+      <w:r>
+        <w:t xml:space="preserve"> „</w:t>
+      </w:r>
+      <w:r>
+        <w:t xml:space="preserve">Adapters / </w:t>
+      </w:r>
+      <w:proofErr w:type="spellStart"/>
+      <w:r>
+        <w:t>Dependency</w:t>
+      </w:r>
+      <w:proofErr w:type="spellEnd"/>
+      <w:r>
+        <w:t xml:space="preserve"> </w:t>
+      </w:r>
+      <w:proofErr w:type="spellStart"/>
+      <w:r>
+        <w:t>In</w:t>
+      </w:r>
+      <w:r>
+        <w:t>j</w:t>
+      </w:r>
+      <w:r>
+        <w:t>e</w:t>
+      </w:r>
+      <w:r>
+        <w:t>c</w:t>
+      </w:r>
+      <w:r>
+        <w:t>tion</w:t>
+      </w:r>
+      <w:proofErr w:type="spellEnd"/>
+      <w:r>
+        <w:t>“</w:t>
+      </w:r>
       <w:bookmarkEnd w:id="32"/>
     </w:p>
     <w:p>
       <w:pPr>
         <w:pStyle w:val="berschrift20"/>
       </w:pPr>
-      <w:bookmarkStart w:id="33" w:name="_Toc358060162"/>
-      <w:r>
-        <w:t>Beschreibung des Aspektes</w:t>
-      </w:r>
-      <w:r>
-        <w:t xml:space="preserve"> „</w:t>
-      </w:r>
-      <w:r>
-        <w:t xml:space="preserve">Adapters / </w:t>
+      <w:bookmarkStart w:id="33" w:name="_Toc358060163"/>
+      <w:r>
+        <w:t xml:space="preserve">Diskussion der </w:t>
       </w:r>
       <w:proofErr w:type="spellStart"/>
       <w:r>
-        <w:t>Dependency</w:t>
+        <w:t>Eclipse</w:t>
       </w:r>
       <w:proofErr w:type="spellEnd"/>
       <w:r>
-        <w:t xml:space="preserve"> </w:t>
-      </w:r>
-      <w:proofErr w:type="spellStart"/>
-      <w:r>
-        <w:t>In</w:t>
-      </w:r>
-      <w:r>
-        <w:t>j</w:t>
-      </w:r>
-      <w:r>
-        <w:t>e</w:t>
-      </w:r>
-      <w:r>
-        <w:t>c</w:t>
-      </w:r>
-      <w:r>
-        <w:t>tion</w:t>
-      </w:r>
-      <w:proofErr w:type="spellEnd"/>
-      <w:r>
-        <w:t>“</w:t>
+        <w:t xml:space="preserve"> RCP 4 Lösung</w:t>
       </w:r>
       <w:bookmarkEnd w:id="33"/>
-    </w:p>
-    <w:p>
-      <w:pPr>
-        <w:pStyle w:val="berschrift20"/>
-      </w:pPr>
-      <w:bookmarkStart w:id="34" w:name="_Toc358060163"/>
-      <w:r>
-        <w:t xml:space="preserve">Diskussion der </w:t>
-      </w:r>
-      <w:proofErr w:type="spellStart"/>
-      <w:r>
-        <w:t>Eclipse</w:t>
-      </w:r>
-      <w:proofErr w:type="spellEnd"/>
-      <w:r>
-        <w:t xml:space="preserve"> RCP 4 Lösung</w:t>
-      </w:r>
-      <w:bookmarkEnd w:id="34"/>
     </w:p>
     <w:p>
       <w:pPr>
@@ -6939,11 +7013,11 @@
           <w:numId w:val="3"/>
         </w:numPr>
       </w:pPr>
-      <w:bookmarkStart w:id="35" w:name="_Toc358060164"/>
+      <w:bookmarkStart w:id="34" w:name="_Toc358060164"/>
       <w:r>
         <w:t>Vorteile</w:t>
       </w:r>
-      <w:bookmarkEnd w:id="35"/>
+      <w:bookmarkEnd w:id="34"/>
     </w:p>
     <w:p>
       <w:pPr>
@@ -6953,7 +7027,7 @@
           <w:numId w:val="3"/>
         </w:numPr>
       </w:pPr>
-      <w:bookmarkStart w:id="36" w:name="_Toc358060165"/>
+      <w:bookmarkStart w:id="35" w:name="_Toc358060165"/>
       <w:r>
         <w:t xml:space="preserve">Vergleich mit </w:t>
       </w:r>
@@ -6965,7 +7039,7 @@
       <w:r>
         <w:t xml:space="preserve"> RCP 3</w:t>
       </w:r>
-      <w:bookmarkEnd w:id="36"/>
+      <w:bookmarkEnd w:id="35"/>
     </w:p>
     <w:p>
       <w:pPr>
@@ -6975,11 +7049,11 @@
           <w:numId w:val="3"/>
         </w:numPr>
       </w:pPr>
-      <w:bookmarkStart w:id="37" w:name="_Toc358060166"/>
+      <w:bookmarkStart w:id="36" w:name="_Toc358060166"/>
       <w:r>
         <w:t>Einschränkungen und Risiken</w:t>
       </w:r>
-      <w:bookmarkEnd w:id="37"/>
+      <w:bookmarkEnd w:id="36"/>
     </w:p>
     <w:p>
       <w:pPr>
@@ -6989,7 +7063,7 @@
           <w:numId w:val="3"/>
         </w:numPr>
       </w:pPr>
-      <w:bookmarkStart w:id="38" w:name="_Toc358060167"/>
+      <w:bookmarkStart w:id="37" w:name="_Toc358060167"/>
       <w:r>
         <w:t xml:space="preserve">Qualität und Testbarkeit im Vergleich zu </w:t>
       </w:r>
@@ -7001,17 +7075,17 @@
       <w:r>
         <w:t xml:space="preserve"> RCP 3</w:t>
       </w:r>
+      <w:bookmarkEnd w:id="37"/>
+    </w:p>
+    <w:p>
+      <w:pPr>
+        <w:pStyle w:val="berschrift20"/>
+      </w:pPr>
+      <w:bookmarkStart w:id="38" w:name="_Toc358060168"/>
+      <w:r>
+        <w:t>Konkretes Beispiel RCS</w:t>
+      </w:r>
       <w:bookmarkEnd w:id="38"/>
-    </w:p>
-    <w:p>
-      <w:pPr>
-        <w:pStyle w:val="berschrift20"/>
-      </w:pPr>
-      <w:bookmarkStart w:id="39" w:name="_Toc358060168"/>
-      <w:r>
-        <w:t>Konkretes Beispiel RCS</w:t>
-      </w:r>
-      <w:bookmarkEnd w:id="39"/>
     </w:p>
     <w:p>
       <w:pPr>
@@ -7021,11 +7095,11 @@
           <w:numId w:val="3"/>
         </w:numPr>
       </w:pPr>
-      <w:bookmarkStart w:id="40" w:name="_Toc358060169"/>
+      <w:bookmarkStart w:id="39" w:name="_Toc358060169"/>
       <w:r>
         <w:t>Definition Abnahmekriterien</w:t>
       </w:r>
-      <w:bookmarkEnd w:id="40"/>
+      <w:bookmarkEnd w:id="39"/>
     </w:p>
     <w:p>
       <w:pPr>
@@ -7035,11 +7109,11 @@
           <w:numId w:val="3"/>
         </w:numPr>
       </w:pPr>
-      <w:bookmarkStart w:id="41" w:name="_Toc358060170"/>
+      <w:bookmarkStart w:id="40" w:name="_Toc358060170"/>
       <w:r>
         <w:t>Migration</w:t>
       </w:r>
-      <w:bookmarkEnd w:id="41"/>
+      <w:bookmarkEnd w:id="40"/>
     </w:p>
     <w:p>
       <w:pPr>
@@ -7049,58 +7123,58 @@
           <w:numId w:val="3"/>
         </w:numPr>
       </w:pPr>
-      <w:bookmarkStart w:id="42" w:name="_Toc358060171"/>
+      <w:bookmarkStart w:id="41" w:name="_Toc358060171"/>
       <w:r>
         <w:t>Test</w:t>
       </w:r>
+      <w:bookmarkEnd w:id="41"/>
+    </w:p>
+    <w:p>
+      <w:pPr>
+        <w:pStyle w:val="berschrift20"/>
+      </w:pPr>
+      <w:bookmarkStart w:id="42" w:name="_Toc358060172"/>
+      <w:r>
+        <w:t>Beschreibung des Aspektes</w:t>
+      </w:r>
+      <w:r>
+        <w:t xml:space="preserve"> „</w:t>
+      </w:r>
+      <w:proofErr w:type="spellStart"/>
+      <w:r>
+        <w:t>Commands</w:t>
+      </w:r>
+      <w:proofErr w:type="spellEnd"/>
+      <w:r>
+        <w:t xml:space="preserve"> / Handler, Menus, Key </w:t>
+      </w:r>
+      <w:proofErr w:type="spellStart"/>
+      <w:r>
+        <w:t>Bindings</w:t>
+      </w:r>
+      <w:proofErr w:type="spellEnd"/>
+      <w:r>
+        <w:t>“</w:t>
+      </w:r>
       <w:bookmarkEnd w:id="42"/>
     </w:p>
     <w:p>
       <w:pPr>
         <w:pStyle w:val="berschrift20"/>
       </w:pPr>
-      <w:bookmarkStart w:id="43" w:name="_Toc358060172"/>
-      <w:r>
-        <w:t>Beschreibung des Aspektes</w:t>
-      </w:r>
-      <w:r>
-        <w:t xml:space="preserve"> „</w:t>
+      <w:bookmarkStart w:id="43" w:name="_Toc358060173"/>
+      <w:r>
+        <w:t xml:space="preserve">Diskussion der </w:t>
       </w:r>
       <w:proofErr w:type="spellStart"/>
       <w:r>
-        <w:t>Commands</w:t>
+        <w:t>Eclipse</w:t>
       </w:r>
       <w:proofErr w:type="spellEnd"/>
       <w:r>
-        <w:t xml:space="preserve"> / Handler, Menus, Key </w:t>
-      </w:r>
-      <w:proofErr w:type="spellStart"/>
-      <w:r>
-        <w:t>Bindings</w:t>
-      </w:r>
-      <w:proofErr w:type="spellEnd"/>
-      <w:r>
-        <w:t>“</w:t>
+        <w:t xml:space="preserve"> RCP 4 Lösung</w:t>
       </w:r>
       <w:bookmarkEnd w:id="43"/>
-    </w:p>
-    <w:p>
-      <w:pPr>
-        <w:pStyle w:val="berschrift20"/>
-      </w:pPr>
-      <w:bookmarkStart w:id="44" w:name="_Toc358060173"/>
-      <w:r>
-        <w:t xml:space="preserve">Diskussion der </w:t>
-      </w:r>
-      <w:proofErr w:type="spellStart"/>
-      <w:r>
-        <w:t>Eclipse</w:t>
-      </w:r>
-      <w:proofErr w:type="spellEnd"/>
-      <w:r>
-        <w:t xml:space="preserve"> RCP 4 Lösung</w:t>
-      </w:r>
-      <w:bookmarkEnd w:id="44"/>
     </w:p>
     <w:p>
       <w:pPr>
@@ -7110,11 +7184,11 @@
           <w:numId w:val="3"/>
         </w:numPr>
       </w:pPr>
-      <w:bookmarkStart w:id="45" w:name="_Toc358060174"/>
+      <w:bookmarkStart w:id="44" w:name="_Toc358060174"/>
       <w:r>
         <w:t>Vorteile</w:t>
       </w:r>
-      <w:bookmarkEnd w:id="45"/>
+      <w:bookmarkEnd w:id="44"/>
     </w:p>
     <w:p>
       <w:pPr>
@@ -7124,7 +7198,7 @@
           <w:numId w:val="3"/>
         </w:numPr>
       </w:pPr>
-      <w:bookmarkStart w:id="46" w:name="_Toc358060175"/>
+      <w:bookmarkStart w:id="45" w:name="_Toc358060175"/>
       <w:r>
         <w:t xml:space="preserve">Vergleich mit </w:t>
       </w:r>
@@ -7136,7 +7210,7 @@
       <w:r>
         <w:t xml:space="preserve"> RCP 3</w:t>
       </w:r>
-      <w:bookmarkEnd w:id="46"/>
+      <w:bookmarkEnd w:id="45"/>
     </w:p>
     <w:p>
       <w:pPr>
@@ -7146,11 +7220,11 @@
           <w:numId w:val="3"/>
         </w:numPr>
       </w:pPr>
-      <w:bookmarkStart w:id="47" w:name="_Toc358060176"/>
+      <w:bookmarkStart w:id="46" w:name="_Toc358060176"/>
       <w:r>
         <w:t>Einschränkungen und Risiken</w:t>
       </w:r>
-      <w:bookmarkEnd w:id="47"/>
+      <w:bookmarkEnd w:id="46"/>
     </w:p>
     <w:p>
       <w:pPr>
@@ -7160,7 +7234,7 @@
           <w:numId w:val="3"/>
         </w:numPr>
       </w:pPr>
-      <w:bookmarkStart w:id="48" w:name="_Toc358060177"/>
+      <w:bookmarkStart w:id="47" w:name="_Toc358060177"/>
       <w:r>
         <w:t xml:space="preserve">Qualität und Testbarkeit im Vergleich zu </w:t>
       </w:r>
@@ -7172,17 +7246,17 @@
       <w:r>
         <w:t xml:space="preserve"> RCP 3</w:t>
       </w:r>
+      <w:bookmarkEnd w:id="47"/>
+    </w:p>
+    <w:p>
+      <w:pPr>
+        <w:pStyle w:val="berschrift20"/>
+      </w:pPr>
+      <w:bookmarkStart w:id="48" w:name="_Toc358060178"/>
+      <w:r>
+        <w:t>Konkretes Beispiel RCS</w:t>
+      </w:r>
       <w:bookmarkEnd w:id="48"/>
-    </w:p>
-    <w:p>
-      <w:pPr>
-        <w:pStyle w:val="berschrift20"/>
-      </w:pPr>
-      <w:bookmarkStart w:id="49" w:name="_Toc358060178"/>
-      <w:r>
-        <w:t>Konkretes Beispiel RCS</w:t>
-      </w:r>
-      <w:bookmarkEnd w:id="49"/>
     </w:p>
     <w:p>
       <w:pPr>
@@ -7192,11 +7266,11 @@
           <w:numId w:val="3"/>
         </w:numPr>
       </w:pPr>
-      <w:bookmarkStart w:id="50" w:name="_Toc358060179"/>
+      <w:bookmarkStart w:id="49" w:name="_Toc358060179"/>
       <w:r>
         <w:t>Definition Abnahmekriterien</w:t>
       </w:r>
-      <w:bookmarkEnd w:id="50"/>
+      <w:bookmarkEnd w:id="49"/>
     </w:p>
     <w:p>
       <w:pPr>
@@ -7206,11 +7280,11 @@
           <w:numId w:val="3"/>
         </w:numPr>
       </w:pPr>
-      <w:bookmarkStart w:id="51" w:name="_Toc358060180"/>
+      <w:bookmarkStart w:id="50" w:name="_Toc358060180"/>
       <w:r>
         <w:t>Migration</w:t>
       </w:r>
-      <w:bookmarkEnd w:id="51"/>
+      <w:bookmarkEnd w:id="50"/>
     </w:p>
     <w:p>
       <w:pPr>
@@ -7220,43 +7294,42 @@
           <w:numId w:val="3"/>
         </w:numPr>
       </w:pPr>
-      <w:bookmarkStart w:id="52" w:name="_Toc358060181"/>
+      <w:bookmarkStart w:id="51" w:name="_Toc358060181"/>
       <w:r>
         <w:t>Test</w:t>
       </w:r>
+      <w:bookmarkEnd w:id="51"/>
+    </w:p>
+    <w:p>
+      <w:pPr>
+        <w:pStyle w:val="berschrift20"/>
+      </w:pPr>
+      <w:bookmarkStart w:id="52" w:name="_Toc358060182"/>
+      <w:r>
+        <w:t>Beschreibung des Aspektes</w:t>
+      </w:r>
+      <w:r>
+        <w:t xml:space="preserve"> „Eigene Extension Points / Eigene Services“</w:t>
+      </w:r>
       <w:bookmarkEnd w:id="52"/>
     </w:p>
     <w:p>
       <w:pPr>
         <w:pStyle w:val="berschrift20"/>
       </w:pPr>
-      <w:bookmarkStart w:id="53" w:name="_Toc358060182"/>
-      <w:r>
-        <w:lastRenderedPageBreak/>
-        <w:t>Beschreibung des Aspektes</w:t>
-      </w:r>
-      <w:r>
-        <w:t xml:space="preserve"> „Eigene Extension Points / Eigene Services“</w:t>
+      <w:bookmarkStart w:id="53" w:name="_Toc358060183"/>
+      <w:r>
+        <w:t xml:space="preserve">Diskussion der </w:t>
+      </w:r>
+      <w:proofErr w:type="spellStart"/>
+      <w:r>
+        <w:t>Eclipse</w:t>
+      </w:r>
+      <w:proofErr w:type="spellEnd"/>
+      <w:r>
+        <w:t xml:space="preserve"> RCP 4 Lösung</w:t>
       </w:r>
       <w:bookmarkEnd w:id="53"/>
-    </w:p>
-    <w:p>
-      <w:pPr>
-        <w:pStyle w:val="berschrift20"/>
-      </w:pPr>
-      <w:bookmarkStart w:id="54" w:name="_Toc358060183"/>
-      <w:r>
-        <w:t xml:space="preserve">Diskussion der </w:t>
-      </w:r>
-      <w:proofErr w:type="spellStart"/>
-      <w:r>
-        <w:t>Eclipse</w:t>
-      </w:r>
-      <w:proofErr w:type="spellEnd"/>
-      <w:r>
-        <w:t xml:space="preserve"> RCP 4 Lösung</w:t>
-      </w:r>
-      <w:bookmarkEnd w:id="54"/>
     </w:p>
     <w:p>
       <w:pPr>
@@ -7266,11 +7339,11 @@
           <w:numId w:val="3"/>
         </w:numPr>
       </w:pPr>
-      <w:bookmarkStart w:id="55" w:name="_Toc358060184"/>
+      <w:bookmarkStart w:id="54" w:name="_Toc358060184"/>
       <w:r>
         <w:t>Vorteile</w:t>
       </w:r>
-      <w:bookmarkEnd w:id="55"/>
+      <w:bookmarkEnd w:id="54"/>
     </w:p>
     <w:p>
       <w:pPr>
@@ -7280,7 +7353,7 @@
           <w:numId w:val="3"/>
         </w:numPr>
       </w:pPr>
-      <w:bookmarkStart w:id="56" w:name="_Toc358060185"/>
+      <w:bookmarkStart w:id="55" w:name="_Toc358060185"/>
       <w:r>
         <w:t xml:space="preserve">Vergleich mit </w:t>
       </w:r>
@@ -7292,7 +7365,7 @@
       <w:r>
         <w:t xml:space="preserve"> RCP 3</w:t>
       </w:r>
-      <w:bookmarkEnd w:id="56"/>
+      <w:bookmarkEnd w:id="55"/>
     </w:p>
     <w:p>
       <w:pPr>
@@ -7302,11 +7375,11 @@
           <w:numId w:val="3"/>
         </w:numPr>
       </w:pPr>
-      <w:bookmarkStart w:id="57" w:name="_Toc358060186"/>
+      <w:bookmarkStart w:id="56" w:name="_Toc358060186"/>
       <w:r>
         <w:t>Einschränkungen und Risiken</w:t>
       </w:r>
-      <w:bookmarkEnd w:id="57"/>
+      <w:bookmarkEnd w:id="56"/>
     </w:p>
     <w:p>
       <w:pPr>
@@ -7316,8 +7389,9 @@
           <w:numId w:val="3"/>
         </w:numPr>
       </w:pPr>
-      <w:bookmarkStart w:id="58" w:name="_Toc358060187"/>
-      <w:r>
+      <w:bookmarkStart w:id="57" w:name="_Toc358060187"/>
+      <w:r>
+        <w:lastRenderedPageBreak/>
         <w:t xml:space="preserve">Qualität und Testbarkeit im Vergleich zu </w:t>
       </w:r>
       <w:proofErr w:type="spellStart"/>
@@ -7328,17 +7402,17 @@
       <w:r>
         <w:t xml:space="preserve"> RCP 3</w:t>
       </w:r>
+      <w:bookmarkEnd w:id="57"/>
+    </w:p>
+    <w:p>
+      <w:pPr>
+        <w:pStyle w:val="berschrift20"/>
+      </w:pPr>
+      <w:bookmarkStart w:id="58" w:name="_Toc358060188"/>
+      <w:r>
+        <w:t>Konkretes Beispiel RCS</w:t>
+      </w:r>
       <w:bookmarkEnd w:id="58"/>
-    </w:p>
-    <w:p>
-      <w:pPr>
-        <w:pStyle w:val="berschrift20"/>
-      </w:pPr>
-      <w:bookmarkStart w:id="59" w:name="_Toc358060188"/>
-      <w:r>
-        <w:t>Konkretes Beispiel RCS</w:t>
-      </w:r>
-      <w:bookmarkEnd w:id="59"/>
     </w:p>
     <w:p>
       <w:pPr>
@@ -7348,11 +7422,11 @@
           <w:numId w:val="3"/>
         </w:numPr>
       </w:pPr>
-      <w:bookmarkStart w:id="60" w:name="_Toc358060189"/>
+      <w:bookmarkStart w:id="59" w:name="_Toc358060189"/>
       <w:r>
         <w:t>Definition Abnahmekriterien</w:t>
       </w:r>
-      <w:bookmarkEnd w:id="60"/>
+      <w:bookmarkEnd w:id="59"/>
     </w:p>
     <w:p>
       <w:pPr>
@@ -7362,11 +7436,11 @@
           <w:numId w:val="3"/>
         </w:numPr>
       </w:pPr>
-      <w:bookmarkStart w:id="61" w:name="_Toc358060190"/>
+      <w:bookmarkStart w:id="60" w:name="_Toc358060190"/>
       <w:r>
         <w:t>Migration</w:t>
       </w:r>
-      <w:bookmarkEnd w:id="61"/>
+      <w:bookmarkEnd w:id="60"/>
     </w:p>
     <w:p>
       <w:pPr>
@@ -7376,39 +7450,41 @@
           <w:numId w:val="3"/>
         </w:numPr>
       </w:pPr>
-      <w:bookmarkStart w:id="62" w:name="_Toc358060191"/>
+      <w:bookmarkStart w:id="61" w:name="_Toc358060191"/>
       <w:r>
         <w:t>Test</w:t>
       </w:r>
+      <w:bookmarkEnd w:id="61"/>
+    </w:p>
+    <w:p>
+      <w:pPr>
+        <w:pStyle w:val="berschrift20"/>
+      </w:pPr>
+      <w:bookmarkStart w:id="62" w:name="_Toc358060192"/>
+      <w:r>
+        <w:t>Beschreibung des Aspektes</w:t>
+      </w:r>
+      <w:r>
+        <w:t xml:space="preserve"> „</w:t>
+      </w:r>
+      <w:bookmarkStart w:id="63" w:name="_GoBack"/>
+      <w:proofErr w:type="spellStart"/>
+      <w:r>
+        <w:t>Application</w:t>
+      </w:r>
+      <w:proofErr w:type="spellEnd"/>
+      <w:r>
+        <w:t xml:space="preserve"> Model vs. </w:t>
+      </w:r>
+      <w:proofErr w:type="spellStart"/>
+      <w:r>
+        <w:t>Advisors</w:t>
+      </w:r>
+      <w:proofErr w:type="spellEnd"/>
+      <w:r>
+        <w:t>“</w:t>
+      </w:r>
       <w:bookmarkEnd w:id="62"/>
-    </w:p>
-    <w:p>
-      <w:pPr>
-        <w:pStyle w:val="berschrift20"/>
-      </w:pPr>
-      <w:bookmarkStart w:id="63" w:name="_Toc358060192"/>
-      <w:r>
-        <w:t>Beschreibung des Aspektes</w:t>
-      </w:r>
-      <w:r>
-        <w:t xml:space="preserve"> „</w:t>
-      </w:r>
-      <w:proofErr w:type="spellStart"/>
-      <w:r>
-        <w:t>Application</w:t>
-      </w:r>
-      <w:proofErr w:type="spellEnd"/>
-      <w:r>
-        <w:t xml:space="preserve"> Model vs. </w:t>
-      </w:r>
-      <w:proofErr w:type="spellStart"/>
-      <w:r>
-        <w:t>Advisors</w:t>
-      </w:r>
-      <w:proofErr w:type="spellEnd"/>
-      <w:r>
-        <w:t>“</w:t>
-      </w:r>
       <w:bookmarkEnd w:id="63"/>
     </w:p>
     <w:p>
@@ -7720,7 +7796,7 @@
             <w:sz w:val="18"/>
             <w:szCs w:val="18"/>
           </w:rPr>
-          <w:t>8</w:t>
+          <w:t>9</w:t>
         </w:r>
         <w:r>
           <w:rPr>
@@ -14360,12 +14436,9 @@
 </file>
 
 <file path=customXml/item1.xml><?xml version="1.0" encoding="utf-8"?>
-<?mso-contentType ?>
-<FormTemplates xmlns="http://schemas.microsoft.com/sharepoint/v3/contenttype/forms">
-  <Display>DocumentLibraryForm</Display>
-  <Edit>DocumentLibraryForm</Edit>
-  <New>DocumentLibraryForm</New>
-</FormTemplates>
+<p:properties xmlns:p="http://schemas.microsoft.com/office/2006/metadata/properties" xmlns:xsi="http://www.w3.org/2001/XMLSchema-instance">
+  <documentManagement/>
+</p:properties>
 </file>
 
 <file path=customXml/item2.xml><?xml version="1.0" encoding="utf-8"?>
@@ -14418,9 +14491,12 @@
 </file>
 
 <file path=customXml/item3.xml><?xml version="1.0" encoding="utf-8"?>
-<p:properties xmlns:p="http://schemas.microsoft.com/office/2006/metadata/properties" xmlns:xsi="http://www.w3.org/2001/XMLSchema-instance">
-  <documentManagement/>
-</p:properties>
+<?mso-contentType ?>
+<FormTemplates xmlns="http://schemas.microsoft.com/sharepoint/v3/contenttype/forms">
+  <Display>DocumentLibraryForm</Display>
+  <Edit>DocumentLibraryForm</Edit>
+  <New>DocumentLibraryForm</New>
+</FormTemplates>
 </file>
 
 <file path=customXml/item4.xml><?xml version="1.0" encoding="utf-8"?>
@@ -14428,9 +14504,9 @@
 </file>
 
 <file path=customXml/itemProps1.xml><?xml version="1.0" encoding="utf-8"?>
-<ds:datastoreItem xmlns:ds="http://schemas.openxmlformats.org/officeDocument/2006/customXml" ds:itemID="{3B87583E-DB31-48EB-83CE-80DBB87A54E6}">
+<ds:datastoreItem xmlns:ds="http://schemas.openxmlformats.org/officeDocument/2006/customXml" ds:itemID="{534356DD-AA99-42B8-A412-9EC9942A65C7}">
   <ds:schemaRefs>
-    <ds:schemaRef ds:uri="http://schemas.microsoft.com/sharepoint/v3/contenttype/forms"/>
+    <ds:schemaRef ds:uri="http://schemas.microsoft.com/office/2006/metadata/properties"/>
   </ds:schemaRefs>
 </ds:datastoreItem>
 </file>
@@ -14451,15 +14527,15 @@
 </file>
 
 <file path=customXml/itemProps3.xml><?xml version="1.0" encoding="utf-8"?>
-<ds:datastoreItem xmlns:ds="http://schemas.openxmlformats.org/officeDocument/2006/customXml" ds:itemID="{534356DD-AA99-42B8-A412-9EC9942A65C7}">
+<ds:datastoreItem xmlns:ds="http://schemas.openxmlformats.org/officeDocument/2006/customXml" ds:itemID="{3B87583E-DB31-48EB-83CE-80DBB87A54E6}">
   <ds:schemaRefs>
-    <ds:schemaRef ds:uri="http://schemas.microsoft.com/office/2006/metadata/properties"/>
+    <ds:schemaRef ds:uri="http://schemas.microsoft.com/sharepoint/v3/contenttype/forms"/>
   </ds:schemaRefs>
 </ds:datastoreItem>
 </file>
 
 <file path=customXml/itemProps4.xml><?xml version="1.0" encoding="utf-8"?>
-<ds:datastoreItem xmlns:ds="http://schemas.openxmlformats.org/officeDocument/2006/customXml" ds:itemID="{B80B00A6-BCB9-448D-9942-BC511D35E2E8}">
+<ds:datastoreItem xmlns:ds="http://schemas.openxmlformats.org/officeDocument/2006/customXml" ds:itemID="{E5C28D4A-D531-4CBF-9C8C-F77F968C8A0E}">
   <ds:schemaRefs>
     <ds:schemaRef ds:uri="http://schemas.openxmlformats.org/officeDocument/2006/bibliography"/>
   </ds:schemaRefs>

--- a/Deliverables/Projekthandbuch.docx
+++ b/Deliverables/Projekthandbuch.docx
@@ -154,7 +154,6 @@
           <w:szCs w:val="30"/>
         </w:rPr>
       </w:pPr>
-      <w:proofErr w:type="spellStart"/>
       <w:r>
         <w:rPr>
           <w:color w:val="333333"/>
@@ -162,57 +161,7 @@
           <w:szCs w:val="30"/>
           <w:shd w:val="clear" w:color="auto" w:fill="FFFFFF"/>
         </w:rPr>
-        <w:t>Eclipse</w:t>
-      </w:r>
-      <w:proofErr w:type="spellEnd"/>
-      <w:r>
-        <w:rPr>
-          <w:color w:val="333333"/>
-          <w:sz w:val="30"/>
-          <w:szCs w:val="30"/>
-          <w:shd w:val="clear" w:color="auto" w:fill="FFFFFF"/>
-        </w:rPr>
-        <w:t xml:space="preserve"> RCP ist ein Standardframework für Geschäftsanwendungen. Mit der neusten Generation E4 wurde </w:t>
-      </w:r>
-      <w:proofErr w:type="spellStart"/>
-      <w:r>
-        <w:rPr>
-          <w:color w:val="333333"/>
-          <w:sz w:val="30"/>
-          <w:szCs w:val="30"/>
-          <w:shd w:val="clear" w:color="auto" w:fill="FFFFFF"/>
-        </w:rPr>
-        <w:t>Eclipse</w:t>
-      </w:r>
-      <w:proofErr w:type="spellEnd"/>
-      <w:r>
-        <w:rPr>
-          <w:color w:val="333333"/>
-          <w:sz w:val="30"/>
-          <w:szCs w:val="30"/>
-          <w:shd w:val="clear" w:color="auto" w:fill="FFFFFF"/>
-        </w:rPr>
-        <w:t xml:space="preserve"> RCP vollständig modernisiert. Anhand einer wichtigen RCP Applikation der SBB wird eine Migration auf </w:t>
-      </w:r>
-      <w:proofErr w:type="spellStart"/>
-      <w:r>
-        <w:rPr>
-          <w:color w:val="333333"/>
-          <w:sz w:val="30"/>
-          <w:szCs w:val="30"/>
-          <w:shd w:val="clear" w:color="auto" w:fill="FFFFFF"/>
-        </w:rPr>
-        <w:t>Eclipse</w:t>
-      </w:r>
-      <w:proofErr w:type="spellEnd"/>
-      <w:r>
-        <w:rPr>
-          <w:color w:val="333333"/>
-          <w:sz w:val="30"/>
-          <w:szCs w:val="30"/>
-          <w:shd w:val="clear" w:color="auto" w:fill="FFFFFF"/>
-        </w:rPr>
-        <w:t xml:space="preserve"> E4 exemplarisch durchgeführt und die dabei berücksichtigten Aspekte dargestellt.</w:t>
+        <w:t>Eclipse RCP ist ein Standardframework für Geschäftsanwendungen. Mit der neusten Generation E4 wurde Eclipse RCP vollständig modernisiert. Anhand einer wichtigen RCP Applikation der SBB wird eine Migration auf Eclipse E4 exemplarisch durchgeführt und die dabei berücksichtigten Aspekte dargestellt.</w:t>
       </w:r>
     </w:p>
     <w:p>
@@ -272,13 +221,8 @@
               <w:jc w:val="left"/>
             </w:pPr>
             <w:r>
-              <w:t xml:space="preserve">Mike </w:t>
+              <w:t>Mike Rothenbühler</w:t>
             </w:r>
-            <w:proofErr w:type="spellStart"/>
-            <w:r>
-              <w:t>Rothenbühler</w:t>
-            </w:r>
-            <w:proofErr w:type="spellEnd"/>
           </w:p>
         </w:tc>
       </w:tr>
@@ -445,21 +389,8 @@
               <w:pStyle w:val="Textkrper"/>
               <w:jc w:val="left"/>
             </w:pPr>
-            <w:proofErr w:type="spellStart"/>
             <w:r>
-              <w:t>Brawand</w:t>
-            </w:r>
-            <w:proofErr w:type="spellEnd"/>
-            <w:r>
-              <w:t xml:space="preserve"> Ueli, Hoffmann Marc, </w:t>
-            </w:r>
-            <w:proofErr w:type="spellStart"/>
-            <w:r>
-              <w:t>Rothenbühler</w:t>
-            </w:r>
-            <w:proofErr w:type="spellEnd"/>
-            <w:r>
-              <w:t xml:space="preserve"> Mike</w:t>
+              <w:t>Brawand Ueli, Hoffmann Marc, Rothenbühler Mike</w:t>
             </w:r>
           </w:p>
         </w:tc>
@@ -485,14 +416,12 @@
           <w:b/>
         </w:rPr>
       </w:pPr>
-      <w:proofErr w:type="spellStart"/>
       <w:r>
         <w:rPr>
           <w:b/>
         </w:rPr>
         <w:t>Versionkontrolle</w:t>
       </w:r>
-      <w:proofErr w:type="spellEnd"/>
     </w:p>
     <w:tbl>
       <w:tblPr>
@@ -837,7 +766,7 @@
         <w:rPr>
           <w:noProof/>
         </w:rPr>
-        <w:instrText xml:space="preserve"> PAGEREF _Toc358060140 \h </w:instrText>
+        <w:instrText xml:space="preserve"> PAGEREF _Toc358146776 \h </w:instrText>
       </w:r>
       <w:r>
         <w:rPr>
@@ -916,7 +845,7 @@
         <w:rPr>
           <w:noProof/>
         </w:rPr>
-        <w:instrText xml:space="preserve"> PAGEREF _Toc358060141 \h </w:instrText>
+        <w:instrText xml:space="preserve"> PAGEREF _Toc358146777 \h </w:instrText>
       </w:r>
       <w:r>
         <w:rPr>
@@ -995,7 +924,7 @@
         <w:rPr>
           <w:noProof/>
         </w:rPr>
-        <w:instrText xml:space="preserve"> PAGEREF _Toc358060142 \h </w:instrText>
+        <w:instrText xml:space="preserve"> PAGEREF _Toc358146778 \h </w:instrText>
       </w:r>
       <w:r>
         <w:rPr>
@@ -1074,7 +1003,7 @@
         <w:rPr>
           <w:noProof/>
         </w:rPr>
-        <w:instrText xml:space="preserve"> PAGEREF _Toc358060143 \h </w:instrText>
+        <w:instrText xml:space="preserve"> PAGEREF _Toc358146779 \h </w:instrText>
       </w:r>
       <w:r>
         <w:rPr>
@@ -1153,7 +1082,7 @@
         <w:rPr>
           <w:noProof/>
         </w:rPr>
-        <w:instrText xml:space="preserve"> PAGEREF _Toc358060144 \h </w:instrText>
+        <w:instrText xml:space="preserve"> PAGEREF _Toc358146780 \h </w:instrText>
       </w:r>
       <w:r>
         <w:rPr>
@@ -1232,7 +1161,7 @@
         <w:rPr>
           <w:noProof/>
         </w:rPr>
-        <w:instrText xml:space="preserve"> PAGEREF _Toc358060145 \h </w:instrText>
+        <w:instrText xml:space="preserve"> PAGEREF _Toc358146781 \h </w:instrText>
       </w:r>
       <w:r>
         <w:rPr>
@@ -1311,7 +1240,7 @@
         <w:rPr>
           <w:noProof/>
         </w:rPr>
-        <w:instrText xml:space="preserve"> PAGEREF _Toc358060146 \h </w:instrText>
+        <w:instrText xml:space="preserve"> PAGEREF _Toc358146782 \h </w:instrText>
       </w:r>
       <w:r>
         <w:rPr>
@@ -1390,7 +1319,7 @@
         <w:rPr>
           <w:noProof/>
         </w:rPr>
-        <w:instrText xml:space="preserve"> PAGEREF _Toc358060147 \h </w:instrText>
+        <w:instrText xml:space="preserve"> PAGEREF _Toc358146783 \h </w:instrText>
       </w:r>
       <w:r>
         <w:rPr>
@@ -1471,7 +1400,7 @@
         <w:rPr>
           <w:noProof/>
         </w:rPr>
-        <w:instrText xml:space="preserve"> PAGEREF _Toc358060148 \h </w:instrText>
+        <w:instrText xml:space="preserve"> PAGEREF _Toc358146784 \h </w:instrText>
       </w:r>
       <w:r>
         <w:rPr>
@@ -1552,7 +1481,7 @@
         <w:rPr>
           <w:noProof/>
         </w:rPr>
-        <w:instrText xml:space="preserve"> PAGEREF _Toc358060149 \h </w:instrText>
+        <w:instrText xml:space="preserve"> PAGEREF _Toc358146785 \h </w:instrText>
       </w:r>
       <w:r>
         <w:rPr>
@@ -1631,7 +1560,7 @@
         <w:rPr>
           <w:noProof/>
         </w:rPr>
-        <w:instrText xml:space="preserve"> PAGEREF _Toc358060150 \h </w:instrText>
+        <w:instrText xml:space="preserve"> PAGEREF _Toc358146786 \h </w:instrText>
       </w:r>
       <w:r>
         <w:rPr>
@@ -1710,7 +1639,7 @@
         <w:rPr>
           <w:noProof/>
         </w:rPr>
-        <w:instrText xml:space="preserve"> PAGEREF _Toc358060151 \h </w:instrText>
+        <w:instrText xml:space="preserve"> PAGEREF _Toc358146787 \h </w:instrText>
       </w:r>
       <w:r>
         <w:rPr>
@@ -1789,7 +1718,7 @@
         <w:rPr>
           <w:noProof/>
         </w:rPr>
-        <w:instrText xml:space="preserve"> PAGEREF _Toc358060152 \h </w:instrText>
+        <w:instrText xml:space="preserve"> PAGEREF _Toc358146788 \h </w:instrText>
       </w:r>
       <w:r>
         <w:rPr>
@@ -1868,7 +1797,7 @@
         <w:rPr>
           <w:noProof/>
         </w:rPr>
-        <w:instrText xml:space="preserve"> PAGEREF _Toc358060153 \h </w:instrText>
+        <w:instrText xml:space="preserve"> PAGEREF _Toc358146789 \h </w:instrText>
       </w:r>
       <w:r>
         <w:rPr>
@@ -1947,7 +1876,7 @@
         <w:rPr>
           <w:noProof/>
         </w:rPr>
-        <w:instrText xml:space="preserve"> PAGEREF _Toc358060154 \h </w:instrText>
+        <w:instrText xml:space="preserve"> PAGEREF _Toc358146790 \h </w:instrText>
       </w:r>
       <w:r>
         <w:rPr>
@@ -2026,7 +1955,7 @@
         <w:rPr>
           <w:noProof/>
         </w:rPr>
-        <w:instrText xml:space="preserve"> PAGEREF _Toc358060155 \h </w:instrText>
+        <w:instrText xml:space="preserve"> PAGEREF _Toc358146791 \h </w:instrText>
       </w:r>
       <w:r>
         <w:rPr>
@@ -2043,7 +1972,112 @@
         <w:rPr>
           <w:noProof/>
         </w:rPr>
-        <w:t>8</w:t>
+        <w:t>7</w:t>
+      </w:r>
+      <w:r>
+        <w:rPr>
+          <w:noProof/>
+        </w:rPr>
+        <w:fldChar w:fldCharType="end"/>
+      </w:r>
+    </w:p>
+    <w:p>
+      <w:pPr>
+        <w:pStyle w:val="Verzeichnis2"/>
+        <w:tabs>
+          <w:tab w:val="left" w:pos="720"/>
+          <w:tab w:val="right" w:leader="underscore" w:pos="9355"/>
+        </w:tabs>
+        <w:rPr>
+          <w:rFonts w:eastAsiaTheme="minorEastAsia" w:cstheme="minorBidi"/>
+          <w:b w:val="0"/>
+          <w:bCs w:val="0"/>
+          <w:noProof/>
+          <w:lang w:val="de-CH"/>
+        </w:rPr>
+      </w:pPr>
+      <w:r>
+        <w:rPr>
+          <w:rFonts w:cs="Times New Roman"/>
+          <w:noProof/>
+          <w:lang w:val="de-CH"/>
+        </w:rPr>
+        <w:t>1.</w:t>
+      </w:r>
+      <w:r>
+        <w:rPr>
+          <w:rFonts w:eastAsiaTheme="minorEastAsia" w:cstheme="minorBidi"/>
+          <w:b w:val="0"/>
+          <w:bCs w:val="0"/>
+          <w:noProof/>
+          <w:lang w:val="de-CH"/>
+        </w:rPr>
+        <w:tab/>
+      </w:r>
+      <w:r>
+        <w:rPr>
+          <w:noProof/>
+          <w:lang w:val="fr-CH"/>
+        </w:rPr>
+        <w:t xml:space="preserve">How does Eclipse 4.x differ from 3.x architecturally? </w:t>
+      </w:r>
+      <w:r>
+        <w:rPr>
+          <w:noProof/>
+          <w:lang w:val="de-CH"/>
+        </w:rPr>
+        <w:t xml:space="preserve">(from </w:t>
+      </w:r>
+      <w:r>
+        <w:rPr>
+          <w:noProof/>
+          <w:color w:val="0000FF" w:themeColor="hyperlink"/>
+          <w:u w:val="single"/>
+          <w:lang w:val="de-CH"/>
+        </w:rPr>
+        <w:t>http://www.eclipse.org/eclipse/development/porting/4.2/faq.php</w:t>
+      </w:r>
+      <w:r>
+        <w:rPr>
+          <w:noProof/>
+          <w:lang w:val="de-CH"/>
+        </w:rPr>
+        <w:t xml:space="preserve"> )</w:t>
+      </w:r>
+      <w:r>
+        <w:rPr>
+          <w:noProof/>
+        </w:rPr>
+        <w:tab/>
+      </w:r>
+      <w:r>
+        <w:rPr>
+          <w:noProof/>
+        </w:rPr>
+        <w:fldChar w:fldCharType="begin"/>
+      </w:r>
+      <w:r>
+        <w:rPr>
+          <w:noProof/>
+        </w:rPr>
+        <w:instrText xml:space="preserve"> PAGEREF _Toc358146792 \h </w:instrText>
+      </w:r>
+      <w:r>
+        <w:rPr>
+          <w:noProof/>
+        </w:rPr>
+      </w:r>
+      <w:r>
+        <w:rPr>
+          <w:noProof/>
+        </w:rPr>
+        <w:fldChar w:fldCharType="separate"/>
+      </w:r>
+      <w:r>
+        <w:rPr>
+          <w:noProof/>
+        </w:rPr>
+        <w:t>7</w:t>
       </w:r>
       <w:r>
         <w:rPr>
@@ -2105,7 +2139,7 @@
         <w:rPr>
           <w:noProof/>
         </w:rPr>
-        <w:instrText xml:space="preserve"> PAGEREF _Toc358060156 \h </w:instrText>
+        <w:instrText xml:space="preserve"> PAGEREF _Toc358146793 \h </w:instrText>
       </w:r>
       <w:r>
         <w:rPr>
@@ -2122,7 +2156,7 @@
         <w:rPr>
           <w:noProof/>
         </w:rPr>
-        <w:t>8</w:t>
+        <w:t>7</w:t>
       </w:r>
       <w:r>
         <w:rPr>
@@ -2184,7 +2218,7 @@
         <w:rPr>
           <w:noProof/>
         </w:rPr>
-        <w:instrText xml:space="preserve"> PAGEREF _Toc358060157 \h </w:instrText>
+        <w:instrText xml:space="preserve"> PAGEREF _Toc358146794 \h </w:instrText>
       </w:r>
       <w:r>
         <w:rPr>
@@ -2263,7 +2297,7 @@
         <w:rPr>
           <w:noProof/>
         </w:rPr>
-        <w:instrText xml:space="preserve"> PAGEREF _Toc358060158 \h </w:instrText>
+        <w:instrText xml:space="preserve"> PAGEREF _Toc358146795 \h </w:instrText>
       </w:r>
       <w:r>
         <w:rPr>
@@ -2342,7 +2376,7 @@
         <w:rPr>
           <w:noProof/>
         </w:rPr>
-        <w:instrText xml:space="preserve"> PAGEREF _Toc358060159 \h </w:instrText>
+        <w:instrText xml:space="preserve"> PAGEREF _Toc358146796 \h </w:instrText>
       </w:r>
       <w:r>
         <w:rPr>
@@ -2380,13 +2414,12 @@
           <w:b w:val="0"/>
           <w:bCs w:val="0"/>
           <w:noProof/>
-          <w:lang w:val="fr-CH"/>
-        </w:rPr>
-      </w:pPr>
-      <w:r>
-        <w:rPr>
-          <w:noProof/>
-          <w:lang w:val="fr-CH"/>
+          <w:lang w:val="de-CH"/>
+        </w:rPr>
+      </w:pPr>
+      <w:r>
+        <w:rPr>
+          <w:noProof/>
         </w:rPr>
         <w:t>5.3.2.</w:t>
       </w:r>
@@ -2396,21 +2429,19 @@
           <w:b w:val="0"/>
           <w:bCs w:val="0"/>
           <w:noProof/>
-          <w:lang w:val="fr-CH"/>
+          <w:lang w:val="de-CH"/>
         </w:rPr>
         <w:tab/>
       </w:r>
       <w:r>
         <w:rPr>
           <w:noProof/>
-          <w:lang w:val="fr-CH"/>
         </w:rPr>
         <w:t>Migration</w:t>
       </w:r>
       <w:r>
         <w:rPr>
           <w:noProof/>
-          <w:lang w:val="fr-CH"/>
         </w:rPr>
         <w:tab/>
       </w:r>
@@ -2423,9 +2454,8 @@
       <w:r>
         <w:rPr>
           <w:noProof/>
-          <w:lang w:val="fr-CH"/>
-        </w:rPr>
-        <w:instrText xml:space="preserve"> PAGEREF _Toc358060160 \h </w:instrText>
+        </w:rPr>
+        <w:instrText xml:space="preserve"> PAGEREF _Toc358146797 \h </w:instrText>
       </w:r>
       <w:r>
         <w:rPr>
@@ -2441,9 +2471,8 @@
       <w:r>
         <w:rPr>
           <w:noProof/>
-          <w:lang w:val="fr-CH"/>
-        </w:rPr>
-        <w:t>8</w:t>
+        </w:rPr>
+        <w:t>9</w:t>
       </w:r>
       <w:r>
         <w:rPr>
@@ -2464,13 +2493,12 @@
           <w:b w:val="0"/>
           <w:bCs w:val="0"/>
           <w:noProof/>
-          <w:lang w:val="fr-CH"/>
-        </w:rPr>
-      </w:pPr>
-      <w:r>
-        <w:rPr>
-          <w:noProof/>
-          <w:lang w:val="fr-CH"/>
+          <w:lang w:val="de-CH"/>
+        </w:rPr>
+      </w:pPr>
+      <w:r>
+        <w:rPr>
+          <w:noProof/>
         </w:rPr>
         <w:t>5.3.3.</w:t>
       </w:r>
@@ -2480,21 +2508,19 @@
           <w:b w:val="0"/>
           <w:bCs w:val="0"/>
           <w:noProof/>
-          <w:lang w:val="fr-CH"/>
+          <w:lang w:val="de-CH"/>
         </w:rPr>
         <w:tab/>
       </w:r>
       <w:r>
         <w:rPr>
           <w:noProof/>
-          <w:lang w:val="fr-CH"/>
         </w:rPr>
         <w:t>Test</w:t>
       </w:r>
       <w:r>
         <w:rPr>
           <w:noProof/>
-          <w:lang w:val="fr-CH"/>
         </w:rPr>
         <w:tab/>
       </w:r>
@@ -2507,9 +2533,8 @@
       <w:r>
         <w:rPr>
           <w:noProof/>
-          <w:lang w:val="fr-CH"/>
-        </w:rPr>
-        <w:instrText xml:space="preserve"> PAGEREF _Toc358060161 \h </w:instrText>
+        </w:rPr>
+        <w:instrText xml:space="preserve"> PAGEREF _Toc358146798 \h </w:instrText>
       </w:r>
       <w:r>
         <w:rPr>
@@ -2525,9 +2550,8 @@
       <w:r>
         <w:rPr>
           <w:noProof/>
-          <w:lang w:val="fr-CH"/>
-        </w:rPr>
-        <w:t>8</w:t>
+        </w:rPr>
+        <w:t>9</w:t>
       </w:r>
       <w:r>
         <w:rPr>
@@ -2548,13 +2572,12 @@
           <w:b w:val="0"/>
           <w:bCs w:val="0"/>
           <w:noProof/>
-          <w:lang w:val="fr-CH"/>
-        </w:rPr>
-      </w:pPr>
-      <w:r>
-        <w:rPr>
-          <w:noProof/>
-          <w:lang w:val="fr-CH"/>
+          <w:lang w:val="de-CH"/>
+        </w:rPr>
+      </w:pPr>
+      <w:r>
+        <w:rPr>
+          <w:noProof/>
         </w:rPr>
         <w:t>5.4.</w:t>
       </w:r>
@@ -2564,21 +2587,19 @@
           <w:b w:val="0"/>
           <w:bCs w:val="0"/>
           <w:noProof/>
-          <w:lang w:val="fr-CH"/>
+          <w:lang w:val="de-CH"/>
         </w:rPr>
         <w:tab/>
       </w:r>
       <w:r>
         <w:rPr>
           <w:noProof/>
-          <w:lang w:val="fr-CH"/>
         </w:rPr>
         <w:t>Beschreibung des Aspektes „Adapters / Dependency Injection“</w:t>
       </w:r>
       <w:r>
         <w:rPr>
           <w:noProof/>
-          <w:lang w:val="fr-CH"/>
         </w:rPr>
         <w:tab/>
       </w:r>
@@ -2591,9 +2612,8 @@
       <w:r>
         <w:rPr>
           <w:noProof/>
-          <w:lang w:val="fr-CH"/>
-        </w:rPr>
-        <w:instrText xml:space="preserve"> PAGEREF _Toc358060162 \h </w:instrText>
+        </w:rPr>
+        <w:instrText xml:space="preserve"> PAGEREF _Toc358146799 \h </w:instrText>
       </w:r>
       <w:r>
         <w:rPr>
@@ -2609,9 +2629,8 @@
       <w:r>
         <w:rPr>
           <w:noProof/>
-          <w:lang w:val="fr-CH"/>
-        </w:rPr>
-        <w:t>8</w:t>
+        </w:rPr>
+        <w:t>9</w:t>
       </w:r>
       <w:r>
         <w:rPr>
@@ -2673,7 +2692,7 @@
         <w:rPr>
           <w:noProof/>
         </w:rPr>
-        <w:instrText xml:space="preserve"> PAGEREF _Toc358060163 \h </w:instrText>
+        <w:instrText xml:space="preserve"> PAGEREF _Toc358146800 \h </w:instrText>
       </w:r>
       <w:r>
         <w:rPr>
@@ -2690,7 +2709,7 @@
         <w:rPr>
           <w:noProof/>
         </w:rPr>
-        <w:t>8</w:t>
+        <w:t>9</w:t>
       </w:r>
       <w:r>
         <w:rPr>
@@ -2752,7 +2771,7 @@
         <w:rPr>
           <w:noProof/>
         </w:rPr>
-        <w:instrText xml:space="preserve"> PAGEREF _Toc358060164 \h </w:instrText>
+        <w:instrText xml:space="preserve"> PAGEREF _Toc358146801 \h </w:instrText>
       </w:r>
       <w:r>
         <w:rPr>
@@ -2769,7 +2788,7 @@
         <w:rPr>
           <w:noProof/>
         </w:rPr>
-        <w:t>8</w:t>
+        <w:t>9</w:t>
       </w:r>
       <w:r>
         <w:rPr>
@@ -2831,7 +2850,7 @@
         <w:rPr>
           <w:noProof/>
         </w:rPr>
-        <w:instrText xml:space="preserve"> PAGEREF _Toc358060165 \h </w:instrText>
+        <w:instrText xml:space="preserve"> PAGEREF _Toc358146802 \h </w:instrText>
       </w:r>
       <w:r>
         <w:rPr>
@@ -2848,7 +2867,7 @@
         <w:rPr>
           <w:noProof/>
         </w:rPr>
-        <w:t>8</w:t>
+        <w:t>9</w:t>
       </w:r>
       <w:r>
         <w:rPr>
@@ -2910,7 +2929,7 @@
         <w:rPr>
           <w:noProof/>
         </w:rPr>
-        <w:instrText xml:space="preserve"> PAGEREF _Toc358060166 \h </w:instrText>
+        <w:instrText xml:space="preserve"> PAGEREF _Toc358146803 \h </w:instrText>
       </w:r>
       <w:r>
         <w:rPr>
@@ -2927,7 +2946,7 @@
         <w:rPr>
           <w:noProof/>
         </w:rPr>
-        <w:t>8</w:t>
+        <w:t>9</w:t>
       </w:r>
       <w:r>
         <w:rPr>
@@ -2989,7 +3008,7 @@
         <w:rPr>
           <w:noProof/>
         </w:rPr>
-        <w:instrText xml:space="preserve"> PAGEREF _Toc358060167 \h </w:instrText>
+        <w:instrText xml:space="preserve"> PAGEREF _Toc358146804 \h </w:instrText>
       </w:r>
       <w:r>
         <w:rPr>
@@ -3006,7 +3025,7 @@
         <w:rPr>
           <w:noProof/>
         </w:rPr>
-        <w:t>8</w:t>
+        <w:t>9</w:t>
       </w:r>
       <w:r>
         <w:rPr>
@@ -3068,7 +3087,7 @@
         <w:rPr>
           <w:noProof/>
         </w:rPr>
-        <w:instrText xml:space="preserve"> PAGEREF _Toc358060168 \h </w:instrText>
+        <w:instrText xml:space="preserve"> PAGEREF _Toc358146805 \h </w:instrText>
       </w:r>
       <w:r>
         <w:rPr>
@@ -3085,7 +3104,7 @@
         <w:rPr>
           <w:noProof/>
         </w:rPr>
-        <w:t>8</w:t>
+        <w:t>9</w:t>
       </w:r>
       <w:r>
         <w:rPr>
@@ -3113,6 +3132,7 @@
         <w:rPr>
           <w:noProof/>
         </w:rPr>
+        <w:lastRenderedPageBreak/>
         <w:t>5.6.1.</w:t>
       </w:r>
       <w:r>
@@ -3147,7 +3167,7 @@
         <w:rPr>
           <w:noProof/>
         </w:rPr>
-        <w:instrText xml:space="preserve"> PAGEREF _Toc358060169 \h </w:instrText>
+        <w:instrText xml:space="preserve"> PAGEREF _Toc358146806 \h </w:instrText>
       </w:r>
       <w:r>
         <w:rPr>
@@ -3164,7 +3184,7 @@
         <w:rPr>
           <w:noProof/>
         </w:rPr>
-        <w:t>8</w:t>
+        <w:t>9</w:t>
       </w:r>
       <w:r>
         <w:rPr>
@@ -3226,7 +3246,7 @@
         <w:rPr>
           <w:noProof/>
         </w:rPr>
-        <w:instrText xml:space="preserve"> PAGEREF _Toc358060170 \h </w:instrText>
+        <w:instrText xml:space="preserve"> PAGEREF _Toc358146807 \h </w:instrText>
       </w:r>
       <w:r>
         <w:rPr>
@@ -3243,7 +3263,7 @@
         <w:rPr>
           <w:noProof/>
         </w:rPr>
-        <w:t>8</w:t>
+        <w:t>9</w:t>
       </w:r>
       <w:r>
         <w:rPr>
@@ -3271,7 +3291,6 @@
         <w:rPr>
           <w:noProof/>
         </w:rPr>
-        <w:lastRenderedPageBreak/>
         <w:t>5.6.3.</w:t>
       </w:r>
       <w:r>
@@ -3306,7 +3325,7 @@
         <w:rPr>
           <w:noProof/>
         </w:rPr>
-        <w:instrText xml:space="preserve"> PAGEREF _Toc358060171 \h </w:instrText>
+        <w:instrText xml:space="preserve"> PAGEREF _Toc358146808 \h </w:instrText>
       </w:r>
       <w:r>
         <w:rPr>
@@ -3323,7 +3342,7 @@
         <w:rPr>
           <w:noProof/>
         </w:rPr>
-        <w:t>8</w:t>
+        <w:t>9</w:t>
       </w:r>
       <w:r>
         <w:rPr>
@@ -3385,7 +3404,7 @@
         <w:rPr>
           <w:noProof/>
         </w:rPr>
-        <w:instrText xml:space="preserve"> PAGEREF _Toc358060172 \h </w:instrText>
+        <w:instrText xml:space="preserve"> PAGEREF _Toc358146809 \h </w:instrText>
       </w:r>
       <w:r>
         <w:rPr>
@@ -3402,7 +3421,7 @@
         <w:rPr>
           <w:noProof/>
         </w:rPr>
-        <w:t>8</w:t>
+        <w:t>9</w:t>
       </w:r>
       <w:r>
         <w:rPr>
@@ -3464,7 +3483,7 @@
         <w:rPr>
           <w:noProof/>
         </w:rPr>
-        <w:instrText xml:space="preserve"> PAGEREF _Toc358060173 \h </w:instrText>
+        <w:instrText xml:space="preserve"> PAGEREF _Toc358146810 \h </w:instrText>
       </w:r>
       <w:r>
         <w:rPr>
@@ -3481,7 +3500,7 @@
         <w:rPr>
           <w:noProof/>
         </w:rPr>
-        <w:t>8</w:t>
+        <w:t>9</w:t>
       </w:r>
       <w:r>
         <w:rPr>
@@ -3543,7 +3562,7 @@
         <w:rPr>
           <w:noProof/>
         </w:rPr>
-        <w:instrText xml:space="preserve"> PAGEREF _Toc358060174 \h </w:instrText>
+        <w:instrText xml:space="preserve"> PAGEREF _Toc358146811 \h </w:instrText>
       </w:r>
       <w:r>
         <w:rPr>
@@ -3560,7 +3579,7 @@
         <w:rPr>
           <w:noProof/>
         </w:rPr>
-        <w:t>8</w:t>
+        <w:t>9</w:t>
       </w:r>
       <w:r>
         <w:rPr>
@@ -3622,7 +3641,7 @@
         <w:rPr>
           <w:noProof/>
         </w:rPr>
-        <w:instrText xml:space="preserve"> PAGEREF _Toc358060175 \h </w:instrText>
+        <w:instrText xml:space="preserve"> PAGEREF _Toc358146812 \h </w:instrText>
       </w:r>
       <w:r>
         <w:rPr>
@@ -3639,7 +3658,7 @@
         <w:rPr>
           <w:noProof/>
         </w:rPr>
-        <w:t>8</w:t>
+        <w:t>9</w:t>
       </w:r>
       <w:r>
         <w:rPr>
@@ -3701,7 +3720,7 @@
         <w:rPr>
           <w:noProof/>
         </w:rPr>
-        <w:instrText xml:space="preserve"> PAGEREF _Toc358060176 \h </w:instrText>
+        <w:instrText xml:space="preserve"> PAGEREF _Toc358146813 \h </w:instrText>
       </w:r>
       <w:r>
         <w:rPr>
@@ -3718,7 +3737,7 @@
         <w:rPr>
           <w:noProof/>
         </w:rPr>
-        <w:t>8</w:t>
+        <w:t>9</w:t>
       </w:r>
       <w:r>
         <w:rPr>
@@ -3780,7 +3799,7 @@
         <w:rPr>
           <w:noProof/>
         </w:rPr>
-        <w:instrText xml:space="preserve"> PAGEREF _Toc358060177 \h </w:instrText>
+        <w:instrText xml:space="preserve"> PAGEREF _Toc358146814 \h </w:instrText>
       </w:r>
       <w:r>
         <w:rPr>
@@ -3797,7 +3816,7 @@
         <w:rPr>
           <w:noProof/>
         </w:rPr>
-        <w:t>8</w:t>
+        <w:t>9</w:t>
       </w:r>
       <w:r>
         <w:rPr>
@@ -3859,7 +3878,7 @@
         <w:rPr>
           <w:noProof/>
         </w:rPr>
-        <w:instrText xml:space="preserve"> PAGEREF _Toc358060178 \h </w:instrText>
+        <w:instrText xml:space="preserve"> PAGEREF _Toc358146815 \h </w:instrText>
       </w:r>
       <w:r>
         <w:rPr>
@@ -3876,7 +3895,7 @@
         <w:rPr>
           <w:noProof/>
         </w:rPr>
-        <w:t>8</w:t>
+        <w:t>9</w:t>
       </w:r>
       <w:r>
         <w:rPr>
@@ -3938,7 +3957,7 @@
         <w:rPr>
           <w:noProof/>
         </w:rPr>
-        <w:instrText xml:space="preserve"> PAGEREF _Toc358060179 \h </w:instrText>
+        <w:instrText xml:space="preserve"> PAGEREF _Toc358146816 \h </w:instrText>
       </w:r>
       <w:r>
         <w:rPr>
@@ -3955,7 +3974,7 @@
         <w:rPr>
           <w:noProof/>
         </w:rPr>
-        <w:t>8</w:t>
+        <w:t>9</w:t>
       </w:r>
       <w:r>
         <w:rPr>
@@ -4017,7 +4036,7 @@
         <w:rPr>
           <w:noProof/>
         </w:rPr>
-        <w:instrText xml:space="preserve"> PAGEREF _Toc358060180 \h </w:instrText>
+        <w:instrText xml:space="preserve"> PAGEREF _Toc358146817 \h </w:instrText>
       </w:r>
       <w:r>
         <w:rPr>
@@ -4034,7 +4053,7 @@
         <w:rPr>
           <w:noProof/>
         </w:rPr>
-        <w:t>8</w:t>
+        <w:t>9</w:t>
       </w:r>
       <w:r>
         <w:rPr>
@@ -4096,7 +4115,7 @@
         <w:rPr>
           <w:noProof/>
         </w:rPr>
-        <w:instrText xml:space="preserve"> PAGEREF _Toc358060181 \h </w:instrText>
+        <w:instrText xml:space="preserve"> PAGEREF _Toc358146818 \h </w:instrText>
       </w:r>
       <w:r>
         <w:rPr>
@@ -4113,7 +4132,7 @@
         <w:rPr>
           <w:noProof/>
         </w:rPr>
-        <w:t>8</w:t>
+        <w:t>9</w:t>
       </w:r>
       <w:r>
         <w:rPr>
@@ -4175,7 +4194,7 @@
         <w:rPr>
           <w:noProof/>
         </w:rPr>
-        <w:instrText xml:space="preserve"> PAGEREF _Toc358060182 \h </w:instrText>
+        <w:instrText xml:space="preserve"> PAGEREF _Toc358146819 \h </w:instrText>
       </w:r>
       <w:r>
         <w:rPr>
@@ -4254,7 +4273,7 @@
         <w:rPr>
           <w:noProof/>
         </w:rPr>
-        <w:instrText xml:space="preserve"> PAGEREF _Toc358060183 \h </w:instrText>
+        <w:instrText xml:space="preserve"> PAGEREF _Toc358146820 \h </w:instrText>
       </w:r>
       <w:r>
         <w:rPr>
@@ -4333,7 +4352,7 @@
         <w:rPr>
           <w:noProof/>
         </w:rPr>
-        <w:instrText xml:space="preserve"> PAGEREF _Toc358060184 \h </w:instrText>
+        <w:instrText xml:space="preserve"> PAGEREF _Toc358146821 \h </w:instrText>
       </w:r>
       <w:r>
         <w:rPr>
@@ -4412,7 +4431,7 @@
         <w:rPr>
           <w:noProof/>
         </w:rPr>
-        <w:instrText xml:space="preserve"> PAGEREF _Toc358060185 \h </w:instrText>
+        <w:instrText xml:space="preserve"> PAGEREF _Toc358146822 \h </w:instrText>
       </w:r>
       <w:r>
         <w:rPr>
@@ -4491,7 +4510,7 @@
         <w:rPr>
           <w:noProof/>
         </w:rPr>
-        <w:instrText xml:space="preserve"> PAGEREF _Toc358060186 \h </w:instrText>
+        <w:instrText xml:space="preserve"> PAGEREF _Toc358146823 \h </w:instrText>
       </w:r>
       <w:r>
         <w:rPr>
@@ -4570,7 +4589,7 @@
         <w:rPr>
           <w:noProof/>
         </w:rPr>
-        <w:instrText xml:space="preserve"> PAGEREF _Toc358060187 \h </w:instrText>
+        <w:instrText xml:space="preserve"> PAGEREF _Toc358146824 \h </w:instrText>
       </w:r>
       <w:r>
         <w:rPr>
@@ -4587,7 +4606,7 @@
         <w:rPr>
           <w:noProof/>
         </w:rPr>
-        <w:t>9</w:t>
+        <w:t>10</w:t>
       </w:r>
       <w:r>
         <w:rPr>
@@ -4649,7 +4668,7 @@
         <w:rPr>
           <w:noProof/>
         </w:rPr>
-        <w:instrText xml:space="preserve"> PAGEREF _Toc358060188 \h </w:instrText>
+        <w:instrText xml:space="preserve"> PAGEREF _Toc358146825 \h </w:instrText>
       </w:r>
       <w:r>
         <w:rPr>
@@ -4666,7 +4685,7 @@
         <w:rPr>
           <w:noProof/>
         </w:rPr>
-        <w:t>9</w:t>
+        <w:t>10</w:t>
       </w:r>
       <w:r>
         <w:rPr>
@@ -4728,7 +4747,7 @@
         <w:rPr>
           <w:noProof/>
         </w:rPr>
-        <w:instrText xml:space="preserve"> PAGEREF _Toc358060189 \h </w:instrText>
+        <w:instrText xml:space="preserve"> PAGEREF _Toc358146826 \h </w:instrText>
       </w:r>
       <w:r>
         <w:rPr>
@@ -4745,7 +4764,7 @@
         <w:rPr>
           <w:noProof/>
         </w:rPr>
-        <w:t>9</w:t>
+        <w:t>10</w:t>
       </w:r>
       <w:r>
         <w:rPr>
@@ -4807,7 +4826,7 @@
         <w:rPr>
           <w:noProof/>
         </w:rPr>
-        <w:instrText xml:space="preserve"> PAGEREF _Toc358060190 \h </w:instrText>
+        <w:instrText xml:space="preserve"> PAGEREF _Toc358146827 \h </w:instrText>
       </w:r>
       <w:r>
         <w:rPr>
@@ -4824,7 +4843,7 @@
         <w:rPr>
           <w:noProof/>
         </w:rPr>
-        <w:t>9</w:t>
+        <w:t>10</w:t>
       </w:r>
       <w:r>
         <w:rPr>
@@ -4886,7 +4905,7 @@
         <w:rPr>
           <w:noProof/>
         </w:rPr>
-        <w:instrText xml:space="preserve"> PAGEREF _Toc358060191 \h </w:instrText>
+        <w:instrText xml:space="preserve"> PAGEREF _Toc358146828 \h </w:instrText>
       </w:r>
       <w:r>
         <w:rPr>
@@ -4903,7 +4922,7 @@
         <w:rPr>
           <w:noProof/>
         </w:rPr>
-        <w:t>9</w:t>
+        <w:t>10</w:t>
       </w:r>
       <w:r>
         <w:rPr>
@@ -4965,7 +4984,7 @@
         <w:rPr>
           <w:noProof/>
         </w:rPr>
-        <w:instrText xml:space="preserve"> PAGEREF _Toc358060192 \h </w:instrText>
+        <w:instrText xml:space="preserve"> PAGEREF _Toc358146829 \h </w:instrText>
       </w:r>
       <w:r>
         <w:rPr>
@@ -4982,7 +5001,7 @@
         <w:rPr>
           <w:noProof/>
         </w:rPr>
-        <w:t>9</w:t>
+        <w:t>10</w:t>
       </w:r>
       <w:r>
         <w:rPr>
@@ -5044,7 +5063,7 @@
         <w:rPr>
           <w:noProof/>
         </w:rPr>
-        <w:instrText xml:space="preserve"> PAGEREF _Toc358060193 \h </w:instrText>
+        <w:instrText xml:space="preserve"> PAGEREF _Toc358146830 \h </w:instrText>
       </w:r>
       <w:r>
         <w:rPr>
@@ -5061,7 +5080,7 @@
         <w:rPr>
           <w:noProof/>
         </w:rPr>
-        <w:t>9</w:t>
+        <w:t>10</w:t>
       </w:r>
       <w:r>
         <w:rPr>
@@ -5123,7 +5142,7 @@
         <w:rPr>
           <w:noProof/>
         </w:rPr>
-        <w:instrText xml:space="preserve"> PAGEREF _Toc358060194 \h </w:instrText>
+        <w:instrText xml:space="preserve"> PAGEREF _Toc358146831 \h </w:instrText>
       </w:r>
       <w:r>
         <w:rPr>
@@ -5140,7 +5159,7 @@
         <w:rPr>
           <w:noProof/>
         </w:rPr>
-        <w:t>9</w:t>
+        <w:t>10</w:t>
       </w:r>
       <w:r>
         <w:rPr>
@@ -5202,7 +5221,7 @@
         <w:rPr>
           <w:noProof/>
         </w:rPr>
-        <w:instrText xml:space="preserve"> PAGEREF _Toc358060195 \h </w:instrText>
+        <w:instrText xml:space="preserve"> PAGEREF _Toc358146832 \h </w:instrText>
       </w:r>
       <w:r>
         <w:rPr>
@@ -5219,7 +5238,7 @@
         <w:rPr>
           <w:noProof/>
         </w:rPr>
-        <w:t>9</w:t>
+        <w:t>10</w:t>
       </w:r>
       <w:r>
         <w:rPr>
@@ -5281,7 +5300,7 @@
         <w:rPr>
           <w:noProof/>
         </w:rPr>
-        <w:instrText xml:space="preserve"> PAGEREF _Toc358060196 \h </w:instrText>
+        <w:instrText xml:space="preserve"> PAGEREF _Toc358146833 \h </w:instrText>
       </w:r>
       <w:r>
         <w:rPr>
@@ -5298,7 +5317,7 @@
         <w:rPr>
           <w:noProof/>
         </w:rPr>
-        <w:t>9</w:t>
+        <w:t>10</w:t>
       </w:r>
       <w:r>
         <w:rPr>
@@ -5360,7 +5379,7 @@
         <w:rPr>
           <w:noProof/>
         </w:rPr>
-        <w:instrText xml:space="preserve"> PAGEREF _Toc358060197 \h </w:instrText>
+        <w:instrText xml:space="preserve"> PAGEREF _Toc358146834 \h </w:instrText>
       </w:r>
       <w:r>
         <w:rPr>
@@ -5377,7 +5396,7 @@
         <w:rPr>
           <w:noProof/>
         </w:rPr>
-        <w:t>9</w:t>
+        <w:t>10</w:t>
       </w:r>
       <w:r>
         <w:rPr>
@@ -5439,7 +5458,7 @@
         <w:rPr>
           <w:noProof/>
         </w:rPr>
-        <w:instrText xml:space="preserve"> PAGEREF _Toc358060198 \h </w:instrText>
+        <w:instrText xml:space="preserve"> PAGEREF _Toc358146835 \h </w:instrText>
       </w:r>
       <w:r>
         <w:rPr>
@@ -5456,7 +5475,7 @@
         <w:rPr>
           <w:noProof/>
         </w:rPr>
-        <w:t>9</w:t>
+        <w:t>10</w:t>
       </w:r>
       <w:r>
         <w:rPr>
@@ -5518,7 +5537,7 @@
         <w:rPr>
           <w:noProof/>
         </w:rPr>
-        <w:instrText xml:space="preserve"> PAGEREF _Toc358060199 \h </w:instrText>
+        <w:instrText xml:space="preserve"> PAGEREF _Toc358146836 \h </w:instrText>
       </w:r>
       <w:r>
         <w:rPr>
@@ -5535,7 +5554,7 @@
         <w:rPr>
           <w:noProof/>
         </w:rPr>
-        <w:t>9</w:t>
+        <w:t>10</w:t>
       </w:r>
       <w:r>
         <w:rPr>
@@ -5597,7 +5616,7 @@
         <w:rPr>
           <w:noProof/>
         </w:rPr>
-        <w:instrText xml:space="preserve"> PAGEREF _Toc358060200 \h </w:instrText>
+        <w:instrText xml:space="preserve"> PAGEREF _Toc358146837 \h </w:instrText>
       </w:r>
       <w:r>
         <w:rPr>
@@ -5614,7 +5633,7 @@
         <w:rPr>
           <w:noProof/>
         </w:rPr>
-        <w:t>9</w:t>
+        <w:t>10</w:t>
       </w:r>
       <w:r>
         <w:rPr>
@@ -5676,7 +5695,7 @@
         <w:rPr>
           <w:noProof/>
         </w:rPr>
-        <w:instrText xml:space="preserve"> PAGEREF _Toc358060201 \h </w:instrText>
+        <w:instrText xml:space="preserve"> PAGEREF _Toc358146838 \h </w:instrText>
       </w:r>
       <w:r>
         <w:rPr>
@@ -5693,7 +5712,7 @@
         <w:rPr>
           <w:noProof/>
         </w:rPr>
-        <w:t>9</w:t>
+        <w:t>10</w:t>
       </w:r>
       <w:r>
         <w:rPr>
@@ -5738,7 +5757,7 @@
         <w:rPr>
           <w:noProof/>
         </w:rPr>
-        <w:instrText xml:space="preserve"> PAGEREF _Toc358060202 \h </w:instrText>
+        <w:instrText xml:space="preserve"> PAGEREF _Toc358146839 \h </w:instrText>
       </w:r>
       <w:r>
         <w:rPr>
@@ -5755,7 +5774,7 @@
         <w:rPr>
           <w:noProof/>
         </w:rPr>
-        <w:t>9</w:t>
+        <w:t>10</w:t>
       </w:r>
       <w:r>
         <w:rPr>
@@ -5783,6 +5802,7 @@
         <w:rPr>
           <w:noProof/>
         </w:rPr>
+        <w:lastRenderedPageBreak/>
         <w:t>6.</w:t>
       </w:r>
       <w:r>
@@ -5817,7 +5837,7 @@
         <w:rPr>
           <w:noProof/>
         </w:rPr>
-        <w:instrText xml:space="preserve"> PAGEREF _Toc358060203 \h </w:instrText>
+        <w:instrText xml:space="preserve"> PAGEREF _Toc358146840 \h </w:instrText>
       </w:r>
       <w:r>
         <w:rPr>
@@ -5834,7 +5854,7 @@
         <w:rPr>
           <w:noProof/>
         </w:rPr>
-        <w:t>9</w:t>
+        <w:t>10</w:t>
       </w:r>
       <w:r>
         <w:rPr>
@@ -5858,7 +5878,6 @@
       </w:pPr>
       <w:bookmarkStart w:id="0" w:name="_Toc356457229"/>
       <w:r>
-        <w:lastRenderedPageBreak/>
         <w:br w:type="page"/>
       </w:r>
     </w:p>
@@ -5866,7 +5885,7 @@
       <w:pPr>
         <w:pStyle w:val="berschrift10"/>
       </w:pPr>
-      <w:bookmarkStart w:id="1" w:name="_Toc358060140"/>
+      <w:bookmarkStart w:id="1" w:name="_Toc358146776"/>
       <w:r>
         <w:lastRenderedPageBreak/>
         <w:t>Einleitung</w:t>
@@ -5880,7 +5899,7 @@
         <w:ind w:left="709" w:hanging="709"/>
       </w:pPr>
       <w:bookmarkStart w:id="2" w:name="_Toc356457230"/>
-      <w:bookmarkStart w:id="3" w:name="_Toc358060141"/>
+      <w:bookmarkStart w:id="3" w:name="_Toc358146777"/>
       <w:r>
         <w:t>Zweck des Dokumentes</w:t>
       </w:r>
@@ -5924,62 +5943,44 @@
           <w:sz w:val="20"/>
           <w:szCs w:val="20"/>
         </w:rPr>
-        <w:t xml:space="preserve"> informiert die an „Migration von </w:t>
-      </w:r>
-      <w:proofErr w:type="spellStart"/>
-      <w:r>
-        <w:rPr>
-          <w:sz w:val="20"/>
-          <w:szCs w:val="20"/>
-        </w:rPr>
-        <w:t>Eclipse</w:t>
-      </w:r>
-      <w:proofErr w:type="spellEnd"/>
-      <w:r>
-        <w:rPr>
-          <w:sz w:val="20"/>
-          <w:szCs w:val="20"/>
-        </w:rPr>
-        <w:t xml:space="preserve"> 3.x nach </w:t>
-      </w:r>
-      <w:proofErr w:type="spellStart"/>
-      <w:r>
-        <w:rPr>
-          <w:sz w:val="20"/>
-          <w:szCs w:val="20"/>
-        </w:rPr>
-        <w:t>Eclipse</w:t>
-      </w:r>
-      <w:proofErr w:type="spellEnd"/>
-      <w:r>
-        <w:rPr>
-          <w:sz w:val="20"/>
-          <w:szCs w:val="20"/>
-        </w:rPr>
-        <w:t xml:space="preserve"> 4“ beteiligten Parteien über</w:t>
-      </w:r>
-      <w:r>
-        <w:rPr>
-          <w:sz w:val="20"/>
-          <w:szCs w:val="20"/>
-        </w:rPr>
-        <w:t xml:space="preserve"> </w:t>
-      </w:r>
-      <w:proofErr w:type="gramStart"/>
-      <w:r>
-        <w:rPr>
-          <w:sz w:val="20"/>
-          <w:szCs w:val="20"/>
-        </w:rPr>
-        <w:t>die getätigten</w:t>
-      </w:r>
-      <w:proofErr w:type="gramEnd"/>
-      <w:r>
-        <w:rPr>
-          <w:sz w:val="20"/>
-          <w:szCs w:val="20"/>
-        </w:rPr>
-        <w:t xml:space="preserve"> Migration von den ausgewählten Aspekten</w:t>
+        <w:t xml:space="preserve"> informiert die an „Migration von Eclipse 3.x nach Eclipse 4“ beteiligten Parteien über</w:t>
+      </w:r>
+      <w:r>
+        <w:rPr>
+          <w:sz w:val="20"/>
+          <w:szCs w:val="20"/>
+        </w:rPr>
+        <w:t xml:space="preserve"> die getätigte</w:t>
+      </w:r>
+      <w:r>
+        <w:rPr>
+          <w:sz w:val="20"/>
+          <w:szCs w:val="20"/>
+        </w:rPr>
+        <w:t>n</w:t>
+      </w:r>
+      <w:r>
+        <w:rPr>
+          <w:sz w:val="20"/>
+          <w:szCs w:val="20"/>
+        </w:rPr>
+        <w:t xml:space="preserve"> Migration</w:t>
+      </w:r>
+      <w:r>
+        <w:rPr>
+          <w:sz w:val="20"/>
+          <w:szCs w:val="20"/>
+        </w:rPr>
+        <w:t>en</w:t>
+      </w:r>
+      <w:bookmarkStart w:id="4" w:name="_GoBack"/>
+      <w:bookmarkEnd w:id="4"/>
+      <w:r>
+        <w:rPr>
+          <w:sz w:val="20"/>
+          <w:szCs w:val="20"/>
+        </w:rPr>
+        <w:t xml:space="preserve"> von den ausgewählten Aspekten</w:t>
       </w:r>
       <w:r>
         <w:rPr>
@@ -6004,20 +6005,20 @@
           <w:szCs w:val="22"/>
         </w:rPr>
       </w:pPr>
-      <w:bookmarkStart w:id="4" w:name="_Toc356457233"/>
+      <w:bookmarkStart w:id="5" w:name="_Toc356457233"/>
     </w:p>
     <w:p>
       <w:pPr>
         <w:pStyle w:val="berschrift20"/>
       </w:pPr>
-      <w:bookmarkStart w:id="5" w:name="_Toc356930800"/>
-      <w:bookmarkStart w:id="6" w:name="_Toc358060142"/>
+      <w:bookmarkStart w:id="6" w:name="_Toc356930800"/>
+      <w:bookmarkStart w:id="7" w:name="_Toc358146778"/>
       <w:r>
         <w:t>Problemstellung</w:t>
       </w:r>
-      <w:bookmarkEnd w:id="4"/>
       <w:bookmarkEnd w:id="5"/>
       <w:bookmarkEnd w:id="6"/>
+      <w:bookmarkEnd w:id="7"/>
     </w:p>
     <w:p>
       <w:pPr>
@@ -6032,23 +6033,7 @@
           <w:color w:val="FF0000"/>
           <w:sz w:val="20"/>
         </w:rPr>
-        <w:t xml:space="preserve">Da sich mit der Version 4 einiges an </w:t>
-      </w:r>
-      <w:proofErr w:type="spellStart"/>
-      <w:r>
-        <w:rPr>
-          <w:color w:val="FF0000"/>
-          <w:sz w:val="20"/>
-        </w:rPr>
-        <w:t>Eclipse</w:t>
-      </w:r>
-      <w:proofErr w:type="spellEnd"/>
-      <w:r>
-        <w:rPr>
-          <w:color w:val="FF0000"/>
-          <w:sz w:val="20"/>
-        </w:rPr>
-        <w:t xml:space="preserve"> RCP geändert hat ist eine Migration nicht einfach so zu bewerkstelligen. Es gibt aus der Community (noch) nicht viele Berichte zu gelungenen Migrationen, geschweige denn eine Anleitung wie eine solche Migration erfolgreich durchgeführt werden kann.</w:t>
+        <w:t>Da sich mit der Version 4 einiges an Eclipse RCP geändert hat ist eine Migration nicht einfach so zu bewerkstelligen. Es gibt aus der Community (noch) nicht viele Berichte zu gelungenen Migrationen, geschweige denn eine Anleitung wie eine solche Migration erfolgreich durchgeführt werden kann.</w:t>
       </w:r>
     </w:p>
     <w:p>
@@ -6143,7 +6128,6 @@
           <w:sz w:val="20"/>
         </w:rPr>
       </w:pPr>
-      <w:proofErr w:type="spellStart"/>
       <w:r>
         <w:rPr>
           <w:color w:val="FF0000"/>
@@ -6151,7 +6135,6 @@
         </w:rPr>
         <w:t>Usability</w:t>
       </w:r>
-      <w:proofErr w:type="spellEnd"/>
     </w:p>
     <w:p>
       <w:pPr>
@@ -6171,80 +6154,39 @@
           <w:color w:val="FF0000"/>
           <w:sz w:val="20"/>
         </w:rPr>
-        <w:t xml:space="preserve">Look </w:t>
-      </w:r>
-      <w:proofErr w:type="spellStart"/>
-      <w:r>
+        <w:t>Look and Feel</w:t>
+      </w:r>
+    </w:p>
+    <w:p>
+      <w:pPr>
+        <w:spacing w:before="120"/>
         <w:rPr>
           <w:color w:val="FF0000"/>
           <w:sz w:val="20"/>
         </w:rPr>
-        <w:t>and</w:t>
-      </w:r>
-      <w:proofErr w:type="spellEnd"/>
+      </w:pPr>
       <w:r>
         <w:rPr>
           <w:color w:val="FF0000"/>
           <w:sz w:val="20"/>
         </w:rPr>
-        <w:t xml:space="preserve"> </w:t>
-      </w:r>
-      <w:proofErr w:type="spellStart"/>
-      <w:r>
+        <w:t>negativ beeinflusst wird. Die Arbeit an der bestehenden Applikation soll auch während der Migrationszeit möglich sein. Hierfür müssen Lösungen erarbeitet werden.</w:t>
+      </w:r>
+    </w:p>
+    <w:p>
+      <w:pPr>
+        <w:spacing w:before="120"/>
         <w:rPr>
           <w:color w:val="FF0000"/>
           <w:sz w:val="20"/>
         </w:rPr>
-        <w:t>Feel</w:t>
-      </w:r>
-      <w:proofErr w:type="spellEnd"/>
-    </w:p>
-    <w:p>
-      <w:pPr>
-        <w:spacing w:before="120"/>
+      </w:pPr>
+      <w:r>
         <w:rPr>
           <w:color w:val="FF0000"/>
           <w:sz w:val="20"/>
         </w:rPr>
-      </w:pPr>
-      <w:r>
-        <w:rPr>
-          <w:color w:val="FF0000"/>
-          <w:sz w:val="20"/>
-        </w:rPr>
-        <w:t>negativ beeinflusst wird. Die Arbeit an der bestehenden Applikation soll auch während der Migrationszeit möglich sein. Hierfür müssen Lösungen erarbeitet werden.</w:t>
-      </w:r>
-    </w:p>
-    <w:p>
-      <w:pPr>
-        <w:spacing w:before="120"/>
-        <w:rPr>
-          <w:color w:val="FF0000"/>
-          <w:sz w:val="20"/>
-        </w:rPr>
-      </w:pPr>
-      <w:r>
-        <w:rPr>
-          <w:color w:val="FF0000"/>
-          <w:sz w:val="20"/>
-        </w:rPr>
-        <w:t xml:space="preserve">Mit den Erfahrungen und Ergebnissen aus der Master Thesis soll eine Migration auch für </w:t>
-      </w:r>
-      <w:proofErr w:type="spellStart"/>
-      <w:r>
-        <w:rPr>
-          <w:color w:val="FF0000"/>
-          <w:sz w:val="20"/>
-        </w:rPr>
-        <w:t>grosse</w:t>
-      </w:r>
-      <w:proofErr w:type="spellEnd"/>
-      <w:r>
-        <w:rPr>
-          <w:color w:val="FF0000"/>
-          <w:sz w:val="20"/>
-        </w:rPr>
-        <w:t xml:space="preserve"> Projekte relativ einfach möglich sein.</w:t>
+        <w:t>Mit den Erfahrungen und Ergebnissen aus der Master Thesis soll eine Migration auch für grosse Projekte relativ einfach möglich sein.</w:t>
       </w:r>
     </w:p>
     <w:p>
@@ -6257,15 +6199,15 @@
       <w:pPr>
         <w:pStyle w:val="berschrift20"/>
       </w:pPr>
-      <w:bookmarkStart w:id="7" w:name="_Toc356457234"/>
-      <w:bookmarkStart w:id="8" w:name="_Toc356930801"/>
-      <w:bookmarkStart w:id="9" w:name="_Toc358060143"/>
+      <w:bookmarkStart w:id="8" w:name="_Toc356457234"/>
+      <w:bookmarkStart w:id="9" w:name="_Toc356930801"/>
+      <w:bookmarkStart w:id="10" w:name="_Toc358146779"/>
       <w:r>
         <w:t>Randbedingungen</w:t>
       </w:r>
-      <w:bookmarkEnd w:id="7"/>
       <w:bookmarkEnd w:id="8"/>
       <w:bookmarkEnd w:id="9"/>
+      <w:bookmarkEnd w:id="10"/>
     </w:p>
     <w:p>
       <w:pPr>
@@ -6286,15 +6228,15 @@
       <w:pPr>
         <w:pStyle w:val="berschrift20"/>
       </w:pPr>
-      <w:bookmarkStart w:id="10" w:name="_Toc356457235"/>
-      <w:bookmarkStart w:id="11" w:name="_Toc356930802"/>
-      <w:bookmarkStart w:id="12" w:name="_Toc358060144"/>
+      <w:bookmarkStart w:id="11" w:name="_Toc356457235"/>
+      <w:bookmarkStart w:id="12" w:name="_Toc356930802"/>
+      <w:bookmarkStart w:id="13" w:name="_Toc358146780"/>
       <w:r>
         <w:t>Situationsanalyse</w:t>
       </w:r>
-      <w:bookmarkEnd w:id="10"/>
       <w:bookmarkEnd w:id="11"/>
       <w:bookmarkEnd w:id="12"/>
+      <w:bookmarkEnd w:id="13"/>
     </w:p>
     <w:p>
       <w:pPr>
@@ -6323,35 +6265,7 @@
         <w:rPr>
           <w:color w:val="FF0000"/>
         </w:rPr>
-        <w:t xml:space="preserve">Bei dem RCS Client handelt es sich um die </w:t>
-      </w:r>
-      <w:proofErr w:type="spellStart"/>
-      <w:r>
-        <w:rPr>
-          <w:color w:val="FF0000"/>
-        </w:rPr>
-        <w:t>grösste</w:t>
-      </w:r>
-      <w:proofErr w:type="spellEnd"/>
-      <w:r>
-        <w:rPr>
-          <w:color w:val="FF0000"/>
-        </w:rPr>
-        <w:t xml:space="preserve"> </w:t>
-      </w:r>
-      <w:proofErr w:type="spellStart"/>
-      <w:r>
-        <w:rPr>
-          <w:color w:val="FF0000"/>
-        </w:rPr>
-        <w:t>Eclipse</w:t>
-      </w:r>
-      <w:proofErr w:type="spellEnd"/>
-      <w:r>
-        <w:rPr>
-          <w:color w:val="FF0000"/>
-        </w:rPr>
-        <w:t xml:space="preserve"> RCP Applikation der SBB mit folgenden Kennzahlen:</w:t>
+        <w:t>Bei dem RCS Client handelt es sich um die grösste Eclipse RCP Applikation der SBB mit folgenden Kennzahlen:</w:t>
       </w:r>
     </w:p>
     <w:p>
@@ -6375,17 +6289,8 @@
           <w:color w:val="FF0000"/>
           <w:sz w:val="20"/>
         </w:rPr>
-        <w:t xml:space="preserve">70 </w:t>
-      </w:r>
-      <w:proofErr w:type="spellStart"/>
-      <w:r>
-        <w:rPr>
-          <w:color w:val="FF0000"/>
-          <w:sz w:val="20"/>
-        </w:rPr>
-        <w:t>Plugins</w:t>
-      </w:r>
-      <w:proofErr w:type="spellEnd"/>
+        <w:t>70 Plugins</w:t>
+      </w:r>
     </w:p>
     <w:p>
       <w:pPr>
@@ -6497,15 +6402,15 @@
         <w:pStyle w:val="berschrift20"/>
         <w:ind w:left="709" w:hanging="709"/>
       </w:pPr>
-      <w:bookmarkStart w:id="13" w:name="_Toc356457236"/>
-      <w:bookmarkStart w:id="14" w:name="_Toc356930803"/>
-      <w:bookmarkStart w:id="15" w:name="_Toc358060145"/>
+      <w:bookmarkStart w:id="14" w:name="_Toc356457236"/>
+      <w:bookmarkStart w:id="15" w:name="_Toc356930803"/>
+      <w:bookmarkStart w:id="16" w:name="_Toc358146781"/>
       <w:r>
         <w:t>Erbrachte Vorleistung</w:t>
       </w:r>
-      <w:bookmarkEnd w:id="13"/>
       <w:bookmarkEnd w:id="14"/>
       <w:bookmarkEnd w:id="15"/>
+      <w:bookmarkEnd w:id="16"/>
     </w:p>
     <w:p>
       <w:pPr>
@@ -6519,63 +6424,33 @@
         <w:rPr>
           <w:color w:val="FF0000"/>
         </w:rPr>
-        <w:t xml:space="preserve">Das Knowhow über </w:t>
-      </w:r>
-      <w:proofErr w:type="spellStart"/>
-      <w:r>
-        <w:rPr>
-          <w:color w:val="FF0000"/>
-        </w:rPr>
-        <w:t>Eclipse</w:t>
-      </w:r>
-      <w:proofErr w:type="spellEnd"/>
-      <w:r>
-        <w:rPr>
-          <w:color w:val="FF0000"/>
-        </w:rPr>
-        <w:t xml:space="preserve"> RCP 4 wurde bereits vor Projektstart aufgebaut.</w:t>
+        <w:t>Das Knowhow über Eclipse RCP 4 wurde bereits vor Projektstart aufgebaut.</w:t>
       </w:r>
     </w:p>
     <w:p>
       <w:pPr>
         <w:pStyle w:val="berschrift10"/>
       </w:pPr>
-      <w:bookmarkStart w:id="16" w:name="_Toc358060146"/>
+      <w:bookmarkStart w:id="17" w:name="_Toc358146782"/>
       <w:r>
         <w:lastRenderedPageBreak/>
         <w:t>Vorbereitung</w:t>
       </w:r>
-      <w:bookmarkEnd w:id="16"/>
+      <w:bookmarkEnd w:id="17"/>
     </w:p>
     <w:p>
       <w:pPr>
         <w:pStyle w:val="berschrift20"/>
         <w:ind w:left="709" w:hanging="709"/>
       </w:pPr>
-      <w:bookmarkStart w:id="17" w:name="_Toc358060147"/>
-      <w:r>
-        <w:t xml:space="preserve">Architektur </w:t>
-      </w:r>
-      <w:proofErr w:type="spellStart"/>
-      <w:r>
-        <w:t>Eclipse</w:t>
-      </w:r>
-      <w:proofErr w:type="spellEnd"/>
-      <w:r>
-        <w:t xml:space="preserve"> 3 </w:t>
-      </w:r>
-      <w:proofErr w:type="spellStart"/>
-      <w:r>
-        <w:t>vs</w:t>
-      </w:r>
-      <w:proofErr w:type="spellEnd"/>
-      <w:r>
-        <w:t xml:space="preserve"> 4?</w:t>
+      <w:bookmarkStart w:id="18" w:name="_Toc358146783"/>
+      <w:r>
+        <w:t>Architektur Eclipse 3 vs 4?</w:t>
       </w:r>
       <w:r>
         <w:t xml:space="preserve"> Oder eher im Aspekt Nr.1</w:t>
       </w:r>
-      <w:bookmarkEnd w:id="17"/>
+      <w:bookmarkEnd w:id="18"/>
     </w:p>
     <w:p>
       <w:pPr>
@@ -6584,14 +6459,14 @@
           <w:color w:val="FF0000"/>
         </w:rPr>
       </w:pPr>
-      <w:bookmarkStart w:id="18" w:name="_Toc358060148"/>
+      <w:bookmarkStart w:id="19" w:name="_Toc358146784"/>
       <w:r>
         <w:rPr>
           <w:color w:val="FF0000"/>
         </w:rPr>
         <w:t>Organisatorisches</w:t>
       </w:r>
-      <w:bookmarkEnd w:id="18"/>
+      <w:bookmarkEnd w:id="19"/>
     </w:p>
     <w:p>
       <w:pPr>
@@ -6600,14 +6475,14 @@
           <w:color w:val="FF0000"/>
         </w:rPr>
       </w:pPr>
-      <w:bookmarkStart w:id="19" w:name="_Toc358060149"/>
+      <w:bookmarkStart w:id="20" w:name="_Toc358146785"/>
       <w:r>
         <w:rPr>
           <w:color w:val="FF0000"/>
         </w:rPr>
         <w:t>Projektstart</w:t>
       </w:r>
-      <w:bookmarkEnd w:id="19"/>
+      <w:bookmarkEnd w:id="20"/>
       <w:r>
         <w:rPr>
           <w:color w:val="FF0000"/>
@@ -6620,28 +6495,28 @@
         <w:pStyle w:val="berschrift20"/>
         <w:ind w:left="709" w:hanging="709"/>
       </w:pPr>
-      <w:bookmarkStart w:id="20" w:name="_Toc358060150"/>
+      <w:bookmarkStart w:id="21" w:name="_Toc358146786"/>
       <w:r>
         <w:t>Ziele</w:t>
       </w:r>
-      <w:bookmarkEnd w:id="20"/>
+      <w:bookmarkEnd w:id="21"/>
     </w:p>
     <w:p>
       <w:pPr>
         <w:pStyle w:val="berschrift10"/>
       </w:pPr>
-      <w:bookmarkStart w:id="21" w:name="_Toc358060151"/>
+      <w:bookmarkStart w:id="22" w:name="_Toc358146787"/>
       <w:r>
         <w:t>Aspekt Iterationen</w:t>
       </w:r>
-      <w:bookmarkEnd w:id="21"/>
+      <w:bookmarkEnd w:id="22"/>
     </w:p>
     <w:p>
       <w:pPr>
         <w:pStyle w:val="berschrift20"/>
         <w:ind w:left="709" w:hanging="709"/>
       </w:pPr>
-      <w:bookmarkStart w:id="22" w:name="_Toc358060152"/>
+      <w:bookmarkStart w:id="23" w:name="_Toc358146788"/>
       <w:r>
         <w:t>Beschreibung des Aspektes</w:t>
       </w:r>
@@ -6657,53 +6532,21 @@
       <w:r>
         <w:t>“</w:t>
       </w:r>
-      <w:bookmarkEnd w:id="22"/>
-    </w:p>
-    <w:p>
-      <w:pPr>
-        <w:rPr>
-          <w:sz w:val="20"/>
-          <w:szCs w:val="20"/>
-        </w:rPr>
-      </w:pPr>
-      <w:r>
-        <w:rPr>
-          <w:sz w:val="20"/>
-          <w:szCs w:val="20"/>
-        </w:rPr>
-        <w:t xml:space="preserve">In dieser Iteration soll geprüft werden welche Migrationsmöglichkeiten überhaupt existieren. Können </w:t>
-      </w:r>
-      <w:proofErr w:type="spellStart"/>
-      <w:r>
-        <w:rPr>
-          <w:sz w:val="20"/>
-          <w:szCs w:val="20"/>
-        </w:rPr>
-        <w:t>Eclipse</w:t>
-      </w:r>
-      <w:proofErr w:type="spellEnd"/>
-      <w:r>
-        <w:rPr>
-          <w:sz w:val="20"/>
-          <w:szCs w:val="20"/>
-        </w:rPr>
-        <w:t xml:space="preserve"> RCP 3 und </w:t>
-      </w:r>
-      <w:proofErr w:type="spellStart"/>
-      <w:r>
-        <w:rPr>
-          <w:sz w:val="20"/>
-          <w:szCs w:val="20"/>
-        </w:rPr>
-        <w:t>Eclipse</w:t>
-      </w:r>
-      <w:proofErr w:type="spellEnd"/>
-      <w:r>
-        <w:rPr>
-          <w:sz w:val="20"/>
-          <w:szCs w:val="20"/>
-        </w:rPr>
-        <w:t xml:space="preserve"> RCP 4 Komponenten im selben Projekt gleichzeitig nebeneinander im Einsatz sein?</w:t>
+      <w:bookmarkEnd w:id="23"/>
+    </w:p>
+    <w:p>
+      <w:pPr>
+        <w:rPr>
+          <w:sz w:val="20"/>
+          <w:szCs w:val="20"/>
+        </w:rPr>
+      </w:pPr>
+      <w:r>
+        <w:rPr>
+          <w:sz w:val="20"/>
+          <w:szCs w:val="20"/>
+        </w:rPr>
+        <w:t>In dieser Iteration soll geprüft werden welche Migrationsmöglichkeiten überhaupt existieren. Können Eclipse RCP 3 und Eclipse RCP 4 Komponenten im selben Projekt gleichzeitig nebeneinander im Einsatz sein?</w:t>
       </w:r>
     </w:p>
     <w:p>
@@ -6711,19 +6554,11 @@
         <w:pStyle w:val="berschrift20"/>
         <w:ind w:left="709" w:hanging="709"/>
       </w:pPr>
-      <w:bookmarkStart w:id="23" w:name="_Toc358060153"/>
-      <w:r>
-        <w:t xml:space="preserve">Diskussion der </w:t>
-      </w:r>
-      <w:proofErr w:type="spellStart"/>
-      <w:r>
-        <w:t>Eclipse</w:t>
-      </w:r>
-      <w:proofErr w:type="spellEnd"/>
-      <w:r>
-        <w:t xml:space="preserve"> RCP 4 Lösung</w:t>
-      </w:r>
-      <w:bookmarkEnd w:id="23"/>
+      <w:bookmarkStart w:id="24" w:name="_Toc358146789"/>
+      <w:r>
+        <w:t>Diskussion der Eclipse RCP 4 Lösung</w:t>
+      </w:r>
+      <w:bookmarkEnd w:id="24"/>
     </w:p>
     <w:p>
       <w:pPr>
@@ -6733,11 +6568,11 @@
           <w:numId w:val="3"/>
         </w:numPr>
       </w:pPr>
-      <w:bookmarkStart w:id="24" w:name="_Toc358060154"/>
+      <w:bookmarkStart w:id="25" w:name="_Toc358146790"/>
       <w:r>
         <w:t>Vorteile</w:t>
       </w:r>
-      <w:bookmarkEnd w:id="24"/>
+      <w:bookmarkEnd w:id="25"/>
     </w:p>
     <w:p>
       <w:pPr>
@@ -6762,19 +6597,11 @@
           <w:numId w:val="3"/>
         </w:numPr>
       </w:pPr>
-      <w:bookmarkStart w:id="25" w:name="_Toc358060155"/>
-      <w:r>
-        <w:t xml:space="preserve">Vergleich mit </w:t>
-      </w:r>
-      <w:proofErr w:type="spellStart"/>
-      <w:r>
-        <w:t>Eclipse</w:t>
-      </w:r>
-      <w:proofErr w:type="spellEnd"/>
-      <w:r>
-        <w:t xml:space="preserve"> RCP 3</w:t>
-      </w:r>
-      <w:bookmarkEnd w:id="25"/>
+      <w:bookmarkStart w:id="26" w:name="_Toc358146791"/>
+      <w:r>
+        <w:t>Vergleich mit Eclipse RCP 3</w:t>
+      </w:r>
+      <w:bookmarkEnd w:id="26"/>
     </w:p>
     <w:p>
       <w:pPr>
@@ -6790,6 +6617,94 @@
         </w:rPr>
         <w:t>Architektur?</w:t>
       </w:r>
+    </w:p>
+    <w:p>
+      <w:pPr>
+        <w:rPr>
+          <w:sz w:val="20"/>
+          <w:szCs w:val="20"/>
+        </w:rPr>
+      </w:pPr>
+    </w:p>
+    <w:p>
+      <w:pPr>
+        <w:rPr>
+          <w:lang w:val="de-CH"/>
+        </w:rPr>
+      </w:pPr>
+      <w:bookmarkStart w:id="27" w:name="architecture"/>
+      <w:bookmarkStart w:id="28" w:name="_Toc358146792"/>
+      <w:r>
+        <w:rPr>
+          <w:b/>
+        </w:rPr>
+        <w:t>How does Eclipse 4.x differ from 3.x architecturally?</w:t>
+      </w:r>
+      <w:bookmarkEnd w:id="27"/>
+      <w:r>
+        <w:rPr>
+          <w:b/>
+        </w:rPr>
+        <w:t xml:space="preserve"> (from</w:t>
+      </w:r>
+      <w:r>
+        <w:rPr>
+          <w:lang w:val="de-CH"/>
+        </w:rPr>
+        <w:t xml:space="preserve"> </w:t>
+      </w:r>
+      <w:hyperlink r:id="rId12" w:history="1">
+        <w:r>
+          <w:rPr>
+            <w:rStyle w:val="Hyperlink"/>
+            <w:lang w:val="de-CH"/>
+          </w:rPr>
+          <w:t>http://www.eclipse.org/eclipse/development/porting/4.2/faq.php</w:t>
+        </w:r>
+      </w:hyperlink>
+      <w:r>
+        <w:rPr>
+          <w:lang w:val="de-CH"/>
+        </w:rPr>
+        <w:t xml:space="preserve"> )</w:t>
+      </w:r>
+      <w:bookmarkEnd w:id="28"/>
+    </w:p>
+    <w:p>
+      <w:pPr>
+        <w:pStyle w:val="StandardWeb"/>
+        <w:rPr>
+          <w:lang w:val="fr-CH"/>
+        </w:rPr>
+      </w:pPr>
+      <w:r>
+        <w:rPr>
+          <w:lang w:val="fr-CH"/>
+        </w:rPr>
+        <w:t>The Eclipse SDK 4.2, for the most part, contains all the plug-ins that make up Eclipse 3.7. That is, all of Java development tools (JDT) and Plug-in Development Environment (PDE), and most of the Platform, are the same bits as in 3.7. What's different is the implementation of the Workbench (</w:t>
+      </w:r>
+      <w:r>
+        <w:rPr>
+          <w:rStyle w:val="HTMLSchreibmaschine"/>
+          <w:lang w:val="fr-CH"/>
+        </w:rPr>
+        <w:t>org.eclipse.ui.workbench</w:t>
+      </w:r>
+      <w:r>
+        <w:rPr>
+          <w:lang w:val="fr-CH"/>
+        </w:rPr>
+        <w:t xml:space="preserve"> plugin), and the technologies this new implementation is based on. Before the release, the technologies (modeled user interface, dependency injection and service-based programming model, CSS-based styling) were called 'e4' but we are now referring to them as the Eclipse 4 Application Platform. On top of the Eclipse 4 Application Platform, the 4.x Workbench offers an implementation of the 3.x Workbench APIs, to provide backwards compatibility for the Eclipse IDE and its plug-ins. </w:t>
+      </w:r>
+    </w:p>
+    <w:p>
+      <w:pPr>
+        <w:rPr>
+          <w:sz w:val="20"/>
+          <w:szCs w:val="20"/>
+          <w:lang w:val="fr-CH"/>
+        </w:rPr>
+      </w:pPr>
     </w:p>
     <w:p>
       <w:pPr>
@@ -6799,11 +6714,11 @@
           <w:numId w:val="3"/>
         </w:numPr>
       </w:pPr>
-      <w:bookmarkStart w:id="26" w:name="_Toc358060156"/>
+      <w:bookmarkStart w:id="29" w:name="_Toc358146793"/>
       <w:r>
         <w:t>Einschränkungen und Risiken</w:t>
       </w:r>
-      <w:bookmarkEnd w:id="26"/>
+      <w:bookmarkEnd w:id="29"/>
     </w:p>
     <w:p>
       <w:pPr>
@@ -6828,69 +6743,1354 @@
           <w:numId w:val="3"/>
         </w:numPr>
       </w:pPr>
-      <w:bookmarkStart w:id="27" w:name="_Toc358060157"/>
-      <w:r>
-        <w:t xml:space="preserve">Qualität und Testbarkeit im Vergleich zu </w:t>
-      </w:r>
-      <w:proofErr w:type="spellStart"/>
-      <w:r>
-        <w:t>Eclipse</w:t>
-      </w:r>
-      <w:proofErr w:type="spellEnd"/>
-      <w:r>
-        <w:t xml:space="preserve"> RCP 3</w:t>
-      </w:r>
-      <w:bookmarkEnd w:id="27"/>
-    </w:p>
-    <w:p>
-      <w:pPr>
-        <w:rPr>
-          <w:sz w:val="20"/>
-          <w:szCs w:val="20"/>
-        </w:rPr>
-      </w:pPr>
-      <w:proofErr w:type="spellStart"/>
-      <w:r>
-        <w:rPr>
-          <w:sz w:val="20"/>
-          <w:szCs w:val="20"/>
-        </w:rPr>
-        <w:t>Pojos</w:t>
-      </w:r>
-      <w:proofErr w:type="spellEnd"/>
-      <w:r>
-        <w:rPr>
-          <w:sz w:val="20"/>
-          <w:szCs w:val="20"/>
-        </w:rPr>
-        <w:t xml:space="preserve"> vs. </w:t>
-      </w:r>
-      <w:proofErr w:type="spellStart"/>
-      <w:r>
-        <w:rPr>
-          <w:sz w:val="20"/>
-          <w:szCs w:val="20"/>
-        </w:rPr>
-        <w:t>ViewParts</w:t>
-      </w:r>
-      <w:proofErr w:type="spellEnd"/>
-      <w:r>
-        <w:rPr>
-          <w:sz w:val="20"/>
-          <w:szCs w:val="20"/>
-        </w:rPr>
-        <w:t xml:space="preserve"> etc..</w:t>
+      <w:bookmarkStart w:id="30" w:name="_Toc358146794"/>
+      <w:r>
+        <w:lastRenderedPageBreak/>
+        <w:t>Qualität und Testbarkeit im Vergleich zu Eclipse RCP 3</w:t>
+      </w:r>
+      <w:bookmarkEnd w:id="30"/>
+    </w:p>
+    <w:p>
+      <w:pPr>
+        <w:rPr>
+          <w:sz w:val="20"/>
+          <w:szCs w:val="20"/>
+        </w:rPr>
+      </w:pPr>
+      <w:r>
+        <w:rPr>
+          <w:sz w:val="20"/>
+          <w:szCs w:val="20"/>
+        </w:rPr>
+        <w:t>Pojos vs. ViewParts etc..</w:t>
+      </w:r>
+    </w:p>
+    <w:p>
+      <w:pPr>
+        <w:rPr>
+          <w:sz w:val="20"/>
+          <w:szCs w:val="20"/>
+        </w:rPr>
+      </w:pPr>
+    </w:p>
+    <w:p>
+      <w:pPr>
+        <w:rPr>
+          <w:sz w:val="20"/>
+          <w:szCs w:val="20"/>
+        </w:rPr>
+      </w:pPr>
+      <w:r>
+        <w:rPr>
+          <w:sz w:val="20"/>
+          <w:szCs w:val="20"/>
+        </w:rPr>
+        <w:t xml:space="preserve">Wohin kommmt das?: </w:t>
+      </w:r>
+    </w:p>
+    <w:p>
+      <w:pPr>
+        <w:rPr>
+          <w:rFonts w:ascii="Verdana" w:hAnsi="Verdana"/>
+          <w:color w:val="4B4441"/>
+          <w:lang w:val="de-CH"/>
+        </w:rPr>
+      </w:pPr>
+      <w:r>
+        <w:rPr>
+          <w:b/>
+          <w:sz w:val="20"/>
+          <w:szCs w:val="20"/>
+          <w:lang w:val="de-CH"/>
+        </w:rPr>
+        <w:t xml:space="preserve">Option 1: Compatibility Layer </w:t>
+      </w:r>
+      <w:r>
+        <w:rPr>
+          <w:b/>
+          <w:sz w:val="20"/>
+          <w:szCs w:val="20"/>
+          <w:lang w:val="de-CH"/>
+        </w:rPr>
+        <w:t>einsetzen</w:t>
+      </w:r>
+    </w:p>
+    <w:p>
+      <w:pPr>
+        <w:rPr>
+          <w:sz w:val="20"/>
+          <w:szCs w:val="20"/>
+        </w:rPr>
+      </w:pPr>
+      <w:hyperlink r:id="rId13" w:history="1">
+        <w:r>
+          <w:rPr>
+            <w:sz w:val="20"/>
+            <w:szCs w:val="20"/>
+          </w:rPr>
+          <w:t>http://eclipsesource.com/blogs/2012/06/18/migrating-from-eclipse-3-x-to-eclipse-4-e4/</w:t>
+        </w:r>
+      </w:hyperlink>
+    </w:p>
+    <w:p>
+      <w:pPr>
+        <w:rPr>
+          <w:rFonts w:ascii="Verdana" w:hAnsi="Verdana"/>
+          <w:color w:val="4B4441"/>
+          <w:lang w:val="de-CH"/>
+        </w:rPr>
+      </w:pPr>
+    </w:p>
+    <w:p>
+      <w:pPr>
+        <w:rPr>
+          <w:sz w:val="20"/>
+          <w:szCs w:val="20"/>
+        </w:rPr>
+      </w:pPr>
+      <w:r>
+        <w:rPr>
+          <w:sz w:val="20"/>
+          <w:szCs w:val="20"/>
+        </w:rPr>
+        <w:t>Der Compability Layer</w:t>
+      </w:r>
+      <w:r>
+        <w:rPr>
+          <w:sz w:val="20"/>
+          <w:szCs w:val="20"/>
+        </w:rPr>
+        <w:t xml:space="preserve"> ermöglicht es Eclipse </w:t>
+      </w:r>
+      <w:r>
+        <w:rPr>
+          <w:sz w:val="20"/>
+          <w:szCs w:val="20"/>
+        </w:rPr>
+        <w:t>RCP 3.x Applikationen ohne Codeanpassungen auf der Eclipse 4 Plattform zu laufen.</w:t>
+      </w:r>
+      <w:r>
+        <w:rPr>
+          <w:sz w:val="20"/>
+          <w:szCs w:val="20"/>
+        </w:rPr>
+        <w:t xml:space="preserve"> Wenn man nicht auf Eclipse 4 migriert so bleibt man kompatibel mit 3.x.</w:t>
+      </w:r>
+    </w:p>
+    <w:p>
+      <w:pPr>
+        <w:rPr>
+          <w:rFonts w:ascii="Verdana" w:hAnsi="Verdana"/>
+          <w:color w:val="4B4441"/>
+          <w:lang w:val="de-CH"/>
+        </w:rPr>
+      </w:pPr>
+    </w:p>
+    <w:p>
+      <w:pPr>
+        <w:rPr>
+          <w:sz w:val="20"/>
+          <w:szCs w:val="20"/>
+        </w:rPr>
+      </w:pPr>
+      <w:r>
+        <w:rPr>
+          <w:sz w:val="20"/>
+          <w:szCs w:val="20"/>
+        </w:rPr>
+        <w:t>Um die Migration zu erleichtern</w:t>
+      </w:r>
+      <w:r>
+        <w:rPr>
+          <w:sz w:val="20"/>
+          <w:szCs w:val="20"/>
+        </w:rPr>
+        <w:t xml:space="preserve"> bietet der Compability Layer the 3.x Workbench APIs an und übersetzt alle Aufrufe in das Programmiermodell von E4.</w:t>
+      </w:r>
+      <w:r>
+        <w:rPr>
+          <w:sz w:val="20"/>
+          <w:szCs w:val="20"/>
+        </w:rPr>
+        <w:t xml:space="preserve"> Im Hintergrund wird transparent ein Application Model erstellt.</w:t>
+      </w:r>
+      <w:r>
+        <w:rPr>
+          <w:sz w:val="20"/>
+          <w:szCs w:val="20"/>
+        </w:rPr>
+        <w:t xml:space="preserve"> Eclipse 3.x Applikationen sollten jedoch keine interne Workbench APIs benutzen um mit dem Compability Layer zu funktionieren. </w:t>
+      </w:r>
+    </w:p>
+    <w:p>
+      <w:pPr>
+        <w:rPr>
+          <w:sz w:val="20"/>
+          <w:szCs w:val="20"/>
+        </w:rPr>
+      </w:pPr>
+    </w:p>
+    <w:p>
+      <w:pPr>
+        <w:rPr>
+          <w:sz w:val="20"/>
+          <w:szCs w:val="20"/>
+        </w:rPr>
+      </w:pPr>
+      <w:r>
+        <w:rPr>
+          <w:sz w:val="20"/>
+          <w:szCs w:val="20"/>
+        </w:rPr>
+        <w:t>Eclipse 4 benötigt aber zusätzlich die folgenden Plugins um zu funktionieren:</w:t>
+      </w:r>
+    </w:p>
+    <w:p>
+      <w:pPr>
+        <w:pStyle w:val="Listenabsatz"/>
+        <w:numPr>
+          <w:ilvl w:val="0"/>
+          <w:numId w:val="6"/>
+        </w:numPr>
+        <w:rPr>
+          <w:sz w:val="20"/>
+          <w:szCs w:val="20"/>
+        </w:rPr>
+      </w:pPr>
+      <w:r>
+        <w:rPr>
+          <w:sz w:val="20"/>
+          <w:szCs w:val="20"/>
+        </w:rPr>
+        <w:t>org.eclipse.equinox.ds</w:t>
+      </w:r>
+    </w:p>
+    <w:p>
+      <w:pPr>
+        <w:pStyle w:val="Listenabsatz"/>
+        <w:numPr>
+          <w:ilvl w:val="0"/>
+          <w:numId w:val="6"/>
+        </w:numPr>
+        <w:rPr>
+          <w:sz w:val="20"/>
+          <w:szCs w:val="20"/>
+        </w:rPr>
+      </w:pPr>
+      <w:r>
+        <w:rPr>
+          <w:sz w:val="20"/>
+          <w:szCs w:val="20"/>
+        </w:rPr>
+        <w:t>org.eclipse.equinox.event</w:t>
+      </w:r>
+    </w:p>
+    <w:p>
+      <w:pPr>
+        <w:pStyle w:val="Listenabsatz"/>
+        <w:numPr>
+          <w:ilvl w:val="0"/>
+          <w:numId w:val="6"/>
+        </w:numPr>
+        <w:rPr>
+          <w:sz w:val="20"/>
+          <w:szCs w:val="20"/>
+        </w:rPr>
+      </w:pPr>
+      <w:r>
+        <w:rPr>
+          <w:sz w:val="20"/>
+          <w:szCs w:val="20"/>
+        </w:rPr>
+        <w:t>org.eclipse.equinox.util</w:t>
+      </w:r>
+    </w:p>
+    <w:p>
+      <w:pPr>
+        <w:pStyle w:val="Listenabsatz"/>
+        <w:numPr>
+          <w:ilvl w:val="0"/>
+          <w:numId w:val="6"/>
+        </w:numPr>
+        <w:rPr>
+          <w:sz w:val="20"/>
+          <w:szCs w:val="20"/>
+        </w:rPr>
+      </w:pPr>
+      <w:r>
+        <w:rPr>
+          <w:sz w:val="20"/>
+          <w:szCs w:val="20"/>
+        </w:rPr>
+        <w:t>org.eclipse.e4.ui.workbench.addons.swt</w:t>
+      </w:r>
+    </w:p>
+    <w:p>
+      <w:pPr>
+        <w:ind w:left="60"/>
+        <w:rPr>
+          <w:sz w:val="20"/>
+          <w:szCs w:val="20"/>
+        </w:rPr>
+      </w:pPr>
+    </w:p>
+    <w:p>
+      <w:pPr>
+        <w:ind w:left="60"/>
+        <w:rPr>
+          <w:sz w:val="20"/>
+          <w:szCs w:val="20"/>
+        </w:rPr>
+      </w:pPr>
+      <w:r>
+        <w:rPr>
+          <w:sz w:val="20"/>
+          <w:szCs w:val="20"/>
+        </w:rPr>
+        <w:t xml:space="preserve">Mit dem Compability Layer Ansatz alleine kann man aber nicht </w:t>
+      </w:r>
+      <w:r>
+        <w:rPr>
+          <w:sz w:val="20"/>
+          <w:szCs w:val="20"/>
+        </w:rPr>
+        <w:t>von den neuen Konzepten von E4 (DI und Annotationen) Gebrauch machen. CSS funktioniert mit diesem Ansatz.</w:t>
+      </w:r>
+    </w:p>
+    <w:p>
+      <w:pPr>
+        <w:ind w:left="60"/>
+        <w:rPr>
+          <w:sz w:val="20"/>
+          <w:szCs w:val="20"/>
+        </w:rPr>
+      </w:pPr>
+    </w:p>
+    <w:p>
+      <w:pPr>
+        <w:ind w:left="60"/>
+        <w:rPr>
+          <w:b/>
+          <w:sz w:val="20"/>
+          <w:szCs w:val="20"/>
+          <w:lang w:val="de-CH"/>
+        </w:rPr>
+      </w:pPr>
+      <w:r>
+        <w:rPr>
+          <w:b/>
+          <w:sz w:val="20"/>
+          <w:szCs w:val="20"/>
+          <w:lang w:val="de-CH"/>
+        </w:rPr>
+        <w:t>Option 2: Eine reine Eclipse RCP 4 Applikation</w:t>
+      </w:r>
+    </w:p>
+    <w:p>
+      <w:pPr>
+        <w:ind w:left="60"/>
+        <w:rPr>
+          <w:sz w:val="20"/>
+          <w:szCs w:val="20"/>
+        </w:rPr>
+      </w:pPr>
+      <w:r>
+        <w:rPr>
+          <w:sz w:val="20"/>
+          <w:szCs w:val="20"/>
+        </w:rPr>
+        <w:t xml:space="preserve">Diese Option wird nicht betrachtet, da ja eine bestehende Eclipse RCP 3.x </w:t>
+      </w:r>
+      <w:r>
+        <w:rPr>
+          <w:sz w:val="20"/>
+          <w:szCs w:val="20"/>
+        </w:rPr>
+        <w:t>Applikation</w:t>
+      </w:r>
+      <w:r>
+        <w:rPr>
+          <w:sz w:val="20"/>
+          <w:szCs w:val="20"/>
+        </w:rPr>
+        <w:t xml:space="preserve"> </w:t>
+      </w:r>
+      <w:r>
+        <w:rPr>
+          <w:sz w:val="20"/>
+          <w:szCs w:val="20"/>
+        </w:rPr>
+        <w:t>migriert</w:t>
+      </w:r>
+      <w:r>
+        <w:rPr>
+          <w:sz w:val="20"/>
+          <w:szCs w:val="20"/>
+        </w:rPr>
+        <w:t xml:space="preserve"> und nicht neu geschrieben werden soll.</w:t>
+      </w:r>
+    </w:p>
+    <w:p>
+      <w:pPr>
+        <w:ind w:left="60"/>
+        <w:rPr>
+          <w:sz w:val="20"/>
+          <w:szCs w:val="20"/>
+        </w:rPr>
+      </w:pPr>
+    </w:p>
+    <w:p>
+      <w:pPr>
+        <w:ind w:left="60"/>
+        <w:rPr>
+          <w:b/>
+          <w:sz w:val="20"/>
+          <w:szCs w:val="20"/>
+          <w:lang w:val="de-CH"/>
+        </w:rPr>
+      </w:pPr>
+      <w:r>
+        <w:rPr>
+          <w:b/>
+          <w:sz w:val="20"/>
+          <w:szCs w:val="20"/>
+          <w:lang w:val="de-CH"/>
+        </w:rPr>
+        <w:t>Option 3 Compatibility Layer und Eclipse RCP 4 Plugins</w:t>
+      </w:r>
+    </w:p>
+    <w:p>
+      <w:pPr>
+        <w:ind w:left="60"/>
+        <w:rPr>
+          <w:sz w:val="20"/>
+          <w:szCs w:val="20"/>
+          <w:lang w:val="de-CH"/>
+        </w:rPr>
+      </w:pPr>
+      <w:r>
+        <w:rPr>
+          <w:sz w:val="20"/>
+          <w:szCs w:val="20"/>
+          <w:lang w:val="de-CH"/>
+        </w:rPr>
+        <w:t>Hier werden neue Plugins in Eclipse RCP 4 Manier geschrieben, die alten werden auf Eclipse 3.x belassen und laufen koexistent auf dem Compability Layer.</w:t>
+      </w:r>
+    </w:p>
+    <w:p>
+      <w:pPr>
+        <w:ind w:left="60"/>
+        <w:rPr>
+          <w:sz w:val="20"/>
+          <w:szCs w:val="20"/>
+          <w:lang w:val="de-CH"/>
+        </w:rPr>
+      </w:pPr>
+    </w:p>
+    <w:p>
+      <w:pPr>
+        <w:ind w:left="60"/>
+        <w:rPr>
+          <w:sz w:val="20"/>
+          <w:szCs w:val="20"/>
+          <w:lang w:val="de-CH"/>
+        </w:rPr>
+      </w:pPr>
+      <w:r>
+        <w:rPr>
+          <w:sz w:val="20"/>
+          <w:szCs w:val="20"/>
+          <w:lang w:val="de-CH"/>
+        </w:rPr>
+        <w:t>Es gibt 3 Arten Eclipse RCP 4 Plugins im Compability Layer zu integrieren.</w:t>
+      </w:r>
+      <w:r>
+        <w:rPr>
+          <w:sz w:val="20"/>
+          <w:szCs w:val="20"/>
+          <w:lang w:val="de-CH"/>
+        </w:rPr>
+        <w:t xml:space="preserve"> </w:t>
+      </w:r>
+    </w:p>
+    <w:p>
+      <w:pPr>
+        <w:ind w:left="60"/>
+        <w:rPr>
+          <w:sz w:val="20"/>
+          <w:szCs w:val="20"/>
+          <w:lang w:val="de-CH"/>
+        </w:rPr>
+      </w:pPr>
+    </w:p>
+    <w:p>
+      <w:pPr>
+        <w:pStyle w:val="Listenabsatz"/>
+        <w:numPr>
+          <w:ilvl w:val="0"/>
+          <w:numId w:val="7"/>
+        </w:numPr>
+        <w:rPr>
+          <w:sz w:val="20"/>
+          <w:szCs w:val="20"/>
+          <w:lang w:val="de-CH"/>
+        </w:rPr>
+      </w:pPr>
+      <w:r>
+        <w:rPr>
+          <w:sz w:val="20"/>
+          <w:szCs w:val="20"/>
+          <w:lang w:val="de-CH"/>
+        </w:rPr>
+        <w:t>U</w:t>
+      </w:r>
+      <w:r>
+        <w:rPr>
+          <w:sz w:val="20"/>
+          <w:szCs w:val="20"/>
+          <w:lang w:val="de-CH"/>
+        </w:rPr>
+        <w:t xml:space="preserve">m dem Application Model – welches vom Compability </w:t>
+      </w:r>
+      <w:r>
+        <w:rPr>
+          <w:sz w:val="20"/>
+          <w:szCs w:val="20"/>
+          <w:lang w:val="de-CH"/>
+        </w:rPr>
+        <w:t>Layer erstellt wird- Elemente hinzuzufügen</w:t>
+      </w:r>
+      <w:r>
+        <w:rPr>
+          <w:sz w:val="20"/>
+          <w:szCs w:val="20"/>
+          <w:lang w:val="de-CH"/>
+        </w:rPr>
+        <w:t xml:space="preserve"> werden </w:t>
+      </w:r>
+      <w:r>
+        <w:rPr>
+          <w:sz w:val="20"/>
+          <w:szCs w:val="20"/>
+          <w:lang w:val="de-CH"/>
+        </w:rPr>
+        <w:t>Prozessoren und Fragmente benutz</w:t>
+      </w:r>
+      <w:r>
+        <w:rPr>
+          <w:sz w:val="20"/>
+          <w:szCs w:val="20"/>
+          <w:lang w:val="de-CH"/>
+        </w:rPr>
+        <w:t>t</w:t>
+      </w:r>
+      <w:r>
+        <w:rPr>
+          <w:sz w:val="20"/>
+          <w:szCs w:val="20"/>
+          <w:lang w:val="de-CH"/>
+        </w:rPr>
+        <w:t>.</w:t>
+      </w:r>
+      <w:r>
+        <w:rPr>
+          <w:sz w:val="20"/>
+          <w:szCs w:val="20"/>
+          <w:lang w:val="de-CH"/>
+        </w:rPr>
+        <w:t xml:space="preserve"> Hier gibt es aber aktuell noch Timing Probleme, denn wenn die Prozessoren und Fragmente verarbeitet werden hat der Compability Layer das Application Mode</w:t>
+      </w:r>
+      <w:r>
+        <w:rPr>
+          <w:sz w:val="20"/>
+          <w:szCs w:val="20"/>
+          <w:lang w:val="de-CH"/>
+        </w:rPr>
+        <w:t>l</w:t>
+      </w:r>
+      <w:r>
+        <w:rPr>
+          <w:sz w:val="20"/>
+          <w:szCs w:val="20"/>
+          <w:lang w:val="de-CH"/>
+        </w:rPr>
+        <w:t xml:space="preserve"> noch nicht </w:t>
+      </w:r>
+      <w:r>
+        <w:rPr>
+          <w:sz w:val="20"/>
+          <w:szCs w:val="20"/>
+          <w:lang w:val="de-CH"/>
+        </w:rPr>
+        <w:t xml:space="preserve">komplett </w:t>
+      </w:r>
+      <w:r>
+        <w:rPr>
+          <w:sz w:val="20"/>
+          <w:szCs w:val="20"/>
+          <w:lang w:val="de-CH"/>
+        </w:rPr>
+        <w:t>erstellt.</w:t>
+      </w:r>
+      <w:r>
+        <w:rPr>
+          <w:sz w:val="20"/>
+          <w:szCs w:val="20"/>
+          <w:lang w:val="de-CH"/>
+        </w:rPr>
+        <w:t xml:space="preserve"> Diese Option mag für Handles und View funktionieren aber nicht für Editors.</w:t>
+      </w:r>
+    </w:p>
+    <w:p>
+      <w:pPr>
+        <w:pStyle w:val="Listenabsatz"/>
+        <w:numPr>
+          <w:ilvl w:val="0"/>
+          <w:numId w:val="7"/>
+        </w:numPr>
+        <w:rPr>
+          <w:sz w:val="20"/>
+          <w:szCs w:val="20"/>
+          <w:lang w:val="de-CH"/>
+        </w:rPr>
+      </w:pPr>
+      <w:r>
+        <w:rPr>
+          <w:sz w:val="20"/>
+          <w:szCs w:val="20"/>
+          <w:lang w:val="de-CH"/>
+        </w:rPr>
+        <w:t>Das Application Model, das vom Compability Layer erstellt wird, wird kopiert  und als Application Model registriert.</w:t>
+      </w:r>
+      <w:r>
+        <w:rPr>
+          <w:sz w:val="20"/>
+          <w:szCs w:val="20"/>
+          <w:lang w:val="de-CH"/>
+        </w:rPr>
+        <w:t xml:space="preserve"> Diesem Application Model können nun neue Eclipse RCP 4 Komponenten hinzugefügt werden.</w:t>
+      </w:r>
+      <w:r>
+        <w:rPr>
+          <w:sz w:val="20"/>
+          <w:szCs w:val="20"/>
+          <w:lang w:val="de-CH"/>
+        </w:rPr>
+        <w:t xml:space="preserve"> Das Model XMI-File – konkret: LegacyIDE.xml - kann aus dem Plugin org.eclipse.ui.workbench herauskopiert werden.</w:t>
+      </w:r>
+      <w:r>
+        <w:rPr>
+          <w:sz w:val="20"/>
+          <w:szCs w:val="20"/>
+          <w:lang w:val="de-CH"/>
+        </w:rPr>
+        <w:t xml:space="preserve"> </w:t>
+      </w:r>
+      <w:r>
+        <w:rPr>
+          <w:b/>
+          <w:color w:val="FF0000"/>
+          <w:sz w:val="20"/>
+          <w:szCs w:val="20"/>
+          <w:lang w:val="de-CH"/>
+        </w:rPr>
+        <w:sym w:font="Wingdings" w:char="F0E0"/>
+      </w:r>
+      <w:r>
+        <w:rPr>
+          <w:b/>
+          <w:color w:val="FF0000"/>
+          <w:sz w:val="20"/>
+          <w:szCs w:val="20"/>
+          <w:lang w:val="de-CH"/>
+        </w:rPr>
+        <w:t xml:space="preserve"> So wie’s aussieht ist das jetzt das workbench.xmi im Plugin org.eclipse4.workbench! </w:t>
+      </w:r>
+      <w:r>
+        <w:rPr>
+          <w:b/>
+          <w:color w:val="FF0000"/>
+          <w:sz w:val="20"/>
+          <w:szCs w:val="20"/>
+          <w:lang w:val="de-CH"/>
+        </w:rPr>
+        <w:br/>
+        <w:t xml:space="preserve">TODO: </w:t>
+      </w:r>
+      <w:r>
+        <w:rPr>
+          <w:b/>
+          <w:color w:val="FF0000"/>
+          <w:sz w:val="20"/>
+          <w:szCs w:val="20"/>
+          <w:lang w:val="de-CH"/>
+        </w:rPr>
+        <w:br/>
+      </w:r>
+      <w:r>
+        <w:rPr>
+          <w:b/>
+          <w:color w:val="FF0000"/>
+          <w:sz w:val="20"/>
+          <w:szCs w:val="20"/>
+          <w:lang w:val="de-CH"/>
+        </w:rPr>
+        <w:t>Hier alle Schritte aufführen welche nötig sind um das Ganze (workbench.xmi) gebrauchen zu können.</w:t>
+      </w:r>
+      <w:r>
+        <w:rPr>
+          <w:b/>
+          <w:color w:val="FF0000"/>
+          <w:sz w:val="20"/>
+          <w:szCs w:val="20"/>
+          <w:lang w:val="de-CH"/>
+        </w:rPr>
+        <w:br/>
+        <w:t>Evtl. XMI splitten / Komponenten, wie???</w:t>
+      </w:r>
+      <w:r>
+        <w:rPr>
+          <w:b/>
+          <w:color w:val="FF0000"/>
+          <w:sz w:val="20"/>
+          <w:szCs w:val="20"/>
+          <w:lang w:val="de-CH"/>
+        </w:rPr>
+        <w:br/>
+      </w:r>
+    </w:p>
+    <w:p>
+      <w:pPr>
+        <w:rPr>
+          <w:sz w:val="20"/>
+          <w:szCs w:val="20"/>
+          <w:lang w:val="de-CH"/>
+        </w:rPr>
+      </w:pPr>
+    </w:p>
+    <w:p>
+      <w:pPr>
+        <w:pStyle w:val="Listenabsatz"/>
+        <w:numPr>
+          <w:ilvl w:val="0"/>
+          <w:numId w:val="7"/>
+        </w:numPr>
+        <w:rPr>
+          <w:color w:val="FF0000"/>
+          <w:sz w:val="20"/>
+          <w:szCs w:val="20"/>
+          <w:lang w:val="de-CH"/>
+        </w:rPr>
+      </w:pPr>
+      <w:r>
+        <w:rPr>
+          <w:sz w:val="20"/>
+          <w:szCs w:val="20"/>
+          <w:lang w:val="de-CH"/>
+        </w:rPr>
+        <w:t xml:space="preserve">Die 3.x e4-Bridge von Tom Schindl </w:t>
+      </w:r>
+      <w:r>
+        <w:rPr>
+          <w:sz w:val="20"/>
+          <w:szCs w:val="20"/>
+          <w:lang w:val="de-CH"/>
+        </w:rPr>
+        <w:t xml:space="preserve">The goal of the bridge is to ease single sourcing applications on </w:t>
+      </w:r>
+      <w:r>
+        <w:rPr>
+          <w:color w:val="FF0000"/>
+          <w:sz w:val="20"/>
+          <w:szCs w:val="20"/>
+          <w:lang w:val="de-CH"/>
+        </w:rPr>
+        <w:t xml:space="preserve">3.x and e4, which means that views and editors can be used in 3.x and e4 in parallel. To enable this, the plugin org.eclipse.e4.tools.compat provides wrapper classes that implement the interfaces of 3.x. For example, the wrapper DIViewPart implements ViewPart. In the wrapper, you specify a class (POJO), which implements a view following the e4 programming model, including dependency injection. Essentially the wrapper is just a pointer to an e4 object. It will initialize the POJO using </w:t>
+      </w:r>
+      <w:r>
+        <w:rPr>
+          <w:color w:val="FF0000"/>
+          <w:sz w:val="20"/>
+          <w:szCs w:val="20"/>
+          <w:lang w:val="de-CH"/>
+        </w:rPr>
+        <w:lastRenderedPageBreak/>
+        <w:t>dependency injection.</w:t>
+      </w:r>
+    </w:p>
+    <w:p>
+      <w:pPr>
+        <w:pStyle w:val="Listenabsatz"/>
+        <w:numPr>
+          <w:ilvl w:val="0"/>
+          <w:numId w:val="7"/>
+        </w:numPr>
+        <w:rPr>
+          <w:color w:val="FF0000"/>
+          <w:sz w:val="20"/>
+          <w:szCs w:val="20"/>
+          <w:lang w:val="de-CH"/>
+        </w:rPr>
+      </w:pPr>
+    </w:p>
+    <w:p>
+      <w:pPr>
+        <w:pStyle w:val="Listenabsatz"/>
+        <w:numPr>
+          <w:ilvl w:val="0"/>
+          <w:numId w:val="7"/>
+        </w:numPr>
+        <w:rPr>
+          <w:color w:val="FF0000"/>
+          <w:sz w:val="20"/>
+          <w:szCs w:val="20"/>
+          <w:lang w:val="de-CH"/>
+        </w:rPr>
+      </w:pPr>
+      <w:r>
+        <w:rPr>
+          <w:color w:val="FF0000"/>
+          <w:sz w:val="20"/>
+          <w:szCs w:val="20"/>
+          <w:lang w:val="de-CH"/>
+        </w:rPr>
+        <w:t>A 3.x wrapper</w:t>
+      </w:r>
+    </w:p>
+    <w:p>
+      <w:pPr>
+        <w:pStyle w:val="Listenabsatz"/>
+        <w:numPr>
+          <w:ilvl w:val="0"/>
+          <w:numId w:val="7"/>
+        </w:numPr>
+        <w:rPr>
+          <w:color w:val="FF0000"/>
+          <w:sz w:val="20"/>
+          <w:szCs w:val="20"/>
+          <w:lang w:val="de-CH"/>
+        </w:rPr>
+      </w:pPr>
+    </w:p>
+    <w:p>
+      <w:pPr>
+        <w:pStyle w:val="Listenabsatz"/>
+        <w:numPr>
+          <w:ilvl w:val="0"/>
+          <w:numId w:val="7"/>
+        </w:numPr>
+        <w:rPr>
+          <w:color w:val="FF0000"/>
+          <w:sz w:val="20"/>
+          <w:szCs w:val="20"/>
+          <w:lang w:val="de-CH"/>
+        </w:rPr>
+      </w:pPr>
+    </w:p>
+    <w:p>
+      <w:pPr>
+        <w:pStyle w:val="Listenabsatz"/>
+        <w:numPr>
+          <w:ilvl w:val="0"/>
+          <w:numId w:val="7"/>
+        </w:numPr>
+        <w:rPr>
+          <w:color w:val="FF0000"/>
+          <w:sz w:val="20"/>
+          <w:szCs w:val="20"/>
+          <w:lang w:val="de-CH"/>
+        </w:rPr>
+      </w:pPr>
+      <w:r>
+        <w:rPr>
+          <w:color w:val="FF0000"/>
+          <w:sz w:val="20"/>
+          <w:szCs w:val="20"/>
+          <w:lang w:val="de-CH"/>
+        </w:rPr>
+        <w:t>public class ExampleViewWrapper extends DIViewPart{</w:t>
+      </w:r>
+    </w:p>
+    <w:p>
+      <w:pPr>
+        <w:pStyle w:val="Listenabsatz"/>
+        <w:numPr>
+          <w:ilvl w:val="0"/>
+          <w:numId w:val="7"/>
+        </w:numPr>
+        <w:rPr>
+          <w:color w:val="FF0000"/>
+          <w:sz w:val="20"/>
+          <w:szCs w:val="20"/>
+          <w:lang w:val="de-CH"/>
+        </w:rPr>
+      </w:pPr>
+      <w:r>
+        <w:rPr>
+          <w:color w:val="FF0000"/>
+          <w:sz w:val="20"/>
+          <w:szCs w:val="20"/>
+          <w:lang w:val="de-CH"/>
+        </w:rPr>
+        <w:t xml:space="preserve">   public Example3xViewWrapper() {</w:t>
+      </w:r>
+    </w:p>
+    <w:p>
+      <w:pPr>
+        <w:pStyle w:val="Listenabsatz"/>
+        <w:numPr>
+          <w:ilvl w:val="0"/>
+          <w:numId w:val="7"/>
+        </w:numPr>
+        <w:rPr>
+          <w:color w:val="FF0000"/>
+          <w:sz w:val="20"/>
+          <w:szCs w:val="20"/>
+          <w:lang w:val="de-CH"/>
+        </w:rPr>
+      </w:pPr>
+      <w:r>
+        <w:rPr>
+          <w:color w:val="FF0000"/>
+          <w:sz w:val="20"/>
+          <w:szCs w:val="20"/>
+          <w:lang w:val="de-CH"/>
+        </w:rPr>
+        <w:t xml:space="preserve">   super(ExampleE4View.class);</w:t>
+      </w:r>
+    </w:p>
+    <w:p>
+      <w:pPr>
+        <w:pStyle w:val="Listenabsatz"/>
+        <w:numPr>
+          <w:ilvl w:val="0"/>
+          <w:numId w:val="7"/>
+        </w:numPr>
+        <w:rPr>
+          <w:color w:val="FF0000"/>
+          <w:sz w:val="20"/>
+          <w:szCs w:val="20"/>
+          <w:lang w:val="de-CH"/>
+        </w:rPr>
+      </w:pPr>
+      <w:r>
+        <w:rPr>
+          <w:color w:val="FF0000"/>
+          <w:sz w:val="20"/>
+          <w:szCs w:val="20"/>
+          <w:lang w:val="de-CH"/>
+        </w:rPr>
+        <w:t xml:space="preserve">   }</w:t>
+      </w:r>
+    </w:p>
+    <w:p>
+      <w:pPr>
+        <w:pStyle w:val="Listenabsatz"/>
+        <w:numPr>
+          <w:ilvl w:val="0"/>
+          <w:numId w:val="7"/>
+        </w:numPr>
+        <w:rPr>
+          <w:color w:val="FF0000"/>
+          <w:sz w:val="20"/>
+          <w:szCs w:val="20"/>
+          <w:lang w:val="de-CH"/>
+        </w:rPr>
+      </w:pPr>
+      <w:r>
+        <w:rPr>
+          <w:color w:val="FF0000"/>
+          <w:sz w:val="20"/>
+          <w:szCs w:val="20"/>
+          <w:lang w:val="de-CH"/>
+        </w:rPr>
+        <w:t>}</w:t>
+      </w:r>
+    </w:p>
+    <w:p>
+      <w:pPr>
+        <w:pStyle w:val="Listenabsatz"/>
+        <w:numPr>
+          <w:ilvl w:val="0"/>
+          <w:numId w:val="7"/>
+        </w:numPr>
+        <w:rPr>
+          <w:color w:val="FF0000"/>
+          <w:sz w:val="20"/>
+          <w:szCs w:val="20"/>
+          <w:lang w:val="de-CH"/>
+        </w:rPr>
+      </w:pPr>
+      <w:r>
+        <w:rPr>
+          <w:color w:val="FF0000"/>
+          <w:sz w:val="20"/>
+          <w:szCs w:val="20"/>
+          <w:lang w:val="de-CH"/>
+        </w:rPr>
+        <w:t xml:space="preserve"> </w:t>
+      </w:r>
+    </w:p>
+    <w:p>
+      <w:pPr>
+        <w:pStyle w:val="Listenabsatz"/>
+        <w:numPr>
+          <w:ilvl w:val="0"/>
+          <w:numId w:val="7"/>
+        </w:numPr>
+        <w:rPr>
+          <w:color w:val="FF0000"/>
+          <w:sz w:val="20"/>
+          <w:szCs w:val="20"/>
+          <w:lang w:val="de-CH"/>
+        </w:rPr>
+      </w:pPr>
+    </w:p>
+    <w:p>
+      <w:pPr>
+        <w:pStyle w:val="Listenabsatz"/>
+        <w:numPr>
+          <w:ilvl w:val="0"/>
+          <w:numId w:val="7"/>
+        </w:numPr>
+        <w:rPr>
+          <w:color w:val="FF0000"/>
+          <w:sz w:val="20"/>
+          <w:szCs w:val="20"/>
+          <w:lang w:val="de-CH"/>
+        </w:rPr>
+      </w:pPr>
+      <w:r>
+        <w:rPr>
+          <w:color w:val="FF0000"/>
+          <w:sz w:val="20"/>
+          <w:szCs w:val="20"/>
+          <w:lang w:val="de-CH"/>
+        </w:rPr>
+        <w:t>A e4 view:</w:t>
+      </w:r>
+    </w:p>
+    <w:p>
+      <w:pPr>
+        <w:pStyle w:val="Listenabsatz"/>
+        <w:numPr>
+          <w:ilvl w:val="0"/>
+          <w:numId w:val="7"/>
+        </w:numPr>
+        <w:rPr>
+          <w:color w:val="FF0000"/>
+          <w:sz w:val="20"/>
+          <w:szCs w:val="20"/>
+          <w:lang w:val="de-CH"/>
+        </w:rPr>
+      </w:pPr>
+    </w:p>
+    <w:p>
+      <w:pPr>
+        <w:pStyle w:val="Listenabsatz"/>
+        <w:numPr>
+          <w:ilvl w:val="0"/>
+          <w:numId w:val="7"/>
+        </w:numPr>
+        <w:rPr>
+          <w:color w:val="FF0000"/>
+          <w:sz w:val="20"/>
+          <w:szCs w:val="20"/>
+          <w:lang w:val="de-CH"/>
+        </w:rPr>
+      </w:pPr>
+    </w:p>
+    <w:p>
+      <w:pPr>
+        <w:pStyle w:val="Listenabsatz"/>
+        <w:numPr>
+          <w:ilvl w:val="0"/>
+          <w:numId w:val="7"/>
+        </w:numPr>
+        <w:rPr>
+          <w:color w:val="FF0000"/>
+          <w:sz w:val="20"/>
+          <w:szCs w:val="20"/>
+          <w:lang w:val="de-CH"/>
+        </w:rPr>
+      </w:pPr>
+      <w:r>
+        <w:rPr>
+          <w:color w:val="FF0000"/>
+          <w:sz w:val="20"/>
+          <w:szCs w:val="20"/>
+          <w:lang w:val="de-CH"/>
+        </w:rPr>
+        <w:t>public class ExampleView {</w:t>
+      </w:r>
+    </w:p>
+    <w:p>
+      <w:pPr>
+        <w:pStyle w:val="Listenabsatz"/>
+        <w:numPr>
+          <w:ilvl w:val="0"/>
+          <w:numId w:val="7"/>
+        </w:numPr>
+        <w:rPr>
+          <w:color w:val="FF0000"/>
+          <w:sz w:val="20"/>
+          <w:szCs w:val="20"/>
+          <w:lang w:val="de-CH"/>
+        </w:rPr>
+      </w:pPr>
+      <w:r>
+        <w:rPr>
+          <w:color w:val="FF0000"/>
+          <w:sz w:val="20"/>
+          <w:szCs w:val="20"/>
+          <w:lang w:val="de-CH"/>
+        </w:rPr>
+        <w:t>private Label label;</w:t>
+      </w:r>
+    </w:p>
+    <w:p>
+      <w:pPr>
+        <w:pStyle w:val="Listenabsatz"/>
+        <w:numPr>
+          <w:ilvl w:val="0"/>
+          <w:numId w:val="7"/>
+        </w:numPr>
+        <w:rPr>
+          <w:color w:val="FF0000"/>
+          <w:sz w:val="20"/>
+          <w:szCs w:val="20"/>
+          <w:lang w:val="de-CH"/>
+        </w:rPr>
+      </w:pPr>
+      <w:r>
+        <w:rPr>
+          <w:color w:val="FF0000"/>
+          <w:sz w:val="20"/>
+          <w:szCs w:val="20"/>
+          <w:lang w:val="de-CH"/>
+        </w:rPr>
+        <w:t xml:space="preserve">   @Inject</w:t>
+      </w:r>
+    </w:p>
+    <w:p>
+      <w:pPr>
+        <w:pStyle w:val="Listenabsatz"/>
+        <w:numPr>
+          <w:ilvl w:val="0"/>
+          <w:numId w:val="7"/>
+        </w:numPr>
+        <w:rPr>
+          <w:color w:val="FF0000"/>
+          <w:sz w:val="20"/>
+          <w:szCs w:val="20"/>
+          <w:lang w:val="de-CH"/>
+        </w:rPr>
+      </w:pPr>
+      <w:r>
+        <w:rPr>
+          <w:color w:val="FF0000"/>
+          <w:sz w:val="20"/>
+          <w:szCs w:val="20"/>
+          <w:lang w:val="de-CH"/>
+        </w:rPr>
+        <w:t xml:space="preserve">   public ExampleView(Composite parent){</w:t>
+      </w:r>
+    </w:p>
+    <w:p>
+      <w:pPr>
+        <w:pStyle w:val="Listenabsatz"/>
+        <w:numPr>
+          <w:ilvl w:val="0"/>
+          <w:numId w:val="7"/>
+        </w:numPr>
+        <w:rPr>
+          <w:color w:val="FF0000"/>
+          <w:sz w:val="20"/>
+          <w:szCs w:val="20"/>
+          <w:lang w:val="de-CH"/>
+        </w:rPr>
+      </w:pPr>
+      <w:r>
+        <w:rPr>
+          <w:color w:val="FF0000"/>
+          <w:sz w:val="20"/>
+          <w:szCs w:val="20"/>
+          <w:lang w:val="de-CH"/>
+        </w:rPr>
+        <w:t xml:space="preserve">      label = new Label(parent, SWT.NONE);</w:t>
+      </w:r>
+    </w:p>
+    <w:p>
+      <w:pPr>
+        <w:pStyle w:val="Listenabsatz"/>
+        <w:numPr>
+          <w:ilvl w:val="0"/>
+          <w:numId w:val="7"/>
+        </w:numPr>
+        <w:rPr>
+          <w:color w:val="FF0000"/>
+          <w:sz w:val="20"/>
+          <w:szCs w:val="20"/>
+          <w:lang w:val="de-CH"/>
+        </w:rPr>
+      </w:pPr>
+      <w:r>
+        <w:rPr>
+          <w:color w:val="FF0000"/>
+          <w:sz w:val="20"/>
+          <w:szCs w:val="20"/>
+          <w:lang w:val="de-CH"/>
+        </w:rPr>
+        <w:t xml:space="preserve">      label.setText("Hello World");</w:t>
+      </w:r>
+    </w:p>
+    <w:p>
+      <w:pPr>
+        <w:pStyle w:val="Listenabsatz"/>
+        <w:numPr>
+          <w:ilvl w:val="0"/>
+          <w:numId w:val="7"/>
+        </w:numPr>
+        <w:rPr>
+          <w:color w:val="FF0000"/>
+          <w:sz w:val="20"/>
+          <w:szCs w:val="20"/>
+          <w:lang w:val="de-CH"/>
+        </w:rPr>
+      </w:pPr>
+      <w:r>
+        <w:rPr>
+          <w:color w:val="FF0000"/>
+          <w:sz w:val="20"/>
+          <w:szCs w:val="20"/>
+          <w:lang w:val="de-CH"/>
+        </w:rPr>
+        <w:t xml:space="preserve">   }</w:t>
+      </w:r>
+    </w:p>
+    <w:p>
+      <w:pPr>
+        <w:pStyle w:val="Listenabsatz"/>
+        <w:numPr>
+          <w:ilvl w:val="0"/>
+          <w:numId w:val="7"/>
+        </w:numPr>
+        <w:rPr>
+          <w:color w:val="FF0000"/>
+          <w:sz w:val="20"/>
+          <w:szCs w:val="20"/>
+          <w:lang w:val="de-CH"/>
+        </w:rPr>
+      </w:pPr>
+      <w:r>
+        <w:rPr>
+          <w:color w:val="FF0000"/>
+          <w:sz w:val="20"/>
+          <w:szCs w:val="20"/>
+          <w:lang w:val="de-CH"/>
+        </w:rPr>
+        <w:t>}</w:t>
+      </w:r>
+    </w:p>
+    <w:p>
+      <w:pPr>
+        <w:pStyle w:val="Listenabsatz"/>
+        <w:numPr>
+          <w:ilvl w:val="0"/>
+          <w:numId w:val="7"/>
+        </w:numPr>
+        <w:rPr>
+          <w:color w:val="FF0000"/>
+          <w:sz w:val="20"/>
+          <w:szCs w:val="20"/>
+          <w:lang w:val="de-CH"/>
+        </w:rPr>
+      </w:pPr>
+      <w:r>
+        <w:rPr>
+          <w:color w:val="FF0000"/>
+          <w:sz w:val="20"/>
+          <w:szCs w:val="20"/>
+          <w:lang w:val="de-CH"/>
+        </w:rPr>
+        <w:t xml:space="preserve"> </w:t>
+      </w:r>
+    </w:p>
+    <w:p>
+      <w:pPr>
+        <w:pStyle w:val="Listenabsatz"/>
+        <w:numPr>
+          <w:ilvl w:val="0"/>
+          <w:numId w:val="7"/>
+        </w:numPr>
+        <w:rPr>
+          <w:color w:val="FF0000"/>
+          <w:sz w:val="20"/>
+          <w:szCs w:val="20"/>
+          <w:lang w:val="de-CH"/>
+        </w:rPr>
+      </w:pPr>
+    </w:p>
+    <w:p>
+      <w:pPr>
+        <w:pStyle w:val="Listenabsatz"/>
+        <w:numPr>
+          <w:ilvl w:val="0"/>
+          <w:numId w:val="7"/>
+        </w:numPr>
+        <w:rPr>
+          <w:color w:val="FF0000"/>
+          <w:sz w:val="20"/>
+          <w:szCs w:val="20"/>
+          <w:lang w:val="de-CH"/>
+        </w:rPr>
+      </w:pPr>
+      <w:r>
+        <w:rPr>
+          <w:color w:val="FF0000"/>
+          <w:sz w:val="20"/>
+          <w:szCs w:val="20"/>
+          <w:lang w:val="de-CH"/>
+        </w:rPr>
+        <w:t>This approach allows you to develop new parts of the application using all the benefits of e4 and as well, reuse all existing components. Further, the views developed in this way can be integrated into any pure e4 application without any adaptations. The approach is described more in detail in this tutorial.</w:t>
+      </w:r>
+      <w:r>
+        <w:rPr>
+          <w:color w:val="FF0000"/>
+          <w:sz w:val="20"/>
+          <w:szCs w:val="20"/>
+          <w:lang w:val="de-CH"/>
+        </w:rPr>
+        <w:t xml:space="preserve"> </w:t>
+      </w:r>
+      <w:hyperlink r:id="rId14" w:history="1">
+        <w:r>
+          <w:rPr>
+            <w:rStyle w:val="Hyperlink"/>
+            <w:color w:val="FF0000"/>
+            <w:sz w:val="20"/>
+            <w:szCs w:val="20"/>
+          </w:rPr>
+          <w:t>this tutorial</w:t>
+        </w:r>
+      </w:hyperlink>
+      <w:r>
+        <w:rPr>
+          <w:rFonts w:ascii="Verdana" w:hAnsi="Verdana"/>
+          <w:color w:val="FF0000"/>
+        </w:rPr>
+        <w:t>.</w:t>
       </w:r>
     </w:p>
     <w:p>
       <w:pPr>
         <w:pStyle w:val="berschrift20"/>
       </w:pPr>
-      <w:bookmarkStart w:id="28" w:name="_Toc358060158"/>
+      <w:bookmarkStart w:id="31" w:name="_Toc358146795"/>
       <w:r>
         <w:t>Konkretes Beispiel RCS</w:t>
       </w:r>
-      <w:bookmarkEnd w:id="28"/>
+      <w:bookmarkEnd w:id="31"/>
     </w:p>
     <w:p>
       <w:pPr>
@@ -6900,11 +8100,11 @@
           <w:numId w:val="3"/>
         </w:numPr>
       </w:pPr>
-      <w:bookmarkStart w:id="29" w:name="_Toc358060159"/>
+      <w:bookmarkStart w:id="32" w:name="_Toc358146796"/>
       <w:r>
         <w:t>Definition Abnahmekriterien</w:t>
       </w:r>
-      <w:bookmarkEnd w:id="29"/>
+      <w:bookmarkEnd w:id="32"/>
     </w:p>
     <w:p>
       <w:pPr>
@@ -6922,12 +8122,12 @@
           <w:numId w:val="3"/>
         </w:numPr>
       </w:pPr>
-      <w:bookmarkStart w:id="30" w:name="_Toc358060160"/>
+      <w:bookmarkStart w:id="33" w:name="_Toc358146797"/>
       <w:r>
         <w:lastRenderedPageBreak/>
         <w:t>Migration</w:t>
       </w:r>
-      <w:bookmarkEnd w:id="30"/>
+      <w:bookmarkEnd w:id="33"/>
     </w:p>
     <w:p>
       <w:pPr>
@@ -6937,17 +8137,17 @@
           <w:numId w:val="3"/>
         </w:numPr>
       </w:pPr>
-      <w:bookmarkStart w:id="31" w:name="_Toc358060161"/>
+      <w:bookmarkStart w:id="34" w:name="_Toc358146798"/>
       <w:r>
         <w:t>Test</w:t>
       </w:r>
-      <w:bookmarkEnd w:id="31"/>
+      <w:bookmarkEnd w:id="34"/>
     </w:p>
     <w:p>
       <w:pPr>
         <w:pStyle w:val="berschrift20"/>
       </w:pPr>
-      <w:bookmarkStart w:id="32" w:name="_Toc358060162"/>
+      <w:bookmarkStart w:id="35" w:name="_Toc358146799"/>
       <w:r>
         <w:t>Beschreibung des Aspektes</w:t>
       </w:r>
@@ -6955,19 +8155,7 @@
         <w:t xml:space="preserve"> „</w:t>
       </w:r>
       <w:r>
-        <w:t xml:space="preserve">Adapters / </w:t>
-      </w:r>
-      <w:proofErr w:type="spellStart"/>
-      <w:r>
-        <w:t>Dependency</w:t>
-      </w:r>
-      <w:proofErr w:type="spellEnd"/>
-      <w:r>
-        <w:t xml:space="preserve"> </w:t>
-      </w:r>
-      <w:proofErr w:type="spellStart"/>
-      <w:r>
-        <w:t>In</w:t>
+        <w:t>Adapters / Dependency In</w:t>
       </w:r>
       <w:r>
         <w:t>j</w:t>
@@ -6981,29 +8169,20 @@
       <w:r>
         <w:t>tion</w:t>
       </w:r>
-      <w:proofErr w:type="spellEnd"/>
       <w:r>
         <w:t>“</w:t>
       </w:r>
-      <w:bookmarkEnd w:id="32"/>
+      <w:bookmarkEnd w:id="35"/>
     </w:p>
     <w:p>
       <w:pPr>
         <w:pStyle w:val="berschrift20"/>
       </w:pPr>
-      <w:bookmarkStart w:id="33" w:name="_Toc358060163"/>
-      <w:r>
-        <w:t xml:space="preserve">Diskussion der </w:t>
-      </w:r>
-      <w:proofErr w:type="spellStart"/>
-      <w:r>
-        <w:t>Eclipse</w:t>
-      </w:r>
-      <w:proofErr w:type="spellEnd"/>
-      <w:r>
-        <w:t xml:space="preserve"> RCP 4 Lösung</w:t>
-      </w:r>
-      <w:bookmarkEnd w:id="33"/>
+      <w:bookmarkStart w:id="36" w:name="_Toc358146800"/>
+      <w:r>
+        <w:t>Diskussion der Eclipse RCP 4 Lösung</w:t>
+      </w:r>
+      <w:bookmarkEnd w:id="36"/>
     </w:p>
     <w:p>
       <w:pPr>
@@ -7013,11 +8192,11 @@
           <w:numId w:val="3"/>
         </w:numPr>
       </w:pPr>
-      <w:bookmarkStart w:id="34" w:name="_Toc358060164"/>
+      <w:bookmarkStart w:id="37" w:name="_Toc358146801"/>
       <w:r>
         <w:t>Vorteile</w:t>
       </w:r>
-      <w:bookmarkEnd w:id="34"/>
+      <w:bookmarkEnd w:id="37"/>
     </w:p>
     <w:p>
       <w:pPr>
@@ -7027,19 +8206,11 @@
           <w:numId w:val="3"/>
         </w:numPr>
       </w:pPr>
-      <w:bookmarkStart w:id="35" w:name="_Toc358060165"/>
-      <w:r>
-        <w:t xml:space="preserve">Vergleich mit </w:t>
-      </w:r>
-      <w:proofErr w:type="spellStart"/>
-      <w:r>
-        <w:t>Eclipse</w:t>
-      </w:r>
-      <w:proofErr w:type="spellEnd"/>
-      <w:r>
-        <w:t xml:space="preserve"> RCP 3</w:t>
-      </w:r>
-      <w:bookmarkEnd w:id="35"/>
+      <w:bookmarkStart w:id="38" w:name="_Toc358146802"/>
+      <w:r>
+        <w:t>Vergleich mit Eclipse RCP 3</w:t>
+      </w:r>
+      <w:bookmarkEnd w:id="38"/>
     </w:p>
     <w:p>
       <w:pPr>
@@ -7049,11 +8220,11 @@
           <w:numId w:val="3"/>
         </w:numPr>
       </w:pPr>
-      <w:bookmarkStart w:id="36" w:name="_Toc358060166"/>
+      <w:bookmarkStart w:id="39" w:name="_Toc358146803"/>
       <w:r>
         <w:t>Einschränkungen und Risiken</w:t>
       </w:r>
-      <w:bookmarkEnd w:id="36"/>
+      <w:bookmarkEnd w:id="39"/>
     </w:p>
     <w:p>
       <w:pPr>
@@ -7063,29 +8234,21 @@
           <w:numId w:val="3"/>
         </w:numPr>
       </w:pPr>
-      <w:bookmarkStart w:id="37" w:name="_Toc358060167"/>
-      <w:r>
-        <w:t xml:space="preserve">Qualität und Testbarkeit im Vergleich zu </w:t>
-      </w:r>
-      <w:proofErr w:type="spellStart"/>
-      <w:r>
-        <w:t>Eclipse</w:t>
-      </w:r>
-      <w:proofErr w:type="spellEnd"/>
-      <w:r>
-        <w:t xml:space="preserve"> RCP 3</w:t>
-      </w:r>
-      <w:bookmarkEnd w:id="37"/>
+      <w:bookmarkStart w:id="40" w:name="_Toc358146804"/>
+      <w:r>
+        <w:t>Qualität und Testbarkeit im Vergleich zu Eclipse RCP 3</w:t>
+      </w:r>
+      <w:bookmarkEnd w:id="40"/>
     </w:p>
     <w:p>
       <w:pPr>
         <w:pStyle w:val="berschrift20"/>
       </w:pPr>
-      <w:bookmarkStart w:id="38" w:name="_Toc358060168"/>
+      <w:bookmarkStart w:id="41" w:name="_Toc358146805"/>
       <w:r>
         <w:t>Konkretes Beispiel RCS</w:t>
       </w:r>
-      <w:bookmarkEnd w:id="38"/>
+      <w:bookmarkEnd w:id="41"/>
     </w:p>
     <w:p>
       <w:pPr>
@@ -7095,11 +8258,11 @@
           <w:numId w:val="3"/>
         </w:numPr>
       </w:pPr>
-      <w:bookmarkStart w:id="39" w:name="_Toc358060169"/>
+      <w:bookmarkStart w:id="42" w:name="_Toc358146806"/>
       <w:r>
         <w:t>Definition Abnahmekriterien</w:t>
       </w:r>
-      <w:bookmarkEnd w:id="39"/>
+      <w:bookmarkEnd w:id="42"/>
     </w:p>
     <w:p>
       <w:pPr>
@@ -7109,11 +8272,11 @@
           <w:numId w:val="3"/>
         </w:numPr>
       </w:pPr>
-      <w:bookmarkStart w:id="40" w:name="_Toc358060170"/>
+      <w:bookmarkStart w:id="43" w:name="_Toc358146807"/>
       <w:r>
         <w:t>Migration</w:t>
       </w:r>
-      <w:bookmarkEnd w:id="40"/>
+      <w:bookmarkEnd w:id="43"/>
     </w:p>
     <w:p>
       <w:pPr>
@@ -7123,58 +8286,34 @@
           <w:numId w:val="3"/>
         </w:numPr>
       </w:pPr>
-      <w:bookmarkStart w:id="41" w:name="_Toc358060171"/>
+      <w:bookmarkStart w:id="44" w:name="_Toc358146808"/>
       <w:r>
         <w:t>Test</w:t>
       </w:r>
-      <w:bookmarkEnd w:id="41"/>
+      <w:bookmarkEnd w:id="44"/>
     </w:p>
     <w:p>
       <w:pPr>
         <w:pStyle w:val="berschrift20"/>
       </w:pPr>
-      <w:bookmarkStart w:id="42" w:name="_Toc358060172"/>
+      <w:bookmarkStart w:id="45" w:name="_Toc358146809"/>
       <w:r>
         <w:t>Beschreibung des Aspektes</w:t>
       </w:r>
       <w:r>
-        <w:t xml:space="preserve"> „</w:t>
-      </w:r>
-      <w:proofErr w:type="spellStart"/>
-      <w:r>
-        <w:t>Commands</w:t>
-      </w:r>
-      <w:proofErr w:type="spellEnd"/>
-      <w:r>
-        <w:t xml:space="preserve"> / Handler, Menus, Key </w:t>
-      </w:r>
-      <w:proofErr w:type="spellStart"/>
-      <w:r>
-        <w:t>Bindings</w:t>
-      </w:r>
-      <w:proofErr w:type="spellEnd"/>
-      <w:r>
-        <w:t>“</w:t>
-      </w:r>
-      <w:bookmarkEnd w:id="42"/>
+        <w:t xml:space="preserve"> „Commands / Handler, Menus, Key Bindings“</w:t>
+      </w:r>
+      <w:bookmarkEnd w:id="45"/>
     </w:p>
     <w:p>
       <w:pPr>
         <w:pStyle w:val="berschrift20"/>
       </w:pPr>
-      <w:bookmarkStart w:id="43" w:name="_Toc358060173"/>
-      <w:r>
-        <w:t xml:space="preserve">Diskussion der </w:t>
-      </w:r>
-      <w:proofErr w:type="spellStart"/>
-      <w:r>
-        <w:t>Eclipse</w:t>
-      </w:r>
-      <w:proofErr w:type="spellEnd"/>
-      <w:r>
-        <w:t xml:space="preserve"> RCP 4 Lösung</w:t>
-      </w:r>
-      <w:bookmarkEnd w:id="43"/>
+      <w:bookmarkStart w:id="46" w:name="_Toc358146810"/>
+      <w:r>
+        <w:t>Diskussion der Eclipse RCP 4 Lösung</w:t>
+      </w:r>
+      <w:bookmarkEnd w:id="46"/>
     </w:p>
     <w:p>
       <w:pPr>
@@ -7184,11 +8323,11 @@
           <w:numId w:val="3"/>
         </w:numPr>
       </w:pPr>
-      <w:bookmarkStart w:id="44" w:name="_Toc358060174"/>
+      <w:bookmarkStart w:id="47" w:name="_Toc358146811"/>
       <w:r>
         <w:t>Vorteile</w:t>
       </w:r>
-      <w:bookmarkEnd w:id="44"/>
+      <w:bookmarkEnd w:id="47"/>
     </w:p>
     <w:p>
       <w:pPr>
@@ -7198,19 +8337,11 @@
           <w:numId w:val="3"/>
         </w:numPr>
       </w:pPr>
-      <w:bookmarkStart w:id="45" w:name="_Toc358060175"/>
-      <w:r>
-        <w:t xml:space="preserve">Vergleich mit </w:t>
-      </w:r>
-      <w:proofErr w:type="spellStart"/>
-      <w:r>
-        <w:t>Eclipse</w:t>
-      </w:r>
-      <w:proofErr w:type="spellEnd"/>
-      <w:r>
-        <w:t xml:space="preserve"> RCP 3</w:t>
-      </w:r>
-      <w:bookmarkEnd w:id="45"/>
+      <w:bookmarkStart w:id="48" w:name="_Toc358146812"/>
+      <w:r>
+        <w:t>Vergleich mit Eclipse RCP 3</w:t>
+      </w:r>
+      <w:bookmarkEnd w:id="48"/>
     </w:p>
     <w:p>
       <w:pPr>
@@ -7220,11 +8351,11 @@
           <w:numId w:val="3"/>
         </w:numPr>
       </w:pPr>
-      <w:bookmarkStart w:id="46" w:name="_Toc358060176"/>
+      <w:bookmarkStart w:id="49" w:name="_Toc358146813"/>
       <w:r>
         <w:t>Einschränkungen und Risiken</w:t>
       </w:r>
-      <w:bookmarkEnd w:id="46"/>
+      <w:bookmarkEnd w:id="49"/>
     </w:p>
     <w:p>
       <w:pPr>
@@ -7234,29 +8365,21 @@
           <w:numId w:val="3"/>
         </w:numPr>
       </w:pPr>
-      <w:bookmarkStart w:id="47" w:name="_Toc358060177"/>
-      <w:r>
-        <w:t xml:space="preserve">Qualität und Testbarkeit im Vergleich zu </w:t>
-      </w:r>
-      <w:proofErr w:type="spellStart"/>
-      <w:r>
-        <w:t>Eclipse</w:t>
-      </w:r>
-      <w:proofErr w:type="spellEnd"/>
-      <w:r>
-        <w:t xml:space="preserve"> RCP 3</w:t>
-      </w:r>
-      <w:bookmarkEnd w:id="47"/>
+      <w:bookmarkStart w:id="50" w:name="_Toc358146814"/>
+      <w:r>
+        <w:t>Qualität und Testbarkeit im Vergleich zu Eclipse RCP 3</w:t>
+      </w:r>
+      <w:bookmarkEnd w:id="50"/>
     </w:p>
     <w:p>
       <w:pPr>
         <w:pStyle w:val="berschrift20"/>
       </w:pPr>
-      <w:bookmarkStart w:id="48" w:name="_Toc358060178"/>
+      <w:bookmarkStart w:id="51" w:name="_Toc358146815"/>
       <w:r>
         <w:t>Konkretes Beispiel RCS</w:t>
       </w:r>
-      <w:bookmarkEnd w:id="48"/>
+      <w:bookmarkEnd w:id="51"/>
     </w:p>
     <w:p>
       <w:pPr>
@@ -7266,11 +8389,11 @@
           <w:numId w:val="3"/>
         </w:numPr>
       </w:pPr>
-      <w:bookmarkStart w:id="49" w:name="_Toc358060179"/>
+      <w:bookmarkStart w:id="52" w:name="_Toc358146816"/>
       <w:r>
         <w:t>Definition Abnahmekriterien</w:t>
       </w:r>
-      <w:bookmarkEnd w:id="49"/>
+      <w:bookmarkEnd w:id="52"/>
     </w:p>
     <w:p>
       <w:pPr>
@@ -7280,11 +8403,11 @@
           <w:numId w:val="3"/>
         </w:numPr>
       </w:pPr>
-      <w:bookmarkStart w:id="50" w:name="_Toc358060180"/>
+      <w:bookmarkStart w:id="53" w:name="_Toc358146817"/>
       <w:r>
         <w:t>Migration</w:t>
       </w:r>
-      <w:bookmarkEnd w:id="50"/>
+      <w:bookmarkEnd w:id="53"/>
     </w:p>
     <w:p>
       <w:pPr>
@@ -7294,42 +8417,34 @@
           <w:numId w:val="3"/>
         </w:numPr>
       </w:pPr>
-      <w:bookmarkStart w:id="51" w:name="_Toc358060181"/>
+      <w:bookmarkStart w:id="54" w:name="_Toc358146818"/>
       <w:r>
         <w:t>Test</w:t>
       </w:r>
-      <w:bookmarkEnd w:id="51"/>
+      <w:bookmarkEnd w:id="54"/>
     </w:p>
     <w:p>
       <w:pPr>
         <w:pStyle w:val="berschrift20"/>
       </w:pPr>
-      <w:bookmarkStart w:id="52" w:name="_Toc358060182"/>
+      <w:bookmarkStart w:id="55" w:name="_Toc358146819"/>
       <w:r>
         <w:t>Beschreibung des Aspektes</w:t>
       </w:r>
       <w:r>
         <w:t xml:space="preserve"> „Eigene Extension Points / Eigene Services“</w:t>
       </w:r>
-      <w:bookmarkEnd w:id="52"/>
+      <w:bookmarkEnd w:id="55"/>
     </w:p>
     <w:p>
       <w:pPr>
         <w:pStyle w:val="berschrift20"/>
       </w:pPr>
-      <w:bookmarkStart w:id="53" w:name="_Toc358060183"/>
-      <w:r>
-        <w:t xml:space="preserve">Diskussion der </w:t>
-      </w:r>
-      <w:proofErr w:type="spellStart"/>
-      <w:r>
-        <w:t>Eclipse</w:t>
-      </w:r>
-      <w:proofErr w:type="spellEnd"/>
-      <w:r>
-        <w:t xml:space="preserve"> RCP 4 Lösung</w:t>
-      </w:r>
-      <w:bookmarkEnd w:id="53"/>
+      <w:bookmarkStart w:id="56" w:name="_Toc358146820"/>
+      <w:r>
+        <w:t>Diskussion der Eclipse RCP 4 Lösung</w:t>
+      </w:r>
+      <w:bookmarkEnd w:id="56"/>
     </w:p>
     <w:p>
       <w:pPr>
@@ -7339,11 +8454,11 @@
           <w:numId w:val="3"/>
         </w:numPr>
       </w:pPr>
-      <w:bookmarkStart w:id="54" w:name="_Toc358060184"/>
+      <w:bookmarkStart w:id="57" w:name="_Toc358146821"/>
       <w:r>
         <w:t>Vorteile</w:t>
       </w:r>
-      <w:bookmarkEnd w:id="54"/>
+      <w:bookmarkEnd w:id="57"/>
     </w:p>
     <w:p>
       <w:pPr>
@@ -7353,19 +8468,11 @@
           <w:numId w:val="3"/>
         </w:numPr>
       </w:pPr>
-      <w:bookmarkStart w:id="55" w:name="_Toc358060185"/>
-      <w:r>
-        <w:t xml:space="preserve">Vergleich mit </w:t>
-      </w:r>
-      <w:proofErr w:type="spellStart"/>
-      <w:r>
-        <w:t>Eclipse</w:t>
-      </w:r>
-      <w:proofErr w:type="spellEnd"/>
-      <w:r>
-        <w:t xml:space="preserve"> RCP 3</w:t>
-      </w:r>
-      <w:bookmarkEnd w:id="55"/>
+      <w:bookmarkStart w:id="58" w:name="_Toc358146822"/>
+      <w:r>
+        <w:t>Vergleich mit Eclipse RCP 3</w:t>
+      </w:r>
+      <w:bookmarkEnd w:id="58"/>
     </w:p>
     <w:p>
       <w:pPr>
@@ -7375,11 +8482,11 @@
           <w:numId w:val="3"/>
         </w:numPr>
       </w:pPr>
-      <w:bookmarkStart w:id="56" w:name="_Toc358060186"/>
+      <w:bookmarkStart w:id="59" w:name="_Toc358146823"/>
       <w:r>
         <w:t>Einschränkungen und Risiken</w:t>
       </w:r>
-      <w:bookmarkEnd w:id="56"/>
+      <w:bookmarkEnd w:id="59"/>
     </w:p>
     <w:p>
       <w:pPr>
@@ -7389,30 +8496,22 @@
           <w:numId w:val="3"/>
         </w:numPr>
       </w:pPr>
-      <w:bookmarkStart w:id="57" w:name="_Toc358060187"/>
+      <w:bookmarkStart w:id="60" w:name="_Toc358146824"/>
       <w:r>
         <w:lastRenderedPageBreak/>
-        <w:t xml:space="preserve">Qualität und Testbarkeit im Vergleich zu </w:t>
-      </w:r>
-      <w:proofErr w:type="spellStart"/>
-      <w:r>
-        <w:t>Eclipse</w:t>
-      </w:r>
-      <w:proofErr w:type="spellEnd"/>
-      <w:r>
-        <w:t xml:space="preserve"> RCP 3</w:t>
-      </w:r>
-      <w:bookmarkEnd w:id="57"/>
+        <w:t>Qualität und Testbarkeit im Vergleich zu Eclipse RCP 3</w:t>
+      </w:r>
+      <w:bookmarkEnd w:id="60"/>
     </w:p>
     <w:p>
       <w:pPr>
         <w:pStyle w:val="berschrift20"/>
       </w:pPr>
-      <w:bookmarkStart w:id="58" w:name="_Toc358060188"/>
+      <w:bookmarkStart w:id="61" w:name="_Toc358146825"/>
       <w:r>
         <w:t>Konkretes Beispiel RCS</w:t>
       </w:r>
-      <w:bookmarkEnd w:id="58"/>
+      <w:bookmarkEnd w:id="61"/>
     </w:p>
     <w:p>
       <w:pPr>
@@ -7422,11 +8521,11 @@
           <w:numId w:val="3"/>
         </w:numPr>
       </w:pPr>
-      <w:bookmarkStart w:id="59" w:name="_Toc358060189"/>
+      <w:bookmarkStart w:id="62" w:name="_Toc358146826"/>
       <w:r>
         <w:t>Definition Abnahmekriterien</w:t>
       </w:r>
-      <w:bookmarkEnd w:id="59"/>
+      <w:bookmarkEnd w:id="62"/>
     </w:p>
     <w:p>
       <w:pPr>
@@ -7436,11 +8535,11 @@
           <w:numId w:val="3"/>
         </w:numPr>
       </w:pPr>
-      <w:bookmarkStart w:id="60" w:name="_Toc358060190"/>
+      <w:bookmarkStart w:id="63" w:name="_Toc358146827"/>
       <w:r>
         <w:t>Migration</w:t>
       </w:r>
-      <w:bookmarkEnd w:id="60"/>
+      <w:bookmarkEnd w:id="63"/>
     </w:p>
     <w:p>
       <w:pPr>
@@ -7450,60 +8549,34 @@
           <w:numId w:val="3"/>
         </w:numPr>
       </w:pPr>
-      <w:bookmarkStart w:id="61" w:name="_Toc358060191"/>
+      <w:bookmarkStart w:id="64" w:name="_Toc358146828"/>
       <w:r>
         <w:t>Test</w:t>
       </w:r>
-      <w:bookmarkEnd w:id="61"/>
+      <w:bookmarkEnd w:id="64"/>
     </w:p>
     <w:p>
       <w:pPr>
         <w:pStyle w:val="berschrift20"/>
       </w:pPr>
-      <w:bookmarkStart w:id="62" w:name="_Toc358060192"/>
+      <w:bookmarkStart w:id="65" w:name="_Toc358146829"/>
       <w:r>
         <w:t>Beschreibung des Aspektes</w:t>
       </w:r>
       <w:r>
-        <w:t xml:space="preserve"> „</w:t>
-      </w:r>
-      <w:bookmarkStart w:id="63" w:name="_GoBack"/>
-      <w:proofErr w:type="spellStart"/>
-      <w:r>
-        <w:t>Application</w:t>
-      </w:r>
-      <w:proofErr w:type="spellEnd"/>
-      <w:r>
-        <w:t xml:space="preserve"> Model vs. </w:t>
-      </w:r>
-      <w:proofErr w:type="spellStart"/>
-      <w:r>
-        <w:t>Advisors</w:t>
-      </w:r>
-      <w:proofErr w:type="spellEnd"/>
-      <w:r>
-        <w:t>“</w:t>
-      </w:r>
-      <w:bookmarkEnd w:id="62"/>
-      <w:bookmarkEnd w:id="63"/>
+        <w:t xml:space="preserve"> „Application Model vs. Advisors“</w:t>
+      </w:r>
+      <w:bookmarkEnd w:id="65"/>
     </w:p>
     <w:p>
       <w:pPr>
         <w:pStyle w:val="berschrift20"/>
       </w:pPr>
-      <w:bookmarkStart w:id="64" w:name="_Toc358060193"/>
-      <w:r>
-        <w:t xml:space="preserve">Diskussion der </w:t>
-      </w:r>
-      <w:proofErr w:type="spellStart"/>
-      <w:r>
-        <w:t>Eclipse</w:t>
-      </w:r>
-      <w:proofErr w:type="spellEnd"/>
-      <w:r>
-        <w:t xml:space="preserve"> RCP 4 Lösung</w:t>
-      </w:r>
-      <w:bookmarkEnd w:id="64"/>
+      <w:bookmarkStart w:id="66" w:name="_Toc358146830"/>
+      <w:r>
+        <w:t>Diskussion der Eclipse RCP 4 Lösung</w:t>
+      </w:r>
+      <w:bookmarkEnd w:id="66"/>
     </w:p>
     <w:p>
       <w:pPr>
@@ -7513,11 +8586,11 @@
           <w:numId w:val="3"/>
         </w:numPr>
       </w:pPr>
-      <w:bookmarkStart w:id="65" w:name="_Toc358060194"/>
+      <w:bookmarkStart w:id="67" w:name="_Toc358146831"/>
       <w:r>
         <w:t>Vorteile</w:t>
       </w:r>
-      <w:bookmarkEnd w:id="65"/>
+      <w:bookmarkEnd w:id="67"/>
     </w:p>
     <w:p>
       <w:pPr>
@@ -7527,19 +8600,11 @@
           <w:numId w:val="3"/>
         </w:numPr>
       </w:pPr>
-      <w:bookmarkStart w:id="66" w:name="_Toc358060195"/>
-      <w:r>
-        <w:t xml:space="preserve">Vergleich mit </w:t>
-      </w:r>
-      <w:proofErr w:type="spellStart"/>
-      <w:r>
-        <w:t>Eclipse</w:t>
-      </w:r>
-      <w:proofErr w:type="spellEnd"/>
-      <w:r>
-        <w:t xml:space="preserve"> RCP 3</w:t>
-      </w:r>
-      <w:bookmarkEnd w:id="66"/>
+      <w:bookmarkStart w:id="68" w:name="_Toc358146832"/>
+      <w:r>
+        <w:t>Vergleich mit Eclipse RCP 3</w:t>
+      </w:r>
+      <w:bookmarkEnd w:id="68"/>
     </w:p>
     <w:p>
       <w:pPr>
@@ -7549,11 +8614,11 @@
           <w:numId w:val="3"/>
         </w:numPr>
       </w:pPr>
-      <w:bookmarkStart w:id="67" w:name="_Toc358060196"/>
+      <w:bookmarkStart w:id="69" w:name="_Toc358146833"/>
       <w:r>
         <w:t>Einschränkungen und Risiken</w:t>
       </w:r>
-      <w:bookmarkEnd w:id="67"/>
+      <w:bookmarkEnd w:id="69"/>
     </w:p>
     <w:p>
       <w:pPr>
@@ -7563,29 +8628,21 @@
           <w:numId w:val="3"/>
         </w:numPr>
       </w:pPr>
-      <w:bookmarkStart w:id="68" w:name="_Toc358060197"/>
-      <w:r>
-        <w:t xml:space="preserve">Qualität und Testbarkeit im Vergleich zu </w:t>
-      </w:r>
-      <w:proofErr w:type="spellStart"/>
-      <w:r>
-        <w:t>Eclipse</w:t>
-      </w:r>
-      <w:proofErr w:type="spellEnd"/>
-      <w:r>
-        <w:t xml:space="preserve"> RCP 3</w:t>
-      </w:r>
-      <w:bookmarkEnd w:id="68"/>
+      <w:bookmarkStart w:id="70" w:name="_Toc358146834"/>
+      <w:r>
+        <w:t>Qualität und Testbarkeit im Vergleich zu Eclipse RCP 3</w:t>
+      </w:r>
+      <w:bookmarkEnd w:id="70"/>
     </w:p>
     <w:p>
       <w:pPr>
         <w:pStyle w:val="berschrift20"/>
       </w:pPr>
-      <w:bookmarkStart w:id="69" w:name="_Toc358060198"/>
+      <w:bookmarkStart w:id="71" w:name="_Toc358146835"/>
       <w:r>
         <w:t>Konkretes Beispiel RCS</w:t>
       </w:r>
-      <w:bookmarkEnd w:id="69"/>
+      <w:bookmarkEnd w:id="71"/>
     </w:p>
     <w:p>
       <w:pPr>
@@ -7595,11 +8652,11 @@
           <w:numId w:val="3"/>
         </w:numPr>
       </w:pPr>
-      <w:bookmarkStart w:id="70" w:name="_Toc358060199"/>
+      <w:bookmarkStart w:id="72" w:name="_Toc358146836"/>
       <w:r>
         <w:t>Definition Abnahmekriterien</w:t>
       </w:r>
-      <w:bookmarkEnd w:id="70"/>
+      <w:bookmarkEnd w:id="72"/>
     </w:p>
     <w:p>
       <w:pPr>
@@ -7609,11 +8666,11 @@
           <w:numId w:val="3"/>
         </w:numPr>
       </w:pPr>
-      <w:bookmarkStart w:id="71" w:name="_Toc358060200"/>
+      <w:bookmarkStart w:id="73" w:name="_Toc358146837"/>
       <w:r>
         <w:t>Migration</w:t>
       </w:r>
-      <w:bookmarkEnd w:id="71"/>
+      <w:bookmarkEnd w:id="73"/>
     </w:p>
     <w:p>
       <w:pPr>
@@ -7623,28 +8680,28 @@
           <w:numId w:val="3"/>
         </w:numPr>
       </w:pPr>
-      <w:bookmarkStart w:id="72" w:name="_Toc358060201"/>
+      <w:bookmarkStart w:id="74" w:name="_Toc358146838"/>
       <w:r>
         <w:t>Test</w:t>
       </w:r>
-      <w:bookmarkEnd w:id="72"/>
+      <w:bookmarkEnd w:id="74"/>
     </w:p>
     <w:p>
       <w:pPr>
         <w:pStyle w:val="berschrift20"/>
       </w:pPr>
-      <w:bookmarkStart w:id="73" w:name="_Toc358060202"/>
-      <w:bookmarkEnd w:id="73"/>
+      <w:bookmarkStart w:id="75" w:name="_Toc358146839"/>
+      <w:bookmarkEnd w:id="75"/>
     </w:p>
     <w:p>
       <w:pPr>
         <w:pStyle w:val="Formatvorlage1"/>
       </w:pPr>
-      <w:bookmarkStart w:id="74" w:name="_Toc358060203"/>
+      <w:bookmarkStart w:id="76" w:name="_Toc358146840"/>
       <w:r>
         <w:t>Reflexion</w:t>
       </w:r>
-      <w:bookmarkEnd w:id="74"/>
+      <w:bookmarkEnd w:id="76"/>
     </w:p>
     <w:p>
       <w:pPr>
@@ -7655,8 +8712,8 @@
       </w:pPr>
     </w:p>
     <w:sectPr>
-      <w:headerReference w:type="default" r:id="rId12"/>
-      <w:footerReference w:type="default" r:id="rId13"/>
+      <w:headerReference w:type="default" r:id="rId15"/>
+      <w:footerReference w:type="default" r:id="rId16"/>
       <w:pgSz w:w="11909" w:h="16834"/>
       <w:pgMar w:top="1927" w:right="1272" w:bottom="1134" w:left="1272" w:header="720" w:footer="720" w:gutter="0"/>
       <w:cols w:space="720"/>
@@ -7701,7 +8758,6 @@
         <w:docPartUnique/>
       </w:docPartObj>
     </w:sdtPr>
-    <w:sdtEndPr/>
     <w:sdtContent>
       <w:p>
         <w:pPr>
@@ -7733,7 +8789,6 @@
           </w:rPr>
           <w:tab/>
         </w:r>
-        <w:proofErr w:type="spellStart"/>
         <w:r>
           <w:rPr>
             <w:b w:val="0"/>
@@ -7741,17 +8796,7 @@
             <w:sz w:val="18"/>
             <w:szCs w:val="18"/>
           </w:rPr>
-          <w:t>Rothenbühler</w:t>
-        </w:r>
-        <w:proofErr w:type="spellEnd"/>
-        <w:r>
-          <w:rPr>
-            <w:b w:val="0"/>
-            <w:color w:val="17365D" w:themeColor="text2" w:themeShade="BF"/>
-            <w:sz w:val="18"/>
-            <w:szCs w:val="18"/>
-          </w:rPr>
-          <w:t xml:space="preserve"> Mike</w:t>
+          <w:t>Rothenbühler Mike</w:t>
         </w:r>
         <w:r>
           <w:rPr>
@@ -7796,7 +8841,7 @@
             <w:sz w:val="18"/>
             <w:szCs w:val="18"/>
           </w:rPr>
-          <w:t>9</w:t>
+          <w:t>6</w:t>
         </w:r>
         <w:r>
           <w:rPr>
@@ -7850,7 +8895,7 @@
             <w:sz w:val="18"/>
             <w:szCs w:val="18"/>
           </w:rPr>
-          <w:t>9</w:t>
+          <w:t>11</w:t>
         </w:r>
         <w:r>
           <w:rPr>
@@ -8211,6 +9256,118 @@
     </w:lvl>
   </w:abstractNum>
   <w:abstractNum w:abstractNumId="2">
+    <w:nsid w:val="26D3385B"/>
+    <w:multiLevelType w:val="hybridMultilevel"/>
+    <w:tmpl w:val="56AA49B2"/>
+    <w:lvl w:ilvl="0" w:tplc="5A446A3E">
+      <w:numFmt w:val="bullet"/>
+      <w:lvlText w:val="-"/>
+      <w:lvlJc w:val="left"/>
+      <w:pPr>
+        <w:ind w:left="420" w:hanging="360"/>
+      </w:pPr>
+      <w:rPr>
+        <w:rFonts w:ascii="Arial" w:eastAsia="Times New Roman" w:hAnsi="Arial" w:cs="Arial" w:hint="default"/>
+      </w:rPr>
+    </w:lvl>
+    <w:lvl w:ilvl="1" w:tplc="08070003" w:tentative="1">
+      <w:start w:val="1"/>
+      <w:numFmt w:val="bullet"/>
+      <w:lvlText w:val="o"/>
+      <w:lvlJc w:val="left"/>
+      <w:pPr>
+        <w:ind w:left="1140" w:hanging="360"/>
+      </w:pPr>
+      <w:rPr>
+        <w:rFonts w:ascii="Courier New" w:hAnsi="Courier New" w:cs="Courier New" w:hint="default"/>
+      </w:rPr>
+    </w:lvl>
+    <w:lvl w:ilvl="2" w:tplc="08070005" w:tentative="1">
+      <w:start w:val="1"/>
+      <w:numFmt w:val="bullet"/>
+      <w:lvlText w:val=""/>
+      <w:lvlJc w:val="left"/>
+      <w:pPr>
+        <w:ind w:left="1860" w:hanging="360"/>
+      </w:pPr>
+      <w:rPr>
+        <w:rFonts w:ascii="Wingdings" w:hAnsi="Wingdings" w:hint="default"/>
+      </w:rPr>
+    </w:lvl>
+    <w:lvl w:ilvl="3" w:tplc="08070001" w:tentative="1">
+      <w:start w:val="1"/>
+      <w:numFmt w:val="bullet"/>
+      <w:lvlText w:val=""/>
+      <w:lvlJc w:val="left"/>
+      <w:pPr>
+        <w:ind w:left="2580" w:hanging="360"/>
+      </w:pPr>
+      <w:rPr>
+        <w:rFonts w:ascii="Symbol" w:hAnsi="Symbol" w:hint="default"/>
+      </w:rPr>
+    </w:lvl>
+    <w:lvl w:ilvl="4" w:tplc="08070003" w:tentative="1">
+      <w:start w:val="1"/>
+      <w:numFmt w:val="bullet"/>
+      <w:lvlText w:val="o"/>
+      <w:lvlJc w:val="left"/>
+      <w:pPr>
+        <w:ind w:left="3300" w:hanging="360"/>
+      </w:pPr>
+      <w:rPr>
+        <w:rFonts w:ascii="Courier New" w:hAnsi="Courier New" w:cs="Courier New" w:hint="default"/>
+      </w:rPr>
+    </w:lvl>
+    <w:lvl w:ilvl="5" w:tplc="08070005" w:tentative="1">
+      <w:start w:val="1"/>
+      <w:numFmt w:val="bullet"/>
+      <w:lvlText w:val=""/>
+      <w:lvlJc w:val="left"/>
+      <w:pPr>
+        <w:ind w:left="4020" w:hanging="360"/>
+      </w:pPr>
+      <w:rPr>
+        <w:rFonts w:ascii="Wingdings" w:hAnsi="Wingdings" w:hint="default"/>
+      </w:rPr>
+    </w:lvl>
+    <w:lvl w:ilvl="6" w:tplc="08070001" w:tentative="1">
+      <w:start w:val="1"/>
+      <w:numFmt w:val="bullet"/>
+      <w:lvlText w:val=""/>
+      <w:lvlJc w:val="left"/>
+      <w:pPr>
+        <w:ind w:left="4740" w:hanging="360"/>
+      </w:pPr>
+      <w:rPr>
+        <w:rFonts w:ascii="Symbol" w:hAnsi="Symbol" w:hint="default"/>
+      </w:rPr>
+    </w:lvl>
+    <w:lvl w:ilvl="7" w:tplc="08070003" w:tentative="1">
+      <w:start w:val="1"/>
+      <w:numFmt w:val="bullet"/>
+      <w:lvlText w:val="o"/>
+      <w:lvlJc w:val="left"/>
+      <w:pPr>
+        <w:ind w:left="5460" w:hanging="360"/>
+      </w:pPr>
+      <w:rPr>
+        <w:rFonts w:ascii="Courier New" w:hAnsi="Courier New" w:cs="Courier New" w:hint="default"/>
+      </w:rPr>
+    </w:lvl>
+    <w:lvl w:ilvl="8" w:tplc="08070005" w:tentative="1">
+      <w:start w:val="1"/>
+      <w:numFmt w:val="bullet"/>
+      <w:lvlText w:val=""/>
+      <w:lvlJc w:val="left"/>
+      <w:pPr>
+        <w:ind w:left="6180" w:hanging="360"/>
+      </w:pPr>
+      <w:rPr>
+        <w:rFonts w:ascii="Wingdings" w:hAnsi="Wingdings" w:hint="default"/>
+      </w:rPr>
+    </w:lvl>
+  </w:abstractNum>
+  <w:abstractNum w:abstractNumId="3">
     <w:nsid w:val="6D2E42A7"/>
     <w:multiLevelType w:val="multilevel"/>
     <w:tmpl w:val="1500EC8C"/>
@@ -8303,7 +9460,96 @@
       </w:pPr>
     </w:lvl>
   </w:abstractNum>
-  <w:abstractNum w:abstractNumId="3">
+  <w:abstractNum w:abstractNumId="4">
+    <w:nsid w:val="6F084249"/>
+    <w:multiLevelType w:val="hybridMultilevel"/>
+    <w:tmpl w:val="40347C7E"/>
+    <w:lvl w:ilvl="0" w:tplc="956CC8C8">
+      <w:start w:val="1"/>
+      <w:numFmt w:val="decimal"/>
+      <w:lvlText w:val="%1."/>
+      <w:lvlJc w:val="left"/>
+      <w:pPr>
+        <w:ind w:left="420" w:hanging="360"/>
+      </w:pPr>
+      <w:rPr>
+        <w:rFonts w:hint="default"/>
+      </w:rPr>
+    </w:lvl>
+    <w:lvl w:ilvl="1" w:tplc="08070019" w:tentative="1">
+      <w:start w:val="1"/>
+      <w:numFmt w:val="lowerLetter"/>
+      <w:lvlText w:val="%2."/>
+      <w:lvlJc w:val="left"/>
+      <w:pPr>
+        <w:ind w:left="1140" w:hanging="360"/>
+      </w:pPr>
+    </w:lvl>
+    <w:lvl w:ilvl="2" w:tplc="0807001B" w:tentative="1">
+      <w:start w:val="1"/>
+      <w:numFmt w:val="lowerRoman"/>
+      <w:lvlText w:val="%3."/>
+      <w:lvlJc w:val="right"/>
+      <w:pPr>
+        <w:ind w:left="1860" w:hanging="180"/>
+      </w:pPr>
+    </w:lvl>
+    <w:lvl w:ilvl="3" w:tplc="0807000F" w:tentative="1">
+      <w:start w:val="1"/>
+      <w:numFmt w:val="decimal"/>
+      <w:lvlText w:val="%4."/>
+      <w:lvlJc w:val="left"/>
+      <w:pPr>
+        <w:ind w:left="2580" w:hanging="360"/>
+      </w:pPr>
+    </w:lvl>
+    <w:lvl w:ilvl="4" w:tplc="08070019" w:tentative="1">
+      <w:start w:val="1"/>
+      <w:numFmt w:val="lowerLetter"/>
+      <w:lvlText w:val="%5."/>
+      <w:lvlJc w:val="left"/>
+      <w:pPr>
+        <w:ind w:left="3300" w:hanging="360"/>
+      </w:pPr>
+    </w:lvl>
+    <w:lvl w:ilvl="5" w:tplc="0807001B" w:tentative="1">
+      <w:start w:val="1"/>
+      <w:numFmt w:val="lowerRoman"/>
+      <w:lvlText w:val="%6."/>
+      <w:lvlJc w:val="right"/>
+      <w:pPr>
+        <w:ind w:left="4020" w:hanging="180"/>
+      </w:pPr>
+    </w:lvl>
+    <w:lvl w:ilvl="6" w:tplc="0807000F" w:tentative="1">
+      <w:start w:val="1"/>
+      <w:numFmt w:val="decimal"/>
+      <w:lvlText w:val="%7."/>
+      <w:lvlJc w:val="left"/>
+      <w:pPr>
+        <w:ind w:left="4740" w:hanging="360"/>
+      </w:pPr>
+    </w:lvl>
+    <w:lvl w:ilvl="7" w:tplc="08070019" w:tentative="1">
+      <w:start w:val="1"/>
+      <w:numFmt w:val="lowerLetter"/>
+      <w:lvlText w:val="%8."/>
+      <w:lvlJc w:val="left"/>
+      <w:pPr>
+        <w:ind w:left="5460" w:hanging="360"/>
+      </w:pPr>
+    </w:lvl>
+    <w:lvl w:ilvl="8" w:tplc="0807001B" w:tentative="1">
+      <w:start w:val="1"/>
+      <w:numFmt w:val="lowerRoman"/>
+      <w:lvlText w:val="%9."/>
+      <w:lvlJc w:val="right"/>
+      <w:pPr>
+        <w:ind w:left="6180" w:hanging="180"/>
+      </w:pPr>
+    </w:lvl>
+  </w:abstractNum>
+  <w:abstractNum w:abstractNumId="5">
     <w:nsid w:val="6FDB672D"/>
     <w:multiLevelType w:val="multilevel"/>
     <w:tmpl w:val="654EC700"/>
@@ -8418,7 +9664,7 @@
       </w:rPr>
     </w:lvl>
   </w:abstractNum>
-  <w:abstractNum w:abstractNumId="4">
+  <w:abstractNum w:abstractNumId="6">
     <w:nsid w:val="7EA56540"/>
     <w:multiLevelType w:val="hybridMultilevel"/>
     <w:tmpl w:val="49D0290A"/>
@@ -8535,16 +9781,22 @@
     <w:abstractNumId w:val="0"/>
   </w:num>
   <w:num w:numId="2">
-    <w:abstractNumId w:val="4"/>
+    <w:abstractNumId w:val="6"/>
   </w:num>
   <w:num w:numId="3">
-    <w:abstractNumId w:val="3"/>
+    <w:abstractNumId w:val="5"/>
   </w:num>
   <w:num w:numId="4">
     <w:abstractNumId w:val="1"/>
   </w:num>
   <w:num w:numId="5">
+    <w:abstractNumId w:val="3"/>
+  </w:num>
+  <w:num w:numId="6">
     <w:abstractNumId w:val="2"/>
+  </w:num>
+  <w:num w:numId="7">
+    <w:abstractNumId w:val="4"/>
   </w:num>
   <w:numIdMacAtCleanup w:val="5"/>
 </w:numbering>
@@ -8805,7 +10057,6 @@
   <w:style w:type="character" w:default="1" w:styleId="Absatz-Standardschriftart">
     <w:name w:val="Default Paragraph Font"/>
     <w:uiPriority w:val="1"/>
-    <w:semiHidden/>
     <w:unhideWhenUsed/>
   </w:style>
   <w:style w:type="table" w:default="1" w:styleId="NormaleTabelle">
@@ -11346,6 +12597,38 @@
       <w:sz w:val="24"/>
       <w:szCs w:val="24"/>
       <w:lang w:val="de-DE"/>
+    </w:rPr>
+  </w:style>
+  <w:style w:type="paragraph" w:styleId="StandardWeb">
+    <w:name w:val="Normal (Web)"/>
+    <w:basedOn w:val="Standard"/>
+    <w:uiPriority w:val="99"/>
+    <w:semiHidden/>
+    <w:unhideWhenUsed/>
+    <w:rsid w:val="00B54BEE"/>
+    <w:pPr>
+      <w:widowControl/>
+      <w:autoSpaceDE/>
+      <w:autoSpaceDN/>
+      <w:adjustRightInd/>
+      <w:spacing w:before="100" w:beforeAutospacing="1" w:after="100" w:afterAutospacing="1"/>
+    </w:pPr>
+    <w:rPr>
+      <w:rFonts w:ascii="Times New Roman" w:hAnsi="Times New Roman" w:cs="Times New Roman"/>
+      <w:lang w:val="de-CH"/>
+    </w:rPr>
+  </w:style>
+  <w:style w:type="character" w:styleId="HTMLSchreibmaschine">
+    <w:name w:val="HTML Typewriter"/>
+    <w:basedOn w:val="Absatz-Standardschriftart"/>
+    <w:uiPriority w:val="99"/>
+    <w:semiHidden/>
+    <w:unhideWhenUsed/>
+    <w:rsid w:val="00B54BEE"/>
+    <w:rPr>
+      <w:rFonts w:ascii="Courier New" w:eastAsia="Times New Roman" w:hAnsi="Courier New" w:cs="Courier New"/>
+      <w:sz w:val="20"/>
+      <w:szCs w:val="20"/>
     </w:rPr>
   </w:style>
 </w:styles>
@@ -11606,7 +12889,6 @@
   <w:style w:type="character" w:default="1" w:styleId="Absatz-Standardschriftart">
     <w:name w:val="Default Paragraph Font"/>
     <w:uiPriority w:val="1"/>
-    <w:semiHidden/>
     <w:unhideWhenUsed/>
   </w:style>
   <w:style w:type="table" w:default="1" w:styleId="NormaleTabelle">
@@ -14147,6 +15429,38 @@
       <w:sz w:val="24"/>
       <w:szCs w:val="24"/>
       <w:lang w:val="de-DE"/>
+    </w:rPr>
+  </w:style>
+  <w:style w:type="paragraph" w:styleId="StandardWeb">
+    <w:name w:val="Normal (Web)"/>
+    <w:basedOn w:val="Standard"/>
+    <w:uiPriority w:val="99"/>
+    <w:semiHidden/>
+    <w:unhideWhenUsed/>
+    <w:rsid w:val="00B54BEE"/>
+    <w:pPr>
+      <w:widowControl/>
+      <w:autoSpaceDE/>
+      <w:autoSpaceDN/>
+      <w:adjustRightInd/>
+      <w:spacing w:before="100" w:beforeAutospacing="1" w:after="100" w:afterAutospacing="1"/>
+    </w:pPr>
+    <w:rPr>
+      <w:rFonts w:ascii="Times New Roman" w:hAnsi="Times New Roman" w:cs="Times New Roman"/>
+      <w:lang w:val="de-CH"/>
+    </w:rPr>
+  </w:style>
+  <w:style w:type="character" w:styleId="HTMLSchreibmaschine">
+    <w:name w:val="HTML Typewriter"/>
+    <w:basedOn w:val="Absatz-Standardschriftart"/>
+    <w:uiPriority w:val="99"/>
+    <w:semiHidden/>
+    <w:unhideWhenUsed/>
+    <w:rsid w:val="00B54BEE"/>
+    <w:rPr>
+      <w:rFonts w:ascii="Courier New" w:eastAsia="Times New Roman" w:hAnsi="Courier New" w:cs="Courier New"/>
+      <w:sz w:val="20"/>
+      <w:szCs w:val="20"/>
     </w:rPr>
   </w:style>
 </w:styles>
@@ -14535,7 +15849,7 @@
 </file>
 
 <file path=customXml/itemProps4.xml><?xml version="1.0" encoding="utf-8"?>
-<ds:datastoreItem xmlns:ds="http://schemas.openxmlformats.org/officeDocument/2006/customXml" ds:itemID="{E5C28D4A-D531-4CBF-9C8C-F77F968C8A0E}">
+<ds:datastoreItem xmlns:ds="http://schemas.openxmlformats.org/officeDocument/2006/customXml" ds:itemID="{8933FDFC-4A37-4C54-A7BC-01CFA3446D33}">
   <ds:schemaRefs>
     <ds:schemaRef ds:uri="http://schemas.openxmlformats.org/officeDocument/2006/bibliography"/>
   </ds:schemaRefs>

--- a/Deliverables/Projekthandbuch.docx
+++ b/Deliverables/Projekthandbuch.docx
@@ -9730,8 +9730,6 @@
         </w:rPr>
         <w:t>LegacyIDE</w:t>
       </w:r>
-      <w:bookmarkStart w:id="25" w:name="_GoBack"/>
-      <w:bookmarkEnd w:id="25"/>
       <w:r>
         <w:rPr>
           <w:b/>
@@ -9984,13 +9982,57 @@
     </w:p>
     <w:p>
       <w:pPr>
+        <w:rPr>
+          <w:b/>
+          <w:color w:val="FF0000"/>
+          <w:sz w:val="20"/>
+          <w:szCs w:val="20"/>
+          <w:lang w:val="de-CH"/>
+        </w:rPr>
+      </w:pPr>
+      <w:r>
+        <w:rPr>
+          <w:b/>
+          <w:color w:val="FF0000"/>
+          <w:sz w:val="20"/>
+          <w:szCs w:val="20"/>
+          <w:lang w:val="de-CH"/>
+        </w:rPr>
+        <w:t>Wohin mit dem:?</w:t>
+      </w:r>
+    </w:p>
+    <w:p>
+      <w:pPr>
+        <w:rPr>
+          <w:sz w:val="20"/>
+          <w:szCs w:val="20"/>
+          <w:lang w:val="de-CH"/>
+        </w:rPr>
+      </w:pPr>
+    </w:p>
+    <w:p>
+      <w:pPr>
         <w:pStyle w:val="Listenabsatz"/>
-        <w:rPr>
-          <w:sz w:val="20"/>
-          <w:szCs w:val="20"/>
-          <w:lang w:val="de-CH"/>
-        </w:rPr>
-      </w:pPr>
+        <w:numPr>
+          <w:ilvl w:val="0"/>
+          <w:numId w:val="9"/>
+        </w:numPr>
+        <w:rPr>
+          <w:sz w:val="20"/>
+          <w:szCs w:val="20"/>
+          <w:lang w:val="de-CH"/>
+        </w:rPr>
+      </w:pPr>
+      <w:r>
+        <w:rPr>
+          <w:sz w:val="20"/>
+          <w:szCs w:val="20"/>
+          <w:lang w:val="de-CH"/>
+        </w:rPr>
+        <w:t>LegacyIDE.e4xmi</w:t>
+      </w:r>
+      <w:bookmarkStart w:id="25" w:name="_GoBack"/>
+      <w:bookmarkEnd w:id="25"/>
     </w:p>
     <w:p>
       <w:pPr>
@@ -10904,7 +10946,7 @@
             <w:sz w:val="18"/>
             <w:szCs w:val="18"/>
           </w:rPr>
-          <w:t>9</w:t>
+          <w:t>8</w:t>
         </w:r>
         <w:r>
           <w:rPr>
@@ -11543,6 +11585,95 @@
     </w:lvl>
   </w:abstractNum>
   <w:abstractNum w:abstractNumId="4">
+    <w:nsid w:val="5058025E"/>
+    <w:multiLevelType w:val="hybridMultilevel"/>
+    <w:tmpl w:val="3DA2F732"/>
+    <w:lvl w:ilvl="0" w:tplc="0807000F">
+      <w:start w:val="1"/>
+      <w:numFmt w:val="decimal"/>
+      <w:lvlText w:val="%1."/>
+      <w:lvlJc w:val="left"/>
+      <w:pPr>
+        <w:ind w:left="720" w:hanging="360"/>
+      </w:pPr>
+      <w:rPr>
+        <w:rFonts w:hint="default"/>
+      </w:rPr>
+    </w:lvl>
+    <w:lvl w:ilvl="1" w:tplc="08070019" w:tentative="1">
+      <w:start w:val="1"/>
+      <w:numFmt w:val="lowerLetter"/>
+      <w:lvlText w:val="%2."/>
+      <w:lvlJc w:val="left"/>
+      <w:pPr>
+        <w:ind w:left="1440" w:hanging="360"/>
+      </w:pPr>
+    </w:lvl>
+    <w:lvl w:ilvl="2" w:tplc="0807001B" w:tentative="1">
+      <w:start w:val="1"/>
+      <w:numFmt w:val="lowerRoman"/>
+      <w:lvlText w:val="%3."/>
+      <w:lvlJc w:val="right"/>
+      <w:pPr>
+        <w:ind w:left="2160" w:hanging="180"/>
+      </w:pPr>
+    </w:lvl>
+    <w:lvl w:ilvl="3" w:tplc="0807000F" w:tentative="1">
+      <w:start w:val="1"/>
+      <w:numFmt w:val="decimal"/>
+      <w:lvlText w:val="%4."/>
+      <w:lvlJc w:val="left"/>
+      <w:pPr>
+        <w:ind w:left="2880" w:hanging="360"/>
+      </w:pPr>
+    </w:lvl>
+    <w:lvl w:ilvl="4" w:tplc="08070019" w:tentative="1">
+      <w:start w:val="1"/>
+      <w:numFmt w:val="lowerLetter"/>
+      <w:lvlText w:val="%5."/>
+      <w:lvlJc w:val="left"/>
+      <w:pPr>
+        <w:ind w:left="3600" w:hanging="360"/>
+      </w:pPr>
+    </w:lvl>
+    <w:lvl w:ilvl="5" w:tplc="0807001B" w:tentative="1">
+      <w:start w:val="1"/>
+      <w:numFmt w:val="lowerRoman"/>
+      <w:lvlText w:val="%6."/>
+      <w:lvlJc w:val="right"/>
+      <w:pPr>
+        <w:ind w:left="4320" w:hanging="180"/>
+      </w:pPr>
+    </w:lvl>
+    <w:lvl w:ilvl="6" w:tplc="0807000F" w:tentative="1">
+      <w:start w:val="1"/>
+      <w:numFmt w:val="decimal"/>
+      <w:lvlText w:val="%7."/>
+      <w:lvlJc w:val="left"/>
+      <w:pPr>
+        <w:ind w:left="5040" w:hanging="360"/>
+      </w:pPr>
+    </w:lvl>
+    <w:lvl w:ilvl="7" w:tplc="08070019" w:tentative="1">
+      <w:start w:val="1"/>
+      <w:numFmt w:val="lowerLetter"/>
+      <w:lvlText w:val="%8."/>
+      <w:lvlJc w:val="left"/>
+      <w:pPr>
+        <w:ind w:left="5760" w:hanging="360"/>
+      </w:pPr>
+    </w:lvl>
+    <w:lvl w:ilvl="8" w:tplc="0807001B" w:tentative="1">
+      <w:start w:val="1"/>
+      <w:numFmt w:val="lowerRoman"/>
+      <w:lvlText w:val="%9."/>
+      <w:lvlJc w:val="right"/>
+      <w:pPr>
+        <w:ind w:left="6480" w:hanging="180"/>
+      </w:pPr>
+    </w:lvl>
+  </w:abstractNum>
+  <w:abstractNum w:abstractNumId="5">
     <w:nsid w:val="6D2E42A7"/>
     <w:multiLevelType w:val="multilevel"/>
     <w:tmpl w:val="1500EC8C"/>
@@ -11635,7 +11766,7 @@
       </w:pPr>
     </w:lvl>
   </w:abstractNum>
-  <w:abstractNum w:abstractNumId="5">
+  <w:abstractNum w:abstractNumId="6">
     <w:nsid w:val="6F084249"/>
     <w:multiLevelType w:val="hybridMultilevel"/>
     <w:tmpl w:val="40347C7E"/>
@@ -11724,7 +11855,7 @@
       </w:pPr>
     </w:lvl>
   </w:abstractNum>
-  <w:abstractNum w:abstractNumId="6">
+  <w:abstractNum w:abstractNumId="7">
     <w:nsid w:val="6FDB672D"/>
     <w:multiLevelType w:val="multilevel"/>
     <w:tmpl w:val="654EC700"/>
@@ -11839,7 +11970,7 @@
       </w:rPr>
     </w:lvl>
   </w:abstractNum>
-  <w:abstractNum w:abstractNumId="7">
+  <w:abstractNum w:abstractNumId="8">
     <w:nsid w:val="7EA56540"/>
     <w:multiLevelType w:val="hybridMultilevel"/>
     <w:tmpl w:val="49D0290A"/>
@@ -11956,25 +12087,28 @@
     <w:abstractNumId w:val="0"/>
   </w:num>
   <w:num w:numId="2">
-    <w:abstractNumId w:val="7"/>
+    <w:abstractNumId w:val="8"/>
   </w:num>
   <w:num w:numId="3">
-    <w:abstractNumId w:val="6"/>
+    <w:abstractNumId w:val="7"/>
   </w:num>
   <w:num w:numId="4">
     <w:abstractNumId w:val="1"/>
   </w:num>
   <w:num w:numId="5">
-    <w:abstractNumId w:val="4"/>
+    <w:abstractNumId w:val="5"/>
   </w:num>
   <w:num w:numId="6">
     <w:abstractNumId w:val="2"/>
   </w:num>
   <w:num w:numId="7">
-    <w:abstractNumId w:val="5"/>
+    <w:abstractNumId w:val="6"/>
   </w:num>
   <w:num w:numId="8">
     <w:abstractNumId w:val="3"/>
+  </w:num>
+  <w:num w:numId="9">
+    <w:abstractNumId w:val="4"/>
   </w:num>
   <w:numIdMacAtCleanup w:val="5"/>
 </w:numbering>
@@ -17930,12 +18064,9 @@
 </file>
 
 <file path=customXml/item1.xml><?xml version="1.0" encoding="utf-8"?>
-<?mso-contentType ?>
-<FormTemplates xmlns="http://schemas.microsoft.com/sharepoint/v3/contenttype/forms">
-  <Display>DocumentLibraryForm</Display>
-  <Edit>DocumentLibraryForm</Edit>
-  <New>DocumentLibraryForm</New>
-</FormTemplates>
+<p:properties xmlns:p="http://schemas.microsoft.com/office/2006/metadata/properties" xmlns:xsi="http://www.w3.org/2001/XMLSchema-instance">
+  <documentManagement/>
+</p:properties>
 </file>
 
 <file path=customXml/item2.xml><?xml version="1.0" encoding="utf-8"?>
@@ -17988,9 +18119,12 @@
 </file>
 
 <file path=customXml/item3.xml><?xml version="1.0" encoding="utf-8"?>
-<p:properties xmlns:p="http://schemas.microsoft.com/office/2006/metadata/properties" xmlns:xsi="http://www.w3.org/2001/XMLSchema-instance">
-  <documentManagement/>
-</p:properties>
+<?mso-contentType ?>
+<FormTemplates xmlns="http://schemas.microsoft.com/sharepoint/v3/contenttype/forms">
+  <Display>DocumentLibraryForm</Display>
+  <Edit>DocumentLibraryForm</Edit>
+  <New>DocumentLibraryForm</New>
+</FormTemplates>
 </file>
 
 <file path=customXml/item4.xml><?xml version="1.0" encoding="utf-8"?>
@@ -17998,9 +18132,9 @@
 </file>
 
 <file path=customXml/itemProps1.xml><?xml version="1.0" encoding="utf-8"?>
-<ds:datastoreItem xmlns:ds="http://schemas.openxmlformats.org/officeDocument/2006/customXml" ds:itemID="{3B87583E-DB31-48EB-83CE-80DBB87A54E6}">
+<ds:datastoreItem xmlns:ds="http://schemas.openxmlformats.org/officeDocument/2006/customXml" ds:itemID="{534356DD-AA99-42B8-A412-9EC9942A65C7}">
   <ds:schemaRefs>
-    <ds:schemaRef ds:uri="http://schemas.microsoft.com/sharepoint/v3/contenttype/forms"/>
+    <ds:schemaRef ds:uri="http://schemas.microsoft.com/office/2006/metadata/properties"/>
   </ds:schemaRefs>
 </ds:datastoreItem>
 </file>
@@ -18021,15 +18155,15 @@
 </file>
 
 <file path=customXml/itemProps3.xml><?xml version="1.0" encoding="utf-8"?>
-<ds:datastoreItem xmlns:ds="http://schemas.openxmlformats.org/officeDocument/2006/customXml" ds:itemID="{534356DD-AA99-42B8-A412-9EC9942A65C7}">
+<ds:datastoreItem xmlns:ds="http://schemas.openxmlformats.org/officeDocument/2006/customXml" ds:itemID="{3B87583E-DB31-48EB-83CE-80DBB87A54E6}">
   <ds:schemaRefs>
-    <ds:schemaRef ds:uri="http://schemas.microsoft.com/office/2006/metadata/properties"/>
+    <ds:schemaRef ds:uri="http://schemas.microsoft.com/sharepoint/v3/contenttype/forms"/>
   </ds:schemaRefs>
 </ds:datastoreItem>
 </file>
 
 <file path=customXml/itemProps4.xml><?xml version="1.0" encoding="utf-8"?>
-<ds:datastoreItem xmlns:ds="http://schemas.openxmlformats.org/officeDocument/2006/customXml" ds:itemID="{DB1E2270-D13C-446C-B86D-72BBADCD8A54}">
+<ds:datastoreItem xmlns:ds="http://schemas.openxmlformats.org/officeDocument/2006/customXml" ds:itemID="{3D407BBA-58E5-4B91-87E1-8F081F86DEB3}">
   <ds:schemaRefs>
     <ds:schemaRef ds:uri="http://schemas.openxmlformats.org/officeDocument/2006/bibliography"/>
   </ds:schemaRefs>

--- a/Deliverables/Projekthandbuch.docx
+++ b/Deliverables/Projekthandbuch.docx
@@ -9983,6 +9983,761 @@
     <w:p>
       <w:pPr>
         <w:rPr>
+          <w:sz w:val="20"/>
+          <w:szCs w:val="20"/>
+          <w:lang w:val="de-CH"/>
+        </w:rPr>
+      </w:pPr>
+      <w:r>
+        <w:rPr>
+          <w:sz w:val="20"/>
+          <w:szCs w:val="20"/>
+          <w:lang w:val="de-CH"/>
+        </w:rPr>
+        <w:t>Fragment: Was ist zu tun (@</w:t>
+      </w:r>
+      <w:proofErr w:type="spellStart"/>
+      <w:r>
+        <w:rPr>
+          <w:sz w:val="20"/>
+          <w:szCs w:val="20"/>
+          <w:lang w:val="de-CH"/>
+        </w:rPr>
+        <w:t>see</w:t>
+      </w:r>
+      <w:proofErr w:type="spellEnd"/>
+      <w:r>
+        <w:rPr>
+          <w:sz w:val="20"/>
+          <w:szCs w:val="20"/>
+          <w:lang w:val="de-CH"/>
+        </w:rPr>
+        <w:t xml:space="preserve"> Teufel Pos. 3056)?</w:t>
+      </w:r>
+    </w:p>
+    <w:p>
+      <w:pPr>
+        <w:rPr>
+          <w:sz w:val="20"/>
+          <w:szCs w:val="20"/>
+          <w:lang w:val="de-CH"/>
+        </w:rPr>
+      </w:pPr>
+      <w:r>
+        <w:rPr>
+          <w:sz w:val="20"/>
+          <w:szCs w:val="20"/>
+          <w:lang w:val="de-CH"/>
+        </w:rPr>
+        <w:t xml:space="preserve">Abhängigkeit zu </w:t>
+      </w:r>
+    </w:p>
+    <w:p>
+      <w:pPr>
+        <w:rPr>
+          <w:sz w:val="20"/>
+          <w:szCs w:val="20"/>
+          <w:lang w:val="de-CH"/>
+        </w:rPr>
+      </w:pPr>
+      <w:r>
+        <w:rPr>
+          <w:sz w:val="20"/>
+          <w:szCs w:val="20"/>
+          <w:lang w:val="de-CH"/>
+        </w:rPr>
+        <w:tab/>
+        <w:t>org.eclipse.e4.ui.mode.workbench</w:t>
+      </w:r>
+    </w:p>
+    <w:p>
+      <w:pPr>
+        <w:rPr>
+          <w:sz w:val="20"/>
+          <w:szCs w:val="20"/>
+          <w:lang w:val="de-CH"/>
+        </w:rPr>
+      </w:pPr>
+      <w:r>
+        <w:rPr>
+          <w:sz w:val="20"/>
+          <w:szCs w:val="20"/>
+          <w:lang w:val="de-CH"/>
+        </w:rPr>
+        <w:tab/>
+        <w:t>org.eclipse.e4.</w:t>
+      </w:r>
+      <w:r>
+        <w:rPr>
+          <w:sz w:val="20"/>
+          <w:szCs w:val="20"/>
+          <w:lang w:val="de-CH"/>
+        </w:rPr>
+        <w:t>core.di</w:t>
+      </w:r>
+    </w:p>
+    <w:p>
+      <w:pPr>
+        <w:ind w:firstLine="720"/>
+        <w:rPr>
+          <w:sz w:val="20"/>
+          <w:szCs w:val="20"/>
+          <w:lang w:val="de-CH"/>
+        </w:rPr>
+      </w:pPr>
+      <w:proofErr w:type="spellStart"/>
+      <w:r>
+        <w:rPr>
+          <w:sz w:val="20"/>
+          <w:szCs w:val="20"/>
+          <w:lang w:val="de-CH"/>
+        </w:rPr>
+        <w:t>javax.inject</w:t>
+      </w:r>
+      <w:proofErr w:type="spellEnd"/>
+    </w:p>
+    <w:p>
+      <w:pPr>
+        <w:rPr>
+          <w:sz w:val="20"/>
+          <w:szCs w:val="20"/>
+          <w:lang w:val="de-CH"/>
+        </w:rPr>
+      </w:pPr>
+      <w:r>
+        <w:rPr>
+          <w:sz w:val="20"/>
+          <w:szCs w:val="20"/>
+          <w:lang w:val="de-CH"/>
+        </w:rPr>
+        <w:t>Registrieren im plugin.xml</w:t>
+      </w:r>
+    </w:p>
+    <w:p>
+      <w:pPr>
+        <w:rPr>
+          <w:sz w:val="20"/>
+          <w:szCs w:val="20"/>
+          <w:lang w:val="de-CH"/>
+        </w:rPr>
+      </w:pPr>
+      <w:r>
+        <w:rPr>
+          <w:sz w:val="20"/>
+          <w:szCs w:val="20"/>
+          <w:lang w:val="de-CH"/>
+        </w:rPr>
+        <w:tab/>
+        <w:t>Z.B.</w:t>
+      </w:r>
+    </w:p>
+    <w:p>
+      <w:pPr>
+        <w:widowControl/>
+        <w:rPr>
+          <w:rFonts w:ascii="Consolas" w:hAnsi="Consolas" w:cs="Consolas"/>
+          <w:sz w:val="20"/>
+          <w:szCs w:val="20"/>
+          <w:lang w:val="de-CH"/>
+        </w:rPr>
+      </w:pPr>
+      <w:r>
+        <w:rPr>
+          <w:rFonts w:ascii="Consolas" w:hAnsi="Consolas" w:cs="Consolas"/>
+          <w:color w:val="000080"/>
+          <w:sz w:val="20"/>
+          <w:szCs w:val="20"/>
+          <w:lang w:val="de-CH"/>
+        </w:rPr>
+        <w:t>&lt;</w:t>
+      </w:r>
+      <w:proofErr w:type="spellStart"/>
+      <w:r>
+        <w:rPr>
+          <w:rFonts w:ascii="Consolas" w:hAnsi="Consolas" w:cs="Consolas"/>
+          <w:color w:val="000080"/>
+          <w:sz w:val="20"/>
+          <w:szCs w:val="20"/>
+          <w:lang w:val="de-CH"/>
+        </w:rPr>
+        <w:t>extension</w:t>
+      </w:r>
+      <w:proofErr w:type="spellEnd"/>
+    </w:p>
+    <w:p>
+      <w:pPr>
+        <w:widowControl/>
+        <w:rPr>
+          <w:rFonts w:ascii="Consolas" w:hAnsi="Consolas" w:cs="Consolas"/>
+          <w:sz w:val="20"/>
+          <w:szCs w:val="20"/>
+          <w:lang w:val="de-CH"/>
+        </w:rPr>
+      </w:pPr>
+      <w:r>
+        <w:rPr>
+          <w:rFonts w:ascii="Consolas" w:hAnsi="Consolas" w:cs="Consolas"/>
+          <w:color w:val="000000"/>
+          <w:sz w:val="20"/>
+          <w:szCs w:val="20"/>
+          <w:lang w:val="de-CH"/>
+        </w:rPr>
+        <w:t xml:space="preserve">         </w:t>
+      </w:r>
+      <w:proofErr w:type="spellStart"/>
+      <w:r>
+        <w:rPr>
+          <w:rFonts w:ascii="Consolas" w:hAnsi="Consolas" w:cs="Consolas"/>
+          <w:color w:val="000080"/>
+          <w:sz w:val="20"/>
+          <w:szCs w:val="20"/>
+          <w:lang w:val="de-CH"/>
+        </w:rPr>
+        <w:t>id</w:t>
+      </w:r>
+      <w:proofErr w:type="spellEnd"/>
+      <w:r>
+        <w:rPr>
+          <w:rFonts w:ascii="Consolas" w:hAnsi="Consolas" w:cs="Consolas"/>
+          <w:color w:val="000080"/>
+          <w:sz w:val="20"/>
+          <w:szCs w:val="20"/>
+          <w:lang w:val="de-CH"/>
+        </w:rPr>
+        <w:t>=</w:t>
+      </w:r>
+      <w:r>
+        <w:rPr>
+          <w:rFonts w:ascii="Consolas" w:hAnsi="Consolas" w:cs="Consolas"/>
+          <w:color w:val="008000"/>
+          <w:sz w:val="20"/>
+          <w:szCs w:val="20"/>
+          <w:lang w:val="de-CH"/>
+        </w:rPr>
+        <w:t>"id1"</w:t>
+      </w:r>
+    </w:p>
+    <w:p>
+      <w:pPr>
+        <w:widowControl/>
+        <w:rPr>
+          <w:rFonts w:ascii="Consolas" w:hAnsi="Consolas" w:cs="Consolas"/>
+          <w:sz w:val="20"/>
+          <w:szCs w:val="20"/>
+          <w:lang w:val="de-CH"/>
+        </w:rPr>
+      </w:pPr>
+      <w:r>
+        <w:rPr>
+          <w:rFonts w:ascii="Consolas" w:hAnsi="Consolas" w:cs="Consolas"/>
+          <w:color w:val="000000"/>
+          <w:sz w:val="20"/>
+          <w:szCs w:val="20"/>
+          <w:lang w:val="de-CH"/>
+        </w:rPr>
+        <w:t xml:space="preserve">         </w:t>
+      </w:r>
+      <w:proofErr w:type="spellStart"/>
+      <w:r>
+        <w:rPr>
+          <w:rFonts w:ascii="Consolas" w:hAnsi="Consolas" w:cs="Consolas"/>
+          <w:color w:val="000080"/>
+          <w:sz w:val="20"/>
+          <w:szCs w:val="20"/>
+          <w:lang w:val="de-CH"/>
+        </w:rPr>
+        <w:t>point</w:t>
+      </w:r>
+      <w:proofErr w:type="spellEnd"/>
+      <w:r>
+        <w:rPr>
+          <w:rFonts w:ascii="Consolas" w:hAnsi="Consolas" w:cs="Consolas"/>
+          <w:color w:val="000080"/>
+          <w:sz w:val="20"/>
+          <w:szCs w:val="20"/>
+          <w:lang w:val="de-CH"/>
+        </w:rPr>
+        <w:t>=</w:t>
+      </w:r>
+      <w:r>
+        <w:rPr>
+          <w:rFonts w:ascii="Consolas" w:hAnsi="Consolas" w:cs="Consolas"/>
+          <w:color w:val="008000"/>
+          <w:sz w:val="20"/>
+          <w:szCs w:val="20"/>
+          <w:lang w:val="de-CH"/>
+        </w:rPr>
+        <w:t>"org.eclipse.e4.workbench.model"</w:t>
+      </w:r>
+      <w:r>
+        <w:rPr>
+          <w:rFonts w:ascii="Consolas" w:hAnsi="Consolas" w:cs="Consolas"/>
+          <w:color w:val="000080"/>
+          <w:sz w:val="20"/>
+          <w:szCs w:val="20"/>
+          <w:lang w:val="de-CH"/>
+        </w:rPr>
+        <w:t>&gt;</w:t>
+      </w:r>
+    </w:p>
+    <w:p>
+      <w:pPr>
+        <w:widowControl/>
+        <w:rPr>
+          <w:rFonts w:ascii="Consolas" w:hAnsi="Consolas" w:cs="Consolas"/>
+          <w:sz w:val="20"/>
+          <w:szCs w:val="20"/>
+          <w:lang w:val="de-CH"/>
+        </w:rPr>
+      </w:pPr>
+      <w:r>
+        <w:rPr>
+          <w:rFonts w:ascii="Consolas" w:hAnsi="Consolas" w:cs="Consolas"/>
+          <w:color w:val="000000"/>
+          <w:sz w:val="20"/>
+          <w:szCs w:val="20"/>
+          <w:lang w:val="de-CH"/>
+        </w:rPr>
+        <w:t xml:space="preserve">      </w:t>
+      </w:r>
+      <w:r>
+        <w:rPr>
+          <w:rFonts w:ascii="Consolas" w:hAnsi="Consolas" w:cs="Consolas"/>
+          <w:color w:val="000080"/>
+          <w:sz w:val="20"/>
+          <w:szCs w:val="20"/>
+          <w:lang w:val="de-CH"/>
+        </w:rPr>
+        <w:t>&lt;</w:t>
+      </w:r>
+      <w:proofErr w:type="spellStart"/>
+      <w:r>
+        <w:rPr>
+          <w:rFonts w:ascii="Consolas" w:hAnsi="Consolas" w:cs="Consolas"/>
+          <w:color w:val="000080"/>
+          <w:sz w:val="20"/>
+          <w:szCs w:val="20"/>
+          <w:lang w:val="de-CH"/>
+        </w:rPr>
+        <w:t>fragment</w:t>
+      </w:r>
+      <w:proofErr w:type="spellEnd"/>
+    </w:p>
+    <w:p>
+      <w:pPr>
+        <w:widowControl/>
+        <w:rPr>
+          <w:rFonts w:ascii="Consolas" w:hAnsi="Consolas" w:cs="Consolas"/>
+          <w:sz w:val="20"/>
+          <w:szCs w:val="20"/>
+          <w:lang w:val="de-CH"/>
+        </w:rPr>
+      </w:pPr>
+      <w:r>
+        <w:rPr>
+          <w:rFonts w:ascii="Consolas" w:hAnsi="Consolas" w:cs="Consolas"/>
+          <w:color w:val="000000"/>
+          <w:sz w:val="20"/>
+          <w:szCs w:val="20"/>
+          <w:lang w:val="de-CH"/>
+        </w:rPr>
+        <w:t xml:space="preserve">            </w:t>
+      </w:r>
+      <w:proofErr w:type="spellStart"/>
+      <w:r>
+        <w:rPr>
+          <w:rFonts w:ascii="Consolas" w:hAnsi="Consolas" w:cs="Consolas"/>
+          <w:color w:val="000080"/>
+          <w:sz w:val="20"/>
+          <w:szCs w:val="20"/>
+          <w:lang w:val="de-CH"/>
+        </w:rPr>
+        <w:t>uri</w:t>
+      </w:r>
+      <w:proofErr w:type="spellEnd"/>
+      <w:r>
+        <w:rPr>
+          <w:rFonts w:ascii="Consolas" w:hAnsi="Consolas" w:cs="Consolas"/>
+          <w:color w:val="000080"/>
+          <w:sz w:val="20"/>
+          <w:szCs w:val="20"/>
+          <w:lang w:val="de-CH"/>
+        </w:rPr>
+        <w:t>=</w:t>
+      </w:r>
+      <w:r>
+        <w:rPr>
+          <w:rFonts w:ascii="Consolas" w:hAnsi="Consolas" w:cs="Consolas"/>
+          <w:color w:val="008000"/>
+          <w:sz w:val="20"/>
+          <w:szCs w:val="20"/>
+          <w:lang w:val="de-CH"/>
+        </w:rPr>
+        <w:t>"fragment.e4xmi"</w:t>
+      </w:r>
+      <w:r>
+        <w:rPr>
+          <w:rFonts w:ascii="Consolas" w:hAnsi="Consolas" w:cs="Consolas"/>
+          <w:color w:val="000080"/>
+          <w:sz w:val="20"/>
+          <w:szCs w:val="20"/>
+          <w:lang w:val="de-CH"/>
+        </w:rPr>
+        <w:t>&gt;</w:t>
+      </w:r>
+    </w:p>
+    <w:p>
+      <w:pPr>
+        <w:widowControl/>
+        <w:rPr>
+          <w:rFonts w:ascii="Consolas" w:hAnsi="Consolas" w:cs="Consolas"/>
+          <w:sz w:val="20"/>
+          <w:szCs w:val="20"/>
+          <w:lang w:val="de-CH"/>
+        </w:rPr>
+      </w:pPr>
+      <w:r>
+        <w:rPr>
+          <w:rFonts w:ascii="Consolas" w:hAnsi="Consolas" w:cs="Consolas"/>
+          <w:color w:val="000000"/>
+          <w:sz w:val="20"/>
+          <w:szCs w:val="20"/>
+          <w:lang w:val="de-CH"/>
+        </w:rPr>
+        <w:t xml:space="preserve">      </w:t>
+      </w:r>
+      <w:r>
+        <w:rPr>
+          <w:rFonts w:ascii="Consolas" w:hAnsi="Consolas" w:cs="Consolas"/>
+          <w:color w:val="000080"/>
+          <w:sz w:val="20"/>
+          <w:szCs w:val="20"/>
+          <w:lang w:val="de-CH"/>
+        </w:rPr>
+        <w:t>&lt;/</w:t>
+      </w:r>
+      <w:proofErr w:type="spellStart"/>
+      <w:r>
+        <w:rPr>
+          <w:rFonts w:ascii="Consolas" w:hAnsi="Consolas" w:cs="Consolas"/>
+          <w:color w:val="000080"/>
+          <w:sz w:val="20"/>
+          <w:szCs w:val="20"/>
+          <w:lang w:val="de-CH"/>
+        </w:rPr>
+        <w:t>fragment</w:t>
+      </w:r>
+      <w:proofErr w:type="spellEnd"/>
+      <w:r>
+        <w:rPr>
+          <w:rFonts w:ascii="Consolas" w:hAnsi="Consolas" w:cs="Consolas"/>
+          <w:color w:val="000080"/>
+          <w:sz w:val="20"/>
+          <w:szCs w:val="20"/>
+          <w:lang w:val="de-CH"/>
+        </w:rPr>
+        <w:t>&gt;</w:t>
+      </w:r>
+    </w:p>
+    <w:p>
+      <w:pPr>
+        <w:widowControl/>
+        <w:rPr>
+          <w:rFonts w:ascii="Consolas" w:hAnsi="Consolas" w:cs="Consolas"/>
+          <w:sz w:val="20"/>
+          <w:szCs w:val="20"/>
+          <w:lang w:val="de-CH"/>
+        </w:rPr>
+      </w:pPr>
+      <w:r>
+        <w:rPr>
+          <w:rFonts w:ascii="Consolas" w:hAnsi="Consolas" w:cs="Consolas"/>
+          <w:color w:val="000000"/>
+          <w:sz w:val="20"/>
+          <w:szCs w:val="20"/>
+          <w:lang w:val="de-CH"/>
+        </w:rPr>
+        <w:t xml:space="preserve">      </w:t>
+      </w:r>
+      <w:r>
+        <w:rPr>
+          <w:rFonts w:ascii="Consolas" w:hAnsi="Consolas" w:cs="Consolas"/>
+          <w:color w:val="000080"/>
+          <w:sz w:val="20"/>
+          <w:szCs w:val="20"/>
+          <w:lang w:val="de-CH"/>
+        </w:rPr>
+        <w:t>&lt;</w:t>
+      </w:r>
+      <w:proofErr w:type="spellStart"/>
+      <w:r>
+        <w:rPr>
+          <w:rFonts w:ascii="Consolas" w:hAnsi="Consolas" w:cs="Consolas"/>
+          <w:color w:val="000080"/>
+          <w:sz w:val="20"/>
+          <w:szCs w:val="20"/>
+          <w:lang w:val="de-CH"/>
+        </w:rPr>
+        <w:t>processor</w:t>
+      </w:r>
+      <w:proofErr w:type="spellEnd"/>
+    </w:p>
+    <w:p>
+      <w:pPr>
+        <w:widowControl/>
+        <w:rPr>
+          <w:rFonts w:ascii="Consolas" w:hAnsi="Consolas" w:cs="Consolas"/>
+          <w:sz w:val="20"/>
+          <w:szCs w:val="20"/>
+          <w:lang w:val="de-CH"/>
+        </w:rPr>
+      </w:pPr>
+      <w:r>
+        <w:rPr>
+          <w:rFonts w:ascii="Consolas" w:hAnsi="Consolas" w:cs="Consolas"/>
+          <w:color w:val="000000"/>
+          <w:sz w:val="20"/>
+          <w:szCs w:val="20"/>
+          <w:lang w:val="de-CH"/>
+        </w:rPr>
+        <w:t xml:space="preserve">            </w:t>
+      </w:r>
+      <w:proofErr w:type="spellStart"/>
+      <w:r>
+        <w:rPr>
+          <w:rFonts w:ascii="Consolas" w:hAnsi="Consolas" w:cs="Consolas"/>
+          <w:color w:val="000080"/>
+          <w:sz w:val="20"/>
+          <w:szCs w:val="20"/>
+          <w:lang w:val="de-CH"/>
+        </w:rPr>
+        <w:t>beforefragment</w:t>
+      </w:r>
+      <w:proofErr w:type="spellEnd"/>
+      <w:r>
+        <w:rPr>
+          <w:rFonts w:ascii="Consolas" w:hAnsi="Consolas" w:cs="Consolas"/>
+          <w:color w:val="000080"/>
+          <w:sz w:val="20"/>
+          <w:szCs w:val="20"/>
+          <w:lang w:val="de-CH"/>
+        </w:rPr>
+        <w:t>=</w:t>
+      </w:r>
+      <w:r>
+        <w:rPr>
+          <w:rFonts w:ascii="Consolas" w:hAnsi="Consolas" w:cs="Consolas"/>
+          <w:color w:val="008000"/>
+          <w:sz w:val="20"/>
+          <w:szCs w:val="20"/>
+          <w:lang w:val="de-CH"/>
+        </w:rPr>
+        <w:t>"</w:t>
+      </w:r>
+      <w:proofErr w:type="spellStart"/>
+      <w:r>
+        <w:rPr>
+          <w:rFonts w:ascii="Consolas" w:hAnsi="Consolas" w:cs="Consolas"/>
+          <w:color w:val="008000"/>
+          <w:sz w:val="20"/>
+          <w:szCs w:val="20"/>
+          <w:lang w:val="de-CH"/>
+        </w:rPr>
+        <w:t>true</w:t>
+      </w:r>
+      <w:proofErr w:type="spellEnd"/>
+      <w:r>
+        <w:rPr>
+          <w:rFonts w:ascii="Consolas" w:hAnsi="Consolas" w:cs="Consolas"/>
+          <w:color w:val="008000"/>
+          <w:sz w:val="20"/>
+          <w:szCs w:val="20"/>
+          <w:lang w:val="de-CH"/>
+        </w:rPr>
+        <w:t>"</w:t>
+      </w:r>
+    </w:p>
+    <w:p>
+      <w:pPr>
+        <w:widowControl/>
+        <w:rPr>
+          <w:rFonts w:ascii="Consolas" w:hAnsi="Consolas" w:cs="Consolas"/>
+          <w:sz w:val="20"/>
+          <w:szCs w:val="20"/>
+          <w:lang w:val="de-CH"/>
+        </w:rPr>
+      </w:pPr>
+      <w:r>
+        <w:rPr>
+          <w:rFonts w:ascii="Consolas" w:hAnsi="Consolas" w:cs="Consolas"/>
+          <w:color w:val="000000"/>
+          <w:sz w:val="20"/>
+          <w:szCs w:val="20"/>
+          <w:lang w:val="de-CH"/>
+        </w:rPr>
+        <w:t xml:space="preserve">            </w:t>
+      </w:r>
+      <w:proofErr w:type="spellStart"/>
+      <w:r>
+        <w:rPr>
+          <w:rFonts w:ascii="Consolas" w:hAnsi="Consolas" w:cs="Consolas"/>
+          <w:color w:val="000080"/>
+          <w:sz w:val="20"/>
+          <w:szCs w:val="20"/>
+          <w:lang w:val="de-CH"/>
+        </w:rPr>
+        <w:t>class</w:t>
+      </w:r>
+      <w:proofErr w:type="spellEnd"/>
+      <w:r>
+        <w:rPr>
+          <w:rFonts w:ascii="Consolas" w:hAnsi="Consolas" w:cs="Consolas"/>
+          <w:color w:val="000080"/>
+          <w:sz w:val="20"/>
+          <w:szCs w:val="20"/>
+          <w:lang w:val="de-CH"/>
+        </w:rPr>
+        <w:t>=</w:t>
+      </w:r>
+      <w:r>
+        <w:rPr>
+          <w:rFonts w:ascii="Consolas" w:hAnsi="Consolas" w:cs="Consolas"/>
+          <w:color w:val="008000"/>
+          <w:sz w:val="20"/>
+          <w:szCs w:val="20"/>
+          <w:lang w:val="de-CH"/>
+        </w:rPr>
+        <w:t>"ch.sbb.currency.e4.app.extension.ModelProcessor"</w:t>
+      </w:r>
+      <w:r>
+        <w:rPr>
+          <w:rFonts w:ascii="Consolas" w:hAnsi="Consolas" w:cs="Consolas"/>
+          <w:color w:val="000080"/>
+          <w:sz w:val="20"/>
+          <w:szCs w:val="20"/>
+          <w:lang w:val="de-CH"/>
+        </w:rPr>
+        <w:t>&gt;</w:t>
+      </w:r>
+    </w:p>
+    <w:p>
+      <w:pPr>
+        <w:widowControl/>
+        <w:rPr>
+          <w:rFonts w:ascii="Consolas" w:hAnsi="Consolas" w:cs="Consolas"/>
+          <w:sz w:val="20"/>
+          <w:szCs w:val="20"/>
+          <w:lang w:val="de-CH"/>
+        </w:rPr>
+      </w:pPr>
+      <w:r>
+        <w:rPr>
+          <w:rFonts w:ascii="Consolas" w:hAnsi="Consolas" w:cs="Consolas"/>
+          <w:color w:val="000000"/>
+          <w:sz w:val="20"/>
+          <w:szCs w:val="20"/>
+          <w:lang w:val="de-CH"/>
+        </w:rPr>
+        <w:t xml:space="preserve">      </w:t>
+      </w:r>
+      <w:r>
+        <w:rPr>
+          <w:rFonts w:ascii="Consolas" w:hAnsi="Consolas" w:cs="Consolas"/>
+          <w:color w:val="000080"/>
+          <w:sz w:val="20"/>
+          <w:szCs w:val="20"/>
+          <w:lang w:val="de-CH"/>
+        </w:rPr>
+        <w:t>&lt;/</w:t>
+      </w:r>
+      <w:proofErr w:type="spellStart"/>
+      <w:r>
+        <w:rPr>
+          <w:rFonts w:ascii="Consolas" w:hAnsi="Consolas" w:cs="Consolas"/>
+          <w:color w:val="000080"/>
+          <w:sz w:val="20"/>
+          <w:szCs w:val="20"/>
+          <w:lang w:val="de-CH"/>
+        </w:rPr>
+        <w:t>processor</w:t>
+      </w:r>
+      <w:proofErr w:type="spellEnd"/>
+      <w:r>
+        <w:rPr>
+          <w:rFonts w:ascii="Consolas" w:hAnsi="Consolas" w:cs="Consolas"/>
+          <w:color w:val="000080"/>
+          <w:sz w:val="20"/>
+          <w:szCs w:val="20"/>
+          <w:lang w:val="de-CH"/>
+        </w:rPr>
+        <w:t>&gt;</w:t>
+      </w:r>
+    </w:p>
+    <w:p>
+      <w:pPr>
+        <w:rPr>
+          <w:sz w:val="20"/>
+          <w:szCs w:val="20"/>
+          <w:lang w:val="de-CH"/>
+        </w:rPr>
+      </w:pPr>
+      <w:r>
+        <w:rPr>
+          <w:rFonts w:ascii="Consolas" w:hAnsi="Consolas" w:cs="Consolas"/>
+          <w:color w:val="000000"/>
+          <w:sz w:val="20"/>
+          <w:szCs w:val="20"/>
+          <w:lang w:val="de-CH"/>
+        </w:rPr>
+        <w:t xml:space="preserve">   </w:t>
+      </w:r>
+      <w:r>
+        <w:rPr>
+          <w:rFonts w:ascii="Consolas" w:hAnsi="Consolas" w:cs="Consolas"/>
+          <w:color w:val="000080"/>
+          <w:sz w:val="20"/>
+          <w:szCs w:val="20"/>
+          <w:lang w:val="de-CH"/>
+        </w:rPr>
+        <w:t>&lt;/</w:t>
+      </w:r>
+      <w:proofErr w:type="spellStart"/>
+      <w:r>
+        <w:rPr>
+          <w:rFonts w:ascii="Consolas" w:hAnsi="Consolas" w:cs="Consolas"/>
+          <w:color w:val="000080"/>
+          <w:sz w:val="20"/>
+          <w:szCs w:val="20"/>
+          <w:lang w:val="de-CH"/>
+        </w:rPr>
+        <w:t>extension</w:t>
+      </w:r>
+      <w:proofErr w:type="spellEnd"/>
+      <w:r>
+        <w:rPr>
+          <w:rFonts w:ascii="Consolas" w:hAnsi="Consolas" w:cs="Consolas"/>
+          <w:color w:val="000080"/>
+          <w:sz w:val="20"/>
+          <w:szCs w:val="20"/>
+          <w:lang w:val="de-CH"/>
+        </w:rPr>
+        <w:t>&gt;</w:t>
+      </w:r>
+      <w:bookmarkStart w:id="25" w:name="_GoBack"/>
+      <w:bookmarkEnd w:id="25"/>
+    </w:p>
+    <w:p>
+      <w:pPr>
+        <w:rPr>
+          <w:sz w:val="20"/>
+          <w:szCs w:val="20"/>
+          <w:lang w:val="de-CH"/>
+        </w:rPr>
+      </w:pPr>
+    </w:p>
+    <w:p>
+      <w:pPr>
+        <w:rPr>
           <w:b/>
           <w:color w:val="FF0000"/>
           <w:sz w:val="20"/>
@@ -10031,8 +10786,6 @@
         </w:rPr>
         <w:t>LegacyIDE.e4xmi</w:t>
       </w:r>
-      <w:bookmarkStart w:id="25" w:name="_GoBack"/>
-      <w:bookmarkEnd w:id="25"/>
     </w:p>
     <w:p>
       <w:pPr>
@@ -10063,8 +10816,35 @@
         <w:rPr>
           <w:sz w:val="20"/>
           <w:szCs w:val="20"/>
-        </w:rPr>
-      </w:pPr>
+          <w:lang w:val="de-CH"/>
+        </w:rPr>
+      </w:pPr>
+      <w:r>
+        <w:rPr>
+          <w:sz w:val="20"/>
+          <w:szCs w:val="20"/>
+          <w:lang w:val="de-CH"/>
+        </w:rPr>
+        <w:t>Möglichkeiten aufgeführt und kritisch bewertet und beschrieben</w:t>
+      </w:r>
+    </w:p>
+    <w:p>
+      <w:pPr>
+        <w:rPr>
+          <w:sz w:val="20"/>
+          <w:szCs w:val="20"/>
+          <w:lang w:val="de-CH"/>
+        </w:rPr>
+      </w:pPr>
+      <w:r>
+        <w:rPr>
+          <w:sz w:val="20"/>
+          <w:szCs w:val="20"/>
+          <w:lang w:val="de-CH"/>
+        </w:rPr>
+        <w:t>Prototyp und Demo</w:t>
+      </w:r>
+      <w:bookmarkStart w:id="28" w:name="_Toc358390970"/>
     </w:p>
     <w:p>
       <w:pPr>
@@ -10074,13 +10854,12 @@
           <w:numId w:val="3"/>
         </w:numPr>
       </w:pPr>
-      <w:bookmarkStart w:id="28" w:name="_Toc358390970"/>
-      <w:r>
-        <w:lastRenderedPageBreak/>
+      <w:r>
         <w:t>Migration</w:t>
       </w:r>
       <w:bookmarkEnd w:id="28"/>
     </w:p>
+    <w:p/>
     <w:p>
       <w:pPr>
         <w:pStyle w:val="berschrift20"/>
@@ -10091,6 +10870,7 @@
       </w:pPr>
       <w:bookmarkStart w:id="29" w:name="_Toc358390971"/>
       <w:r>
+        <w:lastRenderedPageBreak/>
         <w:t>Test</w:t>
       </w:r>
       <w:bookmarkEnd w:id="29"/>
@@ -10543,25 +11323,25 @@
       </w:pPr>
       <w:bookmarkStart w:id="55" w:name="_Toc358390997"/>
       <w:r>
+        <w:t xml:space="preserve">Qualität und Testbarkeit im Vergleich zu </w:t>
+      </w:r>
+      <w:proofErr w:type="spellStart"/>
+      <w:r>
+        <w:t>Eclipse</w:t>
+      </w:r>
+      <w:proofErr w:type="spellEnd"/>
+      <w:r>
+        <w:t xml:space="preserve"> RCP 3</w:t>
+      </w:r>
+      <w:bookmarkEnd w:id="55"/>
+    </w:p>
+    <w:p>
+      <w:pPr>
+        <w:pStyle w:val="berschrift20"/>
+      </w:pPr>
+      <w:bookmarkStart w:id="56" w:name="_Toc358390998"/>
+      <w:r>
         <w:lastRenderedPageBreak/>
-        <w:t xml:space="preserve">Qualität und Testbarkeit im Vergleich zu </w:t>
-      </w:r>
-      <w:proofErr w:type="spellStart"/>
-      <w:r>
-        <w:t>Eclipse</w:t>
-      </w:r>
-      <w:proofErr w:type="spellEnd"/>
-      <w:r>
-        <w:t xml:space="preserve"> RCP 3</w:t>
-      </w:r>
-      <w:bookmarkEnd w:id="55"/>
-    </w:p>
-    <w:p>
-      <w:pPr>
-        <w:pStyle w:val="berschrift20"/>
-      </w:pPr>
-      <w:bookmarkStart w:id="56" w:name="_Toc358390998"/>
-      <w:r>
         <w:t>Konkretes Beispiel RCS</w:t>
       </w:r>
       <w:bookmarkEnd w:id="56"/>
@@ -10946,7 +11726,7 @@
             <w:sz w:val="18"/>
             <w:szCs w:val="18"/>
           </w:rPr>
-          <w:t>8</w:t>
+          <w:t>9</w:t>
         </w:r>
         <w:r>
           <w:rPr>
@@ -12109,6 +12889,9 @@
   </w:num>
   <w:num w:numId="9">
     <w:abstractNumId w:val="4"/>
+  </w:num>
+  <w:num w:numId="10">
+    <w:abstractNumId w:val="7"/>
   </w:num>
   <w:numIdMacAtCleanup w:val="5"/>
 </w:numbering>
@@ -18163,7 +18946,7 @@
 </file>
 
 <file path=customXml/itemProps4.xml><?xml version="1.0" encoding="utf-8"?>
-<ds:datastoreItem xmlns:ds="http://schemas.openxmlformats.org/officeDocument/2006/customXml" ds:itemID="{3D407BBA-58E5-4B91-87E1-8F081F86DEB3}">
+<ds:datastoreItem xmlns:ds="http://schemas.openxmlformats.org/officeDocument/2006/customXml" ds:itemID="{E451B9E3-EFC8-4A19-B47E-FF40F422B0F7}">
   <ds:schemaRefs>
     <ds:schemaRef ds:uri="http://schemas.openxmlformats.org/officeDocument/2006/bibliography"/>
   </ds:schemaRefs>

--- a/Deliverables/Projekthandbuch.docx
+++ b/Deliverables/Projekthandbuch.docx
@@ -717,6 +717,64 @@
           </w:p>
         </w:tc>
       </w:tr>
+      <w:tr>
+        <w:tc>
+          <w:tcPr>
+            <w:tcW w:w="1242" w:type="dxa"/>
+          </w:tcPr>
+          <w:p>
+            <w:pPr>
+              <w:pStyle w:val="Textkrper"/>
+              <w:jc w:val="left"/>
+            </w:pPr>
+            <w:r>
+              <w:t>17.06.2013</w:t>
+            </w:r>
+          </w:p>
+        </w:tc>
+        <w:tc>
+          <w:tcPr>
+            <w:tcW w:w="993" w:type="dxa"/>
+          </w:tcPr>
+          <w:p>
+            <w:pPr>
+              <w:pStyle w:val="Textkrper"/>
+              <w:jc w:val="left"/>
+            </w:pPr>
+            <w:r>
+              <w:t>0.3</w:t>
+            </w:r>
+          </w:p>
+        </w:tc>
+        <w:tc>
+          <w:tcPr>
+            <w:tcW w:w="750" w:type="dxa"/>
+          </w:tcPr>
+          <w:p>
+            <w:pPr>
+              <w:pStyle w:val="Textkrper"/>
+              <w:jc w:val="left"/>
+            </w:pPr>
+            <w:r>
+              <w:t>MIRO</w:t>
+            </w:r>
+          </w:p>
+        </w:tc>
+        <w:tc>
+          <w:tcPr>
+            <w:tcW w:w="6520" w:type="dxa"/>
+          </w:tcPr>
+          <w:p>
+            <w:pPr>
+              <w:pStyle w:val="Textkrper"/>
+              <w:jc w:val="left"/>
+            </w:pPr>
+            <w:r>
+              <w:t>Aspekt 1, Mixing E3 / E4</w:t>
+            </w:r>
+          </w:p>
+        </w:tc>
+      </w:tr>
     </w:tbl>
     <w:p>
       <w:pPr>
@@ -849,7 +907,7 @@
         <w:rPr>
           <w:noProof/>
         </w:rPr>
-        <w:instrText xml:space="preserve"> PAGEREF _Toc358390953 \h </w:instrText>
+        <w:instrText xml:space="preserve"> PAGEREF _Toc359269869 \h </w:instrText>
       </w:r>
       <w:r>
         <w:rPr>
@@ -928,7 +986,7 @@
         <w:rPr>
           <w:noProof/>
         </w:rPr>
-        <w:instrText xml:space="preserve"> PAGEREF _Toc358390954 \h </w:instrText>
+        <w:instrText xml:space="preserve"> PAGEREF _Toc359269870 \h </w:instrText>
       </w:r>
       <w:r>
         <w:rPr>
@@ -1007,7 +1065,7 @@
         <w:rPr>
           <w:noProof/>
         </w:rPr>
-        <w:instrText xml:space="preserve"> PAGEREF _Toc358390955 \h </w:instrText>
+        <w:instrText xml:space="preserve"> PAGEREF _Toc359269871 \h </w:instrText>
       </w:r>
       <w:r>
         <w:rPr>
@@ -1086,7 +1144,7 @@
         <w:rPr>
           <w:noProof/>
         </w:rPr>
-        <w:instrText xml:space="preserve"> PAGEREF _Toc358390956 \h </w:instrText>
+        <w:instrText xml:space="preserve"> PAGEREF _Toc359269872 \h </w:instrText>
       </w:r>
       <w:r>
         <w:rPr>
@@ -1165,7 +1223,7 @@
         <w:rPr>
           <w:noProof/>
         </w:rPr>
-        <w:instrText xml:space="preserve"> PAGEREF _Toc358390957 \h </w:instrText>
+        <w:instrText xml:space="preserve"> PAGEREF _Toc359269873 \h </w:instrText>
       </w:r>
       <w:r>
         <w:rPr>
@@ -1244,7 +1302,7 @@
         <w:rPr>
           <w:noProof/>
         </w:rPr>
-        <w:instrText xml:space="preserve"> PAGEREF _Toc358390958 \h </w:instrText>
+        <w:instrText xml:space="preserve"> PAGEREF _Toc359269874 \h </w:instrText>
       </w:r>
       <w:r>
         <w:rPr>
@@ -1323,7 +1381,7 @@
         <w:rPr>
           <w:noProof/>
         </w:rPr>
-        <w:instrText xml:space="preserve"> PAGEREF _Toc358390959 \h </w:instrText>
+        <w:instrText xml:space="preserve"> PAGEREF _Toc359269875 \h </w:instrText>
       </w:r>
       <w:r>
         <w:rPr>
@@ -1402,7 +1460,7 @@
         <w:rPr>
           <w:noProof/>
         </w:rPr>
-        <w:instrText xml:space="preserve"> PAGEREF _Toc358390960 \h </w:instrText>
+        <w:instrText xml:space="preserve"> PAGEREF _Toc359269876 \h </w:instrText>
       </w:r>
       <w:r>
         <w:rPr>
@@ -1481,7 +1539,7 @@
         <w:rPr>
           <w:noProof/>
         </w:rPr>
-        <w:instrText xml:space="preserve"> PAGEREF _Toc358390961 \h </w:instrText>
+        <w:instrText xml:space="preserve"> PAGEREF _Toc359269877 \h </w:instrText>
       </w:r>
       <w:r>
         <w:rPr>
@@ -1560,7 +1618,7 @@
         <w:rPr>
           <w:noProof/>
         </w:rPr>
-        <w:instrText xml:space="preserve"> PAGEREF _Toc358390962 \h </w:instrText>
+        <w:instrText xml:space="preserve"> PAGEREF _Toc359269878 \h </w:instrText>
       </w:r>
       <w:r>
         <w:rPr>
@@ -1639,7 +1697,7 @@
         <w:rPr>
           <w:noProof/>
         </w:rPr>
-        <w:instrText xml:space="preserve"> PAGEREF _Toc358390963 \h </w:instrText>
+        <w:instrText xml:space="preserve"> PAGEREF _Toc359269879 \h </w:instrText>
       </w:r>
       <w:r>
         <w:rPr>
@@ -1718,7 +1776,7 @@
         <w:rPr>
           <w:noProof/>
         </w:rPr>
-        <w:instrText xml:space="preserve"> PAGEREF _Toc358390964 \h </w:instrText>
+        <w:instrText xml:space="preserve"> PAGEREF _Toc359269880 \h </w:instrText>
       </w:r>
       <w:r>
         <w:rPr>
@@ -1797,7 +1855,7 @@
         <w:rPr>
           <w:noProof/>
         </w:rPr>
-        <w:instrText xml:space="preserve"> PAGEREF _Toc358390965 \h </w:instrText>
+        <w:instrText xml:space="preserve"> PAGEREF _Toc359269881 \h </w:instrText>
       </w:r>
       <w:r>
         <w:rPr>
@@ -1876,7 +1934,7 @@
         <w:rPr>
           <w:noProof/>
         </w:rPr>
-        <w:instrText xml:space="preserve"> PAGEREF _Toc358390966 \h </w:instrText>
+        <w:instrText xml:space="preserve"> PAGEREF _Toc359269882 \h </w:instrText>
       </w:r>
       <w:r>
         <w:rPr>
@@ -1955,7 +2013,7 @@
         <w:rPr>
           <w:noProof/>
         </w:rPr>
-        <w:instrText xml:space="preserve"> PAGEREF _Toc358390967 \h </w:instrText>
+        <w:instrText xml:space="preserve"> PAGEREF _Toc359269883 \h </w:instrText>
       </w:r>
       <w:r>
         <w:rPr>
@@ -2034,7 +2092,7 @@
         <w:rPr>
           <w:noProof/>
         </w:rPr>
-        <w:instrText xml:space="preserve"> PAGEREF _Toc358390968 \h </w:instrText>
+        <w:instrText xml:space="preserve"> PAGEREF _Toc359269884 \h </w:instrText>
       </w:r>
       <w:r>
         <w:rPr>
@@ -2113,7 +2171,7 @@
         <w:rPr>
           <w:noProof/>
         </w:rPr>
-        <w:instrText xml:space="preserve"> PAGEREF _Toc358390969 \h </w:instrText>
+        <w:instrText xml:space="preserve"> PAGEREF _Toc359269885 \h </w:instrText>
       </w:r>
       <w:r>
         <w:rPr>
@@ -2192,7 +2250,7 @@
         <w:rPr>
           <w:noProof/>
         </w:rPr>
-        <w:instrText xml:space="preserve"> PAGEREF _Toc358390970 \h </w:instrText>
+        <w:instrText xml:space="preserve"> PAGEREF _Toc359269886 \h </w:instrText>
       </w:r>
       <w:r>
         <w:rPr>
@@ -2209,7 +2267,7 @@
         <w:rPr>
           <w:noProof/>
         </w:rPr>
-        <w:t>10</w:t>
+        <w:t>9</w:t>
       </w:r>
       <w:r>
         <w:rPr>
@@ -2271,7 +2329,7 @@
         <w:rPr>
           <w:noProof/>
         </w:rPr>
-        <w:instrText xml:space="preserve"> PAGEREF _Toc358390971 \h </w:instrText>
+        <w:instrText xml:space="preserve"> PAGEREF _Toc359269887 \h </w:instrText>
       </w:r>
       <w:r>
         <w:rPr>
@@ -2288,7 +2346,7 @@
         <w:rPr>
           <w:noProof/>
         </w:rPr>
-        <w:t>10</w:t>
+        <w:t>9</w:t>
       </w:r>
       <w:r>
         <w:rPr>
@@ -2350,7 +2408,7 @@
         <w:rPr>
           <w:noProof/>
         </w:rPr>
-        <w:instrText xml:space="preserve"> PAGEREF _Toc358390972 \h </w:instrText>
+        <w:instrText xml:space="preserve"> PAGEREF _Toc359269888 \h </w:instrText>
       </w:r>
       <w:r>
         <w:rPr>
@@ -2367,7 +2425,7 @@
         <w:rPr>
           <w:noProof/>
         </w:rPr>
-        <w:t>10</w:t>
+        <w:t>9</w:t>
       </w:r>
       <w:r>
         <w:rPr>
@@ -2429,7 +2487,7 @@
         <w:rPr>
           <w:noProof/>
         </w:rPr>
-        <w:instrText xml:space="preserve"> PAGEREF _Toc358390973 \h </w:instrText>
+        <w:instrText xml:space="preserve"> PAGEREF _Toc359269889 \h </w:instrText>
       </w:r>
       <w:r>
         <w:rPr>
@@ -2446,7 +2504,7 @@
         <w:rPr>
           <w:noProof/>
         </w:rPr>
-        <w:t>10</w:t>
+        <w:t>11</w:t>
       </w:r>
       <w:r>
         <w:rPr>
@@ -2508,7 +2566,7 @@
         <w:rPr>
           <w:noProof/>
         </w:rPr>
-        <w:instrText xml:space="preserve"> PAGEREF _Toc358390974 \h </w:instrText>
+        <w:instrText xml:space="preserve"> PAGEREF _Toc359269890 \h </w:instrText>
       </w:r>
       <w:r>
         <w:rPr>
@@ -2525,7 +2583,7 @@
         <w:rPr>
           <w:noProof/>
         </w:rPr>
-        <w:t>10</w:t>
+        <w:t>11</w:t>
       </w:r>
       <w:r>
         <w:rPr>
@@ -2587,7 +2645,7 @@
         <w:rPr>
           <w:noProof/>
         </w:rPr>
-        <w:instrText xml:space="preserve"> PAGEREF _Toc358390975 \h </w:instrText>
+        <w:instrText xml:space="preserve"> PAGEREF _Toc359269891 \h </w:instrText>
       </w:r>
       <w:r>
         <w:rPr>
@@ -2604,7 +2662,7 @@
         <w:rPr>
           <w:noProof/>
         </w:rPr>
-        <w:t>10</w:t>
+        <w:t>11</w:t>
       </w:r>
       <w:r>
         <w:rPr>
@@ -2666,7 +2724,7 @@
         <w:rPr>
           <w:noProof/>
         </w:rPr>
-        <w:instrText xml:space="preserve"> PAGEREF _Toc358390976 \h </w:instrText>
+        <w:instrText xml:space="preserve"> PAGEREF _Toc359269892 \h </w:instrText>
       </w:r>
       <w:r>
         <w:rPr>
@@ -2683,7 +2741,7 @@
         <w:rPr>
           <w:noProof/>
         </w:rPr>
-        <w:t>10</w:t>
+        <w:t>11</w:t>
       </w:r>
       <w:r>
         <w:rPr>
@@ -2745,7 +2803,7 @@
         <w:rPr>
           <w:noProof/>
         </w:rPr>
-        <w:instrText xml:space="preserve"> PAGEREF _Toc358390977 \h </w:instrText>
+        <w:instrText xml:space="preserve"> PAGEREF _Toc359269893 \h </w:instrText>
       </w:r>
       <w:r>
         <w:rPr>
@@ -2762,7 +2820,7 @@
         <w:rPr>
           <w:noProof/>
         </w:rPr>
-        <w:t>10</w:t>
+        <w:t>11</w:t>
       </w:r>
       <w:r>
         <w:rPr>
@@ -2824,7 +2882,7 @@
         <w:rPr>
           <w:noProof/>
         </w:rPr>
-        <w:instrText xml:space="preserve"> PAGEREF _Toc358390978 \h </w:instrText>
+        <w:instrText xml:space="preserve"> PAGEREF _Toc359269894 \h </w:instrText>
       </w:r>
       <w:r>
         <w:rPr>
@@ -2841,7 +2899,7 @@
         <w:rPr>
           <w:noProof/>
         </w:rPr>
-        <w:t>10</w:t>
+        <w:t>11</w:t>
       </w:r>
       <w:r>
         <w:rPr>
@@ -2903,7 +2961,7 @@
         <w:rPr>
           <w:noProof/>
         </w:rPr>
-        <w:instrText xml:space="preserve"> PAGEREF _Toc358390979 \h </w:instrText>
+        <w:instrText xml:space="preserve"> PAGEREF _Toc359269895 \h </w:instrText>
       </w:r>
       <w:r>
         <w:rPr>
@@ -2920,7 +2978,7 @@
         <w:rPr>
           <w:noProof/>
         </w:rPr>
-        <w:t>10</w:t>
+        <w:t>11</w:t>
       </w:r>
       <w:r>
         <w:rPr>
@@ -2982,7 +3040,7 @@
         <w:rPr>
           <w:noProof/>
         </w:rPr>
-        <w:instrText xml:space="preserve"> PAGEREF _Toc358390980 \h </w:instrText>
+        <w:instrText xml:space="preserve"> PAGEREF _Toc359269896 \h </w:instrText>
       </w:r>
       <w:r>
         <w:rPr>
@@ -2999,7 +3057,7 @@
         <w:rPr>
           <w:noProof/>
         </w:rPr>
-        <w:t>10</w:t>
+        <w:t>11</w:t>
       </w:r>
       <w:r>
         <w:rPr>
@@ -3061,7 +3119,7 @@
         <w:rPr>
           <w:noProof/>
         </w:rPr>
-        <w:instrText xml:space="preserve"> PAGEREF _Toc358390981 \h </w:instrText>
+        <w:instrText xml:space="preserve"> PAGEREF _Toc359269897 \h </w:instrText>
       </w:r>
       <w:r>
         <w:rPr>
@@ -3078,7 +3136,7 @@
         <w:rPr>
           <w:noProof/>
         </w:rPr>
-        <w:t>10</w:t>
+        <w:t>11</w:t>
       </w:r>
       <w:r>
         <w:rPr>
@@ -3140,7 +3198,7 @@
         <w:rPr>
           <w:noProof/>
         </w:rPr>
-        <w:instrText xml:space="preserve"> PAGEREF _Toc358390982 \h </w:instrText>
+        <w:instrText xml:space="preserve"> PAGEREF _Toc359269898 \h </w:instrText>
       </w:r>
       <w:r>
         <w:rPr>
@@ -3157,7 +3215,7 @@
         <w:rPr>
           <w:noProof/>
         </w:rPr>
-        <w:t>10</w:t>
+        <w:t>11</w:t>
       </w:r>
       <w:r>
         <w:rPr>
@@ -3219,7 +3277,7 @@
         <w:rPr>
           <w:noProof/>
         </w:rPr>
-        <w:instrText xml:space="preserve"> PAGEREF _Toc358390983 \h </w:instrText>
+        <w:instrText xml:space="preserve"> PAGEREF _Toc359269899 \h </w:instrText>
       </w:r>
       <w:r>
         <w:rPr>
@@ -3236,7 +3294,7 @@
         <w:rPr>
           <w:noProof/>
         </w:rPr>
-        <w:t>10</w:t>
+        <w:t>11</w:t>
       </w:r>
       <w:r>
         <w:rPr>
@@ -3299,7 +3357,7 @@
         <w:rPr>
           <w:noProof/>
         </w:rPr>
-        <w:instrText xml:space="preserve"> PAGEREF _Toc358390984 \h </w:instrText>
+        <w:instrText xml:space="preserve"> PAGEREF _Toc359269900 \h </w:instrText>
       </w:r>
       <w:r>
         <w:rPr>
@@ -3316,7 +3374,7 @@
         <w:rPr>
           <w:noProof/>
         </w:rPr>
-        <w:t>10</w:t>
+        <w:t>11</w:t>
       </w:r>
       <w:r>
         <w:rPr>
@@ -3378,7 +3436,7 @@
         <w:rPr>
           <w:noProof/>
         </w:rPr>
-        <w:instrText xml:space="preserve"> PAGEREF _Toc358390985 \h </w:instrText>
+        <w:instrText xml:space="preserve"> PAGEREF _Toc359269901 \h </w:instrText>
       </w:r>
       <w:r>
         <w:rPr>
@@ -3395,7 +3453,7 @@
         <w:rPr>
           <w:noProof/>
         </w:rPr>
-        <w:t>10</w:t>
+        <w:t>11</w:t>
       </w:r>
       <w:r>
         <w:rPr>
@@ -3457,7 +3515,7 @@
         <w:rPr>
           <w:noProof/>
         </w:rPr>
-        <w:instrText xml:space="preserve"> PAGEREF _Toc358390986 \h </w:instrText>
+        <w:instrText xml:space="preserve"> PAGEREF _Toc359269902 \h </w:instrText>
       </w:r>
       <w:r>
         <w:rPr>
@@ -3474,7 +3532,7 @@
         <w:rPr>
           <w:noProof/>
         </w:rPr>
-        <w:t>10</w:t>
+        <w:t>11</w:t>
       </w:r>
       <w:r>
         <w:rPr>
@@ -3536,7 +3594,7 @@
         <w:rPr>
           <w:noProof/>
         </w:rPr>
-        <w:instrText xml:space="preserve"> PAGEREF _Toc358390987 \h </w:instrText>
+        <w:instrText xml:space="preserve"> PAGEREF _Toc359269903 \h </w:instrText>
       </w:r>
       <w:r>
         <w:rPr>
@@ -3553,7 +3611,7 @@
         <w:rPr>
           <w:noProof/>
         </w:rPr>
-        <w:t>10</w:t>
+        <w:t>11</w:t>
       </w:r>
       <w:r>
         <w:rPr>
@@ -3615,7 +3673,7 @@
         <w:rPr>
           <w:noProof/>
         </w:rPr>
-        <w:instrText xml:space="preserve"> PAGEREF _Toc358390988 \h </w:instrText>
+        <w:instrText xml:space="preserve"> PAGEREF _Toc359269904 \h </w:instrText>
       </w:r>
       <w:r>
         <w:rPr>
@@ -3632,7 +3690,7 @@
         <w:rPr>
           <w:noProof/>
         </w:rPr>
-        <w:t>10</w:t>
+        <w:t>11</w:t>
       </w:r>
       <w:r>
         <w:rPr>
@@ -3694,7 +3752,7 @@
         <w:rPr>
           <w:noProof/>
         </w:rPr>
-        <w:instrText xml:space="preserve"> PAGEREF _Toc358390989 \h </w:instrText>
+        <w:instrText xml:space="preserve"> PAGEREF _Toc359269905 \h </w:instrText>
       </w:r>
       <w:r>
         <w:rPr>
@@ -3711,7 +3769,7 @@
         <w:rPr>
           <w:noProof/>
         </w:rPr>
-        <w:t>10</w:t>
+        <w:t>11</w:t>
       </w:r>
       <w:r>
         <w:rPr>
@@ -3773,7 +3831,7 @@
         <w:rPr>
           <w:noProof/>
         </w:rPr>
-        <w:instrText xml:space="preserve"> PAGEREF _Toc358390990 \h </w:instrText>
+        <w:instrText xml:space="preserve"> PAGEREF _Toc359269906 \h </w:instrText>
       </w:r>
       <w:r>
         <w:rPr>
@@ -3790,7 +3848,7 @@
         <w:rPr>
           <w:noProof/>
         </w:rPr>
-        <w:t>10</w:t>
+        <w:t>11</w:t>
       </w:r>
       <w:r>
         <w:rPr>
@@ -3852,7 +3910,7 @@
         <w:rPr>
           <w:noProof/>
         </w:rPr>
-        <w:instrText xml:space="preserve"> PAGEREF _Toc358390991 \h </w:instrText>
+        <w:instrText xml:space="preserve"> PAGEREF _Toc359269907 \h </w:instrText>
       </w:r>
       <w:r>
         <w:rPr>
@@ -3869,7 +3927,7 @@
         <w:rPr>
           <w:noProof/>
         </w:rPr>
-        <w:t>10</w:t>
+        <w:t>11</w:t>
       </w:r>
       <w:r>
         <w:rPr>
@@ -3931,7 +3989,7 @@
         <w:rPr>
           <w:noProof/>
         </w:rPr>
-        <w:instrText xml:space="preserve"> PAGEREF _Toc358390992 \h </w:instrText>
+        <w:instrText xml:space="preserve"> PAGEREF _Toc359269908 \h </w:instrText>
       </w:r>
       <w:r>
         <w:rPr>
@@ -3948,7 +4006,7 @@
         <w:rPr>
           <w:noProof/>
         </w:rPr>
-        <w:t>10</w:t>
+        <w:t>11</w:t>
       </w:r>
       <w:r>
         <w:rPr>
@@ -4010,7 +4068,7 @@
         <w:rPr>
           <w:noProof/>
         </w:rPr>
-        <w:instrText xml:space="preserve"> PAGEREF _Toc358390993 \h </w:instrText>
+        <w:instrText xml:space="preserve"> PAGEREF _Toc359269909 \h </w:instrText>
       </w:r>
       <w:r>
         <w:rPr>
@@ -4027,7 +4085,7 @@
         <w:rPr>
           <w:noProof/>
         </w:rPr>
-        <w:t>10</w:t>
+        <w:t>11</w:t>
       </w:r>
       <w:r>
         <w:rPr>
@@ -4089,7 +4147,7 @@
         <w:rPr>
           <w:noProof/>
         </w:rPr>
-        <w:instrText xml:space="preserve"> PAGEREF _Toc358390994 \h </w:instrText>
+        <w:instrText xml:space="preserve"> PAGEREF _Toc359269910 \h </w:instrText>
       </w:r>
       <w:r>
         <w:rPr>
@@ -4106,7 +4164,7 @@
         <w:rPr>
           <w:noProof/>
         </w:rPr>
-        <w:t>10</w:t>
+        <w:t>11</w:t>
       </w:r>
       <w:r>
         <w:rPr>
@@ -4168,7 +4226,7 @@
         <w:rPr>
           <w:noProof/>
         </w:rPr>
-        <w:instrText xml:space="preserve"> PAGEREF _Toc358390995 \h </w:instrText>
+        <w:instrText xml:space="preserve"> PAGEREF _Toc359269911 \h </w:instrText>
       </w:r>
       <w:r>
         <w:rPr>
@@ -4185,7 +4243,7 @@
         <w:rPr>
           <w:noProof/>
         </w:rPr>
-        <w:t>10</w:t>
+        <w:t>11</w:t>
       </w:r>
       <w:r>
         <w:rPr>
@@ -4247,7 +4305,7 @@
         <w:rPr>
           <w:noProof/>
         </w:rPr>
-        <w:instrText xml:space="preserve"> PAGEREF _Toc358390996 \h </w:instrText>
+        <w:instrText xml:space="preserve"> PAGEREF _Toc359269912 \h </w:instrText>
       </w:r>
       <w:r>
         <w:rPr>
@@ -4264,7 +4322,7 @@
         <w:rPr>
           <w:noProof/>
         </w:rPr>
-        <w:t>10</w:t>
+        <w:t>11</w:t>
       </w:r>
       <w:r>
         <w:rPr>
@@ -4326,7 +4384,7 @@
         <w:rPr>
           <w:noProof/>
         </w:rPr>
-        <w:instrText xml:space="preserve"> PAGEREF _Toc358390997 \h </w:instrText>
+        <w:instrText xml:space="preserve"> PAGEREF _Toc359269913 \h </w:instrText>
       </w:r>
       <w:r>
         <w:rPr>
@@ -4405,7 +4463,7 @@
         <w:rPr>
           <w:noProof/>
         </w:rPr>
-        <w:instrText xml:space="preserve"> PAGEREF _Toc358390998 \h </w:instrText>
+        <w:instrText xml:space="preserve"> PAGEREF _Toc359269914 \h </w:instrText>
       </w:r>
       <w:r>
         <w:rPr>
@@ -4484,7 +4542,7 @@
         <w:rPr>
           <w:noProof/>
         </w:rPr>
-        <w:instrText xml:space="preserve"> PAGEREF _Toc358390999 \h </w:instrText>
+        <w:instrText xml:space="preserve"> PAGEREF _Toc359269915 \h </w:instrText>
       </w:r>
       <w:r>
         <w:rPr>
@@ -4501,7 +4559,7 @@
         <w:rPr>
           <w:noProof/>
         </w:rPr>
-        <w:t>11</w:t>
+        <w:t>12</w:t>
       </w:r>
       <w:r>
         <w:rPr>
@@ -4563,7 +4621,7 @@
         <w:rPr>
           <w:noProof/>
         </w:rPr>
-        <w:instrText xml:space="preserve"> PAGEREF _Toc358391000 \h </w:instrText>
+        <w:instrText xml:space="preserve"> PAGEREF _Toc359269916 \h </w:instrText>
       </w:r>
       <w:r>
         <w:rPr>
@@ -4580,7 +4638,7 @@
         <w:rPr>
           <w:noProof/>
         </w:rPr>
-        <w:t>11</w:t>
+        <w:t>12</w:t>
       </w:r>
       <w:r>
         <w:rPr>
@@ -4642,7 +4700,7 @@
         <w:rPr>
           <w:noProof/>
         </w:rPr>
-        <w:instrText xml:space="preserve"> PAGEREF _Toc358391001 \h </w:instrText>
+        <w:instrText xml:space="preserve"> PAGEREF _Toc359269917 \h </w:instrText>
       </w:r>
       <w:r>
         <w:rPr>
@@ -4659,7 +4717,7 @@
         <w:rPr>
           <w:noProof/>
         </w:rPr>
-        <w:t>11</w:t>
+        <w:t>12</w:t>
       </w:r>
       <w:r>
         <w:rPr>
@@ -4721,7 +4779,7 @@
         <w:rPr>
           <w:noProof/>
         </w:rPr>
-        <w:instrText xml:space="preserve"> PAGEREF _Toc358391002 \h </w:instrText>
+        <w:instrText xml:space="preserve"> PAGEREF _Toc359269918 \h </w:instrText>
       </w:r>
       <w:r>
         <w:rPr>
@@ -4738,7 +4796,7 @@
         <w:rPr>
           <w:noProof/>
         </w:rPr>
-        <w:t>11</w:t>
+        <w:t>12</w:t>
       </w:r>
       <w:r>
         <w:rPr>
@@ -4800,7 +4858,7 @@
         <w:rPr>
           <w:noProof/>
         </w:rPr>
-        <w:instrText xml:space="preserve"> PAGEREF _Toc358391003 \h </w:instrText>
+        <w:instrText xml:space="preserve"> PAGEREF _Toc359269919 \h </w:instrText>
       </w:r>
       <w:r>
         <w:rPr>
@@ -4817,7 +4875,7 @@
         <w:rPr>
           <w:noProof/>
         </w:rPr>
-        <w:t>11</w:t>
+        <w:t>12</w:t>
       </w:r>
       <w:r>
         <w:rPr>
@@ -4879,7 +4937,7 @@
         <w:rPr>
           <w:noProof/>
         </w:rPr>
-        <w:instrText xml:space="preserve"> PAGEREF _Toc358391004 \h </w:instrText>
+        <w:instrText xml:space="preserve"> PAGEREF _Toc359269920 \h </w:instrText>
       </w:r>
       <w:r>
         <w:rPr>
@@ -4896,7 +4954,7 @@
         <w:rPr>
           <w:noProof/>
         </w:rPr>
-        <w:t>11</w:t>
+        <w:t>12</w:t>
       </w:r>
       <w:r>
         <w:rPr>
@@ -4958,7 +5016,7 @@
         <w:rPr>
           <w:noProof/>
         </w:rPr>
-        <w:instrText xml:space="preserve"> PAGEREF _Toc358391005 \h </w:instrText>
+        <w:instrText xml:space="preserve"> PAGEREF _Toc359269921 \h </w:instrText>
       </w:r>
       <w:r>
         <w:rPr>
@@ -4975,7 +5033,7 @@
         <w:rPr>
           <w:noProof/>
         </w:rPr>
-        <w:t>11</w:t>
+        <w:t>12</w:t>
       </w:r>
       <w:r>
         <w:rPr>
@@ -5037,7 +5095,7 @@
         <w:rPr>
           <w:noProof/>
         </w:rPr>
-        <w:instrText xml:space="preserve"> PAGEREF _Toc358391006 \h </w:instrText>
+        <w:instrText xml:space="preserve"> PAGEREF _Toc359269922 \h </w:instrText>
       </w:r>
       <w:r>
         <w:rPr>
@@ -5054,7 +5112,7 @@
         <w:rPr>
           <w:noProof/>
         </w:rPr>
-        <w:t>11</w:t>
+        <w:t>12</w:t>
       </w:r>
       <w:r>
         <w:rPr>
@@ -5116,7 +5174,7 @@
         <w:rPr>
           <w:noProof/>
         </w:rPr>
-        <w:instrText xml:space="preserve"> PAGEREF _Toc358391007 \h </w:instrText>
+        <w:instrText xml:space="preserve"> PAGEREF _Toc359269923 \h </w:instrText>
       </w:r>
       <w:r>
         <w:rPr>
@@ -5133,7 +5191,7 @@
         <w:rPr>
           <w:noProof/>
         </w:rPr>
-        <w:t>11</w:t>
+        <w:t>12</w:t>
       </w:r>
       <w:r>
         <w:rPr>
@@ -5195,7 +5253,7 @@
         <w:rPr>
           <w:noProof/>
         </w:rPr>
-        <w:instrText xml:space="preserve"> PAGEREF _Toc358391008 \h </w:instrText>
+        <w:instrText xml:space="preserve"> PAGEREF _Toc359269924 \h </w:instrText>
       </w:r>
       <w:r>
         <w:rPr>
@@ -5212,7 +5270,7 @@
         <w:rPr>
           <w:noProof/>
         </w:rPr>
-        <w:t>11</w:t>
+        <w:t>12</w:t>
       </w:r>
       <w:r>
         <w:rPr>
@@ -5274,7 +5332,7 @@
         <w:rPr>
           <w:noProof/>
         </w:rPr>
-        <w:instrText xml:space="preserve"> PAGEREF _Toc358391009 \h </w:instrText>
+        <w:instrText xml:space="preserve"> PAGEREF _Toc359269925 \h </w:instrText>
       </w:r>
       <w:r>
         <w:rPr>
@@ -5291,7 +5349,7 @@
         <w:rPr>
           <w:noProof/>
         </w:rPr>
-        <w:t>11</w:t>
+        <w:t>12</w:t>
       </w:r>
       <w:r>
         <w:rPr>
@@ -5353,7 +5411,7 @@
         <w:rPr>
           <w:noProof/>
         </w:rPr>
-        <w:instrText xml:space="preserve"> PAGEREF _Toc358391010 \h </w:instrText>
+        <w:instrText xml:space="preserve"> PAGEREF _Toc359269926 \h </w:instrText>
       </w:r>
       <w:r>
         <w:rPr>
@@ -5370,7 +5428,7 @@
         <w:rPr>
           <w:noProof/>
         </w:rPr>
-        <w:t>11</w:t>
+        <w:t>12</w:t>
       </w:r>
       <w:r>
         <w:rPr>
@@ -5432,7 +5490,7 @@
         <w:rPr>
           <w:noProof/>
         </w:rPr>
-        <w:instrText xml:space="preserve"> PAGEREF _Toc358391011 \h </w:instrText>
+        <w:instrText xml:space="preserve"> PAGEREF _Toc359269927 \h </w:instrText>
       </w:r>
       <w:r>
         <w:rPr>
@@ -5449,7 +5507,7 @@
         <w:rPr>
           <w:noProof/>
         </w:rPr>
-        <w:t>11</w:t>
+        <w:t>12</w:t>
       </w:r>
       <w:r>
         <w:rPr>
@@ -5494,7 +5552,7 @@
         <w:rPr>
           <w:noProof/>
         </w:rPr>
-        <w:instrText xml:space="preserve"> PAGEREF _Toc358391012 \h </w:instrText>
+        <w:instrText xml:space="preserve"> PAGEREF _Toc359269928 \h </w:instrText>
       </w:r>
       <w:r>
         <w:rPr>
@@ -5511,7 +5569,7 @@
         <w:rPr>
           <w:noProof/>
         </w:rPr>
-        <w:t>11</w:t>
+        <w:t>12</w:t>
       </w:r>
       <w:r>
         <w:rPr>
@@ -5573,7 +5631,7 @@
         <w:rPr>
           <w:noProof/>
         </w:rPr>
-        <w:instrText xml:space="preserve"> PAGEREF _Toc358391013 \h </w:instrText>
+        <w:instrText xml:space="preserve"> PAGEREF _Toc359269929 \h </w:instrText>
       </w:r>
       <w:r>
         <w:rPr>
@@ -5590,7 +5648,7 @@
         <w:rPr>
           <w:noProof/>
         </w:rPr>
-        <w:t>11</w:t>
+        <w:t>12</w:t>
       </w:r>
       <w:r>
         <w:rPr>
@@ -5620,8 +5678,9 @@
     <w:p>
       <w:pPr>
         <w:pStyle w:val="berschrift10"/>
-      </w:pPr>
-      <w:bookmarkStart w:id="1" w:name="_Toc358390953"/>
+        <w:jc w:val="left"/>
+      </w:pPr>
+      <w:bookmarkStart w:id="1" w:name="_Toc359269869"/>
       <w:r>
         <w:lastRenderedPageBreak/>
         <w:t>Einleitung</w:t>
@@ -5633,9 +5692,10 @@
       <w:pPr>
         <w:pStyle w:val="berschrift20"/>
         <w:ind w:left="709" w:hanging="709"/>
+        <w:jc w:val="left"/>
       </w:pPr>
       <w:bookmarkStart w:id="2" w:name="_Toc356457230"/>
-      <w:bookmarkStart w:id="3" w:name="_Toc358390954"/>
+      <w:bookmarkStart w:id="3" w:name="_Toc359269870"/>
       <w:r>
         <w:t>Zweck des Dokumentes</w:t>
       </w:r>
@@ -5845,9 +5905,10 @@
     <w:p>
       <w:pPr>
         <w:pStyle w:val="berschrift20"/>
+        <w:jc w:val="left"/>
       </w:pPr>
       <w:bookmarkStart w:id="5" w:name="_Toc356930800"/>
-      <w:bookmarkStart w:id="6" w:name="_Toc358390955"/>
+      <w:bookmarkStart w:id="6" w:name="_Toc359269871"/>
       <w:r>
         <w:t>Problemstellung</w:t>
       </w:r>
@@ -6092,10 +6153,11 @@
     <w:p>
       <w:pPr>
         <w:pStyle w:val="berschrift20"/>
+        <w:jc w:val="left"/>
       </w:pPr>
       <w:bookmarkStart w:id="7" w:name="_Toc356457234"/>
       <w:bookmarkStart w:id="8" w:name="_Toc356930801"/>
-      <w:bookmarkStart w:id="9" w:name="_Toc358390956"/>
+      <w:bookmarkStart w:id="9" w:name="_Toc359269872"/>
       <w:r>
         <w:t>Randbedingungen</w:t>
       </w:r>
@@ -6121,10 +6183,11 @@
     <w:p>
       <w:pPr>
         <w:pStyle w:val="berschrift20"/>
+        <w:jc w:val="left"/>
       </w:pPr>
       <w:bookmarkStart w:id="10" w:name="_Toc356457235"/>
       <w:bookmarkStart w:id="11" w:name="_Toc356930802"/>
-      <w:bookmarkStart w:id="12" w:name="_Toc358390957"/>
+      <w:bookmarkStart w:id="12" w:name="_Toc359269873"/>
       <w:r>
         <w:t>Situationsanalyse</w:t>
       </w:r>
@@ -6332,10 +6395,11 @@
       <w:pPr>
         <w:pStyle w:val="berschrift20"/>
         <w:ind w:left="709" w:hanging="709"/>
+        <w:jc w:val="left"/>
       </w:pPr>
       <w:bookmarkStart w:id="13" w:name="_Toc356457236"/>
       <w:bookmarkStart w:id="14" w:name="_Toc356930803"/>
-      <w:bookmarkStart w:id="15" w:name="_Toc358390958"/>
+      <w:bookmarkStart w:id="15" w:name="_Toc359269874"/>
       <w:r>
         <w:t>Erbrachte Vorleistung</w:t>
       </w:r>
@@ -6375,8 +6439,9 @@
     <w:p>
       <w:pPr>
         <w:pStyle w:val="berschrift10"/>
-      </w:pPr>
-      <w:bookmarkStart w:id="16" w:name="_Toc358390959"/>
+        <w:jc w:val="left"/>
+      </w:pPr>
+      <w:bookmarkStart w:id="16" w:name="_Toc359269875"/>
       <w:r>
         <w:lastRenderedPageBreak/>
         <w:t>Vorbereitung</w:t>
@@ -6387,8 +6452,9 @@
       <w:pPr>
         <w:pStyle w:val="berschrift20"/>
         <w:ind w:left="709" w:hanging="709"/>
-      </w:pPr>
-      <w:bookmarkStart w:id="17" w:name="_Toc358390960"/>
+        <w:jc w:val="left"/>
+      </w:pPr>
+      <w:bookmarkStart w:id="17" w:name="_Toc359269876"/>
       <w:r>
         <w:t xml:space="preserve">Architektur </w:t>
       </w:r>
@@ -6416,8 +6482,9 @@
     <w:p>
       <w:pPr>
         <w:pStyle w:val="berschrift10"/>
-      </w:pPr>
-      <w:bookmarkStart w:id="18" w:name="_Toc358390961"/>
+        <w:jc w:val="left"/>
+      </w:pPr>
+      <w:bookmarkStart w:id="18" w:name="_Toc359269877"/>
       <w:r>
         <w:t>Aspekt Iterationen</w:t>
       </w:r>
@@ -6427,8 +6494,9 @@
       <w:pPr>
         <w:pStyle w:val="berschrift20"/>
         <w:ind w:left="709" w:hanging="709"/>
-      </w:pPr>
-      <w:bookmarkStart w:id="19" w:name="_Toc358390962"/>
+        <w:jc w:val="left"/>
+      </w:pPr>
+      <w:bookmarkStart w:id="19" w:name="_Toc359269878"/>
       <w:r>
         <w:t>Beschreibung des Aspektes</w:t>
       </w:r>
@@ -6504,8 +6572,9 @@
       <w:pPr>
         <w:pStyle w:val="berschrift20"/>
         <w:ind w:left="709" w:hanging="709"/>
-      </w:pPr>
-      <w:bookmarkStart w:id="20" w:name="_Toc358390963"/>
+        <w:jc w:val="left"/>
+      </w:pPr>
+      <w:bookmarkStart w:id="20" w:name="_Toc359269879"/>
       <w:r>
         <w:t xml:space="preserve">Diskussion der </w:t>
       </w:r>
@@ -6521,7 +6590,6 @@
     </w:p>
     <w:p>
       <w:pPr>
-        <w:jc w:val="center"/>
         <w:rPr>
           <w:sz w:val="20"/>
           <w:szCs w:val="20"/>
@@ -6535,7 +6603,7 @@
           <w:lang w:val="de-CH"/>
         </w:rPr>
         <w:drawing>
-          <wp:inline distT="0" distB="0" distL="0" distR="0">
+          <wp:inline distT="0" distB="0" distL="0" distR="0" wp14:anchorId="3E988922" wp14:editId="7CD1B9CF">
             <wp:extent cx="4248000" cy="3430800"/>
             <wp:effectExtent l="0" t="0" r="635" b="0"/>
             <wp:docPr id="1" name="Grafik 1" descr="D:\Schule\MAS\MAS\Ressourcen\640px-Eclipse_4_Architecture.png"/>
@@ -6586,7 +6654,6 @@
     </w:p>
     <w:p>
       <w:pPr>
-        <w:jc w:val="center"/>
         <w:rPr>
           <w:color w:val="FF0000"/>
           <w:sz w:val="20"/>
@@ -6604,7 +6671,6 @@
     </w:p>
     <w:p>
       <w:pPr>
-        <w:jc w:val="center"/>
         <w:rPr>
           <w:sz w:val="20"/>
           <w:szCs w:val="20"/>
@@ -7824,7 +7890,7 @@
         </w:numPr>
         <w:jc w:val="left"/>
       </w:pPr>
-      <w:bookmarkStart w:id="21" w:name="_Toc358390964"/>
+      <w:bookmarkStart w:id="21" w:name="_Toc359269880"/>
       <w:r>
         <w:t>Vorteile</w:t>
       </w:r>
@@ -7839,10 +7905,65 @@
       </w:pPr>
       <w:r>
         <w:rPr>
-          <w:sz w:val="20"/>
-          <w:szCs w:val="20"/>
-        </w:rPr>
-        <w:t>Architektur?</w:t>
+          <w:b/>
+          <w:color w:val="FF0000"/>
+          <w:sz w:val="20"/>
+          <w:szCs w:val="20"/>
+        </w:rPr>
+        <w:t>TODO</w:t>
+      </w:r>
+      <w:r>
+        <w:rPr>
+          <w:sz w:val="20"/>
+          <w:szCs w:val="20"/>
+        </w:rPr>
+        <w:t xml:space="preserve"> Einfachere APIs, 20 </w:t>
+      </w:r>
+      <w:proofErr w:type="spellStart"/>
+      <w:r>
+        <w:rPr>
+          <w:sz w:val="20"/>
+          <w:szCs w:val="20"/>
+        </w:rPr>
+        <w:t>things</w:t>
+      </w:r>
+      <w:proofErr w:type="spellEnd"/>
+      <w:r>
+        <w:rPr>
+          <w:sz w:val="20"/>
+          <w:szCs w:val="20"/>
+        </w:rPr>
+        <w:t xml:space="preserve">, </w:t>
+      </w:r>
+      <w:proofErr w:type="spellStart"/>
+      <w:r>
+        <w:rPr>
+          <w:sz w:val="20"/>
+          <w:szCs w:val="20"/>
+        </w:rPr>
+        <w:t>Pojo</w:t>
+      </w:r>
+      <w:proofErr w:type="spellEnd"/>
+      <w:r>
+        <w:rPr>
+          <w:sz w:val="20"/>
+          <w:szCs w:val="20"/>
+        </w:rPr>
+        <w:t xml:space="preserve"> </w:t>
+      </w:r>
+      <w:r>
+        <w:rPr>
+          <w:sz w:val="20"/>
+          <w:szCs w:val="20"/>
+        </w:rPr>
+        <w:sym w:font="Wingdings" w:char="F0E0"/>
+      </w:r>
+      <w:r>
+        <w:rPr>
+          <w:sz w:val="20"/>
+          <w:szCs w:val="20"/>
+        </w:rPr>
+        <w:t xml:space="preserve"> leichter zu testen, etc.</w:t>
       </w:r>
     </w:p>
     <w:p>
@@ -7852,8 +7973,9 @@
           <w:ilvl w:val="2"/>
           <w:numId w:val="3"/>
         </w:numPr>
-      </w:pPr>
-      <w:bookmarkStart w:id="22" w:name="_Toc358390965"/>
+        <w:jc w:val="left"/>
+      </w:pPr>
+      <w:bookmarkStart w:id="22" w:name="_Toc359269881"/>
       <w:r>
         <w:t xml:space="preserve">Vergleich mit </w:t>
       </w:r>
@@ -7877,7 +7999,6 @@
     </w:p>
     <w:p>
       <w:pPr>
-        <w:jc w:val="center"/>
         <w:rPr>
           <w:sz w:val="20"/>
           <w:szCs w:val="20"/>
@@ -7891,7 +8012,7 @@
           <w:lang w:val="de-CH"/>
         </w:rPr>
         <w:drawing>
-          <wp:inline distT="0" distB="0" distL="0" distR="0" wp14:anchorId="6AAAA47A" wp14:editId="2F74D362">
+          <wp:inline distT="0" distB="0" distL="0" distR="0" wp14:anchorId="14D23FF3" wp14:editId="60EC0998">
             <wp:extent cx="3810000" cy="2209800"/>
             <wp:effectExtent l="0" t="0" r="0" b="0"/>
             <wp:docPr id="4" name="Grafik 4" descr="D:\Schule\MAS\MAS\Ressourcen\Eclipse3_Architecture.png"/>
@@ -7942,7 +8063,6 @@
     </w:p>
     <w:p>
       <w:pPr>
-        <w:jc w:val="center"/>
         <w:rPr>
           <w:color w:val="FF0000"/>
           <w:sz w:val="20"/>
@@ -7968,7 +8088,6 @@
     </w:p>
     <w:p>
       <w:pPr>
-        <w:jc w:val="center"/>
         <w:rPr>
           <w:sz w:val="20"/>
           <w:szCs w:val="20"/>
@@ -8241,8 +8360,9 @@
           <w:ilvl w:val="2"/>
           <w:numId w:val="3"/>
         </w:numPr>
-      </w:pPr>
-      <w:bookmarkStart w:id="23" w:name="_Toc358390966"/>
+        <w:jc w:val="left"/>
+      </w:pPr>
+      <w:bookmarkStart w:id="23" w:name="_Toc359269882"/>
       <w:r>
         <w:t>Einschränkungen und Risiken</w:t>
       </w:r>
@@ -8270,8 +8390,9 @@
           <w:ilvl w:val="2"/>
           <w:numId w:val="3"/>
         </w:numPr>
-      </w:pPr>
-      <w:bookmarkStart w:id="24" w:name="_Toc358390967"/>
+        <w:jc w:val="left"/>
+      </w:pPr>
+      <w:bookmarkStart w:id="24" w:name="_Toc359269883"/>
       <w:r>
         <w:t xml:space="preserve">Qualität und Testbarkeit im Vergleich zu </w:t>
       </w:r>
@@ -8899,7 +9020,53 @@
           <w:sz w:val="20"/>
           <w:szCs w:val="20"/>
         </w:rPr>
-        <w:t>von den neuen Konzepten von E4 (DI und Annotationen) Gebrauch machen. CSS funktioniert mit diesem Ansatz.</w:t>
+        <w:t>von den neuen Konzepten von E4 (</w:t>
+      </w:r>
+      <w:proofErr w:type="spellStart"/>
+      <w:r>
+        <w:rPr>
+          <w:sz w:val="20"/>
+          <w:szCs w:val="20"/>
+        </w:rPr>
+        <w:t>D</w:t>
+      </w:r>
+      <w:r>
+        <w:rPr>
+          <w:sz w:val="20"/>
+          <w:szCs w:val="20"/>
+        </w:rPr>
+        <w:t>ependency</w:t>
+      </w:r>
+      <w:proofErr w:type="spellEnd"/>
+      <w:r>
+        <w:rPr>
+          <w:sz w:val="20"/>
+          <w:szCs w:val="20"/>
+        </w:rPr>
+        <w:t xml:space="preserve"> </w:t>
+      </w:r>
+      <w:proofErr w:type="spellStart"/>
+      <w:r>
+        <w:rPr>
+          <w:sz w:val="20"/>
+          <w:szCs w:val="20"/>
+        </w:rPr>
+        <w:t>I</w:t>
+      </w:r>
+      <w:r>
+        <w:rPr>
+          <w:sz w:val="20"/>
+          <w:szCs w:val="20"/>
+        </w:rPr>
+        <w:t>njection</w:t>
+      </w:r>
+      <w:proofErr w:type="spellEnd"/>
+      <w:r>
+        <w:rPr>
+          <w:sz w:val="20"/>
+          <w:szCs w:val="20"/>
+        </w:rPr>
+        <w:t xml:space="preserve"> und Annotationen) Gebrauch machen. CSS funktioniert mit diesem Ansatz.</w:t>
       </w:r>
     </w:p>
     <w:p>
@@ -10065,15 +10232,7 @@
           <w:lang w:val="de-CH"/>
         </w:rPr>
         <w:tab/>
-        <w:t>org.eclipse.e4.</w:t>
-      </w:r>
-      <w:r>
-        <w:rPr>
-          <w:sz w:val="20"/>
-          <w:szCs w:val="20"/>
-          <w:lang w:val="de-CH"/>
-        </w:rPr>
-        <w:t>core.di</w:t>
+        <w:t>org.eclipse.e4.core.di</w:t>
       </w:r>
     </w:p>
     <w:p>
@@ -10723,8 +10882,6 @@
         </w:rPr>
         <w:t>&gt;</w:t>
       </w:r>
-      <w:bookmarkStart w:id="25" w:name="_GoBack"/>
-      <w:bookmarkEnd w:id="25"/>
     </w:p>
     <w:p>
       <w:pPr>
@@ -10753,7 +10910,17 @@
           <w:szCs w:val="20"/>
           <w:lang w:val="de-CH"/>
         </w:rPr>
-        <w:t>Wohin mit dem:?</w:t>
+        <w:t>Wohin mit dem</w:t>
+      </w:r>
+      <w:r>
+        <w:rPr>
+          <w:b/>
+          <w:color w:val="FF0000"/>
+          <w:sz w:val="20"/>
+          <w:szCs w:val="20"/>
+          <w:lang w:val="de-CH"/>
+        </w:rPr>
+        <w:t>?</w:t>
       </w:r>
     </w:p>
     <w:p>
@@ -10790,13 +10957,2417 @@
     <w:p>
       <w:pPr>
         <w:pStyle w:val="berschrift20"/>
-      </w:pPr>
-      <w:bookmarkStart w:id="26" w:name="_Toc358390968"/>
+        <w:jc w:val="left"/>
+      </w:pPr>
+      <w:bookmarkStart w:id="25" w:name="_Toc359269884"/>
       <w:r>
         <w:t>Konkretes Beispiel RCS</w:t>
       </w:r>
-      <w:bookmarkEnd w:id="26"/>
-    </w:p>
+      <w:bookmarkEnd w:id="25"/>
+    </w:p>
+    <w:p>
+      <w:pPr>
+        <w:rPr>
+          <w:sz w:val="20"/>
+          <w:szCs w:val="20"/>
+          <w:lang w:val="de-CH"/>
+        </w:rPr>
+      </w:pPr>
+      <w:r>
+        <w:rPr>
+          <w:sz w:val="20"/>
+          <w:szCs w:val="20"/>
+          <w:lang w:val="de-CH"/>
+        </w:rPr>
+        <w:t xml:space="preserve">Um eine Idee zu erhalten wie die oben aufgeführten Möglichkeiten zu bewerten sind habe ich mich entschlossen jede Option einmal auszuprobieren. Für die Migration habe ich einen möglichst einfachen  </w:t>
+      </w:r>
+      <w:proofErr w:type="spellStart"/>
+      <w:r>
+        <w:rPr>
+          <w:sz w:val="20"/>
+          <w:szCs w:val="20"/>
+          <w:lang w:val="de-CH"/>
+        </w:rPr>
+        <w:t>ViewPart</w:t>
+      </w:r>
+      <w:proofErr w:type="spellEnd"/>
+      <w:r>
+        <w:rPr>
+          <w:sz w:val="20"/>
+          <w:szCs w:val="20"/>
+          <w:lang w:val="de-CH"/>
+        </w:rPr>
+        <w:t xml:space="preserve"> ausgewählt und diesen </w:t>
+      </w:r>
+      <w:r>
+        <w:rPr>
+          <w:sz w:val="20"/>
+          <w:szCs w:val="20"/>
+          <w:lang w:val="de-CH"/>
+        </w:rPr>
+        <w:t>angepasst</w:t>
+      </w:r>
+      <w:r>
+        <w:rPr>
+          <w:sz w:val="20"/>
+          <w:szCs w:val="20"/>
+          <w:lang w:val="de-CH"/>
+        </w:rPr>
+        <w:t xml:space="preserve">. Die Migrationsanleitungen und auch die Bewertung der jeweiligen Möglichkeit sind </w:t>
+      </w:r>
+      <w:r>
+        <w:rPr>
+          <w:sz w:val="20"/>
+          <w:szCs w:val="20"/>
+          <w:lang w:val="de-CH"/>
+        </w:rPr>
+        <w:t xml:space="preserve">weiter </w:t>
+      </w:r>
+      <w:r>
+        <w:rPr>
+          <w:sz w:val="20"/>
+          <w:szCs w:val="20"/>
+          <w:lang w:val="de-CH"/>
+        </w:rPr>
+        <w:t>unten aufgeführt.</w:t>
+      </w:r>
+    </w:p>
+    <w:p>
+      <w:pPr>
+        <w:rPr>
+          <w:sz w:val="20"/>
+          <w:szCs w:val="20"/>
+          <w:lang w:val="de-CH"/>
+        </w:rPr>
+      </w:pPr>
+    </w:p>
+    <w:p>
+      <w:pPr>
+        <w:widowControl/>
+        <w:autoSpaceDE/>
+        <w:autoSpaceDN/>
+        <w:adjustRightInd/>
+        <w:rPr>
+          <w:sz w:val="20"/>
+          <w:szCs w:val="20"/>
+          <w:lang w:val="de-CH"/>
+        </w:rPr>
+      </w:pPr>
+      <w:r>
+        <w:rPr>
+          <w:sz w:val="20"/>
+          <w:szCs w:val="20"/>
+          <w:lang w:val="de-CH"/>
+        </w:rPr>
+        <w:br w:type="page"/>
+      </w:r>
+    </w:p>
+    <w:p>
+      <w:pPr>
+        <w:rPr>
+          <w:sz w:val="20"/>
+          <w:szCs w:val="20"/>
+          <w:lang w:val="de-CH"/>
+        </w:rPr>
+      </w:pPr>
+      <w:r>
+        <w:rPr>
+          <w:sz w:val="20"/>
+          <w:szCs w:val="20"/>
+          <w:lang w:val="de-CH"/>
+        </w:rPr>
+        <w:lastRenderedPageBreak/>
+        <w:t xml:space="preserve">Der einfache </w:t>
+      </w:r>
+      <w:proofErr w:type="spellStart"/>
+      <w:r>
+        <w:rPr>
+          <w:sz w:val="20"/>
+          <w:szCs w:val="20"/>
+          <w:lang w:val="de-CH"/>
+        </w:rPr>
+        <w:t>ViewPart</w:t>
+      </w:r>
+      <w:proofErr w:type="spellEnd"/>
+      <w:r>
+        <w:rPr>
+          <w:sz w:val="20"/>
+          <w:szCs w:val="20"/>
+          <w:lang w:val="de-CH"/>
+        </w:rPr>
+        <w:t xml:space="preserve"> sieht in der E3 Version folgendermassen aus:</w:t>
+      </w:r>
+    </w:p>
+    <w:p>
+      <w:pPr>
+        <w:rPr>
+          <w:sz w:val="20"/>
+          <w:szCs w:val="20"/>
+          <w:lang w:val="de-CH"/>
+        </w:rPr>
+      </w:pPr>
+      <w:r>
+        <w:rPr>
+          <w:noProof/>
+          <w:sz w:val="20"/>
+          <w:szCs w:val="20"/>
+          <w:lang w:val="de-CH"/>
+        </w:rPr>
+        <mc:AlternateContent>
+          <mc:Choice Requires="wps">
+            <w:drawing>
+              <wp:anchor distT="0" distB="0" distL="114300" distR="114300" simplePos="0" relativeHeight="251659264" behindDoc="0" locked="0" layoutInCell="1" allowOverlap="1" wp14:anchorId="14BB8C9F" wp14:editId="7A0E64CF">
+                <wp:simplePos x="0" y="0"/>
+                <wp:positionH relativeFrom="column">
+                  <wp:posOffset>925546</wp:posOffset>
+                </wp:positionH>
+                <wp:positionV relativeFrom="paragraph">
+                  <wp:posOffset>113599</wp:posOffset>
+                </wp:positionV>
+                <wp:extent cx="4572000" cy="2804615"/>
+                <wp:effectExtent l="0" t="0" r="19050" b="15240"/>
+                <wp:wrapNone/>
+                <wp:docPr id="307" name="Textfeld 2"/>
+                <wp:cNvGraphicFramePr>
+                  <a:graphicFrameLocks xmlns:a="http://schemas.openxmlformats.org/drawingml/2006/main"/>
+                </wp:cNvGraphicFramePr>
+                <a:graphic xmlns:a="http://schemas.openxmlformats.org/drawingml/2006/main">
+                  <a:graphicData uri="http://schemas.microsoft.com/office/word/2010/wordprocessingShape">
+                    <wps:wsp>
+                      <wps:cNvSpPr txBox="1">
+                        <a:spLocks noChangeArrowheads="1"/>
+                      </wps:cNvSpPr>
+                      <wps:spPr bwMode="auto">
+                        <a:xfrm>
+                          <a:off x="0" y="0"/>
+                          <a:ext cx="4572000" cy="2804615"/>
+                        </a:xfrm>
+                        <a:prstGeom prst="rect">
+                          <a:avLst/>
+                        </a:prstGeom>
+                        <a:solidFill>
+                          <a:srgbClr val="FFFFFF"/>
+                        </a:solidFill>
+                        <a:ln w="9525">
+                          <a:solidFill>
+                            <a:srgbClr val="000000"/>
+                          </a:solidFill>
+                          <a:miter lim="800000"/>
+                          <a:headEnd/>
+                          <a:tailEnd/>
+                        </a:ln>
+                      </wps:spPr>
+                      <wps:txbx>
+                        <w:txbxContent>
+                          <w:p>
+                            <w:pPr>
+                              <w:rPr>
+                                <w:rFonts w:ascii="Calibri Light" w:hAnsi="Calibri Light"/>
+                                <w:sz w:val="16"/>
+                                <w:szCs w:val="16"/>
+                              </w:rPr>
+                            </w:pPr>
+                            <w:proofErr w:type="spellStart"/>
+                            <w:r>
+                              <w:rPr>
+                                <w:rFonts w:ascii="Calibri Light" w:hAnsi="Calibri Light"/>
+                                <w:sz w:val="16"/>
+                                <w:szCs w:val="16"/>
+                              </w:rPr>
+                              <w:t>public</w:t>
+                            </w:r>
+                            <w:proofErr w:type="spellEnd"/>
+                            <w:r>
+                              <w:rPr>
+                                <w:rFonts w:ascii="Calibri Light" w:hAnsi="Calibri Light"/>
+                                <w:sz w:val="16"/>
+                                <w:szCs w:val="16"/>
+                              </w:rPr>
+                              <w:t xml:space="preserve"> </w:t>
+                            </w:r>
+                            <w:proofErr w:type="spellStart"/>
+                            <w:r>
+                              <w:rPr>
+                                <w:rFonts w:ascii="Calibri Light" w:hAnsi="Calibri Light"/>
+                                <w:sz w:val="16"/>
+                                <w:szCs w:val="16"/>
+                              </w:rPr>
+                              <w:t>class</w:t>
+                            </w:r>
+                            <w:proofErr w:type="spellEnd"/>
+                            <w:r>
+                              <w:rPr>
+                                <w:rFonts w:ascii="Calibri Light" w:hAnsi="Calibri Light"/>
+                                <w:sz w:val="16"/>
+                                <w:szCs w:val="16"/>
+                              </w:rPr>
+                              <w:t xml:space="preserve"> </w:t>
+                            </w:r>
+                            <w:proofErr w:type="spellStart"/>
+                            <w:r>
+                              <w:rPr>
+                                <w:rFonts w:ascii="Calibri Light" w:hAnsi="Calibri Light"/>
+                                <w:sz w:val="16"/>
+                                <w:szCs w:val="16"/>
+                              </w:rPr>
+                              <w:t>ZugnummerRendererView</w:t>
+                            </w:r>
+                            <w:proofErr w:type="spellEnd"/>
+                            <w:r>
+                              <w:rPr>
+                                <w:rFonts w:ascii="Calibri Light" w:hAnsi="Calibri Light"/>
+                                <w:sz w:val="16"/>
+                                <w:szCs w:val="16"/>
+                              </w:rPr>
+                              <w:t xml:space="preserve"> </w:t>
+                            </w:r>
+                            <w:proofErr w:type="spellStart"/>
+                            <w:r>
+                              <w:rPr>
+                                <w:rFonts w:ascii="Calibri Light" w:hAnsi="Calibri Light"/>
+                                <w:sz w:val="16"/>
+                                <w:szCs w:val="16"/>
+                              </w:rPr>
+                              <w:t>extends</w:t>
+                            </w:r>
+                            <w:proofErr w:type="spellEnd"/>
+                            <w:r>
+                              <w:rPr>
+                                <w:rFonts w:ascii="Calibri Light" w:hAnsi="Calibri Light"/>
+                                <w:sz w:val="16"/>
+                                <w:szCs w:val="16"/>
+                              </w:rPr>
+                              <w:t xml:space="preserve"> </w:t>
+                            </w:r>
+                            <w:proofErr w:type="spellStart"/>
+                            <w:r>
+                              <w:rPr>
+                                <w:rFonts w:ascii="Calibri Light" w:hAnsi="Calibri Light"/>
+                                <w:sz w:val="16"/>
+                                <w:szCs w:val="16"/>
+                              </w:rPr>
+                              <w:t>ViewPart</w:t>
+                            </w:r>
+                            <w:proofErr w:type="spellEnd"/>
+                            <w:r>
+                              <w:rPr>
+                                <w:rFonts w:ascii="Calibri Light" w:hAnsi="Calibri Light"/>
+                                <w:sz w:val="16"/>
+                                <w:szCs w:val="16"/>
+                              </w:rPr>
+                              <w:t xml:space="preserve"> {</w:t>
+                            </w:r>
+                          </w:p>
+                          <w:p>
+                            <w:pPr>
+                              <w:rPr>
+                                <w:rFonts w:ascii="Calibri Light" w:hAnsi="Calibri Light"/>
+                                <w:sz w:val="16"/>
+                                <w:szCs w:val="16"/>
+                              </w:rPr>
+                            </w:pPr>
+                          </w:p>
+                          <w:p>
+                            <w:pPr>
+                              <w:ind w:left="720"/>
+                              <w:rPr>
+                                <w:rFonts w:ascii="Calibri Light" w:hAnsi="Calibri Light"/>
+                                <w:sz w:val="16"/>
+                                <w:szCs w:val="16"/>
+                              </w:rPr>
+                            </w:pPr>
+                            <w:r>
+                              <w:rPr>
+                                <w:rFonts w:ascii="Calibri Light" w:hAnsi="Calibri Light"/>
+                                <w:sz w:val="16"/>
+                                <w:szCs w:val="16"/>
+                              </w:rPr>
+                              <w:t xml:space="preserve">private </w:t>
+                            </w:r>
+                            <w:proofErr w:type="spellStart"/>
+                            <w:r>
+                              <w:rPr>
+                                <w:rFonts w:ascii="Calibri Light" w:hAnsi="Calibri Light"/>
+                                <w:sz w:val="16"/>
+                                <w:szCs w:val="16"/>
+                              </w:rPr>
+                              <w:t>GraphViewer</w:t>
+                            </w:r>
+                            <w:proofErr w:type="spellEnd"/>
+                            <w:r>
+                              <w:rPr>
+                                <w:rFonts w:ascii="Calibri Light" w:hAnsi="Calibri Light"/>
+                                <w:sz w:val="16"/>
+                                <w:szCs w:val="16"/>
+                              </w:rPr>
+                              <w:t xml:space="preserve"> </w:t>
+                            </w:r>
+                            <w:proofErr w:type="spellStart"/>
+                            <w:r>
+                              <w:rPr>
+                                <w:rFonts w:ascii="Calibri Light" w:hAnsi="Calibri Light"/>
+                                <w:sz w:val="16"/>
+                                <w:szCs w:val="16"/>
+                              </w:rPr>
+                              <w:t>graphViewer</w:t>
+                            </w:r>
+                            <w:proofErr w:type="spellEnd"/>
+                            <w:r>
+                              <w:rPr>
+                                <w:rFonts w:ascii="Calibri Light" w:hAnsi="Calibri Light"/>
+                                <w:sz w:val="16"/>
+                                <w:szCs w:val="16"/>
+                              </w:rPr>
+                              <w:t>;</w:t>
+                            </w:r>
+                          </w:p>
+                          <w:p>
+                            <w:pPr>
+                              <w:ind w:left="720"/>
+                              <w:rPr>
+                                <w:rFonts w:ascii="Calibri Light" w:hAnsi="Calibri Light"/>
+                                <w:sz w:val="16"/>
+                                <w:szCs w:val="16"/>
+                              </w:rPr>
+                            </w:pPr>
+                          </w:p>
+                          <w:p>
+                            <w:pPr>
+                              <w:ind w:left="720"/>
+                              <w:rPr>
+                                <w:rFonts w:ascii="Calibri Light" w:hAnsi="Calibri Light"/>
+                                <w:sz w:val="16"/>
+                                <w:szCs w:val="16"/>
+                              </w:rPr>
+                            </w:pPr>
+                            <w:r>
+                              <w:rPr>
+                                <w:rFonts w:ascii="Calibri Light" w:hAnsi="Calibri Light"/>
+                                <w:sz w:val="16"/>
+                                <w:szCs w:val="16"/>
+                              </w:rPr>
+                              <w:t>@</w:t>
+                            </w:r>
+                            <w:proofErr w:type="spellStart"/>
+                            <w:r>
+                              <w:rPr>
+                                <w:rFonts w:ascii="Calibri Light" w:hAnsi="Calibri Light"/>
+                                <w:sz w:val="16"/>
+                                <w:szCs w:val="16"/>
+                              </w:rPr>
+                              <w:t>Override</w:t>
+                            </w:r>
+                            <w:proofErr w:type="spellEnd"/>
+                          </w:p>
+                          <w:p>
+                            <w:pPr>
+                              <w:ind w:left="720"/>
+                              <w:rPr>
+                                <w:rFonts w:ascii="Calibri Light" w:hAnsi="Calibri Light"/>
+                                <w:sz w:val="16"/>
+                                <w:szCs w:val="16"/>
+                              </w:rPr>
+                            </w:pPr>
+                            <w:proofErr w:type="spellStart"/>
+                            <w:r>
+                              <w:rPr>
+                                <w:rFonts w:ascii="Calibri Light" w:hAnsi="Calibri Light"/>
+                                <w:sz w:val="16"/>
+                                <w:szCs w:val="16"/>
+                              </w:rPr>
+                              <w:t>public</w:t>
+                            </w:r>
+                            <w:proofErr w:type="spellEnd"/>
+                            <w:r>
+                              <w:rPr>
+                                <w:rFonts w:ascii="Calibri Light" w:hAnsi="Calibri Light"/>
+                                <w:sz w:val="16"/>
+                                <w:szCs w:val="16"/>
+                              </w:rPr>
+                              <w:t xml:space="preserve"> </w:t>
+                            </w:r>
+                            <w:proofErr w:type="spellStart"/>
+                            <w:r>
+                              <w:rPr>
+                                <w:rFonts w:ascii="Calibri Light" w:hAnsi="Calibri Light"/>
+                                <w:sz w:val="16"/>
+                                <w:szCs w:val="16"/>
+                              </w:rPr>
+                              <w:t>void</w:t>
+                            </w:r>
+                            <w:proofErr w:type="spellEnd"/>
+                            <w:r>
+                              <w:rPr>
+                                <w:rFonts w:ascii="Calibri Light" w:hAnsi="Calibri Light"/>
+                                <w:sz w:val="16"/>
+                                <w:szCs w:val="16"/>
+                              </w:rPr>
+                              <w:t xml:space="preserve"> </w:t>
+                            </w:r>
+                            <w:proofErr w:type="spellStart"/>
+                            <w:r>
+                              <w:rPr>
+                                <w:rFonts w:ascii="Calibri Light" w:hAnsi="Calibri Light"/>
+                                <w:sz w:val="16"/>
+                                <w:szCs w:val="16"/>
+                              </w:rPr>
+                              <w:t>createPartControl</w:t>
+                            </w:r>
+                            <w:proofErr w:type="spellEnd"/>
+                            <w:r>
+                              <w:rPr>
+                                <w:rFonts w:ascii="Calibri Light" w:hAnsi="Calibri Light"/>
+                                <w:sz w:val="16"/>
+                                <w:szCs w:val="16"/>
+                              </w:rPr>
+                              <w:t xml:space="preserve">(final Composite </w:t>
+                            </w:r>
+                            <w:proofErr w:type="spellStart"/>
+                            <w:r>
+                              <w:rPr>
+                                <w:rFonts w:ascii="Calibri Light" w:hAnsi="Calibri Light"/>
+                                <w:sz w:val="16"/>
+                                <w:szCs w:val="16"/>
+                              </w:rPr>
+                              <w:t>parent</w:t>
+                            </w:r>
+                            <w:proofErr w:type="spellEnd"/>
+                            <w:r>
+                              <w:rPr>
+                                <w:rFonts w:ascii="Calibri Light" w:hAnsi="Calibri Light"/>
+                                <w:sz w:val="16"/>
+                                <w:szCs w:val="16"/>
+                              </w:rPr>
+                              <w:t>) {</w:t>
+                            </w:r>
+                          </w:p>
+                          <w:p>
+                            <w:pPr>
+                              <w:ind w:left="1440"/>
+                              <w:rPr>
+                                <w:rFonts w:ascii="Calibri Light" w:hAnsi="Calibri Light"/>
+                                <w:sz w:val="16"/>
+                                <w:szCs w:val="16"/>
+                              </w:rPr>
+                            </w:pPr>
+                            <w:r>
+                              <w:rPr>
+                                <w:rFonts w:ascii="Calibri Light" w:hAnsi="Calibri Light"/>
+                                <w:sz w:val="16"/>
+                                <w:szCs w:val="16"/>
+                              </w:rPr>
+                              <w:t xml:space="preserve">final Composite </w:t>
+                            </w:r>
+                            <w:proofErr w:type="spellStart"/>
+                            <w:r>
+                              <w:rPr>
+                                <w:rFonts w:ascii="Calibri Light" w:hAnsi="Calibri Light"/>
+                                <w:sz w:val="16"/>
+                                <w:szCs w:val="16"/>
+                              </w:rPr>
+                              <w:t>composite</w:t>
+                            </w:r>
+                            <w:proofErr w:type="spellEnd"/>
+                            <w:r>
+                              <w:rPr>
+                                <w:rFonts w:ascii="Calibri Light" w:hAnsi="Calibri Light"/>
+                                <w:sz w:val="16"/>
+                                <w:szCs w:val="16"/>
+                              </w:rPr>
+                              <w:t xml:space="preserve"> = </w:t>
+                            </w:r>
+                            <w:proofErr w:type="spellStart"/>
+                            <w:r>
+                              <w:rPr>
+                                <w:rFonts w:ascii="Calibri Light" w:hAnsi="Calibri Light"/>
+                                <w:sz w:val="16"/>
+                                <w:szCs w:val="16"/>
+                              </w:rPr>
+                              <w:t>new</w:t>
+                            </w:r>
+                            <w:proofErr w:type="spellEnd"/>
+                            <w:r>
+                              <w:rPr>
+                                <w:rFonts w:ascii="Calibri Light" w:hAnsi="Calibri Light"/>
+                                <w:sz w:val="16"/>
+                                <w:szCs w:val="16"/>
+                              </w:rPr>
+                              <w:t xml:space="preserve"> Composite(</w:t>
+                            </w:r>
+                            <w:proofErr w:type="spellStart"/>
+                            <w:r>
+                              <w:rPr>
+                                <w:rFonts w:ascii="Calibri Light" w:hAnsi="Calibri Light"/>
+                                <w:sz w:val="16"/>
+                                <w:szCs w:val="16"/>
+                              </w:rPr>
+                              <w:t>parent</w:t>
+                            </w:r>
+                            <w:proofErr w:type="spellEnd"/>
+                            <w:r>
+                              <w:rPr>
+                                <w:rFonts w:ascii="Calibri Light" w:hAnsi="Calibri Light"/>
+                                <w:sz w:val="16"/>
+                                <w:szCs w:val="16"/>
+                              </w:rPr>
+                              <w:t>, SWT.NONE);</w:t>
+                            </w:r>
+                          </w:p>
+                          <w:p>
+                            <w:pPr>
+                              <w:ind w:left="1440"/>
+                              <w:rPr>
+                                <w:rFonts w:ascii="Calibri Light" w:hAnsi="Calibri Light"/>
+                                <w:sz w:val="16"/>
+                                <w:szCs w:val="16"/>
+                              </w:rPr>
+                            </w:pPr>
+                            <w:proofErr w:type="spellStart"/>
+                            <w:r>
+                              <w:rPr>
+                                <w:rFonts w:ascii="Calibri Light" w:hAnsi="Calibri Light"/>
+                                <w:sz w:val="16"/>
+                                <w:szCs w:val="16"/>
+                              </w:rPr>
+                              <w:t>composite.setLayout</w:t>
+                            </w:r>
+                            <w:proofErr w:type="spellEnd"/>
+                            <w:r>
+                              <w:rPr>
+                                <w:rFonts w:ascii="Calibri Light" w:hAnsi="Calibri Light"/>
+                                <w:sz w:val="16"/>
+                                <w:szCs w:val="16"/>
+                              </w:rPr>
+                              <w:t>(</w:t>
+                            </w:r>
+                            <w:proofErr w:type="spellStart"/>
+                            <w:r>
+                              <w:rPr>
+                                <w:rFonts w:ascii="Calibri Light" w:hAnsi="Calibri Light"/>
+                                <w:sz w:val="16"/>
+                                <w:szCs w:val="16"/>
+                              </w:rPr>
+                              <w:t>new</w:t>
+                            </w:r>
+                            <w:proofErr w:type="spellEnd"/>
+                            <w:r>
+                              <w:rPr>
+                                <w:rFonts w:ascii="Calibri Light" w:hAnsi="Calibri Light"/>
+                                <w:sz w:val="16"/>
+                                <w:szCs w:val="16"/>
+                              </w:rPr>
+                              <w:t xml:space="preserve"> </w:t>
+                            </w:r>
+                            <w:proofErr w:type="spellStart"/>
+                            <w:r>
+                              <w:rPr>
+                                <w:rFonts w:ascii="Calibri Light" w:hAnsi="Calibri Light"/>
+                                <w:sz w:val="16"/>
+                                <w:szCs w:val="16"/>
+                              </w:rPr>
+                              <w:t>FillLayout</w:t>
+                            </w:r>
+                            <w:proofErr w:type="spellEnd"/>
+                            <w:r>
+                              <w:rPr>
+                                <w:rFonts w:ascii="Calibri Light" w:hAnsi="Calibri Light"/>
+                                <w:sz w:val="16"/>
+                                <w:szCs w:val="16"/>
+                              </w:rPr>
+                              <w:t>());</w:t>
+                            </w:r>
+                          </w:p>
+                          <w:p>
+                            <w:pPr>
+                              <w:ind w:left="1440"/>
+                              <w:rPr>
+                                <w:rFonts w:ascii="Calibri Light" w:hAnsi="Calibri Light"/>
+                                <w:sz w:val="16"/>
+                                <w:szCs w:val="16"/>
+                              </w:rPr>
+                            </w:pPr>
+                          </w:p>
+                          <w:p>
+                            <w:pPr>
+                              <w:ind w:left="1440"/>
+                              <w:rPr>
+                                <w:rFonts w:ascii="Calibri Light" w:hAnsi="Calibri Light"/>
+                                <w:sz w:val="16"/>
+                                <w:szCs w:val="16"/>
+                              </w:rPr>
+                            </w:pPr>
+                            <w:proofErr w:type="spellStart"/>
+                            <w:r>
+                              <w:rPr>
+                                <w:rFonts w:ascii="Calibri Light" w:hAnsi="Calibri Light"/>
+                                <w:sz w:val="16"/>
+                                <w:szCs w:val="16"/>
+                              </w:rPr>
+                              <w:t>graphViewer</w:t>
+                            </w:r>
+                            <w:proofErr w:type="spellEnd"/>
+                            <w:r>
+                              <w:rPr>
+                                <w:rFonts w:ascii="Calibri Light" w:hAnsi="Calibri Light"/>
+                                <w:sz w:val="16"/>
+                                <w:szCs w:val="16"/>
+                              </w:rPr>
+                              <w:t xml:space="preserve"> = </w:t>
+                            </w:r>
+                            <w:proofErr w:type="spellStart"/>
+                            <w:r>
+                              <w:rPr>
+                                <w:rFonts w:ascii="Calibri Light" w:hAnsi="Calibri Light"/>
+                                <w:sz w:val="16"/>
+                                <w:szCs w:val="16"/>
+                              </w:rPr>
+                              <w:t>new</w:t>
+                            </w:r>
+                            <w:proofErr w:type="spellEnd"/>
+                            <w:r>
+                              <w:rPr>
+                                <w:rFonts w:ascii="Calibri Light" w:hAnsi="Calibri Light"/>
+                                <w:sz w:val="16"/>
+                                <w:szCs w:val="16"/>
+                              </w:rPr>
+                              <w:t xml:space="preserve"> </w:t>
+                            </w:r>
+                            <w:proofErr w:type="spellStart"/>
+                            <w:r>
+                              <w:rPr>
+                                <w:rFonts w:ascii="Calibri Light" w:hAnsi="Calibri Light"/>
+                                <w:sz w:val="16"/>
+                                <w:szCs w:val="16"/>
+                              </w:rPr>
+                              <w:t>GraphViewer</w:t>
+                            </w:r>
+                            <w:proofErr w:type="spellEnd"/>
+                            <w:r>
+                              <w:rPr>
+                                <w:rFonts w:ascii="Calibri Light" w:hAnsi="Calibri Light"/>
+                                <w:sz w:val="16"/>
+                                <w:szCs w:val="16"/>
+                              </w:rPr>
+                              <w:t>(</w:t>
+                            </w:r>
+                            <w:proofErr w:type="spellStart"/>
+                            <w:r>
+                              <w:rPr>
+                                <w:rFonts w:ascii="Calibri Light" w:hAnsi="Calibri Light"/>
+                                <w:sz w:val="16"/>
+                                <w:szCs w:val="16"/>
+                              </w:rPr>
+                              <w:t>composite</w:t>
+                            </w:r>
+                            <w:proofErr w:type="spellEnd"/>
+                            <w:r>
+                              <w:rPr>
+                                <w:rFonts w:ascii="Calibri Light" w:hAnsi="Calibri Light"/>
+                                <w:sz w:val="16"/>
+                                <w:szCs w:val="16"/>
+                              </w:rPr>
+                              <w:t>);</w:t>
+                            </w:r>
+                          </w:p>
+                          <w:p>
+                            <w:pPr>
+                              <w:ind w:left="1440"/>
+                              <w:rPr>
+                                <w:rFonts w:ascii="Calibri Light" w:hAnsi="Calibri Light"/>
+                                <w:sz w:val="16"/>
+                                <w:szCs w:val="16"/>
+                              </w:rPr>
+                            </w:pPr>
+                            <w:proofErr w:type="spellStart"/>
+                            <w:r>
+                              <w:rPr>
+                                <w:rFonts w:ascii="Calibri Light" w:hAnsi="Calibri Light"/>
+                                <w:sz w:val="16"/>
+                                <w:szCs w:val="16"/>
+                              </w:rPr>
+                              <w:t>graphViewer.setContentProvider</w:t>
+                            </w:r>
+                            <w:proofErr w:type="spellEnd"/>
+                            <w:r>
+                              <w:rPr>
+                                <w:rFonts w:ascii="Calibri Light" w:hAnsi="Calibri Light"/>
+                                <w:sz w:val="16"/>
+                                <w:szCs w:val="16"/>
+                              </w:rPr>
+                              <w:t>(</w:t>
+                            </w:r>
+                            <w:proofErr w:type="spellStart"/>
+                            <w:r>
+                              <w:rPr>
+                                <w:rFonts w:ascii="Calibri Light" w:hAnsi="Calibri Light"/>
+                                <w:sz w:val="16"/>
+                                <w:szCs w:val="16"/>
+                              </w:rPr>
+                              <w:t>new</w:t>
+                            </w:r>
+                            <w:proofErr w:type="spellEnd"/>
+                            <w:r>
+                              <w:rPr>
+                                <w:rFonts w:ascii="Calibri Light" w:hAnsi="Calibri Light"/>
+                                <w:sz w:val="16"/>
+                                <w:szCs w:val="16"/>
+                              </w:rPr>
+                              <w:t xml:space="preserve"> </w:t>
+                            </w:r>
+                            <w:proofErr w:type="spellStart"/>
+                            <w:r>
+                              <w:rPr>
+                                <w:rFonts w:ascii="Calibri Light" w:hAnsi="Calibri Light"/>
+                                <w:sz w:val="16"/>
+                                <w:szCs w:val="16"/>
+                              </w:rPr>
+                              <w:t>ArrayContentProvider</w:t>
+                            </w:r>
+                            <w:proofErr w:type="spellEnd"/>
+                            <w:r>
+                              <w:rPr>
+                                <w:rFonts w:ascii="Calibri Light" w:hAnsi="Calibri Light"/>
+                                <w:sz w:val="16"/>
+                                <w:szCs w:val="16"/>
+                              </w:rPr>
+                              <w:t>());</w:t>
+                            </w:r>
+                          </w:p>
+                          <w:p>
+                            <w:pPr>
+                              <w:ind w:left="1440"/>
+                              <w:rPr>
+                                <w:rFonts w:ascii="Calibri Light" w:hAnsi="Calibri Light"/>
+                                <w:sz w:val="16"/>
+                                <w:szCs w:val="16"/>
+                              </w:rPr>
+                            </w:pPr>
+                            <w:proofErr w:type="spellStart"/>
+                            <w:r>
+                              <w:rPr>
+                                <w:rFonts w:ascii="Calibri Light" w:hAnsi="Calibri Light"/>
+                                <w:sz w:val="16"/>
+                                <w:szCs w:val="16"/>
+                              </w:rPr>
+                              <w:t>graphViewer.setInput</w:t>
+                            </w:r>
+                            <w:proofErr w:type="spellEnd"/>
+                            <w:r>
+                              <w:rPr>
+                                <w:rFonts w:ascii="Calibri Light" w:hAnsi="Calibri Light"/>
+                                <w:sz w:val="16"/>
+                                <w:szCs w:val="16"/>
+                              </w:rPr>
+                              <w:t>(</w:t>
+                            </w:r>
+                            <w:proofErr w:type="spellStart"/>
+                            <w:r>
+                              <w:rPr>
+                                <w:rFonts w:ascii="Calibri Light" w:hAnsi="Calibri Light"/>
+                                <w:sz w:val="16"/>
+                                <w:szCs w:val="16"/>
+                              </w:rPr>
+                              <w:t>new</w:t>
+                            </w:r>
+                            <w:proofErr w:type="spellEnd"/>
+                            <w:r>
+                              <w:rPr>
+                                <w:rFonts w:ascii="Calibri Light" w:hAnsi="Calibri Light"/>
+                                <w:sz w:val="16"/>
+                                <w:szCs w:val="16"/>
+                              </w:rPr>
+                              <w:t xml:space="preserve"> </w:t>
+                            </w:r>
+                            <w:proofErr w:type="spellStart"/>
+                            <w:r>
+                              <w:rPr>
+                                <w:rFonts w:ascii="Calibri Light" w:hAnsi="Calibri Light"/>
+                                <w:sz w:val="16"/>
+                                <w:szCs w:val="16"/>
+                              </w:rPr>
+                              <w:t>Object</w:t>
+                            </w:r>
+                            <w:proofErr w:type="spellEnd"/>
+                            <w:r>
+                              <w:rPr>
+                                <w:rFonts w:ascii="Calibri Light" w:hAnsi="Calibri Light"/>
+                                <w:sz w:val="16"/>
+                                <w:szCs w:val="16"/>
+                              </w:rPr>
+                              <w:t xml:space="preserve">[] { </w:t>
+                            </w:r>
+                            <w:proofErr w:type="spellStart"/>
+                            <w:r>
+                              <w:rPr>
+                                <w:rFonts w:ascii="Calibri Light" w:hAnsi="Calibri Light"/>
+                                <w:sz w:val="16"/>
+                                <w:szCs w:val="16"/>
+                              </w:rPr>
+                              <w:t>new</w:t>
+                            </w:r>
+                            <w:proofErr w:type="spellEnd"/>
+                            <w:r>
+                              <w:rPr>
+                                <w:rFonts w:ascii="Calibri Light" w:hAnsi="Calibri Light"/>
+                                <w:sz w:val="16"/>
+                                <w:szCs w:val="16"/>
+                              </w:rPr>
+                              <w:t xml:space="preserve"> </w:t>
+                            </w:r>
+                            <w:proofErr w:type="spellStart"/>
+                            <w:r>
+                              <w:rPr>
+                                <w:rFonts w:ascii="Calibri Light" w:hAnsi="Calibri Light"/>
+                                <w:sz w:val="16"/>
+                                <w:szCs w:val="16"/>
+                              </w:rPr>
+                              <w:t>Object</w:t>
+                            </w:r>
+                            <w:proofErr w:type="spellEnd"/>
+                            <w:r>
+                              <w:rPr>
+                                <w:rFonts w:ascii="Calibri Light" w:hAnsi="Calibri Light"/>
+                                <w:sz w:val="16"/>
+                                <w:szCs w:val="16"/>
+                              </w:rPr>
+                              <w:t>(</w:t>
+                            </w:r>
+                            <w:proofErr w:type="gramStart"/>
+                            <w:r>
+                              <w:rPr>
+                                <w:rFonts w:ascii="Calibri Light" w:hAnsi="Calibri Light"/>
+                                <w:sz w:val="16"/>
+                                <w:szCs w:val="16"/>
+                              </w:rPr>
+                              <w:t>) }</w:t>
+                            </w:r>
+                            <w:proofErr w:type="gramEnd"/>
+                            <w:r>
+                              <w:rPr>
+                                <w:rFonts w:ascii="Calibri Light" w:hAnsi="Calibri Light"/>
+                                <w:sz w:val="16"/>
+                                <w:szCs w:val="16"/>
+                              </w:rPr>
+                              <w:t>);</w:t>
+                            </w:r>
+                          </w:p>
+                          <w:p>
+                            <w:pPr>
+                              <w:ind w:left="1440"/>
+                              <w:rPr>
+                                <w:rFonts w:ascii="Calibri Light" w:hAnsi="Calibri Light"/>
+                                <w:sz w:val="16"/>
+                                <w:szCs w:val="16"/>
+                              </w:rPr>
+                            </w:pPr>
+                            <w:proofErr w:type="spellStart"/>
+                            <w:r>
+                              <w:rPr>
+                                <w:rFonts w:ascii="Calibri Light" w:hAnsi="Calibri Light"/>
+                                <w:sz w:val="16"/>
+                                <w:szCs w:val="16"/>
+                              </w:rPr>
+                              <w:t>graphViewer.setViewPort</w:t>
+                            </w:r>
+                            <w:proofErr w:type="spellEnd"/>
+                            <w:r>
+                              <w:rPr>
+                                <w:rFonts w:ascii="Calibri Light" w:hAnsi="Calibri Light"/>
+                                <w:sz w:val="16"/>
+                                <w:szCs w:val="16"/>
+                              </w:rPr>
+                              <w:t>(</w:t>
+                            </w:r>
+                            <w:proofErr w:type="spellStart"/>
+                            <w:r>
+                              <w:rPr>
+                                <w:rFonts w:ascii="Calibri Light" w:hAnsi="Calibri Light"/>
+                                <w:sz w:val="16"/>
+                                <w:szCs w:val="16"/>
+                              </w:rPr>
+                              <w:t>new</w:t>
+                            </w:r>
+                            <w:proofErr w:type="spellEnd"/>
+                            <w:r>
+                              <w:rPr>
+                                <w:rFonts w:ascii="Calibri Light" w:hAnsi="Calibri Light"/>
+                                <w:sz w:val="16"/>
+                                <w:szCs w:val="16"/>
+                              </w:rPr>
+                              <w:t xml:space="preserve"> </w:t>
+                            </w:r>
+                            <w:proofErr w:type="spellStart"/>
+                            <w:r>
+                              <w:rPr>
+                                <w:rFonts w:ascii="Calibri Light" w:hAnsi="Calibri Light"/>
+                                <w:sz w:val="16"/>
+                                <w:szCs w:val="16"/>
+                              </w:rPr>
+                              <w:t>WorldRectangle</w:t>
+                            </w:r>
+                            <w:proofErr w:type="spellEnd"/>
+                            <w:r>
+                              <w:rPr>
+                                <w:rFonts w:ascii="Calibri Light" w:hAnsi="Calibri Light"/>
+                                <w:sz w:val="16"/>
+                                <w:szCs w:val="16"/>
+                              </w:rPr>
+                              <w:t>(0, 0, 100, 100));</w:t>
+                            </w:r>
+                          </w:p>
+                          <w:p>
+                            <w:pPr>
+                              <w:ind w:left="1440"/>
+                              <w:rPr>
+                                <w:rFonts w:ascii="Calibri Light" w:hAnsi="Calibri Light"/>
+                                <w:sz w:val="16"/>
+                                <w:szCs w:val="16"/>
+                              </w:rPr>
+                            </w:pPr>
+                            <w:proofErr w:type="spellStart"/>
+                            <w:r>
+                              <w:rPr>
+                                <w:rFonts w:ascii="Calibri Light" w:hAnsi="Calibri Light"/>
+                                <w:sz w:val="16"/>
+                                <w:szCs w:val="16"/>
+                              </w:rPr>
+                              <w:t>graphViewer.setShapeProvider</w:t>
+                            </w:r>
+                            <w:proofErr w:type="spellEnd"/>
+                            <w:r>
+                              <w:rPr>
+                                <w:rFonts w:ascii="Calibri Light" w:hAnsi="Calibri Light"/>
+                                <w:sz w:val="16"/>
+                                <w:szCs w:val="16"/>
+                              </w:rPr>
+                              <w:t>(</w:t>
+                            </w:r>
+                            <w:proofErr w:type="spellStart"/>
+                            <w:r>
+                              <w:rPr>
+                                <w:rFonts w:ascii="Calibri Light" w:hAnsi="Calibri Light"/>
+                                <w:sz w:val="16"/>
+                                <w:szCs w:val="16"/>
+                              </w:rPr>
+                              <w:t>new</w:t>
+                            </w:r>
+                            <w:proofErr w:type="spellEnd"/>
+                            <w:r>
+                              <w:rPr>
+                                <w:rFonts w:ascii="Calibri Light" w:hAnsi="Calibri Light"/>
+                                <w:sz w:val="16"/>
+                                <w:szCs w:val="16"/>
+                              </w:rPr>
+                              <w:t xml:space="preserve"> </w:t>
+                            </w:r>
+                            <w:proofErr w:type="spellStart"/>
+                            <w:r>
+                              <w:rPr>
+                                <w:rFonts w:ascii="Calibri Light" w:hAnsi="Calibri Light"/>
+                                <w:sz w:val="16"/>
+                                <w:szCs w:val="16"/>
+                              </w:rPr>
+                              <w:t>IShapeProviderImplementation</w:t>
+                            </w:r>
+                            <w:proofErr w:type="spellEnd"/>
+                            <w:r>
+                              <w:rPr>
+                                <w:rFonts w:ascii="Calibri Light" w:hAnsi="Calibri Light"/>
+                                <w:sz w:val="16"/>
+                                <w:szCs w:val="16"/>
+                              </w:rPr>
+                              <w:t>());</w:t>
+                            </w:r>
+                          </w:p>
+                          <w:p>
+                            <w:pPr>
+                              <w:ind w:left="720"/>
+                              <w:rPr>
+                                <w:rFonts w:ascii="Calibri Light" w:hAnsi="Calibri Light"/>
+                                <w:sz w:val="16"/>
+                                <w:szCs w:val="16"/>
+                              </w:rPr>
+                            </w:pPr>
+                            <w:r>
+                              <w:rPr>
+                                <w:rFonts w:ascii="Calibri Light" w:hAnsi="Calibri Light"/>
+                                <w:sz w:val="16"/>
+                                <w:szCs w:val="16"/>
+                              </w:rPr>
+                              <w:t>}</w:t>
+                            </w:r>
+                          </w:p>
+                          <w:p>
+                            <w:pPr>
+                              <w:ind w:left="720"/>
+                              <w:rPr>
+                                <w:rFonts w:ascii="Calibri Light" w:hAnsi="Calibri Light"/>
+                                <w:sz w:val="16"/>
+                                <w:szCs w:val="16"/>
+                              </w:rPr>
+                            </w:pPr>
+                          </w:p>
+                          <w:p>
+                            <w:pPr>
+                              <w:ind w:left="720"/>
+                              <w:rPr>
+                                <w:rFonts w:ascii="Calibri Light" w:hAnsi="Calibri Light"/>
+                                <w:sz w:val="16"/>
+                                <w:szCs w:val="16"/>
+                              </w:rPr>
+                            </w:pPr>
+                            <w:r>
+                              <w:rPr>
+                                <w:rFonts w:ascii="Calibri Light" w:hAnsi="Calibri Light"/>
+                                <w:sz w:val="16"/>
+                                <w:szCs w:val="16"/>
+                              </w:rPr>
+                              <w:t>@</w:t>
+                            </w:r>
+                            <w:proofErr w:type="spellStart"/>
+                            <w:r>
+                              <w:rPr>
+                                <w:rFonts w:ascii="Calibri Light" w:hAnsi="Calibri Light"/>
+                                <w:sz w:val="16"/>
+                                <w:szCs w:val="16"/>
+                              </w:rPr>
+                              <w:t>Override</w:t>
+                            </w:r>
+                            <w:proofErr w:type="spellEnd"/>
+                          </w:p>
+                          <w:p>
+                            <w:pPr>
+                              <w:ind w:left="720"/>
+                              <w:rPr>
+                                <w:rFonts w:ascii="Calibri Light" w:hAnsi="Calibri Light"/>
+                                <w:sz w:val="16"/>
+                                <w:szCs w:val="16"/>
+                              </w:rPr>
+                            </w:pPr>
+                            <w:proofErr w:type="spellStart"/>
+                            <w:r>
+                              <w:rPr>
+                                <w:rFonts w:ascii="Calibri Light" w:hAnsi="Calibri Light"/>
+                                <w:sz w:val="16"/>
+                                <w:szCs w:val="16"/>
+                              </w:rPr>
+                              <w:t>public</w:t>
+                            </w:r>
+                            <w:proofErr w:type="spellEnd"/>
+                            <w:r>
+                              <w:rPr>
+                                <w:rFonts w:ascii="Calibri Light" w:hAnsi="Calibri Light"/>
+                                <w:sz w:val="16"/>
+                                <w:szCs w:val="16"/>
+                              </w:rPr>
+                              <w:t xml:space="preserve"> </w:t>
+                            </w:r>
+                            <w:proofErr w:type="spellStart"/>
+                            <w:r>
+                              <w:rPr>
+                                <w:rFonts w:ascii="Calibri Light" w:hAnsi="Calibri Light"/>
+                                <w:sz w:val="16"/>
+                                <w:szCs w:val="16"/>
+                              </w:rPr>
+                              <w:t>void</w:t>
+                            </w:r>
+                            <w:proofErr w:type="spellEnd"/>
+                            <w:r>
+                              <w:rPr>
+                                <w:rFonts w:ascii="Calibri Light" w:hAnsi="Calibri Light"/>
+                                <w:sz w:val="16"/>
+                                <w:szCs w:val="16"/>
+                              </w:rPr>
+                              <w:t xml:space="preserve"> </w:t>
+                            </w:r>
+                            <w:proofErr w:type="spellStart"/>
+                            <w:r>
+                              <w:rPr>
+                                <w:rFonts w:ascii="Calibri Light" w:hAnsi="Calibri Light"/>
+                                <w:sz w:val="16"/>
+                                <w:szCs w:val="16"/>
+                              </w:rPr>
+                              <w:t>setFocus</w:t>
+                            </w:r>
+                            <w:proofErr w:type="spellEnd"/>
+                            <w:r>
+                              <w:rPr>
+                                <w:rFonts w:ascii="Calibri Light" w:hAnsi="Calibri Light"/>
+                                <w:sz w:val="16"/>
+                                <w:szCs w:val="16"/>
+                              </w:rPr>
+                              <w:t>() {</w:t>
+                            </w:r>
+                          </w:p>
+                          <w:p>
+                            <w:pPr>
+                              <w:ind w:left="720" w:firstLine="720"/>
+                              <w:rPr>
+                                <w:rFonts w:ascii="Calibri Light" w:hAnsi="Calibri Light"/>
+                                <w:sz w:val="16"/>
+                                <w:szCs w:val="16"/>
+                              </w:rPr>
+                            </w:pPr>
+                            <w:proofErr w:type="spellStart"/>
+                            <w:r>
+                              <w:rPr>
+                                <w:rFonts w:ascii="Calibri Light" w:hAnsi="Calibri Light"/>
+                                <w:sz w:val="16"/>
+                                <w:szCs w:val="16"/>
+                              </w:rPr>
+                              <w:t>graphViewer.getControl</w:t>
+                            </w:r>
+                            <w:proofErr w:type="spellEnd"/>
+                            <w:r>
+                              <w:rPr>
+                                <w:rFonts w:ascii="Calibri Light" w:hAnsi="Calibri Light"/>
+                                <w:sz w:val="16"/>
+                                <w:szCs w:val="16"/>
+                              </w:rPr>
+                              <w:t>().</w:t>
+                            </w:r>
+                            <w:proofErr w:type="spellStart"/>
+                            <w:r>
+                              <w:rPr>
+                                <w:rFonts w:ascii="Calibri Light" w:hAnsi="Calibri Light"/>
+                                <w:sz w:val="16"/>
+                                <w:szCs w:val="16"/>
+                              </w:rPr>
+                              <w:t>setFocus</w:t>
+                            </w:r>
+                            <w:proofErr w:type="spellEnd"/>
+                            <w:r>
+                              <w:rPr>
+                                <w:rFonts w:ascii="Calibri Light" w:hAnsi="Calibri Light"/>
+                                <w:sz w:val="16"/>
+                                <w:szCs w:val="16"/>
+                              </w:rPr>
+                              <w:t>();</w:t>
+                            </w:r>
+                          </w:p>
+                          <w:p>
+                            <w:pPr>
+                              <w:ind w:left="720"/>
+                              <w:rPr>
+                                <w:rFonts w:ascii="Calibri Light" w:hAnsi="Calibri Light"/>
+                                <w:sz w:val="16"/>
+                                <w:szCs w:val="16"/>
+                              </w:rPr>
+                            </w:pPr>
+                            <w:r>
+                              <w:rPr>
+                                <w:rFonts w:ascii="Calibri Light" w:hAnsi="Calibri Light"/>
+                                <w:sz w:val="16"/>
+                                <w:szCs w:val="16"/>
+                              </w:rPr>
+                              <w:t>}</w:t>
+                            </w:r>
+                          </w:p>
+                          <w:p>
+                            <w:pPr>
+                              <w:rPr>
+                                <w:rFonts w:ascii="Calibri Light" w:hAnsi="Calibri Light"/>
+                                <w:sz w:val="16"/>
+                                <w:szCs w:val="16"/>
+                              </w:rPr>
+                            </w:pPr>
+                            <w:r>
+                              <w:rPr>
+                                <w:rFonts w:ascii="Calibri Light" w:hAnsi="Calibri Light"/>
+                                <w:sz w:val="16"/>
+                                <w:szCs w:val="16"/>
+                              </w:rPr>
+                              <w:t>}</w:t>
+                            </w:r>
+                          </w:p>
+                        </w:txbxContent>
+                      </wps:txbx>
+                      <wps:bodyPr rot="0" vert="horz" wrap="square" lIns="91440" tIns="45720" rIns="91440" bIns="45720" anchor="t" anchorCtr="0">
+                        <a:noAutofit/>
+                      </wps:bodyPr>
+                    </wps:wsp>
+                  </a:graphicData>
+                </a:graphic>
+                <wp14:sizeRelH relativeFrom="margin">
+                  <wp14:pctWidth>0</wp14:pctWidth>
+                </wp14:sizeRelH>
+                <wp14:sizeRelV relativeFrom="margin">
+                  <wp14:pctHeight>0</wp14:pctHeight>
+                </wp14:sizeRelV>
+              </wp:anchor>
+            </w:drawing>
+          </mc:Choice>
+          <mc:Fallback>
+            <w:pict>
+              <v:shapetype id="_x0000_t202" coordsize="21600,21600" o:spt="202" path="m,l,21600r21600,l21600,xe">
+                <v:stroke joinstyle="miter"/>
+                <v:path gradientshapeok="t" o:connecttype="rect"/>
+              </v:shapetype>
+              <v:shape id="Textfeld 2" o:spid="_x0000_s1026" type="#_x0000_t202" style="position:absolute;margin-left:72.9pt;margin-top:8.95pt;width:5in;height:220.85pt;z-index:251659264;visibility:visible;mso-wrap-style:square;mso-width-percent:0;mso-height-percent:0;mso-wrap-distance-left:9pt;mso-wrap-distance-top:0;mso-wrap-distance-right:9pt;mso-wrap-distance-bottom:0;mso-position-horizontal:absolute;mso-position-horizontal-relative:text;mso-position-vertical:absolute;mso-position-vertical-relative:text;mso-width-percent:0;mso-height-percent:0;mso-width-relative:margin;mso-height-relative:margin;v-text-anchor:top" o:gfxdata="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">
+                <v:textbox>
+                  <w:txbxContent>
+                    <w:p>
+                      <w:pPr>
+                        <w:rPr>
+                          <w:rFonts w:ascii="Calibri Light" w:hAnsi="Calibri Light"/>
+                          <w:sz w:val="16"/>
+                          <w:szCs w:val="16"/>
+                        </w:rPr>
+                      </w:pPr>
+                      <w:proofErr w:type="spellStart"/>
+                      <w:r>
+                        <w:rPr>
+                          <w:rFonts w:ascii="Calibri Light" w:hAnsi="Calibri Light"/>
+                          <w:sz w:val="16"/>
+                          <w:szCs w:val="16"/>
+                        </w:rPr>
+                        <w:t>public</w:t>
+                      </w:r>
+                      <w:proofErr w:type="spellEnd"/>
+                      <w:r>
+                        <w:rPr>
+                          <w:rFonts w:ascii="Calibri Light" w:hAnsi="Calibri Light"/>
+                          <w:sz w:val="16"/>
+                          <w:szCs w:val="16"/>
+                        </w:rPr>
+                        <w:t xml:space="preserve"> </w:t>
+                      </w:r>
+                      <w:proofErr w:type="spellStart"/>
+                      <w:r>
+                        <w:rPr>
+                          <w:rFonts w:ascii="Calibri Light" w:hAnsi="Calibri Light"/>
+                          <w:sz w:val="16"/>
+                          <w:szCs w:val="16"/>
+                        </w:rPr>
+                        <w:t>class</w:t>
+                      </w:r>
+                      <w:proofErr w:type="spellEnd"/>
+                      <w:r>
+                        <w:rPr>
+                          <w:rFonts w:ascii="Calibri Light" w:hAnsi="Calibri Light"/>
+                          <w:sz w:val="16"/>
+                          <w:szCs w:val="16"/>
+                        </w:rPr>
+                        <w:t xml:space="preserve"> </w:t>
+                      </w:r>
+                      <w:proofErr w:type="spellStart"/>
+                      <w:r>
+                        <w:rPr>
+                          <w:rFonts w:ascii="Calibri Light" w:hAnsi="Calibri Light"/>
+                          <w:sz w:val="16"/>
+                          <w:szCs w:val="16"/>
+                        </w:rPr>
+                        <w:t>ZugnummerRendererView</w:t>
+                      </w:r>
+                      <w:proofErr w:type="spellEnd"/>
+                      <w:r>
+                        <w:rPr>
+                          <w:rFonts w:ascii="Calibri Light" w:hAnsi="Calibri Light"/>
+                          <w:sz w:val="16"/>
+                          <w:szCs w:val="16"/>
+                        </w:rPr>
+                        <w:t xml:space="preserve"> </w:t>
+                      </w:r>
+                      <w:proofErr w:type="spellStart"/>
+                      <w:r>
+                        <w:rPr>
+                          <w:rFonts w:ascii="Calibri Light" w:hAnsi="Calibri Light"/>
+                          <w:sz w:val="16"/>
+                          <w:szCs w:val="16"/>
+                        </w:rPr>
+                        <w:t>extends</w:t>
+                      </w:r>
+                      <w:proofErr w:type="spellEnd"/>
+                      <w:r>
+                        <w:rPr>
+                          <w:rFonts w:ascii="Calibri Light" w:hAnsi="Calibri Light"/>
+                          <w:sz w:val="16"/>
+                          <w:szCs w:val="16"/>
+                        </w:rPr>
+                        <w:t xml:space="preserve"> </w:t>
+                      </w:r>
+                      <w:proofErr w:type="spellStart"/>
+                      <w:r>
+                        <w:rPr>
+                          <w:rFonts w:ascii="Calibri Light" w:hAnsi="Calibri Light"/>
+                          <w:sz w:val="16"/>
+                          <w:szCs w:val="16"/>
+                        </w:rPr>
+                        <w:t>ViewPart</w:t>
+                      </w:r>
+                      <w:proofErr w:type="spellEnd"/>
+                      <w:r>
+                        <w:rPr>
+                          <w:rFonts w:ascii="Calibri Light" w:hAnsi="Calibri Light"/>
+                          <w:sz w:val="16"/>
+                          <w:szCs w:val="16"/>
+                        </w:rPr>
+                        <w:t xml:space="preserve"> {</w:t>
+                      </w:r>
+                    </w:p>
+                    <w:p>
+                      <w:pPr>
+                        <w:rPr>
+                          <w:rFonts w:ascii="Calibri Light" w:hAnsi="Calibri Light"/>
+                          <w:sz w:val="16"/>
+                          <w:szCs w:val="16"/>
+                        </w:rPr>
+                      </w:pPr>
+                    </w:p>
+                    <w:p>
+                      <w:pPr>
+                        <w:ind w:left="720"/>
+                        <w:rPr>
+                          <w:rFonts w:ascii="Calibri Light" w:hAnsi="Calibri Light"/>
+                          <w:sz w:val="16"/>
+                          <w:szCs w:val="16"/>
+                        </w:rPr>
+                      </w:pPr>
+                      <w:r>
+                        <w:rPr>
+                          <w:rFonts w:ascii="Calibri Light" w:hAnsi="Calibri Light"/>
+                          <w:sz w:val="16"/>
+                          <w:szCs w:val="16"/>
+                        </w:rPr>
+                        <w:t xml:space="preserve">private </w:t>
+                      </w:r>
+                      <w:proofErr w:type="spellStart"/>
+                      <w:r>
+                        <w:rPr>
+                          <w:rFonts w:ascii="Calibri Light" w:hAnsi="Calibri Light"/>
+                          <w:sz w:val="16"/>
+                          <w:szCs w:val="16"/>
+                        </w:rPr>
+                        <w:t>GraphViewer</w:t>
+                      </w:r>
+                      <w:proofErr w:type="spellEnd"/>
+                      <w:r>
+                        <w:rPr>
+                          <w:rFonts w:ascii="Calibri Light" w:hAnsi="Calibri Light"/>
+                          <w:sz w:val="16"/>
+                          <w:szCs w:val="16"/>
+                        </w:rPr>
+                        <w:t xml:space="preserve"> </w:t>
+                      </w:r>
+                      <w:proofErr w:type="spellStart"/>
+                      <w:r>
+                        <w:rPr>
+                          <w:rFonts w:ascii="Calibri Light" w:hAnsi="Calibri Light"/>
+                          <w:sz w:val="16"/>
+                          <w:szCs w:val="16"/>
+                        </w:rPr>
+                        <w:t>graphViewer</w:t>
+                      </w:r>
+                      <w:proofErr w:type="spellEnd"/>
+                      <w:r>
+                        <w:rPr>
+                          <w:rFonts w:ascii="Calibri Light" w:hAnsi="Calibri Light"/>
+                          <w:sz w:val="16"/>
+                          <w:szCs w:val="16"/>
+                        </w:rPr>
+                        <w:t>;</w:t>
+                      </w:r>
+                    </w:p>
+                    <w:p>
+                      <w:pPr>
+                        <w:ind w:left="720"/>
+                        <w:rPr>
+                          <w:rFonts w:ascii="Calibri Light" w:hAnsi="Calibri Light"/>
+                          <w:sz w:val="16"/>
+                          <w:szCs w:val="16"/>
+                        </w:rPr>
+                      </w:pPr>
+                    </w:p>
+                    <w:p>
+                      <w:pPr>
+                        <w:ind w:left="720"/>
+                        <w:rPr>
+                          <w:rFonts w:ascii="Calibri Light" w:hAnsi="Calibri Light"/>
+                          <w:sz w:val="16"/>
+                          <w:szCs w:val="16"/>
+                        </w:rPr>
+                      </w:pPr>
+                      <w:r>
+                        <w:rPr>
+                          <w:rFonts w:ascii="Calibri Light" w:hAnsi="Calibri Light"/>
+                          <w:sz w:val="16"/>
+                          <w:szCs w:val="16"/>
+                        </w:rPr>
+                        <w:t>@</w:t>
+                      </w:r>
+                      <w:proofErr w:type="spellStart"/>
+                      <w:r>
+                        <w:rPr>
+                          <w:rFonts w:ascii="Calibri Light" w:hAnsi="Calibri Light"/>
+                          <w:sz w:val="16"/>
+                          <w:szCs w:val="16"/>
+                        </w:rPr>
+                        <w:t>Override</w:t>
+                      </w:r>
+                      <w:proofErr w:type="spellEnd"/>
+                    </w:p>
+                    <w:p>
+                      <w:pPr>
+                        <w:ind w:left="720"/>
+                        <w:rPr>
+                          <w:rFonts w:ascii="Calibri Light" w:hAnsi="Calibri Light"/>
+                          <w:sz w:val="16"/>
+                          <w:szCs w:val="16"/>
+                        </w:rPr>
+                      </w:pPr>
+                      <w:proofErr w:type="spellStart"/>
+                      <w:r>
+                        <w:rPr>
+                          <w:rFonts w:ascii="Calibri Light" w:hAnsi="Calibri Light"/>
+                          <w:sz w:val="16"/>
+                          <w:szCs w:val="16"/>
+                        </w:rPr>
+                        <w:t>public</w:t>
+                      </w:r>
+                      <w:proofErr w:type="spellEnd"/>
+                      <w:r>
+                        <w:rPr>
+                          <w:rFonts w:ascii="Calibri Light" w:hAnsi="Calibri Light"/>
+                          <w:sz w:val="16"/>
+                          <w:szCs w:val="16"/>
+                        </w:rPr>
+                        <w:t xml:space="preserve"> </w:t>
+                      </w:r>
+                      <w:proofErr w:type="spellStart"/>
+                      <w:r>
+                        <w:rPr>
+                          <w:rFonts w:ascii="Calibri Light" w:hAnsi="Calibri Light"/>
+                          <w:sz w:val="16"/>
+                          <w:szCs w:val="16"/>
+                        </w:rPr>
+                        <w:t>void</w:t>
+                      </w:r>
+                      <w:proofErr w:type="spellEnd"/>
+                      <w:r>
+                        <w:rPr>
+                          <w:rFonts w:ascii="Calibri Light" w:hAnsi="Calibri Light"/>
+                          <w:sz w:val="16"/>
+                          <w:szCs w:val="16"/>
+                        </w:rPr>
+                        <w:t xml:space="preserve"> </w:t>
+                      </w:r>
+                      <w:proofErr w:type="spellStart"/>
+                      <w:r>
+                        <w:rPr>
+                          <w:rFonts w:ascii="Calibri Light" w:hAnsi="Calibri Light"/>
+                          <w:sz w:val="16"/>
+                          <w:szCs w:val="16"/>
+                        </w:rPr>
+                        <w:t>createPartControl</w:t>
+                      </w:r>
+                      <w:proofErr w:type="spellEnd"/>
+                      <w:r>
+                        <w:rPr>
+                          <w:rFonts w:ascii="Calibri Light" w:hAnsi="Calibri Light"/>
+                          <w:sz w:val="16"/>
+                          <w:szCs w:val="16"/>
+                        </w:rPr>
+                        <w:t xml:space="preserve">(final Composite </w:t>
+                      </w:r>
+                      <w:proofErr w:type="spellStart"/>
+                      <w:r>
+                        <w:rPr>
+                          <w:rFonts w:ascii="Calibri Light" w:hAnsi="Calibri Light"/>
+                          <w:sz w:val="16"/>
+                          <w:szCs w:val="16"/>
+                        </w:rPr>
+                        <w:t>parent</w:t>
+                      </w:r>
+                      <w:proofErr w:type="spellEnd"/>
+                      <w:r>
+                        <w:rPr>
+                          <w:rFonts w:ascii="Calibri Light" w:hAnsi="Calibri Light"/>
+                          <w:sz w:val="16"/>
+                          <w:szCs w:val="16"/>
+                        </w:rPr>
+                        <w:t>) {</w:t>
+                      </w:r>
+                    </w:p>
+                    <w:p>
+                      <w:pPr>
+                        <w:ind w:left="1440"/>
+                        <w:rPr>
+                          <w:rFonts w:ascii="Calibri Light" w:hAnsi="Calibri Light"/>
+                          <w:sz w:val="16"/>
+                          <w:szCs w:val="16"/>
+                        </w:rPr>
+                      </w:pPr>
+                      <w:r>
+                        <w:rPr>
+                          <w:rFonts w:ascii="Calibri Light" w:hAnsi="Calibri Light"/>
+                          <w:sz w:val="16"/>
+                          <w:szCs w:val="16"/>
+                        </w:rPr>
+                        <w:t xml:space="preserve">final Composite </w:t>
+                      </w:r>
+                      <w:proofErr w:type="spellStart"/>
+                      <w:r>
+                        <w:rPr>
+                          <w:rFonts w:ascii="Calibri Light" w:hAnsi="Calibri Light"/>
+                          <w:sz w:val="16"/>
+                          <w:szCs w:val="16"/>
+                        </w:rPr>
+                        <w:t>composite</w:t>
+                      </w:r>
+                      <w:proofErr w:type="spellEnd"/>
+                      <w:r>
+                        <w:rPr>
+                          <w:rFonts w:ascii="Calibri Light" w:hAnsi="Calibri Light"/>
+                          <w:sz w:val="16"/>
+                          <w:szCs w:val="16"/>
+                        </w:rPr>
+                        <w:t xml:space="preserve"> = </w:t>
+                      </w:r>
+                      <w:proofErr w:type="spellStart"/>
+                      <w:r>
+                        <w:rPr>
+                          <w:rFonts w:ascii="Calibri Light" w:hAnsi="Calibri Light"/>
+                          <w:sz w:val="16"/>
+                          <w:szCs w:val="16"/>
+                        </w:rPr>
+                        <w:t>new</w:t>
+                      </w:r>
+                      <w:proofErr w:type="spellEnd"/>
+                      <w:r>
+                        <w:rPr>
+                          <w:rFonts w:ascii="Calibri Light" w:hAnsi="Calibri Light"/>
+                          <w:sz w:val="16"/>
+                          <w:szCs w:val="16"/>
+                        </w:rPr>
+                        <w:t xml:space="preserve"> Composite(</w:t>
+                      </w:r>
+                      <w:proofErr w:type="spellStart"/>
+                      <w:r>
+                        <w:rPr>
+                          <w:rFonts w:ascii="Calibri Light" w:hAnsi="Calibri Light"/>
+                          <w:sz w:val="16"/>
+                          <w:szCs w:val="16"/>
+                        </w:rPr>
+                        <w:t>parent</w:t>
+                      </w:r>
+                      <w:proofErr w:type="spellEnd"/>
+                      <w:r>
+                        <w:rPr>
+                          <w:rFonts w:ascii="Calibri Light" w:hAnsi="Calibri Light"/>
+                          <w:sz w:val="16"/>
+                          <w:szCs w:val="16"/>
+                        </w:rPr>
+                        <w:t>, SWT.NONE);</w:t>
+                      </w:r>
+                    </w:p>
+                    <w:p>
+                      <w:pPr>
+                        <w:ind w:left="1440"/>
+                        <w:rPr>
+                          <w:rFonts w:ascii="Calibri Light" w:hAnsi="Calibri Light"/>
+                          <w:sz w:val="16"/>
+                          <w:szCs w:val="16"/>
+                        </w:rPr>
+                      </w:pPr>
+                      <w:proofErr w:type="spellStart"/>
+                      <w:r>
+                        <w:rPr>
+                          <w:rFonts w:ascii="Calibri Light" w:hAnsi="Calibri Light"/>
+                          <w:sz w:val="16"/>
+                          <w:szCs w:val="16"/>
+                        </w:rPr>
+                        <w:t>composite.setLayout</w:t>
+                      </w:r>
+                      <w:proofErr w:type="spellEnd"/>
+                      <w:r>
+                        <w:rPr>
+                          <w:rFonts w:ascii="Calibri Light" w:hAnsi="Calibri Light"/>
+                          <w:sz w:val="16"/>
+                          <w:szCs w:val="16"/>
+                        </w:rPr>
+                        <w:t>(</w:t>
+                      </w:r>
+                      <w:proofErr w:type="spellStart"/>
+                      <w:r>
+                        <w:rPr>
+                          <w:rFonts w:ascii="Calibri Light" w:hAnsi="Calibri Light"/>
+                          <w:sz w:val="16"/>
+                          <w:szCs w:val="16"/>
+                        </w:rPr>
+                        <w:t>new</w:t>
+                      </w:r>
+                      <w:proofErr w:type="spellEnd"/>
+                      <w:r>
+                        <w:rPr>
+                          <w:rFonts w:ascii="Calibri Light" w:hAnsi="Calibri Light"/>
+                          <w:sz w:val="16"/>
+                          <w:szCs w:val="16"/>
+                        </w:rPr>
+                        <w:t xml:space="preserve"> </w:t>
+                      </w:r>
+                      <w:proofErr w:type="spellStart"/>
+                      <w:r>
+                        <w:rPr>
+                          <w:rFonts w:ascii="Calibri Light" w:hAnsi="Calibri Light"/>
+                          <w:sz w:val="16"/>
+                          <w:szCs w:val="16"/>
+                        </w:rPr>
+                        <w:t>FillLayout</w:t>
+                      </w:r>
+                      <w:proofErr w:type="spellEnd"/>
+                      <w:r>
+                        <w:rPr>
+                          <w:rFonts w:ascii="Calibri Light" w:hAnsi="Calibri Light"/>
+                          <w:sz w:val="16"/>
+                          <w:szCs w:val="16"/>
+                        </w:rPr>
+                        <w:t>());</w:t>
+                      </w:r>
+                    </w:p>
+                    <w:p>
+                      <w:pPr>
+                        <w:ind w:left="1440"/>
+                        <w:rPr>
+                          <w:rFonts w:ascii="Calibri Light" w:hAnsi="Calibri Light"/>
+                          <w:sz w:val="16"/>
+                          <w:szCs w:val="16"/>
+                        </w:rPr>
+                      </w:pPr>
+                    </w:p>
+                    <w:p>
+                      <w:pPr>
+                        <w:ind w:left="1440"/>
+                        <w:rPr>
+                          <w:rFonts w:ascii="Calibri Light" w:hAnsi="Calibri Light"/>
+                          <w:sz w:val="16"/>
+                          <w:szCs w:val="16"/>
+                        </w:rPr>
+                      </w:pPr>
+                      <w:proofErr w:type="spellStart"/>
+                      <w:r>
+                        <w:rPr>
+                          <w:rFonts w:ascii="Calibri Light" w:hAnsi="Calibri Light"/>
+                          <w:sz w:val="16"/>
+                          <w:szCs w:val="16"/>
+                        </w:rPr>
+                        <w:t>graphViewer</w:t>
+                      </w:r>
+                      <w:proofErr w:type="spellEnd"/>
+                      <w:r>
+                        <w:rPr>
+                          <w:rFonts w:ascii="Calibri Light" w:hAnsi="Calibri Light"/>
+                          <w:sz w:val="16"/>
+                          <w:szCs w:val="16"/>
+                        </w:rPr>
+                        <w:t xml:space="preserve"> = </w:t>
+                      </w:r>
+                      <w:proofErr w:type="spellStart"/>
+                      <w:r>
+                        <w:rPr>
+                          <w:rFonts w:ascii="Calibri Light" w:hAnsi="Calibri Light"/>
+                          <w:sz w:val="16"/>
+                          <w:szCs w:val="16"/>
+                        </w:rPr>
+                        <w:t>new</w:t>
+                      </w:r>
+                      <w:proofErr w:type="spellEnd"/>
+                      <w:r>
+                        <w:rPr>
+                          <w:rFonts w:ascii="Calibri Light" w:hAnsi="Calibri Light"/>
+                          <w:sz w:val="16"/>
+                          <w:szCs w:val="16"/>
+                        </w:rPr>
+                        <w:t xml:space="preserve"> </w:t>
+                      </w:r>
+                      <w:proofErr w:type="spellStart"/>
+                      <w:r>
+                        <w:rPr>
+                          <w:rFonts w:ascii="Calibri Light" w:hAnsi="Calibri Light"/>
+                          <w:sz w:val="16"/>
+                          <w:szCs w:val="16"/>
+                        </w:rPr>
+                        <w:t>GraphViewer</w:t>
+                      </w:r>
+                      <w:proofErr w:type="spellEnd"/>
+                      <w:r>
+                        <w:rPr>
+                          <w:rFonts w:ascii="Calibri Light" w:hAnsi="Calibri Light"/>
+                          <w:sz w:val="16"/>
+                          <w:szCs w:val="16"/>
+                        </w:rPr>
+                        <w:t>(</w:t>
+                      </w:r>
+                      <w:proofErr w:type="spellStart"/>
+                      <w:r>
+                        <w:rPr>
+                          <w:rFonts w:ascii="Calibri Light" w:hAnsi="Calibri Light"/>
+                          <w:sz w:val="16"/>
+                          <w:szCs w:val="16"/>
+                        </w:rPr>
+                        <w:t>composite</w:t>
+                      </w:r>
+                      <w:proofErr w:type="spellEnd"/>
+                      <w:r>
+                        <w:rPr>
+                          <w:rFonts w:ascii="Calibri Light" w:hAnsi="Calibri Light"/>
+                          <w:sz w:val="16"/>
+                          <w:szCs w:val="16"/>
+                        </w:rPr>
+                        <w:t>);</w:t>
+                      </w:r>
+                    </w:p>
+                    <w:p>
+                      <w:pPr>
+                        <w:ind w:left="1440"/>
+                        <w:rPr>
+                          <w:rFonts w:ascii="Calibri Light" w:hAnsi="Calibri Light"/>
+                          <w:sz w:val="16"/>
+                          <w:szCs w:val="16"/>
+                        </w:rPr>
+                      </w:pPr>
+                      <w:proofErr w:type="spellStart"/>
+                      <w:r>
+                        <w:rPr>
+                          <w:rFonts w:ascii="Calibri Light" w:hAnsi="Calibri Light"/>
+                          <w:sz w:val="16"/>
+                          <w:szCs w:val="16"/>
+                        </w:rPr>
+                        <w:t>graphViewer.setContentProvider</w:t>
+                      </w:r>
+                      <w:proofErr w:type="spellEnd"/>
+                      <w:r>
+                        <w:rPr>
+                          <w:rFonts w:ascii="Calibri Light" w:hAnsi="Calibri Light"/>
+                          <w:sz w:val="16"/>
+                          <w:szCs w:val="16"/>
+                        </w:rPr>
+                        <w:t>(</w:t>
+                      </w:r>
+                      <w:proofErr w:type="spellStart"/>
+                      <w:r>
+                        <w:rPr>
+                          <w:rFonts w:ascii="Calibri Light" w:hAnsi="Calibri Light"/>
+                          <w:sz w:val="16"/>
+                          <w:szCs w:val="16"/>
+                        </w:rPr>
+                        <w:t>new</w:t>
+                      </w:r>
+                      <w:proofErr w:type="spellEnd"/>
+                      <w:r>
+                        <w:rPr>
+                          <w:rFonts w:ascii="Calibri Light" w:hAnsi="Calibri Light"/>
+                          <w:sz w:val="16"/>
+                          <w:szCs w:val="16"/>
+                        </w:rPr>
+                        <w:t xml:space="preserve"> </w:t>
+                      </w:r>
+                      <w:proofErr w:type="spellStart"/>
+                      <w:r>
+                        <w:rPr>
+                          <w:rFonts w:ascii="Calibri Light" w:hAnsi="Calibri Light"/>
+                          <w:sz w:val="16"/>
+                          <w:szCs w:val="16"/>
+                        </w:rPr>
+                        <w:t>ArrayContentProvider</w:t>
+                      </w:r>
+                      <w:proofErr w:type="spellEnd"/>
+                      <w:r>
+                        <w:rPr>
+                          <w:rFonts w:ascii="Calibri Light" w:hAnsi="Calibri Light"/>
+                          <w:sz w:val="16"/>
+                          <w:szCs w:val="16"/>
+                        </w:rPr>
+                        <w:t>());</w:t>
+                      </w:r>
+                    </w:p>
+                    <w:p>
+                      <w:pPr>
+                        <w:ind w:left="1440"/>
+                        <w:rPr>
+                          <w:rFonts w:ascii="Calibri Light" w:hAnsi="Calibri Light"/>
+                          <w:sz w:val="16"/>
+                          <w:szCs w:val="16"/>
+                        </w:rPr>
+                      </w:pPr>
+                      <w:proofErr w:type="spellStart"/>
+                      <w:r>
+                        <w:rPr>
+                          <w:rFonts w:ascii="Calibri Light" w:hAnsi="Calibri Light"/>
+                          <w:sz w:val="16"/>
+                          <w:szCs w:val="16"/>
+                        </w:rPr>
+                        <w:t>graphViewer.setInput</w:t>
+                      </w:r>
+                      <w:proofErr w:type="spellEnd"/>
+                      <w:r>
+                        <w:rPr>
+                          <w:rFonts w:ascii="Calibri Light" w:hAnsi="Calibri Light"/>
+                          <w:sz w:val="16"/>
+                          <w:szCs w:val="16"/>
+                        </w:rPr>
+                        <w:t>(</w:t>
+                      </w:r>
+                      <w:proofErr w:type="spellStart"/>
+                      <w:r>
+                        <w:rPr>
+                          <w:rFonts w:ascii="Calibri Light" w:hAnsi="Calibri Light"/>
+                          <w:sz w:val="16"/>
+                          <w:szCs w:val="16"/>
+                        </w:rPr>
+                        <w:t>new</w:t>
+                      </w:r>
+                      <w:proofErr w:type="spellEnd"/>
+                      <w:r>
+                        <w:rPr>
+                          <w:rFonts w:ascii="Calibri Light" w:hAnsi="Calibri Light"/>
+                          <w:sz w:val="16"/>
+                          <w:szCs w:val="16"/>
+                        </w:rPr>
+                        <w:t xml:space="preserve"> </w:t>
+                      </w:r>
+                      <w:proofErr w:type="spellStart"/>
+                      <w:r>
+                        <w:rPr>
+                          <w:rFonts w:ascii="Calibri Light" w:hAnsi="Calibri Light"/>
+                          <w:sz w:val="16"/>
+                          <w:szCs w:val="16"/>
+                        </w:rPr>
+                        <w:t>Object</w:t>
+                      </w:r>
+                      <w:proofErr w:type="spellEnd"/>
+                      <w:r>
+                        <w:rPr>
+                          <w:rFonts w:ascii="Calibri Light" w:hAnsi="Calibri Light"/>
+                          <w:sz w:val="16"/>
+                          <w:szCs w:val="16"/>
+                        </w:rPr>
+                        <w:t xml:space="preserve">[] { </w:t>
+                      </w:r>
+                      <w:proofErr w:type="spellStart"/>
+                      <w:r>
+                        <w:rPr>
+                          <w:rFonts w:ascii="Calibri Light" w:hAnsi="Calibri Light"/>
+                          <w:sz w:val="16"/>
+                          <w:szCs w:val="16"/>
+                        </w:rPr>
+                        <w:t>new</w:t>
+                      </w:r>
+                      <w:proofErr w:type="spellEnd"/>
+                      <w:r>
+                        <w:rPr>
+                          <w:rFonts w:ascii="Calibri Light" w:hAnsi="Calibri Light"/>
+                          <w:sz w:val="16"/>
+                          <w:szCs w:val="16"/>
+                        </w:rPr>
+                        <w:t xml:space="preserve"> </w:t>
+                      </w:r>
+                      <w:proofErr w:type="spellStart"/>
+                      <w:r>
+                        <w:rPr>
+                          <w:rFonts w:ascii="Calibri Light" w:hAnsi="Calibri Light"/>
+                          <w:sz w:val="16"/>
+                          <w:szCs w:val="16"/>
+                        </w:rPr>
+                        <w:t>Object</w:t>
+                      </w:r>
+                      <w:proofErr w:type="spellEnd"/>
+                      <w:r>
+                        <w:rPr>
+                          <w:rFonts w:ascii="Calibri Light" w:hAnsi="Calibri Light"/>
+                          <w:sz w:val="16"/>
+                          <w:szCs w:val="16"/>
+                        </w:rPr>
+                        <w:t>(</w:t>
+                      </w:r>
+                      <w:proofErr w:type="gramStart"/>
+                      <w:r>
+                        <w:rPr>
+                          <w:rFonts w:ascii="Calibri Light" w:hAnsi="Calibri Light"/>
+                          <w:sz w:val="16"/>
+                          <w:szCs w:val="16"/>
+                        </w:rPr>
+                        <w:t>) }</w:t>
+                      </w:r>
+                      <w:proofErr w:type="gramEnd"/>
+                      <w:r>
+                        <w:rPr>
+                          <w:rFonts w:ascii="Calibri Light" w:hAnsi="Calibri Light"/>
+                          <w:sz w:val="16"/>
+                          <w:szCs w:val="16"/>
+                        </w:rPr>
+                        <w:t>);</w:t>
+                      </w:r>
+                    </w:p>
+                    <w:p>
+                      <w:pPr>
+                        <w:ind w:left="1440"/>
+                        <w:rPr>
+                          <w:rFonts w:ascii="Calibri Light" w:hAnsi="Calibri Light"/>
+                          <w:sz w:val="16"/>
+                          <w:szCs w:val="16"/>
+                        </w:rPr>
+                      </w:pPr>
+                      <w:proofErr w:type="spellStart"/>
+                      <w:r>
+                        <w:rPr>
+                          <w:rFonts w:ascii="Calibri Light" w:hAnsi="Calibri Light"/>
+                          <w:sz w:val="16"/>
+                          <w:szCs w:val="16"/>
+                        </w:rPr>
+                        <w:t>graphViewer.setViewPort</w:t>
+                      </w:r>
+                      <w:proofErr w:type="spellEnd"/>
+                      <w:r>
+                        <w:rPr>
+                          <w:rFonts w:ascii="Calibri Light" w:hAnsi="Calibri Light"/>
+                          <w:sz w:val="16"/>
+                          <w:szCs w:val="16"/>
+                        </w:rPr>
+                        <w:t>(</w:t>
+                      </w:r>
+                      <w:proofErr w:type="spellStart"/>
+                      <w:r>
+                        <w:rPr>
+                          <w:rFonts w:ascii="Calibri Light" w:hAnsi="Calibri Light"/>
+                          <w:sz w:val="16"/>
+                          <w:szCs w:val="16"/>
+                        </w:rPr>
+                        <w:t>new</w:t>
+                      </w:r>
+                      <w:proofErr w:type="spellEnd"/>
+                      <w:r>
+                        <w:rPr>
+                          <w:rFonts w:ascii="Calibri Light" w:hAnsi="Calibri Light"/>
+                          <w:sz w:val="16"/>
+                          <w:szCs w:val="16"/>
+                        </w:rPr>
+                        <w:t xml:space="preserve"> </w:t>
+                      </w:r>
+                      <w:proofErr w:type="spellStart"/>
+                      <w:r>
+                        <w:rPr>
+                          <w:rFonts w:ascii="Calibri Light" w:hAnsi="Calibri Light"/>
+                          <w:sz w:val="16"/>
+                          <w:szCs w:val="16"/>
+                        </w:rPr>
+                        <w:t>WorldRectangle</w:t>
+                      </w:r>
+                      <w:proofErr w:type="spellEnd"/>
+                      <w:r>
+                        <w:rPr>
+                          <w:rFonts w:ascii="Calibri Light" w:hAnsi="Calibri Light"/>
+                          <w:sz w:val="16"/>
+                          <w:szCs w:val="16"/>
+                        </w:rPr>
+                        <w:t>(0, 0, 100, 100));</w:t>
+                      </w:r>
+                    </w:p>
+                    <w:p>
+                      <w:pPr>
+                        <w:ind w:left="1440"/>
+                        <w:rPr>
+                          <w:rFonts w:ascii="Calibri Light" w:hAnsi="Calibri Light"/>
+                          <w:sz w:val="16"/>
+                          <w:szCs w:val="16"/>
+                        </w:rPr>
+                      </w:pPr>
+                      <w:proofErr w:type="spellStart"/>
+                      <w:r>
+                        <w:rPr>
+                          <w:rFonts w:ascii="Calibri Light" w:hAnsi="Calibri Light"/>
+                          <w:sz w:val="16"/>
+                          <w:szCs w:val="16"/>
+                        </w:rPr>
+                        <w:t>graphViewer.setShapeProvider</w:t>
+                      </w:r>
+                      <w:proofErr w:type="spellEnd"/>
+                      <w:r>
+                        <w:rPr>
+                          <w:rFonts w:ascii="Calibri Light" w:hAnsi="Calibri Light"/>
+                          <w:sz w:val="16"/>
+                          <w:szCs w:val="16"/>
+                        </w:rPr>
+                        <w:t>(</w:t>
+                      </w:r>
+                      <w:proofErr w:type="spellStart"/>
+                      <w:r>
+                        <w:rPr>
+                          <w:rFonts w:ascii="Calibri Light" w:hAnsi="Calibri Light"/>
+                          <w:sz w:val="16"/>
+                          <w:szCs w:val="16"/>
+                        </w:rPr>
+                        <w:t>new</w:t>
+                      </w:r>
+                      <w:proofErr w:type="spellEnd"/>
+                      <w:r>
+                        <w:rPr>
+                          <w:rFonts w:ascii="Calibri Light" w:hAnsi="Calibri Light"/>
+                          <w:sz w:val="16"/>
+                          <w:szCs w:val="16"/>
+                        </w:rPr>
+                        <w:t xml:space="preserve"> </w:t>
+                      </w:r>
+                      <w:proofErr w:type="spellStart"/>
+                      <w:r>
+                        <w:rPr>
+                          <w:rFonts w:ascii="Calibri Light" w:hAnsi="Calibri Light"/>
+                          <w:sz w:val="16"/>
+                          <w:szCs w:val="16"/>
+                        </w:rPr>
+                        <w:t>IShapeProviderImplementation</w:t>
+                      </w:r>
+                      <w:proofErr w:type="spellEnd"/>
+                      <w:r>
+                        <w:rPr>
+                          <w:rFonts w:ascii="Calibri Light" w:hAnsi="Calibri Light"/>
+                          <w:sz w:val="16"/>
+                          <w:szCs w:val="16"/>
+                        </w:rPr>
+                        <w:t>());</w:t>
+                      </w:r>
+                    </w:p>
+                    <w:p>
+                      <w:pPr>
+                        <w:ind w:left="720"/>
+                        <w:rPr>
+                          <w:rFonts w:ascii="Calibri Light" w:hAnsi="Calibri Light"/>
+                          <w:sz w:val="16"/>
+                          <w:szCs w:val="16"/>
+                        </w:rPr>
+                      </w:pPr>
+                      <w:r>
+                        <w:rPr>
+                          <w:rFonts w:ascii="Calibri Light" w:hAnsi="Calibri Light"/>
+                          <w:sz w:val="16"/>
+                          <w:szCs w:val="16"/>
+                        </w:rPr>
+                        <w:t>}</w:t>
+                      </w:r>
+                    </w:p>
+                    <w:p>
+                      <w:pPr>
+                        <w:ind w:left="720"/>
+                        <w:rPr>
+                          <w:rFonts w:ascii="Calibri Light" w:hAnsi="Calibri Light"/>
+                          <w:sz w:val="16"/>
+                          <w:szCs w:val="16"/>
+                        </w:rPr>
+                      </w:pPr>
+                    </w:p>
+                    <w:p>
+                      <w:pPr>
+                        <w:ind w:left="720"/>
+                        <w:rPr>
+                          <w:rFonts w:ascii="Calibri Light" w:hAnsi="Calibri Light"/>
+                          <w:sz w:val="16"/>
+                          <w:szCs w:val="16"/>
+                        </w:rPr>
+                      </w:pPr>
+                      <w:r>
+                        <w:rPr>
+                          <w:rFonts w:ascii="Calibri Light" w:hAnsi="Calibri Light"/>
+                          <w:sz w:val="16"/>
+                          <w:szCs w:val="16"/>
+                        </w:rPr>
+                        <w:t>@</w:t>
+                      </w:r>
+                      <w:proofErr w:type="spellStart"/>
+                      <w:r>
+                        <w:rPr>
+                          <w:rFonts w:ascii="Calibri Light" w:hAnsi="Calibri Light"/>
+                          <w:sz w:val="16"/>
+                          <w:szCs w:val="16"/>
+                        </w:rPr>
+                        <w:t>Override</w:t>
+                      </w:r>
+                      <w:proofErr w:type="spellEnd"/>
+                    </w:p>
+                    <w:p>
+                      <w:pPr>
+                        <w:ind w:left="720"/>
+                        <w:rPr>
+                          <w:rFonts w:ascii="Calibri Light" w:hAnsi="Calibri Light"/>
+                          <w:sz w:val="16"/>
+                          <w:szCs w:val="16"/>
+                        </w:rPr>
+                      </w:pPr>
+                      <w:proofErr w:type="spellStart"/>
+                      <w:r>
+                        <w:rPr>
+                          <w:rFonts w:ascii="Calibri Light" w:hAnsi="Calibri Light"/>
+                          <w:sz w:val="16"/>
+                          <w:szCs w:val="16"/>
+                        </w:rPr>
+                        <w:t>public</w:t>
+                      </w:r>
+                      <w:proofErr w:type="spellEnd"/>
+                      <w:r>
+                        <w:rPr>
+                          <w:rFonts w:ascii="Calibri Light" w:hAnsi="Calibri Light"/>
+                          <w:sz w:val="16"/>
+                          <w:szCs w:val="16"/>
+                        </w:rPr>
+                        <w:t xml:space="preserve"> </w:t>
+                      </w:r>
+                      <w:proofErr w:type="spellStart"/>
+                      <w:r>
+                        <w:rPr>
+                          <w:rFonts w:ascii="Calibri Light" w:hAnsi="Calibri Light"/>
+                          <w:sz w:val="16"/>
+                          <w:szCs w:val="16"/>
+                        </w:rPr>
+                        <w:t>void</w:t>
+                      </w:r>
+                      <w:proofErr w:type="spellEnd"/>
+                      <w:r>
+                        <w:rPr>
+                          <w:rFonts w:ascii="Calibri Light" w:hAnsi="Calibri Light"/>
+                          <w:sz w:val="16"/>
+                          <w:szCs w:val="16"/>
+                        </w:rPr>
+                        <w:t xml:space="preserve"> </w:t>
+                      </w:r>
+                      <w:proofErr w:type="spellStart"/>
+                      <w:r>
+                        <w:rPr>
+                          <w:rFonts w:ascii="Calibri Light" w:hAnsi="Calibri Light"/>
+                          <w:sz w:val="16"/>
+                          <w:szCs w:val="16"/>
+                        </w:rPr>
+                        <w:t>setFocus</w:t>
+                      </w:r>
+                      <w:proofErr w:type="spellEnd"/>
+                      <w:r>
+                        <w:rPr>
+                          <w:rFonts w:ascii="Calibri Light" w:hAnsi="Calibri Light"/>
+                          <w:sz w:val="16"/>
+                          <w:szCs w:val="16"/>
+                        </w:rPr>
+                        <w:t>() {</w:t>
+                      </w:r>
+                    </w:p>
+                    <w:p>
+                      <w:pPr>
+                        <w:ind w:left="720" w:firstLine="720"/>
+                        <w:rPr>
+                          <w:rFonts w:ascii="Calibri Light" w:hAnsi="Calibri Light"/>
+                          <w:sz w:val="16"/>
+                          <w:szCs w:val="16"/>
+                        </w:rPr>
+                      </w:pPr>
+                      <w:proofErr w:type="spellStart"/>
+                      <w:r>
+                        <w:rPr>
+                          <w:rFonts w:ascii="Calibri Light" w:hAnsi="Calibri Light"/>
+                          <w:sz w:val="16"/>
+                          <w:szCs w:val="16"/>
+                        </w:rPr>
+                        <w:t>graphViewer.getControl</w:t>
+                      </w:r>
+                      <w:proofErr w:type="spellEnd"/>
+                      <w:r>
+                        <w:rPr>
+                          <w:rFonts w:ascii="Calibri Light" w:hAnsi="Calibri Light"/>
+                          <w:sz w:val="16"/>
+                          <w:szCs w:val="16"/>
+                        </w:rPr>
+                        <w:t>().</w:t>
+                      </w:r>
+                      <w:proofErr w:type="spellStart"/>
+                      <w:r>
+                        <w:rPr>
+                          <w:rFonts w:ascii="Calibri Light" w:hAnsi="Calibri Light"/>
+                          <w:sz w:val="16"/>
+                          <w:szCs w:val="16"/>
+                        </w:rPr>
+                        <w:t>setFocus</w:t>
+                      </w:r>
+                      <w:proofErr w:type="spellEnd"/>
+                      <w:r>
+                        <w:rPr>
+                          <w:rFonts w:ascii="Calibri Light" w:hAnsi="Calibri Light"/>
+                          <w:sz w:val="16"/>
+                          <w:szCs w:val="16"/>
+                        </w:rPr>
+                        <w:t>();</w:t>
+                      </w:r>
+                    </w:p>
+                    <w:p>
+                      <w:pPr>
+                        <w:ind w:left="720"/>
+                        <w:rPr>
+                          <w:rFonts w:ascii="Calibri Light" w:hAnsi="Calibri Light"/>
+                          <w:sz w:val="16"/>
+                          <w:szCs w:val="16"/>
+                        </w:rPr>
+                      </w:pPr>
+                      <w:r>
+                        <w:rPr>
+                          <w:rFonts w:ascii="Calibri Light" w:hAnsi="Calibri Light"/>
+                          <w:sz w:val="16"/>
+                          <w:szCs w:val="16"/>
+                        </w:rPr>
+                        <w:t>}</w:t>
+                      </w:r>
+                    </w:p>
+                    <w:p>
+                      <w:pPr>
+                        <w:rPr>
+                          <w:rFonts w:ascii="Calibri Light" w:hAnsi="Calibri Light"/>
+                          <w:sz w:val="16"/>
+                          <w:szCs w:val="16"/>
+                        </w:rPr>
+                      </w:pPr>
+                      <w:r>
+                        <w:rPr>
+                          <w:rFonts w:ascii="Calibri Light" w:hAnsi="Calibri Light"/>
+                          <w:sz w:val="16"/>
+                          <w:szCs w:val="16"/>
+                        </w:rPr>
+                        <w:t>}</w:t>
+                      </w:r>
+                    </w:p>
+                  </w:txbxContent>
+                </v:textbox>
+              </v:shape>
+            </w:pict>
+          </mc:Fallback>
+        </mc:AlternateContent>
+      </w:r>
+    </w:p>
+    <w:p>
+      <w:pPr>
+        <w:rPr>
+          <w:sz w:val="20"/>
+          <w:szCs w:val="20"/>
+          <w:lang w:val="de-CH"/>
+        </w:rPr>
+      </w:pPr>
+    </w:p>
+    <w:p>
+      <w:pPr>
+        <w:rPr>
+          <w:sz w:val="20"/>
+          <w:szCs w:val="20"/>
+          <w:lang w:val="de-CH"/>
+        </w:rPr>
+      </w:pPr>
+    </w:p>
+    <w:p>
+      <w:pPr>
+        <w:rPr>
+          <w:sz w:val="20"/>
+          <w:szCs w:val="20"/>
+          <w:lang w:val="de-CH"/>
+        </w:rPr>
+      </w:pPr>
+    </w:p>
+    <w:p>
+      <w:pPr>
+        <w:rPr>
+          <w:sz w:val="20"/>
+          <w:szCs w:val="20"/>
+          <w:lang w:val="de-CH"/>
+        </w:rPr>
+      </w:pPr>
+    </w:p>
+    <w:p>
+      <w:pPr>
+        <w:rPr>
+          <w:sz w:val="20"/>
+          <w:szCs w:val="20"/>
+          <w:lang w:val="de-CH"/>
+        </w:rPr>
+      </w:pPr>
+    </w:p>
+    <w:p>
+      <w:pPr>
+        <w:rPr>
+          <w:sz w:val="20"/>
+          <w:szCs w:val="20"/>
+          <w:lang w:val="de-CH"/>
+        </w:rPr>
+      </w:pPr>
+    </w:p>
+    <w:p>
+      <w:pPr>
+        <w:rPr>
+          <w:sz w:val="20"/>
+          <w:szCs w:val="20"/>
+          <w:lang w:val="de-CH"/>
+        </w:rPr>
+      </w:pPr>
+    </w:p>
+    <w:p>
+      <w:pPr>
+        <w:rPr>
+          <w:sz w:val="20"/>
+          <w:szCs w:val="20"/>
+          <w:lang w:val="de-CH"/>
+        </w:rPr>
+      </w:pPr>
+    </w:p>
+    <w:p>
+      <w:pPr>
+        <w:rPr>
+          <w:sz w:val="20"/>
+          <w:szCs w:val="20"/>
+          <w:lang w:val="de-CH"/>
+        </w:rPr>
+      </w:pPr>
+    </w:p>
+    <w:p>
+      <w:pPr>
+        <w:rPr>
+          <w:sz w:val="20"/>
+          <w:szCs w:val="20"/>
+          <w:lang w:val="de-CH"/>
+        </w:rPr>
+      </w:pPr>
+    </w:p>
+    <w:p>
+      <w:pPr>
+        <w:rPr>
+          <w:sz w:val="20"/>
+          <w:szCs w:val="20"/>
+          <w:lang w:val="de-CH"/>
+        </w:rPr>
+      </w:pPr>
+    </w:p>
+    <w:p>
+      <w:pPr>
+        <w:rPr>
+          <w:sz w:val="20"/>
+          <w:szCs w:val="20"/>
+          <w:lang w:val="de-CH"/>
+        </w:rPr>
+      </w:pPr>
+    </w:p>
+    <w:p>
+      <w:pPr>
+        <w:rPr>
+          <w:sz w:val="20"/>
+          <w:szCs w:val="20"/>
+          <w:lang w:val="de-CH"/>
+        </w:rPr>
+      </w:pPr>
+    </w:p>
+    <w:p>
+      <w:bookmarkStart w:id="26" w:name="_Toc359269885"/>
+    </w:p>
+    <w:p/>
+    <w:p/>
+    <w:p/>
+    <w:p/>
+    <w:p/>
+    <w:p/>
+    <w:p/>
+    <w:p/>
+    <w:p>
+      <w:bookmarkStart w:id="27" w:name="_GoBack"/>
+      <w:bookmarkEnd w:id="27"/>
+    </w:p>
+    <w:p/>
     <w:p>
       <w:pPr>
         <w:pStyle w:val="berschrift20"/>
@@ -10804,15 +13375,46 @@
           <w:ilvl w:val="2"/>
           <w:numId w:val="3"/>
         </w:numPr>
-      </w:pPr>
-      <w:bookmarkStart w:id="27" w:name="_Toc358390969"/>
+        <w:jc w:val="left"/>
+      </w:pPr>
       <w:r>
         <w:t>Definition Abnahmekriterien</w:t>
       </w:r>
-      <w:bookmarkEnd w:id="27"/>
-    </w:p>
-    <w:p>
-      <w:pPr>
+      <w:bookmarkEnd w:id="26"/>
+    </w:p>
+    <w:p>
+      <w:pPr>
+        <w:rPr>
+          <w:sz w:val="20"/>
+          <w:szCs w:val="20"/>
+          <w:lang w:val="de-CH"/>
+        </w:rPr>
+      </w:pPr>
+      <w:r>
+        <w:rPr>
+          <w:sz w:val="20"/>
+          <w:szCs w:val="20"/>
+          <w:lang w:val="de-CH"/>
+        </w:rPr>
+        <w:t>Damit dieser Aspekt als erfolgreich abgeschlossen gilt wurden vom Betreuer die folgenden Abnahmekriterien definiert:</w:t>
+      </w:r>
+    </w:p>
+    <w:p>
+      <w:pPr>
+        <w:rPr>
+          <w:sz w:val="20"/>
+          <w:szCs w:val="20"/>
+          <w:lang w:val="de-CH"/>
+        </w:rPr>
+      </w:pPr>
+    </w:p>
+    <w:p>
+      <w:pPr>
+        <w:pStyle w:val="Listenabsatz"/>
+        <w:numPr>
+          <w:ilvl w:val="0"/>
+          <w:numId w:val="12"/>
+        </w:numPr>
         <w:rPr>
           <w:sz w:val="20"/>
           <w:szCs w:val="20"/>
@@ -10830,21 +13432,33 @@
     </w:p>
     <w:p>
       <w:pPr>
-        <w:rPr>
-          <w:sz w:val="20"/>
-          <w:szCs w:val="20"/>
-          <w:lang w:val="de-CH"/>
-        </w:rPr>
-      </w:pPr>
-      <w:r>
-        <w:rPr>
-          <w:sz w:val="20"/>
-          <w:szCs w:val="20"/>
-          <w:lang w:val="de-CH"/>
-        </w:rPr>
-        <w:t>Prototyp und Demo</w:t>
-      </w:r>
-      <w:bookmarkStart w:id="28" w:name="_Toc358390970"/>
+        <w:pStyle w:val="Listenabsatz"/>
+        <w:numPr>
+          <w:ilvl w:val="0"/>
+          <w:numId w:val="12"/>
+        </w:numPr>
+        <w:rPr>
+          <w:sz w:val="20"/>
+          <w:szCs w:val="20"/>
+          <w:lang w:val="de-CH"/>
+        </w:rPr>
+      </w:pPr>
+      <w:r>
+        <w:rPr>
+          <w:sz w:val="20"/>
+          <w:szCs w:val="20"/>
+          <w:lang w:val="de-CH"/>
+        </w:rPr>
+        <w:t>P</w:t>
+      </w:r>
+      <w:r>
+        <w:rPr>
+          <w:sz w:val="20"/>
+          <w:szCs w:val="20"/>
+          <w:lang w:val="de-CH"/>
+        </w:rPr>
+        <w:t>rototyp und Demo</w:t>
+      </w:r>
     </w:p>
     <w:p>
       <w:pPr>
@@ -10853,7 +13467,9 @@
           <w:ilvl w:val="2"/>
           <w:numId w:val="3"/>
         </w:numPr>
-      </w:pPr>
+        <w:jc w:val="left"/>
+      </w:pPr>
+      <w:bookmarkStart w:id="28" w:name="_Toc359269886"/>
       <w:r>
         <w:t>Migration</w:t>
       </w:r>
@@ -10867,63 +13483,320 @@
           <w:ilvl w:val="2"/>
           <w:numId w:val="3"/>
         </w:numPr>
-      </w:pPr>
-      <w:bookmarkStart w:id="29" w:name="_Toc358390971"/>
-      <w:r>
+        <w:jc w:val="left"/>
+      </w:pPr>
+      <w:bookmarkStart w:id="29" w:name="_Toc359269887"/>
+      <w:r>
+        <w:t>Test</w:t>
+      </w:r>
+      <w:bookmarkEnd w:id="29"/>
+    </w:p>
+    <w:p>
+      <w:pPr>
+        <w:pStyle w:val="berschrift20"/>
+        <w:jc w:val="left"/>
+      </w:pPr>
+      <w:bookmarkStart w:id="30" w:name="_Toc359269888"/>
+      <w:r>
+        <w:t>Beschreibung des Aspektes</w:t>
+      </w:r>
+      <w:r>
+        <w:t xml:space="preserve"> „</w:t>
+      </w:r>
+      <w:r>
+        <w:t xml:space="preserve">Adapters / </w:t>
+      </w:r>
+      <w:proofErr w:type="spellStart"/>
+      <w:r>
+        <w:t>Dependency</w:t>
+      </w:r>
+      <w:proofErr w:type="spellEnd"/>
+      <w:r>
+        <w:t xml:space="preserve"> </w:t>
+      </w:r>
+      <w:proofErr w:type="spellStart"/>
+      <w:r>
+        <w:t>In</w:t>
+      </w:r>
+      <w:r>
+        <w:t>j</w:t>
+      </w:r>
+      <w:r>
+        <w:t>e</w:t>
+      </w:r>
+      <w:r>
+        <w:t>c</w:t>
+      </w:r>
+      <w:r>
+        <w:t>tion</w:t>
+      </w:r>
+      <w:proofErr w:type="spellEnd"/>
+      <w:r>
+        <w:t>“</w:t>
+      </w:r>
+      <w:bookmarkEnd w:id="30"/>
+    </w:p>
+    <w:p>
+      <w:hyperlink r:id="rId16" w:history="1">
+        <w:r>
+          <w:rPr>
+            <w:rStyle w:val="Hyperlink"/>
+            <w:sz w:val="20"/>
+            <w:szCs w:val="20"/>
+          </w:rPr>
+          <w:t>http://wiki.eclipse.org/Eclipse4/RCP/EAS/List_of_All_Provided_Services</w:t>
+        </w:r>
+      </w:hyperlink>
+    </w:p>
+    <w:p>
+      <w:pPr>
+        <w:widowControl/>
+        <w:autoSpaceDE/>
+        <w:autoSpaceDN/>
+        <w:adjustRightInd/>
+        <w:spacing w:before="100" w:beforeAutospacing="1" w:after="100" w:afterAutospacing="1"/>
+        <w:rPr>
+          <w:rFonts w:ascii="Times New Roman" w:hAnsi="Times New Roman" w:cs="Times New Roman"/>
+          <w:lang w:val="de-CH"/>
+        </w:rPr>
+      </w:pPr>
+      <w:r>
+        <w:rPr>
+          <w:rFonts w:ascii="Consolas" w:hAnsi="Consolas" w:cs="Consolas"/>
+          <w:sz w:val="20"/>
+          <w:szCs w:val="20"/>
+          <w:lang w:val="de-CH" w:eastAsia="fr-CH"/>
+        </w:rPr>
+        <w:t xml:space="preserve">Wenn </w:t>
+      </w:r>
+      <w:proofErr w:type="spellStart"/>
+      <w:r>
+        <w:rPr>
+          <w:rFonts w:ascii="Consolas" w:hAnsi="Consolas" w:cs="Consolas"/>
+          <w:sz w:val="20"/>
+          <w:szCs w:val="20"/>
+          <w:lang w:val="de-CH" w:eastAsia="fr-CH"/>
+        </w:rPr>
+        <w:t>field</w:t>
+      </w:r>
+      <w:proofErr w:type="spellEnd"/>
+      <w:r>
+        <w:rPr>
+          <w:rFonts w:ascii="Consolas" w:hAnsi="Consolas" w:cs="Consolas"/>
+          <w:sz w:val="20"/>
+          <w:szCs w:val="20"/>
+          <w:lang w:val="de-CH" w:eastAsia="fr-CH"/>
+        </w:rPr>
+        <w:t xml:space="preserve"> mit @</w:t>
+      </w:r>
+      <w:proofErr w:type="spellStart"/>
+      <w:r>
+        <w:rPr>
+          <w:rFonts w:ascii="Consolas" w:hAnsi="Consolas" w:cs="Consolas"/>
+          <w:sz w:val="20"/>
+          <w:szCs w:val="20"/>
+          <w:lang w:val="de-CH" w:eastAsia="fr-CH"/>
+        </w:rPr>
+        <w:t>Inject</w:t>
+      </w:r>
+      <w:proofErr w:type="spellEnd"/>
+      <w:r>
+        <w:rPr>
+          <w:rFonts w:ascii="Consolas" w:hAnsi="Consolas" w:cs="Consolas"/>
+          <w:sz w:val="20"/>
+          <w:szCs w:val="20"/>
+          <w:lang w:val="de-CH" w:eastAsia="fr-CH"/>
+        </w:rPr>
+        <w:t xml:space="preserve"> annotiert wird: </w:t>
+      </w:r>
+    </w:p>
+    <w:p>
+      <w:pPr>
+        <w:widowControl/>
+        <w:autoSpaceDE/>
+        <w:autoSpaceDN/>
+        <w:adjustRightInd/>
+        <w:spacing w:before="100" w:beforeAutospacing="1" w:after="100" w:afterAutospacing="1"/>
+        <w:rPr>
+          <w:rFonts w:ascii="Times New Roman" w:hAnsi="Times New Roman" w:cs="Times New Roman"/>
+          <w:lang w:val="de-CH"/>
+        </w:rPr>
+      </w:pPr>
+      <w:r>
+        <w:rPr>
+          <w:rFonts w:ascii="Consolas" w:hAnsi="Consolas" w:cs="Consolas"/>
+          <w:color w:val="000080"/>
+          <w:sz w:val="20"/>
+          <w:szCs w:val="20"/>
+          <w:u w:val="single"/>
+          <w:lang w:val="en-US" w:eastAsia="fr-CH"/>
+        </w:rPr>
+        <w:t>org.eclipse.e4.core.di.InjectionException</w:t>
+      </w:r>
+      <w:r>
+        <w:rPr>
+          <w:rFonts w:ascii="Consolas" w:hAnsi="Consolas" w:cs="Consolas"/>
+          <w:color w:val="000000"/>
+          <w:sz w:val="20"/>
+          <w:szCs w:val="20"/>
+          <w:lang w:val="en-US" w:eastAsia="fr-CH"/>
+        </w:rPr>
+        <w:t>: Unable to process "</w:t>
+      </w:r>
+      <w:proofErr w:type="spellStart"/>
+      <w:r>
+        <w:rPr>
+          <w:rFonts w:ascii="Consolas" w:hAnsi="Consolas" w:cs="Consolas"/>
+          <w:color w:val="000000"/>
+          <w:sz w:val="20"/>
+          <w:szCs w:val="20"/>
+          <w:lang w:val="en-US" w:eastAsia="fr-CH"/>
+        </w:rPr>
+        <w:t>ZwlViewPart.site</w:t>
+      </w:r>
+      <w:proofErr w:type="spellEnd"/>
+      <w:r>
+        <w:rPr>
+          <w:rFonts w:ascii="Consolas" w:hAnsi="Consolas" w:cs="Consolas"/>
+          <w:color w:val="000000"/>
+          <w:sz w:val="20"/>
+          <w:szCs w:val="20"/>
+          <w:lang w:val="en-US" w:eastAsia="fr-CH"/>
+        </w:rPr>
+        <w:t>": no actual value was found for the argument "</w:t>
+      </w:r>
+      <w:proofErr w:type="spellStart"/>
+      <w:r>
+        <w:rPr>
+          <w:rFonts w:ascii="Consolas" w:hAnsi="Consolas" w:cs="Consolas"/>
+          <w:color w:val="000000"/>
+          <w:sz w:val="20"/>
+          <w:szCs w:val="20"/>
+          <w:lang w:val="en-US" w:eastAsia="fr-CH"/>
+        </w:rPr>
+        <w:t>IWorkbenchPartSite</w:t>
+      </w:r>
+      <w:proofErr w:type="spellEnd"/>
+      <w:r>
+        <w:rPr>
+          <w:rFonts w:ascii="Consolas" w:hAnsi="Consolas" w:cs="Consolas"/>
+          <w:color w:val="000000"/>
+          <w:sz w:val="20"/>
+          <w:szCs w:val="20"/>
+          <w:lang w:val="en-US" w:eastAsia="fr-CH"/>
+        </w:rPr>
+        <w:t>".</w:t>
+      </w:r>
+    </w:p>
+    <w:p>
+      <w:pPr>
+        <w:widowControl/>
+        <w:autoSpaceDE/>
+        <w:autoSpaceDN/>
+        <w:adjustRightInd/>
+        <w:spacing w:before="100" w:beforeAutospacing="1" w:after="100" w:afterAutospacing="1"/>
+        <w:rPr>
+          <w:rFonts w:ascii="Times New Roman" w:hAnsi="Times New Roman" w:cs="Times New Roman"/>
+          <w:lang w:val="de-CH"/>
+        </w:rPr>
+      </w:pPr>
+      <w:r>
+        <w:rPr>
+          <w:rFonts w:ascii="Consolas" w:hAnsi="Consolas" w:cs="Consolas"/>
+          <w:color w:val="000000"/>
+          <w:sz w:val="20"/>
+          <w:szCs w:val="20"/>
+          <w:lang w:val="en-US" w:eastAsia="fr-CH"/>
+        </w:rPr>
+        <w:t> </w:t>
+      </w:r>
+    </w:p>
+    <w:p>
+      <w:pPr>
+        <w:widowControl/>
+        <w:autoSpaceDE/>
+        <w:autoSpaceDN/>
+        <w:adjustRightInd/>
+        <w:spacing w:before="100" w:beforeAutospacing="1" w:after="100" w:afterAutospacing="1"/>
+        <w:rPr>
+          <w:rFonts w:ascii="Times New Roman" w:hAnsi="Times New Roman" w:cs="Times New Roman"/>
+          <w:lang w:val="de-CH"/>
+        </w:rPr>
+      </w:pPr>
+      <w:r>
+        <w:rPr>
+          <w:rFonts w:ascii="Consolas" w:hAnsi="Consolas" w:cs="Consolas"/>
+          <w:color w:val="000000"/>
+          <w:sz w:val="20"/>
+          <w:szCs w:val="20"/>
+          <w:lang w:val="de-CH" w:eastAsia="fr-CH"/>
+        </w:rPr>
+        <w:t>Wenn in @</w:t>
+      </w:r>
+      <w:proofErr w:type="spellStart"/>
+      <w:r>
+        <w:rPr>
+          <w:rFonts w:ascii="Consolas" w:hAnsi="Consolas" w:cs="Consolas"/>
+          <w:color w:val="000000"/>
+          <w:sz w:val="20"/>
+          <w:szCs w:val="20"/>
+          <w:lang w:val="de-CH" w:eastAsia="fr-CH"/>
+        </w:rPr>
+        <w:t>PostConstruct</w:t>
+      </w:r>
+      <w:proofErr w:type="spellEnd"/>
+      <w:r>
+        <w:rPr>
+          <w:rFonts w:ascii="Consolas" w:hAnsi="Consolas" w:cs="Consolas"/>
+          <w:color w:val="000000"/>
+          <w:sz w:val="20"/>
+          <w:szCs w:val="20"/>
+          <w:lang w:val="de-CH" w:eastAsia="fr-CH"/>
+        </w:rPr>
+        <w:t xml:space="preserve"> angegeben:</w:t>
+      </w:r>
+    </w:p>
+    <w:p>
+      <w:pPr>
+        <w:widowControl/>
+        <w:autoSpaceDE/>
+        <w:autoSpaceDN/>
+        <w:adjustRightInd/>
+        <w:spacing w:before="100" w:beforeAutospacing="1" w:after="100" w:afterAutospacing="1"/>
+        <w:rPr>
+          <w:rFonts w:ascii="Times New Roman" w:hAnsi="Times New Roman" w:cs="Times New Roman"/>
+          <w:lang w:val="de-CH"/>
+        </w:rPr>
+      </w:pPr>
+      <w:r>
+        <w:rPr>
+          <w:rFonts w:ascii="Consolas" w:hAnsi="Consolas" w:cs="Consolas"/>
+          <w:color w:val="000000"/>
+          <w:sz w:val="20"/>
+          <w:szCs w:val="20"/>
+          <w:lang w:val="de-CH" w:eastAsia="fr-CH"/>
+        </w:rPr>
         <w:lastRenderedPageBreak/>
-        <w:t>Test</w:t>
-      </w:r>
-      <w:bookmarkEnd w:id="29"/>
+        <w:t>Keine Fehlermeldung, aber Methode wird nicht aufgerufen</w:t>
+      </w:r>
     </w:p>
     <w:p>
       <w:pPr>
         <w:pStyle w:val="berschrift20"/>
-      </w:pPr>
-      <w:bookmarkStart w:id="30" w:name="_Toc358390972"/>
-      <w:r>
-        <w:t>Beschreibung des Aspektes</w:t>
-      </w:r>
-      <w:r>
-        <w:t xml:space="preserve"> „</w:t>
-      </w:r>
-      <w:r>
-        <w:t xml:space="preserve">Adapters / </w:t>
-      </w:r>
-      <w:proofErr w:type="spellStart"/>
-      <w:r>
-        <w:t>Dependency</w:t>
-      </w:r>
-      <w:proofErr w:type="spellEnd"/>
-      <w:r>
-        <w:t xml:space="preserve"> </w:t>
-      </w:r>
-      <w:proofErr w:type="spellStart"/>
-      <w:r>
-        <w:t>In</w:t>
-      </w:r>
-      <w:r>
-        <w:t>j</w:t>
-      </w:r>
-      <w:r>
-        <w:t>e</w:t>
-      </w:r>
-      <w:r>
-        <w:t>c</w:t>
-      </w:r>
-      <w:r>
-        <w:t>tion</w:t>
-      </w:r>
-      <w:proofErr w:type="spellEnd"/>
-      <w:r>
-        <w:t>“</w:t>
-      </w:r>
-      <w:bookmarkEnd w:id="30"/>
+        <w:numPr>
+          <w:ilvl w:val="0"/>
+          <w:numId w:val="0"/>
+        </w:numPr>
+        <w:ind w:left="360"/>
+        <w:jc w:val="left"/>
+      </w:pPr>
     </w:p>
     <w:p>
       <w:pPr>
         <w:pStyle w:val="berschrift20"/>
-      </w:pPr>
-      <w:bookmarkStart w:id="31" w:name="_Toc358390973"/>
+        <w:jc w:val="left"/>
+      </w:pPr>
+      <w:bookmarkStart w:id="31" w:name="_Toc359269889"/>
       <w:r>
         <w:t xml:space="preserve">Diskussion der </w:t>
       </w:r>
@@ -10944,8 +13817,9 @@
           <w:ilvl w:val="2"/>
           <w:numId w:val="3"/>
         </w:numPr>
-      </w:pPr>
-      <w:bookmarkStart w:id="32" w:name="_Toc358390974"/>
+        <w:jc w:val="left"/>
+      </w:pPr>
+      <w:bookmarkStart w:id="32" w:name="_Toc359269890"/>
       <w:r>
         <w:t>Vorteile</w:t>
       </w:r>
@@ -10958,8 +13832,9 @@
           <w:ilvl w:val="2"/>
           <w:numId w:val="3"/>
         </w:numPr>
-      </w:pPr>
-      <w:bookmarkStart w:id="33" w:name="_Toc358390975"/>
+        <w:jc w:val="left"/>
+      </w:pPr>
+      <w:bookmarkStart w:id="33" w:name="_Toc359269891"/>
       <w:r>
         <w:t xml:space="preserve">Vergleich mit </w:t>
       </w:r>
@@ -10980,8 +13855,9 @@
           <w:ilvl w:val="2"/>
           <w:numId w:val="3"/>
         </w:numPr>
-      </w:pPr>
-      <w:bookmarkStart w:id="34" w:name="_Toc358390976"/>
+        <w:jc w:val="left"/>
+      </w:pPr>
+      <w:bookmarkStart w:id="34" w:name="_Toc359269892"/>
       <w:r>
         <w:t>Einschränkungen und Risiken</w:t>
       </w:r>
@@ -10994,8 +13870,9 @@
           <w:ilvl w:val="2"/>
           <w:numId w:val="3"/>
         </w:numPr>
-      </w:pPr>
-      <w:bookmarkStart w:id="35" w:name="_Toc358390977"/>
+        <w:jc w:val="left"/>
+      </w:pPr>
+      <w:bookmarkStart w:id="35" w:name="_Toc359269893"/>
       <w:r>
         <w:t xml:space="preserve">Qualität und Testbarkeit im Vergleich zu </w:t>
       </w:r>
@@ -11012,8 +13889,9 @@
     <w:p>
       <w:pPr>
         <w:pStyle w:val="berschrift20"/>
-      </w:pPr>
-      <w:bookmarkStart w:id="36" w:name="_Toc358390978"/>
+        <w:jc w:val="left"/>
+      </w:pPr>
+      <w:bookmarkStart w:id="36" w:name="_Toc359269894"/>
       <w:r>
         <w:t>Konkretes Beispiel RCS</w:t>
       </w:r>
@@ -11026,8 +13904,9 @@
           <w:ilvl w:val="2"/>
           <w:numId w:val="3"/>
         </w:numPr>
-      </w:pPr>
-      <w:bookmarkStart w:id="37" w:name="_Toc358390979"/>
+        <w:jc w:val="left"/>
+      </w:pPr>
+      <w:bookmarkStart w:id="37" w:name="_Toc359269895"/>
       <w:r>
         <w:t>Definition Abnahmekriterien</w:t>
       </w:r>
@@ -11040,8 +13919,9 @@
           <w:ilvl w:val="2"/>
           <w:numId w:val="3"/>
         </w:numPr>
-      </w:pPr>
-      <w:bookmarkStart w:id="38" w:name="_Toc358390980"/>
+        <w:jc w:val="left"/>
+      </w:pPr>
+      <w:bookmarkStart w:id="38" w:name="_Toc359269896"/>
       <w:r>
         <w:t>Migration</w:t>
       </w:r>
@@ -11054,8 +13934,9 @@
           <w:ilvl w:val="2"/>
           <w:numId w:val="3"/>
         </w:numPr>
-      </w:pPr>
-      <w:bookmarkStart w:id="39" w:name="_Toc358390981"/>
+        <w:jc w:val="left"/>
+      </w:pPr>
+      <w:bookmarkStart w:id="39" w:name="_Toc359269897"/>
       <w:r>
         <w:t>Test</w:t>
       </w:r>
@@ -11064,8 +13945,9 @@
     <w:p>
       <w:pPr>
         <w:pStyle w:val="berschrift20"/>
-      </w:pPr>
-      <w:bookmarkStart w:id="40" w:name="_Toc358390982"/>
+        <w:jc w:val="left"/>
+      </w:pPr>
+      <w:bookmarkStart w:id="40" w:name="_Toc359269898"/>
       <w:r>
         <w:t>Beschreibung des Aspektes</w:t>
       </w:r>
@@ -11093,8 +13975,9 @@
     <w:p>
       <w:pPr>
         <w:pStyle w:val="berschrift20"/>
-      </w:pPr>
-      <w:bookmarkStart w:id="41" w:name="_Toc358390983"/>
+        <w:jc w:val="left"/>
+      </w:pPr>
+      <w:bookmarkStart w:id="41" w:name="_Toc359269899"/>
       <w:r>
         <w:t xml:space="preserve">Diskussion der </w:t>
       </w:r>
@@ -11115,8 +13998,9 @@
           <w:ilvl w:val="2"/>
           <w:numId w:val="3"/>
         </w:numPr>
-      </w:pPr>
-      <w:bookmarkStart w:id="42" w:name="_Toc358390984"/>
+        <w:jc w:val="left"/>
+      </w:pPr>
+      <w:bookmarkStart w:id="42" w:name="_Toc359269900"/>
       <w:r>
         <w:t>Vorteile</w:t>
       </w:r>
@@ -11129,8 +14013,9 @@
           <w:ilvl w:val="2"/>
           <w:numId w:val="3"/>
         </w:numPr>
-      </w:pPr>
-      <w:bookmarkStart w:id="43" w:name="_Toc358390985"/>
+        <w:jc w:val="left"/>
+      </w:pPr>
+      <w:bookmarkStart w:id="43" w:name="_Toc359269901"/>
       <w:r>
         <w:t xml:space="preserve">Vergleich mit </w:t>
       </w:r>
@@ -11151,8 +14036,9 @@
           <w:ilvl w:val="2"/>
           <w:numId w:val="3"/>
         </w:numPr>
-      </w:pPr>
-      <w:bookmarkStart w:id="44" w:name="_Toc358390986"/>
+        <w:jc w:val="left"/>
+      </w:pPr>
+      <w:bookmarkStart w:id="44" w:name="_Toc359269902"/>
       <w:r>
         <w:t>Einschränkungen und Risiken</w:t>
       </w:r>
@@ -11165,8 +14051,9 @@
           <w:ilvl w:val="2"/>
           <w:numId w:val="3"/>
         </w:numPr>
-      </w:pPr>
-      <w:bookmarkStart w:id="45" w:name="_Toc358390987"/>
+        <w:jc w:val="left"/>
+      </w:pPr>
+      <w:bookmarkStart w:id="45" w:name="_Toc359269903"/>
       <w:r>
         <w:t xml:space="preserve">Qualität und Testbarkeit im Vergleich zu </w:t>
       </w:r>
@@ -11183,8 +14070,9 @@
     <w:p>
       <w:pPr>
         <w:pStyle w:val="berschrift20"/>
-      </w:pPr>
-      <w:bookmarkStart w:id="46" w:name="_Toc358390988"/>
+        <w:jc w:val="left"/>
+      </w:pPr>
+      <w:bookmarkStart w:id="46" w:name="_Toc359269904"/>
       <w:r>
         <w:t>Konkretes Beispiel RCS</w:t>
       </w:r>
@@ -11197,8 +14085,9 @@
           <w:ilvl w:val="2"/>
           <w:numId w:val="3"/>
         </w:numPr>
-      </w:pPr>
-      <w:bookmarkStart w:id="47" w:name="_Toc358390989"/>
+        <w:jc w:val="left"/>
+      </w:pPr>
+      <w:bookmarkStart w:id="47" w:name="_Toc359269905"/>
       <w:r>
         <w:t>Definition Abnahmekriterien</w:t>
       </w:r>
@@ -11211,8 +14100,9 @@
           <w:ilvl w:val="2"/>
           <w:numId w:val="3"/>
         </w:numPr>
-      </w:pPr>
-      <w:bookmarkStart w:id="48" w:name="_Toc358390990"/>
+        <w:jc w:val="left"/>
+      </w:pPr>
+      <w:bookmarkStart w:id="48" w:name="_Toc359269906"/>
       <w:r>
         <w:t>Migration</w:t>
       </w:r>
@@ -11225,8 +14115,9 @@
           <w:ilvl w:val="2"/>
           <w:numId w:val="3"/>
         </w:numPr>
-      </w:pPr>
-      <w:bookmarkStart w:id="49" w:name="_Toc358390991"/>
+        <w:jc w:val="left"/>
+      </w:pPr>
+      <w:bookmarkStart w:id="49" w:name="_Toc359269907"/>
       <w:r>
         <w:t>Test</w:t>
       </w:r>
@@ -11235,8 +14126,9 @@
     <w:p>
       <w:pPr>
         <w:pStyle w:val="berschrift20"/>
-      </w:pPr>
-      <w:bookmarkStart w:id="50" w:name="_Toc358390992"/>
+        <w:jc w:val="left"/>
+      </w:pPr>
+      <w:bookmarkStart w:id="50" w:name="_Toc359269908"/>
       <w:r>
         <w:t>Beschreibung des Aspektes</w:t>
       </w:r>
@@ -11248,8 +14140,9 @@
     <w:p>
       <w:pPr>
         <w:pStyle w:val="berschrift20"/>
-      </w:pPr>
-      <w:bookmarkStart w:id="51" w:name="_Toc358390993"/>
+        <w:jc w:val="left"/>
+      </w:pPr>
+      <w:bookmarkStart w:id="51" w:name="_Toc359269909"/>
       <w:r>
         <w:t xml:space="preserve">Diskussion der </w:t>
       </w:r>
@@ -11270,8 +14163,9 @@
           <w:ilvl w:val="2"/>
           <w:numId w:val="3"/>
         </w:numPr>
-      </w:pPr>
-      <w:bookmarkStart w:id="52" w:name="_Toc358390994"/>
+        <w:jc w:val="left"/>
+      </w:pPr>
+      <w:bookmarkStart w:id="52" w:name="_Toc359269910"/>
       <w:r>
         <w:t>Vorteile</w:t>
       </w:r>
@@ -11284,8 +14178,9 @@
           <w:ilvl w:val="2"/>
           <w:numId w:val="3"/>
         </w:numPr>
-      </w:pPr>
-      <w:bookmarkStart w:id="53" w:name="_Toc358390995"/>
+        <w:jc w:val="left"/>
+      </w:pPr>
+      <w:bookmarkStart w:id="53" w:name="_Toc359269911"/>
       <w:r>
         <w:t xml:space="preserve">Vergleich mit </w:t>
       </w:r>
@@ -11306,8 +14201,9 @@
           <w:ilvl w:val="2"/>
           <w:numId w:val="3"/>
         </w:numPr>
-      </w:pPr>
-      <w:bookmarkStart w:id="54" w:name="_Toc358390996"/>
+        <w:jc w:val="left"/>
+      </w:pPr>
+      <w:bookmarkStart w:id="54" w:name="_Toc359269912"/>
       <w:r>
         <w:t>Einschränkungen und Risiken</w:t>
       </w:r>
@@ -11320,8 +14216,9 @@
           <w:ilvl w:val="2"/>
           <w:numId w:val="3"/>
         </w:numPr>
-      </w:pPr>
-      <w:bookmarkStart w:id="55" w:name="_Toc358390997"/>
+        <w:jc w:val="left"/>
+      </w:pPr>
+      <w:bookmarkStart w:id="55" w:name="_Toc359269913"/>
       <w:r>
         <w:t xml:space="preserve">Qualität und Testbarkeit im Vergleich zu </w:t>
       </w:r>
@@ -11338,10 +14235,10 @@
     <w:p>
       <w:pPr>
         <w:pStyle w:val="berschrift20"/>
-      </w:pPr>
-      <w:bookmarkStart w:id="56" w:name="_Toc358390998"/>
-      <w:r>
-        <w:lastRenderedPageBreak/>
+        <w:jc w:val="left"/>
+      </w:pPr>
+      <w:bookmarkStart w:id="56" w:name="_Toc359269914"/>
+      <w:r>
         <w:t>Konkretes Beispiel RCS</w:t>
       </w:r>
       <w:bookmarkEnd w:id="56"/>
@@ -11353,9 +14250,11 @@
           <w:ilvl w:val="2"/>
           <w:numId w:val="3"/>
         </w:numPr>
-      </w:pPr>
-      <w:bookmarkStart w:id="57" w:name="_Toc358390999"/>
-      <w:r>
+        <w:jc w:val="left"/>
+      </w:pPr>
+      <w:bookmarkStart w:id="57" w:name="_Toc359269915"/>
+      <w:r>
+        <w:lastRenderedPageBreak/>
         <w:t>Definition Abnahmekriterien</w:t>
       </w:r>
       <w:bookmarkEnd w:id="57"/>
@@ -11367,8 +14266,9 @@
           <w:ilvl w:val="2"/>
           <w:numId w:val="3"/>
         </w:numPr>
-      </w:pPr>
-      <w:bookmarkStart w:id="58" w:name="_Toc358391000"/>
+        <w:jc w:val="left"/>
+      </w:pPr>
+      <w:bookmarkStart w:id="58" w:name="_Toc359269916"/>
       <w:r>
         <w:t>Migration</w:t>
       </w:r>
@@ -11381,8 +14281,9 @@
           <w:ilvl w:val="2"/>
           <w:numId w:val="3"/>
         </w:numPr>
-      </w:pPr>
-      <w:bookmarkStart w:id="59" w:name="_Toc358391001"/>
+        <w:jc w:val="left"/>
+      </w:pPr>
+      <w:bookmarkStart w:id="59" w:name="_Toc359269917"/>
       <w:r>
         <w:t>Test</w:t>
       </w:r>
@@ -11391,8 +14292,9 @@
     <w:p>
       <w:pPr>
         <w:pStyle w:val="berschrift20"/>
-      </w:pPr>
-      <w:bookmarkStart w:id="60" w:name="_Toc358391002"/>
+        <w:jc w:val="left"/>
+      </w:pPr>
+      <w:bookmarkStart w:id="60" w:name="_Toc359269918"/>
       <w:r>
         <w:t>Beschreibung des Aspektes</w:t>
       </w:r>
@@ -11420,8 +14322,9 @@
     <w:p>
       <w:pPr>
         <w:pStyle w:val="berschrift20"/>
-      </w:pPr>
-      <w:bookmarkStart w:id="61" w:name="_Toc358391003"/>
+        <w:jc w:val="left"/>
+      </w:pPr>
+      <w:bookmarkStart w:id="61" w:name="_Toc359269919"/>
       <w:r>
         <w:t xml:space="preserve">Diskussion der </w:t>
       </w:r>
@@ -11442,8 +14345,9 @@
           <w:ilvl w:val="2"/>
           <w:numId w:val="3"/>
         </w:numPr>
-      </w:pPr>
-      <w:bookmarkStart w:id="62" w:name="_Toc358391004"/>
+        <w:jc w:val="left"/>
+      </w:pPr>
+      <w:bookmarkStart w:id="62" w:name="_Toc359269920"/>
       <w:r>
         <w:t>Vorteile</w:t>
       </w:r>
@@ -11456,8 +14360,9 @@
           <w:ilvl w:val="2"/>
           <w:numId w:val="3"/>
         </w:numPr>
-      </w:pPr>
-      <w:bookmarkStart w:id="63" w:name="_Toc358391005"/>
+        <w:jc w:val="left"/>
+      </w:pPr>
+      <w:bookmarkStart w:id="63" w:name="_Toc359269921"/>
       <w:r>
         <w:t xml:space="preserve">Vergleich mit </w:t>
       </w:r>
@@ -11478,8 +14383,9 @@
           <w:ilvl w:val="2"/>
           <w:numId w:val="3"/>
         </w:numPr>
-      </w:pPr>
-      <w:bookmarkStart w:id="64" w:name="_Toc358391006"/>
+        <w:jc w:val="left"/>
+      </w:pPr>
+      <w:bookmarkStart w:id="64" w:name="_Toc359269922"/>
       <w:r>
         <w:t>Einschränkungen und Risiken</w:t>
       </w:r>
@@ -11492,8 +14398,9 @@
           <w:ilvl w:val="2"/>
           <w:numId w:val="3"/>
         </w:numPr>
-      </w:pPr>
-      <w:bookmarkStart w:id="65" w:name="_Toc358391007"/>
+        <w:jc w:val="left"/>
+      </w:pPr>
+      <w:bookmarkStart w:id="65" w:name="_Toc359269923"/>
       <w:r>
         <w:t xml:space="preserve">Qualität und Testbarkeit im Vergleich zu </w:t>
       </w:r>
@@ -11510,8 +14417,9 @@
     <w:p>
       <w:pPr>
         <w:pStyle w:val="berschrift20"/>
-      </w:pPr>
-      <w:bookmarkStart w:id="66" w:name="_Toc358391008"/>
+        <w:jc w:val="left"/>
+      </w:pPr>
+      <w:bookmarkStart w:id="66" w:name="_Toc359269924"/>
       <w:r>
         <w:t>Konkretes Beispiel RCS</w:t>
       </w:r>
@@ -11524,8 +14432,9 @@
           <w:ilvl w:val="2"/>
           <w:numId w:val="3"/>
         </w:numPr>
-      </w:pPr>
-      <w:bookmarkStart w:id="67" w:name="_Toc358391009"/>
+        <w:jc w:val="left"/>
+      </w:pPr>
+      <w:bookmarkStart w:id="67" w:name="_Toc359269925"/>
       <w:r>
         <w:t>Definition Abnahmekriterien</w:t>
       </w:r>
@@ -11538,8 +14447,9 @@
           <w:ilvl w:val="2"/>
           <w:numId w:val="3"/>
         </w:numPr>
-      </w:pPr>
-      <w:bookmarkStart w:id="68" w:name="_Toc358391010"/>
+        <w:jc w:val="left"/>
+      </w:pPr>
+      <w:bookmarkStart w:id="68" w:name="_Toc359269926"/>
       <w:r>
         <w:t>Migration</w:t>
       </w:r>
@@ -11552,8 +14462,9 @@
           <w:ilvl w:val="2"/>
           <w:numId w:val="3"/>
         </w:numPr>
-      </w:pPr>
-      <w:bookmarkStart w:id="69" w:name="_Toc358391011"/>
+        <w:jc w:val="left"/>
+      </w:pPr>
+      <w:bookmarkStart w:id="69" w:name="_Toc359269927"/>
       <w:r>
         <w:t>Test</w:t>
       </w:r>
@@ -11562,15 +14473,17 @@
     <w:p>
       <w:pPr>
         <w:pStyle w:val="berschrift20"/>
-      </w:pPr>
-      <w:bookmarkStart w:id="70" w:name="_Toc358391012"/>
+        <w:jc w:val="left"/>
+      </w:pPr>
+      <w:bookmarkStart w:id="70" w:name="_Toc359269928"/>
       <w:bookmarkEnd w:id="70"/>
     </w:p>
     <w:p>
       <w:pPr>
         <w:pStyle w:val="Formatvorlage1"/>
-      </w:pPr>
-      <w:bookmarkStart w:id="71" w:name="_Toc358391013"/>
+        <w:jc w:val="left"/>
+      </w:pPr>
+      <w:bookmarkStart w:id="71" w:name="_Toc359269929"/>
       <w:r>
         <w:t>Reflexion</w:t>
       </w:r>
@@ -11585,8 +14498,8 @@
       </w:pPr>
     </w:p>
     <w:sectPr>
-      <w:headerReference w:type="default" r:id="rId16"/>
-      <w:footerReference w:type="default" r:id="rId17"/>
+      <w:headerReference w:type="default" r:id="rId17"/>
+      <w:footerReference w:type="default" r:id="rId18"/>
       <w:pgSz w:w="11909" w:h="16834"/>
       <w:pgMar w:top="1927" w:right="1272" w:bottom="1134" w:left="1272" w:header="720" w:footer="720" w:gutter="0"/>
       <w:cols w:space="720"/>
@@ -11631,7 +14544,6 @@
         <w:docPartUnique/>
       </w:docPartObj>
     </w:sdtPr>
-    <w:sdtEndPr/>
     <w:sdtContent>
       <w:p>
         <w:pPr>
@@ -11726,7 +14638,7 @@
             <w:sz w:val="18"/>
             <w:szCs w:val="18"/>
           </w:rPr>
-          <w:t>9</w:t>
+          <w:t>10</w:t>
         </w:r>
         <w:r>
           <w:rPr>
@@ -11780,7 +14692,7 @@
             <w:sz w:val="18"/>
             <w:szCs w:val="18"/>
           </w:rPr>
-          <w:t>11</w:t>
+          <w:t>13</w:t>
         </w:r>
         <w:r>
           <w:rPr>
@@ -12454,6 +15366,95 @@
     </w:lvl>
   </w:abstractNum>
   <w:abstractNum w:abstractNumId="5">
+    <w:nsid w:val="6B1B297D"/>
+    <w:multiLevelType w:val="hybridMultilevel"/>
+    <w:tmpl w:val="9996B4FE"/>
+    <w:lvl w:ilvl="0" w:tplc="0807000F">
+      <w:start w:val="1"/>
+      <w:numFmt w:val="decimal"/>
+      <w:lvlText w:val="%1."/>
+      <w:lvlJc w:val="left"/>
+      <w:pPr>
+        <w:ind w:left="720" w:hanging="360"/>
+      </w:pPr>
+      <w:rPr>
+        <w:rFonts w:hint="default"/>
+      </w:rPr>
+    </w:lvl>
+    <w:lvl w:ilvl="1" w:tplc="08070019" w:tentative="1">
+      <w:start w:val="1"/>
+      <w:numFmt w:val="lowerLetter"/>
+      <w:lvlText w:val="%2."/>
+      <w:lvlJc w:val="left"/>
+      <w:pPr>
+        <w:ind w:left="1440" w:hanging="360"/>
+      </w:pPr>
+    </w:lvl>
+    <w:lvl w:ilvl="2" w:tplc="0807001B" w:tentative="1">
+      <w:start w:val="1"/>
+      <w:numFmt w:val="lowerRoman"/>
+      <w:lvlText w:val="%3."/>
+      <w:lvlJc w:val="right"/>
+      <w:pPr>
+        <w:ind w:left="2160" w:hanging="180"/>
+      </w:pPr>
+    </w:lvl>
+    <w:lvl w:ilvl="3" w:tplc="0807000F" w:tentative="1">
+      <w:start w:val="1"/>
+      <w:numFmt w:val="decimal"/>
+      <w:lvlText w:val="%4."/>
+      <w:lvlJc w:val="left"/>
+      <w:pPr>
+        <w:ind w:left="2880" w:hanging="360"/>
+      </w:pPr>
+    </w:lvl>
+    <w:lvl w:ilvl="4" w:tplc="08070019" w:tentative="1">
+      <w:start w:val="1"/>
+      <w:numFmt w:val="lowerLetter"/>
+      <w:lvlText w:val="%5."/>
+      <w:lvlJc w:val="left"/>
+      <w:pPr>
+        <w:ind w:left="3600" w:hanging="360"/>
+      </w:pPr>
+    </w:lvl>
+    <w:lvl w:ilvl="5" w:tplc="0807001B" w:tentative="1">
+      <w:start w:val="1"/>
+      <w:numFmt w:val="lowerRoman"/>
+      <w:lvlText w:val="%6."/>
+      <w:lvlJc w:val="right"/>
+      <w:pPr>
+        <w:ind w:left="4320" w:hanging="180"/>
+      </w:pPr>
+    </w:lvl>
+    <w:lvl w:ilvl="6" w:tplc="0807000F" w:tentative="1">
+      <w:start w:val="1"/>
+      <w:numFmt w:val="decimal"/>
+      <w:lvlText w:val="%7."/>
+      <w:lvlJc w:val="left"/>
+      <w:pPr>
+        <w:ind w:left="5040" w:hanging="360"/>
+      </w:pPr>
+    </w:lvl>
+    <w:lvl w:ilvl="7" w:tplc="08070019" w:tentative="1">
+      <w:start w:val="1"/>
+      <w:numFmt w:val="lowerLetter"/>
+      <w:lvlText w:val="%8."/>
+      <w:lvlJc w:val="left"/>
+      <w:pPr>
+        <w:ind w:left="5760" w:hanging="360"/>
+      </w:pPr>
+    </w:lvl>
+    <w:lvl w:ilvl="8" w:tplc="0807001B" w:tentative="1">
+      <w:start w:val="1"/>
+      <w:numFmt w:val="lowerRoman"/>
+      <w:lvlText w:val="%9."/>
+      <w:lvlJc w:val="right"/>
+      <w:pPr>
+        <w:ind w:left="6480" w:hanging="180"/>
+      </w:pPr>
+    </w:lvl>
+  </w:abstractNum>
+  <w:abstractNum w:abstractNumId="6">
     <w:nsid w:val="6D2E42A7"/>
     <w:multiLevelType w:val="multilevel"/>
     <w:tmpl w:val="1500EC8C"/>
@@ -12546,17 +15547,17 @@
       </w:pPr>
     </w:lvl>
   </w:abstractNum>
-  <w:abstractNum w:abstractNumId="6">
-    <w:nsid w:val="6F084249"/>
+  <w:abstractNum w:abstractNumId="7">
+    <w:nsid w:val="6E4A5C69"/>
     <w:multiLevelType w:val="hybridMultilevel"/>
-    <w:tmpl w:val="40347C7E"/>
-    <w:lvl w:ilvl="0" w:tplc="956CC8C8">
+    <w:tmpl w:val="8856AB92"/>
+    <w:lvl w:ilvl="0" w:tplc="0807000F">
       <w:start w:val="1"/>
       <w:numFmt w:val="decimal"/>
       <w:lvlText w:val="%1."/>
       <w:lvlJc w:val="left"/>
       <w:pPr>
-        <w:ind w:left="420" w:hanging="360"/>
+        <w:ind w:left="720" w:hanging="360"/>
       </w:pPr>
       <w:rPr>
         <w:rFonts w:hint="default"/>
@@ -12568,7 +15569,7 @@
       <w:lvlText w:val="%2."/>
       <w:lvlJc w:val="left"/>
       <w:pPr>
-        <w:ind w:left="1140" w:hanging="360"/>
+        <w:ind w:left="1440" w:hanging="360"/>
       </w:pPr>
     </w:lvl>
     <w:lvl w:ilvl="2" w:tplc="0807001B" w:tentative="1">
@@ -12577,7 +15578,7 @@
       <w:lvlText w:val="%3."/>
       <w:lvlJc w:val="right"/>
       <w:pPr>
-        <w:ind w:left="1860" w:hanging="180"/>
+        <w:ind w:left="2160" w:hanging="180"/>
       </w:pPr>
     </w:lvl>
     <w:lvl w:ilvl="3" w:tplc="0807000F" w:tentative="1">
@@ -12586,7 +15587,7 @@
       <w:lvlText w:val="%4."/>
       <w:lvlJc w:val="left"/>
       <w:pPr>
-        <w:ind w:left="2580" w:hanging="360"/>
+        <w:ind w:left="2880" w:hanging="360"/>
       </w:pPr>
     </w:lvl>
     <w:lvl w:ilvl="4" w:tplc="08070019" w:tentative="1">
@@ -12595,7 +15596,7 @@
       <w:lvlText w:val="%5."/>
       <w:lvlJc w:val="left"/>
       <w:pPr>
-        <w:ind w:left="3300" w:hanging="360"/>
+        <w:ind w:left="3600" w:hanging="360"/>
       </w:pPr>
     </w:lvl>
     <w:lvl w:ilvl="5" w:tplc="0807001B" w:tentative="1">
@@ -12604,7 +15605,7 @@
       <w:lvlText w:val="%6."/>
       <w:lvlJc w:val="right"/>
       <w:pPr>
-        <w:ind w:left="4020" w:hanging="180"/>
+        <w:ind w:left="4320" w:hanging="180"/>
       </w:pPr>
     </w:lvl>
     <w:lvl w:ilvl="6" w:tplc="0807000F" w:tentative="1">
@@ -12613,7 +15614,7 @@
       <w:lvlText w:val="%7."/>
       <w:lvlJc w:val="left"/>
       <w:pPr>
-        <w:ind w:left="4740" w:hanging="360"/>
+        <w:ind w:left="5040" w:hanging="360"/>
       </w:pPr>
     </w:lvl>
     <w:lvl w:ilvl="7" w:tplc="08070019" w:tentative="1">
@@ -12622,7 +15623,7 @@
       <w:lvlText w:val="%8."/>
       <w:lvlJc w:val="left"/>
       <w:pPr>
-        <w:ind w:left="5460" w:hanging="360"/>
+        <w:ind w:left="5760" w:hanging="360"/>
       </w:pPr>
     </w:lvl>
     <w:lvl w:ilvl="8" w:tplc="0807001B" w:tentative="1">
@@ -12631,11 +15632,100 @@
       <w:lvlText w:val="%9."/>
       <w:lvlJc w:val="right"/>
       <w:pPr>
-        <w:ind w:left="6180" w:hanging="180"/>
+        <w:ind w:left="6480" w:hanging="180"/>
       </w:pPr>
     </w:lvl>
   </w:abstractNum>
-  <w:abstractNum w:abstractNumId="7">
+  <w:abstractNum w:abstractNumId="8">
+    <w:nsid w:val="6F084249"/>
+    <w:multiLevelType w:val="hybridMultilevel"/>
+    <w:tmpl w:val="40347C7E"/>
+    <w:lvl w:ilvl="0" w:tplc="956CC8C8">
+      <w:start w:val="1"/>
+      <w:numFmt w:val="decimal"/>
+      <w:lvlText w:val="%1."/>
+      <w:lvlJc w:val="left"/>
+      <w:pPr>
+        <w:ind w:left="420" w:hanging="360"/>
+      </w:pPr>
+      <w:rPr>
+        <w:rFonts w:hint="default"/>
+      </w:rPr>
+    </w:lvl>
+    <w:lvl w:ilvl="1" w:tplc="08070019" w:tentative="1">
+      <w:start w:val="1"/>
+      <w:numFmt w:val="lowerLetter"/>
+      <w:lvlText w:val="%2."/>
+      <w:lvlJc w:val="left"/>
+      <w:pPr>
+        <w:ind w:left="1140" w:hanging="360"/>
+      </w:pPr>
+    </w:lvl>
+    <w:lvl w:ilvl="2" w:tplc="0807001B" w:tentative="1">
+      <w:start w:val="1"/>
+      <w:numFmt w:val="lowerRoman"/>
+      <w:lvlText w:val="%3."/>
+      <w:lvlJc w:val="right"/>
+      <w:pPr>
+        <w:ind w:left="1860" w:hanging="180"/>
+      </w:pPr>
+    </w:lvl>
+    <w:lvl w:ilvl="3" w:tplc="0807000F" w:tentative="1">
+      <w:start w:val="1"/>
+      <w:numFmt w:val="decimal"/>
+      <w:lvlText w:val="%4."/>
+      <w:lvlJc w:val="left"/>
+      <w:pPr>
+        <w:ind w:left="2580" w:hanging="360"/>
+      </w:pPr>
+    </w:lvl>
+    <w:lvl w:ilvl="4" w:tplc="08070019" w:tentative="1">
+      <w:start w:val="1"/>
+      <w:numFmt w:val="lowerLetter"/>
+      <w:lvlText w:val="%5."/>
+      <w:lvlJc w:val="left"/>
+      <w:pPr>
+        <w:ind w:left="3300" w:hanging="360"/>
+      </w:pPr>
+    </w:lvl>
+    <w:lvl w:ilvl="5" w:tplc="0807001B" w:tentative="1">
+      <w:start w:val="1"/>
+      <w:numFmt w:val="lowerRoman"/>
+      <w:lvlText w:val="%6."/>
+      <w:lvlJc w:val="right"/>
+      <w:pPr>
+        <w:ind w:left="4020" w:hanging="180"/>
+      </w:pPr>
+    </w:lvl>
+    <w:lvl w:ilvl="6" w:tplc="0807000F" w:tentative="1">
+      <w:start w:val="1"/>
+      <w:numFmt w:val="decimal"/>
+      <w:lvlText w:val="%7."/>
+      <w:lvlJc w:val="left"/>
+      <w:pPr>
+        <w:ind w:left="4740" w:hanging="360"/>
+      </w:pPr>
+    </w:lvl>
+    <w:lvl w:ilvl="7" w:tplc="08070019" w:tentative="1">
+      <w:start w:val="1"/>
+      <w:numFmt w:val="lowerLetter"/>
+      <w:lvlText w:val="%8."/>
+      <w:lvlJc w:val="left"/>
+      <w:pPr>
+        <w:ind w:left="5460" w:hanging="360"/>
+      </w:pPr>
+    </w:lvl>
+    <w:lvl w:ilvl="8" w:tplc="0807001B" w:tentative="1">
+      <w:start w:val="1"/>
+      <w:numFmt w:val="lowerRoman"/>
+      <w:lvlText w:val="%9."/>
+      <w:lvlJc w:val="right"/>
+      <w:pPr>
+        <w:ind w:left="6180" w:hanging="180"/>
+      </w:pPr>
+    </w:lvl>
+  </w:abstractNum>
+  <w:abstractNum w:abstractNumId="9">
     <w:nsid w:val="6FDB672D"/>
     <w:multiLevelType w:val="multilevel"/>
     <w:tmpl w:val="654EC700"/>
@@ -12750,7 +15840,7 @@
       </w:rPr>
     </w:lvl>
   </w:abstractNum>
-  <w:abstractNum w:abstractNumId="8">
+  <w:abstractNum w:abstractNumId="10">
     <w:nsid w:val="7EA56540"/>
     <w:multiLevelType w:val="hybridMultilevel"/>
     <w:tmpl w:val="49D0290A"/>
@@ -12867,22 +15957,22 @@
     <w:abstractNumId w:val="0"/>
   </w:num>
   <w:num w:numId="2">
-    <w:abstractNumId w:val="8"/>
+    <w:abstractNumId w:val="10"/>
   </w:num>
   <w:num w:numId="3">
-    <w:abstractNumId w:val="7"/>
+    <w:abstractNumId w:val="9"/>
   </w:num>
   <w:num w:numId="4">
     <w:abstractNumId w:val="1"/>
   </w:num>
   <w:num w:numId="5">
-    <w:abstractNumId w:val="5"/>
+    <w:abstractNumId w:val="6"/>
   </w:num>
   <w:num w:numId="6">
     <w:abstractNumId w:val="2"/>
   </w:num>
   <w:num w:numId="7">
-    <w:abstractNumId w:val="6"/>
+    <w:abstractNumId w:val="8"/>
   </w:num>
   <w:num w:numId="8">
     <w:abstractNumId w:val="3"/>
@@ -12891,7 +15981,13 @@
     <w:abstractNumId w:val="4"/>
   </w:num>
   <w:num w:numId="10">
+    <w:abstractNumId w:val="9"/>
+  </w:num>
+  <w:num w:numId="11">
     <w:abstractNumId w:val="7"/>
+  </w:num>
+  <w:num w:numId="12">
+    <w:abstractNumId w:val="5"/>
   </w:num>
   <w:numIdMacAtCleanup w:val="5"/>
 </w:numbering>
@@ -18847,9 +21943,12 @@
 </file>
 
 <file path=customXml/item1.xml><?xml version="1.0" encoding="utf-8"?>
-<p:properties xmlns:p="http://schemas.microsoft.com/office/2006/metadata/properties" xmlns:xsi="http://www.w3.org/2001/XMLSchema-instance">
-  <documentManagement/>
-</p:properties>
+<?mso-contentType ?>
+<FormTemplates xmlns="http://schemas.microsoft.com/sharepoint/v3/contenttype/forms">
+  <Display>DocumentLibraryForm</Display>
+  <Edit>DocumentLibraryForm</Edit>
+  <New>DocumentLibraryForm</New>
+</FormTemplates>
 </file>
 
 <file path=customXml/item2.xml><?xml version="1.0" encoding="utf-8"?>
@@ -18902,12 +22001,9 @@
 </file>
 
 <file path=customXml/item3.xml><?xml version="1.0" encoding="utf-8"?>
-<?mso-contentType ?>
-<FormTemplates xmlns="http://schemas.microsoft.com/sharepoint/v3/contenttype/forms">
-  <Display>DocumentLibraryForm</Display>
-  <Edit>DocumentLibraryForm</Edit>
-  <New>DocumentLibraryForm</New>
-</FormTemplates>
+<p:properties xmlns:p="http://schemas.microsoft.com/office/2006/metadata/properties" xmlns:xsi="http://www.w3.org/2001/XMLSchema-instance">
+  <documentManagement/>
+</p:properties>
 </file>
 
 <file path=customXml/item4.xml><?xml version="1.0" encoding="utf-8"?>
@@ -18915,9 +22011,9 @@
 </file>
 
 <file path=customXml/itemProps1.xml><?xml version="1.0" encoding="utf-8"?>
-<ds:datastoreItem xmlns:ds="http://schemas.openxmlformats.org/officeDocument/2006/customXml" ds:itemID="{534356DD-AA99-42B8-A412-9EC9942A65C7}">
+<ds:datastoreItem xmlns:ds="http://schemas.openxmlformats.org/officeDocument/2006/customXml" ds:itemID="{3B87583E-DB31-48EB-83CE-80DBB87A54E6}">
   <ds:schemaRefs>
-    <ds:schemaRef ds:uri="http://schemas.microsoft.com/office/2006/metadata/properties"/>
+    <ds:schemaRef ds:uri="http://schemas.microsoft.com/sharepoint/v3/contenttype/forms"/>
   </ds:schemaRefs>
 </ds:datastoreItem>
 </file>
@@ -18938,15 +22034,15 @@
 </file>
 
 <file path=customXml/itemProps3.xml><?xml version="1.0" encoding="utf-8"?>
-<ds:datastoreItem xmlns:ds="http://schemas.openxmlformats.org/officeDocument/2006/customXml" ds:itemID="{3B87583E-DB31-48EB-83CE-80DBB87A54E6}">
+<ds:datastoreItem xmlns:ds="http://schemas.openxmlformats.org/officeDocument/2006/customXml" ds:itemID="{534356DD-AA99-42B8-A412-9EC9942A65C7}">
   <ds:schemaRefs>
-    <ds:schemaRef ds:uri="http://schemas.microsoft.com/sharepoint/v3/contenttype/forms"/>
+    <ds:schemaRef ds:uri="http://schemas.microsoft.com/office/2006/metadata/properties"/>
   </ds:schemaRefs>
 </ds:datastoreItem>
 </file>
 
 <file path=customXml/itemProps4.xml><?xml version="1.0" encoding="utf-8"?>
-<ds:datastoreItem xmlns:ds="http://schemas.openxmlformats.org/officeDocument/2006/customXml" ds:itemID="{E451B9E3-EFC8-4A19-B47E-FF40F422B0F7}">
+<ds:datastoreItem xmlns:ds="http://schemas.openxmlformats.org/officeDocument/2006/customXml" ds:itemID="{37E8094D-3535-437C-88FB-1C0AE8BA48F2}">
   <ds:schemaRefs>
     <ds:schemaRef ds:uri="http://schemas.openxmlformats.org/officeDocument/2006/bibliography"/>
   </ds:schemaRefs>

--- a/Deliverables/Projekthandbuch.docx
+++ b/Deliverables/Projekthandbuch.docx
@@ -965,7 +965,7 @@
         <w:rPr>
           <w:noProof/>
         </w:rPr>
-        <w:instrText xml:space="preserve"> PAGEREF _Toc359428084 \h </w:instrText>
+        <w:instrText xml:space="preserve"> PAGEREF _Toc359445176 \h </w:instrText>
       </w:r>
       <w:r>
         <w:rPr>
@@ -1044,7 +1044,7 @@
         <w:rPr>
           <w:noProof/>
         </w:rPr>
-        <w:instrText xml:space="preserve"> PAGEREF _Toc359428085 \h </w:instrText>
+        <w:instrText xml:space="preserve"> PAGEREF _Toc359445177 \h </w:instrText>
       </w:r>
       <w:r>
         <w:rPr>
@@ -1123,7 +1123,7 @@
         <w:rPr>
           <w:noProof/>
         </w:rPr>
-        <w:instrText xml:space="preserve"> PAGEREF _Toc359428086 \h </w:instrText>
+        <w:instrText xml:space="preserve"> PAGEREF _Toc359445178 \h </w:instrText>
       </w:r>
       <w:r>
         <w:rPr>
@@ -1202,7 +1202,7 @@
         <w:rPr>
           <w:noProof/>
         </w:rPr>
-        <w:instrText xml:space="preserve"> PAGEREF _Toc359428087 \h </w:instrText>
+        <w:instrText xml:space="preserve"> PAGEREF _Toc359445179 \h </w:instrText>
       </w:r>
       <w:r>
         <w:rPr>
@@ -1281,7 +1281,7 @@
         <w:rPr>
           <w:noProof/>
         </w:rPr>
-        <w:instrText xml:space="preserve"> PAGEREF _Toc359428088 \h </w:instrText>
+        <w:instrText xml:space="preserve"> PAGEREF _Toc359445180 \h </w:instrText>
       </w:r>
       <w:r>
         <w:rPr>
@@ -1360,7 +1360,7 @@
         <w:rPr>
           <w:noProof/>
         </w:rPr>
-        <w:instrText xml:space="preserve"> PAGEREF _Toc359428089 \h </w:instrText>
+        <w:instrText xml:space="preserve"> PAGEREF _Toc359445181 \h </w:instrText>
       </w:r>
       <w:r>
         <w:rPr>
@@ -1441,7 +1441,7 @@
         <w:rPr>
           <w:noProof/>
         </w:rPr>
-        <w:instrText xml:space="preserve"> PAGEREF _Toc359428090 \h </w:instrText>
+        <w:instrText xml:space="preserve"> PAGEREF _Toc359445182 \h </w:instrText>
       </w:r>
       <w:r>
         <w:rPr>
@@ -1520,7 +1520,7 @@
         <w:rPr>
           <w:noProof/>
         </w:rPr>
-        <w:instrText xml:space="preserve"> PAGEREF _Toc359428091 \h </w:instrText>
+        <w:instrText xml:space="preserve"> PAGEREF _Toc359445183 \h </w:instrText>
       </w:r>
       <w:r>
         <w:rPr>
@@ -1599,7 +1599,7 @@
         <w:rPr>
           <w:noProof/>
         </w:rPr>
-        <w:instrText xml:space="preserve"> PAGEREF _Toc359428092 \h </w:instrText>
+        <w:instrText xml:space="preserve"> PAGEREF _Toc359445184 \h </w:instrText>
       </w:r>
       <w:r>
         <w:rPr>
@@ -1678,7 +1678,7 @@
         <w:rPr>
           <w:noProof/>
         </w:rPr>
-        <w:instrText xml:space="preserve"> PAGEREF _Toc359428093 \h </w:instrText>
+        <w:instrText xml:space="preserve"> PAGEREF _Toc359445185 \h </w:instrText>
       </w:r>
       <w:r>
         <w:rPr>
@@ -1757,7 +1757,7 @@
         <w:rPr>
           <w:noProof/>
         </w:rPr>
-        <w:instrText xml:space="preserve"> PAGEREF _Toc359428094 \h </w:instrText>
+        <w:instrText xml:space="preserve"> PAGEREF _Toc359445186 \h </w:instrText>
       </w:r>
       <w:r>
         <w:rPr>
@@ -1836,7 +1836,7 @@
         <w:rPr>
           <w:noProof/>
         </w:rPr>
-        <w:instrText xml:space="preserve"> PAGEREF _Toc359428095 \h </w:instrText>
+        <w:instrText xml:space="preserve"> PAGEREF _Toc359445187 \h </w:instrText>
       </w:r>
       <w:r>
         <w:rPr>
@@ -1915,7 +1915,7 @@
         <w:rPr>
           <w:noProof/>
         </w:rPr>
-        <w:instrText xml:space="preserve"> PAGEREF _Toc359428096 \h </w:instrText>
+        <w:instrText xml:space="preserve"> PAGEREF _Toc359445188 \h </w:instrText>
       </w:r>
       <w:r>
         <w:rPr>
@@ -1994,7 +1994,7 @@
         <w:rPr>
           <w:noProof/>
         </w:rPr>
-        <w:instrText xml:space="preserve"> PAGEREF _Toc359428097 \h </w:instrText>
+        <w:instrText xml:space="preserve"> PAGEREF _Toc359445189 \h </w:instrText>
       </w:r>
       <w:r>
         <w:rPr>
@@ -2073,7 +2073,7 @@
         <w:rPr>
           <w:noProof/>
         </w:rPr>
-        <w:instrText xml:space="preserve"> PAGEREF _Toc359428098 \h </w:instrText>
+        <w:instrText xml:space="preserve"> PAGEREF _Toc359445190 \h </w:instrText>
       </w:r>
       <w:r>
         <w:rPr>
@@ -2152,7 +2152,7 @@
         <w:rPr>
           <w:noProof/>
         </w:rPr>
-        <w:instrText xml:space="preserve"> PAGEREF _Toc359428099 \h </w:instrText>
+        <w:instrText xml:space="preserve"> PAGEREF _Toc359445191 \h </w:instrText>
       </w:r>
       <w:r>
         <w:rPr>
@@ -2231,7 +2231,7 @@
         <w:rPr>
           <w:noProof/>
         </w:rPr>
-        <w:instrText xml:space="preserve"> PAGEREF _Toc359428100 \h </w:instrText>
+        <w:instrText xml:space="preserve"> PAGEREF _Toc359445192 \h </w:instrText>
       </w:r>
       <w:r>
         <w:rPr>
@@ -2310,7 +2310,7 @@
         <w:rPr>
           <w:noProof/>
         </w:rPr>
-        <w:instrText xml:space="preserve"> PAGEREF _Toc359428101 \h </w:instrText>
+        <w:instrText xml:space="preserve"> PAGEREF _Toc359445193 \h </w:instrText>
       </w:r>
       <w:r>
         <w:rPr>
@@ -2389,7 +2389,7 @@
         <w:rPr>
           <w:noProof/>
         </w:rPr>
-        <w:instrText xml:space="preserve"> PAGEREF _Toc359428102 \h </w:instrText>
+        <w:instrText xml:space="preserve"> PAGEREF _Toc359445194 \h </w:instrText>
       </w:r>
       <w:r>
         <w:rPr>
@@ -2406,7 +2406,7 @@
         <w:rPr>
           <w:noProof/>
         </w:rPr>
-        <w:t>13</w:t>
+        <w:t>18</w:t>
       </w:r>
       <w:r>
         <w:rPr>
@@ -2468,7 +2468,7 @@
         <w:rPr>
           <w:noProof/>
         </w:rPr>
-        <w:instrText xml:space="preserve"> PAGEREF _Toc359428103 \h </w:instrText>
+        <w:instrText xml:space="preserve"> PAGEREF _Toc359445195 \h </w:instrText>
       </w:r>
       <w:r>
         <w:rPr>
@@ -2485,7 +2485,7 @@
         <w:rPr>
           <w:noProof/>
         </w:rPr>
-        <w:t>14</w:t>
+        <w:t>19</w:t>
       </w:r>
       <w:r>
         <w:rPr>
@@ -2547,7 +2547,7 @@
         <w:rPr>
           <w:noProof/>
         </w:rPr>
-        <w:instrText xml:space="preserve"> PAGEREF _Toc359428104 \h </w:instrText>
+        <w:instrText xml:space="preserve"> PAGEREF _Toc359445196 \h </w:instrText>
       </w:r>
       <w:r>
         <w:rPr>
@@ -2564,7 +2564,7 @@
         <w:rPr>
           <w:noProof/>
         </w:rPr>
-        <w:t>14</w:t>
+        <w:t>19</w:t>
       </w:r>
       <w:r>
         <w:rPr>
@@ -2626,7 +2626,7 @@
         <w:rPr>
           <w:noProof/>
         </w:rPr>
-        <w:instrText xml:space="preserve"> PAGEREF _Toc359428105 \h </w:instrText>
+        <w:instrText xml:space="preserve"> PAGEREF _Toc359445197 \h </w:instrText>
       </w:r>
       <w:r>
         <w:rPr>
@@ -2643,7 +2643,7 @@
         <w:rPr>
           <w:noProof/>
         </w:rPr>
-        <w:t>15</w:t>
+        <w:t>20</w:t>
       </w:r>
       <w:r>
         <w:rPr>
@@ -2705,7 +2705,7 @@
         <w:rPr>
           <w:noProof/>
         </w:rPr>
-        <w:instrText xml:space="preserve"> PAGEREF _Toc359428106 \h </w:instrText>
+        <w:instrText xml:space="preserve"> PAGEREF _Toc359445198 \h </w:instrText>
       </w:r>
       <w:r>
         <w:rPr>
@@ -2722,7 +2722,7 @@
         <w:rPr>
           <w:noProof/>
         </w:rPr>
-        <w:t>15</w:t>
+        <w:t>20</w:t>
       </w:r>
       <w:r>
         <w:rPr>
@@ -2784,7 +2784,7 @@
         <w:rPr>
           <w:noProof/>
         </w:rPr>
-        <w:instrText xml:space="preserve"> PAGEREF _Toc359428107 \h </w:instrText>
+        <w:instrText xml:space="preserve"> PAGEREF _Toc359445199 \h </w:instrText>
       </w:r>
       <w:r>
         <w:rPr>
@@ -2801,7 +2801,7 @@
         <w:rPr>
           <w:noProof/>
         </w:rPr>
-        <w:t>15</w:t>
+        <w:t>20</w:t>
       </w:r>
       <w:r>
         <w:rPr>
@@ -2863,7 +2863,7 @@
         <w:rPr>
           <w:noProof/>
         </w:rPr>
-        <w:instrText xml:space="preserve"> PAGEREF _Toc359428108 \h </w:instrText>
+        <w:instrText xml:space="preserve"> PAGEREF _Toc359445200 \h </w:instrText>
       </w:r>
       <w:r>
         <w:rPr>
@@ -2880,7 +2880,7 @@
         <w:rPr>
           <w:noProof/>
         </w:rPr>
-        <w:t>15</w:t>
+        <w:t>20</w:t>
       </w:r>
       <w:r>
         <w:rPr>
@@ -2942,7 +2942,7 @@
         <w:rPr>
           <w:noProof/>
         </w:rPr>
-        <w:instrText xml:space="preserve"> PAGEREF _Toc359428109 \h </w:instrText>
+        <w:instrText xml:space="preserve"> PAGEREF _Toc359445201 \h </w:instrText>
       </w:r>
       <w:r>
         <w:rPr>
@@ -2959,7 +2959,7 @@
         <w:rPr>
           <w:noProof/>
         </w:rPr>
-        <w:t>15</w:t>
+        <w:t>20</w:t>
       </w:r>
       <w:r>
         <w:rPr>
@@ -3021,7 +3021,7 @@
         <w:rPr>
           <w:noProof/>
         </w:rPr>
-        <w:instrText xml:space="preserve"> PAGEREF _Toc359428110 \h </w:instrText>
+        <w:instrText xml:space="preserve"> PAGEREF _Toc359445202 \h </w:instrText>
       </w:r>
       <w:r>
         <w:rPr>
@@ -3038,7 +3038,7 @@
         <w:rPr>
           <w:noProof/>
         </w:rPr>
-        <w:t>15</w:t>
+        <w:t>20</w:t>
       </w:r>
       <w:r>
         <w:rPr>
@@ -3100,7 +3100,7 @@
         <w:rPr>
           <w:noProof/>
         </w:rPr>
-        <w:instrText xml:space="preserve"> PAGEREF _Toc359428111 \h </w:instrText>
+        <w:instrText xml:space="preserve"> PAGEREF _Toc359445203 \h </w:instrText>
       </w:r>
       <w:r>
         <w:rPr>
@@ -3117,7 +3117,7 @@
         <w:rPr>
           <w:noProof/>
         </w:rPr>
-        <w:t>15</w:t>
+        <w:t>20</w:t>
       </w:r>
       <w:r>
         <w:rPr>
@@ -3179,7 +3179,7 @@
         <w:rPr>
           <w:noProof/>
         </w:rPr>
-        <w:instrText xml:space="preserve"> PAGEREF _Toc359428112 \h </w:instrText>
+        <w:instrText xml:space="preserve"> PAGEREF _Toc359445204 \h </w:instrText>
       </w:r>
       <w:r>
         <w:rPr>
@@ -3196,7 +3196,7 @@
         <w:rPr>
           <w:noProof/>
         </w:rPr>
-        <w:t>15</w:t>
+        <w:t>20</w:t>
       </w:r>
       <w:r>
         <w:rPr>
@@ -3258,7 +3258,7 @@
         <w:rPr>
           <w:noProof/>
         </w:rPr>
-        <w:instrText xml:space="preserve"> PAGEREF _Toc359428113 \h </w:instrText>
+        <w:instrText xml:space="preserve"> PAGEREF _Toc359445205 \h </w:instrText>
       </w:r>
       <w:r>
         <w:rPr>
@@ -3275,7 +3275,7 @@
         <w:rPr>
           <w:noProof/>
         </w:rPr>
-        <w:t>15</w:t>
+        <w:t>20</w:t>
       </w:r>
       <w:r>
         <w:rPr>
@@ -3337,7 +3337,7 @@
         <w:rPr>
           <w:noProof/>
         </w:rPr>
-        <w:instrText xml:space="preserve"> PAGEREF _Toc359428114 \h </w:instrText>
+        <w:instrText xml:space="preserve"> PAGEREF _Toc359445206 \h </w:instrText>
       </w:r>
       <w:r>
         <w:rPr>
@@ -3354,7 +3354,7 @@
         <w:rPr>
           <w:noProof/>
         </w:rPr>
-        <w:t>15</w:t>
+        <w:t>20</w:t>
       </w:r>
       <w:r>
         <w:rPr>
@@ -3417,7 +3417,7 @@
         <w:rPr>
           <w:noProof/>
         </w:rPr>
-        <w:instrText xml:space="preserve"> PAGEREF _Toc359428115 \h </w:instrText>
+        <w:instrText xml:space="preserve"> PAGEREF _Toc359445207 \h </w:instrText>
       </w:r>
       <w:r>
         <w:rPr>
@@ -3434,7 +3434,7 @@
         <w:rPr>
           <w:noProof/>
         </w:rPr>
-        <w:t>15</w:t>
+        <w:t>20</w:t>
       </w:r>
       <w:r>
         <w:rPr>
@@ -3496,7 +3496,7 @@
         <w:rPr>
           <w:noProof/>
         </w:rPr>
-        <w:instrText xml:space="preserve"> PAGEREF _Toc359428116 \h </w:instrText>
+        <w:instrText xml:space="preserve"> PAGEREF _Toc359445208 \h </w:instrText>
       </w:r>
       <w:r>
         <w:rPr>
@@ -3513,7 +3513,7 @@
         <w:rPr>
           <w:noProof/>
         </w:rPr>
-        <w:t>15</w:t>
+        <w:t>20</w:t>
       </w:r>
       <w:r>
         <w:rPr>
@@ -3575,7 +3575,7 @@
         <w:rPr>
           <w:noProof/>
         </w:rPr>
-        <w:instrText xml:space="preserve"> PAGEREF _Toc359428117 \h </w:instrText>
+        <w:instrText xml:space="preserve"> PAGEREF _Toc359445209 \h </w:instrText>
       </w:r>
       <w:r>
         <w:rPr>
@@ -3592,7 +3592,7 @@
         <w:rPr>
           <w:noProof/>
         </w:rPr>
-        <w:t>15</w:t>
+        <w:t>20</w:t>
       </w:r>
       <w:r>
         <w:rPr>
@@ -3654,7 +3654,7 @@
         <w:rPr>
           <w:noProof/>
         </w:rPr>
-        <w:instrText xml:space="preserve"> PAGEREF _Toc359428118 \h </w:instrText>
+        <w:instrText xml:space="preserve"> PAGEREF _Toc359445210 \h </w:instrText>
       </w:r>
       <w:r>
         <w:rPr>
@@ -3671,7 +3671,7 @@
         <w:rPr>
           <w:noProof/>
         </w:rPr>
-        <w:t>15</w:t>
+        <w:t>20</w:t>
       </w:r>
       <w:r>
         <w:rPr>
@@ -3733,7 +3733,7 @@
         <w:rPr>
           <w:noProof/>
         </w:rPr>
-        <w:instrText xml:space="preserve"> PAGEREF _Toc359428119 \h </w:instrText>
+        <w:instrText xml:space="preserve"> PAGEREF _Toc359445211 \h </w:instrText>
       </w:r>
       <w:r>
         <w:rPr>
@@ -3750,7 +3750,7 @@
         <w:rPr>
           <w:noProof/>
         </w:rPr>
-        <w:t>15</w:t>
+        <w:t>20</w:t>
       </w:r>
       <w:r>
         <w:rPr>
@@ -3812,7 +3812,7 @@
         <w:rPr>
           <w:noProof/>
         </w:rPr>
-        <w:instrText xml:space="preserve"> PAGEREF _Toc359428120 \h </w:instrText>
+        <w:instrText xml:space="preserve"> PAGEREF _Toc359445212 \h </w:instrText>
       </w:r>
       <w:r>
         <w:rPr>
@@ -3829,7 +3829,7 @@
         <w:rPr>
           <w:noProof/>
         </w:rPr>
-        <w:t>15</w:t>
+        <w:t>20</w:t>
       </w:r>
       <w:r>
         <w:rPr>
@@ -3891,7 +3891,7 @@
         <w:rPr>
           <w:noProof/>
         </w:rPr>
-        <w:instrText xml:space="preserve"> PAGEREF _Toc359428121 \h </w:instrText>
+        <w:instrText xml:space="preserve"> PAGEREF _Toc359445213 \h </w:instrText>
       </w:r>
       <w:r>
         <w:rPr>
@@ -3908,7 +3908,7 @@
         <w:rPr>
           <w:noProof/>
         </w:rPr>
-        <w:t>15</w:t>
+        <w:t>20</w:t>
       </w:r>
       <w:r>
         <w:rPr>
@@ -3970,7 +3970,7 @@
         <w:rPr>
           <w:noProof/>
         </w:rPr>
-        <w:instrText xml:space="preserve"> PAGEREF _Toc359428122 \h </w:instrText>
+        <w:instrText xml:space="preserve"> PAGEREF _Toc359445214 \h </w:instrText>
       </w:r>
       <w:r>
         <w:rPr>
@@ -3987,7 +3987,7 @@
         <w:rPr>
           <w:noProof/>
         </w:rPr>
-        <w:t>15</w:t>
+        <w:t>20</w:t>
       </w:r>
       <w:r>
         <w:rPr>
@@ -4049,7 +4049,7 @@
         <w:rPr>
           <w:noProof/>
         </w:rPr>
-        <w:instrText xml:space="preserve"> PAGEREF _Toc359428123 \h </w:instrText>
+        <w:instrText xml:space="preserve"> PAGEREF _Toc359445215 \h </w:instrText>
       </w:r>
       <w:r>
         <w:rPr>
@@ -4066,7 +4066,7 @@
         <w:rPr>
           <w:noProof/>
         </w:rPr>
-        <w:t>15</w:t>
+        <w:t>20</w:t>
       </w:r>
       <w:r>
         <w:rPr>
@@ -4128,7 +4128,7 @@
         <w:rPr>
           <w:noProof/>
         </w:rPr>
-        <w:instrText xml:space="preserve"> PAGEREF _Toc359428124 \h </w:instrText>
+        <w:instrText xml:space="preserve"> PAGEREF _Toc359445216 \h </w:instrText>
       </w:r>
       <w:r>
         <w:rPr>
@@ -4145,7 +4145,7 @@
         <w:rPr>
           <w:noProof/>
         </w:rPr>
-        <w:t>15</w:t>
+        <w:t>20</w:t>
       </w:r>
       <w:r>
         <w:rPr>
@@ -4207,7 +4207,7 @@
         <w:rPr>
           <w:noProof/>
         </w:rPr>
-        <w:instrText xml:space="preserve"> PAGEREF _Toc359428125 \h </w:instrText>
+        <w:instrText xml:space="preserve"> PAGEREF _Toc359445217 \h </w:instrText>
       </w:r>
       <w:r>
         <w:rPr>
@@ -4224,7 +4224,7 @@
         <w:rPr>
           <w:noProof/>
         </w:rPr>
-        <w:t>15</w:t>
+        <w:t>20</w:t>
       </w:r>
       <w:r>
         <w:rPr>
@@ -4286,7 +4286,7 @@
         <w:rPr>
           <w:noProof/>
         </w:rPr>
-        <w:instrText xml:space="preserve"> PAGEREF _Toc359428126 \h </w:instrText>
+        <w:instrText xml:space="preserve"> PAGEREF _Toc359445218 \h </w:instrText>
       </w:r>
       <w:r>
         <w:rPr>
@@ -4303,7 +4303,7 @@
         <w:rPr>
           <w:noProof/>
         </w:rPr>
-        <w:t>15</w:t>
+        <w:t>20</w:t>
       </w:r>
       <w:r>
         <w:rPr>
@@ -4365,7 +4365,7 @@
         <w:rPr>
           <w:noProof/>
         </w:rPr>
-        <w:instrText xml:space="preserve"> PAGEREF _Toc359428127 \h </w:instrText>
+        <w:instrText xml:space="preserve"> PAGEREF _Toc359445219 \h </w:instrText>
       </w:r>
       <w:r>
         <w:rPr>
@@ -4382,7 +4382,7 @@
         <w:rPr>
           <w:noProof/>
         </w:rPr>
-        <w:t>15</w:t>
+        <w:t>20</w:t>
       </w:r>
       <w:r>
         <w:rPr>
@@ -4444,7 +4444,7 @@
         <w:rPr>
           <w:noProof/>
         </w:rPr>
-        <w:instrText xml:space="preserve"> PAGEREF _Toc359428128 \h </w:instrText>
+        <w:instrText xml:space="preserve"> PAGEREF _Toc359445220 \h </w:instrText>
       </w:r>
       <w:r>
         <w:rPr>
@@ -4461,7 +4461,7 @@
         <w:rPr>
           <w:noProof/>
         </w:rPr>
-        <w:t>15</w:t>
+        <w:t>20</w:t>
       </w:r>
       <w:r>
         <w:rPr>
@@ -4523,7 +4523,7 @@
         <w:rPr>
           <w:noProof/>
         </w:rPr>
-        <w:instrText xml:space="preserve"> PAGEREF _Toc359428129 \h </w:instrText>
+        <w:instrText xml:space="preserve"> PAGEREF _Toc359445221 \h </w:instrText>
       </w:r>
       <w:r>
         <w:rPr>
@@ -4540,7 +4540,7 @@
         <w:rPr>
           <w:noProof/>
         </w:rPr>
-        <w:t>15</w:t>
+        <w:t>20</w:t>
       </w:r>
       <w:r>
         <w:rPr>
@@ -4602,7 +4602,7 @@
         <w:rPr>
           <w:noProof/>
         </w:rPr>
-        <w:instrText xml:space="preserve"> PAGEREF _Toc359428130 \h </w:instrText>
+        <w:instrText xml:space="preserve"> PAGEREF _Toc359445222 \h </w:instrText>
       </w:r>
       <w:r>
         <w:rPr>
@@ -4619,7 +4619,7 @@
         <w:rPr>
           <w:noProof/>
         </w:rPr>
-        <w:t>15</w:t>
+        <w:t>20</w:t>
       </w:r>
       <w:r>
         <w:rPr>
@@ -4681,7 +4681,7 @@
         <w:rPr>
           <w:noProof/>
         </w:rPr>
-        <w:instrText xml:space="preserve"> PAGEREF _Toc359428131 \h </w:instrText>
+        <w:instrText xml:space="preserve"> PAGEREF _Toc359445223 \h </w:instrText>
       </w:r>
       <w:r>
         <w:rPr>
@@ -4698,7 +4698,7 @@
         <w:rPr>
           <w:noProof/>
         </w:rPr>
-        <w:t>16</w:t>
+        <w:t>21</w:t>
       </w:r>
       <w:r>
         <w:rPr>
@@ -4760,7 +4760,7 @@
         <w:rPr>
           <w:noProof/>
         </w:rPr>
-        <w:instrText xml:space="preserve"> PAGEREF _Toc359428132 \h </w:instrText>
+        <w:instrText xml:space="preserve"> PAGEREF _Toc359445224 \h </w:instrText>
       </w:r>
       <w:r>
         <w:rPr>
@@ -4777,7 +4777,7 @@
         <w:rPr>
           <w:noProof/>
         </w:rPr>
-        <w:t>16</w:t>
+        <w:t>21</w:t>
       </w:r>
       <w:r>
         <w:rPr>
@@ -4839,7 +4839,7 @@
         <w:rPr>
           <w:noProof/>
         </w:rPr>
-        <w:instrText xml:space="preserve"> PAGEREF _Toc359428133 \h </w:instrText>
+        <w:instrText xml:space="preserve"> PAGEREF _Toc359445225 \h </w:instrText>
       </w:r>
       <w:r>
         <w:rPr>
@@ -4856,7 +4856,7 @@
         <w:rPr>
           <w:noProof/>
         </w:rPr>
-        <w:t>16</w:t>
+        <w:t>21</w:t>
       </w:r>
       <w:r>
         <w:rPr>
@@ -4918,7 +4918,7 @@
         <w:rPr>
           <w:noProof/>
         </w:rPr>
-        <w:instrText xml:space="preserve"> PAGEREF _Toc359428134 \h </w:instrText>
+        <w:instrText xml:space="preserve"> PAGEREF _Toc359445226 \h </w:instrText>
       </w:r>
       <w:r>
         <w:rPr>
@@ -4935,7 +4935,7 @@
         <w:rPr>
           <w:noProof/>
         </w:rPr>
-        <w:t>16</w:t>
+        <w:t>21</w:t>
       </w:r>
       <w:r>
         <w:rPr>
@@ -4997,7 +4997,7 @@
         <w:rPr>
           <w:noProof/>
         </w:rPr>
-        <w:instrText xml:space="preserve"> PAGEREF _Toc359428135 \h </w:instrText>
+        <w:instrText xml:space="preserve"> PAGEREF _Toc359445227 \h </w:instrText>
       </w:r>
       <w:r>
         <w:rPr>
@@ -5014,7 +5014,7 @@
         <w:rPr>
           <w:noProof/>
         </w:rPr>
-        <w:t>16</w:t>
+        <w:t>21</w:t>
       </w:r>
       <w:r>
         <w:rPr>
@@ -5076,7 +5076,7 @@
         <w:rPr>
           <w:noProof/>
         </w:rPr>
-        <w:instrText xml:space="preserve"> PAGEREF _Toc359428136 \h </w:instrText>
+        <w:instrText xml:space="preserve"> PAGEREF _Toc359445228 \h </w:instrText>
       </w:r>
       <w:r>
         <w:rPr>
@@ -5093,7 +5093,7 @@
         <w:rPr>
           <w:noProof/>
         </w:rPr>
-        <w:t>16</w:t>
+        <w:t>21</w:t>
       </w:r>
       <w:r>
         <w:rPr>
@@ -5155,7 +5155,7 @@
         <w:rPr>
           <w:noProof/>
         </w:rPr>
-        <w:instrText xml:space="preserve"> PAGEREF _Toc359428137 \h </w:instrText>
+        <w:instrText xml:space="preserve"> PAGEREF _Toc359445229 \h </w:instrText>
       </w:r>
       <w:r>
         <w:rPr>
@@ -5172,7 +5172,7 @@
         <w:rPr>
           <w:noProof/>
         </w:rPr>
-        <w:t>16</w:t>
+        <w:t>21</w:t>
       </w:r>
       <w:r>
         <w:rPr>
@@ -5234,7 +5234,7 @@
         <w:rPr>
           <w:noProof/>
         </w:rPr>
-        <w:instrText xml:space="preserve"> PAGEREF _Toc359428138 \h </w:instrText>
+        <w:instrText xml:space="preserve"> PAGEREF _Toc359445230 \h </w:instrText>
       </w:r>
       <w:r>
         <w:rPr>
@@ -5251,7 +5251,7 @@
         <w:rPr>
           <w:noProof/>
         </w:rPr>
-        <w:t>16</w:t>
+        <w:t>21</w:t>
       </w:r>
       <w:r>
         <w:rPr>
@@ -5313,7 +5313,7 @@
         <w:rPr>
           <w:noProof/>
         </w:rPr>
-        <w:instrText xml:space="preserve"> PAGEREF _Toc359428139 \h </w:instrText>
+        <w:instrText xml:space="preserve"> PAGEREF _Toc359445231 \h </w:instrText>
       </w:r>
       <w:r>
         <w:rPr>
@@ -5330,7 +5330,7 @@
         <w:rPr>
           <w:noProof/>
         </w:rPr>
-        <w:t>16</w:t>
+        <w:t>21</w:t>
       </w:r>
       <w:r>
         <w:rPr>
@@ -5392,7 +5392,7 @@
         <w:rPr>
           <w:noProof/>
         </w:rPr>
-        <w:instrText xml:space="preserve"> PAGEREF _Toc359428140 \h </w:instrText>
+        <w:instrText xml:space="preserve"> PAGEREF _Toc359445232 \h </w:instrText>
       </w:r>
       <w:r>
         <w:rPr>
@@ -5409,7 +5409,7 @@
         <w:rPr>
           <w:noProof/>
         </w:rPr>
-        <w:t>16</w:t>
+        <w:t>21</w:t>
       </w:r>
       <w:r>
         <w:rPr>
@@ -5471,7 +5471,7 @@
         <w:rPr>
           <w:noProof/>
         </w:rPr>
-        <w:instrText xml:space="preserve"> PAGEREF _Toc359428141 \h </w:instrText>
+        <w:instrText xml:space="preserve"> PAGEREF _Toc359445233 \h </w:instrText>
       </w:r>
       <w:r>
         <w:rPr>
@@ -5488,7 +5488,7 @@
         <w:rPr>
           <w:noProof/>
         </w:rPr>
-        <w:t>16</w:t>
+        <w:t>21</w:t>
       </w:r>
       <w:r>
         <w:rPr>
@@ -5550,7 +5550,7 @@
         <w:rPr>
           <w:noProof/>
         </w:rPr>
-        <w:instrText xml:space="preserve"> PAGEREF _Toc359428142 \h </w:instrText>
+        <w:instrText xml:space="preserve"> PAGEREF _Toc359445234 \h </w:instrText>
       </w:r>
       <w:r>
         <w:rPr>
@@ -5567,7 +5567,7 @@
         <w:rPr>
           <w:noProof/>
         </w:rPr>
-        <w:t>16</w:t>
+        <w:t>21</w:t>
       </w:r>
       <w:r>
         <w:rPr>
@@ -5629,7 +5629,7 @@
         <w:rPr>
           <w:noProof/>
         </w:rPr>
-        <w:instrText xml:space="preserve"> PAGEREF _Toc359428143 \h </w:instrText>
+        <w:instrText xml:space="preserve"> PAGEREF _Toc359445235 \h </w:instrText>
       </w:r>
       <w:r>
         <w:rPr>
@@ -5646,7 +5646,7 @@
         <w:rPr>
           <w:noProof/>
         </w:rPr>
-        <w:t>16</w:t>
+        <w:t>21</w:t>
       </w:r>
       <w:r>
         <w:rPr>
@@ -5691,7 +5691,7 @@
         <w:rPr>
           <w:noProof/>
         </w:rPr>
-        <w:instrText xml:space="preserve"> PAGEREF _Toc359428144 \h </w:instrText>
+        <w:instrText xml:space="preserve"> PAGEREF _Toc359445236 \h </w:instrText>
       </w:r>
       <w:r>
         <w:rPr>
@@ -5708,7 +5708,7 @@
         <w:rPr>
           <w:noProof/>
         </w:rPr>
-        <w:t>16</w:t>
+        <w:t>21</w:t>
       </w:r>
       <w:r>
         <w:rPr>
@@ -5770,7 +5770,7 @@
         <w:rPr>
           <w:noProof/>
         </w:rPr>
-        <w:instrText xml:space="preserve"> PAGEREF _Toc359428145 \h </w:instrText>
+        <w:instrText xml:space="preserve"> PAGEREF _Toc359445237 \h </w:instrText>
       </w:r>
       <w:r>
         <w:rPr>
@@ -5787,7 +5787,7 @@
         <w:rPr>
           <w:noProof/>
         </w:rPr>
-        <w:t>16</w:t>
+        <w:t>21</w:t>
       </w:r>
       <w:r>
         <w:rPr>
@@ -5819,7 +5819,7 @@
         <w:pStyle w:val="berschrift10"/>
         <w:jc w:val="left"/>
       </w:pPr>
-      <w:bookmarkStart w:id="1" w:name="_Toc359428084"/>
+      <w:bookmarkStart w:id="1" w:name="_Toc359445176"/>
       <w:r>
         <w:lastRenderedPageBreak/>
         <w:t>Einleitung</w:t>
@@ -5834,7 +5834,7 @@
         <w:jc w:val="left"/>
       </w:pPr>
       <w:bookmarkStart w:id="2" w:name="_Toc356457230"/>
-      <w:bookmarkStart w:id="3" w:name="_Toc359428085"/>
+      <w:bookmarkStart w:id="3" w:name="_Toc359445177"/>
       <w:r>
         <w:t>Zweck des Dokumentes</w:t>
       </w:r>
@@ -6047,7 +6047,7 @@
         <w:jc w:val="left"/>
       </w:pPr>
       <w:bookmarkStart w:id="5" w:name="_Toc356930800"/>
-      <w:bookmarkStart w:id="6" w:name="_Toc359428086"/>
+      <w:bookmarkStart w:id="6" w:name="_Toc359445178"/>
       <w:r>
         <w:t>Problemstellung</w:t>
       </w:r>
@@ -6296,7 +6296,7 @@
       </w:pPr>
       <w:bookmarkStart w:id="7" w:name="_Toc356457234"/>
       <w:bookmarkStart w:id="8" w:name="_Toc356930801"/>
-      <w:bookmarkStart w:id="9" w:name="_Toc359428087"/>
+      <w:bookmarkStart w:id="9" w:name="_Toc359445179"/>
       <w:r>
         <w:t>Randbedingungen</w:t>
       </w:r>
@@ -6326,7 +6326,7 @@
       </w:pPr>
       <w:bookmarkStart w:id="10" w:name="_Toc356457235"/>
       <w:bookmarkStart w:id="11" w:name="_Toc356930802"/>
-      <w:bookmarkStart w:id="12" w:name="_Toc359428088"/>
+      <w:bookmarkStart w:id="12" w:name="_Toc359445180"/>
       <w:r>
         <w:t>Situationsanalyse</w:t>
       </w:r>
@@ -6538,7 +6538,7 @@
       </w:pPr>
       <w:bookmarkStart w:id="13" w:name="_Toc356457236"/>
       <w:bookmarkStart w:id="14" w:name="_Toc356930803"/>
-      <w:bookmarkStart w:id="15" w:name="_Toc359428089"/>
+      <w:bookmarkStart w:id="15" w:name="_Toc359445181"/>
       <w:r>
         <w:t>Erbrachte Vorleistung</w:t>
       </w:r>
@@ -6583,7 +6583,7 @@
           <w:color w:val="FF0000"/>
         </w:rPr>
       </w:pPr>
-      <w:bookmarkStart w:id="16" w:name="_Toc359428090"/>
+      <w:bookmarkStart w:id="16" w:name="_Toc359445182"/>
       <w:r>
         <w:rPr>
           <w:color w:val="FF0000"/>
@@ -6624,7 +6624,7 @@
       <w:pPr>
         <w:pStyle w:val="Formatvorlage1"/>
       </w:pPr>
-      <w:bookmarkStart w:id="17" w:name="_Toc359428091"/>
+      <w:bookmarkStart w:id="17" w:name="_Toc359445183"/>
       <w:r>
         <w:t>Aspekt „Mixing E3 / E4“</w:t>
       </w:r>
@@ -6634,7 +6634,7 @@
       <w:pPr>
         <w:pStyle w:val="berschrift20"/>
       </w:pPr>
-      <w:bookmarkStart w:id="18" w:name="_Toc359428092"/>
+      <w:bookmarkStart w:id="18" w:name="_Toc359445184"/>
       <w:r>
         <w:t>Beschreibung</w:t>
       </w:r>
@@ -6706,7 +6706,7 @@
         </w:numPr>
         <w:jc w:val="left"/>
       </w:pPr>
-      <w:bookmarkStart w:id="19" w:name="_Toc359428093"/>
+      <w:bookmarkStart w:id="19" w:name="_Toc359445185"/>
       <w:r>
         <w:t xml:space="preserve">Diskussion der </w:t>
       </w:r>
@@ -6893,13 +6893,20 @@
           <w:szCs w:val="20"/>
         </w:rPr>
       </w:pPr>
+    </w:p>
+    <w:p>
+      <w:pPr>
+        <w:rPr>
+          <w:sz w:val="20"/>
+          <w:szCs w:val="20"/>
+        </w:rPr>
+      </w:pPr>
       <w:proofErr w:type="spellStart"/>
       <w:r>
         <w:rPr>
           <w:sz w:val="20"/>
           <w:szCs w:val="20"/>
         </w:rPr>
-        <w:lastRenderedPageBreak/>
         <w:t>Eclipse</w:t>
       </w:r>
       <w:proofErr w:type="spellEnd"/>
@@ -8079,7 +8086,7 @@
         </w:numPr>
         <w:jc w:val="left"/>
       </w:pPr>
-      <w:bookmarkStart w:id="20" w:name="_Toc359428094"/>
+      <w:bookmarkStart w:id="20" w:name="_Toc359445186"/>
       <w:r>
         <w:lastRenderedPageBreak/>
         <w:t xml:space="preserve">Vergleich mit </w:t>
@@ -8450,7 +8457,7 @@
         </w:numPr>
         <w:jc w:val="left"/>
       </w:pPr>
-      <w:bookmarkStart w:id="21" w:name="_Toc359428095"/>
+      <w:bookmarkStart w:id="21" w:name="_Toc359445187"/>
       <w:r>
         <w:t>Vorteile E4</w:t>
       </w:r>
@@ -8760,7 +8767,7 @@
         </w:numPr>
         <w:jc w:val="left"/>
       </w:pPr>
-      <w:bookmarkStart w:id="22" w:name="_Toc359428096"/>
+      <w:bookmarkStart w:id="22" w:name="_Toc359445188"/>
       <w:r>
         <w:t>Einschränkungen und Risiken</w:t>
       </w:r>
@@ -8867,7 +8874,7 @@
         </w:numPr>
         <w:jc w:val="left"/>
       </w:pPr>
-      <w:bookmarkStart w:id="23" w:name="_Toc359428097"/>
+      <w:bookmarkStart w:id="23" w:name="_Toc359445189"/>
       <w:r>
         <w:lastRenderedPageBreak/>
         <w:t xml:space="preserve">Qualität und Testbarkeit im Vergleich zu </w:t>
@@ -9001,7 +9008,7 @@
         </w:numPr>
         <w:jc w:val="left"/>
       </w:pPr>
-      <w:bookmarkStart w:id="24" w:name="_Toc359428098"/>
+      <w:bookmarkStart w:id="24" w:name="_Toc359445190"/>
       <w:r>
         <w:t>Migrationspfade</w:t>
       </w:r>
@@ -11136,7 +11143,7 @@
         <w:pStyle w:val="berschrift20"/>
         <w:jc w:val="left"/>
       </w:pPr>
-      <w:bookmarkStart w:id="25" w:name="_Toc359428099"/>
+      <w:bookmarkStart w:id="25" w:name="_Toc359445191"/>
       <w:r>
         <w:lastRenderedPageBreak/>
         <w:t>Konkretes Beispiel RCS</w:t>
@@ -11587,15 +11594,15 @@
         <mc:AlternateContent>
           <mc:Choice Requires="wps">
             <w:drawing>
-              <wp:anchor distT="0" distB="0" distL="114300" distR="114300" simplePos="0" relativeHeight="251659264" behindDoc="0" locked="0" layoutInCell="1" allowOverlap="1" wp14:anchorId="14BB8C9F" wp14:editId="7A0E64CF">
+              <wp:anchor distT="0" distB="0" distL="114300" distR="114300" simplePos="0" relativeHeight="251659264" behindDoc="0" locked="0" layoutInCell="1" allowOverlap="1" wp14:anchorId="1A9FCAC9" wp14:editId="7F333910">
                 <wp:simplePos x="0" y="0"/>
                 <wp:positionH relativeFrom="column">
-                  <wp:posOffset>1170855</wp:posOffset>
+                  <wp:posOffset>1170305</wp:posOffset>
                 </wp:positionH>
                 <wp:positionV relativeFrom="paragraph">
-                  <wp:posOffset>106680</wp:posOffset>
+                  <wp:posOffset>113030</wp:posOffset>
                 </wp:positionV>
-                <wp:extent cx="3548418" cy="2988860"/>
+                <wp:extent cx="3548380" cy="2988310"/>
                 <wp:effectExtent l="0" t="0" r="13970" b="21590"/>
                 <wp:wrapNone/>
                 <wp:docPr id="307" name="Textfeld 2"/>
@@ -11611,7 +11618,7 @@
                       <wps:spPr bwMode="auto">
                         <a:xfrm>
                           <a:off x="0" y="0"/>
-                          <a:ext cx="3548418" cy="2988860"/>
+                          <a:ext cx="3548380" cy="2988310"/>
                         </a:xfrm>
                         <a:prstGeom prst="rect">
                           <a:avLst/>
@@ -12960,7 +12967,7 @@
                 <v:stroke joinstyle="miter"/>
                 <v:path gradientshapeok="t" o:connecttype="rect"/>
               </v:shapetype>
-              <v:shape id="Textfeld 2" o:spid="_x0000_s1026" type="#_x0000_t202" style="position:absolute;margin-left:92.2pt;margin-top:8.4pt;width:279.4pt;height:235.35pt;z-index:251659264;visibility:visible;mso-wrap-style:square;mso-width-percent:0;mso-height-percent:0;mso-wrap-distance-left:9pt;mso-wrap-distance-top:0;mso-wrap-distance-right:9pt;mso-wrap-distance-bottom:0;mso-position-horizontal:absolute;mso-position-horizontal-relative:text;mso-position-vertical:absolute;mso-position-vertical-relative:text;mso-width-percent:0;mso-height-percent:0;mso-width-relative:margin;mso-height-relative:margin;v-text-anchor:top" o:gfxdata="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">
+              <v:shape id="Textfeld 2" o:spid="_x0000_s1026" type="#_x0000_t202" style="position:absolute;margin-left:92.15pt;margin-top:8.9pt;width:279.4pt;height:235.3pt;z-index:251659264;visibility:visible;mso-wrap-style:square;mso-width-percent:0;mso-height-percent:0;mso-wrap-distance-left:9pt;mso-wrap-distance-top:0;mso-wrap-distance-right:9pt;mso-wrap-distance-bottom:0;mso-position-horizontal:absolute;mso-position-horizontal-relative:text;mso-position-vertical:absolute;mso-position-vertical-relative:text;mso-width-percent:0;mso-height-percent:0;mso-width-relative:margin;mso-height-relative:margin;v-text-anchor:top" o:gfxdata="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">
                 <v:textbox>
                   <w:txbxContent>
                     <w:p>
@@ -14474,7 +14481,7 @@
         </w:numPr>
         <w:jc w:val="left"/>
       </w:pPr>
-      <w:bookmarkStart w:id="26" w:name="_Toc359428100"/>
+      <w:bookmarkStart w:id="26" w:name="_Toc359445192"/>
       <w:r>
         <w:t xml:space="preserve">Definition der </w:t>
       </w:r>
@@ -14589,7 +14596,7 @@
         </w:numPr>
         <w:jc w:val="left"/>
       </w:pPr>
-      <w:bookmarkStart w:id="27" w:name="_Toc359428101"/>
+      <w:bookmarkStart w:id="27" w:name="_Toc359445193"/>
       <w:r>
         <w:lastRenderedPageBreak/>
         <w:t>Migration</w:t>
@@ -19425,15 +19432,7 @@
           <w:sz w:val="20"/>
           <w:szCs w:val="20"/>
         </w:rPr>
-        <w:t xml:space="preserve">plugin.xml </w:t>
-      </w:r>
-      <w:r>
-        <w:rPr>
-          <w:color w:val="FF0000"/>
-          <w:sz w:val="20"/>
-          <w:szCs w:val="20"/>
-        </w:rPr>
-        <w:t xml:space="preserve">entferne aus </w:t>
+        <w:t xml:space="preserve">plugin.xml entferne aus </w:t>
       </w:r>
       <w:proofErr w:type="spellStart"/>
       <w:r>
@@ -23510,15 +23509,7 @@
           <w:sz w:val="20"/>
           <w:szCs w:val="20"/>
         </w:rPr>
-        <w:t xml:space="preserve"> </w:t>
-      </w:r>
-      <w:r>
-        <w:rPr>
-          <w:color w:val="FF0000"/>
-          <w:sz w:val="20"/>
-          <w:szCs w:val="20"/>
-        </w:rPr>
-        <w:t>Part</w:t>
+        <w:t xml:space="preserve"> Part</w:t>
       </w:r>
     </w:p>
     <w:p>
@@ -23874,15 +23865,7 @@
           <w:szCs w:val="20"/>
           <w:lang w:val="de-CH"/>
         </w:rPr>
-        <w:t>Plugin</w:t>
-      </w:r>
-      <w:r>
-        <w:rPr>
-          <w:sz w:val="20"/>
-          <w:szCs w:val="20"/>
-          <w:lang w:val="de-CH"/>
-        </w:rPr>
-        <w:t>s</w:t>
+        <w:t>Plugins</w:t>
       </w:r>
       <w:proofErr w:type="spellEnd"/>
       <w:r>
@@ -26259,16 +26242,7 @@
                                 <w:sz w:val="16"/>
                                 <w:szCs w:val="16"/>
                               </w:rPr>
-                              <w:t>w</w:t>
-                            </w:r>
-                            <w:r>
-                              <w:rPr>
-                                <w:rFonts w:ascii="Calibri Light" w:hAnsi="Calibri Light"/>
-                                <w:color w:val="00B050"/>
-                                <w:sz w:val="16"/>
-                                <w:szCs w:val="16"/>
-                              </w:rPr>
-                              <w:t>indow</w:t>
+                              <w:t>window</w:t>
                             </w:r>
                             <w:r>
                               <w:rPr>
@@ -26766,31 +26740,7 @@
                                 <w:sz w:val="16"/>
                                 <w:szCs w:val="16"/>
                               </w:rPr>
-                              <w:t xml:space="preserve">            </w:t>
-                            </w:r>
-                            <w:r>
-                              <w:rPr>
-                                <w:rFonts w:ascii="Calibri Light" w:hAnsi="Calibri Light"/>
-                                <w:sz w:val="16"/>
-                                <w:szCs w:val="16"/>
-                              </w:rPr>
-                              <w:t xml:space="preserve"> </w:t>
-                            </w:r>
-                            <w:r>
-                              <w:rPr>
-                                <w:rFonts w:ascii="Calibri Light" w:hAnsi="Calibri Light"/>
-                                <w:sz w:val="16"/>
-                                <w:szCs w:val="16"/>
-                              </w:rPr>
-                              <w:t xml:space="preserve">            </w:t>
-                            </w:r>
-                            <w:r>
-                              <w:rPr>
-                                <w:rFonts w:ascii="Calibri Light" w:hAnsi="Calibri Light"/>
-                                <w:sz w:val="16"/>
-                                <w:szCs w:val="16"/>
-                              </w:rPr>
-                              <w:t>„</w:t>
+                              <w:t xml:space="preserve">                         „</w:t>
                             </w:r>
                             <w:proofErr w:type="spellStart"/>
                             <w:r>
@@ -26826,15 +26776,7 @@
                                 <w:sz w:val="16"/>
                                 <w:szCs w:val="16"/>
                               </w:rPr>
-                              <w:t xml:space="preserve">          </w:t>
-                            </w:r>
-                            <w:r>
-                              <w:rPr>
-                                <w:rFonts w:ascii="Calibri Light" w:hAnsi="Calibri Light"/>
-                                <w:sz w:val="16"/>
-                                <w:szCs w:val="16"/>
-                              </w:rPr>
-                              <w:t xml:space="preserve"> </w:t>
+                              <w:t xml:space="preserve">           </w:t>
                             </w:r>
                             <w:proofErr w:type="spellStart"/>
                             <w:r>
@@ -27890,16 +27832,7 @@
                           <w:sz w:val="16"/>
                           <w:szCs w:val="16"/>
                         </w:rPr>
-                        <w:t>w</w:t>
-                      </w:r>
-                      <w:r>
-                        <w:rPr>
-                          <w:rFonts w:ascii="Calibri Light" w:hAnsi="Calibri Light"/>
-                          <w:color w:val="00B050"/>
-                          <w:sz w:val="16"/>
-                          <w:szCs w:val="16"/>
-                        </w:rPr>
-                        <w:t>indow</w:t>
+                        <w:t>window</w:t>
                       </w:r>
                       <w:r>
                         <w:rPr>
@@ -28397,31 +28330,7 @@
                           <w:sz w:val="16"/>
                           <w:szCs w:val="16"/>
                         </w:rPr>
-                        <w:t xml:space="preserve">            </w:t>
-                      </w:r>
-                      <w:r>
-                        <w:rPr>
-                          <w:rFonts w:ascii="Calibri Light" w:hAnsi="Calibri Light"/>
-                          <w:sz w:val="16"/>
-                          <w:szCs w:val="16"/>
-                        </w:rPr>
-                        <w:t xml:space="preserve"> </w:t>
-                      </w:r>
-                      <w:r>
-                        <w:rPr>
-                          <w:rFonts w:ascii="Calibri Light" w:hAnsi="Calibri Light"/>
-                          <w:sz w:val="16"/>
-                          <w:szCs w:val="16"/>
-                        </w:rPr>
-                        <w:t xml:space="preserve">            </w:t>
-                      </w:r>
-                      <w:r>
-                        <w:rPr>
-                          <w:rFonts w:ascii="Calibri Light" w:hAnsi="Calibri Light"/>
-                          <w:sz w:val="16"/>
-                          <w:szCs w:val="16"/>
-                        </w:rPr>
-                        <w:t>„</w:t>
+                        <w:t xml:space="preserve">                         „</w:t>
                       </w:r>
                       <w:proofErr w:type="spellStart"/>
                       <w:r>
@@ -28457,15 +28366,7 @@
                           <w:sz w:val="16"/>
                           <w:szCs w:val="16"/>
                         </w:rPr>
-                        <w:t xml:space="preserve">          </w:t>
-                      </w:r>
-                      <w:r>
-                        <w:rPr>
-                          <w:rFonts w:ascii="Calibri Light" w:hAnsi="Calibri Light"/>
-                          <w:sz w:val="16"/>
-                          <w:szCs w:val="16"/>
-                        </w:rPr>
-                        <w:t xml:space="preserve"> </w:t>
+                        <w:t xml:space="preserve">           </w:t>
                       </w:r>
                       <w:proofErr w:type="spellStart"/>
                       <w:r>
@@ -29125,7 +29026,23 @@
           <w:szCs w:val="20"/>
           <w:lang w:val="de-CH"/>
         </w:rPr>
-        <w:t xml:space="preserve"> Framework aufgerufen um eine Aktion durchzuführen.</w:t>
+        <w:t xml:space="preserve"> Framework aufgerufen um </w:t>
+      </w:r>
+      <w:r>
+        <w:rPr>
+          <w:sz w:val="20"/>
+          <w:szCs w:val="20"/>
+          <w:lang w:val="de-CH"/>
+        </w:rPr>
+        <w:t>die gewünschte</w:t>
+      </w:r>
+      <w:r>
+        <w:rPr>
+          <w:sz w:val="20"/>
+          <w:szCs w:val="20"/>
+          <w:lang w:val="de-CH"/>
+        </w:rPr>
+        <w:t xml:space="preserve"> Aktion durchzuführen.</w:t>
       </w:r>
     </w:p>
     <w:p>
@@ -29404,8 +29321,107 @@
           <w:szCs w:val="20"/>
           <w:lang w:val="de-CH"/>
         </w:rPr>
-        <w:t>Part</w:t>
-      </w:r>
+        <w:t xml:space="preserve">Part </w:t>
+      </w:r>
+      <w:r>
+        <w:rPr>
+          <w:sz w:val="20"/>
+          <w:szCs w:val="20"/>
+          <w:lang w:val="de-CH"/>
+        </w:rPr>
+        <w:t xml:space="preserve">wird über die </w:t>
+      </w:r>
+      <w:proofErr w:type="spellStart"/>
+      <w:r>
+        <w:rPr>
+          <w:sz w:val="20"/>
+          <w:szCs w:val="20"/>
+          <w:lang w:val="de-CH"/>
+        </w:rPr>
+        <w:t>contributionURI</w:t>
+      </w:r>
+      <w:proofErr w:type="spellEnd"/>
+      <w:r>
+        <w:rPr>
+          <w:sz w:val="20"/>
+          <w:szCs w:val="20"/>
+          <w:lang w:val="de-CH"/>
+        </w:rPr>
+        <w:t xml:space="preserve"> der Pfad zu unserer Klasse mitgeteilt.</w:t>
+      </w:r>
+      <w:r>
+        <w:rPr>
+          <w:sz w:val="20"/>
+          <w:szCs w:val="20"/>
+          <w:lang w:val="de-CH"/>
+        </w:rPr>
+        <w:t xml:space="preserve"> </w:t>
+      </w:r>
+    </w:p>
+    <w:p>
+      <w:pPr>
+        <w:rPr>
+          <w:sz w:val="20"/>
+          <w:szCs w:val="20"/>
+          <w:u w:val="single"/>
+          <w:lang w:val="de-CH"/>
+        </w:rPr>
+      </w:pPr>
+    </w:p>
+    <w:p>
+      <w:pPr>
+        <w:rPr>
+          <w:sz w:val="20"/>
+          <w:szCs w:val="20"/>
+          <w:u w:val="single"/>
+          <w:lang w:val="de-CH"/>
+        </w:rPr>
+      </w:pPr>
+      <w:r>
+        <w:rPr>
+          <w:sz w:val="20"/>
+          <w:szCs w:val="20"/>
+          <w:u w:val="single"/>
+          <w:lang w:val="de-CH"/>
+        </w:rPr>
+        <w:t>Plugin.xml dieses Projektes anpassen</w:t>
+      </w:r>
+    </w:p>
+    <w:p>
+      <w:pPr>
+        <w:rPr>
+          <w:sz w:val="20"/>
+          <w:szCs w:val="20"/>
+          <w:lang w:val="de-CH"/>
+        </w:rPr>
+      </w:pPr>
+      <w:r>
+        <w:rPr>
+          <w:sz w:val="20"/>
+          <w:szCs w:val="20"/>
+          <w:lang w:val="de-CH"/>
+        </w:rPr>
+        <w:t xml:space="preserve">Zu guter Letzt müssen wir noch das plugin.xml </w:t>
+      </w:r>
+      <w:proofErr w:type="spellStart"/>
+      <w:r>
+        <w:rPr>
+          <w:sz w:val="20"/>
+          <w:szCs w:val="20"/>
+          <w:lang w:val="de-CH"/>
+        </w:rPr>
+        <w:t>unserers</w:t>
+      </w:r>
+      <w:proofErr w:type="spellEnd"/>
+      <w:r>
+        <w:rPr>
+          <w:sz w:val="20"/>
+          <w:szCs w:val="20"/>
+          <w:lang w:val="de-CH"/>
+        </w:rPr>
+        <w:t xml:space="preserve"> </w:t>
+      </w:r>
+      <w:proofErr w:type="spellStart"/>
       <w:r>
         <w:rPr>
           <w:i/>
@@ -29413,16 +29429,17 @@
           <w:szCs w:val="20"/>
           <w:lang w:val="de-CH"/>
         </w:rPr>
+        <w:t>ZugnummerRendererView</w:t>
+      </w:r>
+      <w:proofErr w:type="spellEnd"/>
+      <w:r>
+        <w:rPr>
+          <w:sz w:val="20"/>
+          <w:szCs w:val="20"/>
+          <w:lang w:val="de-CH"/>
+        </w:rPr>
         <w:t xml:space="preserve"> </w:t>
       </w:r>
-      <w:r>
-        <w:rPr>
-          <w:sz w:val="20"/>
-          <w:szCs w:val="20"/>
-          <w:lang w:val="de-CH"/>
-        </w:rPr>
-        <w:t xml:space="preserve">wird über die </w:t>
-      </w:r>
       <w:proofErr w:type="spellStart"/>
       <w:r>
         <w:rPr>
@@ -29430,7 +29447,7 @@
           <w:szCs w:val="20"/>
           <w:lang w:val="de-CH"/>
         </w:rPr>
-        <w:t>contributionURI</w:t>
+        <w:t>Plugins</w:t>
       </w:r>
       <w:proofErr w:type="spellEnd"/>
       <w:r>
@@ -29439,61 +29456,15 @@
           <w:szCs w:val="20"/>
           <w:lang w:val="de-CH"/>
         </w:rPr>
-        <w:t xml:space="preserve"> der Pfad zu unserer Klasse mitgeteilt.</w:t>
-      </w:r>
-      <w:r>
-        <w:rPr>
-          <w:sz w:val="20"/>
-          <w:szCs w:val="20"/>
-          <w:lang w:val="de-CH"/>
-        </w:rPr>
-        <w:t xml:space="preserve"> </w:t>
-      </w:r>
-    </w:p>
-    <w:p>
-      <w:pPr>
-        <w:rPr>
-          <w:sz w:val="20"/>
-          <w:szCs w:val="20"/>
-          <w:u w:val="single"/>
-          <w:lang w:val="de-CH"/>
-        </w:rPr>
-      </w:pPr>
-    </w:p>
-    <w:p>
-      <w:pPr>
-        <w:rPr>
-          <w:sz w:val="20"/>
-          <w:szCs w:val="20"/>
-          <w:u w:val="single"/>
-          <w:lang w:val="de-CH"/>
-        </w:rPr>
-      </w:pPr>
-      <w:r>
-        <w:rPr>
-          <w:sz w:val="20"/>
-          <w:szCs w:val="20"/>
-          <w:u w:val="single"/>
-          <w:lang w:val="de-CH"/>
-        </w:rPr>
-        <w:t>Plugin.xml dieses Projektes anpassen</w:t>
-      </w:r>
-    </w:p>
-    <w:p>
-      <w:pPr>
-        <w:rPr>
-          <w:sz w:val="20"/>
-          <w:szCs w:val="20"/>
-          <w:lang w:val="de-CH"/>
-        </w:rPr>
-      </w:pPr>
-      <w:r>
-        <w:rPr>
-          <w:sz w:val="20"/>
-          <w:szCs w:val="20"/>
-          <w:lang w:val="de-CH"/>
-        </w:rPr>
-        <w:t xml:space="preserve">Zu guter Letzt müssen wir noch das plugin.xml </w:t>
+        <w:t xml:space="preserve"> angepasst werden. </w:t>
+      </w:r>
+      <w:r>
+        <w:rPr>
+          <w:sz w:val="20"/>
+          <w:szCs w:val="20"/>
+          <w:lang w:val="de-CH"/>
+        </w:rPr>
+        <w:t xml:space="preserve">Wir teilen mit diesem Schritt der Applikation mit, dass sie erweitert wird und zwar um die Teile die vom </w:t>
       </w:r>
       <w:proofErr w:type="spellStart"/>
       <w:r>
@@ -29502,7 +29473,7 @@
           <w:szCs w:val="20"/>
           <w:lang w:val="de-CH"/>
         </w:rPr>
-        <w:t>unserers</w:t>
+        <w:t>Processor</w:t>
       </w:r>
       <w:proofErr w:type="spellEnd"/>
       <w:r>
@@ -29511,86 +29482,7 @@
           <w:szCs w:val="20"/>
           <w:lang w:val="de-CH"/>
         </w:rPr>
-        <w:t xml:space="preserve"> </w:t>
-      </w:r>
-      <w:proofErr w:type="spellStart"/>
-      <w:r>
-        <w:rPr>
-          <w:i/>
-          <w:sz w:val="20"/>
-          <w:szCs w:val="20"/>
-          <w:lang w:val="de-CH"/>
-        </w:rPr>
-        <w:t>ZugnummerRendererView</w:t>
-      </w:r>
-      <w:proofErr w:type="spellEnd"/>
-      <w:r>
-        <w:rPr>
-          <w:sz w:val="20"/>
-          <w:szCs w:val="20"/>
-          <w:lang w:val="de-CH"/>
-        </w:rPr>
-        <w:t xml:space="preserve"> </w:t>
-      </w:r>
-      <w:proofErr w:type="spellStart"/>
-      <w:r>
-        <w:rPr>
-          <w:sz w:val="20"/>
-          <w:szCs w:val="20"/>
-          <w:lang w:val="de-CH"/>
-        </w:rPr>
-        <w:t>Plugins</w:t>
-      </w:r>
-      <w:proofErr w:type="spellEnd"/>
-      <w:r>
-        <w:rPr>
-          <w:sz w:val="20"/>
-          <w:szCs w:val="20"/>
-          <w:lang w:val="de-CH"/>
-        </w:rPr>
-        <w:t xml:space="preserve"> angepasst werden. </w:t>
-      </w:r>
-      <w:r>
-        <w:rPr>
-          <w:sz w:val="20"/>
-          <w:szCs w:val="20"/>
-          <w:lang w:val="de-CH"/>
-        </w:rPr>
-        <w:t>Wir teilen mit diesem Schritt der Applikation mit, dass sie erweitert wird und zwar um d</w:t>
-      </w:r>
-      <w:r>
-        <w:rPr>
-          <w:sz w:val="20"/>
-          <w:szCs w:val="20"/>
-          <w:lang w:val="de-CH"/>
-        </w:rPr>
-        <w:t xml:space="preserve">ie Teile die vom </w:t>
-      </w:r>
-      <w:proofErr w:type="spellStart"/>
-      <w:r>
-        <w:rPr>
-          <w:sz w:val="20"/>
-          <w:szCs w:val="20"/>
-          <w:lang w:val="de-CH"/>
-        </w:rPr>
-        <w:t>Processor</w:t>
-      </w:r>
-      <w:proofErr w:type="spellEnd"/>
-      <w:r>
-        <w:rPr>
-          <w:sz w:val="20"/>
-          <w:szCs w:val="20"/>
-          <w:lang w:val="de-CH"/>
-        </w:rPr>
-        <w:t xml:space="preserve"> erstellt werden</w:t>
-      </w:r>
-      <w:r>
-        <w:rPr>
-          <w:sz w:val="20"/>
-          <w:szCs w:val="20"/>
-          <w:lang w:val="de-CH"/>
-        </w:rPr>
-        <w:t>. Dies geschieht folgendermassen:</w:t>
+        <w:t xml:space="preserve"> erstellt werden. Dies geschieht folgendermassen:</w:t>
       </w:r>
     </w:p>
     <w:p>
@@ -29854,8 +29746,9 @@
                                 <w:szCs w:val="16"/>
                                 <w:lang w:val="de-CH" w:eastAsia="fr-CH"/>
                               </w:rPr>
-                              <w:t xml:space="preserve"> </w:t>
-                            </w:r>
+                              <w:t xml:space="preserve">  </w:t>
+                            </w:r>
+                            <w:proofErr w:type="spellStart"/>
                             <w:r>
                               <w:rPr>
                                 <w:rFonts w:ascii="Calibri Light" w:hAnsi="Calibri Light" w:cs="Consolas"/>
@@ -29864,9 +29757,9 @@
                                 <w:szCs w:val="16"/>
                                 <w:lang w:val="de-CH" w:eastAsia="fr-CH"/>
                               </w:rPr>
-                              <w:t xml:space="preserve"> </w:t>
-                            </w:r>
-                            <w:proofErr w:type="spellStart"/>
+                              <w:t>beforefragment</w:t>
+                            </w:r>
+                            <w:proofErr w:type="spellEnd"/>
                             <w:r>
                               <w:rPr>
                                 <w:rFonts w:ascii="Calibri Light" w:hAnsi="Calibri Light" w:cs="Consolas"/>
@@ -29875,9 +29768,40 @@
                                 <w:szCs w:val="16"/>
                                 <w:lang w:val="de-CH" w:eastAsia="fr-CH"/>
                               </w:rPr>
-                              <w:t>beforefragment</w:t>
+                              <w:t>=</w:t>
+                            </w:r>
+                            <w:r>
+                              <w:rPr>
+                                <w:rFonts w:ascii="Calibri Light" w:hAnsi="Calibri Light" w:cs="Consolas"/>
+                                <w:color w:val="008000"/>
+                                <w:sz w:val="16"/>
+                                <w:szCs w:val="16"/>
+                                <w:lang w:val="de-CH" w:eastAsia="fr-CH"/>
+                              </w:rPr>
+                              <w:t>"</w:t>
+                            </w:r>
+                            <w:proofErr w:type="spellStart"/>
+                            <w:r>
+                              <w:rPr>
+                                <w:rFonts w:ascii="Calibri Light" w:hAnsi="Calibri Light" w:cs="Consolas"/>
+                                <w:color w:val="008000"/>
+                                <w:sz w:val="16"/>
+                                <w:szCs w:val="16"/>
+                                <w:lang w:val="de-CH" w:eastAsia="fr-CH"/>
+                              </w:rPr>
+                              <w:t>false</w:t>
                             </w:r>
                             <w:proofErr w:type="spellEnd"/>
+                            <w:r>
+                              <w:rPr>
+                                <w:rFonts w:ascii="Calibri Light" w:hAnsi="Calibri Light" w:cs="Consolas"/>
+                                <w:color w:val="008000"/>
+                                <w:sz w:val="16"/>
+                                <w:szCs w:val="16"/>
+                                <w:lang w:val="de-CH" w:eastAsia="fr-CH"/>
+                              </w:rPr>
+                              <w:t>"</w:t>
+                            </w:r>
                             <w:r>
                               <w:rPr>
                                 <w:rFonts w:ascii="Calibri Light" w:hAnsi="Calibri Light" w:cs="Consolas"/>
@@ -29886,7 +29810,28 @@
                                 <w:szCs w:val="16"/>
                                 <w:lang w:val="de-CH" w:eastAsia="fr-CH"/>
                               </w:rPr>
-                              <w:t>=</w:t>
+                              <w:t xml:space="preserve">           </w:t>
+                            </w:r>
+                            <w:r>
+                              <w:rPr>
+                                <w:rFonts w:ascii="Calibri Light" w:hAnsi="Calibri Light" w:cs="Consolas"/>
+                                <w:color w:val="000080"/>
+                                <w:sz w:val="16"/>
+                                <w:szCs w:val="16"/>
+                                <w:lang w:val="de-CH" w:eastAsia="fr-CH"/>
+                              </w:rPr>
+                              <w:br/>
+                              <w:t xml:space="preserve">            </w:t>
+                            </w:r>
+                            <w:r>
+                              <w:rPr>
+                                <w:rFonts w:ascii="Calibri Light" w:hAnsi="Calibri Light" w:cs="Consolas"/>
+                                <w:color w:val="000080"/>
+                                <w:sz w:val="16"/>
+                                <w:szCs w:val="16"/>
+                                <w:lang w:val="de-CH" w:eastAsia="fr-CH"/>
+                              </w:rPr>
+                              <w:t>class</w:t>
                             </w:r>
                             <w:r>
                               <w:rPr>
@@ -29896,29 +29841,7 @@
                                 <w:szCs w:val="16"/>
                                 <w:lang w:val="de-CH" w:eastAsia="fr-CH"/>
                               </w:rPr>
-                              <w:t>"</w:t>
-                            </w:r>
-                            <w:proofErr w:type="spellStart"/>
-                            <w:r>
-                              <w:rPr>
-                                <w:rFonts w:ascii="Calibri Light" w:hAnsi="Calibri Light" w:cs="Consolas"/>
-                                <w:color w:val="008000"/>
-                                <w:sz w:val="16"/>
-                                <w:szCs w:val="16"/>
-                                <w:lang w:val="de-CH" w:eastAsia="fr-CH"/>
-                              </w:rPr>
-                              <w:t>false</w:t>
-                            </w:r>
-                            <w:proofErr w:type="spellEnd"/>
-                            <w:r>
-                              <w:rPr>
-                                <w:rFonts w:ascii="Calibri Light" w:hAnsi="Calibri Light" w:cs="Consolas"/>
-                                <w:color w:val="008000"/>
-                                <w:sz w:val="16"/>
-                                <w:szCs w:val="16"/>
-                                <w:lang w:val="de-CH" w:eastAsia="fr-CH"/>
-                              </w:rPr>
-                              <w:t>"</w:t>
+                              <w:t>="ch.sbb.rcsd.client.zwl.ui.internal.shapeprovider.ZugnummerRendererViewPartProcessor"</w:t>
                             </w:r>
                             <w:r>
                               <w:rPr>
@@ -29928,7 +29851,7 @@
                                 <w:szCs w:val="16"/>
                                 <w:lang w:val="de-CH" w:eastAsia="fr-CH"/>
                               </w:rPr>
-                              <w:t xml:space="preserve">           </w:t>
+                              <w:t>&gt;</w:t>
                             </w:r>
                             <w:r>
                               <w:rPr>
@@ -29939,65 +29862,6 @@
                                 <w:lang w:val="de-CH" w:eastAsia="fr-CH"/>
                               </w:rPr>
                               <w:br/>
-                            </w:r>
-                            <w:r>
-                              <w:rPr>
-                                <w:rFonts w:ascii="Calibri Light" w:hAnsi="Calibri Light" w:cs="Consolas"/>
-                                <w:color w:val="000080"/>
-                                <w:sz w:val="16"/>
-                                <w:szCs w:val="16"/>
-                                <w:lang w:val="de-CH" w:eastAsia="fr-CH"/>
-                              </w:rPr>
-                              <w:t xml:space="preserve">            </w:t>
-                            </w:r>
-                            <w:r>
-                              <w:rPr>
-                                <w:rFonts w:ascii="Calibri Light" w:hAnsi="Calibri Light" w:cs="Consolas"/>
-                                <w:color w:val="000080"/>
-                                <w:sz w:val="16"/>
-                                <w:szCs w:val="16"/>
-                                <w:lang w:val="de-CH" w:eastAsia="fr-CH"/>
-                              </w:rPr>
-                              <w:t>class</w:t>
-                            </w:r>
-                            <w:r>
-                              <w:rPr>
-                                <w:rFonts w:ascii="Calibri Light" w:hAnsi="Calibri Light" w:cs="Consolas"/>
-                                <w:color w:val="008000"/>
-                                <w:sz w:val="16"/>
-                                <w:szCs w:val="16"/>
-                                <w:lang w:val="de-CH" w:eastAsia="fr-CH"/>
-                              </w:rPr>
-                              <w:t>="ch.sbb.rcsd.client.zwl.ui.internal.shapeprovider.ZugnummerRendererViewPartProcessor"</w:t>
-                            </w:r>
-                            <w:r>
-                              <w:rPr>
-                                <w:rFonts w:ascii="Calibri Light" w:hAnsi="Calibri Light" w:cs="Consolas"/>
-                                <w:color w:val="000080"/>
-                                <w:sz w:val="16"/>
-                                <w:szCs w:val="16"/>
-                                <w:lang w:val="de-CH" w:eastAsia="fr-CH"/>
-                              </w:rPr>
-                              <w:t>&gt;</w:t>
-                            </w:r>
-                            <w:r>
-                              <w:rPr>
-                                <w:rFonts w:ascii="Calibri Light" w:hAnsi="Calibri Light" w:cs="Consolas"/>
-                                <w:color w:val="000080"/>
-                                <w:sz w:val="16"/>
-                                <w:szCs w:val="16"/>
-                                <w:lang w:val="de-CH" w:eastAsia="fr-CH"/>
-                              </w:rPr>
-                              <w:br/>
-                            </w:r>
-                            <w:r>
-                              <w:rPr>
-                                <w:rFonts w:ascii="Calibri Light" w:hAnsi="Calibri Light" w:cs="Consolas"/>
-                                <w:color w:val="000080"/>
-                                <w:sz w:val="16"/>
-                                <w:szCs w:val="16"/>
-                                <w:lang w:val="de-CH" w:eastAsia="fr-CH"/>
-                              </w:rPr>
                               <w:t xml:space="preserve">       </w:t>
                             </w:r>
                             <w:r>
@@ -30317,8 +30181,9 @@
                           <w:szCs w:val="16"/>
                           <w:lang w:val="de-CH" w:eastAsia="fr-CH"/>
                         </w:rPr>
-                        <w:t xml:space="preserve"> </w:t>
-                      </w:r>
+                        <w:t xml:space="preserve">  </w:t>
+                      </w:r>
+                      <w:proofErr w:type="spellStart"/>
                       <w:r>
                         <w:rPr>
                           <w:rFonts w:ascii="Calibri Light" w:hAnsi="Calibri Light" w:cs="Consolas"/>
@@ -30327,9 +30192,9 @@
                           <w:szCs w:val="16"/>
                           <w:lang w:val="de-CH" w:eastAsia="fr-CH"/>
                         </w:rPr>
-                        <w:t xml:space="preserve"> </w:t>
-                      </w:r>
-                      <w:proofErr w:type="spellStart"/>
+                        <w:t>beforefragment</w:t>
+                      </w:r>
+                      <w:proofErr w:type="spellEnd"/>
                       <w:r>
                         <w:rPr>
                           <w:rFonts w:ascii="Calibri Light" w:hAnsi="Calibri Light" w:cs="Consolas"/>
@@ -30338,9 +30203,40 @@
                           <w:szCs w:val="16"/>
                           <w:lang w:val="de-CH" w:eastAsia="fr-CH"/>
                         </w:rPr>
-                        <w:t>beforefragment</w:t>
+                        <w:t>=</w:t>
+                      </w:r>
+                      <w:r>
+                        <w:rPr>
+                          <w:rFonts w:ascii="Calibri Light" w:hAnsi="Calibri Light" w:cs="Consolas"/>
+                          <w:color w:val="008000"/>
+                          <w:sz w:val="16"/>
+                          <w:szCs w:val="16"/>
+                          <w:lang w:val="de-CH" w:eastAsia="fr-CH"/>
+                        </w:rPr>
+                        <w:t>"</w:t>
+                      </w:r>
+                      <w:proofErr w:type="spellStart"/>
+                      <w:r>
+                        <w:rPr>
+                          <w:rFonts w:ascii="Calibri Light" w:hAnsi="Calibri Light" w:cs="Consolas"/>
+                          <w:color w:val="008000"/>
+                          <w:sz w:val="16"/>
+                          <w:szCs w:val="16"/>
+                          <w:lang w:val="de-CH" w:eastAsia="fr-CH"/>
+                        </w:rPr>
+                        <w:t>false</w:t>
                       </w:r>
                       <w:proofErr w:type="spellEnd"/>
+                      <w:r>
+                        <w:rPr>
+                          <w:rFonts w:ascii="Calibri Light" w:hAnsi="Calibri Light" w:cs="Consolas"/>
+                          <w:color w:val="008000"/>
+                          <w:sz w:val="16"/>
+                          <w:szCs w:val="16"/>
+                          <w:lang w:val="de-CH" w:eastAsia="fr-CH"/>
+                        </w:rPr>
+                        <w:t>"</w:t>
+                      </w:r>
                       <w:r>
                         <w:rPr>
                           <w:rFonts w:ascii="Calibri Light" w:hAnsi="Calibri Light" w:cs="Consolas"/>
@@ -30349,7 +30245,28 @@
                           <w:szCs w:val="16"/>
                           <w:lang w:val="de-CH" w:eastAsia="fr-CH"/>
                         </w:rPr>
-                        <w:t>=</w:t>
+                        <w:t xml:space="preserve">           </w:t>
+                      </w:r>
+                      <w:r>
+                        <w:rPr>
+                          <w:rFonts w:ascii="Calibri Light" w:hAnsi="Calibri Light" w:cs="Consolas"/>
+                          <w:color w:val="000080"/>
+                          <w:sz w:val="16"/>
+                          <w:szCs w:val="16"/>
+                          <w:lang w:val="de-CH" w:eastAsia="fr-CH"/>
+                        </w:rPr>
+                        <w:br/>
+                        <w:t xml:space="preserve">            </w:t>
+                      </w:r>
+                      <w:r>
+                        <w:rPr>
+                          <w:rFonts w:ascii="Calibri Light" w:hAnsi="Calibri Light" w:cs="Consolas"/>
+                          <w:color w:val="000080"/>
+                          <w:sz w:val="16"/>
+                          <w:szCs w:val="16"/>
+                          <w:lang w:val="de-CH" w:eastAsia="fr-CH"/>
+                        </w:rPr>
+                        <w:t>class</w:t>
                       </w:r>
                       <w:r>
                         <w:rPr>
@@ -30359,29 +30276,7 @@
                           <w:szCs w:val="16"/>
                           <w:lang w:val="de-CH" w:eastAsia="fr-CH"/>
                         </w:rPr>
-                        <w:t>"</w:t>
-                      </w:r>
-                      <w:proofErr w:type="spellStart"/>
-                      <w:r>
-                        <w:rPr>
-                          <w:rFonts w:ascii="Calibri Light" w:hAnsi="Calibri Light" w:cs="Consolas"/>
-                          <w:color w:val="008000"/>
-                          <w:sz w:val="16"/>
-                          <w:szCs w:val="16"/>
-                          <w:lang w:val="de-CH" w:eastAsia="fr-CH"/>
-                        </w:rPr>
-                        <w:t>false</w:t>
-                      </w:r>
-                      <w:proofErr w:type="spellEnd"/>
-                      <w:r>
-                        <w:rPr>
-                          <w:rFonts w:ascii="Calibri Light" w:hAnsi="Calibri Light" w:cs="Consolas"/>
-                          <w:color w:val="008000"/>
-                          <w:sz w:val="16"/>
-                          <w:szCs w:val="16"/>
-                          <w:lang w:val="de-CH" w:eastAsia="fr-CH"/>
-                        </w:rPr>
-                        <w:t>"</w:t>
+                        <w:t>="ch.sbb.rcsd.client.zwl.ui.internal.shapeprovider.ZugnummerRendererViewPartProcessor"</w:t>
                       </w:r>
                       <w:r>
                         <w:rPr>
@@ -30391,7 +30286,7 @@
                           <w:szCs w:val="16"/>
                           <w:lang w:val="de-CH" w:eastAsia="fr-CH"/>
                         </w:rPr>
-                        <w:t xml:space="preserve">           </w:t>
+                        <w:t>&gt;</w:t>
                       </w:r>
                       <w:r>
                         <w:rPr>
@@ -30402,65 +30297,6 @@
                           <w:lang w:val="de-CH" w:eastAsia="fr-CH"/>
                         </w:rPr>
                         <w:br/>
-                      </w:r>
-                      <w:r>
-                        <w:rPr>
-                          <w:rFonts w:ascii="Calibri Light" w:hAnsi="Calibri Light" w:cs="Consolas"/>
-                          <w:color w:val="000080"/>
-                          <w:sz w:val="16"/>
-                          <w:szCs w:val="16"/>
-                          <w:lang w:val="de-CH" w:eastAsia="fr-CH"/>
-                        </w:rPr>
-                        <w:t xml:space="preserve">            </w:t>
-                      </w:r>
-                      <w:r>
-                        <w:rPr>
-                          <w:rFonts w:ascii="Calibri Light" w:hAnsi="Calibri Light" w:cs="Consolas"/>
-                          <w:color w:val="000080"/>
-                          <w:sz w:val="16"/>
-                          <w:szCs w:val="16"/>
-                          <w:lang w:val="de-CH" w:eastAsia="fr-CH"/>
-                        </w:rPr>
-                        <w:t>class</w:t>
-                      </w:r>
-                      <w:r>
-                        <w:rPr>
-                          <w:rFonts w:ascii="Calibri Light" w:hAnsi="Calibri Light" w:cs="Consolas"/>
-                          <w:color w:val="008000"/>
-                          <w:sz w:val="16"/>
-                          <w:szCs w:val="16"/>
-                          <w:lang w:val="de-CH" w:eastAsia="fr-CH"/>
-                        </w:rPr>
-                        <w:t>="ch.sbb.rcsd.client.zwl.ui.internal.shapeprovider.ZugnummerRendererViewPartProcessor"</w:t>
-                      </w:r>
-                      <w:r>
-                        <w:rPr>
-                          <w:rFonts w:ascii="Calibri Light" w:hAnsi="Calibri Light" w:cs="Consolas"/>
-                          <w:color w:val="000080"/>
-                          <w:sz w:val="16"/>
-                          <w:szCs w:val="16"/>
-                          <w:lang w:val="de-CH" w:eastAsia="fr-CH"/>
-                        </w:rPr>
-                        <w:t>&gt;</w:t>
-                      </w:r>
-                      <w:r>
-                        <w:rPr>
-                          <w:rFonts w:ascii="Calibri Light" w:hAnsi="Calibri Light" w:cs="Consolas"/>
-                          <w:color w:val="000080"/>
-                          <w:sz w:val="16"/>
-                          <w:szCs w:val="16"/>
-                          <w:lang w:val="de-CH" w:eastAsia="fr-CH"/>
-                        </w:rPr>
-                        <w:br/>
-                      </w:r>
-                      <w:r>
-                        <w:rPr>
-                          <w:rFonts w:ascii="Calibri Light" w:hAnsi="Calibri Light" w:cs="Consolas"/>
-                          <w:color w:val="000080"/>
-                          <w:sz w:val="16"/>
-                          <w:szCs w:val="16"/>
-                          <w:lang w:val="de-CH" w:eastAsia="fr-CH"/>
-                        </w:rPr>
                         <w:t xml:space="preserve">       </w:t>
                       </w:r>
                       <w:r>
@@ -30610,34 +30446,1624 @@
           <w:lang w:val="de-CH"/>
         </w:rPr>
       </w:pPr>
+    </w:p>
+    <w:p>
+      <w:pPr>
+        <w:jc w:val="center"/>
+        <w:rPr>
+          <w:color w:val="FF0000"/>
+          <w:sz w:val="20"/>
+          <w:szCs w:val="20"/>
+        </w:rPr>
+      </w:pPr>
+      <w:r>
+        <w:rPr>
+          <w:color w:val="FF0000"/>
+          <w:sz w:val="20"/>
+          <w:szCs w:val="20"/>
+        </w:rPr>
+        <w:t>plugin.xml mit dem</w:t>
+      </w:r>
+      <w:r>
+        <w:rPr>
+          <w:color w:val="FF0000"/>
+          <w:sz w:val="20"/>
+          <w:szCs w:val="20"/>
+        </w:rPr>
+        <w:t xml:space="preserve"> </w:t>
+      </w:r>
+      <w:proofErr w:type="spellStart"/>
+      <w:r>
+        <w:rPr>
+          <w:color w:val="FF0000"/>
+          <w:sz w:val="20"/>
+          <w:szCs w:val="20"/>
+        </w:rPr>
+        <w:t>processor</w:t>
+      </w:r>
+      <w:proofErr w:type="spellEnd"/>
+      <w:r>
+        <w:rPr>
+          <w:color w:val="FF0000"/>
+          <w:sz w:val="20"/>
+          <w:szCs w:val="20"/>
+        </w:rPr>
+        <w:t xml:space="preserve"> Eintrag</w:t>
+      </w:r>
+    </w:p>
+    <w:p>
+      <w:pPr>
+        <w:rPr>
+          <w:sz w:val="20"/>
+          <w:szCs w:val="20"/>
+          <w:lang w:val="de-CH"/>
+        </w:rPr>
+      </w:pPr>
+    </w:p>
+    <w:p>
+      <w:pPr>
+        <w:rPr>
+          <w:b/>
+          <w:sz w:val="20"/>
+          <w:szCs w:val="20"/>
+          <w:u w:val="single"/>
+          <w:lang w:val="de-CH"/>
+        </w:rPr>
+      </w:pPr>
+      <w:r>
+        <w:rPr>
+          <w:b/>
+          <w:sz w:val="20"/>
+          <w:szCs w:val="20"/>
+          <w:u w:val="single"/>
+          <w:lang w:val="de-CH"/>
+        </w:rPr>
+        <w:t>3.x e4-Bridge</w:t>
+      </w:r>
+    </w:p>
+    <w:p>
+      <w:pPr>
+        <w:rPr>
+          <w:b/>
+          <w:sz w:val="20"/>
+          <w:szCs w:val="20"/>
+          <w:lang w:val="de-CH"/>
+        </w:rPr>
+      </w:pPr>
+    </w:p>
+    <w:p>
+      <w:pPr>
+        <w:rPr>
+          <w:sz w:val="20"/>
+          <w:szCs w:val="20"/>
+          <w:u w:val="single"/>
+          <w:lang w:val="de-CH"/>
+        </w:rPr>
+      </w:pPr>
+      <w:r>
+        <w:rPr>
+          <w:sz w:val="20"/>
+          <w:szCs w:val="20"/>
+          <w:u w:val="single"/>
+          <w:lang w:val="de-CH"/>
+        </w:rPr>
+        <w:t xml:space="preserve">Einträge im </w:t>
+      </w:r>
+      <w:r>
+        <w:rPr>
+          <w:sz w:val="20"/>
+          <w:szCs w:val="20"/>
+          <w:u w:val="single"/>
+          <w:lang w:val="de-CH"/>
+        </w:rPr>
+        <w:t>MANIFEST.MF</w:t>
+      </w:r>
+    </w:p>
+    <w:p>
+      <w:pPr>
+        <w:rPr>
+          <w:sz w:val="20"/>
+          <w:szCs w:val="20"/>
+          <w:lang w:val="de-CH"/>
+        </w:rPr>
+      </w:pPr>
+      <w:r>
+        <w:rPr>
+          <w:sz w:val="20"/>
+          <w:szCs w:val="20"/>
+          <w:lang w:val="de-CH"/>
+        </w:rPr>
+        <w:t xml:space="preserve">Es müssen die folgenden </w:t>
+      </w:r>
+      <w:proofErr w:type="spellStart"/>
+      <w:r>
+        <w:rPr>
+          <w:sz w:val="20"/>
+          <w:szCs w:val="20"/>
+          <w:lang w:val="de-CH"/>
+        </w:rPr>
+        <w:t>Dependencies</w:t>
+      </w:r>
+      <w:proofErr w:type="spellEnd"/>
+      <w:r>
+        <w:rPr>
+          <w:sz w:val="20"/>
+          <w:szCs w:val="20"/>
+          <w:lang w:val="de-CH"/>
+        </w:rPr>
+        <w:t xml:space="preserve"> (</w:t>
+      </w:r>
+      <w:proofErr w:type="spellStart"/>
+      <w:r>
+        <w:rPr>
+          <w:rFonts w:ascii="Consolas" w:hAnsi="Consolas" w:cs="Consolas"/>
+          <w:b/>
+          <w:bCs/>
+          <w:color w:val="800000"/>
+          <w:sz w:val="20"/>
+          <w:szCs w:val="20"/>
+          <w:lang w:val="de-CH"/>
+        </w:rPr>
+        <w:t>Require</w:t>
+      </w:r>
+      <w:proofErr w:type="spellEnd"/>
+      <w:r>
+        <w:rPr>
+          <w:rFonts w:ascii="Consolas" w:hAnsi="Consolas" w:cs="Consolas"/>
+          <w:b/>
+          <w:bCs/>
+          <w:color w:val="800000"/>
+          <w:sz w:val="20"/>
+          <w:szCs w:val="20"/>
+          <w:lang w:val="de-CH"/>
+        </w:rPr>
+        <w:t>-Bundle</w:t>
+      </w:r>
+      <w:r>
+        <w:rPr>
+          <w:rFonts w:ascii="Consolas" w:hAnsi="Consolas" w:cs="Consolas"/>
+          <w:color w:val="000000"/>
+          <w:sz w:val="20"/>
+          <w:szCs w:val="20"/>
+          <w:lang w:val="de-CH"/>
+        </w:rPr>
+        <w:t>:</w:t>
+      </w:r>
+      <w:r>
+        <w:rPr>
+          <w:sz w:val="20"/>
+          <w:szCs w:val="20"/>
+          <w:lang w:val="de-CH"/>
+        </w:rPr>
+        <w:t>)</w:t>
+      </w:r>
+      <w:r>
+        <w:rPr>
+          <w:sz w:val="20"/>
+          <w:szCs w:val="20"/>
+          <w:lang w:val="de-CH"/>
+        </w:rPr>
+        <w:t xml:space="preserve"> im Manifest des </w:t>
+      </w:r>
+      <w:proofErr w:type="spellStart"/>
+      <w:r>
+        <w:rPr>
+          <w:sz w:val="20"/>
+          <w:szCs w:val="20"/>
+          <w:lang w:val="de-CH"/>
+        </w:rPr>
+        <w:t>ZugnummerRendererView</w:t>
+      </w:r>
+      <w:proofErr w:type="spellEnd"/>
+      <w:r>
+        <w:rPr>
+          <w:sz w:val="20"/>
+          <w:szCs w:val="20"/>
+          <w:lang w:val="de-CH"/>
+        </w:rPr>
+        <w:t xml:space="preserve"> </w:t>
+      </w:r>
+      <w:proofErr w:type="spellStart"/>
+      <w:r>
+        <w:rPr>
+          <w:sz w:val="20"/>
+          <w:szCs w:val="20"/>
+          <w:lang w:val="de-CH"/>
+        </w:rPr>
+        <w:t>Plugin</w:t>
+      </w:r>
+      <w:proofErr w:type="spellEnd"/>
+      <w:r>
+        <w:rPr>
+          <w:sz w:val="20"/>
+          <w:szCs w:val="20"/>
+          <w:lang w:val="de-CH"/>
+        </w:rPr>
+        <w:t xml:space="preserve"> eingetragen werden:</w:t>
+      </w:r>
+    </w:p>
+    <w:p>
+      <w:pPr>
+        <w:widowControl/>
+        <w:adjustRightInd/>
+        <w:spacing w:before="100" w:beforeAutospacing="1" w:after="100" w:afterAutospacing="1"/>
+        <w:ind w:left="1440"/>
+        <w:rPr>
+          <w:rFonts w:ascii="Times New Roman" w:hAnsi="Times New Roman" w:cs="Times New Roman"/>
+          <w:sz w:val="18"/>
+          <w:szCs w:val="18"/>
+          <w:lang w:val="de-CH"/>
+        </w:rPr>
+      </w:pPr>
+      <w:r>
+        <w:rPr>
+          <w:rFonts w:ascii="Consolas" w:hAnsi="Consolas" w:cs="Consolas"/>
+          <w:color w:val="000000"/>
+          <w:sz w:val="18"/>
+          <w:szCs w:val="18"/>
+          <w:highlight w:val="lightGray"/>
+          <w:lang w:val="de-CH" w:eastAsia="fr-CH"/>
+        </w:rPr>
+        <w:t>org.eclipse.e4.core.di,</w:t>
+      </w:r>
+      <w:r>
+        <w:rPr>
+          <w:rFonts w:ascii="Consolas" w:hAnsi="Consolas" w:cs="Consolas"/>
+          <w:color w:val="000000"/>
+          <w:sz w:val="18"/>
+          <w:szCs w:val="18"/>
+          <w:highlight w:val="lightGray"/>
+          <w:lang w:val="de-CH" w:eastAsia="fr-CH"/>
+        </w:rPr>
+        <w:br/>
+        <w:t>org.eclipse.e4.core.contexts,</w:t>
+      </w:r>
+      <w:r>
+        <w:rPr>
+          <w:rFonts w:ascii="Consolas" w:hAnsi="Consolas" w:cs="Consolas"/>
+          <w:color w:val="000000"/>
+          <w:sz w:val="18"/>
+          <w:szCs w:val="18"/>
+          <w:lang w:val="de-CH" w:eastAsia="fr-CH"/>
+        </w:rPr>
+        <w:br/>
+      </w:r>
+      <w:r>
+        <w:rPr>
+          <w:rFonts w:ascii="Consolas" w:hAnsi="Consolas" w:cs="Consolas"/>
+          <w:color w:val="000000"/>
+          <w:sz w:val="18"/>
+          <w:szCs w:val="18"/>
+          <w:highlight w:val="lightGray"/>
+          <w:lang w:val="de-CH" w:eastAsia="fr-CH"/>
+        </w:rPr>
+        <w:t>org.eclipse.e4.tools.compat,</w:t>
+      </w:r>
+      <w:r>
+        <w:rPr>
+          <w:rFonts w:ascii="Times New Roman" w:hAnsi="Times New Roman" w:cs="Times New Roman"/>
+          <w:sz w:val="18"/>
+          <w:szCs w:val="18"/>
+          <w:lang w:val="de-CH"/>
+        </w:rPr>
+        <w:br/>
+      </w:r>
+      <w:r>
+        <w:rPr>
+          <w:rFonts w:ascii="Consolas" w:hAnsi="Consolas" w:cs="Consolas"/>
+          <w:color w:val="000000"/>
+          <w:sz w:val="18"/>
+          <w:szCs w:val="18"/>
+          <w:highlight w:val="lightGray"/>
+          <w:lang w:val="de-CH" w:eastAsia="fr-CH"/>
+        </w:rPr>
+        <w:t>org.eclipse.e4.ui.di</w:t>
+      </w:r>
+    </w:p>
+    <w:p>
+      <w:pPr>
+        <w:rPr>
+          <w:sz w:val="20"/>
+          <w:szCs w:val="20"/>
+          <w:u w:val="single"/>
+          <w:lang w:val="de-CH"/>
+        </w:rPr>
+      </w:pPr>
+      <w:proofErr w:type="spellStart"/>
+      <w:r>
+        <w:rPr>
+          <w:sz w:val="20"/>
+          <w:szCs w:val="20"/>
+          <w:u w:val="single"/>
+          <w:lang w:val="de-CH"/>
+        </w:rPr>
+        <w:t>ViewPart</w:t>
+      </w:r>
+      <w:proofErr w:type="spellEnd"/>
+      <w:r>
+        <w:rPr>
+          <w:sz w:val="20"/>
+          <w:szCs w:val="20"/>
+          <w:u w:val="single"/>
+          <w:lang w:val="de-CH"/>
+        </w:rPr>
+        <w:t xml:space="preserve"> von </w:t>
+      </w:r>
+      <w:proofErr w:type="spellStart"/>
+      <w:r>
+        <w:rPr>
+          <w:sz w:val="20"/>
+          <w:szCs w:val="20"/>
+          <w:u w:val="single"/>
+          <w:lang w:val="de-CH"/>
+        </w:rPr>
+        <w:t>DIViewPart</w:t>
+      </w:r>
+      <w:proofErr w:type="spellEnd"/>
+      <w:r>
+        <w:rPr>
+          <w:sz w:val="20"/>
+          <w:szCs w:val="20"/>
+          <w:u w:val="single"/>
+          <w:lang w:val="de-CH"/>
+        </w:rPr>
+        <w:t xml:space="preserve"> erben lassen und </w:t>
+      </w:r>
+      <w:proofErr w:type="spellStart"/>
+      <w:r>
+        <w:rPr>
+          <w:sz w:val="20"/>
+          <w:szCs w:val="20"/>
+          <w:u w:val="single"/>
+          <w:lang w:val="de-CH"/>
+        </w:rPr>
+        <w:t>ViewPart</w:t>
+      </w:r>
+      <w:proofErr w:type="spellEnd"/>
+      <w:r>
+        <w:rPr>
+          <w:sz w:val="20"/>
+          <w:szCs w:val="20"/>
+          <w:u w:val="single"/>
+          <w:lang w:val="de-CH"/>
+        </w:rPr>
+        <w:t xml:space="preserve"> zu POJO machen</w:t>
+      </w:r>
+    </w:p>
+    <w:p>
+      <w:pPr>
+        <w:rPr>
+          <w:sz w:val="20"/>
+          <w:szCs w:val="20"/>
+          <w:lang w:val="de-CH"/>
+        </w:rPr>
+      </w:pPr>
+      <w:r>
+        <w:rPr>
+          <w:sz w:val="20"/>
+          <w:szCs w:val="20"/>
+          <w:lang w:val="de-CH"/>
+        </w:rPr>
+        <w:t>Mit diesem Ansatz</w:t>
+      </w:r>
+      <w:r>
+        <w:rPr>
+          <w:sz w:val="20"/>
+          <w:szCs w:val="20"/>
+          <w:lang w:val="de-CH"/>
+        </w:rPr>
+        <w:t xml:space="preserve"> werden die Views auch zu POJOs.</w:t>
+      </w:r>
+      <w:r>
+        <w:rPr>
+          <w:sz w:val="20"/>
+          <w:szCs w:val="20"/>
+          <w:lang w:val="de-CH"/>
+        </w:rPr>
+        <w:t xml:space="preserve"> </w:t>
+      </w:r>
+      <w:r>
+        <w:rPr>
+          <w:sz w:val="20"/>
+          <w:szCs w:val="20"/>
+          <w:lang w:val="de-CH"/>
+        </w:rPr>
+        <w:t>S</w:t>
+      </w:r>
+      <w:r>
+        <w:rPr>
+          <w:sz w:val="20"/>
+          <w:szCs w:val="20"/>
+          <w:lang w:val="de-CH"/>
+        </w:rPr>
+        <w:t xml:space="preserve">ie werden aber von einem Objekt dessen Klasse von </w:t>
+      </w:r>
+      <w:proofErr w:type="spellStart"/>
+      <w:r>
+        <w:rPr>
+          <w:i/>
+          <w:sz w:val="20"/>
+          <w:szCs w:val="20"/>
+          <w:lang w:val="de-CH"/>
+        </w:rPr>
+        <w:t>DIViewPart</w:t>
+      </w:r>
+      <w:proofErr w:type="spellEnd"/>
+      <w:r>
+        <w:rPr>
+          <w:sz w:val="20"/>
+          <w:szCs w:val="20"/>
+          <w:lang w:val="de-CH"/>
+        </w:rPr>
+        <w:t xml:space="preserve">  erbt </w:t>
+      </w:r>
+      <w:proofErr w:type="spellStart"/>
+      <w:r>
+        <w:rPr>
+          <w:sz w:val="20"/>
+          <w:szCs w:val="20"/>
+          <w:lang w:val="de-CH"/>
+        </w:rPr>
+        <w:t>gewrappt</w:t>
+      </w:r>
+      <w:proofErr w:type="spellEnd"/>
+      <w:r>
+        <w:rPr>
+          <w:sz w:val="20"/>
+          <w:szCs w:val="20"/>
+          <w:lang w:val="de-CH"/>
+        </w:rPr>
+        <w:t xml:space="preserve">. </w:t>
+      </w:r>
+      <w:r>
+        <w:rPr>
+          <w:sz w:val="20"/>
+          <w:szCs w:val="20"/>
+          <w:lang w:val="de-CH"/>
+        </w:rPr>
+        <w:t xml:space="preserve"> </w:t>
+      </w:r>
+      <w:r>
+        <w:rPr>
+          <w:sz w:val="20"/>
+          <w:szCs w:val="20"/>
+          <w:lang w:val="de-CH"/>
+        </w:rPr>
+        <w:t>Dies sie</w:t>
+      </w:r>
+      <w:r>
+        <w:rPr>
+          <w:sz w:val="20"/>
+          <w:szCs w:val="20"/>
+          <w:lang w:val="de-CH"/>
+        </w:rPr>
+        <w:t>ht konkret folgendermassen aus:</w:t>
+      </w:r>
+    </w:p>
+    <w:p>
+      <w:pPr>
+        <w:rPr>
+          <w:sz w:val="20"/>
+          <w:szCs w:val="20"/>
+          <w:lang w:val="de-CH"/>
+        </w:rPr>
+      </w:pPr>
       <w:bookmarkStart w:id="28" w:name="_GoBack"/>
       <w:bookmarkEnd w:id="28"/>
     </w:p>
     <w:p>
       <w:pPr>
+        <w:rPr>
+          <w:sz w:val="20"/>
+          <w:szCs w:val="20"/>
+          <w:lang w:val="de-CH"/>
+        </w:rPr>
+      </w:pPr>
+      <w:r>
+        <w:rPr>
+          <w:noProof/>
+          <w:sz w:val="20"/>
+          <w:szCs w:val="20"/>
+          <w:lang w:val="de-CH"/>
+        </w:rPr>
+        <mc:AlternateContent>
+          <mc:Choice Requires="wps">
+            <w:drawing>
+              <wp:anchor distT="0" distB="0" distL="114300" distR="114300" simplePos="0" relativeHeight="251675648" behindDoc="0" locked="0" layoutInCell="1" allowOverlap="1" wp14:anchorId="2F093D51" wp14:editId="10820F6A">
+                <wp:simplePos x="0" y="0"/>
+                <wp:positionH relativeFrom="column">
+                  <wp:posOffset>857250</wp:posOffset>
+                </wp:positionH>
+                <wp:positionV relativeFrom="paragraph">
+                  <wp:posOffset>-2540</wp:posOffset>
+                </wp:positionV>
+                <wp:extent cx="4148455" cy="1596390"/>
+                <wp:effectExtent l="0" t="0" r="23495" b="22860"/>
+                <wp:wrapNone/>
+                <wp:docPr id="17" name="Textfeld 2"/>
+                <wp:cNvGraphicFramePr>
+                  <a:graphicFrameLocks xmlns:a="http://schemas.openxmlformats.org/drawingml/2006/main"/>
+                </wp:cNvGraphicFramePr>
+                <a:graphic xmlns:a="http://schemas.openxmlformats.org/drawingml/2006/main">
+                  <a:graphicData uri="http://schemas.microsoft.com/office/word/2010/wordprocessingShape">
+                    <wps:wsp>
+                      <wps:cNvSpPr txBox="1">
+                        <a:spLocks noChangeArrowheads="1"/>
+                      </wps:cNvSpPr>
+                      <wps:spPr bwMode="auto">
+                        <a:xfrm>
+                          <a:off x="0" y="0"/>
+                          <a:ext cx="4148455" cy="1596390"/>
+                        </a:xfrm>
+                        <a:prstGeom prst="rect">
+                          <a:avLst/>
+                        </a:prstGeom>
+                        <a:solidFill>
+                          <a:srgbClr val="FFFFFF"/>
+                        </a:solidFill>
+                        <a:ln w="9525">
+                          <a:solidFill>
+                            <a:srgbClr val="000000"/>
+                          </a:solidFill>
+                          <a:miter lim="800000"/>
+                          <a:headEnd/>
+                          <a:tailEnd/>
+                        </a:ln>
+                      </wps:spPr>
+                      <wps:txbx>
+                        <w:txbxContent>
+                          <w:p>
+                            <w:pPr>
+                              <w:rPr>
+                                <w:rFonts w:ascii="Calibri Light" w:hAnsi="Calibri Light"/>
+                                <w:sz w:val="16"/>
+                                <w:szCs w:val="16"/>
+                              </w:rPr>
+                            </w:pPr>
+                            <w:proofErr w:type="spellStart"/>
+                            <w:r>
+                              <w:rPr>
+                                <w:rFonts w:ascii="Calibri Light" w:hAnsi="Calibri Light"/>
+                                <w:color w:val="7030A0"/>
+                                <w:sz w:val="16"/>
+                                <w:szCs w:val="16"/>
+                              </w:rPr>
+                              <w:t>package</w:t>
+                            </w:r>
+                            <w:proofErr w:type="spellEnd"/>
+                            <w:r>
+                              <w:rPr>
+                                <w:rFonts w:ascii="Calibri Light" w:hAnsi="Calibri Light"/>
+                                <w:color w:val="7030A0"/>
+                                <w:sz w:val="16"/>
+                                <w:szCs w:val="16"/>
+                              </w:rPr>
+                              <w:t xml:space="preserve"> </w:t>
+                            </w:r>
+                            <w:proofErr w:type="spellStart"/>
+                            <w:r>
+                              <w:rPr>
+                                <w:rFonts w:ascii="Calibri Light" w:hAnsi="Calibri Light"/>
+                                <w:sz w:val="16"/>
+                                <w:szCs w:val="16"/>
+                              </w:rPr>
+                              <w:t>ch.sbb</w:t>
+                            </w:r>
+                            <w:r>
+                              <w:rPr>
+                                <w:rFonts w:ascii="Calibri Light" w:hAnsi="Calibri Light"/>
+                                <w:sz w:val="16"/>
+                                <w:szCs w:val="16"/>
+                              </w:rPr>
+                              <w:t>.rcsd.client.zwl.ui.internal.shapeprovider</w:t>
+                            </w:r>
+                            <w:proofErr w:type="spellEnd"/>
+                            <w:r>
+                              <w:rPr>
+                                <w:rFonts w:ascii="Calibri Light" w:hAnsi="Calibri Light"/>
+                                <w:sz w:val="16"/>
+                                <w:szCs w:val="16"/>
+                              </w:rPr>
+                              <w:t>;</w:t>
+                            </w:r>
+                          </w:p>
+                          <w:p>
+                            <w:pPr>
+                              <w:rPr>
+                                <w:rFonts w:ascii="Calibri Light" w:hAnsi="Calibri Light"/>
+                                <w:sz w:val="16"/>
+                                <w:szCs w:val="16"/>
+                              </w:rPr>
+                            </w:pPr>
+                          </w:p>
+                          <w:p>
+                            <w:pPr>
+                              <w:rPr>
+                                <w:rFonts w:ascii="Calibri Light" w:hAnsi="Calibri Light"/>
+                                <w:color w:val="7030A0"/>
+                                <w:sz w:val="16"/>
+                                <w:szCs w:val="16"/>
+                              </w:rPr>
+                            </w:pPr>
+                            <w:proofErr w:type="spellStart"/>
+                            <w:r>
+                              <w:rPr>
+                                <w:rFonts w:ascii="Calibri Light" w:hAnsi="Calibri Light"/>
+                                <w:color w:val="7030A0"/>
+                                <w:sz w:val="16"/>
+                                <w:szCs w:val="16"/>
+                              </w:rPr>
+                              <w:t>import</w:t>
+                            </w:r>
+                            <w:proofErr w:type="spellEnd"/>
+                            <w:r>
+                              <w:rPr>
+                                <w:rFonts w:ascii="Calibri Light" w:hAnsi="Calibri Light"/>
+                                <w:sz w:val="16"/>
+                                <w:szCs w:val="16"/>
+                              </w:rPr>
+                              <w:t xml:space="preserve"> </w:t>
+                            </w:r>
+                            <w:r>
+                              <w:rPr>
+                                <w:rFonts w:ascii="Calibri Light" w:hAnsi="Calibri Light"/>
+                                <w:sz w:val="16"/>
+                                <w:szCs w:val="16"/>
+                              </w:rPr>
+                              <w:t>org.eclipse.e4.tools.compat.parts.DIViewPart;</w:t>
+                            </w:r>
+                          </w:p>
+                          <w:p>
+                            <w:pPr>
+                              <w:rPr>
+                                <w:rFonts w:ascii="Calibri Light" w:hAnsi="Calibri Light"/>
+                                <w:color w:val="7030A0"/>
+                                <w:sz w:val="16"/>
+                                <w:szCs w:val="16"/>
+                              </w:rPr>
+                            </w:pPr>
+                          </w:p>
+                          <w:p>
+                            <w:pPr>
+                              <w:rPr>
+                                <w:rFonts w:ascii="Calibri Light" w:hAnsi="Calibri Light"/>
+                                <w:sz w:val="16"/>
+                                <w:szCs w:val="16"/>
+                              </w:rPr>
+                            </w:pPr>
+                            <w:proofErr w:type="spellStart"/>
+                            <w:r>
+                              <w:rPr>
+                                <w:rFonts w:ascii="Calibri Light" w:hAnsi="Calibri Light"/>
+                                <w:color w:val="7030A0"/>
+                                <w:sz w:val="16"/>
+                                <w:szCs w:val="16"/>
+                              </w:rPr>
+                              <w:t>public</w:t>
+                            </w:r>
+                            <w:proofErr w:type="spellEnd"/>
+                            <w:r>
+                              <w:rPr>
+                                <w:rFonts w:ascii="Calibri Light" w:hAnsi="Calibri Light"/>
+                                <w:sz w:val="16"/>
+                                <w:szCs w:val="16"/>
+                              </w:rPr>
+                              <w:t xml:space="preserve"> </w:t>
+                            </w:r>
+                            <w:proofErr w:type="spellStart"/>
+                            <w:r>
+                              <w:rPr>
+                                <w:rFonts w:ascii="Calibri Light" w:hAnsi="Calibri Light"/>
+                                <w:color w:val="7030A0"/>
+                                <w:sz w:val="16"/>
+                                <w:szCs w:val="16"/>
+                              </w:rPr>
+                              <w:t>class</w:t>
+                            </w:r>
+                            <w:proofErr w:type="spellEnd"/>
+                            <w:r>
+                              <w:rPr>
+                                <w:rFonts w:ascii="Calibri Light" w:hAnsi="Calibri Light"/>
+                                <w:color w:val="7030A0"/>
+                                <w:sz w:val="16"/>
+                                <w:szCs w:val="16"/>
+                              </w:rPr>
+                              <w:t xml:space="preserve"> </w:t>
+                            </w:r>
+                            <w:proofErr w:type="spellStart"/>
+                            <w:r>
+                              <w:rPr>
+                                <w:rFonts w:ascii="Calibri Light" w:hAnsi="Calibri Light"/>
+                                <w:sz w:val="16"/>
+                                <w:szCs w:val="16"/>
+                              </w:rPr>
+                              <w:t>ZugnummerRendererView</w:t>
+                            </w:r>
+                            <w:proofErr w:type="spellEnd"/>
+                            <w:r>
+                              <w:rPr>
+                                <w:rFonts w:ascii="Calibri Light" w:hAnsi="Calibri Light"/>
+                                <w:sz w:val="16"/>
+                                <w:szCs w:val="16"/>
+                              </w:rPr>
+                              <w:t xml:space="preserve"> </w:t>
+                            </w:r>
+                            <w:proofErr w:type="spellStart"/>
+                            <w:r>
+                              <w:rPr>
+                                <w:rFonts w:ascii="Calibri Light" w:hAnsi="Calibri Light"/>
+                                <w:color w:val="7030A0"/>
+                                <w:sz w:val="16"/>
+                                <w:szCs w:val="16"/>
+                              </w:rPr>
+                              <w:t>extends</w:t>
+                            </w:r>
+                            <w:proofErr w:type="spellEnd"/>
+                            <w:r>
+                              <w:rPr>
+                                <w:rFonts w:ascii="Calibri Light" w:hAnsi="Calibri Light"/>
+                                <w:sz w:val="16"/>
+                                <w:szCs w:val="16"/>
+                              </w:rPr>
+                              <w:t xml:space="preserve"> </w:t>
+                            </w:r>
+                            <w:proofErr w:type="spellStart"/>
+                            <w:r>
+                              <w:rPr>
+                                <w:rFonts w:ascii="Calibri Light" w:hAnsi="Calibri Light"/>
+                                <w:sz w:val="16"/>
+                                <w:szCs w:val="16"/>
+                              </w:rPr>
+                              <w:t>DIViewPart</w:t>
+                            </w:r>
+                            <w:proofErr w:type="spellEnd"/>
+                            <w:r>
+                              <w:rPr>
+                                <w:rFonts w:ascii="Calibri Light" w:hAnsi="Calibri Light"/>
+                                <w:sz w:val="16"/>
+                                <w:szCs w:val="16"/>
+                              </w:rPr>
+                              <w:t>&lt;</w:t>
+                            </w:r>
+                            <w:proofErr w:type="spellStart"/>
+                            <w:r>
+                              <w:rPr>
+                                <w:rFonts w:ascii="Calibri Light" w:hAnsi="Calibri Light"/>
+                                <w:sz w:val="16"/>
+                                <w:szCs w:val="16"/>
+                              </w:rPr>
+                              <w:t>ZugnummerRendererViewWrapped</w:t>
+                            </w:r>
+                            <w:proofErr w:type="spellEnd"/>
+                            <w:r>
+                              <w:rPr>
+                                <w:rFonts w:ascii="Calibri Light" w:hAnsi="Calibri Light"/>
+                                <w:sz w:val="16"/>
+                                <w:szCs w:val="16"/>
+                              </w:rPr>
+                              <w:t>&gt;</w:t>
+                            </w:r>
+                            <w:r>
+                              <w:rPr>
+                                <w:rFonts w:ascii="Calibri Light" w:hAnsi="Calibri Light"/>
+                                <w:sz w:val="16"/>
+                                <w:szCs w:val="16"/>
+                              </w:rPr>
+                              <w:t xml:space="preserve"> {</w:t>
+                            </w:r>
+                          </w:p>
+                          <w:p>
+                            <w:pPr>
+                              <w:rPr>
+                                <w:rFonts w:ascii="Calibri Light" w:hAnsi="Calibri Light"/>
+                                <w:sz w:val="16"/>
+                                <w:szCs w:val="16"/>
+                              </w:rPr>
+                            </w:pPr>
+                            <w:r>
+                              <w:rPr>
+                                <w:rFonts w:ascii="Calibri Light" w:hAnsi="Calibri Light"/>
+                                <w:color w:val="7030A0"/>
+                                <w:sz w:val="16"/>
+                                <w:szCs w:val="16"/>
+                              </w:rPr>
+                              <w:t xml:space="preserve">      </w:t>
+                            </w:r>
+                            <w:proofErr w:type="spellStart"/>
+                            <w:r>
+                              <w:rPr>
+                                <w:rFonts w:ascii="Calibri Light" w:hAnsi="Calibri Light"/>
+                                <w:color w:val="7030A0"/>
+                                <w:sz w:val="16"/>
+                                <w:szCs w:val="16"/>
+                              </w:rPr>
+                              <w:t>p</w:t>
+                            </w:r>
+                            <w:r>
+                              <w:rPr>
+                                <w:rFonts w:ascii="Calibri Light" w:hAnsi="Calibri Light"/>
+                                <w:color w:val="7030A0"/>
+                                <w:sz w:val="16"/>
+                                <w:szCs w:val="16"/>
+                              </w:rPr>
+                              <w:t>ublic</w:t>
+                            </w:r>
+                            <w:proofErr w:type="spellEnd"/>
+                            <w:r>
+                              <w:rPr>
+                                <w:rFonts w:ascii="Calibri Light" w:hAnsi="Calibri Light"/>
+                                <w:color w:val="7030A0"/>
+                                <w:sz w:val="16"/>
+                                <w:szCs w:val="16"/>
+                              </w:rPr>
+                              <w:t xml:space="preserve"> </w:t>
+                            </w:r>
+                            <w:proofErr w:type="spellStart"/>
+                            <w:r>
+                              <w:rPr>
+                                <w:rFonts w:ascii="Calibri Light" w:hAnsi="Calibri Light"/>
+                                <w:sz w:val="16"/>
+                                <w:szCs w:val="16"/>
+                              </w:rPr>
+                              <w:t>ZugnummerRendererView</w:t>
+                            </w:r>
+                            <w:proofErr w:type="spellEnd"/>
+                            <w:r>
+                              <w:rPr>
+                                <w:rFonts w:ascii="Calibri Light" w:hAnsi="Calibri Light"/>
+                                <w:sz w:val="16"/>
+                                <w:szCs w:val="16"/>
+                              </w:rPr>
+                              <w:t>()</w:t>
+                            </w:r>
+                          </w:p>
+                          <w:p>
+                            <w:pPr>
+                              <w:rPr>
+                                <w:rFonts w:ascii="Calibri Light" w:hAnsi="Calibri Light"/>
+                                <w:sz w:val="16"/>
+                                <w:szCs w:val="16"/>
+                              </w:rPr>
+                            </w:pPr>
+                            <w:r>
+                              <w:rPr>
+                                <w:rFonts w:ascii="Calibri Light" w:hAnsi="Calibri Light"/>
+                                <w:color w:val="7030A0"/>
+                                <w:sz w:val="16"/>
+                                <w:szCs w:val="16"/>
+                              </w:rPr>
+                              <w:t xml:space="preserve">     </w:t>
+                            </w:r>
+                            <w:r>
+                              <w:rPr>
+                                <w:rFonts w:ascii="Calibri Light" w:hAnsi="Calibri Light"/>
+                                <w:color w:val="7030A0"/>
+                                <w:sz w:val="16"/>
+                                <w:szCs w:val="16"/>
+                              </w:rPr>
+                              <w:t xml:space="preserve"> </w:t>
+                            </w:r>
+                            <w:r>
+                              <w:rPr>
+                                <w:rFonts w:ascii="Calibri Light" w:hAnsi="Calibri Light"/>
+                                <w:sz w:val="16"/>
+                                <w:szCs w:val="16"/>
+                              </w:rPr>
+                              <w:t>{</w:t>
+                            </w:r>
+                          </w:p>
+                          <w:p>
+                            <w:pPr>
+                              <w:rPr>
+                                <w:rFonts w:ascii="Calibri Light" w:hAnsi="Calibri Light"/>
+                                <w:sz w:val="16"/>
+                                <w:szCs w:val="16"/>
+                              </w:rPr>
+                            </w:pPr>
+                            <w:r>
+                              <w:rPr>
+                                <w:rFonts w:ascii="Calibri Light" w:hAnsi="Calibri Light"/>
+                                <w:color w:val="7030A0"/>
+                                <w:sz w:val="16"/>
+                                <w:szCs w:val="16"/>
+                              </w:rPr>
+                              <w:t xml:space="preserve">          </w:t>
+                            </w:r>
+                            <w:r>
+                              <w:rPr>
+                                <w:rFonts w:ascii="Calibri Light" w:hAnsi="Calibri Light"/>
+                                <w:sz w:val="16"/>
+                                <w:szCs w:val="16"/>
+                              </w:rPr>
+                              <w:t>super(</w:t>
+                            </w:r>
+                            <w:proofErr w:type="spellStart"/>
+                            <w:r>
+                              <w:rPr>
+                                <w:rFonts w:ascii="Calibri Light" w:hAnsi="Calibri Light"/>
+                                <w:sz w:val="16"/>
+                                <w:szCs w:val="16"/>
+                              </w:rPr>
+                              <w:t>ZugnummerRendererViewWrapped.class</w:t>
+                            </w:r>
+                            <w:proofErr w:type="spellEnd"/>
+                            <w:r>
+                              <w:rPr>
+                                <w:rFonts w:ascii="Calibri Light" w:hAnsi="Calibri Light"/>
+                                <w:sz w:val="16"/>
+                                <w:szCs w:val="16"/>
+                              </w:rPr>
+                              <w:t>);</w:t>
+                            </w:r>
+                          </w:p>
+                          <w:p>
+                            <w:pPr>
+                              <w:rPr>
+                                <w:rFonts w:ascii="Calibri Light" w:hAnsi="Calibri Light"/>
+                                <w:sz w:val="16"/>
+                                <w:szCs w:val="16"/>
+                              </w:rPr>
+                            </w:pPr>
+                            <w:r>
+                              <w:rPr>
+                                <w:rFonts w:ascii="Calibri Light" w:hAnsi="Calibri Light"/>
+                                <w:color w:val="7030A0"/>
+                                <w:sz w:val="16"/>
+                                <w:szCs w:val="16"/>
+                              </w:rPr>
+                              <w:t xml:space="preserve">     </w:t>
+                            </w:r>
+                            <w:r>
+                              <w:rPr>
+                                <w:rFonts w:ascii="Calibri Light" w:hAnsi="Calibri Light"/>
+                                <w:color w:val="7030A0"/>
+                                <w:sz w:val="16"/>
+                                <w:szCs w:val="16"/>
+                              </w:rPr>
+                              <w:t xml:space="preserve"> </w:t>
+                            </w:r>
+                            <w:r>
+                              <w:rPr>
+                                <w:rFonts w:ascii="Calibri Light" w:hAnsi="Calibri Light"/>
+                                <w:sz w:val="16"/>
+                                <w:szCs w:val="16"/>
+                              </w:rPr>
+                              <w:t>}</w:t>
+                            </w:r>
+                          </w:p>
+                          <w:p>
+                            <w:pPr>
+                              <w:rPr>
+                                <w:rFonts w:ascii="Calibri Light" w:hAnsi="Calibri Light"/>
+                                <w:sz w:val="16"/>
+                                <w:szCs w:val="16"/>
+                              </w:rPr>
+                            </w:pPr>
+                            <w:r>
+                              <w:rPr>
+                                <w:rFonts w:ascii="Calibri Light" w:hAnsi="Calibri Light"/>
+                                <w:sz w:val="16"/>
+                                <w:szCs w:val="16"/>
+                              </w:rPr>
+                              <w:t>}</w:t>
+                            </w:r>
+                          </w:p>
+                        </w:txbxContent>
+                      </wps:txbx>
+                      <wps:bodyPr rot="0" vert="horz" wrap="square" lIns="91440" tIns="45720" rIns="91440" bIns="45720" anchor="t" anchorCtr="0">
+                        <a:noAutofit/>
+                      </wps:bodyPr>
+                    </wps:wsp>
+                  </a:graphicData>
+                </a:graphic>
+                <wp14:sizeRelH relativeFrom="margin">
+                  <wp14:pctWidth>0</wp14:pctWidth>
+                </wp14:sizeRelH>
+                <wp14:sizeRelV relativeFrom="margin">
+                  <wp14:pctHeight>0</wp14:pctHeight>
+                </wp14:sizeRelV>
+              </wp:anchor>
+            </w:drawing>
+          </mc:Choice>
+          <mc:Fallback>
+            <w:pict>
+              <v:shape id="_x0000_s1033" type="#_x0000_t202" style="position:absolute;margin-left:67.5pt;margin-top:-.2pt;width:326.65pt;height:125.7pt;z-index:251675648;visibility:visible;mso-wrap-style:square;mso-width-percent:0;mso-height-percent:0;mso-wrap-distance-left:9pt;mso-wrap-distance-top:0;mso-wrap-distance-right:9pt;mso-wrap-distance-bottom:0;mso-position-horizontal:absolute;mso-position-horizontal-relative:text;mso-position-vertical:absolute;mso-position-vertical-relative:text;mso-width-percent:0;mso-height-percent:0;mso-width-relative:margin;mso-height-relative:margin;v-text-anchor:top" o:gfxdata="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">
+                <v:textbox>
+                  <w:txbxContent>
+                    <w:p>
+                      <w:pPr>
+                        <w:rPr>
+                          <w:rFonts w:ascii="Calibri Light" w:hAnsi="Calibri Light"/>
+                          <w:sz w:val="16"/>
+                          <w:szCs w:val="16"/>
+                        </w:rPr>
+                      </w:pPr>
+                      <w:proofErr w:type="spellStart"/>
+                      <w:r>
+                        <w:rPr>
+                          <w:rFonts w:ascii="Calibri Light" w:hAnsi="Calibri Light"/>
+                          <w:color w:val="7030A0"/>
+                          <w:sz w:val="16"/>
+                          <w:szCs w:val="16"/>
+                        </w:rPr>
+                        <w:t>package</w:t>
+                      </w:r>
+                      <w:proofErr w:type="spellEnd"/>
+                      <w:r>
+                        <w:rPr>
+                          <w:rFonts w:ascii="Calibri Light" w:hAnsi="Calibri Light"/>
+                          <w:color w:val="7030A0"/>
+                          <w:sz w:val="16"/>
+                          <w:szCs w:val="16"/>
+                        </w:rPr>
+                        <w:t xml:space="preserve"> </w:t>
+                      </w:r>
+                      <w:proofErr w:type="spellStart"/>
+                      <w:r>
+                        <w:rPr>
+                          <w:rFonts w:ascii="Calibri Light" w:hAnsi="Calibri Light"/>
+                          <w:sz w:val="16"/>
+                          <w:szCs w:val="16"/>
+                        </w:rPr>
+                        <w:t>ch.sbb</w:t>
+                      </w:r>
+                      <w:r>
+                        <w:rPr>
+                          <w:rFonts w:ascii="Calibri Light" w:hAnsi="Calibri Light"/>
+                          <w:sz w:val="16"/>
+                          <w:szCs w:val="16"/>
+                        </w:rPr>
+                        <w:t>.rcsd.client.zwl.ui.internal.shapeprovider</w:t>
+                      </w:r>
+                      <w:proofErr w:type="spellEnd"/>
+                      <w:r>
+                        <w:rPr>
+                          <w:rFonts w:ascii="Calibri Light" w:hAnsi="Calibri Light"/>
+                          <w:sz w:val="16"/>
+                          <w:szCs w:val="16"/>
+                        </w:rPr>
+                        <w:t>;</w:t>
+                      </w:r>
+                    </w:p>
+                    <w:p>
+                      <w:pPr>
+                        <w:rPr>
+                          <w:rFonts w:ascii="Calibri Light" w:hAnsi="Calibri Light"/>
+                          <w:sz w:val="16"/>
+                          <w:szCs w:val="16"/>
+                        </w:rPr>
+                      </w:pPr>
+                    </w:p>
+                    <w:p>
+                      <w:pPr>
+                        <w:rPr>
+                          <w:rFonts w:ascii="Calibri Light" w:hAnsi="Calibri Light"/>
+                          <w:color w:val="7030A0"/>
+                          <w:sz w:val="16"/>
+                          <w:szCs w:val="16"/>
+                        </w:rPr>
+                      </w:pPr>
+                      <w:proofErr w:type="spellStart"/>
+                      <w:r>
+                        <w:rPr>
+                          <w:rFonts w:ascii="Calibri Light" w:hAnsi="Calibri Light"/>
+                          <w:color w:val="7030A0"/>
+                          <w:sz w:val="16"/>
+                          <w:szCs w:val="16"/>
+                        </w:rPr>
+                        <w:t>import</w:t>
+                      </w:r>
+                      <w:proofErr w:type="spellEnd"/>
+                      <w:r>
+                        <w:rPr>
+                          <w:rFonts w:ascii="Calibri Light" w:hAnsi="Calibri Light"/>
+                          <w:sz w:val="16"/>
+                          <w:szCs w:val="16"/>
+                        </w:rPr>
+                        <w:t xml:space="preserve"> </w:t>
+                      </w:r>
+                      <w:r>
+                        <w:rPr>
+                          <w:rFonts w:ascii="Calibri Light" w:hAnsi="Calibri Light"/>
+                          <w:sz w:val="16"/>
+                          <w:szCs w:val="16"/>
+                        </w:rPr>
+                        <w:t>org.eclipse.e4.tools.compat.parts.DIViewPart;</w:t>
+                      </w:r>
+                    </w:p>
+                    <w:p>
+                      <w:pPr>
+                        <w:rPr>
+                          <w:rFonts w:ascii="Calibri Light" w:hAnsi="Calibri Light"/>
+                          <w:color w:val="7030A0"/>
+                          <w:sz w:val="16"/>
+                          <w:szCs w:val="16"/>
+                        </w:rPr>
+                      </w:pPr>
+                    </w:p>
+                    <w:p>
+                      <w:pPr>
+                        <w:rPr>
+                          <w:rFonts w:ascii="Calibri Light" w:hAnsi="Calibri Light"/>
+                          <w:sz w:val="16"/>
+                          <w:szCs w:val="16"/>
+                        </w:rPr>
+                      </w:pPr>
+                      <w:proofErr w:type="spellStart"/>
+                      <w:r>
+                        <w:rPr>
+                          <w:rFonts w:ascii="Calibri Light" w:hAnsi="Calibri Light"/>
+                          <w:color w:val="7030A0"/>
+                          <w:sz w:val="16"/>
+                          <w:szCs w:val="16"/>
+                        </w:rPr>
+                        <w:t>public</w:t>
+                      </w:r>
+                      <w:proofErr w:type="spellEnd"/>
+                      <w:r>
+                        <w:rPr>
+                          <w:rFonts w:ascii="Calibri Light" w:hAnsi="Calibri Light"/>
+                          <w:sz w:val="16"/>
+                          <w:szCs w:val="16"/>
+                        </w:rPr>
+                        <w:t xml:space="preserve"> </w:t>
+                      </w:r>
+                      <w:proofErr w:type="spellStart"/>
+                      <w:r>
+                        <w:rPr>
+                          <w:rFonts w:ascii="Calibri Light" w:hAnsi="Calibri Light"/>
+                          <w:color w:val="7030A0"/>
+                          <w:sz w:val="16"/>
+                          <w:szCs w:val="16"/>
+                        </w:rPr>
+                        <w:t>class</w:t>
+                      </w:r>
+                      <w:proofErr w:type="spellEnd"/>
+                      <w:r>
+                        <w:rPr>
+                          <w:rFonts w:ascii="Calibri Light" w:hAnsi="Calibri Light"/>
+                          <w:color w:val="7030A0"/>
+                          <w:sz w:val="16"/>
+                          <w:szCs w:val="16"/>
+                        </w:rPr>
+                        <w:t xml:space="preserve"> </w:t>
+                      </w:r>
+                      <w:proofErr w:type="spellStart"/>
+                      <w:r>
+                        <w:rPr>
+                          <w:rFonts w:ascii="Calibri Light" w:hAnsi="Calibri Light"/>
+                          <w:sz w:val="16"/>
+                          <w:szCs w:val="16"/>
+                        </w:rPr>
+                        <w:t>ZugnummerRendererView</w:t>
+                      </w:r>
+                      <w:proofErr w:type="spellEnd"/>
+                      <w:r>
+                        <w:rPr>
+                          <w:rFonts w:ascii="Calibri Light" w:hAnsi="Calibri Light"/>
+                          <w:sz w:val="16"/>
+                          <w:szCs w:val="16"/>
+                        </w:rPr>
+                        <w:t xml:space="preserve"> </w:t>
+                      </w:r>
+                      <w:proofErr w:type="spellStart"/>
+                      <w:r>
+                        <w:rPr>
+                          <w:rFonts w:ascii="Calibri Light" w:hAnsi="Calibri Light"/>
+                          <w:color w:val="7030A0"/>
+                          <w:sz w:val="16"/>
+                          <w:szCs w:val="16"/>
+                        </w:rPr>
+                        <w:t>extends</w:t>
+                      </w:r>
+                      <w:proofErr w:type="spellEnd"/>
+                      <w:r>
+                        <w:rPr>
+                          <w:rFonts w:ascii="Calibri Light" w:hAnsi="Calibri Light"/>
+                          <w:sz w:val="16"/>
+                          <w:szCs w:val="16"/>
+                        </w:rPr>
+                        <w:t xml:space="preserve"> </w:t>
+                      </w:r>
+                      <w:proofErr w:type="spellStart"/>
+                      <w:r>
+                        <w:rPr>
+                          <w:rFonts w:ascii="Calibri Light" w:hAnsi="Calibri Light"/>
+                          <w:sz w:val="16"/>
+                          <w:szCs w:val="16"/>
+                        </w:rPr>
+                        <w:t>DIViewPart</w:t>
+                      </w:r>
+                      <w:proofErr w:type="spellEnd"/>
+                      <w:r>
+                        <w:rPr>
+                          <w:rFonts w:ascii="Calibri Light" w:hAnsi="Calibri Light"/>
+                          <w:sz w:val="16"/>
+                          <w:szCs w:val="16"/>
+                        </w:rPr>
+                        <w:t>&lt;</w:t>
+                      </w:r>
+                      <w:proofErr w:type="spellStart"/>
+                      <w:r>
+                        <w:rPr>
+                          <w:rFonts w:ascii="Calibri Light" w:hAnsi="Calibri Light"/>
+                          <w:sz w:val="16"/>
+                          <w:szCs w:val="16"/>
+                        </w:rPr>
+                        <w:t>ZugnummerRendererViewWrapped</w:t>
+                      </w:r>
+                      <w:proofErr w:type="spellEnd"/>
+                      <w:r>
+                        <w:rPr>
+                          <w:rFonts w:ascii="Calibri Light" w:hAnsi="Calibri Light"/>
+                          <w:sz w:val="16"/>
+                          <w:szCs w:val="16"/>
+                        </w:rPr>
+                        <w:t>&gt;</w:t>
+                      </w:r>
+                      <w:r>
+                        <w:rPr>
+                          <w:rFonts w:ascii="Calibri Light" w:hAnsi="Calibri Light"/>
+                          <w:sz w:val="16"/>
+                          <w:szCs w:val="16"/>
+                        </w:rPr>
+                        <w:t xml:space="preserve"> {</w:t>
+                      </w:r>
+                    </w:p>
+                    <w:p>
+                      <w:pPr>
+                        <w:rPr>
+                          <w:rFonts w:ascii="Calibri Light" w:hAnsi="Calibri Light"/>
+                          <w:sz w:val="16"/>
+                          <w:szCs w:val="16"/>
+                        </w:rPr>
+                      </w:pPr>
+                      <w:r>
+                        <w:rPr>
+                          <w:rFonts w:ascii="Calibri Light" w:hAnsi="Calibri Light"/>
+                          <w:color w:val="7030A0"/>
+                          <w:sz w:val="16"/>
+                          <w:szCs w:val="16"/>
+                        </w:rPr>
+                        <w:t xml:space="preserve">      </w:t>
+                      </w:r>
+                      <w:proofErr w:type="spellStart"/>
+                      <w:r>
+                        <w:rPr>
+                          <w:rFonts w:ascii="Calibri Light" w:hAnsi="Calibri Light"/>
+                          <w:color w:val="7030A0"/>
+                          <w:sz w:val="16"/>
+                          <w:szCs w:val="16"/>
+                        </w:rPr>
+                        <w:t>p</w:t>
+                      </w:r>
+                      <w:r>
+                        <w:rPr>
+                          <w:rFonts w:ascii="Calibri Light" w:hAnsi="Calibri Light"/>
+                          <w:color w:val="7030A0"/>
+                          <w:sz w:val="16"/>
+                          <w:szCs w:val="16"/>
+                        </w:rPr>
+                        <w:t>ublic</w:t>
+                      </w:r>
+                      <w:proofErr w:type="spellEnd"/>
+                      <w:r>
+                        <w:rPr>
+                          <w:rFonts w:ascii="Calibri Light" w:hAnsi="Calibri Light"/>
+                          <w:color w:val="7030A0"/>
+                          <w:sz w:val="16"/>
+                          <w:szCs w:val="16"/>
+                        </w:rPr>
+                        <w:t xml:space="preserve"> </w:t>
+                      </w:r>
+                      <w:proofErr w:type="spellStart"/>
+                      <w:r>
+                        <w:rPr>
+                          <w:rFonts w:ascii="Calibri Light" w:hAnsi="Calibri Light"/>
+                          <w:sz w:val="16"/>
+                          <w:szCs w:val="16"/>
+                        </w:rPr>
+                        <w:t>ZugnummerRendererView</w:t>
+                      </w:r>
+                      <w:proofErr w:type="spellEnd"/>
+                      <w:r>
+                        <w:rPr>
+                          <w:rFonts w:ascii="Calibri Light" w:hAnsi="Calibri Light"/>
+                          <w:sz w:val="16"/>
+                          <w:szCs w:val="16"/>
+                        </w:rPr>
+                        <w:t>()</w:t>
+                      </w:r>
+                    </w:p>
+                    <w:p>
+                      <w:pPr>
+                        <w:rPr>
+                          <w:rFonts w:ascii="Calibri Light" w:hAnsi="Calibri Light"/>
+                          <w:sz w:val="16"/>
+                          <w:szCs w:val="16"/>
+                        </w:rPr>
+                      </w:pPr>
+                      <w:r>
+                        <w:rPr>
+                          <w:rFonts w:ascii="Calibri Light" w:hAnsi="Calibri Light"/>
+                          <w:color w:val="7030A0"/>
+                          <w:sz w:val="16"/>
+                          <w:szCs w:val="16"/>
+                        </w:rPr>
+                        <w:t xml:space="preserve">     </w:t>
+                      </w:r>
+                      <w:r>
+                        <w:rPr>
+                          <w:rFonts w:ascii="Calibri Light" w:hAnsi="Calibri Light"/>
+                          <w:color w:val="7030A0"/>
+                          <w:sz w:val="16"/>
+                          <w:szCs w:val="16"/>
+                        </w:rPr>
+                        <w:t xml:space="preserve"> </w:t>
+                      </w:r>
+                      <w:r>
+                        <w:rPr>
+                          <w:rFonts w:ascii="Calibri Light" w:hAnsi="Calibri Light"/>
+                          <w:sz w:val="16"/>
+                          <w:szCs w:val="16"/>
+                        </w:rPr>
+                        <w:t>{</w:t>
+                      </w:r>
+                    </w:p>
+                    <w:p>
+                      <w:pPr>
+                        <w:rPr>
+                          <w:rFonts w:ascii="Calibri Light" w:hAnsi="Calibri Light"/>
+                          <w:sz w:val="16"/>
+                          <w:szCs w:val="16"/>
+                        </w:rPr>
+                      </w:pPr>
+                      <w:r>
+                        <w:rPr>
+                          <w:rFonts w:ascii="Calibri Light" w:hAnsi="Calibri Light"/>
+                          <w:color w:val="7030A0"/>
+                          <w:sz w:val="16"/>
+                          <w:szCs w:val="16"/>
+                        </w:rPr>
+                        <w:t xml:space="preserve">          </w:t>
+                      </w:r>
+                      <w:r>
+                        <w:rPr>
+                          <w:rFonts w:ascii="Calibri Light" w:hAnsi="Calibri Light"/>
+                          <w:sz w:val="16"/>
+                          <w:szCs w:val="16"/>
+                        </w:rPr>
+                        <w:t>super(</w:t>
+                      </w:r>
+                      <w:proofErr w:type="spellStart"/>
+                      <w:r>
+                        <w:rPr>
+                          <w:rFonts w:ascii="Calibri Light" w:hAnsi="Calibri Light"/>
+                          <w:sz w:val="16"/>
+                          <w:szCs w:val="16"/>
+                        </w:rPr>
+                        <w:t>ZugnummerRendererViewWrapped.class</w:t>
+                      </w:r>
+                      <w:proofErr w:type="spellEnd"/>
+                      <w:r>
+                        <w:rPr>
+                          <w:rFonts w:ascii="Calibri Light" w:hAnsi="Calibri Light"/>
+                          <w:sz w:val="16"/>
+                          <w:szCs w:val="16"/>
+                        </w:rPr>
+                        <w:t>);</w:t>
+                      </w:r>
+                    </w:p>
+                    <w:p>
+                      <w:pPr>
+                        <w:rPr>
+                          <w:rFonts w:ascii="Calibri Light" w:hAnsi="Calibri Light"/>
+                          <w:sz w:val="16"/>
+                          <w:szCs w:val="16"/>
+                        </w:rPr>
+                      </w:pPr>
+                      <w:r>
+                        <w:rPr>
+                          <w:rFonts w:ascii="Calibri Light" w:hAnsi="Calibri Light"/>
+                          <w:color w:val="7030A0"/>
+                          <w:sz w:val="16"/>
+                          <w:szCs w:val="16"/>
+                        </w:rPr>
+                        <w:t xml:space="preserve">     </w:t>
+                      </w:r>
+                      <w:r>
+                        <w:rPr>
+                          <w:rFonts w:ascii="Calibri Light" w:hAnsi="Calibri Light"/>
+                          <w:color w:val="7030A0"/>
+                          <w:sz w:val="16"/>
+                          <w:szCs w:val="16"/>
+                        </w:rPr>
+                        <w:t xml:space="preserve"> </w:t>
+                      </w:r>
+                      <w:r>
+                        <w:rPr>
+                          <w:rFonts w:ascii="Calibri Light" w:hAnsi="Calibri Light"/>
+                          <w:sz w:val="16"/>
+                          <w:szCs w:val="16"/>
+                        </w:rPr>
+                        <w:t>}</w:t>
+                      </w:r>
+                    </w:p>
+                    <w:p>
+                      <w:pPr>
+                        <w:rPr>
+                          <w:rFonts w:ascii="Calibri Light" w:hAnsi="Calibri Light"/>
+                          <w:sz w:val="16"/>
+                          <w:szCs w:val="16"/>
+                        </w:rPr>
+                      </w:pPr>
+                      <w:r>
+                        <w:rPr>
+                          <w:rFonts w:ascii="Calibri Light" w:hAnsi="Calibri Light"/>
+                          <w:sz w:val="16"/>
+                          <w:szCs w:val="16"/>
+                        </w:rPr>
+                        <w:t>}</w:t>
+                      </w:r>
+                    </w:p>
+                  </w:txbxContent>
+                </v:textbox>
+              </v:shape>
+            </w:pict>
+          </mc:Fallback>
+        </mc:AlternateContent>
+      </w:r>
+    </w:p>
+    <w:p>
+      <w:pPr>
+        <w:rPr>
+          <w:sz w:val="20"/>
+          <w:szCs w:val="20"/>
+          <w:lang w:val="de-CH"/>
+        </w:rPr>
+      </w:pPr>
+    </w:p>
+    <w:p>
+      <w:pPr>
+        <w:rPr>
+          <w:sz w:val="20"/>
+          <w:szCs w:val="20"/>
+          <w:lang w:val="de-CH"/>
+        </w:rPr>
+      </w:pPr>
+    </w:p>
+    <w:p>
+      <w:pPr>
+        <w:rPr>
+          <w:sz w:val="20"/>
+          <w:szCs w:val="20"/>
+          <w:lang w:val="de-CH"/>
+        </w:rPr>
+      </w:pPr>
+    </w:p>
+    <w:p>
+      <w:pPr>
+        <w:rPr>
+          <w:sz w:val="20"/>
+          <w:szCs w:val="20"/>
+          <w:lang w:val="de-CH"/>
+        </w:rPr>
+      </w:pPr>
+    </w:p>
+    <w:p>
+      <w:pPr>
+        <w:rPr>
+          <w:sz w:val="20"/>
+          <w:szCs w:val="20"/>
+          <w:lang w:val="de-CH"/>
+        </w:rPr>
+      </w:pPr>
+    </w:p>
+    <w:p>
+      <w:pPr>
+        <w:rPr>
+          <w:sz w:val="20"/>
+          <w:szCs w:val="20"/>
+          <w:lang w:val="de-CH"/>
+        </w:rPr>
+      </w:pPr>
+    </w:p>
+    <w:p>
+      <w:pPr>
+        <w:rPr>
+          <w:sz w:val="20"/>
+          <w:szCs w:val="20"/>
+          <w:lang w:val="de-CH"/>
+        </w:rPr>
+      </w:pPr>
+    </w:p>
+    <w:p>
+      <w:pPr>
+        <w:rPr>
+          <w:sz w:val="20"/>
+          <w:szCs w:val="20"/>
+          <w:lang w:val="de-CH"/>
+        </w:rPr>
+      </w:pPr>
+    </w:p>
+    <w:p>
+      <w:pPr>
+        <w:rPr>
+          <w:sz w:val="20"/>
+          <w:szCs w:val="20"/>
+          <w:lang w:val="de-CH"/>
+        </w:rPr>
+      </w:pPr>
+    </w:p>
+    <w:p>
+      <w:pPr>
+        <w:rPr>
+          <w:sz w:val="20"/>
+          <w:szCs w:val="20"/>
+          <w:lang w:val="de-CH"/>
+        </w:rPr>
+      </w:pPr>
+    </w:p>
+    <w:p>
+      <w:pPr>
+        <w:rPr>
+          <w:sz w:val="20"/>
+          <w:szCs w:val="20"/>
+          <w:lang w:val="de-CH"/>
+        </w:rPr>
+      </w:pPr>
+    </w:p>
+    <w:p>
+      <w:pPr>
         <w:jc w:val="center"/>
         <w:rPr>
-          <w:sz w:val="20"/>
-          <w:szCs w:val="20"/>
-          <w:lang w:val="de-CH"/>
-        </w:rPr>
-      </w:pPr>
-      <w:r>
-        <w:rPr>
           <w:color w:val="FF0000"/>
           <w:sz w:val="20"/>
           <w:szCs w:val="20"/>
         </w:rPr>
-        <w:t>plugin.xml mit dem</w:t>
-      </w:r>
+      </w:pPr>
       <w:r>
         <w:rPr>
           <w:color w:val="FF0000"/>
           <w:sz w:val="20"/>
           <w:szCs w:val="20"/>
         </w:rPr>
+        <w:t>Abbildung K</w:t>
+      </w:r>
+      <w:r>
+        <w:rPr>
+          <w:color w:val="FF0000"/>
+          <w:sz w:val="20"/>
+          <w:szCs w:val="20"/>
+        </w:rPr>
+        <w:t xml:space="preserve">lasse </w:t>
+      </w:r>
+      <w:proofErr w:type="spellStart"/>
+      <w:r>
+        <w:rPr>
+          <w:color w:val="FF0000"/>
+          <w:sz w:val="20"/>
+          <w:szCs w:val="20"/>
+        </w:rPr>
+        <w:t>ZugnummerRendererView</w:t>
+      </w:r>
+      <w:proofErr w:type="spellEnd"/>
+      <w:r>
+        <w:rPr>
+          <w:color w:val="FF0000"/>
+          <w:sz w:val="20"/>
+          <w:szCs w:val="20"/>
+        </w:rPr>
         <w:t xml:space="preserve"> </w:t>
       </w:r>
+      <w:r>
+        <w:rPr>
+          <w:color w:val="FF0000"/>
+          <w:sz w:val="20"/>
+          <w:szCs w:val="20"/>
+        </w:rPr>
+        <w:t xml:space="preserve">Vererbung von </w:t>
+      </w:r>
       <w:proofErr w:type="spellStart"/>
       <w:r>
         <w:rPr>
@@ -30645,239 +32071,3199 @@
           <w:sz w:val="20"/>
           <w:szCs w:val="20"/>
         </w:rPr>
-        <w:t>processor</w:t>
+        <w:t>DIViewPart</w:t>
       </w:r>
       <w:proofErr w:type="spellEnd"/>
-      <w:r>
+    </w:p>
+    <w:p>
+      <w:pPr>
+        <w:rPr>
+          <w:sz w:val="20"/>
+          <w:szCs w:val="20"/>
+          <w:lang w:val="de-CH"/>
+        </w:rPr>
+      </w:pPr>
+    </w:p>
+    <w:p>
+      <w:pPr>
+        <w:rPr>
+          <w:sz w:val="20"/>
+          <w:szCs w:val="20"/>
+          <w:lang w:val="de-CH"/>
+        </w:rPr>
+      </w:pPr>
+      <w:r>
+        <w:rPr>
+          <w:sz w:val="20"/>
+          <w:szCs w:val="20"/>
+          <w:lang w:val="de-CH"/>
+        </w:rPr>
+        <w:t xml:space="preserve">Die Klasse </w:t>
+      </w:r>
+      <w:proofErr w:type="spellStart"/>
+      <w:r>
+        <w:rPr>
+          <w:sz w:val="20"/>
+          <w:szCs w:val="20"/>
+          <w:lang w:val="de-CH"/>
+        </w:rPr>
+        <w:t>ZugnummerRendererViewWrapped</w:t>
+      </w:r>
+      <w:proofErr w:type="spellEnd"/>
+      <w:r>
+        <w:rPr>
+          <w:sz w:val="20"/>
+          <w:szCs w:val="20"/>
+          <w:lang w:val="de-CH"/>
+        </w:rPr>
+        <w:t xml:space="preserve"> entspricht zu 100% unserer Klasse </w:t>
+      </w:r>
+      <w:proofErr w:type="spellStart"/>
+      <w:r>
+        <w:rPr>
+          <w:sz w:val="20"/>
+          <w:szCs w:val="20"/>
+          <w:lang w:val="de-CH"/>
+        </w:rPr>
+        <w:t>ZugnummerRendererView</w:t>
+      </w:r>
+      <w:proofErr w:type="spellEnd"/>
+      <w:r>
+        <w:rPr>
+          <w:sz w:val="20"/>
+          <w:szCs w:val="20"/>
+          <w:lang w:val="de-CH"/>
+        </w:rPr>
+        <w:t xml:space="preserve"> von oben</w:t>
+      </w:r>
+    </w:p>
+    <w:p>
+      <w:pPr>
+        <w:rPr>
+          <w:sz w:val="20"/>
+          <w:szCs w:val="20"/>
+          <w:lang w:val="de-CH"/>
+        </w:rPr>
+      </w:pPr>
+      <w:r>
+        <w:rPr>
+          <w:noProof/>
+          <w:sz w:val="20"/>
+          <w:szCs w:val="20"/>
+          <w:lang w:val="de-CH"/>
+        </w:rPr>
+        <mc:AlternateContent>
+          <mc:Choice Requires="wps">
+            <w:drawing>
+              <wp:anchor distT="0" distB="0" distL="114300" distR="114300" simplePos="0" relativeHeight="251673600" behindDoc="0" locked="0" layoutInCell="1" allowOverlap="1" wp14:anchorId="5E862985" wp14:editId="5BF3AE5A">
+                <wp:simplePos x="0" y="0"/>
+                <wp:positionH relativeFrom="column">
+                  <wp:posOffset>1164381</wp:posOffset>
+                </wp:positionH>
+                <wp:positionV relativeFrom="paragraph">
+                  <wp:posOffset>63936</wp:posOffset>
+                </wp:positionV>
+                <wp:extent cx="3623310" cy="3439236"/>
+                <wp:effectExtent l="0" t="0" r="15240" b="27940"/>
+                <wp:wrapNone/>
+                <wp:docPr id="16" name="Textfeld 2"/>
+                <wp:cNvGraphicFramePr>
+                  <a:graphicFrameLocks xmlns:a="http://schemas.openxmlformats.org/drawingml/2006/main"/>
+                </wp:cNvGraphicFramePr>
+                <a:graphic xmlns:a="http://schemas.openxmlformats.org/drawingml/2006/main">
+                  <a:graphicData uri="http://schemas.microsoft.com/office/word/2010/wordprocessingShape">
+                    <wps:wsp>
+                      <wps:cNvSpPr txBox="1">
+                        <a:spLocks noChangeArrowheads="1"/>
+                      </wps:cNvSpPr>
+                      <wps:spPr bwMode="auto">
+                        <a:xfrm>
+                          <a:off x="0" y="0"/>
+                          <a:ext cx="3623310" cy="3439236"/>
+                        </a:xfrm>
+                        <a:prstGeom prst="rect">
+                          <a:avLst/>
+                        </a:prstGeom>
+                        <a:solidFill>
+                          <a:srgbClr val="FFFFFF"/>
+                        </a:solidFill>
+                        <a:ln w="9525">
+                          <a:solidFill>
+                            <a:srgbClr val="000000"/>
+                          </a:solidFill>
+                          <a:miter lim="800000"/>
+                          <a:headEnd/>
+                          <a:tailEnd/>
+                        </a:ln>
+                      </wps:spPr>
+                      <wps:txbx>
+                        <w:txbxContent>
+                          <w:p>
+                            <w:pPr>
+                              <w:rPr>
+                                <w:rFonts w:ascii="Calibri Light" w:hAnsi="Calibri Light"/>
+                                <w:sz w:val="16"/>
+                                <w:szCs w:val="16"/>
+                              </w:rPr>
+                            </w:pPr>
+                            <w:proofErr w:type="spellStart"/>
+                            <w:r>
+                              <w:rPr>
+                                <w:rFonts w:ascii="Calibri Light" w:hAnsi="Calibri Light"/>
+                                <w:color w:val="7030A0"/>
+                                <w:sz w:val="16"/>
+                                <w:szCs w:val="16"/>
+                              </w:rPr>
+                              <w:t>package</w:t>
+                            </w:r>
+                            <w:proofErr w:type="spellEnd"/>
+                            <w:r>
+                              <w:rPr>
+                                <w:rFonts w:ascii="Calibri Light" w:hAnsi="Calibri Light"/>
+                                <w:color w:val="7030A0"/>
+                                <w:sz w:val="16"/>
+                                <w:szCs w:val="16"/>
+                              </w:rPr>
+                              <w:t xml:space="preserve"> </w:t>
+                            </w:r>
+                            <w:proofErr w:type="spellStart"/>
+                            <w:r>
+                              <w:rPr>
+                                <w:rFonts w:ascii="Calibri Light" w:hAnsi="Calibri Light"/>
+                                <w:sz w:val="16"/>
+                                <w:szCs w:val="16"/>
+                              </w:rPr>
+                              <w:t>ch.sbb</w:t>
+                            </w:r>
+                            <w:r>
+                              <w:rPr>
+                                <w:rFonts w:ascii="Calibri Light" w:hAnsi="Calibri Light"/>
+                                <w:sz w:val="16"/>
+                                <w:szCs w:val="16"/>
+                              </w:rPr>
+                              <w:t>.rcsd.client.zwl.ui.internal.shapeprovider</w:t>
+                            </w:r>
+                            <w:proofErr w:type="spellEnd"/>
+                            <w:r>
+                              <w:rPr>
+                                <w:rFonts w:ascii="Calibri Light" w:hAnsi="Calibri Light"/>
+                                <w:sz w:val="16"/>
+                                <w:szCs w:val="16"/>
+                              </w:rPr>
+                              <w:t>;</w:t>
+                            </w:r>
+                          </w:p>
+                          <w:p>
+                            <w:pPr>
+                              <w:rPr>
+                                <w:rFonts w:ascii="Calibri Light" w:hAnsi="Calibri Light"/>
+                                <w:sz w:val="16"/>
+                                <w:szCs w:val="16"/>
+                              </w:rPr>
+                            </w:pPr>
+                          </w:p>
+                          <w:p>
+                            <w:pPr>
+                              <w:rPr>
+                                <w:rFonts w:ascii="Calibri Light" w:hAnsi="Calibri Light"/>
+                                <w:sz w:val="16"/>
+                                <w:szCs w:val="16"/>
+                              </w:rPr>
+                            </w:pPr>
+                            <w:r>
+                              <w:rPr>
+                                <w:rFonts w:ascii="Calibri Light" w:hAnsi="Calibri Light"/>
+                                <w:sz w:val="16"/>
+                                <w:szCs w:val="16"/>
+                              </w:rPr>
+                              <w:t>….</w:t>
+                            </w:r>
+                          </w:p>
+                          <w:p>
+                            <w:pPr>
+                              <w:rPr>
+                                <w:rFonts w:ascii="Calibri Light" w:hAnsi="Calibri Light"/>
+                                <w:color w:val="7030A0"/>
+                                <w:sz w:val="16"/>
+                                <w:szCs w:val="16"/>
+                              </w:rPr>
+                            </w:pPr>
+                            <w:proofErr w:type="spellStart"/>
+                            <w:r>
+                              <w:rPr>
+                                <w:rFonts w:ascii="Calibri Light" w:hAnsi="Calibri Light"/>
+                                <w:color w:val="7030A0"/>
+                                <w:sz w:val="16"/>
+                                <w:szCs w:val="16"/>
+                              </w:rPr>
+                              <w:t>import</w:t>
+                            </w:r>
+                            <w:proofErr w:type="spellEnd"/>
+                            <w:r>
+                              <w:rPr>
+                                <w:rFonts w:ascii="Calibri Light" w:hAnsi="Calibri Light"/>
+                                <w:sz w:val="16"/>
+                                <w:szCs w:val="16"/>
+                              </w:rPr>
+                              <w:t xml:space="preserve"> </w:t>
+                            </w:r>
+                            <w:proofErr w:type="spellStart"/>
+                            <w:r>
+                              <w:rPr>
+                                <w:rFonts w:ascii="Calibri Light" w:hAnsi="Calibri Light"/>
+                                <w:sz w:val="16"/>
+                                <w:szCs w:val="16"/>
+                              </w:rPr>
+                              <w:t>javax.annotation.PostConstruct</w:t>
+                            </w:r>
+                            <w:proofErr w:type="spellEnd"/>
+                            <w:r>
+                              <w:rPr>
+                                <w:rFonts w:ascii="Calibri Light" w:hAnsi="Calibri Light"/>
+                                <w:sz w:val="16"/>
+                                <w:szCs w:val="16"/>
+                              </w:rPr>
+                              <w:t>;</w:t>
+                            </w:r>
+                          </w:p>
+                          <w:p>
+                            <w:pPr>
+                              <w:rPr>
+                                <w:rFonts w:ascii="Calibri Light" w:hAnsi="Calibri Light"/>
+                                <w:color w:val="7030A0"/>
+                                <w:sz w:val="16"/>
+                                <w:szCs w:val="16"/>
+                              </w:rPr>
+                            </w:pPr>
+                            <w:proofErr w:type="spellStart"/>
+                            <w:r>
+                              <w:rPr>
+                                <w:rFonts w:ascii="Calibri Light" w:hAnsi="Calibri Light"/>
+                                <w:color w:val="7030A0"/>
+                                <w:sz w:val="16"/>
+                                <w:szCs w:val="16"/>
+                              </w:rPr>
+                              <w:t>import</w:t>
+                            </w:r>
+                            <w:proofErr w:type="spellEnd"/>
+                            <w:r>
+                              <w:rPr>
+                                <w:rFonts w:ascii="Calibri Light" w:hAnsi="Calibri Light"/>
+                                <w:sz w:val="16"/>
+                                <w:szCs w:val="16"/>
+                              </w:rPr>
+                              <w:t xml:space="preserve"> </w:t>
+                            </w:r>
+                            <w:r>
+                              <w:rPr>
+                                <w:rFonts w:ascii="Calibri Light" w:hAnsi="Calibri Light"/>
+                                <w:sz w:val="16"/>
+                                <w:szCs w:val="16"/>
+                              </w:rPr>
+                              <w:t>org.eclipse.e4.ui.di.Focus;</w:t>
+                            </w:r>
+                          </w:p>
+                          <w:p>
+                            <w:pPr>
+                              <w:rPr>
+                                <w:rFonts w:ascii="Calibri Light" w:hAnsi="Calibri Light"/>
+                                <w:color w:val="7030A0"/>
+                                <w:sz w:val="16"/>
+                                <w:szCs w:val="16"/>
+                              </w:rPr>
+                            </w:pPr>
+                            <w:r>
+                              <w:rPr>
+                                <w:rFonts w:ascii="Calibri Light" w:hAnsi="Calibri Light"/>
+                                <w:color w:val="7030A0"/>
+                                <w:sz w:val="16"/>
+                                <w:szCs w:val="16"/>
+                              </w:rPr>
+                              <w:t>……</w:t>
+                            </w:r>
+                          </w:p>
+                          <w:p>
+                            <w:pPr>
+                              <w:rPr>
+                                <w:rFonts w:ascii="Calibri Light" w:hAnsi="Calibri Light"/>
+                                <w:color w:val="7030A0"/>
+                                <w:sz w:val="16"/>
+                                <w:szCs w:val="16"/>
+                              </w:rPr>
+                            </w:pPr>
+                          </w:p>
+                          <w:p>
+                            <w:pPr>
+                              <w:rPr>
+                                <w:rFonts w:ascii="Calibri Light" w:hAnsi="Calibri Light"/>
+                                <w:sz w:val="16"/>
+                                <w:szCs w:val="16"/>
+                              </w:rPr>
+                            </w:pPr>
+                            <w:proofErr w:type="spellStart"/>
+                            <w:r>
+                              <w:rPr>
+                                <w:rFonts w:ascii="Calibri Light" w:hAnsi="Calibri Light"/>
+                                <w:color w:val="7030A0"/>
+                                <w:sz w:val="16"/>
+                                <w:szCs w:val="16"/>
+                              </w:rPr>
+                              <w:t>public</w:t>
+                            </w:r>
+                            <w:proofErr w:type="spellEnd"/>
+                            <w:r>
+                              <w:rPr>
+                                <w:rFonts w:ascii="Calibri Light" w:hAnsi="Calibri Light"/>
+                                <w:sz w:val="16"/>
+                                <w:szCs w:val="16"/>
+                              </w:rPr>
+                              <w:t xml:space="preserve"> </w:t>
+                            </w:r>
+                            <w:proofErr w:type="spellStart"/>
+                            <w:r>
+                              <w:rPr>
+                                <w:rFonts w:ascii="Calibri Light" w:hAnsi="Calibri Light"/>
+                                <w:color w:val="7030A0"/>
+                                <w:sz w:val="16"/>
+                                <w:szCs w:val="16"/>
+                              </w:rPr>
+                              <w:t>class</w:t>
+                            </w:r>
+                            <w:proofErr w:type="spellEnd"/>
+                            <w:r>
+                              <w:rPr>
+                                <w:rFonts w:ascii="Calibri Light" w:hAnsi="Calibri Light"/>
+                                <w:color w:val="7030A0"/>
+                                <w:sz w:val="16"/>
+                                <w:szCs w:val="16"/>
+                              </w:rPr>
+                              <w:t xml:space="preserve"> </w:t>
+                            </w:r>
+                            <w:proofErr w:type="spellStart"/>
+                            <w:r>
+                              <w:rPr>
+                                <w:rFonts w:ascii="Calibri Light" w:hAnsi="Calibri Light"/>
+                                <w:sz w:val="16"/>
+                                <w:szCs w:val="16"/>
+                              </w:rPr>
+                              <w:t>ZugnummerRendererView</w:t>
+                            </w:r>
+                            <w:r>
+                              <w:rPr>
+                                <w:rFonts w:ascii="Calibri Light" w:hAnsi="Calibri Light"/>
+                                <w:sz w:val="16"/>
+                                <w:szCs w:val="16"/>
+                              </w:rPr>
+                              <w:t>Wrapped</w:t>
+                            </w:r>
+                            <w:proofErr w:type="spellEnd"/>
+                            <w:r>
+                              <w:rPr>
+                                <w:rFonts w:ascii="Calibri Light" w:hAnsi="Calibri Light"/>
+                                <w:sz w:val="16"/>
+                                <w:szCs w:val="16"/>
+                              </w:rPr>
+                              <w:t xml:space="preserve"> {</w:t>
+                            </w:r>
+                          </w:p>
+                          <w:p>
+                            <w:pPr>
+                              <w:rPr>
+                                <w:rFonts w:ascii="Calibri Light" w:hAnsi="Calibri Light"/>
+                                <w:sz w:val="16"/>
+                                <w:szCs w:val="16"/>
+                              </w:rPr>
+                            </w:pPr>
+                            <w:r>
+                              <w:rPr>
+                                <w:rFonts w:ascii="Calibri Light" w:hAnsi="Calibri Light"/>
+                                <w:color w:val="7030A0"/>
+                                <w:sz w:val="16"/>
+                                <w:szCs w:val="16"/>
+                              </w:rPr>
+                              <w:t xml:space="preserve">      </w:t>
+                            </w:r>
+                            <w:r>
+                              <w:rPr>
+                                <w:rFonts w:ascii="Calibri Light" w:hAnsi="Calibri Light"/>
+                                <w:color w:val="7030A0"/>
+                                <w:sz w:val="16"/>
+                                <w:szCs w:val="16"/>
+                              </w:rPr>
+                              <w:t xml:space="preserve">private </w:t>
+                            </w:r>
+                            <w:proofErr w:type="spellStart"/>
+                            <w:r>
+                              <w:rPr>
+                                <w:rFonts w:ascii="Calibri Light" w:hAnsi="Calibri Light"/>
+                                <w:sz w:val="16"/>
+                                <w:szCs w:val="16"/>
+                              </w:rPr>
+                              <w:t>GraphViewer</w:t>
+                            </w:r>
+                            <w:proofErr w:type="spellEnd"/>
+                            <w:r>
+                              <w:rPr>
+                                <w:rFonts w:ascii="Calibri Light" w:hAnsi="Calibri Light"/>
+                                <w:sz w:val="16"/>
+                                <w:szCs w:val="16"/>
+                              </w:rPr>
+                              <w:t xml:space="preserve"> </w:t>
+                            </w:r>
+                            <w:proofErr w:type="spellStart"/>
+                            <w:r>
+                              <w:rPr>
+                                <w:rFonts w:ascii="Calibri Light" w:hAnsi="Calibri Light"/>
+                                <w:color w:val="00B0F0"/>
+                                <w:sz w:val="16"/>
+                                <w:szCs w:val="16"/>
+                              </w:rPr>
+                              <w:t>graphViewer</w:t>
+                            </w:r>
+                            <w:proofErr w:type="spellEnd"/>
+                            <w:r>
+                              <w:rPr>
+                                <w:rFonts w:ascii="Calibri Light" w:hAnsi="Calibri Light"/>
+                                <w:sz w:val="16"/>
+                                <w:szCs w:val="16"/>
+                              </w:rPr>
+                              <w:t>;</w:t>
+                            </w:r>
+                          </w:p>
+                          <w:p>
+                            <w:pPr>
+                              <w:ind w:left="720"/>
+                              <w:rPr>
+                                <w:rFonts w:ascii="Calibri Light" w:hAnsi="Calibri Light"/>
+                                <w:sz w:val="16"/>
+                                <w:szCs w:val="16"/>
+                              </w:rPr>
+                            </w:pPr>
+                          </w:p>
+                          <w:p>
+                            <w:pPr>
+                              <w:rPr>
+                                <w:rFonts w:ascii="Calibri Light" w:hAnsi="Calibri Light"/>
+                                <w:color w:val="808080" w:themeColor="background1" w:themeShade="80"/>
+                                <w:sz w:val="16"/>
+                                <w:szCs w:val="16"/>
+                              </w:rPr>
+                            </w:pPr>
+                            <w:r>
+                              <w:rPr>
+                                <w:rFonts w:ascii="Calibri Light" w:hAnsi="Calibri Light"/>
+                                <w:color w:val="7030A0"/>
+                                <w:sz w:val="16"/>
+                                <w:szCs w:val="16"/>
+                              </w:rPr>
+                              <w:t xml:space="preserve">      </w:t>
+                            </w:r>
+                            <w:r>
+                              <w:rPr>
+                                <w:rFonts w:ascii="Calibri Light" w:hAnsi="Calibri Light"/>
+                                <w:color w:val="808080" w:themeColor="background1" w:themeShade="80"/>
+                                <w:sz w:val="16"/>
+                                <w:szCs w:val="16"/>
+                              </w:rPr>
+                              <w:t>@</w:t>
+                            </w:r>
+                            <w:proofErr w:type="spellStart"/>
+                            <w:r>
+                              <w:rPr>
+                                <w:rFonts w:ascii="Calibri Light" w:hAnsi="Calibri Light"/>
+                                <w:color w:val="808080" w:themeColor="background1" w:themeShade="80"/>
+                                <w:sz w:val="16"/>
+                                <w:szCs w:val="16"/>
+                              </w:rPr>
+                              <w:t>PostConstruct</w:t>
+                            </w:r>
+                            <w:proofErr w:type="spellEnd"/>
+                          </w:p>
+                          <w:p>
+                            <w:pPr>
+                              <w:rPr>
+                                <w:rFonts w:ascii="Calibri Light" w:hAnsi="Calibri Light"/>
+                                <w:sz w:val="16"/>
+                                <w:szCs w:val="16"/>
+                              </w:rPr>
+                            </w:pPr>
+                            <w:r>
+                              <w:rPr>
+                                <w:rFonts w:ascii="Calibri Light" w:hAnsi="Calibri Light"/>
+                                <w:color w:val="7030A0"/>
+                                <w:sz w:val="16"/>
+                                <w:szCs w:val="16"/>
+                              </w:rPr>
+                              <w:t xml:space="preserve">      </w:t>
+                            </w:r>
+                            <w:proofErr w:type="spellStart"/>
+                            <w:r>
+                              <w:rPr>
+                                <w:rFonts w:ascii="Calibri Light" w:hAnsi="Calibri Light"/>
+                                <w:color w:val="7030A0"/>
+                                <w:sz w:val="16"/>
+                                <w:szCs w:val="16"/>
+                              </w:rPr>
+                              <w:t>public</w:t>
+                            </w:r>
+                            <w:proofErr w:type="spellEnd"/>
+                            <w:r>
+                              <w:rPr>
+                                <w:rFonts w:ascii="Calibri Light" w:hAnsi="Calibri Light"/>
+                                <w:sz w:val="16"/>
+                                <w:szCs w:val="16"/>
+                              </w:rPr>
+                              <w:t xml:space="preserve"> </w:t>
+                            </w:r>
+                            <w:proofErr w:type="spellStart"/>
+                            <w:r>
+                              <w:rPr>
+                                <w:rFonts w:ascii="Calibri Light" w:hAnsi="Calibri Light"/>
+                                <w:color w:val="7030A0"/>
+                                <w:sz w:val="16"/>
+                                <w:szCs w:val="16"/>
+                              </w:rPr>
+                              <w:t>void</w:t>
+                            </w:r>
+                            <w:proofErr w:type="spellEnd"/>
+                            <w:r>
+                              <w:rPr>
+                                <w:rFonts w:ascii="Calibri Light" w:hAnsi="Calibri Light"/>
+                                <w:sz w:val="16"/>
+                                <w:szCs w:val="16"/>
+                              </w:rPr>
+                              <w:t xml:space="preserve"> </w:t>
+                            </w:r>
+                            <w:proofErr w:type="spellStart"/>
+                            <w:r>
+                              <w:rPr>
+                                <w:rFonts w:ascii="Calibri Light" w:hAnsi="Calibri Light"/>
+                                <w:sz w:val="16"/>
+                                <w:szCs w:val="16"/>
+                              </w:rPr>
+                              <w:t>createPartControl</w:t>
+                            </w:r>
+                            <w:proofErr w:type="spellEnd"/>
+                            <w:r>
+                              <w:rPr>
+                                <w:rFonts w:ascii="Calibri Light" w:hAnsi="Calibri Light"/>
+                                <w:sz w:val="16"/>
+                                <w:szCs w:val="16"/>
+                              </w:rPr>
+                              <w:t xml:space="preserve">(Composite </w:t>
+                            </w:r>
+                            <w:proofErr w:type="spellStart"/>
+                            <w:r>
+                              <w:rPr>
+                                <w:rFonts w:ascii="Calibri Light" w:hAnsi="Calibri Light"/>
+                                <w:color w:val="8DB3E2" w:themeColor="text2" w:themeTint="66"/>
+                                <w:sz w:val="16"/>
+                                <w:szCs w:val="16"/>
+                              </w:rPr>
+                              <w:t>parent</w:t>
+                            </w:r>
+                            <w:proofErr w:type="spellEnd"/>
+                            <w:r>
+                              <w:rPr>
+                                <w:rFonts w:ascii="Calibri Light" w:hAnsi="Calibri Light"/>
+                                <w:sz w:val="16"/>
+                                <w:szCs w:val="16"/>
+                              </w:rPr>
+                              <w:t>) {</w:t>
+                            </w:r>
+                          </w:p>
+                          <w:p>
+                            <w:pPr>
+                              <w:rPr>
+                                <w:rFonts w:ascii="Calibri Light" w:hAnsi="Calibri Light"/>
+                                <w:sz w:val="16"/>
+                                <w:szCs w:val="16"/>
+                              </w:rPr>
+                            </w:pPr>
+                            <w:r>
+                              <w:rPr>
+                                <w:rFonts w:ascii="Calibri Light" w:hAnsi="Calibri Light"/>
+                                <w:color w:val="7030A0"/>
+                                <w:sz w:val="16"/>
+                                <w:szCs w:val="16"/>
+                              </w:rPr>
+                              <w:t xml:space="preserve">            </w:t>
+                            </w:r>
+                            <w:r>
+                              <w:rPr>
+                                <w:rFonts w:ascii="Calibri Light" w:hAnsi="Calibri Light"/>
+                                <w:color w:val="7030A0"/>
+                                <w:sz w:val="16"/>
+                                <w:szCs w:val="16"/>
+                              </w:rPr>
+                              <w:t xml:space="preserve">final </w:t>
+                            </w:r>
+                            <w:r>
+                              <w:rPr>
+                                <w:rFonts w:ascii="Calibri Light" w:hAnsi="Calibri Light"/>
+                                <w:sz w:val="16"/>
+                                <w:szCs w:val="16"/>
+                              </w:rPr>
+                              <w:t xml:space="preserve">Composite </w:t>
+                            </w:r>
+                            <w:proofErr w:type="spellStart"/>
+                            <w:r>
+                              <w:rPr>
+                                <w:rFonts w:ascii="Calibri Light" w:hAnsi="Calibri Light"/>
+                                <w:color w:val="00B050"/>
+                                <w:sz w:val="16"/>
+                                <w:szCs w:val="16"/>
+                              </w:rPr>
+                              <w:t>composite</w:t>
+                            </w:r>
+                            <w:proofErr w:type="spellEnd"/>
+                            <w:r>
+                              <w:rPr>
+                                <w:rFonts w:ascii="Calibri Light" w:hAnsi="Calibri Light"/>
+                                <w:color w:val="00B050"/>
+                                <w:sz w:val="16"/>
+                                <w:szCs w:val="16"/>
+                              </w:rPr>
+                              <w:t xml:space="preserve"> </w:t>
+                            </w:r>
+                            <w:r>
+                              <w:rPr>
+                                <w:rFonts w:ascii="Calibri Light" w:hAnsi="Calibri Light"/>
+                                <w:sz w:val="16"/>
+                                <w:szCs w:val="16"/>
+                              </w:rPr>
+                              <w:t xml:space="preserve">= </w:t>
+                            </w:r>
+                            <w:proofErr w:type="spellStart"/>
+                            <w:r>
+                              <w:rPr>
+                                <w:rFonts w:ascii="Calibri Light" w:hAnsi="Calibri Light"/>
+                                <w:color w:val="7030A0"/>
+                                <w:sz w:val="16"/>
+                                <w:szCs w:val="16"/>
+                              </w:rPr>
+                              <w:t>new</w:t>
+                            </w:r>
+                            <w:proofErr w:type="spellEnd"/>
+                            <w:r>
+                              <w:rPr>
+                                <w:rFonts w:ascii="Calibri Light" w:hAnsi="Calibri Light"/>
+                                <w:sz w:val="16"/>
+                                <w:szCs w:val="16"/>
+                              </w:rPr>
+                              <w:t xml:space="preserve"> Composite(</w:t>
+                            </w:r>
+                            <w:proofErr w:type="spellStart"/>
+                            <w:r>
+                              <w:rPr>
+                                <w:rFonts w:ascii="Calibri Light" w:hAnsi="Calibri Light"/>
+                                <w:color w:val="8DB3E2" w:themeColor="text2" w:themeTint="66"/>
+                                <w:sz w:val="16"/>
+                                <w:szCs w:val="16"/>
+                              </w:rPr>
+                              <w:t>parent</w:t>
+                            </w:r>
+                            <w:proofErr w:type="spellEnd"/>
+                            <w:r>
+                              <w:rPr>
+                                <w:rFonts w:ascii="Calibri Light" w:hAnsi="Calibri Light"/>
+                                <w:sz w:val="16"/>
+                                <w:szCs w:val="16"/>
+                              </w:rPr>
+                              <w:t>, SWT.NONE);</w:t>
+                            </w:r>
+                          </w:p>
+                          <w:p>
+                            <w:pPr>
+                              <w:rPr>
+                                <w:rFonts w:ascii="Calibri Light" w:hAnsi="Calibri Light"/>
+                                <w:sz w:val="16"/>
+                                <w:szCs w:val="16"/>
+                              </w:rPr>
+                            </w:pPr>
+                            <w:r>
+                              <w:rPr>
+                                <w:rFonts w:ascii="Calibri Light" w:hAnsi="Calibri Light"/>
+                                <w:color w:val="7030A0"/>
+                                <w:sz w:val="16"/>
+                                <w:szCs w:val="16"/>
+                              </w:rPr>
+                              <w:t xml:space="preserve">            </w:t>
+                            </w:r>
+                            <w:proofErr w:type="spellStart"/>
+                            <w:r>
+                              <w:rPr>
+                                <w:rFonts w:ascii="Calibri Light" w:hAnsi="Calibri Light"/>
+                                <w:color w:val="00B050"/>
+                                <w:sz w:val="16"/>
+                                <w:szCs w:val="16"/>
+                              </w:rPr>
+                              <w:t>composite</w:t>
+                            </w:r>
+                            <w:r>
+                              <w:rPr>
+                                <w:rFonts w:ascii="Calibri Light" w:hAnsi="Calibri Light"/>
+                                <w:sz w:val="16"/>
+                                <w:szCs w:val="16"/>
+                              </w:rPr>
+                              <w:t>.setLayout</w:t>
+                            </w:r>
+                            <w:proofErr w:type="spellEnd"/>
+                            <w:r>
+                              <w:rPr>
+                                <w:rFonts w:ascii="Calibri Light" w:hAnsi="Calibri Light"/>
+                                <w:sz w:val="16"/>
+                                <w:szCs w:val="16"/>
+                              </w:rPr>
+                              <w:t>(</w:t>
+                            </w:r>
+                            <w:proofErr w:type="spellStart"/>
+                            <w:r>
+                              <w:rPr>
+                                <w:rFonts w:ascii="Calibri Light" w:hAnsi="Calibri Light"/>
+                                <w:sz w:val="16"/>
+                                <w:szCs w:val="16"/>
+                              </w:rPr>
+                              <w:t>new</w:t>
+                            </w:r>
+                            <w:proofErr w:type="spellEnd"/>
+                            <w:r>
+                              <w:rPr>
+                                <w:rFonts w:ascii="Calibri Light" w:hAnsi="Calibri Light"/>
+                                <w:sz w:val="16"/>
+                                <w:szCs w:val="16"/>
+                              </w:rPr>
+                              <w:t xml:space="preserve"> </w:t>
+                            </w:r>
+                            <w:proofErr w:type="spellStart"/>
+                            <w:r>
+                              <w:rPr>
+                                <w:rFonts w:ascii="Calibri Light" w:hAnsi="Calibri Light"/>
+                                <w:sz w:val="16"/>
+                                <w:szCs w:val="16"/>
+                              </w:rPr>
+                              <w:t>FillLayout</w:t>
+                            </w:r>
+                            <w:proofErr w:type="spellEnd"/>
+                            <w:r>
+                              <w:rPr>
+                                <w:rFonts w:ascii="Calibri Light" w:hAnsi="Calibri Light"/>
+                                <w:sz w:val="16"/>
+                                <w:szCs w:val="16"/>
+                              </w:rPr>
+                              <w:t>());</w:t>
+                            </w:r>
+                          </w:p>
+                          <w:p>
+                            <w:pPr>
+                              <w:ind w:left="1440"/>
+                              <w:rPr>
+                                <w:rFonts w:ascii="Calibri Light" w:hAnsi="Calibri Light"/>
+                                <w:sz w:val="16"/>
+                                <w:szCs w:val="16"/>
+                              </w:rPr>
+                            </w:pPr>
+                          </w:p>
+                          <w:p>
+                            <w:pPr>
+                              <w:rPr>
+                                <w:rFonts w:ascii="Calibri Light" w:hAnsi="Calibri Light"/>
+                                <w:sz w:val="16"/>
+                                <w:szCs w:val="16"/>
+                              </w:rPr>
+                            </w:pPr>
+                            <w:r>
+                              <w:rPr>
+                                <w:rFonts w:ascii="Calibri Light" w:hAnsi="Calibri Light"/>
+                                <w:color w:val="7030A0"/>
+                                <w:sz w:val="16"/>
+                                <w:szCs w:val="16"/>
+                              </w:rPr>
+                              <w:t xml:space="preserve">            </w:t>
+                            </w:r>
+                            <w:proofErr w:type="spellStart"/>
+                            <w:r>
+                              <w:rPr>
+                                <w:rFonts w:ascii="Calibri Light" w:hAnsi="Calibri Light"/>
+                                <w:color w:val="00B0F0"/>
+                                <w:sz w:val="16"/>
+                                <w:szCs w:val="16"/>
+                              </w:rPr>
+                              <w:t>graphViewer</w:t>
+                            </w:r>
+                            <w:proofErr w:type="spellEnd"/>
+                            <w:r>
+                              <w:rPr>
+                                <w:rFonts w:ascii="Calibri Light" w:hAnsi="Calibri Light"/>
+                                <w:sz w:val="16"/>
+                                <w:szCs w:val="16"/>
+                              </w:rPr>
+                              <w:t xml:space="preserve"> = </w:t>
+                            </w:r>
+                            <w:proofErr w:type="spellStart"/>
+                            <w:r>
+                              <w:rPr>
+                                <w:rFonts w:ascii="Calibri Light" w:hAnsi="Calibri Light"/>
+                                <w:color w:val="7030A0"/>
+                                <w:sz w:val="16"/>
+                                <w:szCs w:val="16"/>
+                              </w:rPr>
+                              <w:t>new</w:t>
+                            </w:r>
+                            <w:proofErr w:type="spellEnd"/>
+                            <w:r>
+                              <w:rPr>
+                                <w:rFonts w:ascii="Calibri Light" w:hAnsi="Calibri Light"/>
+                                <w:sz w:val="16"/>
+                                <w:szCs w:val="16"/>
+                              </w:rPr>
+                              <w:t xml:space="preserve"> </w:t>
+                            </w:r>
+                            <w:proofErr w:type="spellStart"/>
+                            <w:r>
+                              <w:rPr>
+                                <w:rFonts w:ascii="Calibri Light" w:hAnsi="Calibri Light"/>
+                                <w:sz w:val="16"/>
+                                <w:szCs w:val="16"/>
+                              </w:rPr>
+                              <w:t>GraphViewer</w:t>
+                            </w:r>
+                            <w:proofErr w:type="spellEnd"/>
+                            <w:r>
+                              <w:rPr>
+                                <w:rFonts w:ascii="Calibri Light" w:hAnsi="Calibri Light"/>
+                                <w:sz w:val="16"/>
+                                <w:szCs w:val="16"/>
+                              </w:rPr>
+                              <w:t>(</w:t>
+                            </w:r>
+                            <w:proofErr w:type="spellStart"/>
+                            <w:r>
+                              <w:rPr>
+                                <w:rFonts w:ascii="Calibri Light" w:hAnsi="Calibri Light"/>
+                                <w:color w:val="00B050"/>
+                                <w:sz w:val="16"/>
+                                <w:szCs w:val="16"/>
+                              </w:rPr>
+                              <w:t>composite</w:t>
+                            </w:r>
+                            <w:proofErr w:type="spellEnd"/>
+                            <w:r>
+                              <w:rPr>
+                                <w:rFonts w:ascii="Calibri Light" w:hAnsi="Calibri Light"/>
+                                <w:sz w:val="16"/>
+                                <w:szCs w:val="16"/>
+                              </w:rPr>
+                              <w:t>);</w:t>
+                            </w:r>
+                          </w:p>
+                          <w:p>
+                            <w:pPr>
+                              <w:rPr>
+                                <w:rFonts w:ascii="Calibri Light" w:hAnsi="Calibri Light"/>
+                                <w:sz w:val="16"/>
+                                <w:szCs w:val="16"/>
+                              </w:rPr>
+                            </w:pPr>
+                            <w:r>
+                              <w:rPr>
+                                <w:rFonts w:ascii="Calibri Light" w:hAnsi="Calibri Light"/>
+                                <w:color w:val="7030A0"/>
+                                <w:sz w:val="16"/>
+                                <w:szCs w:val="16"/>
+                              </w:rPr>
+                              <w:t xml:space="preserve">            </w:t>
+                            </w:r>
+                            <w:proofErr w:type="spellStart"/>
+                            <w:r>
+                              <w:rPr>
+                                <w:rFonts w:ascii="Calibri Light" w:hAnsi="Calibri Light"/>
+                                <w:color w:val="00B0F0"/>
+                                <w:sz w:val="16"/>
+                                <w:szCs w:val="16"/>
+                              </w:rPr>
+                              <w:t>graphViewer</w:t>
+                            </w:r>
+                            <w:r>
+                              <w:rPr>
+                                <w:rFonts w:ascii="Calibri Light" w:hAnsi="Calibri Light"/>
+                                <w:sz w:val="16"/>
+                                <w:szCs w:val="16"/>
+                              </w:rPr>
+                              <w:t>.setContentProvider</w:t>
+                            </w:r>
+                            <w:proofErr w:type="spellEnd"/>
+                            <w:r>
+                              <w:rPr>
+                                <w:rFonts w:ascii="Calibri Light" w:hAnsi="Calibri Light"/>
+                                <w:sz w:val="16"/>
+                                <w:szCs w:val="16"/>
+                              </w:rPr>
+                              <w:t>(</w:t>
+                            </w:r>
+                            <w:proofErr w:type="spellStart"/>
+                            <w:r>
+                              <w:rPr>
+                                <w:rFonts w:ascii="Calibri Light" w:hAnsi="Calibri Light"/>
+                                <w:sz w:val="16"/>
+                                <w:szCs w:val="16"/>
+                              </w:rPr>
+                              <w:t>new</w:t>
+                            </w:r>
+                            <w:proofErr w:type="spellEnd"/>
+                            <w:r>
+                              <w:rPr>
+                                <w:rFonts w:ascii="Calibri Light" w:hAnsi="Calibri Light"/>
+                                <w:sz w:val="16"/>
+                                <w:szCs w:val="16"/>
+                              </w:rPr>
+                              <w:t xml:space="preserve"> </w:t>
+                            </w:r>
+                            <w:proofErr w:type="spellStart"/>
+                            <w:r>
+                              <w:rPr>
+                                <w:rFonts w:ascii="Calibri Light" w:hAnsi="Calibri Light"/>
+                                <w:sz w:val="16"/>
+                                <w:szCs w:val="16"/>
+                              </w:rPr>
+                              <w:t>ArrayContentProvider</w:t>
+                            </w:r>
+                            <w:proofErr w:type="spellEnd"/>
+                            <w:r>
+                              <w:rPr>
+                                <w:rFonts w:ascii="Calibri Light" w:hAnsi="Calibri Light"/>
+                                <w:sz w:val="16"/>
+                                <w:szCs w:val="16"/>
+                              </w:rPr>
+                              <w:t>());</w:t>
+                            </w:r>
+                          </w:p>
+                          <w:p>
+                            <w:pPr>
+                              <w:rPr>
+                                <w:rFonts w:ascii="Calibri Light" w:hAnsi="Calibri Light"/>
+                                <w:sz w:val="16"/>
+                                <w:szCs w:val="16"/>
+                              </w:rPr>
+                            </w:pPr>
+                            <w:r>
+                              <w:rPr>
+                                <w:rFonts w:ascii="Calibri Light" w:hAnsi="Calibri Light"/>
+                                <w:color w:val="7030A0"/>
+                                <w:sz w:val="16"/>
+                                <w:szCs w:val="16"/>
+                              </w:rPr>
+                              <w:t xml:space="preserve">            </w:t>
+                            </w:r>
+                            <w:proofErr w:type="spellStart"/>
+                            <w:r>
+                              <w:rPr>
+                                <w:rFonts w:ascii="Calibri Light" w:hAnsi="Calibri Light"/>
+                                <w:color w:val="00B0F0"/>
+                                <w:sz w:val="16"/>
+                                <w:szCs w:val="16"/>
+                              </w:rPr>
+                              <w:t>graphViewer</w:t>
+                            </w:r>
+                            <w:r>
+                              <w:rPr>
+                                <w:rFonts w:ascii="Calibri Light" w:hAnsi="Calibri Light"/>
+                                <w:sz w:val="16"/>
+                                <w:szCs w:val="16"/>
+                              </w:rPr>
+                              <w:t>.setInput</w:t>
+                            </w:r>
+                            <w:proofErr w:type="spellEnd"/>
+                            <w:r>
+                              <w:rPr>
+                                <w:rFonts w:ascii="Calibri Light" w:hAnsi="Calibri Light"/>
+                                <w:sz w:val="16"/>
+                                <w:szCs w:val="16"/>
+                              </w:rPr>
+                              <w:t>(</w:t>
+                            </w:r>
+                            <w:proofErr w:type="spellStart"/>
+                            <w:r>
+                              <w:rPr>
+                                <w:rFonts w:ascii="Calibri Light" w:hAnsi="Calibri Light"/>
+                                <w:color w:val="7030A0"/>
+                                <w:sz w:val="16"/>
+                                <w:szCs w:val="16"/>
+                              </w:rPr>
+                              <w:t>new</w:t>
+                            </w:r>
+                            <w:proofErr w:type="spellEnd"/>
+                            <w:r>
+                              <w:rPr>
+                                <w:rFonts w:ascii="Calibri Light" w:hAnsi="Calibri Light"/>
+                                <w:sz w:val="16"/>
+                                <w:szCs w:val="16"/>
+                              </w:rPr>
+                              <w:t xml:space="preserve"> </w:t>
+                            </w:r>
+                            <w:proofErr w:type="spellStart"/>
+                            <w:r>
+                              <w:rPr>
+                                <w:rFonts w:ascii="Calibri Light" w:hAnsi="Calibri Light"/>
+                                <w:sz w:val="16"/>
+                                <w:szCs w:val="16"/>
+                              </w:rPr>
+                              <w:t>Object</w:t>
+                            </w:r>
+                            <w:proofErr w:type="spellEnd"/>
+                            <w:r>
+                              <w:rPr>
+                                <w:rFonts w:ascii="Calibri Light" w:hAnsi="Calibri Light"/>
+                                <w:sz w:val="16"/>
+                                <w:szCs w:val="16"/>
+                              </w:rPr>
+                              <w:t xml:space="preserve">[] { </w:t>
+                            </w:r>
+                            <w:proofErr w:type="spellStart"/>
+                            <w:r>
+                              <w:rPr>
+                                <w:rFonts w:ascii="Calibri Light" w:hAnsi="Calibri Light"/>
+                                <w:color w:val="7030A0"/>
+                                <w:sz w:val="16"/>
+                                <w:szCs w:val="16"/>
+                              </w:rPr>
+                              <w:t>new</w:t>
+                            </w:r>
+                            <w:proofErr w:type="spellEnd"/>
+                            <w:r>
+                              <w:rPr>
+                                <w:rFonts w:ascii="Calibri Light" w:hAnsi="Calibri Light"/>
+                                <w:sz w:val="16"/>
+                                <w:szCs w:val="16"/>
+                              </w:rPr>
+                              <w:t xml:space="preserve"> </w:t>
+                            </w:r>
+                            <w:proofErr w:type="spellStart"/>
+                            <w:r>
+                              <w:rPr>
+                                <w:rFonts w:ascii="Calibri Light" w:hAnsi="Calibri Light"/>
+                                <w:sz w:val="16"/>
+                                <w:szCs w:val="16"/>
+                              </w:rPr>
+                              <w:t>Object</w:t>
+                            </w:r>
+                            <w:proofErr w:type="spellEnd"/>
+                            <w:r>
+                              <w:rPr>
+                                <w:rFonts w:ascii="Calibri Light" w:hAnsi="Calibri Light"/>
+                                <w:sz w:val="16"/>
+                                <w:szCs w:val="16"/>
+                              </w:rPr>
+                              <w:t>(</w:t>
+                            </w:r>
+                            <w:proofErr w:type="gramStart"/>
+                            <w:r>
+                              <w:rPr>
+                                <w:rFonts w:ascii="Calibri Light" w:hAnsi="Calibri Light"/>
+                                <w:sz w:val="16"/>
+                                <w:szCs w:val="16"/>
+                              </w:rPr>
+                              <w:t>) }</w:t>
+                            </w:r>
+                            <w:proofErr w:type="gramEnd"/>
+                            <w:r>
+                              <w:rPr>
+                                <w:rFonts w:ascii="Calibri Light" w:hAnsi="Calibri Light"/>
+                                <w:sz w:val="16"/>
+                                <w:szCs w:val="16"/>
+                              </w:rPr>
+                              <w:t>);</w:t>
+                            </w:r>
+                          </w:p>
+                          <w:p>
+                            <w:pPr>
+                              <w:rPr>
+                                <w:rFonts w:ascii="Calibri Light" w:hAnsi="Calibri Light"/>
+                                <w:sz w:val="16"/>
+                                <w:szCs w:val="16"/>
+                              </w:rPr>
+                            </w:pPr>
+                            <w:r>
+                              <w:rPr>
+                                <w:rFonts w:ascii="Calibri Light" w:hAnsi="Calibri Light"/>
+                                <w:color w:val="7030A0"/>
+                                <w:sz w:val="16"/>
+                                <w:szCs w:val="16"/>
+                              </w:rPr>
+                              <w:t xml:space="preserve">            </w:t>
+                            </w:r>
+                            <w:proofErr w:type="spellStart"/>
+                            <w:r>
+                              <w:rPr>
+                                <w:rFonts w:ascii="Calibri Light" w:hAnsi="Calibri Light"/>
+                                <w:color w:val="00B0F0"/>
+                                <w:sz w:val="16"/>
+                                <w:szCs w:val="16"/>
+                              </w:rPr>
+                              <w:t>graphViewer</w:t>
+                            </w:r>
+                            <w:r>
+                              <w:rPr>
+                                <w:rFonts w:ascii="Calibri Light" w:hAnsi="Calibri Light"/>
+                                <w:sz w:val="16"/>
+                                <w:szCs w:val="16"/>
+                              </w:rPr>
+                              <w:t>.setViewPort</w:t>
+                            </w:r>
+                            <w:proofErr w:type="spellEnd"/>
+                            <w:r>
+                              <w:rPr>
+                                <w:rFonts w:ascii="Calibri Light" w:hAnsi="Calibri Light"/>
+                                <w:sz w:val="16"/>
+                                <w:szCs w:val="16"/>
+                              </w:rPr>
+                              <w:t>(</w:t>
+                            </w:r>
+                            <w:proofErr w:type="spellStart"/>
+                            <w:r>
+                              <w:rPr>
+                                <w:rFonts w:ascii="Calibri Light" w:hAnsi="Calibri Light"/>
+                                <w:color w:val="7030A0"/>
+                                <w:sz w:val="16"/>
+                                <w:szCs w:val="16"/>
+                              </w:rPr>
+                              <w:t>new</w:t>
+                            </w:r>
+                            <w:proofErr w:type="spellEnd"/>
+                            <w:r>
+                              <w:rPr>
+                                <w:rFonts w:ascii="Calibri Light" w:hAnsi="Calibri Light"/>
+                                <w:sz w:val="16"/>
+                                <w:szCs w:val="16"/>
+                              </w:rPr>
+                              <w:t xml:space="preserve"> </w:t>
+                            </w:r>
+                            <w:proofErr w:type="spellStart"/>
+                            <w:r>
+                              <w:rPr>
+                                <w:rFonts w:ascii="Calibri Light" w:hAnsi="Calibri Light"/>
+                                <w:sz w:val="16"/>
+                                <w:szCs w:val="16"/>
+                              </w:rPr>
+                              <w:t>WorldRectangle</w:t>
+                            </w:r>
+                            <w:proofErr w:type="spellEnd"/>
+                            <w:r>
+                              <w:rPr>
+                                <w:rFonts w:ascii="Calibri Light" w:hAnsi="Calibri Light"/>
+                                <w:sz w:val="16"/>
+                                <w:szCs w:val="16"/>
+                              </w:rPr>
+                              <w:t>(0, 0, 100, 100));</w:t>
+                            </w:r>
+                          </w:p>
+                          <w:p>
+                            <w:pPr>
+                              <w:rPr>
+                                <w:rFonts w:ascii="Calibri Light" w:hAnsi="Calibri Light"/>
+                                <w:sz w:val="16"/>
+                                <w:szCs w:val="16"/>
+                              </w:rPr>
+                            </w:pPr>
+                            <w:r>
+                              <w:rPr>
+                                <w:rFonts w:ascii="Calibri Light" w:hAnsi="Calibri Light"/>
+                                <w:color w:val="7030A0"/>
+                                <w:sz w:val="16"/>
+                                <w:szCs w:val="16"/>
+                              </w:rPr>
+                              <w:t xml:space="preserve">            </w:t>
+                            </w:r>
+                            <w:proofErr w:type="spellStart"/>
+                            <w:r>
+                              <w:rPr>
+                                <w:rFonts w:ascii="Calibri Light" w:hAnsi="Calibri Light"/>
+                                <w:color w:val="00B0F0"/>
+                                <w:sz w:val="16"/>
+                                <w:szCs w:val="16"/>
+                              </w:rPr>
+                              <w:t>graphViewer</w:t>
+                            </w:r>
+                            <w:r>
+                              <w:rPr>
+                                <w:rFonts w:ascii="Calibri Light" w:hAnsi="Calibri Light"/>
+                                <w:sz w:val="16"/>
+                                <w:szCs w:val="16"/>
+                              </w:rPr>
+                              <w:t>.setShapeProvider</w:t>
+                            </w:r>
+                            <w:proofErr w:type="spellEnd"/>
+                            <w:r>
+                              <w:rPr>
+                                <w:rFonts w:ascii="Calibri Light" w:hAnsi="Calibri Light"/>
+                                <w:sz w:val="16"/>
+                                <w:szCs w:val="16"/>
+                              </w:rPr>
+                              <w:t>(</w:t>
+                            </w:r>
+                            <w:proofErr w:type="spellStart"/>
+                            <w:r>
+                              <w:rPr>
+                                <w:rFonts w:ascii="Calibri Light" w:hAnsi="Calibri Light"/>
+                                <w:color w:val="7030A0"/>
+                                <w:sz w:val="16"/>
+                                <w:szCs w:val="16"/>
+                              </w:rPr>
+                              <w:t>new</w:t>
+                            </w:r>
+                            <w:proofErr w:type="spellEnd"/>
+                            <w:r>
+                              <w:rPr>
+                                <w:rFonts w:ascii="Calibri Light" w:hAnsi="Calibri Light"/>
+                                <w:sz w:val="16"/>
+                                <w:szCs w:val="16"/>
+                              </w:rPr>
+                              <w:t xml:space="preserve"> </w:t>
+                            </w:r>
+                            <w:proofErr w:type="spellStart"/>
+                            <w:r>
+                              <w:rPr>
+                                <w:rFonts w:ascii="Calibri Light" w:hAnsi="Calibri Light"/>
+                                <w:sz w:val="16"/>
+                                <w:szCs w:val="16"/>
+                              </w:rPr>
+                              <w:t>IShapeProviderImplementation</w:t>
+                            </w:r>
+                            <w:proofErr w:type="spellEnd"/>
+                            <w:r>
+                              <w:rPr>
+                                <w:rFonts w:ascii="Calibri Light" w:hAnsi="Calibri Light"/>
+                                <w:sz w:val="16"/>
+                                <w:szCs w:val="16"/>
+                              </w:rPr>
+                              <w:t>());</w:t>
+                            </w:r>
+                          </w:p>
+                          <w:p>
+                            <w:pPr>
+                              <w:rPr>
+                                <w:rFonts w:ascii="Calibri Light" w:hAnsi="Calibri Light"/>
+                                <w:sz w:val="16"/>
+                                <w:szCs w:val="16"/>
+                              </w:rPr>
+                            </w:pPr>
+                            <w:r>
+                              <w:rPr>
+                                <w:rFonts w:ascii="Calibri Light" w:hAnsi="Calibri Light"/>
+                                <w:color w:val="7030A0"/>
+                                <w:sz w:val="16"/>
+                                <w:szCs w:val="16"/>
+                              </w:rPr>
+                              <w:t xml:space="preserve">      </w:t>
+                            </w:r>
+                            <w:r>
+                              <w:rPr>
+                                <w:rFonts w:ascii="Calibri Light" w:hAnsi="Calibri Light"/>
+                                <w:sz w:val="16"/>
+                                <w:szCs w:val="16"/>
+                              </w:rPr>
+                              <w:t>}</w:t>
+                            </w:r>
+                          </w:p>
+                          <w:p>
+                            <w:pPr>
+                              <w:rPr>
+                                <w:rFonts w:ascii="Calibri Light" w:hAnsi="Calibri Light"/>
+                                <w:sz w:val="16"/>
+                                <w:szCs w:val="16"/>
+                              </w:rPr>
+                            </w:pPr>
+                          </w:p>
+                          <w:p>
+                            <w:pPr>
+                              <w:rPr>
+                                <w:rFonts w:ascii="Calibri Light" w:hAnsi="Calibri Light"/>
+                                <w:color w:val="808080" w:themeColor="background1" w:themeShade="80"/>
+                                <w:sz w:val="16"/>
+                                <w:szCs w:val="16"/>
+                              </w:rPr>
+                            </w:pPr>
+                            <w:r>
+                              <w:rPr>
+                                <w:rFonts w:ascii="Calibri Light" w:hAnsi="Calibri Light"/>
+                                <w:color w:val="7030A0"/>
+                                <w:sz w:val="16"/>
+                                <w:szCs w:val="16"/>
+                              </w:rPr>
+                              <w:t xml:space="preserve">      </w:t>
+                            </w:r>
+                            <w:r>
+                              <w:rPr>
+                                <w:rFonts w:ascii="Calibri Light" w:hAnsi="Calibri Light"/>
+                                <w:color w:val="808080" w:themeColor="background1" w:themeShade="80"/>
+                                <w:sz w:val="16"/>
+                                <w:szCs w:val="16"/>
+                              </w:rPr>
+                              <w:t>@</w:t>
+                            </w:r>
+                            <w:r>
+                              <w:rPr>
+                                <w:rFonts w:ascii="Calibri Light" w:hAnsi="Calibri Light"/>
+                                <w:color w:val="808080" w:themeColor="background1" w:themeShade="80"/>
+                                <w:sz w:val="16"/>
+                                <w:szCs w:val="16"/>
+                              </w:rPr>
+                              <w:t>Focus</w:t>
+                            </w:r>
+                          </w:p>
+                          <w:p>
+                            <w:pPr>
+                              <w:rPr>
+                                <w:rFonts w:ascii="Calibri Light" w:hAnsi="Calibri Light"/>
+                                <w:sz w:val="16"/>
+                                <w:szCs w:val="16"/>
+                              </w:rPr>
+                            </w:pPr>
+                            <w:r>
+                              <w:rPr>
+                                <w:rFonts w:ascii="Calibri Light" w:hAnsi="Calibri Light"/>
+                                <w:color w:val="7030A0"/>
+                                <w:sz w:val="16"/>
+                                <w:szCs w:val="16"/>
+                              </w:rPr>
+                              <w:t xml:space="preserve">      </w:t>
+                            </w:r>
+                            <w:proofErr w:type="spellStart"/>
+                            <w:r>
+                              <w:rPr>
+                                <w:rFonts w:ascii="Calibri Light" w:hAnsi="Calibri Light"/>
+                                <w:color w:val="7030A0"/>
+                                <w:sz w:val="16"/>
+                                <w:szCs w:val="16"/>
+                              </w:rPr>
+                              <w:t>public</w:t>
+                            </w:r>
+                            <w:proofErr w:type="spellEnd"/>
+                            <w:r>
+                              <w:rPr>
+                                <w:rFonts w:ascii="Calibri Light" w:hAnsi="Calibri Light"/>
+                                <w:color w:val="7030A0"/>
+                                <w:sz w:val="16"/>
+                                <w:szCs w:val="16"/>
+                              </w:rPr>
+                              <w:t xml:space="preserve"> </w:t>
+                            </w:r>
+                            <w:proofErr w:type="spellStart"/>
+                            <w:r>
+                              <w:rPr>
+                                <w:rFonts w:ascii="Calibri Light" w:hAnsi="Calibri Light"/>
+                                <w:sz w:val="16"/>
+                                <w:szCs w:val="16"/>
+                              </w:rPr>
+                              <w:t>void</w:t>
+                            </w:r>
+                            <w:proofErr w:type="spellEnd"/>
+                            <w:r>
+                              <w:rPr>
+                                <w:rFonts w:ascii="Calibri Light" w:hAnsi="Calibri Light"/>
+                                <w:sz w:val="16"/>
+                                <w:szCs w:val="16"/>
+                              </w:rPr>
+                              <w:t xml:space="preserve"> </w:t>
+                            </w:r>
+                            <w:proofErr w:type="spellStart"/>
+                            <w:r>
+                              <w:rPr>
+                                <w:rFonts w:ascii="Calibri Light" w:hAnsi="Calibri Light"/>
+                                <w:sz w:val="16"/>
+                                <w:szCs w:val="16"/>
+                              </w:rPr>
+                              <w:t>setFocus</w:t>
+                            </w:r>
+                            <w:proofErr w:type="spellEnd"/>
+                            <w:r>
+                              <w:rPr>
+                                <w:rFonts w:ascii="Calibri Light" w:hAnsi="Calibri Light"/>
+                                <w:sz w:val="16"/>
+                                <w:szCs w:val="16"/>
+                              </w:rPr>
+                              <w:t>() {</w:t>
+                            </w:r>
+                          </w:p>
+                          <w:p>
+                            <w:pPr>
+                              <w:rPr>
+                                <w:rFonts w:ascii="Calibri Light" w:hAnsi="Calibri Light"/>
+                                <w:sz w:val="16"/>
+                                <w:szCs w:val="16"/>
+                              </w:rPr>
+                            </w:pPr>
+                            <w:r>
+                              <w:rPr>
+                                <w:rFonts w:ascii="Calibri Light" w:hAnsi="Calibri Light"/>
+                                <w:color w:val="7030A0"/>
+                                <w:sz w:val="16"/>
+                                <w:szCs w:val="16"/>
+                              </w:rPr>
+                              <w:t xml:space="preserve">            </w:t>
+                            </w:r>
+                            <w:proofErr w:type="spellStart"/>
+                            <w:r>
+                              <w:rPr>
+                                <w:rFonts w:ascii="Calibri Light" w:hAnsi="Calibri Light"/>
+                                <w:color w:val="00B0F0"/>
+                                <w:sz w:val="16"/>
+                                <w:szCs w:val="16"/>
+                              </w:rPr>
+                              <w:t>graphViewer</w:t>
+                            </w:r>
+                            <w:r>
+                              <w:rPr>
+                                <w:rFonts w:ascii="Calibri Light" w:hAnsi="Calibri Light"/>
+                                <w:sz w:val="16"/>
+                                <w:szCs w:val="16"/>
+                              </w:rPr>
+                              <w:t>.getControl</w:t>
+                            </w:r>
+                            <w:proofErr w:type="spellEnd"/>
+                            <w:r>
+                              <w:rPr>
+                                <w:rFonts w:ascii="Calibri Light" w:hAnsi="Calibri Light"/>
+                                <w:sz w:val="16"/>
+                                <w:szCs w:val="16"/>
+                              </w:rPr>
+                              <w:t>().</w:t>
+                            </w:r>
+                            <w:proofErr w:type="spellStart"/>
+                            <w:r>
+                              <w:rPr>
+                                <w:rFonts w:ascii="Calibri Light" w:hAnsi="Calibri Light"/>
+                                <w:sz w:val="16"/>
+                                <w:szCs w:val="16"/>
+                              </w:rPr>
+                              <w:t>setFocus</w:t>
+                            </w:r>
+                            <w:proofErr w:type="spellEnd"/>
+                            <w:r>
+                              <w:rPr>
+                                <w:rFonts w:ascii="Calibri Light" w:hAnsi="Calibri Light"/>
+                                <w:sz w:val="16"/>
+                                <w:szCs w:val="16"/>
+                              </w:rPr>
+                              <w:t>();</w:t>
+                            </w:r>
+                          </w:p>
+                          <w:p>
+                            <w:pPr>
+                              <w:rPr>
+                                <w:rFonts w:ascii="Calibri Light" w:hAnsi="Calibri Light"/>
+                                <w:sz w:val="16"/>
+                                <w:szCs w:val="16"/>
+                              </w:rPr>
+                            </w:pPr>
+                            <w:r>
+                              <w:rPr>
+                                <w:rFonts w:ascii="Calibri Light" w:hAnsi="Calibri Light"/>
+                                <w:color w:val="7030A0"/>
+                                <w:sz w:val="16"/>
+                                <w:szCs w:val="16"/>
+                              </w:rPr>
+                              <w:t xml:space="preserve">      </w:t>
+                            </w:r>
+                            <w:r>
+                              <w:rPr>
+                                <w:rFonts w:ascii="Calibri Light" w:hAnsi="Calibri Light"/>
+                                <w:sz w:val="16"/>
+                                <w:szCs w:val="16"/>
+                              </w:rPr>
+                              <w:t>}</w:t>
+                            </w:r>
+                          </w:p>
+                          <w:p>
+                            <w:pPr>
+                              <w:rPr>
+                                <w:rFonts w:ascii="Calibri Light" w:hAnsi="Calibri Light"/>
+                                <w:sz w:val="16"/>
+                                <w:szCs w:val="16"/>
+                              </w:rPr>
+                            </w:pPr>
+                            <w:r>
+                              <w:rPr>
+                                <w:rFonts w:ascii="Calibri Light" w:hAnsi="Calibri Light"/>
+                                <w:sz w:val="16"/>
+                                <w:szCs w:val="16"/>
+                              </w:rPr>
+                              <w:t>}</w:t>
+                            </w:r>
+                          </w:p>
+                        </w:txbxContent>
+                      </wps:txbx>
+                      <wps:bodyPr rot="0" vert="horz" wrap="square" lIns="91440" tIns="45720" rIns="91440" bIns="45720" anchor="t" anchorCtr="0">
+                        <a:noAutofit/>
+                      </wps:bodyPr>
+                    </wps:wsp>
+                  </a:graphicData>
+                </a:graphic>
+                <wp14:sizeRelH relativeFrom="margin">
+                  <wp14:pctWidth>0</wp14:pctWidth>
+                </wp14:sizeRelH>
+                <wp14:sizeRelV relativeFrom="margin">
+                  <wp14:pctHeight>0</wp14:pctHeight>
+                </wp14:sizeRelV>
+              </wp:anchor>
+            </w:drawing>
+          </mc:Choice>
+          <mc:Fallback>
+            <w:pict>
+              <v:shape id="_x0000_s1034" type="#_x0000_t202" style="position:absolute;margin-left:91.7pt;margin-top:5.05pt;width:285.3pt;height:270.8pt;z-index:251673600;visibility:visible;mso-wrap-style:square;mso-width-percent:0;mso-height-percent:0;mso-wrap-distance-left:9pt;mso-wrap-distance-top:0;mso-wrap-distance-right:9pt;mso-wrap-distance-bottom:0;mso-position-horizontal:absolute;mso-position-horizontal-relative:text;mso-position-vertical:absolute;mso-position-vertical-relative:text;mso-width-percent:0;mso-height-percent:0;mso-width-relative:margin;mso-height-relative:margin;v-text-anchor:top" o:gfxdata="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">
+                <v:textbox>
+                  <w:txbxContent>
+                    <w:p>
+                      <w:pPr>
+                        <w:rPr>
+                          <w:rFonts w:ascii="Calibri Light" w:hAnsi="Calibri Light"/>
+                          <w:sz w:val="16"/>
+                          <w:szCs w:val="16"/>
+                        </w:rPr>
+                      </w:pPr>
+                      <w:proofErr w:type="spellStart"/>
+                      <w:r>
+                        <w:rPr>
+                          <w:rFonts w:ascii="Calibri Light" w:hAnsi="Calibri Light"/>
+                          <w:color w:val="7030A0"/>
+                          <w:sz w:val="16"/>
+                          <w:szCs w:val="16"/>
+                        </w:rPr>
+                        <w:t>package</w:t>
+                      </w:r>
+                      <w:proofErr w:type="spellEnd"/>
+                      <w:r>
+                        <w:rPr>
+                          <w:rFonts w:ascii="Calibri Light" w:hAnsi="Calibri Light"/>
+                          <w:color w:val="7030A0"/>
+                          <w:sz w:val="16"/>
+                          <w:szCs w:val="16"/>
+                        </w:rPr>
+                        <w:t xml:space="preserve"> </w:t>
+                      </w:r>
+                      <w:proofErr w:type="spellStart"/>
+                      <w:r>
+                        <w:rPr>
+                          <w:rFonts w:ascii="Calibri Light" w:hAnsi="Calibri Light"/>
+                          <w:sz w:val="16"/>
+                          <w:szCs w:val="16"/>
+                        </w:rPr>
+                        <w:t>ch.sbb</w:t>
+                      </w:r>
+                      <w:r>
+                        <w:rPr>
+                          <w:rFonts w:ascii="Calibri Light" w:hAnsi="Calibri Light"/>
+                          <w:sz w:val="16"/>
+                          <w:szCs w:val="16"/>
+                        </w:rPr>
+                        <w:t>.rcsd.client.zwl.ui.internal.shapeprovider</w:t>
+                      </w:r>
+                      <w:proofErr w:type="spellEnd"/>
+                      <w:r>
+                        <w:rPr>
+                          <w:rFonts w:ascii="Calibri Light" w:hAnsi="Calibri Light"/>
+                          <w:sz w:val="16"/>
+                          <w:szCs w:val="16"/>
+                        </w:rPr>
+                        <w:t>;</w:t>
+                      </w:r>
+                    </w:p>
+                    <w:p>
+                      <w:pPr>
+                        <w:rPr>
+                          <w:rFonts w:ascii="Calibri Light" w:hAnsi="Calibri Light"/>
+                          <w:sz w:val="16"/>
+                          <w:szCs w:val="16"/>
+                        </w:rPr>
+                      </w:pPr>
+                    </w:p>
+                    <w:p>
+                      <w:pPr>
+                        <w:rPr>
+                          <w:rFonts w:ascii="Calibri Light" w:hAnsi="Calibri Light"/>
+                          <w:sz w:val="16"/>
+                          <w:szCs w:val="16"/>
+                        </w:rPr>
+                      </w:pPr>
+                      <w:r>
+                        <w:rPr>
+                          <w:rFonts w:ascii="Calibri Light" w:hAnsi="Calibri Light"/>
+                          <w:sz w:val="16"/>
+                          <w:szCs w:val="16"/>
+                        </w:rPr>
+                        <w:t>….</w:t>
+                      </w:r>
+                    </w:p>
+                    <w:p>
+                      <w:pPr>
+                        <w:rPr>
+                          <w:rFonts w:ascii="Calibri Light" w:hAnsi="Calibri Light"/>
+                          <w:color w:val="7030A0"/>
+                          <w:sz w:val="16"/>
+                          <w:szCs w:val="16"/>
+                        </w:rPr>
+                      </w:pPr>
+                      <w:proofErr w:type="spellStart"/>
+                      <w:r>
+                        <w:rPr>
+                          <w:rFonts w:ascii="Calibri Light" w:hAnsi="Calibri Light"/>
+                          <w:color w:val="7030A0"/>
+                          <w:sz w:val="16"/>
+                          <w:szCs w:val="16"/>
+                        </w:rPr>
+                        <w:t>import</w:t>
+                      </w:r>
+                      <w:proofErr w:type="spellEnd"/>
+                      <w:r>
+                        <w:rPr>
+                          <w:rFonts w:ascii="Calibri Light" w:hAnsi="Calibri Light"/>
+                          <w:sz w:val="16"/>
+                          <w:szCs w:val="16"/>
+                        </w:rPr>
+                        <w:t xml:space="preserve"> </w:t>
+                      </w:r>
+                      <w:proofErr w:type="spellStart"/>
+                      <w:r>
+                        <w:rPr>
+                          <w:rFonts w:ascii="Calibri Light" w:hAnsi="Calibri Light"/>
+                          <w:sz w:val="16"/>
+                          <w:szCs w:val="16"/>
+                        </w:rPr>
+                        <w:t>javax.annotation.PostConstruct</w:t>
+                      </w:r>
+                      <w:proofErr w:type="spellEnd"/>
+                      <w:r>
+                        <w:rPr>
+                          <w:rFonts w:ascii="Calibri Light" w:hAnsi="Calibri Light"/>
+                          <w:sz w:val="16"/>
+                          <w:szCs w:val="16"/>
+                        </w:rPr>
+                        <w:t>;</w:t>
+                      </w:r>
+                    </w:p>
+                    <w:p>
+                      <w:pPr>
+                        <w:rPr>
+                          <w:rFonts w:ascii="Calibri Light" w:hAnsi="Calibri Light"/>
+                          <w:color w:val="7030A0"/>
+                          <w:sz w:val="16"/>
+                          <w:szCs w:val="16"/>
+                        </w:rPr>
+                      </w:pPr>
+                      <w:proofErr w:type="spellStart"/>
+                      <w:r>
+                        <w:rPr>
+                          <w:rFonts w:ascii="Calibri Light" w:hAnsi="Calibri Light"/>
+                          <w:color w:val="7030A0"/>
+                          <w:sz w:val="16"/>
+                          <w:szCs w:val="16"/>
+                        </w:rPr>
+                        <w:t>import</w:t>
+                      </w:r>
+                      <w:proofErr w:type="spellEnd"/>
+                      <w:r>
+                        <w:rPr>
+                          <w:rFonts w:ascii="Calibri Light" w:hAnsi="Calibri Light"/>
+                          <w:sz w:val="16"/>
+                          <w:szCs w:val="16"/>
+                        </w:rPr>
+                        <w:t xml:space="preserve"> </w:t>
+                      </w:r>
+                      <w:r>
+                        <w:rPr>
+                          <w:rFonts w:ascii="Calibri Light" w:hAnsi="Calibri Light"/>
+                          <w:sz w:val="16"/>
+                          <w:szCs w:val="16"/>
+                        </w:rPr>
+                        <w:t>org.eclipse.e4.ui.di.Focus;</w:t>
+                      </w:r>
+                    </w:p>
+                    <w:p>
+                      <w:pPr>
+                        <w:rPr>
+                          <w:rFonts w:ascii="Calibri Light" w:hAnsi="Calibri Light"/>
+                          <w:color w:val="7030A0"/>
+                          <w:sz w:val="16"/>
+                          <w:szCs w:val="16"/>
+                        </w:rPr>
+                      </w:pPr>
+                      <w:r>
+                        <w:rPr>
+                          <w:rFonts w:ascii="Calibri Light" w:hAnsi="Calibri Light"/>
+                          <w:color w:val="7030A0"/>
+                          <w:sz w:val="16"/>
+                          <w:szCs w:val="16"/>
+                        </w:rPr>
+                        <w:t>……</w:t>
+                      </w:r>
+                    </w:p>
+                    <w:p>
+                      <w:pPr>
+                        <w:rPr>
+                          <w:rFonts w:ascii="Calibri Light" w:hAnsi="Calibri Light"/>
+                          <w:color w:val="7030A0"/>
+                          <w:sz w:val="16"/>
+                          <w:szCs w:val="16"/>
+                        </w:rPr>
+                      </w:pPr>
+                    </w:p>
+                    <w:p>
+                      <w:pPr>
+                        <w:rPr>
+                          <w:rFonts w:ascii="Calibri Light" w:hAnsi="Calibri Light"/>
+                          <w:sz w:val="16"/>
+                          <w:szCs w:val="16"/>
+                        </w:rPr>
+                      </w:pPr>
+                      <w:proofErr w:type="spellStart"/>
+                      <w:r>
+                        <w:rPr>
+                          <w:rFonts w:ascii="Calibri Light" w:hAnsi="Calibri Light"/>
+                          <w:color w:val="7030A0"/>
+                          <w:sz w:val="16"/>
+                          <w:szCs w:val="16"/>
+                        </w:rPr>
+                        <w:t>public</w:t>
+                      </w:r>
+                      <w:proofErr w:type="spellEnd"/>
+                      <w:r>
+                        <w:rPr>
+                          <w:rFonts w:ascii="Calibri Light" w:hAnsi="Calibri Light"/>
+                          <w:sz w:val="16"/>
+                          <w:szCs w:val="16"/>
+                        </w:rPr>
+                        <w:t xml:space="preserve"> </w:t>
+                      </w:r>
+                      <w:proofErr w:type="spellStart"/>
+                      <w:r>
+                        <w:rPr>
+                          <w:rFonts w:ascii="Calibri Light" w:hAnsi="Calibri Light"/>
+                          <w:color w:val="7030A0"/>
+                          <w:sz w:val="16"/>
+                          <w:szCs w:val="16"/>
+                        </w:rPr>
+                        <w:t>class</w:t>
+                      </w:r>
+                      <w:proofErr w:type="spellEnd"/>
+                      <w:r>
+                        <w:rPr>
+                          <w:rFonts w:ascii="Calibri Light" w:hAnsi="Calibri Light"/>
+                          <w:color w:val="7030A0"/>
+                          <w:sz w:val="16"/>
+                          <w:szCs w:val="16"/>
+                        </w:rPr>
+                        <w:t xml:space="preserve"> </w:t>
+                      </w:r>
+                      <w:proofErr w:type="spellStart"/>
+                      <w:r>
+                        <w:rPr>
+                          <w:rFonts w:ascii="Calibri Light" w:hAnsi="Calibri Light"/>
+                          <w:sz w:val="16"/>
+                          <w:szCs w:val="16"/>
+                        </w:rPr>
+                        <w:t>ZugnummerRendererView</w:t>
+                      </w:r>
+                      <w:r>
+                        <w:rPr>
+                          <w:rFonts w:ascii="Calibri Light" w:hAnsi="Calibri Light"/>
+                          <w:sz w:val="16"/>
+                          <w:szCs w:val="16"/>
+                        </w:rPr>
+                        <w:t>Wrapped</w:t>
+                      </w:r>
+                      <w:proofErr w:type="spellEnd"/>
+                      <w:r>
+                        <w:rPr>
+                          <w:rFonts w:ascii="Calibri Light" w:hAnsi="Calibri Light"/>
+                          <w:sz w:val="16"/>
+                          <w:szCs w:val="16"/>
+                        </w:rPr>
+                        <w:t xml:space="preserve"> {</w:t>
+                      </w:r>
+                    </w:p>
+                    <w:p>
+                      <w:pPr>
+                        <w:rPr>
+                          <w:rFonts w:ascii="Calibri Light" w:hAnsi="Calibri Light"/>
+                          <w:sz w:val="16"/>
+                          <w:szCs w:val="16"/>
+                        </w:rPr>
+                      </w:pPr>
+                      <w:r>
+                        <w:rPr>
+                          <w:rFonts w:ascii="Calibri Light" w:hAnsi="Calibri Light"/>
+                          <w:color w:val="7030A0"/>
+                          <w:sz w:val="16"/>
+                          <w:szCs w:val="16"/>
+                        </w:rPr>
+                        <w:t xml:space="preserve">      </w:t>
+                      </w:r>
+                      <w:r>
+                        <w:rPr>
+                          <w:rFonts w:ascii="Calibri Light" w:hAnsi="Calibri Light"/>
+                          <w:color w:val="7030A0"/>
+                          <w:sz w:val="16"/>
+                          <w:szCs w:val="16"/>
+                        </w:rPr>
+                        <w:t xml:space="preserve">private </w:t>
+                      </w:r>
+                      <w:proofErr w:type="spellStart"/>
+                      <w:r>
+                        <w:rPr>
+                          <w:rFonts w:ascii="Calibri Light" w:hAnsi="Calibri Light"/>
+                          <w:sz w:val="16"/>
+                          <w:szCs w:val="16"/>
+                        </w:rPr>
+                        <w:t>GraphViewer</w:t>
+                      </w:r>
+                      <w:proofErr w:type="spellEnd"/>
+                      <w:r>
+                        <w:rPr>
+                          <w:rFonts w:ascii="Calibri Light" w:hAnsi="Calibri Light"/>
+                          <w:sz w:val="16"/>
+                          <w:szCs w:val="16"/>
+                        </w:rPr>
+                        <w:t xml:space="preserve"> </w:t>
+                      </w:r>
+                      <w:proofErr w:type="spellStart"/>
+                      <w:r>
+                        <w:rPr>
+                          <w:rFonts w:ascii="Calibri Light" w:hAnsi="Calibri Light"/>
+                          <w:color w:val="00B0F0"/>
+                          <w:sz w:val="16"/>
+                          <w:szCs w:val="16"/>
+                        </w:rPr>
+                        <w:t>graphViewer</w:t>
+                      </w:r>
+                      <w:proofErr w:type="spellEnd"/>
+                      <w:r>
+                        <w:rPr>
+                          <w:rFonts w:ascii="Calibri Light" w:hAnsi="Calibri Light"/>
+                          <w:sz w:val="16"/>
+                          <w:szCs w:val="16"/>
+                        </w:rPr>
+                        <w:t>;</w:t>
+                      </w:r>
+                    </w:p>
+                    <w:p>
+                      <w:pPr>
+                        <w:ind w:left="720"/>
+                        <w:rPr>
+                          <w:rFonts w:ascii="Calibri Light" w:hAnsi="Calibri Light"/>
+                          <w:sz w:val="16"/>
+                          <w:szCs w:val="16"/>
+                        </w:rPr>
+                      </w:pPr>
+                    </w:p>
+                    <w:p>
+                      <w:pPr>
+                        <w:rPr>
+                          <w:rFonts w:ascii="Calibri Light" w:hAnsi="Calibri Light"/>
+                          <w:color w:val="808080" w:themeColor="background1" w:themeShade="80"/>
+                          <w:sz w:val="16"/>
+                          <w:szCs w:val="16"/>
+                        </w:rPr>
+                      </w:pPr>
+                      <w:r>
+                        <w:rPr>
+                          <w:rFonts w:ascii="Calibri Light" w:hAnsi="Calibri Light"/>
+                          <w:color w:val="7030A0"/>
+                          <w:sz w:val="16"/>
+                          <w:szCs w:val="16"/>
+                        </w:rPr>
+                        <w:t xml:space="preserve">      </w:t>
+                      </w:r>
+                      <w:r>
+                        <w:rPr>
+                          <w:rFonts w:ascii="Calibri Light" w:hAnsi="Calibri Light"/>
+                          <w:color w:val="808080" w:themeColor="background1" w:themeShade="80"/>
+                          <w:sz w:val="16"/>
+                          <w:szCs w:val="16"/>
+                        </w:rPr>
+                        <w:t>@</w:t>
+                      </w:r>
+                      <w:proofErr w:type="spellStart"/>
+                      <w:r>
+                        <w:rPr>
+                          <w:rFonts w:ascii="Calibri Light" w:hAnsi="Calibri Light"/>
+                          <w:color w:val="808080" w:themeColor="background1" w:themeShade="80"/>
+                          <w:sz w:val="16"/>
+                          <w:szCs w:val="16"/>
+                        </w:rPr>
+                        <w:t>PostConstruct</w:t>
+                      </w:r>
+                      <w:proofErr w:type="spellEnd"/>
+                    </w:p>
+                    <w:p>
+                      <w:pPr>
+                        <w:rPr>
+                          <w:rFonts w:ascii="Calibri Light" w:hAnsi="Calibri Light"/>
+                          <w:sz w:val="16"/>
+                          <w:szCs w:val="16"/>
+                        </w:rPr>
+                      </w:pPr>
+                      <w:r>
+                        <w:rPr>
+                          <w:rFonts w:ascii="Calibri Light" w:hAnsi="Calibri Light"/>
+                          <w:color w:val="7030A0"/>
+                          <w:sz w:val="16"/>
+                          <w:szCs w:val="16"/>
+                        </w:rPr>
+                        <w:t xml:space="preserve">      </w:t>
+                      </w:r>
+                      <w:proofErr w:type="spellStart"/>
+                      <w:r>
+                        <w:rPr>
+                          <w:rFonts w:ascii="Calibri Light" w:hAnsi="Calibri Light"/>
+                          <w:color w:val="7030A0"/>
+                          <w:sz w:val="16"/>
+                          <w:szCs w:val="16"/>
+                        </w:rPr>
+                        <w:t>public</w:t>
+                      </w:r>
+                      <w:proofErr w:type="spellEnd"/>
+                      <w:r>
+                        <w:rPr>
+                          <w:rFonts w:ascii="Calibri Light" w:hAnsi="Calibri Light"/>
+                          <w:sz w:val="16"/>
+                          <w:szCs w:val="16"/>
+                        </w:rPr>
+                        <w:t xml:space="preserve"> </w:t>
+                      </w:r>
+                      <w:proofErr w:type="spellStart"/>
+                      <w:r>
+                        <w:rPr>
+                          <w:rFonts w:ascii="Calibri Light" w:hAnsi="Calibri Light"/>
+                          <w:color w:val="7030A0"/>
+                          <w:sz w:val="16"/>
+                          <w:szCs w:val="16"/>
+                        </w:rPr>
+                        <w:t>void</w:t>
+                      </w:r>
+                      <w:proofErr w:type="spellEnd"/>
+                      <w:r>
+                        <w:rPr>
+                          <w:rFonts w:ascii="Calibri Light" w:hAnsi="Calibri Light"/>
+                          <w:sz w:val="16"/>
+                          <w:szCs w:val="16"/>
+                        </w:rPr>
+                        <w:t xml:space="preserve"> </w:t>
+                      </w:r>
+                      <w:proofErr w:type="spellStart"/>
+                      <w:r>
+                        <w:rPr>
+                          <w:rFonts w:ascii="Calibri Light" w:hAnsi="Calibri Light"/>
+                          <w:sz w:val="16"/>
+                          <w:szCs w:val="16"/>
+                        </w:rPr>
+                        <w:t>createPartControl</w:t>
+                      </w:r>
+                      <w:proofErr w:type="spellEnd"/>
+                      <w:r>
+                        <w:rPr>
+                          <w:rFonts w:ascii="Calibri Light" w:hAnsi="Calibri Light"/>
+                          <w:sz w:val="16"/>
+                          <w:szCs w:val="16"/>
+                        </w:rPr>
+                        <w:t xml:space="preserve">(Composite </w:t>
+                      </w:r>
+                      <w:proofErr w:type="spellStart"/>
+                      <w:r>
+                        <w:rPr>
+                          <w:rFonts w:ascii="Calibri Light" w:hAnsi="Calibri Light"/>
+                          <w:color w:val="8DB3E2" w:themeColor="text2" w:themeTint="66"/>
+                          <w:sz w:val="16"/>
+                          <w:szCs w:val="16"/>
+                        </w:rPr>
+                        <w:t>parent</w:t>
+                      </w:r>
+                      <w:proofErr w:type="spellEnd"/>
+                      <w:r>
+                        <w:rPr>
+                          <w:rFonts w:ascii="Calibri Light" w:hAnsi="Calibri Light"/>
+                          <w:sz w:val="16"/>
+                          <w:szCs w:val="16"/>
+                        </w:rPr>
+                        <w:t>) {</w:t>
+                      </w:r>
+                    </w:p>
+                    <w:p>
+                      <w:pPr>
+                        <w:rPr>
+                          <w:rFonts w:ascii="Calibri Light" w:hAnsi="Calibri Light"/>
+                          <w:sz w:val="16"/>
+                          <w:szCs w:val="16"/>
+                        </w:rPr>
+                      </w:pPr>
+                      <w:r>
+                        <w:rPr>
+                          <w:rFonts w:ascii="Calibri Light" w:hAnsi="Calibri Light"/>
+                          <w:color w:val="7030A0"/>
+                          <w:sz w:val="16"/>
+                          <w:szCs w:val="16"/>
+                        </w:rPr>
+                        <w:t xml:space="preserve">            </w:t>
+                      </w:r>
+                      <w:r>
+                        <w:rPr>
+                          <w:rFonts w:ascii="Calibri Light" w:hAnsi="Calibri Light"/>
+                          <w:color w:val="7030A0"/>
+                          <w:sz w:val="16"/>
+                          <w:szCs w:val="16"/>
+                        </w:rPr>
+                        <w:t xml:space="preserve">final </w:t>
+                      </w:r>
+                      <w:r>
+                        <w:rPr>
+                          <w:rFonts w:ascii="Calibri Light" w:hAnsi="Calibri Light"/>
+                          <w:sz w:val="16"/>
+                          <w:szCs w:val="16"/>
+                        </w:rPr>
+                        <w:t xml:space="preserve">Composite </w:t>
+                      </w:r>
+                      <w:proofErr w:type="spellStart"/>
+                      <w:r>
+                        <w:rPr>
+                          <w:rFonts w:ascii="Calibri Light" w:hAnsi="Calibri Light"/>
+                          <w:color w:val="00B050"/>
+                          <w:sz w:val="16"/>
+                          <w:szCs w:val="16"/>
+                        </w:rPr>
+                        <w:t>composite</w:t>
+                      </w:r>
+                      <w:proofErr w:type="spellEnd"/>
+                      <w:r>
+                        <w:rPr>
+                          <w:rFonts w:ascii="Calibri Light" w:hAnsi="Calibri Light"/>
+                          <w:color w:val="00B050"/>
+                          <w:sz w:val="16"/>
+                          <w:szCs w:val="16"/>
+                        </w:rPr>
+                        <w:t xml:space="preserve"> </w:t>
+                      </w:r>
+                      <w:r>
+                        <w:rPr>
+                          <w:rFonts w:ascii="Calibri Light" w:hAnsi="Calibri Light"/>
+                          <w:sz w:val="16"/>
+                          <w:szCs w:val="16"/>
+                        </w:rPr>
+                        <w:t xml:space="preserve">= </w:t>
+                      </w:r>
+                      <w:proofErr w:type="spellStart"/>
+                      <w:r>
+                        <w:rPr>
+                          <w:rFonts w:ascii="Calibri Light" w:hAnsi="Calibri Light"/>
+                          <w:color w:val="7030A0"/>
+                          <w:sz w:val="16"/>
+                          <w:szCs w:val="16"/>
+                        </w:rPr>
+                        <w:t>new</w:t>
+                      </w:r>
+                      <w:proofErr w:type="spellEnd"/>
+                      <w:r>
+                        <w:rPr>
+                          <w:rFonts w:ascii="Calibri Light" w:hAnsi="Calibri Light"/>
+                          <w:sz w:val="16"/>
+                          <w:szCs w:val="16"/>
+                        </w:rPr>
+                        <w:t xml:space="preserve"> Composite(</w:t>
+                      </w:r>
+                      <w:proofErr w:type="spellStart"/>
+                      <w:r>
+                        <w:rPr>
+                          <w:rFonts w:ascii="Calibri Light" w:hAnsi="Calibri Light"/>
+                          <w:color w:val="8DB3E2" w:themeColor="text2" w:themeTint="66"/>
+                          <w:sz w:val="16"/>
+                          <w:szCs w:val="16"/>
+                        </w:rPr>
+                        <w:t>parent</w:t>
+                      </w:r>
+                      <w:proofErr w:type="spellEnd"/>
+                      <w:r>
+                        <w:rPr>
+                          <w:rFonts w:ascii="Calibri Light" w:hAnsi="Calibri Light"/>
+                          <w:sz w:val="16"/>
+                          <w:szCs w:val="16"/>
+                        </w:rPr>
+                        <w:t>, SWT.NONE);</w:t>
+                      </w:r>
+                    </w:p>
+                    <w:p>
+                      <w:pPr>
+                        <w:rPr>
+                          <w:rFonts w:ascii="Calibri Light" w:hAnsi="Calibri Light"/>
+                          <w:sz w:val="16"/>
+                          <w:szCs w:val="16"/>
+                        </w:rPr>
+                      </w:pPr>
+                      <w:r>
+                        <w:rPr>
+                          <w:rFonts w:ascii="Calibri Light" w:hAnsi="Calibri Light"/>
+                          <w:color w:val="7030A0"/>
+                          <w:sz w:val="16"/>
+                          <w:szCs w:val="16"/>
+                        </w:rPr>
+                        <w:t xml:space="preserve">            </w:t>
+                      </w:r>
+                      <w:proofErr w:type="spellStart"/>
+                      <w:r>
+                        <w:rPr>
+                          <w:rFonts w:ascii="Calibri Light" w:hAnsi="Calibri Light"/>
+                          <w:color w:val="00B050"/>
+                          <w:sz w:val="16"/>
+                          <w:szCs w:val="16"/>
+                        </w:rPr>
+                        <w:t>composite</w:t>
+                      </w:r>
+                      <w:r>
+                        <w:rPr>
+                          <w:rFonts w:ascii="Calibri Light" w:hAnsi="Calibri Light"/>
+                          <w:sz w:val="16"/>
+                          <w:szCs w:val="16"/>
+                        </w:rPr>
+                        <w:t>.setLayout</w:t>
+                      </w:r>
+                      <w:proofErr w:type="spellEnd"/>
+                      <w:r>
+                        <w:rPr>
+                          <w:rFonts w:ascii="Calibri Light" w:hAnsi="Calibri Light"/>
+                          <w:sz w:val="16"/>
+                          <w:szCs w:val="16"/>
+                        </w:rPr>
+                        <w:t>(</w:t>
+                      </w:r>
+                      <w:proofErr w:type="spellStart"/>
+                      <w:r>
+                        <w:rPr>
+                          <w:rFonts w:ascii="Calibri Light" w:hAnsi="Calibri Light"/>
+                          <w:sz w:val="16"/>
+                          <w:szCs w:val="16"/>
+                        </w:rPr>
+                        <w:t>new</w:t>
+                      </w:r>
+                      <w:proofErr w:type="spellEnd"/>
+                      <w:r>
+                        <w:rPr>
+                          <w:rFonts w:ascii="Calibri Light" w:hAnsi="Calibri Light"/>
+                          <w:sz w:val="16"/>
+                          <w:szCs w:val="16"/>
+                        </w:rPr>
+                        <w:t xml:space="preserve"> </w:t>
+                      </w:r>
+                      <w:proofErr w:type="spellStart"/>
+                      <w:r>
+                        <w:rPr>
+                          <w:rFonts w:ascii="Calibri Light" w:hAnsi="Calibri Light"/>
+                          <w:sz w:val="16"/>
+                          <w:szCs w:val="16"/>
+                        </w:rPr>
+                        <w:t>FillLayout</w:t>
+                      </w:r>
+                      <w:proofErr w:type="spellEnd"/>
+                      <w:r>
+                        <w:rPr>
+                          <w:rFonts w:ascii="Calibri Light" w:hAnsi="Calibri Light"/>
+                          <w:sz w:val="16"/>
+                          <w:szCs w:val="16"/>
+                        </w:rPr>
+                        <w:t>());</w:t>
+                      </w:r>
+                    </w:p>
+                    <w:p>
+                      <w:pPr>
+                        <w:ind w:left="1440"/>
+                        <w:rPr>
+                          <w:rFonts w:ascii="Calibri Light" w:hAnsi="Calibri Light"/>
+                          <w:sz w:val="16"/>
+                          <w:szCs w:val="16"/>
+                        </w:rPr>
+                      </w:pPr>
+                    </w:p>
+                    <w:p>
+                      <w:pPr>
+                        <w:rPr>
+                          <w:rFonts w:ascii="Calibri Light" w:hAnsi="Calibri Light"/>
+                          <w:sz w:val="16"/>
+                          <w:szCs w:val="16"/>
+                        </w:rPr>
+                      </w:pPr>
+                      <w:r>
+                        <w:rPr>
+                          <w:rFonts w:ascii="Calibri Light" w:hAnsi="Calibri Light"/>
+                          <w:color w:val="7030A0"/>
+                          <w:sz w:val="16"/>
+                          <w:szCs w:val="16"/>
+                        </w:rPr>
+                        <w:t xml:space="preserve">            </w:t>
+                      </w:r>
+                      <w:proofErr w:type="spellStart"/>
+                      <w:r>
+                        <w:rPr>
+                          <w:rFonts w:ascii="Calibri Light" w:hAnsi="Calibri Light"/>
+                          <w:color w:val="00B0F0"/>
+                          <w:sz w:val="16"/>
+                          <w:szCs w:val="16"/>
+                        </w:rPr>
+                        <w:t>graphViewer</w:t>
+                      </w:r>
+                      <w:proofErr w:type="spellEnd"/>
+                      <w:r>
+                        <w:rPr>
+                          <w:rFonts w:ascii="Calibri Light" w:hAnsi="Calibri Light"/>
+                          <w:sz w:val="16"/>
+                          <w:szCs w:val="16"/>
+                        </w:rPr>
+                        <w:t xml:space="preserve"> = </w:t>
+                      </w:r>
+                      <w:proofErr w:type="spellStart"/>
+                      <w:r>
+                        <w:rPr>
+                          <w:rFonts w:ascii="Calibri Light" w:hAnsi="Calibri Light"/>
+                          <w:color w:val="7030A0"/>
+                          <w:sz w:val="16"/>
+                          <w:szCs w:val="16"/>
+                        </w:rPr>
+                        <w:t>new</w:t>
+                      </w:r>
+                      <w:proofErr w:type="spellEnd"/>
+                      <w:r>
+                        <w:rPr>
+                          <w:rFonts w:ascii="Calibri Light" w:hAnsi="Calibri Light"/>
+                          <w:sz w:val="16"/>
+                          <w:szCs w:val="16"/>
+                        </w:rPr>
+                        <w:t xml:space="preserve"> </w:t>
+                      </w:r>
+                      <w:proofErr w:type="spellStart"/>
+                      <w:r>
+                        <w:rPr>
+                          <w:rFonts w:ascii="Calibri Light" w:hAnsi="Calibri Light"/>
+                          <w:sz w:val="16"/>
+                          <w:szCs w:val="16"/>
+                        </w:rPr>
+                        <w:t>GraphViewer</w:t>
+                      </w:r>
+                      <w:proofErr w:type="spellEnd"/>
+                      <w:r>
+                        <w:rPr>
+                          <w:rFonts w:ascii="Calibri Light" w:hAnsi="Calibri Light"/>
+                          <w:sz w:val="16"/>
+                          <w:szCs w:val="16"/>
+                        </w:rPr>
+                        <w:t>(</w:t>
+                      </w:r>
+                      <w:proofErr w:type="spellStart"/>
+                      <w:r>
+                        <w:rPr>
+                          <w:rFonts w:ascii="Calibri Light" w:hAnsi="Calibri Light"/>
+                          <w:color w:val="00B050"/>
+                          <w:sz w:val="16"/>
+                          <w:szCs w:val="16"/>
+                        </w:rPr>
+                        <w:t>composite</w:t>
+                      </w:r>
+                      <w:proofErr w:type="spellEnd"/>
+                      <w:r>
+                        <w:rPr>
+                          <w:rFonts w:ascii="Calibri Light" w:hAnsi="Calibri Light"/>
+                          <w:sz w:val="16"/>
+                          <w:szCs w:val="16"/>
+                        </w:rPr>
+                        <w:t>);</w:t>
+                      </w:r>
+                    </w:p>
+                    <w:p>
+                      <w:pPr>
+                        <w:rPr>
+                          <w:rFonts w:ascii="Calibri Light" w:hAnsi="Calibri Light"/>
+                          <w:sz w:val="16"/>
+                          <w:szCs w:val="16"/>
+                        </w:rPr>
+                      </w:pPr>
+                      <w:r>
+                        <w:rPr>
+                          <w:rFonts w:ascii="Calibri Light" w:hAnsi="Calibri Light"/>
+                          <w:color w:val="7030A0"/>
+                          <w:sz w:val="16"/>
+                          <w:szCs w:val="16"/>
+                        </w:rPr>
+                        <w:t xml:space="preserve">            </w:t>
+                      </w:r>
+                      <w:proofErr w:type="spellStart"/>
+                      <w:r>
+                        <w:rPr>
+                          <w:rFonts w:ascii="Calibri Light" w:hAnsi="Calibri Light"/>
+                          <w:color w:val="00B0F0"/>
+                          <w:sz w:val="16"/>
+                          <w:szCs w:val="16"/>
+                        </w:rPr>
+                        <w:t>graphViewer</w:t>
+                      </w:r>
+                      <w:r>
+                        <w:rPr>
+                          <w:rFonts w:ascii="Calibri Light" w:hAnsi="Calibri Light"/>
+                          <w:sz w:val="16"/>
+                          <w:szCs w:val="16"/>
+                        </w:rPr>
+                        <w:t>.setContentProvider</w:t>
+                      </w:r>
+                      <w:proofErr w:type="spellEnd"/>
+                      <w:r>
+                        <w:rPr>
+                          <w:rFonts w:ascii="Calibri Light" w:hAnsi="Calibri Light"/>
+                          <w:sz w:val="16"/>
+                          <w:szCs w:val="16"/>
+                        </w:rPr>
+                        <w:t>(</w:t>
+                      </w:r>
+                      <w:proofErr w:type="spellStart"/>
+                      <w:r>
+                        <w:rPr>
+                          <w:rFonts w:ascii="Calibri Light" w:hAnsi="Calibri Light"/>
+                          <w:sz w:val="16"/>
+                          <w:szCs w:val="16"/>
+                        </w:rPr>
+                        <w:t>new</w:t>
+                      </w:r>
+                      <w:proofErr w:type="spellEnd"/>
+                      <w:r>
+                        <w:rPr>
+                          <w:rFonts w:ascii="Calibri Light" w:hAnsi="Calibri Light"/>
+                          <w:sz w:val="16"/>
+                          <w:szCs w:val="16"/>
+                        </w:rPr>
+                        <w:t xml:space="preserve"> </w:t>
+                      </w:r>
+                      <w:proofErr w:type="spellStart"/>
+                      <w:r>
+                        <w:rPr>
+                          <w:rFonts w:ascii="Calibri Light" w:hAnsi="Calibri Light"/>
+                          <w:sz w:val="16"/>
+                          <w:szCs w:val="16"/>
+                        </w:rPr>
+                        <w:t>ArrayContentProvider</w:t>
+                      </w:r>
+                      <w:proofErr w:type="spellEnd"/>
+                      <w:r>
+                        <w:rPr>
+                          <w:rFonts w:ascii="Calibri Light" w:hAnsi="Calibri Light"/>
+                          <w:sz w:val="16"/>
+                          <w:szCs w:val="16"/>
+                        </w:rPr>
+                        <w:t>());</w:t>
+                      </w:r>
+                    </w:p>
+                    <w:p>
+                      <w:pPr>
+                        <w:rPr>
+                          <w:rFonts w:ascii="Calibri Light" w:hAnsi="Calibri Light"/>
+                          <w:sz w:val="16"/>
+                          <w:szCs w:val="16"/>
+                        </w:rPr>
+                      </w:pPr>
+                      <w:r>
+                        <w:rPr>
+                          <w:rFonts w:ascii="Calibri Light" w:hAnsi="Calibri Light"/>
+                          <w:color w:val="7030A0"/>
+                          <w:sz w:val="16"/>
+                          <w:szCs w:val="16"/>
+                        </w:rPr>
+                        <w:t xml:space="preserve">            </w:t>
+                      </w:r>
+                      <w:proofErr w:type="spellStart"/>
+                      <w:r>
+                        <w:rPr>
+                          <w:rFonts w:ascii="Calibri Light" w:hAnsi="Calibri Light"/>
+                          <w:color w:val="00B0F0"/>
+                          <w:sz w:val="16"/>
+                          <w:szCs w:val="16"/>
+                        </w:rPr>
+                        <w:t>graphViewer</w:t>
+                      </w:r>
+                      <w:r>
+                        <w:rPr>
+                          <w:rFonts w:ascii="Calibri Light" w:hAnsi="Calibri Light"/>
+                          <w:sz w:val="16"/>
+                          <w:szCs w:val="16"/>
+                        </w:rPr>
+                        <w:t>.setInput</w:t>
+                      </w:r>
+                      <w:proofErr w:type="spellEnd"/>
+                      <w:r>
+                        <w:rPr>
+                          <w:rFonts w:ascii="Calibri Light" w:hAnsi="Calibri Light"/>
+                          <w:sz w:val="16"/>
+                          <w:szCs w:val="16"/>
+                        </w:rPr>
+                        <w:t>(</w:t>
+                      </w:r>
+                      <w:proofErr w:type="spellStart"/>
+                      <w:r>
+                        <w:rPr>
+                          <w:rFonts w:ascii="Calibri Light" w:hAnsi="Calibri Light"/>
+                          <w:color w:val="7030A0"/>
+                          <w:sz w:val="16"/>
+                          <w:szCs w:val="16"/>
+                        </w:rPr>
+                        <w:t>new</w:t>
+                      </w:r>
+                      <w:proofErr w:type="spellEnd"/>
+                      <w:r>
+                        <w:rPr>
+                          <w:rFonts w:ascii="Calibri Light" w:hAnsi="Calibri Light"/>
+                          <w:sz w:val="16"/>
+                          <w:szCs w:val="16"/>
+                        </w:rPr>
+                        <w:t xml:space="preserve"> </w:t>
+                      </w:r>
+                      <w:proofErr w:type="spellStart"/>
+                      <w:r>
+                        <w:rPr>
+                          <w:rFonts w:ascii="Calibri Light" w:hAnsi="Calibri Light"/>
+                          <w:sz w:val="16"/>
+                          <w:szCs w:val="16"/>
+                        </w:rPr>
+                        <w:t>Object</w:t>
+                      </w:r>
+                      <w:proofErr w:type="spellEnd"/>
+                      <w:r>
+                        <w:rPr>
+                          <w:rFonts w:ascii="Calibri Light" w:hAnsi="Calibri Light"/>
+                          <w:sz w:val="16"/>
+                          <w:szCs w:val="16"/>
+                        </w:rPr>
+                        <w:t xml:space="preserve">[] { </w:t>
+                      </w:r>
+                      <w:proofErr w:type="spellStart"/>
+                      <w:r>
+                        <w:rPr>
+                          <w:rFonts w:ascii="Calibri Light" w:hAnsi="Calibri Light"/>
+                          <w:color w:val="7030A0"/>
+                          <w:sz w:val="16"/>
+                          <w:szCs w:val="16"/>
+                        </w:rPr>
+                        <w:t>new</w:t>
+                      </w:r>
+                      <w:proofErr w:type="spellEnd"/>
+                      <w:r>
+                        <w:rPr>
+                          <w:rFonts w:ascii="Calibri Light" w:hAnsi="Calibri Light"/>
+                          <w:sz w:val="16"/>
+                          <w:szCs w:val="16"/>
+                        </w:rPr>
+                        <w:t xml:space="preserve"> </w:t>
+                      </w:r>
+                      <w:proofErr w:type="spellStart"/>
+                      <w:r>
+                        <w:rPr>
+                          <w:rFonts w:ascii="Calibri Light" w:hAnsi="Calibri Light"/>
+                          <w:sz w:val="16"/>
+                          <w:szCs w:val="16"/>
+                        </w:rPr>
+                        <w:t>Object</w:t>
+                      </w:r>
+                      <w:proofErr w:type="spellEnd"/>
+                      <w:r>
+                        <w:rPr>
+                          <w:rFonts w:ascii="Calibri Light" w:hAnsi="Calibri Light"/>
+                          <w:sz w:val="16"/>
+                          <w:szCs w:val="16"/>
+                        </w:rPr>
+                        <w:t>(</w:t>
+                      </w:r>
+                      <w:proofErr w:type="gramStart"/>
+                      <w:r>
+                        <w:rPr>
+                          <w:rFonts w:ascii="Calibri Light" w:hAnsi="Calibri Light"/>
+                          <w:sz w:val="16"/>
+                          <w:szCs w:val="16"/>
+                        </w:rPr>
+                        <w:t>) }</w:t>
+                      </w:r>
+                      <w:proofErr w:type="gramEnd"/>
+                      <w:r>
+                        <w:rPr>
+                          <w:rFonts w:ascii="Calibri Light" w:hAnsi="Calibri Light"/>
+                          <w:sz w:val="16"/>
+                          <w:szCs w:val="16"/>
+                        </w:rPr>
+                        <w:t>);</w:t>
+                      </w:r>
+                    </w:p>
+                    <w:p>
+                      <w:pPr>
+                        <w:rPr>
+                          <w:rFonts w:ascii="Calibri Light" w:hAnsi="Calibri Light"/>
+                          <w:sz w:val="16"/>
+                          <w:szCs w:val="16"/>
+                        </w:rPr>
+                      </w:pPr>
+                      <w:r>
+                        <w:rPr>
+                          <w:rFonts w:ascii="Calibri Light" w:hAnsi="Calibri Light"/>
+                          <w:color w:val="7030A0"/>
+                          <w:sz w:val="16"/>
+                          <w:szCs w:val="16"/>
+                        </w:rPr>
+                        <w:t xml:space="preserve">            </w:t>
+                      </w:r>
+                      <w:proofErr w:type="spellStart"/>
+                      <w:r>
+                        <w:rPr>
+                          <w:rFonts w:ascii="Calibri Light" w:hAnsi="Calibri Light"/>
+                          <w:color w:val="00B0F0"/>
+                          <w:sz w:val="16"/>
+                          <w:szCs w:val="16"/>
+                        </w:rPr>
+                        <w:t>graphViewer</w:t>
+                      </w:r>
+                      <w:r>
+                        <w:rPr>
+                          <w:rFonts w:ascii="Calibri Light" w:hAnsi="Calibri Light"/>
+                          <w:sz w:val="16"/>
+                          <w:szCs w:val="16"/>
+                        </w:rPr>
+                        <w:t>.setViewPort</w:t>
+                      </w:r>
+                      <w:proofErr w:type="spellEnd"/>
+                      <w:r>
+                        <w:rPr>
+                          <w:rFonts w:ascii="Calibri Light" w:hAnsi="Calibri Light"/>
+                          <w:sz w:val="16"/>
+                          <w:szCs w:val="16"/>
+                        </w:rPr>
+                        <w:t>(</w:t>
+                      </w:r>
+                      <w:proofErr w:type="spellStart"/>
+                      <w:r>
+                        <w:rPr>
+                          <w:rFonts w:ascii="Calibri Light" w:hAnsi="Calibri Light"/>
+                          <w:color w:val="7030A0"/>
+                          <w:sz w:val="16"/>
+                          <w:szCs w:val="16"/>
+                        </w:rPr>
+                        <w:t>new</w:t>
+                      </w:r>
+                      <w:proofErr w:type="spellEnd"/>
+                      <w:r>
+                        <w:rPr>
+                          <w:rFonts w:ascii="Calibri Light" w:hAnsi="Calibri Light"/>
+                          <w:sz w:val="16"/>
+                          <w:szCs w:val="16"/>
+                        </w:rPr>
+                        <w:t xml:space="preserve"> </w:t>
+                      </w:r>
+                      <w:proofErr w:type="spellStart"/>
+                      <w:r>
+                        <w:rPr>
+                          <w:rFonts w:ascii="Calibri Light" w:hAnsi="Calibri Light"/>
+                          <w:sz w:val="16"/>
+                          <w:szCs w:val="16"/>
+                        </w:rPr>
+                        <w:t>WorldRectangle</w:t>
+                      </w:r>
+                      <w:proofErr w:type="spellEnd"/>
+                      <w:r>
+                        <w:rPr>
+                          <w:rFonts w:ascii="Calibri Light" w:hAnsi="Calibri Light"/>
+                          <w:sz w:val="16"/>
+                          <w:szCs w:val="16"/>
+                        </w:rPr>
+                        <w:t>(0, 0, 100, 100));</w:t>
+                      </w:r>
+                    </w:p>
+                    <w:p>
+                      <w:pPr>
+                        <w:rPr>
+                          <w:rFonts w:ascii="Calibri Light" w:hAnsi="Calibri Light"/>
+                          <w:sz w:val="16"/>
+                          <w:szCs w:val="16"/>
+                        </w:rPr>
+                      </w:pPr>
+                      <w:r>
+                        <w:rPr>
+                          <w:rFonts w:ascii="Calibri Light" w:hAnsi="Calibri Light"/>
+                          <w:color w:val="7030A0"/>
+                          <w:sz w:val="16"/>
+                          <w:szCs w:val="16"/>
+                        </w:rPr>
+                        <w:t xml:space="preserve">            </w:t>
+                      </w:r>
+                      <w:proofErr w:type="spellStart"/>
+                      <w:r>
+                        <w:rPr>
+                          <w:rFonts w:ascii="Calibri Light" w:hAnsi="Calibri Light"/>
+                          <w:color w:val="00B0F0"/>
+                          <w:sz w:val="16"/>
+                          <w:szCs w:val="16"/>
+                        </w:rPr>
+                        <w:t>graphViewer</w:t>
+                      </w:r>
+                      <w:r>
+                        <w:rPr>
+                          <w:rFonts w:ascii="Calibri Light" w:hAnsi="Calibri Light"/>
+                          <w:sz w:val="16"/>
+                          <w:szCs w:val="16"/>
+                        </w:rPr>
+                        <w:t>.setShapeProvider</w:t>
+                      </w:r>
+                      <w:proofErr w:type="spellEnd"/>
+                      <w:r>
+                        <w:rPr>
+                          <w:rFonts w:ascii="Calibri Light" w:hAnsi="Calibri Light"/>
+                          <w:sz w:val="16"/>
+                          <w:szCs w:val="16"/>
+                        </w:rPr>
+                        <w:t>(</w:t>
+                      </w:r>
+                      <w:proofErr w:type="spellStart"/>
+                      <w:r>
+                        <w:rPr>
+                          <w:rFonts w:ascii="Calibri Light" w:hAnsi="Calibri Light"/>
+                          <w:color w:val="7030A0"/>
+                          <w:sz w:val="16"/>
+                          <w:szCs w:val="16"/>
+                        </w:rPr>
+                        <w:t>new</w:t>
+                      </w:r>
+                      <w:proofErr w:type="spellEnd"/>
+                      <w:r>
+                        <w:rPr>
+                          <w:rFonts w:ascii="Calibri Light" w:hAnsi="Calibri Light"/>
+                          <w:sz w:val="16"/>
+                          <w:szCs w:val="16"/>
+                        </w:rPr>
+                        <w:t xml:space="preserve"> </w:t>
+                      </w:r>
+                      <w:proofErr w:type="spellStart"/>
+                      <w:r>
+                        <w:rPr>
+                          <w:rFonts w:ascii="Calibri Light" w:hAnsi="Calibri Light"/>
+                          <w:sz w:val="16"/>
+                          <w:szCs w:val="16"/>
+                        </w:rPr>
+                        <w:t>IShapeProviderImplementation</w:t>
+                      </w:r>
+                      <w:proofErr w:type="spellEnd"/>
+                      <w:r>
+                        <w:rPr>
+                          <w:rFonts w:ascii="Calibri Light" w:hAnsi="Calibri Light"/>
+                          <w:sz w:val="16"/>
+                          <w:szCs w:val="16"/>
+                        </w:rPr>
+                        <w:t>());</w:t>
+                      </w:r>
+                    </w:p>
+                    <w:p>
+                      <w:pPr>
+                        <w:rPr>
+                          <w:rFonts w:ascii="Calibri Light" w:hAnsi="Calibri Light"/>
+                          <w:sz w:val="16"/>
+                          <w:szCs w:val="16"/>
+                        </w:rPr>
+                      </w:pPr>
+                      <w:r>
+                        <w:rPr>
+                          <w:rFonts w:ascii="Calibri Light" w:hAnsi="Calibri Light"/>
+                          <w:color w:val="7030A0"/>
+                          <w:sz w:val="16"/>
+                          <w:szCs w:val="16"/>
+                        </w:rPr>
+                        <w:t xml:space="preserve">      </w:t>
+                      </w:r>
+                      <w:r>
+                        <w:rPr>
+                          <w:rFonts w:ascii="Calibri Light" w:hAnsi="Calibri Light"/>
+                          <w:sz w:val="16"/>
+                          <w:szCs w:val="16"/>
+                        </w:rPr>
+                        <w:t>}</w:t>
+                      </w:r>
+                    </w:p>
+                    <w:p>
+                      <w:pPr>
+                        <w:rPr>
+                          <w:rFonts w:ascii="Calibri Light" w:hAnsi="Calibri Light"/>
+                          <w:sz w:val="16"/>
+                          <w:szCs w:val="16"/>
+                        </w:rPr>
+                      </w:pPr>
+                    </w:p>
+                    <w:p>
+                      <w:pPr>
+                        <w:rPr>
+                          <w:rFonts w:ascii="Calibri Light" w:hAnsi="Calibri Light"/>
+                          <w:color w:val="808080" w:themeColor="background1" w:themeShade="80"/>
+                          <w:sz w:val="16"/>
+                          <w:szCs w:val="16"/>
+                        </w:rPr>
+                      </w:pPr>
+                      <w:r>
+                        <w:rPr>
+                          <w:rFonts w:ascii="Calibri Light" w:hAnsi="Calibri Light"/>
+                          <w:color w:val="7030A0"/>
+                          <w:sz w:val="16"/>
+                          <w:szCs w:val="16"/>
+                        </w:rPr>
+                        <w:t xml:space="preserve">      </w:t>
+                      </w:r>
+                      <w:r>
+                        <w:rPr>
+                          <w:rFonts w:ascii="Calibri Light" w:hAnsi="Calibri Light"/>
+                          <w:color w:val="808080" w:themeColor="background1" w:themeShade="80"/>
+                          <w:sz w:val="16"/>
+                          <w:szCs w:val="16"/>
+                        </w:rPr>
+                        <w:t>@</w:t>
+                      </w:r>
+                      <w:r>
+                        <w:rPr>
+                          <w:rFonts w:ascii="Calibri Light" w:hAnsi="Calibri Light"/>
+                          <w:color w:val="808080" w:themeColor="background1" w:themeShade="80"/>
+                          <w:sz w:val="16"/>
+                          <w:szCs w:val="16"/>
+                        </w:rPr>
+                        <w:t>Focus</w:t>
+                      </w:r>
+                    </w:p>
+                    <w:p>
+                      <w:pPr>
+                        <w:rPr>
+                          <w:rFonts w:ascii="Calibri Light" w:hAnsi="Calibri Light"/>
+                          <w:sz w:val="16"/>
+                          <w:szCs w:val="16"/>
+                        </w:rPr>
+                      </w:pPr>
+                      <w:r>
+                        <w:rPr>
+                          <w:rFonts w:ascii="Calibri Light" w:hAnsi="Calibri Light"/>
+                          <w:color w:val="7030A0"/>
+                          <w:sz w:val="16"/>
+                          <w:szCs w:val="16"/>
+                        </w:rPr>
+                        <w:t xml:space="preserve">      </w:t>
+                      </w:r>
+                      <w:proofErr w:type="spellStart"/>
+                      <w:r>
+                        <w:rPr>
+                          <w:rFonts w:ascii="Calibri Light" w:hAnsi="Calibri Light"/>
+                          <w:color w:val="7030A0"/>
+                          <w:sz w:val="16"/>
+                          <w:szCs w:val="16"/>
+                        </w:rPr>
+                        <w:t>public</w:t>
+                      </w:r>
+                      <w:proofErr w:type="spellEnd"/>
+                      <w:r>
+                        <w:rPr>
+                          <w:rFonts w:ascii="Calibri Light" w:hAnsi="Calibri Light"/>
+                          <w:color w:val="7030A0"/>
+                          <w:sz w:val="16"/>
+                          <w:szCs w:val="16"/>
+                        </w:rPr>
+                        <w:t xml:space="preserve"> </w:t>
+                      </w:r>
+                      <w:proofErr w:type="spellStart"/>
+                      <w:r>
+                        <w:rPr>
+                          <w:rFonts w:ascii="Calibri Light" w:hAnsi="Calibri Light"/>
+                          <w:sz w:val="16"/>
+                          <w:szCs w:val="16"/>
+                        </w:rPr>
+                        <w:t>void</w:t>
+                      </w:r>
+                      <w:proofErr w:type="spellEnd"/>
+                      <w:r>
+                        <w:rPr>
+                          <w:rFonts w:ascii="Calibri Light" w:hAnsi="Calibri Light"/>
+                          <w:sz w:val="16"/>
+                          <w:szCs w:val="16"/>
+                        </w:rPr>
+                        <w:t xml:space="preserve"> </w:t>
+                      </w:r>
+                      <w:proofErr w:type="spellStart"/>
+                      <w:r>
+                        <w:rPr>
+                          <w:rFonts w:ascii="Calibri Light" w:hAnsi="Calibri Light"/>
+                          <w:sz w:val="16"/>
+                          <w:szCs w:val="16"/>
+                        </w:rPr>
+                        <w:t>setFocus</w:t>
+                      </w:r>
+                      <w:proofErr w:type="spellEnd"/>
+                      <w:r>
+                        <w:rPr>
+                          <w:rFonts w:ascii="Calibri Light" w:hAnsi="Calibri Light"/>
+                          <w:sz w:val="16"/>
+                          <w:szCs w:val="16"/>
+                        </w:rPr>
+                        <w:t>() {</w:t>
+                      </w:r>
+                    </w:p>
+                    <w:p>
+                      <w:pPr>
+                        <w:rPr>
+                          <w:rFonts w:ascii="Calibri Light" w:hAnsi="Calibri Light"/>
+                          <w:sz w:val="16"/>
+                          <w:szCs w:val="16"/>
+                        </w:rPr>
+                      </w:pPr>
+                      <w:r>
+                        <w:rPr>
+                          <w:rFonts w:ascii="Calibri Light" w:hAnsi="Calibri Light"/>
+                          <w:color w:val="7030A0"/>
+                          <w:sz w:val="16"/>
+                          <w:szCs w:val="16"/>
+                        </w:rPr>
+                        <w:t xml:space="preserve">            </w:t>
+                      </w:r>
+                      <w:proofErr w:type="spellStart"/>
+                      <w:r>
+                        <w:rPr>
+                          <w:rFonts w:ascii="Calibri Light" w:hAnsi="Calibri Light"/>
+                          <w:color w:val="00B0F0"/>
+                          <w:sz w:val="16"/>
+                          <w:szCs w:val="16"/>
+                        </w:rPr>
+                        <w:t>graphViewer</w:t>
+                      </w:r>
+                      <w:r>
+                        <w:rPr>
+                          <w:rFonts w:ascii="Calibri Light" w:hAnsi="Calibri Light"/>
+                          <w:sz w:val="16"/>
+                          <w:szCs w:val="16"/>
+                        </w:rPr>
+                        <w:t>.getControl</w:t>
+                      </w:r>
+                      <w:proofErr w:type="spellEnd"/>
+                      <w:r>
+                        <w:rPr>
+                          <w:rFonts w:ascii="Calibri Light" w:hAnsi="Calibri Light"/>
+                          <w:sz w:val="16"/>
+                          <w:szCs w:val="16"/>
+                        </w:rPr>
+                        <w:t>().</w:t>
+                      </w:r>
+                      <w:proofErr w:type="spellStart"/>
+                      <w:r>
+                        <w:rPr>
+                          <w:rFonts w:ascii="Calibri Light" w:hAnsi="Calibri Light"/>
+                          <w:sz w:val="16"/>
+                          <w:szCs w:val="16"/>
+                        </w:rPr>
+                        <w:t>setFocus</w:t>
+                      </w:r>
+                      <w:proofErr w:type="spellEnd"/>
+                      <w:r>
+                        <w:rPr>
+                          <w:rFonts w:ascii="Calibri Light" w:hAnsi="Calibri Light"/>
+                          <w:sz w:val="16"/>
+                          <w:szCs w:val="16"/>
+                        </w:rPr>
+                        <w:t>();</w:t>
+                      </w:r>
+                    </w:p>
+                    <w:p>
+                      <w:pPr>
+                        <w:rPr>
+                          <w:rFonts w:ascii="Calibri Light" w:hAnsi="Calibri Light"/>
+                          <w:sz w:val="16"/>
+                          <w:szCs w:val="16"/>
+                        </w:rPr>
+                      </w:pPr>
+                      <w:r>
+                        <w:rPr>
+                          <w:rFonts w:ascii="Calibri Light" w:hAnsi="Calibri Light"/>
+                          <w:color w:val="7030A0"/>
+                          <w:sz w:val="16"/>
+                          <w:szCs w:val="16"/>
+                        </w:rPr>
+                        <w:t xml:space="preserve">      </w:t>
+                      </w:r>
+                      <w:r>
+                        <w:rPr>
+                          <w:rFonts w:ascii="Calibri Light" w:hAnsi="Calibri Light"/>
+                          <w:sz w:val="16"/>
+                          <w:szCs w:val="16"/>
+                        </w:rPr>
+                        <w:t>}</w:t>
+                      </w:r>
+                    </w:p>
+                    <w:p>
+                      <w:pPr>
+                        <w:rPr>
+                          <w:rFonts w:ascii="Calibri Light" w:hAnsi="Calibri Light"/>
+                          <w:sz w:val="16"/>
+                          <w:szCs w:val="16"/>
+                        </w:rPr>
+                      </w:pPr>
+                      <w:r>
+                        <w:rPr>
+                          <w:rFonts w:ascii="Calibri Light" w:hAnsi="Calibri Light"/>
+                          <w:sz w:val="16"/>
+                          <w:szCs w:val="16"/>
+                        </w:rPr>
+                        <w:t>}</w:t>
+                      </w:r>
+                    </w:p>
+                  </w:txbxContent>
+                </v:textbox>
+              </v:shape>
+            </w:pict>
+          </mc:Fallback>
+        </mc:AlternateContent>
+      </w:r>
+    </w:p>
+    <w:p>
+      <w:pPr>
+        <w:rPr>
+          <w:sz w:val="20"/>
+          <w:szCs w:val="20"/>
+          <w:lang w:val="de-CH"/>
+        </w:rPr>
+      </w:pPr>
+    </w:p>
+    <w:p>
+      <w:pPr>
+        <w:rPr>
+          <w:sz w:val="20"/>
+          <w:szCs w:val="20"/>
+          <w:lang w:val="de-CH"/>
+        </w:rPr>
+      </w:pPr>
+    </w:p>
+    <w:p>
+      <w:pPr>
+        <w:rPr>
+          <w:sz w:val="20"/>
+          <w:szCs w:val="20"/>
+          <w:lang w:val="de-CH"/>
+        </w:rPr>
+      </w:pPr>
+    </w:p>
+    <w:p>
+      <w:pPr>
+        <w:rPr>
+          <w:sz w:val="20"/>
+          <w:szCs w:val="20"/>
+          <w:lang w:val="de-CH"/>
+        </w:rPr>
+      </w:pPr>
+    </w:p>
+    <w:p>
+      <w:pPr>
+        <w:rPr>
+          <w:sz w:val="20"/>
+          <w:szCs w:val="20"/>
+          <w:lang w:val="de-CH"/>
+        </w:rPr>
+      </w:pPr>
+    </w:p>
+    <w:p>
+      <w:pPr>
+        <w:rPr>
+          <w:sz w:val="20"/>
+          <w:szCs w:val="20"/>
+          <w:lang w:val="de-CH"/>
+        </w:rPr>
+      </w:pPr>
+    </w:p>
+    <w:p>
+      <w:pPr>
+        <w:rPr>
+          <w:sz w:val="20"/>
+          <w:szCs w:val="20"/>
+          <w:lang w:val="de-CH"/>
+        </w:rPr>
+      </w:pPr>
+    </w:p>
+    <w:p>
+      <w:pPr>
+        <w:rPr>
+          <w:sz w:val="20"/>
+          <w:szCs w:val="20"/>
+          <w:lang w:val="de-CH"/>
+        </w:rPr>
+      </w:pPr>
+    </w:p>
+    <w:p>
+      <w:pPr>
+        <w:rPr>
+          <w:sz w:val="20"/>
+          <w:szCs w:val="20"/>
+          <w:lang w:val="de-CH"/>
+        </w:rPr>
+      </w:pPr>
+    </w:p>
+    <w:p>
+      <w:pPr>
+        <w:rPr>
+          <w:sz w:val="20"/>
+          <w:szCs w:val="20"/>
+          <w:lang w:val="de-CH"/>
+        </w:rPr>
+      </w:pPr>
+    </w:p>
+    <w:p>
+      <w:pPr>
+        <w:rPr>
+          <w:sz w:val="20"/>
+          <w:szCs w:val="20"/>
+          <w:lang w:val="de-CH"/>
+        </w:rPr>
+      </w:pPr>
+    </w:p>
+    <w:p>
+      <w:pPr>
+        <w:rPr>
+          <w:sz w:val="20"/>
+          <w:szCs w:val="20"/>
+          <w:lang w:val="de-CH"/>
+        </w:rPr>
+      </w:pPr>
+    </w:p>
+    <w:p>
+      <w:pPr>
+        <w:rPr>
+          <w:sz w:val="20"/>
+          <w:szCs w:val="20"/>
+          <w:lang w:val="de-CH"/>
+        </w:rPr>
+      </w:pPr>
+    </w:p>
+    <w:p>
+      <w:pPr>
+        <w:rPr>
+          <w:sz w:val="20"/>
+          <w:szCs w:val="20"/>
+          <w:lang w:val="de-CH"/>
+        </w:rPr>
+      </w:pPr>
+    </w:p>
+    <w:p>
+      <w:pPr>
+        <w:rPr>
+          <w:sz w:val="20"/>
+          <w:szCs w:val="20"/>
+          <w:lang w:val="de-CH"/>
+        </w:rPr>
+      </w:pPr>
+    </w:p>
+    <w:p>
+      <w:pPr>
+        <w:rPr>
+          <w:sz w:val="20"/>
+          <w:szCs w:val="20"/>
+          <w:lang w:val="de-CH"/>
+        </w:rPr>
+      </w:pPr>
+    </w:p>
+    <w:p>
+      <w:pPr>
+        <w:rPr>
+          <w:sz w:val="20"/>
+          <w:szCs w:val="20"/>
+          <w:lang w:val="de-CH"/>
+        </w:rPr>
+      </w:pPr>
+    </w:p>
+    <w:p>
+      <w:pPr>
+        <w:rPr>
+          <w:sz w:val="20"/>
+          <w:szCs w:val="20"/>
+          <w:lang w:val="de-CH"/>
+        </w:rPr>
+      </w:pPr>
+    </w:p>
+    <w:p>
+      <w:pPr>
+        <w:rPr>
+          <w:sz w:val="20"/>
+          <w:szCs w:val="20"/>
+          <w:lang w:val="de-CH"/>
+        </w:rPr>
+      </w:pPr>
+    </w:p>
+    <w:p>
+      <w:pPr>
+        <w:rPr>
+          <w:sz w:val="20"/>
+          <w:szCs w:val="20"/>
+          <w:lang w:val="de-CH"/>
+        </w:rPr>
+      </w:pPr>
+    </w:p>
+    <w:p>
+      <w:pPr>
+        <w:rPr>
+          <w:sz w:val="20"/>
+          <w:szCs w:val="20"/>
+          <w:lang w:val="de-CH"/>
+        </w:rPr>
+      </w:pPr>
+    </w:p>
+    <w:p>
+      <w:pPr>
+        <w:rPr>
+          <w:sz w:val="20"/>
+          <w:szCs w:val="20"/>
+          <w:lang w:val="de-CH"/>
+        </w:rPr>
+      </w:pPr>
+    </w:p>
+    <w:p>
+      <w:pPr>
+        <w:rPr>
+          <w:sz w:val="20"/>
+          <w:szCs w:val="20"/>
+          <w:lang w:val="de-CH"/>
+        </w:rPr>
+      </w:pPr>
+    </w:p>
+    <w:p>
+      <w:pPr>
+        <w:jc w:val="center"/>
         <w:rPr>
           <w:color w:val="FF0000"/>
           <w:sz w:val="20"/>
           <w:szCs w:val="20"/>
         </w:rPr>
-        <w:t xml:space="preserve"> Eintrag</w:t>
-      </w:r>
-    </w:p>
-    <w:p>
-      <w:pPr>
-        <w:jc w:val="center"/>
-        <w:rPr>
-          <w:sz w:val="20"/>
-          <w:szCs w:val="20"/>
-          <w:lang w:val="de-CH"/>
-        </w:rPr>
-      </w:pPr>
-    </w:p>
-    <w:p>
-      <w:pPr>
-        <w:rPr>
-          <w:sz w:val="20"/>
-          <w:szCs w:val="20"/>
-          <w:lang w:val="de-CH"/>
-        </w:rPr>
-      </w:pPr>
-    </w:p>
-    <w:p>
-      <w:pPr>
-        <w:rPr>
-          <w:sz w:val="20"/>
-          <w:szCs w:val="20"/>
-          <w:lang w:val="de-CH"/>
-        </w:rPr>
-      </w:pPr>
-    </w:p>
-    <w:p>
-      <w:pPr>
-        <w:widowControl/>
-        <w:autoSpaceDE/>
-        <w:autoSpaceDN/>
-        <w:adjustRightInd/>
-        <w:rPr>
-          <w:sz w:val="20"/>
-          <w:szCs w:val="20"/>
-          <w:lang w:val="de-CH"/>
-        </w:rPr>
-      </w:pPr>
-      <w:r>
-        <w:rPr>
-          <w:sz w:val="20"/>
-          <w:szCs w:val="20"/>
-          <w:lang w:val="de-CH"/>
-        </w:rPr>
-        <w:br w:type="page"/>
-      </w:r>
-    </w:p>
-    <w:p>
-      <w:pPr>
-        <w:rPr>
-          <w:sz w:val="20"/>
-          <w:szCs w:val="20"/>
-          <w:lang w:val="de-CH"/>
-        </w:rPr>
-      </w:pPr>
-      <w:r>
-        <w:rPr>
-          <w:sz w:val="20"/>
-          <w:szCs w:val="20"/>
-          <w:lang w:val="de-CH"/>
-        </w:rPr>
-        <w:lastRenderedPageBreak/>
-        <w:t xml:space="preserve">Die letzte Möglichkeit </w:t>
-      </w:r>
-      <w:r>
-        <w:rPr>
-          <w:sz w:val="20"/>
-          <w:szCs w:val="20"/>
-          <w:u w:val="single"/>
-          <w:lang w:val="de-CH"/>
-        </w:rPr>
-        <w:t>3.x e4-Bridge</w:t>
-      </w:r>
-    </w:p>
-    <w:p>
-      <w:pPr>
-        <w:rPr>
-          <w:sz w:val="20"/>
-          <w:szCs w:val="20"/>
-          <w:u w:val="single"/>
-          <w:lang w:val="de-CH"/>
-        </w:rPr>
-      </w:pPr>
-      <w:r>
-        <w:rPr>
-          <w:sz w:val="20"/>
-          <w:szCs w:val="20"/>
-          <w:u w:val="single"/>
-          <w:lang w:val="de-CH"/>
-        </w:rPr>
-        <w:t xml:space="preserve">Einträge im </w:t>
-      </w:r>
-      <w:r>
-        <w:rPr>
-          <w:sz w:val="20"/>
-          <w:szCs w:val="20"/>
-          <w:u w:val="single"/>
-          <w:lang w:val="de-CH"/>
-        </w:rPr>
-        <w:t>MANIFEST.MF</w:t>
-      </w:r>
-    </w:p>
-    <w:p>
-      <w:pPr>
-        <w:rPr>
-          <w:sz w:val="20"/>
-          <w:szCs w:val="20"/>
-          <w:lang w:val="de-CH"/>
-        </w:rPr>
-      </w:pPr>
-    </w:p>
-    <w:p>
-      <w:pPr>
-        <w:rPr>
-          <w:sz w:val="20"/>
-          <w:szCs w:val="20"/>
-          <w:lang w:val="de-CH"/>
-        </w:rPr>
-      </w:pPr>
+      </w:pPr>
+      <w:r>
+        <w:rPr>
+          <w:color w:val="FF0000"/>
+          <w:sz w:val="20"/>
+          <w:szCs w:val="20"/>
+        </w:rPr>
+        <w:t>Abbildung K</w:t>
+      </w:r>
+      <w:r>
+        <w:rPr>
+          <w:color w:val="FF0000"/>
+          <w:sz w:val="20"/>
+          <w:szCs w:val="20"/>
+        </w:rPr>
+        <w:t xml:space="preserve">lasse </w:t>
+      </w:r>
       <w:proofErr w:type="spellStart"/>
       <w:r>
         <w:rPr>
-          <w:sz w:val="20"/>
-          <w:szCs w:val="20"/>
-          <w:lang w:val="de-CH"/>
-        </w:rPr>
-        <w:t>ViewPart</w:t>
+          <w:color w:val="FF0000"/>
+          <w:sz w:val="20"/>
+          <w:szCs w:val="20"/>
+        </w:rPr>
+        <w:t>ZugnummerRendererView</w:t>
+      </w:r>
+      <w:r>
+        <w:rPr>
+          <w:color w:val="FF0000"/>
+          <w:sz w:val="20"/>
+          <w:szCs w:val="20"/>
+        </w:rPr>
+        <w:t>Wrapped</w:t>
       </w:r>
       <w:proofErr w:type="spellEnd"/>
-      <w:r>
-        <w:rPr>
-          <w:sz w:val="20"/>
-          <w:szCs w:val="20"/>
-          <w:lang w:val="de-CH"/>
-        </w:rPr>
-        <w:t xml:space="preserve">, </w:t>
-      </w:r>
-      <w:proofErr w:type="spellStart"/>
-      <w:r>
-        <w:rPr>
-          <w:sz w:val="20"/>
-          <w:szCs w:val="20"/>
-          <w:lang w:val="de-CH"/>
-        </w:rPr>
-        <w:t>ViewPartWrapped</w:t>
-      </w:r>
-      <w:proofErr w:type="spellEnd"/>
-    </w:p>
-    <w:p>
-      <w:pPr>
-        <w:rPr>
-          <w:sz w:val="20"/>
-          <w:szCs w:val="20"/>
-          <w:lang w:val="de-CH"/>
-        </w:rPr>
-      </w:pPr>
-    </w:p>
-    <w:p>
-      <w:pPr>
-        <w:rPr>
-          <w:sz w:val="20"/>
-          <w:szCs w:val="20"/>
-          <w:lang w:val="de-CH"/>
-        </w:rPr>
-      </w:pPr>
-    </w:p>
-    <w:p>
-      <w:pPr>
-        <w:rPr>
-          <w:sz w:val="20"/>
-          <w:szCs w:val="20"/>
-          <w:lang w:val="de-CH"/>
-        </w:rPr>
-      </w:pPr>
-    </w:p>
-    <w:p>
-      <w:pPr>
-        <w:rPr>
-          <w:sz w:val="20"/>
-          <w:szCs w:val="20"/>
-          <w:lang w:val="de-CH"/>
-        </w:rPr>
-      </w:pPr>
-    </w:p>
-    <w:p>
-      <w:pPr>
-        <w:rPr>
-          <w:sz w:val="20"/>
-          <w:szCs w:val="20"/>
-          <w:lang w:val="de-CH"/>
-        </w:rPr>
-      </w:pPr>
-    </w:p>
-    <w:p>
-      <w:pPr>
-        <w:rPr>
-          <w:sz w:val="20"/>
-          <w:szCs w:val="20"/>
-          <w:lang w:val="de-CH"/>
-        </w:rPr>
-      </w:pPr>
-    </w:p>
-    <w:p>
-      <w:pPr>
-        <w:rPr>
-          <w:sz w:val="20"/>
-          <w:szCs w:val="20"/>
-          <w:lang w:val="de-CH"/>
-        </w:rPr>
-      </w:pPr>
-    </w:p>
-    <w:p>
-      <w:pPr>
-        <w:rPr>
-          <w:sz w:val="20"/>
-          <w:szCs w:val="20"/>
-          <w:lang w:val="de-CH"/>
-        </w:rPr>
-      </w:pPr>
     </w:p>
     <w:p>
       <w:pPr>
@@ -30897,7 +35283,7 @@
         </w:numPr>
         <w:jc w:val="left"/>
       </w:pPr>
-      <w:bookmarkStart w:id="29" w:name="_Toc359428102"/>
+      <w:bookmarkStart w:id="29" w:name="_Toc359445194"/>
       <w:r>
         <w:t>Test</w:t>
       </w:r>
@@ -30937,7 +35323,7 @@
       <w:pPr>
         <w:pStyle w:val="Formatvorlage1"/>
       </w:pPr>
-      <w:bookmarkStart w:id="30" w:name="_Toc359428103"/>
+      <w:bookmarkStart w:id="30" w:name="_Toc359445195"/>
       <w:r>
         <w:lastRenderedPageBreak/>
         <w:t>Aspekt</w:t>
@@ -30983,7 +35369,7 @@
         <w:pStyle w:val="berschrift20"/>
         <w:jc w:val="left"/>
       </w:pPr>
-      <w:bookmarkStart w:id="31" w:name="_Toc359428104"/>
+      <w:bookmarkStart w:id="31" w:name="_Toc359445196"/>
       <w:r>
         <w:t>Beschreibung des Aspektes</w:t>
       </w:r>
@@ -31259,7 +35645,7 @@
         <w:pStyle w:val="berschrift20"/>
         <w:jc w:val="left"/>
       </w:pPr>
-      <w:bookmarkStart w:id="32" w:name="_Toc359428105"/>
+      <w:bookmarkStart w:id="32" w:name="_Toc359445197"/>
       <w:r>
         <w:t xml:space="preserve">Diskussion der </w:t>
       </w:r>
@@ -31282,7 +35668,7 @@
         </w:numPr>
         <w:jc w:val="left"/>
       </w:pPr>
-      <w:bookmarkStart w:id="33" w:name="_Toc359428106"/>
+      <w:bookmarkStart w:id="33" w:name="_Toc359445198"/>
       <w:r>
         <w:t>Vorteile</w:t>
       </w:r>
@@ -31297,7 +35683,7 @@
         </w:numPr>
         <w:jc w:val="left"/>
       </w:pPr>
-      <w:bookmarkStart w:id="34" w:name="_Toc359428107"/>
+      <w:bookmarkStart w:id="34" w:name="_Toc359445199"/>
       <w:r>
         <w:t xml:space="preserve">Vergleich mit </w:t>
       </w:r>
@@ -31320,7 +35706,7 @@
         </w:numPr>
         <w:jc w:val="left"/>
       </w:pPr>
-      <w:bookmarkStart w:id="35" w:name="_Toc359428108"/>
+      <w:bookmarkStart w:id="35" w:name="_Toc359445200"/>
       <w:r>
         <w:t>Einschränkungen und Risiken</w:t>
       </w:r>
@@ -31335,7 +35721,7 @@
         </w:numPr>
         <w:jc w:val="left"/>
       </w:pPr>
-      <w:bookmarkStart w:id="36" w:name="_Toc359428109"/>
+      <w:bookmarkStart w:id="36" w:name="_Toc359445201"/>
       <w:r>
         <w:t xml:space="preserve">Qualität und Testbarkeit im Vergleich zu </w:t>
       </w:r>
@@ -31354,7 +35740,7 @@
         <w:pStyle w:val="berschrift20"/>
         <w:jc w:val="left"/>
       </w:pPr>
-      <w:bookmarkStart w:id="37" w:name="_Toc359428110"/>
+      <w:bookmarkStart w:id="37" w:name="_Toc359445202"/>
       <w:r>
         <w:t>Konkretes Beispiel RCS</w:t>
       </w:r>
@@ -31369,7 +35755,7 @@
         </w:numPr>
         <w:jc w:val="left"/>
       </w:pPr>
-      <w:bookmarkStart w:id="38" w:name="_Toc359428111"/>
+      <w:bookmarkStart w:id="38" w:name="_Toc359445203"/>
       <w:r>
         <w:t>Definition Abnahmekriterien</w:t>
       </w:r>
@@ -31384,7 +35770,7 @@
         </w:numPr>
         <w:jc w:val="left"/>
       </w:pPr>
-      <w:bookmarkStart w:id="39" w:name="_Toc359428112"/>
+      <w:bookmarkStart w:id="39" w:name="_Toc359445204"/>
       <w:r>
         <w:t>Migration</w:t>
       </w:r>
@@ -31399,7 +35785,7 @@
         </w:numPr>
         <w:jc w:val="left"/>
       </w:pPr>
-      <w:bookmarkStart w:id="40" w:name="_Toc359428113"/>
+      <w:bookmarkStart w:id="40" w:name="_Toc359445205"/>
       <w:r>
         <w:t>Test</w:t>
       </w:r>
@@ -31410,7 +35796,7 @@
         <w:pStyle w:val="berschrift20"/>
         <w:jc w:val="left"/>
       </w:pPr>
-      <w:bookmarkStart w:id="41" w:name="_Toc359428114"/>
+      <w:bookmarkStart w:id="41" w:name="_Toc359445206"/>
       <w:r>
         <w:t>Beschreibung des Aspektes</w:t>
       </w:r>
@@ -31440,7 +35826,7 @@
         <w:pStyle w:val="berschrift20"/>
         <w:jc w:val="left"/>
       </w:pPr>
-      <w:bookmarkStart w:id="42" w:name="_Toc359428115"/>
+      <w:bookmarkStart w:id="42" w:name="_Toc359445207"/>
       <w:r>
         <w:t xml:space="preserve">Diskussion der </w:t>
       </w:r>
@@ -31463,7 +35849,7 @@
         </w:numPr>
         <w:jc w:val="left"/>
       </w:pPr>
-      <w:bookmarkStart w:id="43" w:name="_Toc359428116"/>
+      <w:bookmarkStart w:id="43" w:name="_Toc359445208"/>
       <w:r>
         <w:t>Vorteile</w:t>
       </w:r>
@@ -31478,7 +35864,7 @@
         </w:numPr>
         <w:jc w:val="left"/>
       </w:pPr>
-      <w:bookmarkStart w:id="44" w:name="_Toc359428117"/>
+      <w:bookmarkStart w:id="44" w:name="_Toc359445209"/>
       <w:r>
         <w:t xml:space="preserve">Vergleich mit </w:t>
       </w:r>
@@ -31501,7 +35887,7 @@
         </w:numPr>
         <w:jc w:val="left"/>
       </w:pPr>
-      <w:bookmarkStart w:id="45" w:name="_Toc359428118"/>
+      <w:bookmarkStart w:id="45" w:name="_Toc359445210"/>
       <w:r>
         <w:t>Einschränkungen und Risiken</w:t>
       </w:r>
@@ -31516,7 +35902,7 @@
         </w:numPr>
         <w:jc w:val="left"/>
       </w:pPr>
-      <w:bookmarkStart w:id="46" w:name="_Toc359428119"/>
+      <w:bookmarkStart w:id="46" w:name="_Toc359445211"/>
       <w:r>
         <w:t xml:space="preserve">Qualität und Testbarkeit im Vergleich zu </w:t>
       </w:r>
@@ -31535,7 +35921,7 @@
         <w:pStyle w:val="berschrift20"/>
         <w:jc w:val="left"/>
       </w:pPr>
-      <w:bookmarkStart w:id="47" w:name="_Toc359428120"/>
+      <w:bookmarkStart w:id="47" w:name="_Toc359445212"/>
       <w:r>
         <w:t>Konkretes Beispiel RCS</w:t>
       </w:r>
@@ -31550,7 +35936,7 @@
         </w:numPr>
         <w:jc w:val="left"/>
       </w:pPr>
-      <w:bookmarkStart w:id="48" w:name="_Toc359428121"/>
+      <w:bookmarkStart w:id="48" w:name="_Toc359445213"/>
       <w:r>
         <w:t>Definition Abnahmekriterien</w:t>
       </w:r>
@@ -31565,7 +35951,7 @@
         </w:numPr>
         <w:jc w:val="left"/>
       </w:pPr>
-      <w:bookmarkStart w:id="49" w:name="_Toc359428122"/>
+      <w:bookmarkStart w:id="49" w:name="_Toc359445214"/>
       <w:r>
         <w:t>Migration</w:t>
       </w:r>
@@ -31580,7 +35966,7 @@
         </w:numPr>
         <w:jc w:val="left"/>
       </w:pPr>
-      <w:bookmarkStart w:id="50" w:name="_Toc359428123"/>
+      <w:bookmarkStart w:id="50" w:name="_Toc359445215"/>
       <w:r>
         <w:t>Test</w:t>
       </w:r>
@@ -31591,7 +35977,7 @@
         <w:pStyle w:val="berschrift20"/>
         <w:jc w:val="left"/>
       </w:pPr>
-      <w:bookmarkStart w:id="51" w:name="_Toc359428124"/>
+      <w:bookmarkStart w:id="51" w:name="_Toc359445216"/>
       <w:r>
         <w:t>Beschreibung des Aspektes</w:t>
       </w:r>
@@ -31605,7 +35991,7 @@
         <w:pStyle w:val="berschrift20"/>
         <w:jc w:val="left"/>
       </w:pPr>
-      <w:bookmarkStart w:id="52" w:name="_Toc359428125"/>
+      <w:bookmarkStart w:id="52" w:name="_Toc359445217"/>
       <w:r>
         <w:t xml:space="preserve">Diskussion der </w:t>
       </w:r>
@@ -31628,7 +36014,7 @@
         </w:numPr>
         <w:jc w:val="left"/>
       </w:pPr>
-      <w:bookmarkStart w:id="53" w:name="_Toc359428126"/>
+      <w:bookmarkStart w:id="53" w:name="_Toc359445218"/>
       <w:r>
         <w:t>Vorteile</w:t>
       </w:r>
@@ -31643,7 +36029,7 @@
         </w:numPr>
         <w:jc w:val="left"/>
       </w:pPr>
-      <w:bookmarkStart w:id="54" w:name="_Toc359428127"/>
+      <w:bookmarkStart w:id="54" w:name="_Toc359445219"/>
       <w:r>
         <w:t xml:space="preserve">Vergleich mit </w:t>
       </w:r>
@@ -31666,7 +36052,7 @@
         </w:numPr>
         <w:jc w:val="left"/>
       </w:pPr>
-      <w:bookmarkStart w:id="55" w:name="_Toc359428128"/>
+      <w:bookmarkStart w:id="55" w:name="_Toc359445220"/>
       <w:r>
         <w:t>Einschränkungen und Risiken</w:t>
       </w:r>
@@ -31681,7 +36067,7 @@
         </w:numPr>
         <w:jc w:val="left"/>
       </w:pPr>
-      <w:bookmarkStart w:id="56" w:name="_Toc359428129"/>
+      <w:bookmarkStart w:id="56" w:name="_Toc359445221"/>
       <w:r>
         <w:t xml:space="preserve">Qualität und Testbarkeit im Vergleich zu </w:t>
       </w:r>
@@ -31700,7 +36086,7 @@
         <w:pStyle w:val="berschrift20"/>
         <w:jc w:val="left"/>
       </w:pPr>
-      <w:bookmarkStart w:id="57" w:name="_Toc359428130"/>
+      <w:bookmarkStart w:id="57" w:name="_Toc359445222"/>
       <w:r>
         <w:t>Konkretes Beispiel RCS</w:t>
       </w:r>
@@ -31715,7 +36101,7 @@
         </w:numPr>
         <w:jc w:val="left"/>
       </w:pPr>
-      <w:bookmarkStart w:id="58" w:name="_Toc359428131"/>
+      <w:bookmarkStart w:id="58" w:name="_Toc359445223"/>
       <w:r>
         <w:lastRenderedPageBreak/>
         <w:t>Definition Abnahmekriterien</w:t>
@@ -31731,7 +36117,7 @@
         </w:numPr>
         <w:jc w:val="left"/>
       </w:pPr>
-      <w:bookmarkStart w:id="59" w:name="_Toc359428132"/>
+      <w:bookmarkStart w:id="59" w:name="_Toc359445224"/>
       <w:r>
         <w:t>Migration</w:t>
       </w:r>
@@ -31746,7 +36132,7 @@
         </w:numPr>
         <w:jc w:val="left"/>
       </w:pPr>
-      <w:bookmarkStart w:id="60" w:name="_Toc359428133"/>
+      <w:bookmarkStart w:id="60" w:name="_Toc359445225"/>
       <w:r>
         <w:t>Test</w:t>
       </w:r>
@@ -31757,7 +36143,7 @@
         <w:pStyle w:val="berschrift20"/>
         <w:jc w:val="left"/>
       </w:pPr>
-      <w:bookmarkStart w:id="61" w:name="_Toc359428134"/>
+      <w:bookmarkStart w:id="61" w:name="_Toc359445226"/>
       <w:r>
         <w:t>Beschreibung des Aspektes</w:t>
       </w:r>
@@ -31787,7 +36173,7 @@
         <w:pStyle w:val="berschrift20"/>
         <w:jc w:val="left"/>
       </w:pPr>
-      <w:bookmarkStart w:id="62" w:name="_Toc359428135"/>
+      <w:bookmarkStart w:id="62" w:name="_Toc359445227"/>
       <w:r>
         <w:t xml:space="preserve">Diskussion der </w:t>
       </w:r>
@@ -31810,7 +36196,7 @@
         </w:numPr>
         <w:jc w:val="left"/>
       </w:pPr>
-      <w:bookmarkStart w:id="63" w:name="_Toc359428136"/>
+      <w:bookmarkStart w:id="63" w:name="_Toc359445228"/>
       <w:r>
         <w:t>Vorteile</w:t>
       </w:r>
@@ -31825,7 +36211,7 @@
         </w:numPr>
         <w:jc w:val="left"/>
       </w:pPr>
-      <w:bookmarkStart w:id="64" w:name="_Toc359428137"/>
+      <w:bookmarkStart w:id="64" w:name="_Toc359445229"/>
       <w:r>
         <w:t xml:space="preserve">Vergleich mit </w:t>
       </w:r>
@@ -31848,7 +36234,7 @@
         </w:numPr>
         <w:jc w:val="left"/>
       </w:pPr>
-      <w:bookmarkStart w:id="65" w:name="_Toc359428138"/>
+      <w:bookmarkStart w:id="65" w:name="_Toc359445230"/>
       <w:r>
         <w:t>Einschränkungen und Risiken</w:t>
       </w:r>
@@ -31863,7 +36249,7 @@
         </w:numPr>
         <w:jc w:val="left"/>
       </w:pPr>
-      <w:bookmarkStart w:id="66" w:name="_Toc359428139"/>
+      <w:bookmarkStart w:id="66" w:name="_Toc359445231"/>
       <w:r>
         <w:t xml:space="preserve">Qualität und Testbarkeit im Vergleich zu </w:t>
       </w:r>
@@ -31882,7 +36268,7 @@
         <w:pStyle w:val="berschrift20"/>
         <w:jc w:val="left"/>
       </w:pPr>
-      <w:bookmarkStart w:id="67" w:name="_Toc359428140"/>
+      <w:bookmarkStart w:id="67" w:name="_Toc359445232"/>
       <w:r>
         <w:t>Konkretes Beispiel RCS</w:t>
       </w:r>
@@ -31897,7 +36283,7 @@
         </w:numPr>
         <w:jc w:val="left"/>
       </w:pPr>
-      <w:bookmarkStart w:id="68" w:name="_Toc359428141"/>
+      <w:bookmarkStart w:id="68" w:name="_Toc359445233"/>
       <w:r>
         <w:t>Definition Abnahmekriterien</w:t>
       </w:r>
@@ -31912,7 +36298,7 @@
         </w:numPr>
         <w:jc w:val="left"/>
       </w:pPr>
-      <w:bookmarkStart w:id="69" w:name="_Toc359428142"/>
+      <w:bookmarkStart w:id="69" w:name="_Toc359445234"/>
       <w:r>
         <w:t>Migration</w:t>
       </w:r>
@@ -31927,7 +36313,7 @@
         </w:numPr>
         <w:jc w:val="left"/>
       </w:pPr>
-      <w:bookmarkStart w:id="70" w:name="_Toc359428143"/>
+      <w:bookmarkStart w:id="70" w:name="_Toc359445235"/>
       <w:r>
         <w:t>Test</w:t>
       </w:r>
@@ -31938,7 +36324,7 @@
         <w:pStyle w:val="berschrift20"/>
         <w:jc w:val="left"/>
       </w:pPr>
-      <w:bookmarkStart w:id="71" w:name="_Toc359428144"/>
+      <w:bookmarkStart w:id="71" w:name="_Toc359445236"/>
       <w:bookmarkEnd w:id="71"/>
     </w:p>
     <w:p>
@@ -31946,7 +36332,7 @@
         <w:pStyle w:val="Formatvorlage1"/>
         <w:jc w:val="left"/>
       </w:pPr>
-      <w:bookmarkStart w:id="72" w:name="_Toc359428145"/>
+      <w:bookmarkStart w:id="72" w:name="_Toc359445237"/>
       <w:r>
         <w:t>Reflexion</w:t>
       </w:r>
@@ -32101,7 +36487,7 @@
             <w:sz w:val="18"/>
             <w:szCs w:val="18"/>
           </w:rPr>
-          <w:t>16</w:t>
+          <w:t>17</w:t>
         </w:r>
         <w:r>
           <w:rPr>
@@ -39536,9 +43922,12 @@
 </file>
 
 <file path=customXml/item1.xml><?xml version="1.0" encoding="utf-8"?>
-<p:properties xmlns:p="http://schemas.microsoft.com/office/2006/metadata/properties" xmlns:xsi="http://www.w3.org/2001/XMLSchema-instance">
-  <documentManagement/>
-</p:properties>
+<?mso-contentType ?>
+<FormTemplates xmlns="http://schemas.microsoft.com/sharepoint/v3/contenttype/forms">
+  <Display>DocumentLibraryForm</Display>
+  <Edit>DocumentLibraryForm</Edit>
+  <New>DocumentLibraryForm</New>
+</FormTemplates>
 </file>
 
 <file path=customXml/item2.xml><?xml version="1.0" encoding="utf-8"?>
@@ -39591,12 +43980,9 @@
 </file>
 
 <file path=customXml/item3.xml><?xml version="1.0" encoding="utf-8"?>
-<?mso-contentType ?>
-<FormTemplates xmlns="http://schemas.microsoft.com/sharepoint/v3/contenttype/forms">
-  <Display>DocumentLibraryForm</Display>
-  <Edit>DocumentLibraryForm</Edit>
-  <New>DocumentLibraryForm</New>
-</FormTemplates>
+<p:properties xmlns:p="http://schemas.microsoft.com/office/2006/metadata/properties" xmlns:xsi="http://www.w3.org/2001/XMLSchema-instance">
+  <documentManagement/>
+</p:properties>
 </file>
 
 <file path=customXml/item4.xml><?xml version="1.0" encoding="utf-8"?>
@@ -39604,9 +43990,9 @@
 </file>
 
 <file path=customXml/itemProps1.xml><?xml version="1.0" encoding="utf-8"?>
-<ds:datastoreItem xmlns:ds="http://schemas.openxmlformats.org/officeDocument/2006/customXml" ds:itemID="{534356DD-AA99-42B8-A412-9EC9942A65C7}">
+<ds:datastoreItem xmlns:ds="http://schemas.openxmlformats.org/officeDocument/2006/customXml" ds:itemID="{3B87583E-DB31-48EB-83CE-80DBB87A54E6}">
   <ds:schemaRefs>
-    <ds:schemaRef ds:uri="http://schemas.microsoft.com/office/2006/metadata/properties"/>
+    <ds:schemaRef ds:uri="http://schemas.microsoft.com/sharepoint/v3/contenttype/forms"/>
   </ds:schemaRefs>
 </ds:datastoreItem>
 </file>
@@ -39627,15 +44013,15 @@
 </file>
 
 <file path=customXml/itemProps3.xml><?xml version="1.0" encoding="utf-8"?>
-<ds:datastoreItem xmlns:ds="http://schemas.openxmlformats.org/officeDocument/2006/customXml" ds:itemID="{3B87583E-DB31-48EB-83CE-80DBB87A54E6}">
+<ds:datastoreItem xmlns:ds="http://schemas.openxmlformats.org/officeDocument/2006/customXml" ds:itemID="{534356DD-AA99-42B8-A412-9EC9942A65C7}">
   <ds:schemaRefs>
-    <ds:schemaRef ds:uri="http://schemas.microsoft.com/sharepoint/v3/contenttype/forms"/>
+    <ds:schemaRef ds:uri="http://schemas.microsoft.com/office/2006/metadata/properties"/>
   </ds:schemaRefs>
 </ds:datastoreItem>
 </file>
 
 <file path=customXml/itemProps4.xml><?xml version="1.0" encoding="utf-8"?>
-<ds:datastoreItem xmlns:ds="http://schemas.openxmlformats.org/officeDocument/2006/customXml" ds:itemID="{ADCC6E76-C48F-4A3E-B1CD-F48E158F52E8}">
+<ds:datastoreItem xmlns:ds="http://schemas.openxmlformats.org/officeDocument/2006/customXml" ds:itemID="{FF0D9CE6-76C9-4DC6-90C2-BB25C75FD24A}">
   <ds:schemaRefs>
     <ds:schemaRef ds:uri="http://schemas.openxmlformats.org/officeDocument/2006/bibliography"/>
   </ds:schemaRefs>

--- a/Deliverables/Projekthandbuch.docx
+++ b/Deliverables/Projekthandbuch.docx
@@ -965,7 +965,7 @@
         <w:rPr>
           <w:noProof/>
         </w:rPr>
-        <w:instrText xml:space="preserve"> PAGEREF _Toc359445176 \h </w:instrText>
+        <w:instrText xml:space="preserve"> PAGEREF _Toc359448595 \h </w:instrText>
       </w:r>
       <w:r>
         <w:rPr>
@@ -1044,7 +1044,7 @@
         <w:rPr>
           <w:noProof/>
         </w:rPr>
-        <w:instrText xml:space="preserve"> PAGEREF _Toc359445177 \h </w:instrText>
+        <w:instrText xml:space="preserve"> PAGEREF _Toc359448596 \h </w:instrText>
       </w:r>
       <w:r>
         <w:rPr>
@@ -1123,7 +1123,7 @@
         <w:rPr>
           <w:noProof/>
         </w:rPr>
-        <w:instrText xml:space="preserve"> PAGEREF _Toc359445178 \h </w:instrText>
+        <w:instrText xml:space="preserve"> PAGEREF _Toc359448597 \h </w:instrText>
       </w:r>
       <w:r>
         <w:rPr>
@@ -1202,7 +1202,7 @@
         <w:rPr>
           <w:noProof/>
         </w:rPr>
-        <w:instrText xml:space="preserve"> PAGEREF _Toc359445179 \h </w:instrText>
+        <w:instrText xml:space="preserve"> PAGEREF _Toc359448598 \h </w:instrText>
       </w:r>
       <w:r>
         <w:rPr>
@@ -1281,7 +1281,7 @@
         <w:rPr>
           <w:noProof/>
         </w:rPr>
-        <w:instrText xml:space="preserve"> PAGEREF _Toc359445180 \h </w:instrText>
+        <w:instrText xml:space="preserve"> PAGEREF _Toc359448599 \h </w:instrText>
       </w:r>
       <w:r>
         <w:rPr>
@@ -1360,7 +1360,7 @@
         <w:rPr>
           <w:noProof/>
         </w:rPr>
-        <w:instrText xml:space="preserve"> PAGEREF _Toc359445181 \h </w:instrText>
+        <w:instrText xml:space="preserve"> PAGEREF _Toc359448600 \h </w:instrText>
       </w:r>
       <w:r>
         <w:rPr>
@@ -1441,7 +1441,7 @@
         <w:rPr>
           <w:noProof/>
         </w:rPr>
-        <w:instrText xml:space="preserve"> PAGEREF _Toc359445182 \h </w:instrText>
+        <w:instrText xml:space="preserve"> PAGEREF _Toc359448601 \h </w:instrText>
       </w:r>
       <w:r>
         <w:rPr>
@@ -1520,7 +1520,7 @@
         <w:rPr>
           <w:noProof/>
         </w:rPr>
-        <w:instrText xml:space="preserve"> PAGEREF _Toc359445183 \h </w:instrText>
+        <w:instrText xml:space="preserve"> PAGEREF _Toc359448602 \h </w:instrText>
       </w:r>
       <w:r>
         <w:rPr>
@@ -1599,7 +1599,7 @@
         <w:rPr>
           <w:noProof/>
         </w:rPr>
-        <w:instrText xml:space="preserve"> PAGEREF _Toc359445184 \h </w:instrText>
+        <w:instrText xml:space="preserve"> PAGEREF _Toc359448603 \h </w:instrText>
       </w:r>
       <w:r>
         <w:rPr>
@@ -1678,7 +1678,7 @@
         <w:rPr>
           <w:noProof/>
         </w:rPr>
-        <w:instrText xml:space="preserve"> PAGEREF _Toc359445185 \h </w:instrText>
+        <w:instrText xml:space="preserve"> PAGEREF _Toc359448604 \h </w:instrText>
       </w:r>
       <w:r>
         <w:rPr>
@@ -1757,7 +1757,7 @@
         <w:rPr>
           <w:noProof/>
         </w:rPr>
-        <w:instrText xml:space="preserve"> PAGEREF _Toc359445186 \h </w:instrText>
+        <w:instrText xml:space="preserve"> PAGEREF _Toc359448605 \h </w:instrText>
       </w:r>
       <w:r>
         <w:rPr>
@@ -1836,7 +1836,7 @@
         <w:rPr>
           <w:noProof/>
         </w:rPr>
-        <w:instrText xml:space="preserve"> PAGEREF _Toc359445187 \h </w:instrText>
+        <w:instrText xml:space="preserve"> PAGEREF _Toc359448606 \h </w:instrText>
       </w:r>
       <w:r>
         <w:rPr>
@@ -1915,7 +1915,7 @@
         <w:rPr>
           <w:noProof/>
         </w:rPr>
-        <w:instrText xml:space="preserve"> PAGEREF _Toc359445188 \h </w:instrText>
+        <w:instrText xml:space="preserve"> PAGEREF _Toc359448607 \h </w:instrText>
       </w:r>
       <w:r>
         <w:rPr>
@@ -1994,7 +1994,7 @@
         <w:rPr>
           <w:noProof/>
         </w:rPr>
-        <w:instrText xml:space="preserve"> PAGEREF _Toc359445189 \h </w:instrText>
+        <w:instrText xml:space="preserve"> PAGEREF _Toc359448608 \h </w:instrText>
       </w:r>
       <w:r>
         <w:rPr>
@@ -2073,7 +2073,7 @@
         <w:rPr>
           <w:noProof/>
         </w:rPr>
-        <w:instrText xml:space="preserve"> PAGEREF _Toc359445190 \h </w:instrText>
+        <w:instrText xml:space="preserve"> PAGEREF _Toc359448609 \h </w:instrText>
       </w:r>
       <w:r>
         <w:rPr>
@@ -2152,7 +2152,7 @@
         <w:rPr>
           <w:noProof/>
         </w:rPr>
-        <w:instrText xml:space="preserve"> PAGEREF _Toc359445191 \h </w:instrText>
+        <w:instrText xml:space="preserve"> PAGEREF _Toc359448610 \h </w:instrText>
       </w:r>
       <w:r>
         <w:rPr>
@@ -2231,7 +2231,7 @@
         <w:rPr>
           <w:noProof/>
         </w:rPr>
-        <w:instrText xml:space="preserve"> PAGEREF _Toc359445192 \h </w:instrText>
+        <w:instrText xml:space="preserve"> PAGEREF _Toc359448611 \h </w:instrText>
       </w:r>
       <w:r>
         <w:rPr>
@@ -2310,7 +2310,7 @@
         <w:rPr>
           <w:noProof/>
         </w:rPr>
-        <w:instrText xml:space="preserve"> PAGEREF _Toc359445193 \h </w:instrText>
+        <w:instrText xml:space="preserve"> PAGEREF _Toc359448612 \h </w:instrText>
       </w:r>
       <w:r>
         <w:rPr>
@@ -2371,6 +2371,87 @@
         <w:rPr>
           <w:noProof/>
         </w:rPr>
+        <w:t>Kritische Betrachtung der Möglichkeiten</w:t>
+      </w:r>
+      <w:r>
+        <w:rPr>
+          <w:noProof/>
+        </w:rPr>
+        <w:tab/>
+      </w:r>
+      <w:r>
+        <w:rPr>
+          <w:noProof/>
+        </w:rPr>
+        <w:fldChar w:fldCharType="begin"/>
+      </w:r>
+      <w:r>
+        <w:rPr>
+          <w:noProof/>
+        </w:rPr>
+        <w:instrText xml:space="preserve"> PAGEREF _Toc359448613 \h </w:instrText>
+      </w:r>
+      <w:r>
+        <w:rPr>
+          <w:noProof/>
+        </w:rPr>
+      </w:r>
+      <w:r>
+        <w:rPr>
+          <w:noProof/>
+        </w:rPr>
+        <w:fldChar w:fldCharType="separate"/>
+      </w:r>
+      <w:r>
+        <w:rPr>
+          <w:noProof/>
+        </w:rPr>
+        <w:t>18</w:t>
+      </w:r>
+      <w:r>
+        <w:rPr>
+          <w:noProof/>
+        </w:rPr>
+        <w:fldChar w:fldCharType="end"/>
+      </w:r>
+    </w:p>
+    <w:p>
+      <w:pPr>
+        <w:pStyle w:val="Verzeichnis2"/>
+        <w:tabs>
+          <w:tab w:val="left" w:pos="1200"/>
+          <w:tab w:val="right" w:leader="underscore" w:pos="9355"/>
+        </w:tabs>
+        <w:rPr>
+          <w:rFonts w:eastAsiaTheme="minorEastAsia" w:cstheme="minorBidi"/>
+          <w:b w:val="0"/>
+          <w:bCs w:val="0"/>
+          <w:noProof/>
+          <w:lang w:val="de-CH"/>
+        </w:rPr>
+      </w:pPr>
+      <w:r>
+        <w:rPr>
+          <w:b w:val="0"/>
+          <w:noProof/>
+        </w:rPr>
+        <w:t>3.2.4.</w:t>
+      </w:r>
+      <w:r>
+        <w:rPr>
+          <w:rFonts w:eastAsiaTheme="minorEastAsia" w:cstheme="minorBidi"/>
+          <w:b w:val="0"/>
+          <w:bCs w:val="0"/>
+          <w:noProof/>
+          <w:lang w:val="de-CH"/>
+        </w:rPr>
+        <w:tab/>
+      </w:r>
+      <w:r>
+        <w:rPr>
+          <w:b w:val="0"/>
+          <w:noProof/>
+        </w:rPr>
         <w:t>Test</w:t>
       </w:r>
       <w:r>
@@ -2389,7 +2470,7 @@
         <w:rPr>
           <w:noProof/>
         </w:rPr>
-        <w:instrText xml:space="preserve"> PAGEREF _Toc359445194 \h </w:instrText>
+        <w:instrText xml:space="preserve"> PAGEREF _Toc359448614 \h </w:instrText>
       </w:r>
       <w:r>
         <w:rPr>
@@ -2468,7 +2549,7 @@
         <w:rPr>
           <w:noProof/>
         </w:rPr>
-        <w:instrText xml:space="preserve"> PAGEREF _Toc359445195 \h </w:instrText>
+        <w:instrText xml:space="preserve"> PAGEREF _Toc359448615 \h </w:instrText>
       </w:r>
       <w:r>
         <w:rPr>
@@ -2547,7 +2628,7 @@
         <w:rPr>
           <w:noProof/>
         </w:rPr>
-        <w:instrText xml:space="preserve"> PAGEREF _Toc359445196 \h </w:instrText>
+        <w:instrText xml:space="preserve"> PAGEREF _Toc359448616 \h </w:instrText>
       </w:r>
       <w:r>
         <w:rPr>
@@ -2626,7 +2707,7 @@
         <w:rPr>
           <w:noProof/>
         </w:rPr>
-        <w:instrText xml:space="preserve"> PAGEREF _Toc359445197 \h </w:instrText>
+        <w:instrText xml:space="preserve"> PAGEREF _Toc359448617 \h </w:instrText>
       </w:r>
       <w:r>
         <w:rPr>
@@ -2705,7 +2786,7 @@
         <w:rPr>
           <w:noProof/>
         </w:rPr>
-        <w:instrText xml:space="preserve"> PAGEREF _Toc359445198 \h </w:instrText>
+        <w:instrText xml:space="preserve"> PAGEREF _Toc359448618 \h </w:instrText>
       </w:r>
       <w:r>
         <w:rPr>
@@ -2784,7 +2865,7 @@
         <w:rPr>
           <w:noProof/>
         </w:rPr>
-        <w:instrText xml:space="preserve"> PAGEREF _Toc359445199 \h </w:instrText>
+        <w:instrText xml:space="preserve"> PAGEREF _Toc359448619 \h </w:instrText>
       </w:r>
       <w:r>
         <w:rPr>
@@ -2863,7 +2944,7 @@
         <w:rPr>
           <w:noProof/>
         </w:rPr>
-        <w:instrText xml:space="preserve"> PAGEREF _Toc359445200 \h </w:instrText>
+        <w:instrText xml:space="preserve"> PAGEREF _Toc359448620 \h </w:instrText>
       </w:r>
       <w:r>
         <w:rPr>
@@ -2942,7 +3023,7 @@
         <w:rPr>
           <w:noProof/>
         </w:rPr>
-        <w:instrText xml:space="preserve"> PAGEREF _Toc359445201 \h </w:instrText>
+        <w:instrText xml:space="preserve"> PAGEREF _Toc359448621 \h </w:instrText>
       </w:r>
       <w:r>
         <w:rPr>
@@ -3021,7 +3102,7 @@
         <w:rPr>
           <w:noProof/>
         </w:rPr>
-        <w:instrText xml:space="preserve"> PAGEREF _Toc359445202 \h </w:instrText>
+        <w:instrText xml:space="preserve"> PAGEREF _Toc359448622 \h </w:instrText>
       </w:r>
       <w:r>
         <w:rPr>
@@ -3100,7 +3181,7 @@
         <w:rPr>
           <w:noProof/>
         </w:rPr>
-        <w:instrText xml:space="preserve"> PAGEREF _Toc359445203 \h </w:instrText>
+        <w:instrText xml:space="preserve"> PAGEREF _Toc359448623 \h </w:instrText>
       </w:r>
       <w:r>
         <w:rPr>
@@ -3179,7 +3260,7 @@
         <w:rPr>
           <w:noProof/>
         </w:rPr>
-        <w:instrText xml:space="preserve"> PAGEREF _Toc359445204 \h </w:instrText>
+        <w:instrText xml:space="preserve"> PAGEREF _Toc359448624 \h </w:instrText>
       </w:r>
       <w:r>
         <w:rPr>
@@ -3258,7 +3339,7 @@
         <w:rPr>
           <w:noProof/>
         </w:rPr>
-        <w:instrText xml:space="preserve"> PAGEREF _Toc359445205 \h </w:instrText>
+        <w:instrText xml:space="preserve"> PAGEREF _Toc359448625 \h </w:instrText>
       </w:r>
       <w:r>
         <w:rPr>
@@ -3303,6 +3384,7 @@
         <w:rPr>
           <w:noProof/>
         </w:rPr>
+        <w:lastRenderedPageBreak/>
         <w:t>4.4.</w:t>
       </w:r>
       <w:r>
@@ -3337,7 +3419,7 @@
         <w:rPr>
           <w:noProof/>
         </w:rPr>
-        <w:instrText xml:space="preserve"> PAGEREF _Toc359445206 \h </w:instrText>
+        <w:instrText xml:space="preserve"> PAGEREF _Toc359448626 \h </w:instrText>
       </w:r>
       <w:r>
         <w:rPr>
@@ -3382,7 +3464,6 @@
         <w:rPr>
           <w:noProof/>
         </w:rPr>
-        <w:lastRenderedPageBreak/>
         <w:t>4.5.</w:t>
       </w:r>
       <w:r>
@@ -3417,7 +3498,7 @@
         <w:rPr>
           <w:noProof/>
         </w:rPr>
-        <w:instrText xml:space="preserve"> PAGEREF _Toc359445207 \h </w:instrText>
+        <w:instrText xml:space="preserve"> PAGEREF _Toc359448627 \h </w:instrText>
       </w:r>
       <w:r>
         <w:rPr>
@@ -3496,7 +3577,7 @@
         <w:rPr>
           <w:noProof/>
         </w:rPr>
-        <w:instrText xml:space="preserve"> PAGEREF _Toc359445208 \h </w:instrText>
+        <w:instrText xml:space="preserve"> PAGEREF _Toc359448628 \h </w:instrText>
       </w:r>
       <w:r>
         <w:rPr>
@@ -3575,7 +3656,7 @@
         <w:rPr>
           <w:noProof/>
         </w:rPr>
-        <w:instrText xml:space="preserve"> PAGEREF _Toc359445209 \h </w:instrText>
+        <w:instrText xml:space="preserve"> PAGEREF _Toc359448629 \h </w:instrText>
       </w:r>
       <w:r>
         <w:rPr>
@@ -3654,7 +3735,7 @@
         <w:rPr>
           <w:noProof/>
         </w:rPr>
-        <w:instrText xml:space="preserve"> PAGEREF _Toc359445210 \h </w:instrText>
+        <w:instrText xml:space="preserve"> PAGEREF _Toc359448630 \h </w:instrText>
       </w:r>
       <w:r>
         <w:rPr>
@@ -3733,7 +3814,7 @@
         <w:rPr>
           <w:noProof/>
         </w:rPr>
-        <w:instrText xml:space="preserve"> PAGEREF _Toc359445211 \h </w:instrText>
+        <w:instrText xml:space="preserve"> PAGEREF _Toc359448631 \h </w:instrText>
       </w:r>
       <w:r>
         <w:rPr>
@@ -3812,7 +3893,7 @@
         <w:rPr>
           <w:noProof/>
         </w:rPr>
-        <w:instrText xml:space="preserve"> PAGEREF _Toc359445212 \h </w:instrText>
+        <w:instrText xml:space="preserve"> PAGEREF _Toc359448632 \h </w:instrText>
       </w:r>
       <w:r>
         <w:rPr>
@@ -3891,7 +3972,7 @@
         <w:rPr>
           <w:noProof/>
         </w:rPr>
-        <w:instrText xml:space="preserve"> PAGEREF _Toc359445213 \h </w:instrText>
+        <w:instrText xml:space="preserve"> PAGEREF _Toc359448633 \h </w:instrText>
       </w:r>
       <w:r>
         <w:rPr>
@@ -3970,7 +4051,7 @@
         <w:rPr>
           <w:noProof/>
         </w:rPr>
-        <w:instrText xml:space="preserve"> PAGEREF _Toc359445214 \h </w:instrText>
+        <w:instrText xml:space="preserve"> PAGEREF _Toc359448634 \h </w:instrText>
       </w:r>
       <w:r>
         <w:rPr>
@@ -4049,7 +4130,7 @@
         <w:rPr>
           <w:noProof/>
         </w:rPr>
-        <w:instrText xml:space="preserve"> PAGEREF _Toc359445215 \h </w:instrText>
+        <w:instrText xml:space="preserve"> PAGEREF _Toc359448635 \h </w:instrText>
       </w:r>
       <w:r>
         <w:rPr>
@@ -4128,7 +4209,7 @@
         <w:rPr>
           <w:noProof/>
         </w:rPr>
-        <w:instrText xml:space="preserve"> PAGEREF _Toc359445216 \h </w:instrText>
+        <w:instrText xml:space="preserve"> PAGEREF _Toc359448636 \h </w:instrText>
       </w:r>
       <w:r>
         <w:rPr>
@@ -4207,7 +4288,7 @@
         <w:rPr>
           <w:noProof/>
         </w:rPr>
-        <w:instrText xml:space="preserve"> PAGEREF _Toc359445217 \h </w:instrText>
+        <w:instrText xml:space="preserve"> PAGEREF _Toc359448637 \h </w:instrText>
       </w:r>
       <w:r>
         <w:rPr>
@@ -4286,7 +4367,7 @@
         <w:rPr>
           <w:noProof/>
         </w:rPr>
-        <w:instrText xml:space="preserve"> PAGEREF _Toc359445218 \h </w:instrText>
+        <w:instrText xml:space="preserve"> PAGEREF _Toc359448638 \h </w:instrText>
       </w:r>
       <w:r>
         <w:rPr>
@@ -4365,7 +4446,7 @@
         <w:rPr>
           <w:noProof/>
         </w:rPr>
-        <w:instrText xml:space="preserve"> PAGEREF _Toc359445219 \h </w:instrText>
+        <w:instrText xml:space="preserve"> PAGEREF _Toc359448639 \h </w:instrText>
       </w:r>
       <w:r>
         <w:rPr>
@@ -4444,7 +4525,7 @@
         <w:rPr>
           <w:noProof/>
         </w:rPr>
-        <w:instrText xml:space="preserve"> PAGEREF _Toc359445220 \h </w:instrText>
+        <w:instrText xml:space="preserve"> PAGEREF _Toc359448640 \h </w:instrText>
       </w:r>
       <w:r>
         <w:rPr>
@@ -4523,7 +4604,7 @@
         <w:rPr>
           <w:noProof/>
         </w:rPr>
-        <w:instrText xml:space="preserve"> PAGEREF _Toc359445221 \h </w:instrText>
+        <w:instrText xml:space="preserve"> PAGEREF _Toc359448641 \h </w:instrText>
       </w:r>
       <w:r>
         <w:rPr>
@@ -4602,7 +4683,7 @@
         <w:rPr>
           <w:noProof/>
         </w:rPr>
-        <w:instrText xml:space="preserve"> PAGEREF _Toc359445222 \h </w:instrText>
+        <w:instrText xml:space="preserve"> PAGEREF _Toc359448642 \h </w:instrText>
       </w:r>
       <w:r>
         <w:rPr>
@@ -4681,7 +4762,7 @@
         <w:rPr>
           <w:noProof/>
         </w:rPr>
-        <w:instrText xml:space="preserve"> PAGEREF _Toc359445223 \h </w:instrText>
+        <w:instrText xml:space="preserve"> PAGEREF _Toc359448643 \h </w:instrText>
       </w:r>
       <w:r>
         <w:rPr>
@@ -4760,7 +4841,7 @@
         <w:rPr>
           <w:noProof/>
         </w:rPr>
-        <w:instrText xml:space="preserve"> PAGEREF _Toc359445224 \h </w:instrText>
+        <w:instrText xml:space="preserve"> PAGEREF _Toc359448644 \h </w:instrText>
       </w:r>
       <w:r>
         <w:rPr>
@@ -4839,7 +4920,7 @@
         <w:rPr>
           <w:noProof/>
         </w:rPr>
-        <w:instrText xml:space="preserve"> PAGEREF _Toc359445225 \h </w:instrText>
+        <w:instrText xml:space="preserve"> PAGEREF _Toc359448645 \h </w:instrText>
       </w:r>
       <w:r>
         <w:rPr>
@@ -4918,7 +4999,7 @@
         <w:rPr>
           <w:noProof/>
         </w:rPr>
-        <w:instrText xml:space="preserve"> PAGEREF _Toc359445226 \h </w:instrText>
+        <w:instrText xml:space="preserve"> PAGEREF _Toc359448646 \h </w:instrText>
       </w:r>
       <w:r>
         <w:rPr>
@@ -4997,7 +5078,7 @@
         <w:rPr>
           <w:noProof/>
         </w:rPr>
-        <w:instrText xml:space="preserve"> PAGEREF _Toc359445227 \h </w:instrText>
+        <w:instrText xml:space="preserve"> PAGEREF _Toc359448647 \h </w:instrText>
       </w:r>
       <w:r>
         <w:rPr>
@@ -5076,7 +5157,7 @@
         <w:rPr>
           <w:noProof/>
         </w:rPr>
-        <w:instrText xml:space="preserve"> PAGEREF _Toc359445228 \h </w:instrText>
+        <w:instrText xml:space="preserve"> PAGEREF _Toc359448648 \h </w:instrText>
       </w:r>
       <w:r>
         <w:rPr>
@@ -5155,7 +5236,7 @@
         <w:rPr>
           <w:noProof/>
         </w:rPr>
-        <w:instrText xml:space="preserve"> PAGEREF _Toc359445229 \h </w:instrText>
+        <w:instrText xml:space="preserve"> PAGEREF _Toc359448649 \h </w:instrText>
       </w:r>
       <w:r>
         <w:rPr>
@@ -5234,7 +5315,7 @@
         <w:rPr>
           <w:noProof/>
         </w:rPr>
-        <w:instrText xml:space="preserve"> PAGEREF _Toc359445230 \h </w:instrText>
+        <w:instrText xml:space="preserve"> PAGEREF _Toc359448650 \h </w:instrText>
       </w:r>
       <w:r>
         <w:rPr>
@@ -5313,7 +5394,7 @@
         <w:rPr>
           <w:noProof/>
         </w:rPr>
-        <w:instrText xml:space="preserve"> PAGEREF _Toc359445231 \h </w:instrText>
+        <w:instrText xml:space="preserve"> PAGEREF _Toc359448651 \h </w:instrText>
       </w:r>
       <w:r>
         <w:rPr>
@@ -5392,7 +5473,7 @@
         <w:rPr>
           <w:noProof/>
         </w:rPr>
-        <w:instrText xml:space="preserve"> PAGEREF _Toc359445232 \h </w:instrText>
+        <w:instrText xml:space="preserve"> PAGEREF _Toc359448652 \h </w:instrText>
       </w:r>
       <w:r>
         <w:rPr>
@@ -5471,7 +5552,7 @@
         <w:rPr>
           <w:noProof/>
         </w:rPr>
-        <w:instrText xml:space="preserve"> PAGEREF _Toc359445233 \h </w:instrText>
+        <w:instrText xml:space="preserve"> PAGEREF _Toc359448653 \h </w:instrText>
       </w:r>
       <w:r>
         <w:rPr>
@@ -5550,7 +5631,7 @@
         <w:rPr>
           <w:noProof/>
         </w:rPr>
-        <w:instrText xml:space="preserve"> PAGEREF _Toc359445234 \h </w:instrText>
+        <w:instrText xml:space="preserve"> PAGEREF _Toc359448654 \h </w:instrText>
       </w:r>
       <w:r>
         <w:rPr>
@@ -5629,7 +5710,7 @@
         <w:rPr>
           <w:noProof/>
         </w:rPr>
-        <w:instrText xml:space="preserve"> PAGEREF _Toc359445235 \h </w:instrText>
+        <w:instrText xml:space="preserve"> PAGEREF _Toc359448655 \h </w:instrText>
       </w:r>
       <w:r>
         <w:rPr>
@@ -5691,7 +5772,7 @@
         <w:rPr>
           <w:noProof/>
         </w:rPr>
-        <w:instrText xml:space="preserve"> PAGEREF _Toc359445236 \h </w:instrText>
+        <w:instrText xml:space="preserve"> PAGEREF _Toc359448656 \h </w:instrText>
       </w:r>
       <w:r>
         <w:rPr>
@@ -5770,7 +5851,7 @@
         <w:rPr>
           <w:noProof/>
         </w:rPr>
-        <w:instrText xml:space="preserve"> PAGEREF _Toc359445237 \h </w:instrText>
+        <w:instrText xml:space="preserve"> PAGEREF _Toc359448657 \h </w:instrText>
       </w:r>
       <w:r>
         <w:rPr>
@@ -5819,7 +5900,7 @@
         <w:pStyle w:val="berschrift10"/>
         <w:jc w:val="left"/>
       </w:pPr>
-      <w:bookmarkStart w:id="1" w:name="_Toc359445176"/>
+      <w:bookmarkStart w:id="1" w:name="_Toc359448595"/>
       <w:r>
         <w:lastRenderedPageBreak/>
         <w:t>Einleitung</w:t>
@@ -5834,7 +5915,7 @@
         <w:jc w:val="left"/>
       </w:pPr>
       <w:bookmarkStart w:id="2" w:name="_Toc356457230"/>
-      <w:bookmarkStart w:id="3" w:name="_Toc359445177"/>
+      <w:bookmarkStart w:id="3" w:name="_Toc359448596"/>
       <w:r>
         <w:t>Zweck des Dokumentes</w:t>
       </w:r>
@@ -6047,7 +6128,7 @@
         <w:jc w:val="left"/>
       </w:pPr>
       <w:bookmarkStart w:id="5" w:name="_Toc356930800"/>
-      <w:bookmarkStart w:id="6" w:name="_Toc359445178"/>
+      <w:bookmarkStart w:id="6" w:name="_Toc359448597"/>
       <w:r>
         <w:t>Problemstellung</w:t>
       </w:r>
@@ -6296,7 +6377,7 @@
       </w:pPr>
       <w:bookmarkStart w:id="7" w:name="_Toc356457234"/>
       <w:bookmarkStart w:id="8" w:name="_Toc356930801"/>
-      <w:bookmarkStart w:id="9" w:name="_Toc359445179"/>
+      <w:bookmarkStart w:id="9" w:name="_Toc359448598"/>
       <w:r>
         <w:t>Randbedingungen</w:t>
       </w:r>
@@ -6326,7 +6407,7 @@
       </w:pPr>
       <w:bookmarkStart w:id="10" w:name="_Toc356457235"/>
       <w:bookmarkStart w:id="11" w:name="_Toc356930802"/>
-      <w:bookmarkStart w:id="12" w:name="_Toc359445180"/>
+      <w:bookmarkStart w:id="12" w:name="_Toc359448599"/>
       <w:r>
         <w:t>Situationsanalyse</w:t>
       </w:r>
@@ -6538,7 +6619,7 @@
       </w:pPr>
       <w:bookmarkStart w:id="13" w:name="_Toc356457236"/>
       <w:bookmarkStart w:id="14" w:name="_Toc356930803"/>
-      <w:bookmarkStart w:id="15" w:name="_Toc359445181"/>
+      <w:bookmarkStart w:id="15" w:name="_Toc359448600"/>
       <w:r>
         <w:t>Erbrachte Vorleistung</w:t>
       </w:r>
@@ -6583,7 +6664,7 @@
           <w:color w:val="FF0000"/>
         </w:rPr>
       </w:pPr>
-      <w:bookmarkStart w:id="16" w:name="_Toc359445182"/>
+      <w:bookmarkStart w:id="16" w:name="_Toc359448601"/>
       <w:r>
         <w:rPr>
           <w:color w:val="FF0000"/>
@@ -6624,7 +6705,7 @@
       <w:pPr>
         <w:pStyle w:val="Formatvorlage1"/>
       </w:pPr>
-      <w:bookmarkStart w:id="17" w:name="_Toc359445183"/>
+      <w:bookmarkStart w:id="17" w:name="_Toc359448602"/>
       <w:r>
         <w:t>Aspekt „Mixing E3 / E4“</w:t>
       </w:r>
@@ -6634,7 +6715,7 @@
       <w:pPr>
         <w:pStyle w:val="berschrift20"/>
       </w:pPr>
-      <w:bookmarkStart w:id="18" w:name="_Toc359445184"/>
+      <w:bookmarkStart w:id="18" w:name="_Toc359448603"/>
       <w:r>
         <w:t>Beschreibung</w:t>
       </w:r>
@@ -6706,7 +6787,7 @@
         </w:numPr>
         <w:jc w:val="left"/>
       </w:pPr>
-      <w:bookmarkStart w:id="19" w:name="_Toc359445185"/>
+      <w:bookmarkStart w:id="19" w:name="_Toc359448604"/>
       <w:r>
         <w:t xml:space="preserve">Diskussion der </w:t>
       </w:r>
@@ -6885,6 +6966,14 @@
         </w:rPr>
         <w:br w:type="page"/>
       </w:r>
+    </w:p>
+    <w:p>
+      <w:pPr>
+        <w:rPr>
+          <w:sz w:val="20"/>
+          <w:szCs w:val="20"/>
+        </w:rPr>
+      </w:pPr>
     </w:p>
     <w:p>
       <w:pPr>
@@ -8078,6 +8167,9 @@
       </w:r>
     </w:p>
     <w:p>
+      <w:bookmarkStart w:id="20" w:name="_Toc359448605"/>
+    </w:p>
+    <w:p>
       <w:pPr>
         <w:pStyle w:val="berschrift20"/>
         <w:numPr>
@@ -8086,9 +8178,7 @@
         </w:numPr>
         <w:jc w:val="left"/>
       </w:pPr>
-      <w:bookmarkStart w:id="20" w:name="_Toc359445186"/>
-      <w:r>
-        <w:lastRenderedPageBreak/>
+      <w:r>
         <w:t xml:space="preserve">Vergleich mit </w:t>
       </w:r>
       <w:proofErr w:type="spellStart"/>
@@ -8432,14 +8522,6 @@
         </w:rPr>
         <w:t xml:space="preserve"> aufgeführt.</w:t>
       </w:r>
-    </w:p>
-    <w:p>
-      <w:pPr>
-        <w:rPr>
-          <w:sz w:val="20"/>
-          <w:szCs w:val="20"/>
-        </w:rPr>
-      </w:pPr>
       <w:r>
         <w:rPr>
           <w:sz w:val="20"/>
@@ -8457,7 +8539,7 @@
         </w:numPr>
         <w:jc w:val="left"/>
       </w:pPr>
-      <w:bookmarkStart w:id="21" w:name="_Toc359445187"/>
+      <w:bookmarkStart w:id="21" w:name="_Toc359448606"/>
       <w:r>
         <w:t>Vorteile E4</w:t>
       </w:r>
@@ -8713,6 +8795,7 @@
         <w:spacing w:before="120"/>
         <w:rPr>
           <w:sz w:val="20"/>
+          <w:szCs w:val="20"/>
         </w:rPr>
       </w:pPr>
       <w:r>
@@ -8749,14 +8832,6 @@
         </w:rPr>
         <w:t xml:space="preserve"> erleichtert. </w:t>
       </w:r>
-    </w:p>
-    <w:p>
-      <w:pPr>
-        <w:rPr>
-          <w:sz w:val="20"/>
-          <w:szCs w:val="20"/>
-        </w:rPr>
-      </w:pPr>
     </w:p>
     <w:p>
       <w:pPr>
@@ -8767,7 +8842,7 @@
         </w:numPr>
         <w:jc w:val="left"/>
       </w:pPr>
-      <w:bookmarkStart w:id="22" w:name="_Toc359445188"/>
+      <w:bookmarkStart w:id="22" w:name="_Toc359448607"/>
       <w:r>
         <w:t>Einschränkungen und Risiken</w:t>
       </w:r>
@@ -8864,6 +8939,9 @@
         </w:rPr>
         <w:t>Es kann also sein, dass wer heute alles von E3 auf E4 migriert schon bald wieder Anpassungen tätigen muss.</w:t>
       </w:r>
+    </w:p>
+    <w:p>
+      <w:bookmarkStart w:id="23" w:name="_Toc359448608"/>
     </w:p>
     <w:p>
       <w:pPr>
@@ -8874,9 +8952,7 @@
         </w:numPr>
         <w:jc w:val="left"/>
       </w:pPr>
-      <w:bookmarkStart w:id="23" w:name="_Toc359445189"/>
-      <w:r>
-        <w:lastRenderedPageBreak/>
+      <w:r>
         <w:t xml:space="preserve">Qualität und Testbarkeit im Vergleich zu </w:t>
       </w:r>
       <w:proofErr w:type="spellStart"/>
@@ -9008,7 +9084,7 @@
         </w:numPr>
         <w:jc w:val="left"/>
       </w:pPr>
-      <w:bookmarkStart w:id="24" w:name="_Toc359445190"/>
+      <w:bookmarkStart w:id="24" w:name="_Toc359448609"/>
       <w:r>
         <w:t>Migrationspfade</w:t>
       </w:r>
@@ -9742,24 +9818,6 @@
     </w:p>
     <w:p>
       <w:pPr>
-        <w:ind w:left="60"/>
-        <w:rPr>
-          <w:sz w:val="20"/>
-          <w:szCs w:val="20"/>
-        </w:rPr>
-      </w:pPr>
-    </w:p>
-    <w:p>
-      <w:pPr>
-        <w:ind w:left="60"/>
-        <w:rPr>
-          <w:sz w:val="20"/>
-          <w:szCs w:val="20"/>
-        </w:rPr>
-      </w:pPr>
-    </w:p>
-    <w:p>
-      <w:pPr>
         <w:widowControl/>
         <w:autoSpaceDE/>
         <w:autoSpaceDN/>
@@ -9789,7 +9847,9 @@
           <w:lang w:val="de-CH"/>
         </w:rPr>
       </w:pPr>
-      <w:r>
+    </w:p>
+    <w:p>
+      <w:pPr>
         <w:rPr>
           <w:b/>
           <w:sz w:val="20"/>
@@ -9797,7 +9857,26 @@
           <w:u w:val="single"/>
           <w:lang w:val="de-CH"/>
         </w:rPr>
-        <w:lastRenderedPageBreak/>
+      </w:pPr>
+    </w:p>
+    <w:p>
+      <w:pPr>
+        <w:rPr>
+          <w:b/>
+          <w:sz w:val="20"/>
+          <w:szCs w:val="20"/>
+          <w:u w:val="single"/>
+          <w:lang w:val="de-CH"/>
+        </w:rPr>
+      </w:pPr>
+      <w:r>
+        <w:rPr>
+          <w:b/>
+          <w:sz w:val="20"/>
+          <w:szCs w:val="20"/>
+          <w:u w:val="single"/>
+          <w:lang w:val="de-CH"/>
+        </w:rPr>
         <w:t xml:space="preserve">Option 2: Eine reine </w:t>
       </w:r>
       <w:proofErr w:type="spellStart"/>
@@ -11139,13 +11218,14 @@
       </w:r>
     </w:p>
     <w:p>
+      <w:bookmarkStart w:id="25" w:name="_Toc359448610"/>
+    </w:p>
+    <w:p>
       <w:pPr>
         <w:pStyle w:val="berschrift20"/>
         <w:jc w:val="left"/>
       </w:pPr>
-      <w:bookmarkStart w:id="25" w:name="_Toc359445191"/>
-      <w:r>
-        <w:lastRenderedPageBreak/>
+      <w:r>
         <w:t>Konkretes Beispiel RCS</w:t>
       </w:r>
       <w:bookmarkEnd w:id="25"/>
@@ -14481,7 +14561,7 @@
         </w:numPr>
         <w:jc w:val="left"/>
       </w:pPr>
-      <w:bookmarkStart w:id="26" w:name="_Toc359445192"/>
+      <w:bookmarkStart w:id="26" w:name="_Toc359448611"/>
       <w:r>
         <w:t xml:space="preserve">Definition der </w:t>
       </w:r>
@@ -14588,6 +14668,9 @@
       </w:r>
     </w:p>
     <w:p>
+      <w:bookmarkStart w:id="27" w:name="_Toc359448612"/>
+    </w:p>
+    <w:p>
       <w:pPr>
         <w:pStyle w:val="berschrift20"/>
         <w:numPr>
@@ -14596,9 +14679,7 @@
         </w:numPr>
         <w:jc w:val="left"/>
       </w:pPr>
-      <w:bookmarkStart w:id="27" w:name="_Toc359445193"/>
-      <w:r>
-        <w:lastRenderedPageBreak/>
+      <w:r>
         <w:t>Migration</w:t>
       </w:r>
       <w:bookmarkEnd w:id="27"/>
@@ -14729,13 +14810,13 @@
               <wp:anchor distT="0" distB="0" distL="114300" distR="114300" simplePos="0" relativeHeight="251663360" behindDoc="0" locked="0" layoutInCell="1" allowOverlap="1" wp14:anchorId="346973A0" wp14:editId="4C859040">
                 <wp:simplePos x="0" y="0"/>
                 <wp:positionH relativeFrom="column">
-                  <wp:posOffset>1143332</wp:posOffset>
+                  <wp:posOffset>1143635</wp:posOffset>
                 </wp:positionH>
                 <wp:positionV relativeFrom="paragraph">
-                  <wp:posOffset>82550</wp:posOffset>
+                  <wp:posOffset>21135</wp:posOffset>
                 </wp:positionV>
-                <wp:extent cx="3623481" cy="3657600"/>
-                <wp:effectExtent l="0" t="0" r="15240" b="19050"/>
+                <wp:extent cx="3623481" cy="3555242"/>
+                <wp:effectExtent l="0" t="0" r="15240" b="26670"/>
                 <wp:wrapNone/>
                 <wp:docPr id="8" name="Textfeld 2"/>
                 <wp:cNvGraphicFramePr>
@@ -14750,7 +14831,7 @@
                       <wps:spPr bwMode="auto">
                         <a:xfrm>
                           <a:off x="0" y="0"/>
-                          <a:ext cx="3623481" cy="3657600"/>
+                          <a:ext cx="3623481" cy="3555242"/>
                         </a:xfrm>
                         <a:prstGeom prst="rect">
                           <a:avLst/>
@@ -16182,7 +16263,11 @@
           </mc:Choice>
           <mc:Fallback>
             <w:pict>
-              <v:shape id="_x0000_s1027" type="#_x0000_t202" style="position:absolute;margin-left:90.05pt;margin-top:6.5pt;width:285.3pt;height:4in;z-index:251663360;visibility:visible;mso-wrap-style:square;mso-width-percent:0;mso-height-percent:0;mso-wrap-distance-left:9pt;mso-wrap-distance-top:0;mso-wrap-distance-right:9pt;mso-wrap-distance-bottom:0;mso-position-horizontal:absolute;mso-position-horizontal-relative:text;mso-position-vertical:absolute;mso-position-vertical-relative:text;mso-width-percent:0;mso-height-percent:0;mso-width-relative:margin;mso-height-relative:margin;v-text-anchor:top" o:gfxdata="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">
+              <v:shapetype id="_x0000_t202" coordsize="21600,21600" o:spt="202" path="m,l,21600r21600,l21600,xe">
+                <v:stroke joinstyle="miter"/>
+                <v:path gradientshapeok="t" o:connecttype="rect"/>
+              </v:shapetype>
+              <v:shape id="_x0000_s1027" type="#_x0000_t202" style="position:absolute;margin-left:90.05pt;margin-top:1.65pt;width:285.3pt;height:279.95pt;z-index:251663360;visibility:visible;mso-wrap-style:square;mso-width-percent:0;mso-height-percent:0;mso-wrap-distance-left:9pt;mso-wrap-distance-top:0;mso-wrap-distance-right:9pt;mso-wrap-distance-bottom:0;mso-position-horizontal:absolute;mso-position-horizontal-relative:text;mso-position-vertical:absolute;mso-position-vertical-relative:text;mso-width-percent:0;mso-height-percent:0;mso-width-relative:margin;mso-height-relative:margin;v-text-anchor:top" o:gfxdata="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">
                 <v:textbox>
                   <w:txbxContent>
                     <w:p>
@@ -17773,16 +17858,6 @@
           <w:sz w:val="20"/>
           <w:szCs w:val="20"/>
           <w:lang w:val="de-CH"/>
-        </w:rPr>
-      </w:pPr>
-    </w:p>
-    <w:p>
-      <w:pPr>
-        <w:jc w:val="center"/>
-        <w:rPr>
-          <w:color w:val="FF0000"/>
-          <w:sz w:val="20"/>
-          <w:szCs w:val="20"/>
         </w:rPr>
       </w:pPr>
     </w:p>
@@ -18354,10 +18429,10 @@
                   <wp:posOffset>488315</wp:posOffset>
                 </wp:positionH>
                 <wp:positionV relativeFrom="paragraph">
-                  <wp:posOffset>128564</wp:posOffset>
+                  <wp:posOffset>63206</wp:posOffset>
                 </wp:positionV>
-                <wp:extent cx="4851400" cy="921224"/>
-                <wp:effectExtent l="0" t="0" r="25400" b="12700"/>
+                <wp:extent cx="4851400" cy="846161"/>
+                <wp:effectExtent l="0" t="0" r="25400" b="11430"/>
                 <wp:wrapNone/>
                 <wp:docPr id="13" name="Textfeld 2"/>
                 <wp:cNvGraphicFramePr>
@@ -18372,7 +18447,7 @@
                       <wps:spPr bwMode="auto">
                         <a:xfrm>
                           <a:off x="0" y="0"/>
-                          <a:ext cx="4851400" cy="921224"/>
+                          <a:ext cx="4851400" cy="846161"/>
                         </a:xfrm>
                         <a:prstGeom prst="rect">
                           <a:avLst/>
@@ -18890,7 +18965,7 @@
           </mc:Choice>
           <mc:Fallback>
             <w:pict>
-              <v:shape id="_x0000_s1028" type="#_x0000_t202" style="position:absolute;margin-left:38.45pt;margin-top:10.1pt;width:382pt;height:72.55pt;z-index:251667456;visibility:visible;mso-wrap-style:square;mso-width-percent:0;mso-height-percent:0;mso-wrap-distance-left:9pt;mso-wrap-distance-top:0;mso-wrap-distance-right:9pt;mso-wrap-distance-bottom:0;mso-position-horizontal:absolute;mso-position-horizontal-relative:text;mso-position-vertical:absolute;mso-position-vertical-relative:text;mso-width-percent:0;mso-height-percent:0;mso-width-relative:margin;mso-height-relative:margin;v-text-anchor:top" o:gfxdata="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">
+              <v:shape id="_x0000_s1028" type="#_x0000_t202" style="position:absolute;margin-left:38.45pt;margin-top:5pt;width:382pt;height:66.65pt;z-index:251667456;visibility:visible;mso-wrap-style:square;mso-width-percent:0;mso-height-percent:0;mso-wrap-distance-left:9pt;mso-wrap-distance-top:0;mso-wrap-distance-right:9pt;mso-wrap-distance-bottom:0;mso-position-horizontal:absolute;mso-position-horizontal-relative:text;mso-position-vertical:absolute;mso-position-vertical-relative:text;mso-width-percent:0;mso-height-percent:0;mso-width-relative:margin;mso-height-relative:margin;v-text-anchor:top" o:gfxdata="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">
                 <v:textbox>
                   <w:txbxContent>
                     <w:p>
@@ -19410,15 +19485,6 @@
     </w:p>
     <w:p>
       <w:pPr>
-        <w:rPr>
-          <w:sz w:val="20"/>
-          <w:szCs w:val="20"/>
-          <w:lang w:val="de-CH"/>
-        </w:rPr>
-      </w:pPr>
-    </w:p>
-    <w:p>
-      <w:pPr>
         <w:jc w:val="center"/>
         <w:rPr>
           <w:sz w:val="20"/>
@@ -19445,19 +19511,6 @@
         <w:t>org.eclipse.ui.views</w:t>
       </w:r>
       <w:proofErr w:type="spellEnd"/>
-    </w:p>
-    <w:p>
-      <w:pPr>
-        <w:widowControl/>
-        <w:autoSpaceDE/>
-        <w:autoSpaceDN/>
-        <w:adjustRightInd/>
-        <w:rPr>
-          <w:sz w:val="20"/>
-          <w:szCs w:val="20"/>
-          <w:lang w:val="de-CH"/>
-        </w:rPr>
-      </w:pPr>
       <w:r>
         <w:rPr>
           <w:sz w:val="20"/>
@@ -19486,6 +19539,28 @@
           <w:lang w:val="de-CH"/>
         </w:rPr>
       </w:pPr>
+    </w:p>
+    <w:p>
+      <w:pPr>
+        <w:rPr>
+          <w:sz w:val="20"/>
+          <w:szCs w:val="20"/>
+          <w:u w:val="single"/>
+          <w:lang w:val="de-CH"/>
+        </w:rPr>
+      </w:pPr>
+    </w:p>
+    <w:p>
+      <w:pPr>
+        <w:rPr>
+          <w:sz w:val="20"/>
+          <w:szCs w:val="20"/>
+          <w:u w:val="single"/>
+          <w:lang w:val="de-CH"/>
+        </w:rPr>
+      </w:pPr>
+      <w:bookmarkStart w:id="28" w:name="_GoBack"/>
+      <w:bookmarkEnd w:id="28"/>
       <w:r>
         <w:rPr>
           <w:sz w:val="20"/>
@@ -23533,27 +23608,6 @@
     </w:p>
     <w:p>
       <w:pPr>
-        <w:widowControl/>
-        <w:autoSpaceDE/>
-        <w:autoSpaceDN/>
-        <w:adjustRightInd/>
-        <w:rPr>
-          <w:sz w:val="20"/>
-          <w:szCs w:val="20"/>
-          <w:lang w:val="de-CH"/>
-        </w:rPr>
-      </w:pPr>
-      <w:r>
-        <w:rPr>
-          <w:sz w:val="20"/>
-          <w:szCs w:val="20"/>
-          <w:lang w:val="de-CH"/>
-        </w:rPr>
-        <w:br w:type="page"/>
-      </w:r>
-    </w:p>
-    <w:p>
-      <w:pPr>
         <w:rPr>
           <w:sz w:val="20"/>
           <w:szCs w:val="20"/>
@@ -30948,8 +31002,6 @@
           <w:lang w:val="de-CH"/>
         </w:rPr>
       </w:pPr>
-      <w:bookmarkStart w:id="28" w:name="_GoBack"/>
-      <w:bookmarkEnd w:id="28"/>
     </w:p>
     <w:p>
       <w:pPr>
@@ -30972,13 +31024,13 @@
               <wp:anchor distT="0" distB="0" distL="114300" distR="114300" simplePos="0" relativeHeight="251675648" behindDoc="0" locked="0" layoutInCell="1" allowOverlap="1" wp14:anchorId="2F093D51" wp14:editId="10820F6A">
                 <wp:simplePos x="0" y="0"/>
                 <wp:positionH relativeFrom="column">
-                  <wp:posOffset>857250</wp:posOffset>
+                  <wp:posOffset>857307</wp:posOffset>
                 </wp:positionH>
                 <wp:positionV relativeFrom="paragraph">
-                  <wp:posOffset>-2540</wp:posOffset>
+                  <wp:posOffset>-1905</wp:posOffset>
                 </wp:positionV>
-                <wp:extent cx="4148455" cy="1596390"/>
-                <wp:effectExtent l="0" t="0" r="23495" b="22860"/>
+                <wp:extent cx="4148455" cy="1473958"/>
+                <wp:effectExtent l="0" t="0" r="23495" b="12065"/>
                 <wp:wrapNone/>
                 <wp:docPr id="17" name="Textfeld 2"/>
                 <wp:cNvGraphicFramePr>
@@ -30993,7 +31045,7 @@
                       <wps:spPr bwMode="auto">
                         <a:xfrm>
                           <a:off x="0" y="0"/>
-                          <a:ext cx="4148455" cy="1596390"/>
+                          <a:ext cx="4148455" cy="1473958"/>
                         </a:xfrm>
                         <a:prstGeom prst="rect">
                           <a:avLst/>
@@ -31332,16 +31384,7 @@
                                 <w:sz w:val="16"/>
                                 <w:szCs w:val="16"/>
                               </w:rPr>
-                              <w:t xml:space="preserve">     </w:t>
-                            </w:r>
-                            <w:r>
-                              <w:rPr>
-                                <w:rFonts w:ascii="Calibri Light" w:hAnsi="Calibri Light"/>
-                                <w:color w:val="7030A0"/>
-                                <w:sz w:val="16"/>
-                                <w:szCs w:val="16"/>
-                              </w:rPr>
-                              <w:t xml:space="preserve"> </w:t>
+                              <w:t xml:space="preserve">      </w:t>
                             </w:r>
                             <w:r>
                               <w:rPr>
@@ -31411,16 +31454,7 @@
                                 <w:sz w:val="16"/>
                                 <w:szCs w:val="16"/>
                               </w:rPr>
-                              <w:t xml:space="preserve">     </w:t>
-                            </w:r>
-                            <w:r>
-                              <w:rPr>
-                                <w:rFonts w:ascii="Calibri Light" w:hAnsi="Calibri Light"/>
-                                <w:color w:val="7030A0"/>
-                                <w:sz w:val="16"/>
-                                <w:szCs w:val="16"/>
-                              </w:rPr>
-                              <w:t xml:space="preserve"> </w:t>
+                              <w:t xml:space="preserve">      </w:t>
                             </w:r>
                             <w:r>
                               <w:rPr>
@@ -31467,7 +31501,7 @@
           </mc:Choice>
           <mc:Fallback>
             <w:pict>
-              <v:shape id="_x0000_s1033" type="#_x0000_t202" style="position:absolute;margin-left:67.5pt;margin-top:-.2pt;width:326.65pt;height:125.7pt;z-index:251675648;visibility:visible;mso-wrap-style:square;mso-width-percent:0;mso-height-percent:0;mso-wrap-distance-left:9pt;mso-wrap-distance-top:0;mso-wrap-distance-right:9pt;mso-wrap-distance-bottom:0;mso-position-horizontal:absolute;mso-position-horizontal-relative:text;mso-position-vertical:absolute;mso-position-vertical-relative:text;mso-width-percent:0;mso-height-percent:0;mso-width-relative:margin;mso-height-relative:margin;v-text-anchor:top" o:gfxdata="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">
+              <v:shape id="_x0000_s1033" type="#_x0000_t202" style="position:absolute;margin-left:67.5pt;margin-top:-.15pt;width:326.65pt;height:116.05pt;z-index:251675648;visibility:visible;mso-wrap-style:square;mso-width-percent:0;mso-height-percent:0;mso-wrap-distance-left:9pt;mso-wrap-distance-top:0;mso-wrap-distance-right:9pt;mso-wrap-distance-bottom:0;mso-position-horizontal:absolute;mso-position-horizontal-relative:text;mso-position-vertical:absolute;mso-position-vertical-relative:text;mso-width-percent:0;mso-height-percent:0;mso-width-relative:margin;mso-height-relative:margin;v-text-anchor:top" o:gfxdata="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">
                 <v:textbox>
                   <w:txbxContent>
                     <w:p>
@@ -31997,19 +32031,11 @@
     </w:p>
     <w:p>
       <w:pPr>
-        <w:rPr>
-          <w:sz w:val="20"/>
-          <w:szCs w:val="20"/>
-          <w:lang w:val="de-CH"/>
-        </w:rPr>
-      </w:pPr>
-    </w:p>
-    <w:p>
-      <w:pPr>
-        <w:rPr>
-          <w:sz w:val="20"/>
-          <w:szCs w:val="20"/>
-          <w:lang w:val="de-CH"/>
+        <w:jc w:val="center"/>
+        <w:rPr>
+          <w:color w:val="FF0000"/>
+          <w:sz w:val="20"/>
+          <w:szCs w:val="20"/>
         </w:rPr>
       </w:pPr>
     </w:p>
@@ -32158,13 +32184,13 @@
               <wp:anchor distT="0" distB="0" distL="114300" distR="114300" simplePos="0" relativeHeight="251673600" behindDoc="0" locked="0" layoutInCell="1" allowOverlap="1" wp14:anchorId="5E862985" wp14:editId="5BF3AE5A">
                 <wp:simplePos x="0" y="0"/>
                 <wp:positionH relativeFrom="column">
-                  <wp:posOffset>1164381</wp:posOffset>
+                  <wp:posOffset>1163955</wp:posOffset>
                 </wp:positionH>
                 <wp:positionV relativeFrom="paragraph">
-                  <wp:posOffset>63936</wp:posOffset>
+                  <wp:posOffset>124915</wp:posOffset>
                 </wp:positionV>
-                <wp:extent cx="3623310" cy="3439236"/>
-                <wp:effectExtent l="0" t="0" r="15240" b="27940"/>
+                <wp:extent cx="3623310" cy="3241343"/>
+                <wp:effectExtent l="0" t="0" r="15240" b="16510"/>
                 <wp:wrapNone/>
                 <wp:docPr id="16" name="Textfeld 2"/>
                 <wp:cNvGraphicFramePr>
@@ -32179,7 +32205,7 @@
                       <wps:spPr bwMode="auto">
                         <a:xfrm>
                           <a:off x="0" y="0"/>
-                          <a:ext cx="3623310" cy="3439236"/>
+                          <a:ext cx="3623310" cy="3241343"/>
                         </a:xfrm>
                         <a:prstGeom prst="rect">
                           <a:avLst/>
@@ -32266,17 +32292,47 @@
                             <w:pPr>
                               <w:rPr>
                                 <w:rFonts w:ascii="Calibri Light" w:hAnsi="Calibri Light"/>
+                                <w:color w:val="7030A0"/>
                                 <w:sz w:val="16"/>
                                 <w:szCs w:val="16"/>
                               </w:rPr>
                             </w:pPr>
-                            <w:r>
-                              <w:rPr>
-                                <w:rFonts w:ascii="Calibri Light" w:hAnsi="Calibri Light"/>
-                                <w:sz w:val="16"/>
-                                <w:szCs w:val="16"/>
-                              </w:rPr>
-                              <w:t>….</w:t>
+                            <w:proofErr w:type="spellStart"/>
+                            <w:r>
+                              <w:rPr>
+                                <w:rFonts w:ascii="Calibri Light" w:hAnsi="Calibri Light"/>
+                                <w:color w:val="7030A0"/>
+                                <w:sz w:val="16"/>
+                                <w:szCs w:val="16"/>
+                              </w:rPr>
+                              <w:t>import</w:t>
+                            </w:r>
+                            <w:proofErr w:type="spellEnd"/>
+                            <w:r>
+                              <w:rPr>
+                                <w:rFonts w:ascii="Calibri Light" w:hAnsi="Calibri Light"/>
+                                <w:sz w:val="16"/>
+                                <w:szCs w:val="16"/>
+                              </w:rPr>
+                              <w:t xml:space="preserve"> </w:t>
+                            </w:r>
+                            <w:proofErr w:type="spellStart"/>
+                            <w:r>
+                              <w:rPr>
+                                <w:rFonts w:ascii="Calibri Light" w:hAnsi="Calibri Light"/>
+                                <w:sz w:val="16"/>
+                                <w:szCs w:val="16"/>
+                              </w:rPr>
+                              <w:t>javax.annotation.PostConstruct</w:t>
+                            </w:r>
+                            <w:proofErr w:type="spellEnd"/>
+                            <w:r>
+                              <w:rPr>
+                                <w:rFonts w:ascii="Calibri Light" w:hAnsi="Calibri Light"/>
+                                <w:sz w:val="16"/>
+                                <w:szCs w:val="16"/>
+                              </w:rPr>
+                              <w:t>;</w:t>
                             </w:r>
                           </w:p>
                           <w:p>
@@ -32307,79 +32363,13 @@
                               </w:rPr>
                               <w:t xml:space="preserve"> </w:t>
                             </w:r>
-                            <w:proofErr w:type="spellStart"/>
-                            <w:r>
-                              <w:rPr>
-                                <w:rFonts w:ascii="Calibri Light" w:hAnsi="Calibri Light"/>
-                                <w:sz w:val="16"/>
-                                <w:szCs w:val="16"/>
-                              </w:rPr>
-                              <w:t>javax.annotation.PostConstruct</w:t>
-                            </w:r>
-                            <w:proofErr w:type="spellEnd"/>
-                            <w:r>
-                              <w:rPr>
-                                <w:rFonts w:ascii="Calibri Light" w:hAnsi="Calibri Light"/>
-                                <w:sz w:val="16"/>
-                                <w:szCs w:val="16"/>
-                              </w:rPr>
-                              <w:t>;</w:t>
-                            </w:r>
-                          </w:p>
-                          <w:p>
-                            <w:pPr>
-                              <w:rPr>
-                                <w:rFonts w:ascii="Calibri Light" w:hAnsi="Calibri Light"/>
-                                <w:color w:val="7030A0"/>
-                                <w:sz w:val="16"/>
-                                <w:szCs w:val="16"/>
-                              </w:rPr>
-                            </w:pPr>
-                            <w:proofErr w:type="spellStart"/>
-                            <w:r>
-                              <w:rPr>
-                                <w:rFonts w:ascii="Calibri Light" w:hAnsi="Calibri Light"/>
-                                <w:color w:val="7030A0"/>
-                                <w:sz w:val="16"/>
-                                <w:szCs w:val="16"/>
-                              </w:rPr>
-                              <w:t>import</w:t>
-                            </w:r>
-                            <w:proofErr w:type="spellEnd"/>
-                            <w:r>
-                              <w:rPr>
-                                <w:rFonts w:ascii="Calibri Light" w:hAnsi="Calibri Light"/>
-                                <w:sz w:val="16"/>
-                                <w:szCs w:val="16"/>
-                              </w:rPr>
-                              <w:t xml:space="preserve"> </w:t>
-                            </w:r>
-                            <w:r>
-                              <w:rPr>
-                                <w:rFonts w:ascii="Calibri Light" w:hAnsi="Calibri Light"/>
-                                <w:sz w:val="16"/>
-                                <w:szCs w:val="16"/>
-                              </w:rPr>
-                              <w:t>org.eclipse.e4.ui.di.Focus;</w:t>
-                            </w:r>
-                          </w:p>
-                          <w:p>
-                            <w:pPr>
-                              <w:rPr>
-                                <w:rFonts w:ascii="Calibri Light" w:hAnsi="Calibri Light"/>
-                                <w:color w:val="7030A0"/>
-                                <w:sz w:val="16"/>
-                                <w:szCs w:val="16"/>
-                              </w:rPr>
-                            </w:pPr>
-                            <w:r>
-                              <w:rPr>
-                                <w:rFonts w:ascii="Calibri Light" w:hAnsi="Calibri Light"/>
-                                <w:color w:val="7030A0"/>
-                                <w:sz w:val="16"/>
-                                <w:szCs w:val="16"/>
-                              </w:rPr>
-                              <w:t>……</w:t>
+                            <w:r>
+                              <w:rPr>
+                                <w:rFonts w:ascii="Calibri Light" w:hAnsi="Calibri Light"/>
+                                <w:sz w:val="16"/>
+                                <w:szCs w:val="16"/>
+                              </w:rPr>
+                              <w:t>org.eclipse.e4.ui.di.Focus</w:t>
                             </w:r>
                           </w:p>
                           <w:p>
@@ -33610,7 +33600,7 @@
           </mc:Choice>
           <mc:Fallback>
             <w:pict>
-              <v:shape id="_x0000_s1034" type="#_x0000_t202" style="position:absolute;margin-left:91.7pt;margin-top:5.05pt;width:285.3pt;height:270.8pt;z-index:251673600;visibility:visible;mso-wrap-style:square;mso-width-percent:0;mso-height-percent:0;mso-wrap-distance-left:9pt;mso-wrap-distance-top:0;mso-wrap-distance-right:9pt;mso-wrap-distance-bottom:0;mso-position-horizontal:absolute;mso-position-horizontal-relative:text;mso-position-vertical:absolute;mso-position-vertical-relative:text;mso-width-percent:0;mso-height-percent:0;mso-width-relative:margin;mso-height-relative:margin;v-text-anchor:top" o:gfxdata="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">
+              <v:shape id="_x0000_s1034" type="#_x0000_t202" style="position:absolute;margin-left:91.65pt;margin-top:9.85pt;width:285.3pt;height:255.2pt;z-index:251673600;visibility:visible;mso-wrap-style:square;mso-width-percent:0;mso-height-percent:0;mso-wrap-distance-left:9pt;mso-wrap-distance-top:0;mso-wrap-distance-right:9pt;mso-wrap-distance-bottom:0;mso-position-horizontal:absolute;mso-position-horizontal-relative:text;mso-position-vertical:absolute;mso-position-vertical-relative:text;mso-width-percent:0;mso-height-percent:0;mso-width-relative:margin;mso-height-relative:margin;v-text-anchor:top" o:gfxdata="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">
                 <v:textbox>
                   <w:txbxContent>
                     <w:p>
@@ -33681,17 +33671,47 @@
                       <w:pPr>
                         <w:rPr>
                           <w:rFonts w:ascii="Calibri Light" w:hAnsi="Calibri Light"/>
+                          <w:color w:val="7030A0"/>
                           <w:sz w:val="16"/>
                           <w:szCs w:val="16"/>
                         </w:rPr>
                       </w:pPr>
-                      <w:r>
-                        <w:rPr>
-                          <w:rFonts w:ascii="Calibri Light" w:hAnsi="Calibri Light"/>
-                          <w:sz w:val="16"/>
-                          <w:szCs w:val="16"/>
-                        </w:rPr>
-                        <w:t>….</w:t>
+                      <w:proofErr w:type="spellStart"/>
+                      <w:r>
+                        <w:rPr>
+                          <w:rFonts w:ascii="Calibri Light" w:hAnsi="Calibri Light"/>
+                          <w:color w:val="7030A0"/>
+                          <w:sz w:val="16"/>
+                          <w:szCs w:val="16"/>
+                        </w:rPr>
+                        <w:t>import</w:t>
+                      </w:r>
+                      <w:proofErr w:type="spellEnd"/>
+                      <w:r>
+                        <w:rPr>
+                          <w:rFonts w:ascii="Calibri Light" w:hAnsi="Calibri Light"/>
+                          <w:sz w:val="16"/>
+                          <w:szCs w:val="16"/>
+                        </w:rPr>
+                        <w:t xml:space="preserve"> </w:t>
+                      </w:r>
+                      <w:proofErr w:type="spellStart"/>
+                      <w:r>
+                        <w:rPr>
+                          <w:rFonts w:ascii="Calibri Light" w:hAnsi="Calibri Light"/>
+                          <w:sz w:val="16"/>
+                          <w:szCs w:val="16"/>
+                        </w:rPr>
+                        <w:t>javax.annotation.PostConstruct</w:t>
+                      </w:r>
+                      <w:proofErr w:type="spellEnd"/>
+                      <w:r>
+                        <w:rPr>
+                          <w:rFonts w:ascii="Calibri Light" w:hAnsi="Calibri Light"/>
+                          <w:sz w:val="16"/>
+                          <w:szCs w:val="16"/>
+                        </w:rPr>
+                        <w:t>;</w:t>
                       </w:r>
                     </w:p>
                     <w:p>
@@ -33722,79 +33742,13 @@
                         </w:rPr>
                         <w:t xml:space="preserve"> </w:t>
                       </w:r>
-                      <w:proofErr w:type="spellStart"/>
-                      <w:r>
-                        <w:rPr>
-                          <w:rFonts w:ascii="Calibri Light" w:hAnsi="Calibri Light"/>
-                          <w:sz w:val="16"/>
-                          <w:szCs w:val="16"/>
-                        </w:rPr>
-                        <w:t>javax.annotation.PostConstruct</w:t>
-                      </w:r>
-                      <w:proofErr w:type="spellEnd"/>
-                      <w:r>
-                        <w:rPr>
-                          <w:rFonts w:ascii="Calibri Light" w:hAnsi="Calibri Light"/>
-                          <w:sz w:val="16"/>
-                          <w:szCs w:val="16"/>
-                        </w:rPr>
-                        <w:t>;</w:t>
-                      </w:r>
-                    </w:p>
-                    <w:p>
-                      <w:pPr>
-                        <w:rPr>
-                          <w:rFonts w:ascii="Calibri Light" w:hAnsi="Calibri Light"/>
-                          <w:color w:val="7030A0"/>
-                          <w:sz w:val="16"/>
-                          <w:szCs w:val="16"/>
-                        </w:rPr>
-                      </w:pPr>
-                      <w:proofErr w:type="spellStart"/>
-                      <w:r>
-                        <w:rPr>
-                          <w:rFonts w:ascii="Calibri Light" w:hAnsi="Calibri Light"/>
-                          <w:color w:val="7030A0"/>
-                          <w:sz w:val="16"/>
-                          <w:szCs w:val="16"/>
-                        </w:rPr>
-                        <w:t>import</w:t>
-                      </w:r>
-                      <w:proofErr w:type="spellEnd"/>
-                      <w:r>
-                        <w:rPr>
-                          <w:rFonts w:ascii="Calibri Light" w:hAnsi="Calibri Light"/>
-                          <w:sz w:val="16"/>
-                          <w:szCs w:val="16"/>
-                        </w:rPr>
-                        <w:t xml:space="preserve"> </w:t>
-                      </w:r>
-                      <w:r>
-                        <w:rPr>
-                          <w:rFonts w:ascii="Calibri Light" w:hAnsi="Calibri Light"/>
-                          <w:sz w:val="16"/>
-                          <w:szCs w:val="16"/>
-                        </w:rPr>
-                        <w:t>org.eclipse.e4.ui.di.Focus;</w:t>
-                      </w:r>
-                    </w:p>
-                    <w:p>
-                      <w:pPr>
-                        <w:rPr>
-                          <w:rFonts w:ascii="Calibri Light" w:hAnsi="Calibri Light"/>
-                          <w:color w:val="7030A0"/>
-                          <w:sz w:val="16"/>
-                          <w:szCs w:val="16"/>
-                        </w:rPr>
-                      </w:pPr>
-                      <w:r>
-                        <w:rPr>
-                          <w:rFonts w:ascii="Calibri Light" w:hAnsi="Calibri Light"/>
-                          <w:color w:val="7030A0"/>
-                          <w:sz w:val="16"/>
-                          <w:szCs w:val="16"/>
-                        </w:rPr>
-                        <w:t>……</w:t>
+                      <w:r>
+                        <w:rPr>
+                          <w:rFonts w:ascii="Calibri Light" w:hAnsi="Calibri Light"/>
+                          <w:sz w:val="16"/>
+                          <w:szCs w:val="16"/>
+                        </w:rPr>
+                        <w:t>org.eclipse.e4.ui.di.Focus</w:t>
                       </w:r>
                     </w:p>
                     <w:p>
@@ -35214,15 +35168,6 @@
     </w:p>
     <w:p>
       <w:pPr>
-        <w:rPr>
-          <w:sz w:val="20"/>
-          <w:szCs w:val="20"/>
-          <w:lang w:val="de-CH"/>
-        </w:rPr>
-      </w:pPr>
-    </w:p>
-    <w:p>
-      <w:pPr>
         <w:jc w:val="center"/>
         <w:rPr>
           <w:color w:val="FF0000"/>
@@ -35230,12 +35175,22 @@
           <w:szCs w:val="20"/>
         </w:rPr>
       </w:pPr>
-      <w:r>
+    </w:p>
+    <w:p>
+      <w:pPr>
+        <w:jc w:val="center"/>
         <w:rPr>
           <w:color w:val="FF0000"/>
           <w:sz w:val="20"/>
           <w:szCs w:val="20"/>
         </w:rPr>
+      </w:pPr>
+      <w:r>
+        <w:rPr>
+          <w:color w:val="FF0000"/>
+          <w:sz w:val="20"/>
+          <w:szCs w:val="20"/>
+        </w:rPr>
         <w:t>Abbildung K</w:t>
       </w:r>
       <w:r>
@@ -35267,10 +35222,35 @@
     </w:p>
     <w:p>
       <w:pPr>
-        <w:rPr>
-          <w:sz w:val="20"/>
-          <w:szCs w:val="20"/>
-          <w:lang w:val="de-CH"/>
+        <w:widowControl/>
+        <w:autoSpaceDE/>
+        <w:autoSpaceDN/>
+        <w:adjustRightInd/>
+        <w:rPr>
+          <w:color w:val="FF0000"/>
+          <w:sz w:val="20"/>
+          <w:szCs w:val="20"/>
+        </w:rPr>
+      </w:pPr>
+      <w:r>
+        <w:rPr>
+          <w:color w:val="FF0000"/>
+          <w:sz w:val="20"/>
+          <w:szCs w:val="20"/>
+        </w:rPr>
+        <w:br w:type="page"/>
+      </w:r>
+    </w:p>
+    <w:p>
+      <w:pPr>
+        <w:widowControl/>
+        <w:autoSpaceDE/>
+        <w:autoSpaceDN/>
+        <w:adjustRightInd/>
+        <w:rPr>
+          <w:color w:val="FF0000"/>
+          <w:sz w:val="20"/>
+          <w:szCs w:val="20"/>
         </w:rPr>
       </w:pPr>
     </w:p>
@@ -35283,39 +35263,408 @@
         </w:numPr>
         <w:jc w:val="left"/>
       </w:pPr>
-      <w:bookmarkStart w:id="29" w:name="_Toc359445194"/>
-      <w:r>
+      <w:bookmarkStart w:id="29" w:name="_Toc359448613"/>
+      <w:r>
+        <w:t>Kritische Betrachtung der Möglichkeiten</w:t>
+      </w:r>
+      <w:bookmarkEnd w:id="29"/>
+    </w:p>
+    <w:p>
+      <w:pPr>
+        <w:rPr>
+          <w:sz w:val="20"/>
+          <w:szCs w:val="20"/>
+          <w:lang w:val="de-CH"/>
+        </w:rPr>
+      </w:pPr>
+      <w:r>
+        <w:rPr>
+          <w:sz w:val="20"/>
+          <w:szCs w:val="20"/>
+          <w:lang w:val="de-CH"/>
+        </w:rPr>
+        <w:t xml:space="preserve">Für die RCS Migration kommen </w:t>
+      </w:r>
+      <w:proofErr w:type="spellStart"/>
+      <w:r>
+        <w:rPr>
+          <w:sz w:val="20"/>
+          <w:szCs w:val="20"/>
+          <w:lang w:val="de-CH"/>
+        </w:rPr>
+        <w:t>auschliesslich</w:t>
+      </w:r>
+      <w:proofErr w:type="spellEnd"/>
+      <w:r>
+        <w:rPr>
+          <w:sz w:val="20"/>
+          <w:szCs w:val="20"/>
+          <w:lang w:val="de-CH"/>
+        </w:rPr>
+        <w:t xml:space="preserve"> die </w:t>
+      </w:r>
+      <w:r>
+        <w:rPr>
+          <w:sz w:val="20"/>
+          <w:szCs w:val="20"/>
+          <w:lang w:val="de-CH"/>
+        </w:rPr>
+        <w:t>letzten</w:t>
+      </w:r>
+      <w:r>
+        <w:rPr>
+          <w:sz w:val="20"/>
+          <w:szCs w:val="20"/>
+          <w:lang w:val="de-CH"/>
+        </w:rPr>
+        <w:t xml:space="preserve"> 3 au</w:t>
+      </w:r>
+      <w:r>
+        <w:rPr>
+          <w:sz w:val="20"/>
+          <w:szCs w:val="20"/>
+          <w:lang w:val="de-CH"/>
+        </w:rPr>
+        <w:t>f</w:t>
+      </w:r>
+      <w:r>
+        <w:rPr>
+          <w:sz w:val="20"/>
+          <w:szCs w:val="20"/>
+          <w:lang w:val="de-CH"/>
+        </w:rPr>
+        <w:t>geführten Mö</w:t>
+      </w:r>
+      <w:r>
+        <w:rPr>
+          <w:sz w:val="20"/>
+          <w:szCs w:val="20"/>
+          <w:lang w:val="de-CH"/>
+        </w:rPr>
+        <w:t xml:space="preserve">glichkeiten in Frage. </w:t>
+      </w:r>
+    </w:p>
+    <w:p>
+      <w:pPr>
+        <w:rPr>
+          <w:sz w:val="20"/>
+          <w:szCs w:val="20"/>
+          <w:lang w:val="de-CH"/>
+        </w:rPr>
+      </w:pPr>
+    </w:p>
+    <w:p>
+      <w:pPr>
+        <w:rPr>
+          <w:sz w:val="20"/>
+          <w:szCs w:val="20"/>
+          <w:lang w:val="de-CH"/>
+        </w:rPr>
+      </w:pPr>
+      <w:r>
+        <w:rPr>
+          <w:sz w:val="20"/>
+          <w:szCs w:val="20"/>
+          <w:lang w:val="de-CH"/>
+        </w:rPr>
+        <w:t>Fangen wir mit der letzten – also dem 3.x e4-Bridge an:</w:t>
+      </w:r>
+    </w:p>
+    <w:p>
+      <w:pPr>
+        <w:rPr>
+          <w:sz w:val="20"/>
+          <w:szCs w:val="20"/>
+          <w:lang w:val="de-CH"/>
+        </w:rPr>
+      </w:pPr>
+    </w:p>
+    <w:p>
+      <w:pPr>
+        <w:rPr>
+          <w:sz w:val="20"/>
+          <w:szCs w:val="20"/>
+          <w:lang w:val="de-CH"/>
+        </w:rPr>
+      </w:pPr>
+      <w:r>
+        <w:rPr>
+          <w:sz w:val="20"/>
+          <w:szCs w:val="20"/>
+          <w:lang w:val="de-CH"/>
+        </w:rPr>
+        <w:t xml:space="preserve">Meiner Meinung nach ist dieser Ansatz </w:t>
+      </w:r>
+      <w:proofErr w:type="spellStart"/>
+      <w:r>
+        <w:rPr>
+          <w:sz w:val="20"/>
+          <w:szCs w:val="20"/>
+          <w:lang w:val="de-CH"/>
+        </w:rPr>
+        <w:t>ausschliesslich</w:t>
+      </w:r>
+      <w:proofErr w:type="spellEnd"/>
+      <w:r>
+        <w:rPr>
+          <w:sz w:val="20"/>
+          <w:szCs w:val="20"/>
+          <w:lang w:val="de-CH"/>
+        </w:rPr>
+        <w:t xml:space="preserve"> für Projekte interessant die irgendeinmal in weiter Zukunft auf E4 migrieren wollen</w:t>
+      </w:r>
+      <w:r>
+        <w:rPr>
+          <w:sz w:val="20"/>
+          <w:szCs w:val="20"/>
+          <w:lang w:val="de-CH"/>
+        </w:rPr>
+        <w:t xml:space="preserve"> und nach längerfristig auf E3 laufen wollen</w:t>
+      </w:r>
+      <w:r>
+        <w:rPr>
+          <w:sz w:val="20"/>
+          <w:szCs w:val="20"/>
+          <w:lang w:val="de-CH"/>
+        </w:rPr>
+        <w:t>. So kann sichergestellt werden, dass die „</w:t>
+      </w:r>
+      <w:proofErr w:type="spellStart"/>
+      <w:r>
+        <w:rPr>
+          <w:sz w:val="20"/>
+          <w:szCs w:val="20"/>
+          <w:lang w:val="de-CH"/>
+        </w:rPr>
+        <w:t>wrapped</w:t>
+      </w:r>
+      <w:proofErr w:type="spellEnd"/>
+      <w:r>
+        <w:rPr>
+          <w:sz w:val="20"/>
+          <w:szCs w:val="20"/>
+          <w:lang w:val="de-CH"/>
+        </w:rPr>
+        <w:t>“ Parts E4 konform sind</w:t>
+      </w:r>
+      <w:r>
+        <w:rPr>
+          <w:sz w:val="20"/>
+          <w:szCs w:val="20"/>
+          <w:lang w:val="de-CH"/>
+        </w:rPr>
+        <w:t>, der späteren Umstellung steht nichts im Weg.</w:t>
+      </w:r>
+    </w:p>
+    <w:p>
+      <w:pPr>
+        <w:rPr>
+          <w:sz w:val="20"/>
+          <w:szCs w:val="20"/>
+          <w:lang w:val="de-CH"/>
+        </w:rPr>
+      </w:pPr>
+    </w:p>
+    <w:p>
+      <w:pPr>
+        <w:rPr>
+          <w:sz w:val="20"/>
+          <w:szCs w:val="20"/>
+          <w:lang w:val="de-CH"/>
+        </w:rPr>
+      </w:pPr>
+      <w:r>
+        <w:rPr>
+          <w:sz w:val="20"/>
+          <w:szCs w:val="20"/>
+          <w:lang w:val="de-CH"/>
+        </w:rPr>
+        <w:t>Wenn man allerdings so schnell wie möglich auf E4</w:t>
+      </w:r>
+      <w:r>
+        <w:rPr>
+          <w:sz w:val="20"/>
+          <w:szCs w:val="20"/>
+          <w:lang w:val="de-CH"/>
+        </w:rPr>
+        <w:t xml:space="preserve"> </w:t>
+      </w:r>
+      <w:r>
+        <w:rPr>
+          <w:sz w:val="20"/>
+          <w:szCs w:val="20"/>
+          <w:lang w:val="de-CH"/>
+        </w:rPr>
+        <w:t>migrieren will stellt dieser Ansatz meiner Meinung nach einen Overhead dar.</w:t>
+      </w:r>
+    </w:p>
+    <w:p>
+      <w:pPr>
+        <w:rPr>
+          <w:sz w:val="20"/>
+          <w:szCs w:val="20"/>
+          <w:lang w:val="de-CH"/>
+        </w:rPr>
+      </w:pPr>
+    </w:p>
+    <w:p>
+      <w:pPr>
+        <w:rPr>
+          <w:sz w:val="20"/>
+          <w:szCs w:val="20"/>
+          <w:lang w:val="de-CH"/>
+        </w:rPr>
+      </w:pPr>
+      <w:r>
+        <w:rPr>
+          <w:sz w:val="20"/>
+          <w:szCs w:val="20"/>
+          <w:lang w:val="de-CH"/>
+        </w:rPr>
+        <w:t>Die anderen beiden Ansätze sind</w:t>
+      </w:r>
+      <w:r>
+        <w:rPr>
+          <w:sz w:val="20"/>
+          <w:szCs w:val="20"/>
+          <w:lang w:val="de-CH"/>
+        </w:rPr>
+        <w:t xml:space="preserve"> sehr</w:t>
+      </w:r>
+      <w:r>
+        <w:rPr>
+          <w:sz w:val="20"/>
+          <w:szCs w:val="20"/>
+          <w:lang w:val="de-CH"/>
+        </w:rPr>
+        <w:t xml:space="preserve"> interessant.</w:t>
+      </w:r>
+      <w:r>
+        <w:rPr>
+          <w:sz w:val="20"/>
+          <w:szCs w:val="20"/>
+          <w:lang w:val="de-CH"/>
+        </w:rPr>
+        <w:t xml:space="preserve"> </w:t>
+      </w:r>
+      <w:r>
+        <w:rPr>
+          <w:sz w:val="20"/>
+          <w:szCs w:val="20"/>
+          <w:lang w:val="de-CH"/>
+        </w:rPr>
+        <w:t xml:space="preserve">Ich kann </w:t>
+      </w:r>
+      <w:r>
+        <w:rPr>
+          <w:sz w:val="20"/>
+          <w:szCs w:val="20"/>
+          <w:lang w:val="de-CH"/>
+        </w:rPr>
+        <w:t>h</w:t>
+      </w:r>
+      <w:r>
+        <w:rPr>
+          <w:sz w:val="20"/>
+          <w:szCs w:val="20"/>
+          <w:lang w:val="de-CH"/>
+        </w:rPr>
+        <w:t xml:space="preserve">ier </w:t>
+      </w:r>
+      <w:r>
+        <w:rPr>
+          <w:sz w:val="20"/>
+          <w:szCs w:val="20"/>
+          <w:lang w:val="de-CH"/>
+        </w:rPr>
+        <w:t xml:space="preserve">und heute </w:t>
+      </w:r>
+      <w:r>
+        <w:rPr>
+          <w:sz w:val="20"/>
+          <w:szCs w:val="20"/>
+          <w:lang w:val="de-CH"/>
+        </w:rPr>
+        <w:t>nicht beurteilen welcher Ansatz –</w:t>
+      </w:r>
+      <w:r>
+        <w:rPr>
+          <w:sz w:val="20"/>
+          <w:szCs w:val="20"/>
+          <w:lang w:val="de-CH"/>
+        </w:rPr>
+        <w:t xml:space="preserve"> </w:t>
+      </w:r>
+      <w:r>
+        <w:rPr>
+          <w:sz w:val="20"/>
+          <w:szCs w:val="20"/>
+          <w:lang w:val="de-CH"/>
+        </w:rPr>
+        <w:t>programmatisch oder deklarativ – der bessere ist. Vielleicht wird während der Masterarbeit ein Ansatz das Rennen machen….</w:t>
+      </w:r>
+    </w:p>
+    <w:p>
+      <w:pPr>
+        <w:pStyle w:val="berschrift20"/>
+        <w:numPr>
+          <w:ilvl w:val="2"/>
+          <w:numId w:val="3"/>
+        </w:numPr>
+        <w:jc w:val="left"/>
+        <w:rPr>
+          <w:b w:val="0"/>
+        </w:rPr>
+      </w:pPr>
+      <w:bookmarkStart w:id="30" w:name="_Toc359448614"/>
+      <w:r>
+        <w:rPr>
+          <w:b w:val="0"/>
+        </w:rPr>
         <w:t>Test</w:t>
       </w:r>
-      <w:bookmarkEnd w:id="29"/>
-    </w:p>
-    <w:p>
-      <w:pPr>
-        <w:widowControl/>
-        <w:autoSpaceDE/>
-        <w:autoSpaceDN/>
-        <w:adjustRightInd/>
-        <w:rPr>
-          <w:b/>
-          <w:bCs/>
-          <w:iCs/>
-          <w:color w:val="17365D" w:themeColor="text2" w:themeShade="BF"/>
-          <w:sz w:val="22"/>
-          <w:szCs w:val="22"/>
-        </w:rPr>
-      </w:pPr>
-      <w:r>
+      <w:bookmarkEnd w:id="30"/>
+    </w:p>
+    <w:p>
+      <w:pPr>
+        <w:rPr>
+          <w:sz w:val="20"/>
+          <w:szCs w:val="20"/>
+          <w:lang w:val="de-CH"/>
+        </w:rPr>
+      </w:pPr>
+      <w:r>
+        <w:rPr>
+          <w:sz w:val="20"/>
+          <w:szCs w:val="20"/>
+          <w:lang w:val="de-CH"/>
+        </w:rPr>
         <w:t xml:space="preserve">Getestet wurde dieser Aspekt </w:t>
       </w:r>
       <w:proofErr w:type="spellStart"/>
       <w:r>
+        <w:rPr>
+          <w:sz w:val="20"/>
+          <w:szCs w:val="20"/>
+          <w:lang w:val="de-CH"/>
+        </w:rPr>
         <w:t>auschliesslich</w:t>
       </w:r>
       <w:proofErr w:type="spellEnd"/>
       <w:r>
+        <w:rPr>
+          <w:sz w:val="20"/>
+          <w:szCs w:val="20"/>
+          <w:lang w:val="de-CH"/>
+        </w:rPr>
         <w:t xml:space="preserve"> über das Starten der Applikation. Es hat nach anfänglichen Schwierigkeiten alles geklappt.</w:t>
       </w:r>
       <w:r>
+        <w:rPr>
+          <w:sz w:val="20"/>
+          <w:szCs w:val="20"/>
+          <w:lang w:val="de-CH"/>
+        </w:rPr>
         <w:br w:type="page"/>
       </w:r>
     </w:p>
@@ -35323,7 +35672,7 @@
       <w:pPr>
         <w:pStyle w:val="Formatvorlage1"/>
       </w:pPr>
-      <w:bookmarkStart w:id="30" w:name="_Toc359445195"/>
+      <w:bookmarkStart w:id="31" w:name="_Toc359448615"/>
       <w:r>
         <w:lastRenderedPageBreak/>
         <w:t>Aspekt</w:t>
@@ -35362,18 +35711,18 @@
       <w:r>
         <w:t>“</w:t>
       </w:r>
-      <w:bookmarkEnd w:id="30"/>
+      <w:bookmarkEnd w:id="31"/>
     </w:p>
     <w:p>
       <w:pPr>
         <w:pStyle w:val="berschrift20"/>
         <w:jc w:val="left"/>
       </w:pPr>
-      <w:bookmarkStart w:id="31" w:name="_Toc359445196"/>
+      <w:bookmarkStart w:id="32" w:name="_Toc359448616"/>
       <w:r>
         <w:t>Beschreibung des Aspektes</w:t>
       </w:r>
-      <w:bookmarkEnd w:id="31"/>
+      <w:bookmarkEnd w:id="32"/>
     </w:p>
     <w:p>
       <w:pPr>
@@ -35645,7 +35994,7 @@
         <w:pStyle w:val="berschrift20"/>
         <w:jc w:val="left"/>
       </w:pPr>
-      <w:bookmarkStart w:id="32" w:name="_Toc359445197"/>
+      <w:bookmarkStart w:id="33" w:name="_Toc359448617"/>
       <w:r>
         <w:t xml:space="preserve">Diskussion der </w:t>
       </w:r>
@@ -35657,7 +36006,7 @@
       <w:r>
         <w:t xml:space="preserve"> RCP 4 Lösung</w:t>
       </w:r>
-      <w:bookmarkEnd w:id="32"/>
+      <w:bookmarkEnd w:id="33"/>
     </w:p>
     <w:p>
       <w:pPr>
@@ -35668,11 +36017,11 @@
         </w:numPr>
         <w:jc w:val="left"/>
       </w:pPr>
-      <w:bookmarkStart w:id="33" w:name="_Toc359445198"/>
+      <w:bookmarkStart w:id="34" w:name="_Toc359448618"/>
       <w:r>
         <w:t>Vorteile</w:t>
       </w:r>
-      <w:bookmarkEnd w:id="33"/>
+      <w:bookmarkEnd w:id="34"/>
     </w:p>
     <w:p>
       <w:pPr>
@@ -35683,7 +36032,7 @@
         </w:numPr>
         <w:jc w:val="left"/>
       </w:pPr>
-      <w:bookmarkStart w:id="34" w:name="_Toc359445199"/>
+      <w:bookmarkStart w:id="35" w:name="_Toc359448619"/>
       <w:r>
         <w:t xml:space="preserve">Vergleich mit </w:t>
       </w:r>
@@ -35695,7 +36044,7 @@
       <w:r>
         <w:t xml:space="preserve"> RCP 3</w:t>
       </w:r>
-      <w:bookmarkEnd w:id="34"/>
+      <w:bookmarkEnd w:id="35"/>
     </w:p>
     <w:p>
       <w:pPr>
@@ -35706,11 +36055,11 @@
         </w:numPr>
         <w:jc w:val="left"/>
       </w:pPr>
-      <w:bookmarkStart w:id="35" w:name="_Toc359445200"/>
+      <w:bookmarkStart w:id="36" w:name="_Toc359448620"/>
       <w:r>
         <w:t>Einschränkungen und Risiken</w:t>
       </w:r>
-      <w:bookmarkEnd w:id="35"/>
+      <w:bookmarkEnd w:id="36"/>
     </w:p>
     <w:p>
       <w:pPr>
@@ -35721,7 +36070,7 @@
         </w:numPr>
         <w:jc w:val="left"/>
       </w:pPr>
-      <w:bookmarkStart w:id="36" w:name="_Toc359445201"/>
+      <w:bookmarkStart w:id="37" w:name="_Toc359448621"/>
       <w:r>
         <w:t xml:space="preserve">Qualität und Testbarkeit im Vergleich zu </w:t>
       </w:r>
@@ -35733,18 +36082,18 @@
       <w:r>
         <w:t xml:space="preserve"> RCP 3</w:t>
       </w:r>
-      <w:bookmarkEnd w:id="36"/>
+      <w:bookmarkEnd w:id="37"/>
     </w:p>
     <w:p>
       <w:pPr>
         <w:pStyle w:val="berschrift20"/>
         <w:jc w:val="left"/>
       </w:pPr>
-      <w:bookmarkStart w:id="37" w:name="_Toc359445202"/>
+      <w:bookmarkStart w:id="38" w:name="_Toc359448622"/>
       <w:r>
         <w:t>Konkretes Beispiel RCS</w:t>
       </w:r>
-      <w:bookmarkEnd w:id="37"/>
+      <w:bookmarkEnd w:id="38"/>
     </w:p>
     <w:p>
       <w:pPr>
@@ -35755,11 +36104,11 @@
         </w:numPr>
         <w:jc w:val="left"/>
       </w:pPr>
-      <w:bookmarkStart w:id="38" w:name="_Toc359445203"/>
+      <w:bookmarkStart w:id="39" w:name="_Toc359448623"/>
       <w:r>
         <w:t>Definition Abnahmekriterien</w:t>
       </w:r>
-      <w:bookmarkEnd w:id="38"/>
+      <w:bookmarkEnd w:id="39"/>
     </w:p>
     <w:p>
       <w:pPr>
@@ -35770,11 +36119,11 @@
         </w:numPr>
         <w:jc w:val="left"/>
       </w:pPr>
-      <w:bookmarkStart w:id="39" w:name="_Toc359445204"/>
+      <w:bookmarkStart w:id="40" w:name="_Toc359448624"/>
       <w:r>
         <w:t>Migration</w:t>
       </w:r>
-      <w:bookmarkEnd w:id="39"/>
+      <w:bookmarkEnd w:id="40"/>
     </w:p>
     <w:p>
       <w:pPr>
@@ -35785,18 +36134,18 @@
         </w:numPr>
         <w:jc w:val="left"/>
       </w:pPr>
-      <w:bookmarkStart w:id="40" w:name="_Toc359445205"/>
+      <w:bookmarkStart w:id="41" w:name="_Toc359448625"/>
       <w:r>
         <w:t>Test</w:t>
       </w:r>
-      <w:bookmarkEnd w:id="40"/>
+      <w:bookmarkEnd w:id="41"/>
     </w:p>
     <w:p>
       <w:pPr>
         <w:pStyle w:val="berschrift20"/>
         <w:jc w:val="left"/>
       </w:pPr>
-      <w:bookmarkStart w:id="41" w:name="_Toc359445206"/>
+      <w:bookmarkStart w:id="42" w:name="_Toc359448626"/>
       <w:r>
         <w:t>Beschreibung des Aspektes</w:t>
       </w:r>
@@ -35819,14 +36168,14 @@
       <w:r>
         <w:t>“</w:t>
       </w:r>
-      <w:bookmarkEnd w:id="41"/>
+      <w:bookmarkEnd w:id="42"/>
     </w:p>
     <w:p>
       <w:pPr>
         <w:pStyle w:val="berschrift20"/>
         <w:jc w:val="left"/>
       </w:pPr>
-      <w:bookmarkStart w:id="42" w:name="_Toc359445207"/>
+      <w:bookmarkStart w:id="43" w:name="_Toc359448627"/>
       <w:r>
         <w:t xml:space="preserve">Diskussion der </w:t>
       </w:r>
@@ -35838,7 +36187,7 @@
       <w:r>
         <w:t xml:space="preserve"> RCP 4 Lösung</w:t>
       </w:r>
-      <w:bookmarkEnd w:id="42"/>
+      <w:bookmarkEnd w:id="43"/>
     </w:p>
     <w:p>
       <w:pPr>
@@ -35849,11 +36198,11 @@
         </w:numPr>
         <w:jc w:val="left"/>
       </w:pPr>
-      <w:bookmarkStart w:id="43" w:name="_Toc359445208"/>
+      <w:bookmarkStart w:id="44" w:name="_Toc359448628"/>
       <w:r>
         <w:t>Vorteile</w:t>
       </w:r>
-      <w:bookmarkEnd w:id="43"/>
+      <w:bookmarkEnd w:id="44"/>
     </w:p>
     <w:p>
       <w:pPr>
@@ -35864,7 +36213,7 @@
         </w:numPr>
         <w:jc w:val="left"/>
       </w:pPr>
-      <w:bookmarkStart w:id="44" w:name="_Toc359445209"/>
+      <w:bookmarkStart w:id="45" w:name="_Toc359448629"/>
       <w:r>
         <w:t xml:space="preserve">Vergleich mit </w:t>
       </w:r>
@@ -35876,7 +36225,7 @@
       <w:r>
         <w:t xml:space="preserve"> RCP 3</w:t>
       </w:r>
-      <w:bookmarkEnd w:id="44"/>
+      <w:bookmarkEnd w:id="45"/>
     </w:p>
     <w:p>
       <w:pPr>
@@ -35887,11 +36236,11 @@
         </w:numPr>
         <w:jc w:val="left"/>
       </w:pPr>
-      <w:bookmarkStart w:id="45" w:name="_Toc359445210"/>
+      <w:bookmarkStart w:id="46" w:name="_Toc359448630"/>
       <w:r>
         <w:t>Einschränkungen und Risiken</w:t>
       </w:r>
-      <w:bookmarkEnd w:id="45"/>
+      <w:bookmarkEnd w:id="46"/>
     </w:p>
     <w:p>
       <w:pPr>
@@ -35902,7 +36251,7 @@
         </w:numPr>
         <w:jc w:val="left"/>
       </w:pPr>
-      <w:bookmarkStart w:id="46" w:name="_Toc359445211"/>
+      <w:bookmarkStart w:id="47" w:name="_Toc359448631"/>
       <w:r>
         <w:t xml:space="preserve">Qualität und Testbarkeit im Vergleich zu </w:t>
       </w:r>
@@ -35914,18 +36263,18 @@
       <w:r>
         <w:t xml:space="preserve"> RCP 3</w:t>
       </w:r>
-      <w:bookmarkEnd w:id="46"/>
+      <w:bookmarkEnd w:id="47"/>
     </w:p>
     <w:p>
       <w:pPr>
         <w:pStyle w:val="berschrift20"/>
         <w:jc w:val="left"/>
       </w:pPr>
-      <w:bookmarkStart w:id="47" w:name="_Toc359445212"/>
+      <w:bookmarkStart w:id="48" w:name="_Toc359448632"/>
       <w:r>
         <w:t>Konkretes Beispiel RCS</w:t>
       </w:r>
-      <w:bookmarkEnd w:id="47"/>
+      <w:bookmarkEnd w:id="48"/>
     </w:p>
     <w:p>
       <w:pPr>
@@ -35936,11 +36285,11 @@
         </w:numPr>
         <w:jc w:val="left"/>
       </w:pPr>
-      <w:bookmarkStart w:id="48" w:name="_Toc359445213"/>
+      <w:bookmarkStart w:id="49" w:name="_Toc359448633"/>
       <w:r>
         <w:t>Definition Abnahmekriterien</w:t>
       </w:r>
-      <w:bookmarkEnd w:id="48"/>
+      <w:bookmarkEnd w:id="49"/>
     </w:p>
     <w:p>
       <w:pPr>
@@ -35951,11 +36300,11 @@
         </w:numPr>
         <w:jc w:val="left"/>
       </w:pPr>
-      <w:bookmarkStart w:id="49" w:name="_Toc359445214"/>
+      <w:bookmarkStart w:id="50" w:name="_Toc359448634"/>
       <w:r>
         <w:t>Migration</w:t>
       </w:r>
-      <w:bookmarkEnd w:id="49"/>
+      <w:bookmarkEnd w:id="50"/>
     </w:p>
     <w:p>
       <w:pPr>
@@ -35966,32 +36315,32 @@
         </w:numPr>
         <w:jc w:val="left"/>
       </w:pPr>
-      <w:bookmarkStart w:id="50" w:name="_Toc359445215"/>
+      <w:bookmarkStart w:id="51" w:name="_Toc359448635"/>
       <w:r>
         <w:t>Test</w:t>
       </w:r>
-      <w:bookmarkEnd w:id="50"/>
+      <w:bookmarkEnd w:id="51"/>
     </w:p>
     <w:p>
       <w:pPr>
         <w:pStyle w:val="berschrift20"/>
         <w:jc w:val="left"/>
       </w:pPr>
-      <w:bookmarkStart w:id="51" w:name="_Toc359445216"/>
+      <w:bookmarkStart w:id="52" w:name="_Toc359448636"/>
       <w:r>
         <w:t>Beschreibung des Aspektes</w:t>
       </w:r>
       <w:r>
         <w:t xml:space="preserve"> „Eigene Extension Points / Eigene Services“</w:t>
       </w:r>
-      <w:bookmarkEnd w:id="51"/>
+      <w:bookmarkEnd w:id="52"/>
     </w:p>
     <w:p>
       <w:pPr>
         <w:pStyle w:val="berschrift20"/>
         <w:jc w:val="left"/>
       </w:pPr>
-      <w:bookmarkStart w:id="52" w:name="_Toc359445217"/>
+      <w:bookmarkStart w:id="53" w:name="_Toc359448637"/>
       <w:r>
         <w:t xml:space="preserve">Diskussion der </w:t>
       </w:r>
@@ -36003,7 +36352,7 @@
       <w:r>
         <w:t xml:space="preserve"> RCP 4 Lösung</w:t>
       </w:r>
-      <w:bookmarkEnd w:id="52"/>
+      <w:bookmarkEnd w:id="53"/>
     </w:p>
     <w:p>
       <w:pPr>
@@ -36014,11 +36363,11 @@
         </w:numPr>
         <w:jc w:val="left"/>
       </w:pPr>
-      <w:bookmarkStart w:id="53" w:name="_Toc359445218"/>
+      <w:bookmarkStart w:id="54" w:name="_Toc359448638"/>
       <w:r>
         <w:t>Vorteile</w:t>
       </w:r>
-      <w:bookmarkEnd w:id="53"/>
+      <w:bookmarkEnd w:id="54"/>
     </w:p>
     <w:p>
       <w:pPr>
@@ -36029,7 +36378,7 @@
         </w:numPr>
         <w:jc w:val="left"/>
       </w:pPr>
-      <w:bookmarkStart w:id="54" w:name="_Toc359445219"/>
+      <w:bookmarkStart w:id="55" w:name="_Toc359448639"/>
       <w:r>
         <w:t xml:space="preserve">Vergleich mit </w:t>
       </w:r>
@@ -36041,7 +36390,7 @@
       <w:r>
         <w:t xml:space="preserve"> RCP 3</w:t>
       </w:r>
-      <w:bookmarkEnd w:id="54"/>
+      <w:bookmarkEnd w:id="55"/>
     </w:p>
     <w:p>
       <w:pPr>
@@ -36052,11 +36401,11 @@
         </w:numPr>
         <w:jc w:val="left"/>
       </w:pPr>
-      <w:bookmarkStart w:id="55" w:name="_Toc359445220"/>
+      <w:bookmarkStart w:id="56" w:name="_Toc359448640"/>
       <w:r>
         <w:t>Einschränkungen und Risiken</w:t>
       </w:r>
-      <w:bookmarkEnd w:id="55"/>
+      <w:bookmarkEnd w:id="56"/>
     </w:p>
     <w:p>
       <w:pPr>
@@ -36067,7 +36416,7 @@
         </w:numPr>
         <w:jc w:val="left"/>
       </w:pPr>
-      <w:bookmarkStart w:id="56" w:name="_Toc359445221"/>
+      <w:bookmarkStart w:id="57" w:name="_Toc359448641"/>
       <w:r>
         <w:t xml:space="preserve">Qualität und Testbarkeit im Vergleich zu </w:t>
       </w:r>
@@ -36079,18 +36428,18 @@
       <w:r>
         <w:t xml:space="preserve"> RCP 3</w:t>
       </w:r>
-      <w:bookmarkEnd w:id="56"/>
+      <w:bookmarkEnd w:id="57"/>
     </w:p>
     <w:p>
       <w:pPr>
         <w:pStyle w:val="berschrift20"/>
         <w:jc w:val="left"/>
       </w:pPr>
-      <w:bookmarkStart w:id="57" w:name="_Toc359445222"/>
+      <w:bookmarkStart w:id="58" w:name="_Toc359448642"/>
       <w:r>
         <w:t>Konkretes Beispiel RCS</w:t>
       </w:r>
-      <w:bookmarkEnd w:id="57"/>
+      <w:bookmarkEnd w:id="58"/>
     </w:p>
     <w:p>
       <w:pPr>
@@ -36101,12 +36450,12 @@
         </w:numPr>
         <w:jc w:val="left"/>
       </w:pPr>
-      <w:bookmarkStart w:id="58" w:name="_Toc359445223"/>
+      <w:bookmarkStart w:id="59" w:name="_Toc359448643"/>
       <w:r>
         <w:lastRenderedPageBreak/>
         <w:t>Definition Abnahmekriterien</w:t>
       </w:r>
-      <w:bookmarkEnd w:id="58"/>
+      <w:bookmarkEnd w:id="59"/>
     </w:p>
     <w:p>
       <w:pPr>
@@ -36117,11 +36466,11 @@
         </w:numPr>
         <w:jc w:val="left"/>
       </w:pPr>
-      <w:bookmarkStart w:id="59" w:name="_Toc359445224"/>
+      <w:bookmarkStart w:id="60" w:name="_Toc359448644"/>
       <w:r>
         <w:t>Migration</w:t>
       </w:r>
-      <w:bookmarkEnd w:id="59"/>
+      <w:bookmarkEnd w:id="60"/>
     </w:p>
     <w:p>
       <w:pPr>
@@ -36132,18 +36481,18 @@
         </w:numPr>
         <w:jc w:val="left"/>
       </w:pPr>
-      <w:bookmarkStart w:id="60" w:name="_Toc359445225"/>
+      <w:bookmarkStart w:id="61" w:name="_Toc359448645"/>
       <w:r>
         <w:t>Test</w:t>
       </w:r>
-      <w:bookmarkEnd w:id="60"/>
+      <w:bookmarkEnd w:id="61"/>
     </w:p>
     <w:p>
       <w:pPr>
         <w:pStyle w:val="berschrift20"/>
         <w:jc w:val="left"/>
       </w:pPr>
-      <w:bookmarkStart w:id="61" w:name="_Toc359445226"/>
+      <w:bookmarkStart w:id="62" w:name="_Toc359448646"/>
       <w:r>
         <w:t>Beschreibung des Aspektes</w:t>
       </w:r>
@@ -36166,14 +36515,14 @@
       <w:r>
         <w:t>“</w:t>
       </w:r>
-      <w:bookmarkEnd w:id="61"/>
+      <w:bookmarkEnd w:id="62"/>
     </w:p>
     <w:p>
       <w:pPr>
         <w:pStyle w:val="berschrift20"/>
         <w:jc w:val="left"/>
       </w:pPr>
-      <w:bookmarkStart w:id="62" w:name="_Toc359445227"/>
+      <w:bookmarkStart w:id="63" w:name="_Toc359448647"/>
       <w:r>
         <w:t xml:space="preserve">Diskussion der </w:t>
       </w:r>
@@ -36185,7 +36534,7 @@
       <w:r>
         <w:t xml:space="preserve"> RCP 4 Lösung</w:t>
       </w:r>
-      <w:bookmarkEnd w:id="62"/>
+      <w:bookmarkEnd w:id="63"/>
     </w:p>
     <w:p>
       <w:pPr>
@@ -36196,11 +36545,11 @@
         </w:numPr>
         <w:jc w:val="left"/>
       </w:pPr>
-      <w:bookmarkStart w:id="63" w:name="_Toc359445228"/>
+      <w:bookmarkStart w:id="64" w:name="_Toc359448648"/>
       <w:r>
         <w:t>Vorteile</w:t>
       </w:r>
-      <w:bookmarkEnd w:id="63"/>
+      <w:bookmarkEnd w:id="64"/>
     </w:p>
     <w:p>
       <w:pPr>
@@ -36211,7 +36560,7 @@
         </w:numPr>
         <w:jc w:val="left"/>
       </w:pPr>
-      <w:bookmarkStart w:id="64" w:name="_Toc359445229"/>
+      <w:bookmarkStart w:id="65" w:name="_Toc359448649"/>
       <w:r>
         <w:t xml:space="preserve">Vergleich mit </w:t>
       </w:r>
@@ -36223,7 +36572,7 @@
       <w:r>
         <w:t xml:space="preserve"> RCP 3</w:t>
       </w:r>
-      <w:bookmarkEnd w:id="64"/>
+      <w:bookmarkEnd w:id="65"/>
     </w:p>
     <w:p>
       <w:pPr>
@@ -36234,11 +36583,11 @@
         </w:numPr>
         <w:jc w:val="left"/>
       </w:pPr>
-      <w:bookmarkStart w:id="65" w:name="_Toc359445230"/>
+      <w:bookmarkStart w:id="66" w:name="_Toc359448650"/>
       <w:r>
         <w:t>Einschränkungen und Risiken</w:t>
       </w:r>
-      <w:bookmarkEnd w:id="65"/>
+      <w:bookmarkEnd w:id="66"/>
     </w:p>
     <w:p>
       <w:pPr>
@@ -36249,7 +36598,7 @@
         </w:numPr>
         <w:jc w:val="left"/>
       </w:pPr>
-      <w:bookmarkStart w:id="66" w:name="_Toc359445231"/>
+      <w:bookmarkStart w:id="67" w:name="_Toc359448651"/>
       <w:r>
         <w:t xml:space="preserve">Qualität und Testbarkeit im Vergleich zu </w:t>
       </w:r>
@@ -36261,18 +36610,18 @@
       <w:r>
         <w:t xml:space="preserve"> RCP 3</w:t>
       </w:r>
-      <w:bookmarkEnd w:id="66"/>
+      <w:bookmarkEnd w:id="67"/>
     </w:p>
     <w:p>
       <w:pPr>
         <w:pStyle w:val="berschrift20"/>
         <w:jc w:val="left"/>
       </w:pPr>
-      <w:bookmarkStart w:id="67" w:name="_Toc359445232"/>
+      <w:bookmarkStart w:id="68" w:name="_Toc359448652"/>
       <w:r>
         <w:t>Konkretes Beispiel RCS</w:t>
       </w:r>
-      <w:bookmarkEnd w:id="67"/>
+      <w:bookmarkEnd w:id="68"/>
     </w:p>
     <w:p>
       <w:pPr>
@@ -36283,11 +36632,11 @@
         </w:numPr>
         <w:jc w:val="left"/>
       </w:pPr>
-      <w:bookmarkStart w:id="68" w:name="_Toc359445233"/>
+      <w:bookmarkStart w:id="69" w:name="_Toc359448653"/>
       <w:r>
         <w:t>Definition Abnahmekriterien</w:t>
       </w:r>
-      <w:bookmarkEnd w:id="68"/>
+      <w:bookmarkEnd w:id="69"/>
     </w:p>
     <w:p>
       <w:pPr>
@@ -36298,11 +36647,11 @@
         </w:numPr>
         <w:jc w:val="left"/>
       </w:pPr>
-      <w:bookmarkStart w:id="69" w:name="_Toc359445234"/>
+      <w:bookmarkStart w:id="70" w:name="_Toc359448654"/>
       <w:r>
         <w:t>Migration</w:t>
       </w:r>
-      <w:bookmarkEnd w:id="69"/>
+      <w:bookmarkEnd w:id="70"/>
     </w:p>
     <w:p>
       <w:pPr>
@@ -36313,30 +36662,30 @@
         </w:numPr>
         <w:jc w:val="left"/>
       </w:pPr>
-      <w:bookmarkStart w:id="70" w:name="_Toc359445235"/>
+      <w:bookmarkStart w:id="71" w:name="_Toc359448655"/>
       <w:r>
         <w:t>Test</w:t>
       </w:r>
-      <w:bookmarkEnd w:id="70"/>
+      <w:bookmarkEnd w:id="71"/>
     </w:p>
     <w:p>
       <w:pPr>
         <w:pStyle w:val="berschrift20"/>
         <w:jc w:val="left"/>
       </w:pPr>
-      <w:bookmarkStart w:id="71" w:name="_Toc359445236"/>
-      <w:bookmarkEnd w:id="71"/>
+      <w:bookmarkStart w:id="72" w:name="_Toc359448656"/>
+      <w:bookmarkEnd w:id="72"/>
     </w:p>
     <w:p>
       <w:pPr>
         <w:pStyle w:val="Formatvorlage1"/>
         <w:jc w:val="left"/>
       </w:pPr>
-      <w:bookmarkStart w:id="72" w:name="_Toc359445237"/>
+      <w:bookmarkStart w:id="73" w:name="_Toc359448657"/>
       <w:r>
         <w:t>Reflexion</w:t>
       </w:r>
-      <w:bookmarkEnd w:id="72"/>
+      <w:bookmarkEnd w:id="73"/>
     </w:p>
     <w:p>
       <w:pPr>
@@ -36393,6 +36742,7 @@
         <w:docPartUnique/>
       </w:docPartObj>
     </w:sdtPr>
+    <w:sdtEndPr/>
     <w:sdtContent>
       <w:p>
         <w:pPr>
@@ -36487,7 +36837,7 @@
             <w:sz w:val="18"/>
             <w:szCs w:val="18"/>
           </w:rPr>
-          <w:t>17</w:t>
+          <w:t>18</w:t>
         </w:r>
         <w:r>
           <w:rPr>
@@ -37966,6 +38316,9 @@
     <w:abstractNumId w:val="10"/>
   </w:num>
   <w:num w:numId="18">
+    <w:abstractNumId w:val="10"/>
+  </w:num>
+  <w:num w:numId="19">
     <w:abstractNumId w:val="10"/>
   </w:num>
   <w:numIdMacAtCleanup w:val="5"/>
@@ -43922,12 +44275,9 @@
 </file>
 
 <file path=customXml/item1.xml><?xml version="1.0" encoding="utf-8"?>
-<?mso-contentType ?>
-<FormTemplates xmlns="http://schemas.microsoft.com/sharepoint/v3/contenttype/forms">
-  <Display>DocumentLibraryForm</Display>
-  <Edit>DocumentLibraryForm</Edit>
-  <New>DocumentLibraryForm</New>
-</FormTemplates>
+<p:properties xmlns:p="http://schemas.microsoft.com/office/2006/metadata/properties" xmlns:xsi="http://www.w3.org/2001/XMLSchema-instance">
+  <documentManagement/>
+</p:properties>
 </file>
 
 <file path=customXml/item2.xml><?xml version="1.0" encoding="utf-8"?>
@@ -43980,9 +44330,12 @@
 </file>
 
 <file path=customXml/item3.xml><?xml version="1.0" encoding="utf-8"?>
-<p:properties xmlns:p="http://schemas.microsoft.com/office/2006/metadata/properties" xmlns:xsi="http://www.w3.org/2001/XMLSchema-instance">
-  <documentManagement/>
-</p:properties>
+<?mso-contentType ?>
+<FormTemplates xmlns="http://schemas.microsoft.com/sharepoint/v3/contenttype/forms">
+  <Display>DocumentLibraryForm</Display>
+  <Edit>DocumentLibraryForm</Edit>
+  <New>DocumentLibraryForm</New>
+</FormTemplates>
 </file>
 
 <file path=customXml/item4.xml><?xml version="1.0" encoding="utf-8"?>
@@ -43990,9 +44343,9 @@
 </file>
 
 <file path=customXml/itemProps1.xml><?xml version="1.0" encoding="utf-8"?>
-<ds:datastoreItem xmlns:ds="http://schemas.openxmlformats.org/officeDocument/2006/customXml" ds:itemID="{3B87583E-DB31-48EB-83CE-80DBB87A54E6}">
+<ds:datastoreItem xmlns:ds="http://schemas.openxmlformats.org/officeDocument/2006/customXml" ds:itemID="{534356DD-AA99-42B8-A412-9EC9942A65C7}">
   <ds:schemaRefs>
-    <ds:schemaRef ds:uri="http://schemas.microsoft.com/sharepoint/v3/contenttype/forms"/>
+    <ds:schemaRef ds:uri="http://schemas.microsoft.com/office/2006/metadata/properties"/>
   </ds:schemaRefs>
 </ds:datastoreItem>
 </file>
@@ -44013,15 +44366,15 @@
 </file>
 
 <file path=customXml/itemProps3.xml><?xml version="1.0" encoding="utf-8"?>
-<ds:datastoreItem xmlns:ds="http://schemas.openxmlformats.org/officeDocument/2006/customXml" ds:itemID="{534356DD-AA99-42B8-A412-9EC9942A65C7}">
+<ds:datastoreItem xmlns:ds="http://schemas.openxmlformats.org/officeDocument/2006/customXml" ds:itemID="{3B87583E-DB31-48EB-83CE-80DBB87A54E6}">
   <ds:schemaRefs>
-    <ds:schemaRef ds:uri="http://schemas.microsoft.com/office/2006/metadata/properties"/>
+    <ds:schemaRef ds:uri="http://schemas.microsoft.com/sharepoint/v3/contenttype/forms"/>
   </ds:schemaRefs>
 </ds:datastoreItem>
 </file>
 
 <file path=customXml/itemProps4.xml><?xml version="1.0" encoding="utf-8"?>
-<ds:datastoreItem xmlns:ds="http://schemas.openxmlformats.org/officeDocument/2006/customXml" ds:itemID="{FF0D9CE6-76C9-4DC6-90C2-BB25C75FD24A}">
+<ds:datastoreItem xmlns:ds="http://schemas.openxmlformats.org/officeDocument/2006/customXml" ds:itemID="{387C3A3D-FBB1-4AF5-AA75-82D8A353298D}">
   <ds:schemaRefs>
     <ds:schemaRef ds:uri="http://schemas.openxmlformats.org/officeDocument/2006/bibliography"/>
   </ds:schemaRefs>
